--- a/readme/Coder_Jobs RamirezGamarra.docx
+++ b/readme/Coder_Jobs RamirezGamarra.docx
@@ -229,7 +229,7 @@
           <w:r>
             <w:fldChar w:fldCharType="separate"/>
           </w:r>
-          <w:hyperlink w:anchor="_Toc92801804" w:history="1">
+          <w:hyperlink w:anchor="_Toc92818066" w:history="1">
             <w:r>
               <w:rPr>
                 <w:rStyle w:val="Hipervnculo"/>
@@ -270,7 +270,7 @@
                 <w:noProof/>
                 <w:webHidden/>
               </w:rPr>
-              <w:instrText xml:space="preserve"> PAGEREF _Toc92801804 \h </w:instrText>
+              <w:instrText xml:space="preserve"> PAGEREF _Toc92818066 \h </w:instrText>
             </w:r>
             <w:r>
               <w:rPr>
@@ -309,7 +309,7 @@
               <w:noProof/>
             </w:rPr>
           </w:pPr>
-          <w:hyperlink w:anchor="_Toc92801805" w:history="1">
+          <w:hyperlink w:anchor="_Toc92818067" w:history="1">
             <w:r>
               <w:rPr>
                 <w:rStyle w:val="Hipervnculo"/>
@@ -350,7 +350,7 @@
                 <w:noProof/>
                 <w:webHidden/>
               </w:rPr>
-              <w:instrText xml:space="preserve"> PAGEREF _Toc92801805 \h </w:instrText>
+              <w:instrText xml:space="preserve"> PAGEREF _Toc92818067 \h </w:instrText>
             </w:r>
             <w:r>
               <w:rPr>
@@ -389,7 +389,7 @@
               <w:noProof/>
             </w:rPr>
           </w:pPr>
-          <w:hyperlink w:anchor="_Toc92801806" w:history="1">
+          <w:hyperlink w:anchor="_Toc92818068" w:history="1">
             <w:r>
               <w:rPr>
                 <w:rStyle w:val="Hipervnculo"/>
@@ -430,7 +430,7 @@
                 <w:noProof/>
                 <w:webHidden/>
               </w:rPr>
-              <w:instrText xml:space="preserve"> PAGEREF _Toc92801806 \h </w:instrText>
+              <w:instrText xml:space="preserve"> PAGEREF _Toc92818068 \h </w:instrText>
             </w:r>
             <w:r>
               <w:rPr>
@@ -469,7 +469,7 @@
               <w:noProof/>
             </w:rPr>
           </w:pPr>
-          <w:hyperlink w:anchor="_Toc92801807" w:history="1">
+          <w:hyperlink w:anchor="_Toc92818069" w:history="1">
             <w:r>
               <w:rPr>
                 <w:rStyle w:val="Hipervnculo"/>
@@ -510,7 +510,7 @@
                 <w:noProof/>
                 <w:webHidden/>
               </w:rPr>
-              <w:instrText xml:space="preserve"> PAGEREF _Toc92801807 \h </w:instrText>
+              <w:instrText xml:space="preserve"> PAGEREF _Toc92818069 \h </w:instrText>
             </w:r>
             <w:r>
               <w:rPr>
@@ -549,7 +549,7 @@
               <w:noProof/>
             </w:rPr>
           </w:pPr>
-          <w:hyperlink w:anchor="_Toc92801808" w:history="1">
+          <w:hyperlink w:anchor="_Toc92818070" w:history="1">
             <w:r>
               <w:rPr>
                 <w:rStyle w:val="Hipervnculo"/>
@@ -590,90 +590,7 @@
                 <w:noProof/>
                 <w:webHidden/>
               </w:rPr>
-              <w:instrText xml:space="preserve"> PAGEREF _Toc92801808 \h </w:instrText>
-            </w:r>
-            <w:r>
-              <w:rPr>
-                <w:noProof/>
-                <w:webHidden/>
-              </w:rPr>
-            </w:r>
-            <w:r>
-              <w:rPr>
-                <w:noProof/>
-                <w:webHidden/>
-              </w:rPr>
-              <w:fldChar w:fldCharType="separate"/>
-            </w:r>
-            <w:r>
-              <w:rPr>
-                <w:noProof/>
-                <w:webHidden/>
-              </w:rPr>
-              <w:t>3</w:t>
-            </w:r>
-            <w:r>
-              <w:rPr>
-                <w:noProof/>
-                <w:webHidden/>
-              </w:rPr>
-              <w:fldChar w:fldCharType="end"/>
-            </w:r>
-          </w:hyperlink>
-        </w:p>
-        <w:p>
-          <w:pPr>
-            <w:pStyle w:val="TDC2"/>
-            <w:tabs>
-              <w:tab w:val="left" w:pos="1100"/>
-            </w:tabs>
-            <w:rPr>
-              <w:rFonts w:cstheme="minorBidi"/>
-              <w:noProof/>
-            </w:rPr>
-          </w:pPr>
-          <w:hyperlink w:anchor="_Toc92801809" w:history="1">
-            <w:r>
-              <w:rPr>
-                <w:rStyle w:val="Hipervnculo"/>
-                <w:noProof/>
-              </w:rPr>
-              <w:t>42.1.</w:t>
-            </w:r>
-            <w:r>
-              <w:rPr>
-                <w:rFonts w:cstheme="minorBidi"/>
-                <w:noProof/>
-              </w:rPr>
-              <w:tab/>
-            </w:r>
-            <w:r>
-              <w:rPr>
-                <w:rStyle w:val="Hipervnculo"/>
-                <w:noProof/>
-              </w:rPr>
-              <w:t>Asd</w:t>
-            </w:r>
-            <w:r>
-              <w:rPr>
-                <w:noProof/>
-                <w:webHidden/>
-              </w:rPr>
-              <w:tab/>
-            </w:r>
-            <w:r>
-              <w:rPr>
-                <w:noProof/>
-                <w:webHidden/>
-              </w:rPr>
-              <w:fldChar w:fldCharType="begin"/>
-            </w:r>
-            <w:r>
-              <w:rPr>
-                <w:noProof/>
-                <w:webHidden/>
-              </w:rPr>
-              <w:instrText xml:space="preserve"> PAGEREF _Toc92801809 \h </w:instrText>
+              <w:instrText xml:space="preserve"> PAGEREF _Toc92818070 \h </w:instrText>
             </w:r>
             <w:r>
               <w:rPr>
@@ -705,6 +622,326 @@
           </w:hyperlink>
         </w:p>
         <w:p>
+          <w:pPr>
+            <w:pStyle w:val="TDC2"/>
+            <w:rPr>
+              <w:rFonts w:cstheme="minorBidi"/>
+              <w:noProof/>
+            </w:rPr>
+          </w:pPr>
+          <w:hyperlink w:anchor="_Toc92818071" w:history="1">
+            <w:r>
+              <w:rPr>
+                <w:rStyle w:val="Hipervnculo"/>
+                <w:noProof/>
+              </w:rPr>
+              <w:t>1.3.</w:t>
+            </w:r>
+            <w:r>
+              <w:rPr>
+                <w:rFonts w:cstheme="minorBidi"/>
+                <w:noProof/>
+              </w:rPr>
+              <w:tab/>
+            </w:r>
+            <w:r>
+              <w:rPr>
+                <w:rStyle w:val="Hipervnculo"/>
+                <w:noProof/>
+              </w:rPr>
+              <w:t>Search Engine Optimization (SEO)</w:t>
+            </w:r>
+            <w:r>
+              <w:rPr>
+                <w:noProof/>
+                <w:webHidden/>
+              </w:rPr>
+              <w:tab/>
+            </w:r>
+            <w:r>
+              <w:rPr>
+                <w:noProof/>
+                <w:webHidden/>
+              </w:rPr>
+              <w:fldChar w:fldCharType="begin"/>
+            </w:r>
+            <w:r>
+              <w:rPr>
+                <w:noProof/>
+                <w:webHidden/>
+              </w:rPr>
+              <w:instrText xml:space="preserve"> PAGEREF _Toc92818071 \h </w:instrText>
+            </w:r>
+            <w:r>
+              <w:rPr>
+                <w:noProof/>
+                <w:webHidden/>
+              </w:rPr>
+            </w:r>
+            <w:r>
+              <w:rPr>
+                <w:noProof/>
+                <w:webHidden/>
+              </w:rPr>
+              <w:fldChar w:fldCharType="separate"/>
+            </w:r>
+            <w:r>
+              <w:rPr>
+                <w:noProof/>
+                <w:webHidden/>
+              </w:rPr>
+              <w:t>4</w:t>
+            </w:r>
+            <w:r>
+              <w:rPr>
+                <w:noProof/>
+                <w:webHidden/>
+              </w:rPr>
+              <w:fldChar w:fldCharType="end"/>
+            </w:r>
+          </w:hyperlink>
+        </w:p>
+        <w:p>
+          <w:pPr>
+            <w:pStyle w:val="TDC2"/>
+            <w:rPr>
+              <w:rFonts w:cstheme="minorBidi"/>
+              <w:noProof/>
+            </w:rPr>
+          </w:pPr>
+          <w:hyperlink w:anchor="_Toc92818072" w:history="1">
+            <w:r>
+              <w:rPr>
+                <w:rStyle w:val="Hipervnculo"/>
+                <w:noProof/>
+              </w:rPr>
+              <w:t>a)</w:t>
+            </w:r>
+            <w:r>
+              <w:rPr>
+                <w:rFonts w:cstheme="minorBidi"/>
+                <w:noProof/>
+              </w:rPr>
+              <w:tab/>
+            </w:r>
+            <w:r>
+              <w:rPr>
+                <w:rStyle w:val="Hipervnculo"/>
+                <w:noProof/>
+              </w:rPr>
+              <w:t>Se comprimió contenido estático Imágenes</w:t>
+            </w:r>
+            <w:r>
+              <w:rPr>
+                <w:noProof/>
+                <w:webHidden/>
+              </w:rPr>
+              <w:tab/>
+            </w:r>
+            <w:r>
+              <w:rPr>
+                <w:noProof/>
+                <w:webHidden/>
+              </w:rPr>
+              <w:fldChar w:fldCharType="begin"/>
+            </w:r>
+            <w:r>
+              <w:rPr>
+                <w:noProof/>
+                <w:webHidden/>
+              </w:rPr>
+              <w:instrText xml:space="preserve"> PAGEREF _Toc92818072 \h </w:instrText>
+            </w:r>
+            <w:r>
+              <w:rPr>
+                <w:noProof/>
+                <w:webHidden/>
+              </w:rPr>
+            </w:r>
+            <w:r>
+              <w:rPr>
+                <w:noProof/>
+                <w:webHidden/>
+              </w:rPr>
+              <w:fldChar w:fldCharType="separate"/>
+            </w:r>
+            <w:r>
+              <w:rPr>
+                <w:noProof/>
+                <w:webHidden/>
+              </w:rPr>
+              <w:t>4</w:t>
+            </w:r>
+            <w:r>
+              <w:rPr>
+                <w:noProof/>
+                <w:webHidden/>
+              </w:rPr>
+              <w:fldChar w:fldCharType="end"/>
+            </w:r>
+          </w:hyperlink>
+        </w:p>
+        <w:p>
+          <w:pPr>
+            <w:pStyle w:val="TDC2"/>
+            <w:rPr>
+              <w:rFonts w:cstheme="minorBidi"/>
+              <w:noProof/>
+            </w:rPr>
+          </w:pPr>
+          <w:hyperlink w:anchor="_Toc92818073" w:history="1">
+            <w:r>
+              <w:rPr>
+                <w:rStyle w:val="Hipervnculo"/>
+                <w:noProof/>
+              </w:rPr>
+              <w:t>b)</w:t>
+            </w:r>
+            <w:r>
+              <w:rPr>
+                <w:rFonts w:cstheme="minorBidi"/>
+                <w:noProof/>
+              </w:rPr>
+              <w:tab/>
+            </w:r>
+            <w:r>
+              <w:rPr>
+                <w:rStyle w:val="Hipervnculo"/>
+                <w:noProof/>
+              </w:rPr>
+              <w:t>Se Genero Sitemap</w:t>
+            </w:r>
+            <w:r>
+              <w:rPr>
+                <w:noProof/>
+                <w:webHidden/>
+              </w:rPr>
+              <w:tab/>
+            </w:r>
+            <w:r>
+              <w:rPr>
+                <w:noProof/>
+                <w:webHidden/>
+              </w:rPr>
+              <w:fldChar w:fldCharType="begin"/>
+            </w:r>
+            <w:r>
+              <w:rPr>
+                <w:noProof/>
+                <w:webHidden/>
+              </w:rPr>
+              <w:instrText xml:space="preserve"> PAGEREF _Toc92818073 \h </w:instrText>
+            </w:r>
+            <w:r>
+              <w:rPr>
+                <w:noProof/>
+                <w:webHidden/>
+              </w:rPr>
+            </w:r>
+            <w:r>
+              <w:rPr>
+                <w:noProof/>
+                <w:webHidden/>
+              </w:rPr>
+              <w:fldChar w:fldCharType="separate"/>
+            </w:r>
+            <w:r>
+              <w:rPr>
+                <w:noProof/>
+                <w:webHidden/>
+              </w:rPr>
+              <w:t>5</w:t>
+            </w:r>
+            <w:r>
+              <w:rPr>
+                <w:noProof/>
+                <w:webHidden/>
+              </w:rPr>
+              <w:fldChar w:fldCharType="end"/>
+            </w:r>
+          </w:hyperlink>
+        </w:p>
+        <w:p>
+          <w:pPr>
+            <w:pStyle w:val="TDC2"/>
+            <w:rPr>
+              <w:rFonts w:cstheme="minorBidi"/>
+              <w:noProof/>
+            </w:rPr>
+          </w:pPr>
+          <w:hyperlink w:anchor="_Toc92818074" w:history="1">
+            <w:r>
+              <w:rPr>
+                <w:rStyle w:val="Hipervnculo"/>
+                <w:noProof/>
+              </w:rPr>
+              <w:t>c)</w:t>
+            </w:r>
+            <w:r>
+              <w:rPr>
+                <w:rFonts w:cstheme="minorBidi"/>
+                <w:noProof/>
+              </w:rPr>
+              <w:tab/>
+            </w:r>
+            <w:r>
+              <w:rPr>
+                <w:rStyle w:val="Hipervnculo"/>
+                <w:noProof/>
+              </w:rPr>
+              <w:t>Se meta content Description y meta content keywords</w:t>
+            </w:r>
+            <w:r>
+              <w:rPr>
+                <w:noProof/>
+                <w:webHidden/>
+              </w:rPr>
+              <w:tab/>
+            </w:r>
+            <w:r>
+              <w:rPr>
+                <w:noProof/>
+                <w:webHidden/>
+              </w:rPr>
+              <w:fldChar w:fldCharType="begin"/>
+            </w:r>
+            <w:r>
+              <w:rPr>
+                <w:noProof/>
+                <w:webHidden/>
+              </w:rPr>
+              <w:instrText xml:space="preserve"> PAGEREF _Toc92818074 \h </w:instrText>
+            </w:r>
+            <w:r>
+              <w:rPr>
+                <w:noProof/>
+                <w:webHidden/>
+              </w:rPr>
+            </w:r>
+            <w:r>
+              <w:rPr>
+                <w:noProof/>
+                <w:webHidden/>
+              </w:rPr>
+              <w:fldChar w:fldCharType="separate"/>
+            </w:r>
+            <w:r>
+              <w:rPr>
+                <w:noProof/>
+                <w:webHidden/>
+              </w:rPr>
+              <w:t>6</w:t>
+            </w:r>
+            <w:r>
+              <w:rPr>
+                <w:noProof/>
+                <w:webHidden/>
+              </w:rPr>
+              <w:fldChar w:fldCharType="end"/>
+            </w:r>
+          </w:hyperlink>
+        </w:p>
+        <w:p>
           <w:r>
             <w:rPr>
               <w:b/>
@@ -730,7 +967,7 @@
           <w:numId w:val="9"/>
         </w:numPr>
       </w:pPr>
-      <w:bookmarkStart w:id="0" w:name="_Toc92801804"/>
+      <w:bookmarkStart w:id="0" w:name="_Toc92818066"/>
       <w:r>
         <w:lastRenderedPageBreak/>
         <w:t>Bitácora de Cambios realizados como parte del desafío “Aplicar SEO a nuestra Página”</w:t>
@@ -750,7 +987,7 @@
           <w:numId w:val="9"/>
         </w:numPr>
       </w:pPr>
-      <w:bookmarkStart w:id="1" w:name="_Toc92801805"/>
+      <w:bookmarkStart w:id="1" w:name="_Toc92818067"/>
       <w:r>
         <w:t xml:space="preserve">Declarar un mapa y utilizar </w:t>
       </w:r>
@@ -2172,7 +2409,7 @@
           <w:numId w:val="9"/>
         </w:numPr>
       </w:pPr>
-      <w:bookmarkStart w:id="2" w:name="_Toc92801806"/>
+      <w:bookmarkStart w:id="2" w:name="_Toc92818068"/>
       <w:r>
         <w:t xml:space="preserve">Agregar </w:t>
       </w:r>
@@ -2205,7 +2442,7 @@
           <w:numId w:val="9"/>
         </w:numPr>
       </w:pPr>
-      <w:bookmarkStart w:id="3" w:name="_Toc92801807"/>
+      <w:bookmarkStart w:id="3" w:name="_Toc92818069"/>
       <w:r>
         <w:t>Estilos de botón :”Crear CV”</w:t>
       </w:r>
@@ -3185,7 +3422,7 @@
           <w:numId w:val="9"/>
         </w:numPr>
       </w:pPr>
-      <w:bookmarkStart w:id="4" w:name="_Toc92801808"/>
+      <w:bookmarkStart w:id="4" w:name="_Toc92818070"/>
       <w:r>
         <w:t xml:space="preserve">Efecto </w:t>
       </w:r>
@@ -3955,6 +4192,7 @@
           <w:numId w:val="9"/>
         </w:numPr>
       </w:pPr>
+      <w:bookmarkStart w:id="5" w:name="_Toc92818071"/>
       <w:proofErr w:type="spellStart"/>
       <w:r>
         <w:t>Search</w:t>
@@ -3977,34 +4215,5861 @@
       </w:r>
       <w:proofErr w:type="spellEnd"/>
       <w:r>
-        <w:t xml:space="preserve"> (SEO) </w:t>
+        <w:t xml:space="preserve"> (SEO)</w:t>
+      </w:r>
+      <w:bookmarkEnd w:id="5"/>
+      <w:r>
+        <w:t xml:space="preserve"> </w:t>
       </w:r>
     </w:p>
     <w:p/>
     <w:p>
       <w:pPr>
-        <w:pStyle w:val="Prrafodelista"/>
+        <w:pStyle w:val="Ttulo2"/>
         <w:numPr>
-          <w:ilvl w:val="1"/>
-          <w:numId w:val="13"/>
+          <w:ilvl w:val="2"/>
+          <w:numId w:val="9"/>
         </w:numPr>
       </w:pPr>
-      <w:proofErr w:type="spellStart"/>
-      <w:r>
-        <w:t>asdasd</w:t>
-      </w:r>
-      <w:proofErr w:type="spellEnd"/>
+      <w:bookmarkStart w:id="6" w:name="_Toc92818072"/>
+      <w:r>
+        <w:t>Se comprimió contenido estático Imágenes</w:t>
+      </w:r>
+      <w:bookmarkEnd w:id="6"/>
+    </w:p>
+    <w:p/>
+    <w:p>
+      <w:r>
+        <w:t xml:space="preserve">Utilizando la </w:t>
+      </w:r>
+      <w:proofErr w:type="spellStart"/>
+      <w:r>
+        <w:t>pagina</w:t>
+      </w:r>
+      <w:proofErr w:type="spellEnd"/>
+      <w:r>
+        <w:t xml:space="preserve"> : </w:t>
+      </w:r>
+      <w:hyperlink r:id="rId8" w:history="1">
+        <w:r>
+          <w:rPr>
+            <w:rStyle w:val="Hipervnculo"/>
+          </w:rPr>
+          <w:t>https://tinypng.com/</w:t>
+        </w:r>
+      </w:hyperlink>
+      <w:r>
+        <w:t xml:space="preserve"> se </w:t>
+      </w:r>
+      <w:proofErr w:type="spellStart"/>
+      <w:r>
+        <w:t>realizo</w:t>
+      </w:r>
+      <w:proofErr w:type="spellEnd"/>
+      <w:r>
+        <w:t xml:space="preserve"> la compresión de todas las imágenes utilizadas . ( excepto el .ICO  ).</w:t>
+      </w:r>
+    </w:p>
+    <w:p/>
+    <w:p>
+      <w:pPr>
+        <w:jc w:val="center"/>
+      </w:pPr>
+      <w:r>
+        <w:rPr>
+          <w:noProof/>
+        </w:rPr>
+        <w:drawing>
+          <wp:inline distT="0" distB="0" distL="0" distR="0" wp14:anchorId="2E53A1D9" wp14:editId="166654BA">
+            <wp:extent cx="4724400" cy="4592709"/>
+            <wp:effectExtent l="0" t="0" r="0" b="0"/>
+            <wp:docPr id="1" name="Imagen 1"/>
+            <wp:cNvGraphicFramePr>
+              <a:graphicFrameLocks xmlns:a="http://schemas.openxmlformats.org/drawingml/2006/main" noChangeAspect="1"/>
+            </wp:cNvGraphicFramePr>
+            <a:graphic xmlns:a="http://schemas.openxmlformats.org/drawingml/2006/main">
+              <a:graphicData uri="http://schemas.openxmlformats.org/drawingml/2006/picture">
+                <pic:pic xmlns:pic="http://schemas.openxmlformats.org/drawingml/2006/picture">
+                  <pic:nvPicPr>
+                    <pic:cNvPr id="1" name=""/>
+                    <pic:cNvPicPr/>
+                  </pic:nvPicPr>
+                  <pic:blipFill rotWithShape="1">
+                    <a:blip r:embed="rId9"/>
+                    <a:srcRect l="24517" t="11384" r="24860" b="16436"/>
+                    <a:stretch/>
+                  </pic:blipFill>
+                  <pic:spPr bwMode="auto">
+                    <a:xfrm>
+                      <a:off x="0" y="0"/>
+                      <a:ext cx="4727372" cy="4595598"/>
+                    </a:xfrm>
+                    <a:prstGeom prst="rect">
+                      <a:avLst/>
+                    </a:prstGeom>
+                    <a:ln>
+                      <a:noFill/>
+                    </a:ln>
+                    <a:extLst>
+                      <a:ext uri="{53640926-AAD7-44D8-BBD7-CCE9431645EC}">
+                        <a14:shadowObscured xmlns:a14="http://schemas.microsoft.com/office/drawing/2010/main"/>
+                      </a:ext>
+                    </a:extLst>
+                  </pic:spPr>
+                </pic:pic>
+              </a:graphicData>
+            </a:graphic>
+          </wp:inline>
+        </w:drawing>
+      </w:r>
     </w:p>
     <w:p/>
     <w:p/>
     <w:p>
       <w:pPr>
-        <w:pStyle w:val="Prrafodelista"/>
+        <w:pStyle w:val="Ttulo2"/>
+        <w:numPr>
+          <w:ilvl w:val="2"/>
+          <w:numId w:val="9"/>
+        </w:numPr>
+      </w:pPr>
+      <w:bookmarkStart w:id="7" w:name="_Toc92818073"/>
+      <w:r>
+        <w:t xml:space="preserve">Se </w:t>
+      </w:r>
+      <w:r>
+        <w:t xml:space="preserve">Genero </w:t>
+      </w:r>
+      <w:proofErr w:type="spellStart"/>
+      <w:r>
+        <w:t>Sitemap</w:t>
+      </w:r>
+      <w:bookmarkEnd w:id="7"/>
+      <w:proofErr w:type="spellEnd"/>
+      <w:r>
+        <w:t xml:space="preserve"> </w:t>
+      </w:r>
+    </w:p>
+    <w:p/>
+    <w:p>
+      <w:r>
+        <w:t>Se genero el sitemap.xml que contiene todas las paginas del portal incluyendo las jerarquizas prioridades y fecha de ultima modificación.</w:t>
+      </w:r>
+    </w:p>
+    <w:p>
+      <w:r>
+        <w:rPr>
+          <w:noProof/>
+        </w:rPr>
+        <w:drawing>
+          <wp:inline distT="0" distB="0" distL="0" distR="0" wp14:anchorId="1E78185E" wp14:editId="5C1A2818">
+            <wp:extent cx="5081270" cy="5534025"/>
+            <wp:effectExtent l="0" t="0" r="5080" b="9525"/>
+            <wp:docPr id="2" name="Imagen 2"/>
+            <wp:cNvGraphicFramePr>
+              <a:graphicFrameLocks xmlns:a="http://schemas.openxmlformats.org/drawingml/2006/main" noChangeAspect="1"/>
+            </wp:cNvGraphicFramePr>
+            <a:graphic xmlns:a="http://schemas.openxmlformats.org/drawingml/2006/main">
+              <a:graphicData uri="http://schemas.openxmlformats.org/drawingml/2006/picture">
+                <pic:pic xmlns:pic="http://schemas.openxmlformats.org/drawingml/2006/picture">
+                  <pic:nvPicPr>
+                    <pic:cNvPr id="1" name=""/>
+                    <pic:cNvPicPr/>
+                  </pic:nvPicPr>
+                  <pic:blipFill rotWithShape="1">
+                    <a:blip r:embed="rId10"/>
+                    <a:srcRect t="3642" b="34126"/>
+                    <a:stretch/>
+                  </pic:blipFill>
+                  <pic:spPr bwMode="auto">
+                    <a:xfrm>
+                      <a:off x="0" y="0"/>
+                      <a:ext cx="5081270" cy="5534025"/>
+                    </a:xfrm>
+                    <a:prstGeom prst="rect">
+                      <a:avLst/>
+                    </a:prstGeom>
+                    <a:ln>
+                      <a:noFill/>
+                    </a:ln>
+                    <a:extLst>
+                      <a:ext uri="{53640926-AAD7-44D8-BBD7-CCE9431645EC}">
+                        <a14:shadowObscured xmlns:a14="http://schemas.microsoft.com/office/drawing/2010/main"/>
+                      </a:ext>
+                    </a:extLst>
+                  </pic:spPr>
+                </pic:pic>
+              </a:graphicData>
+            </a:graphic>
+          </wp:inline>
+        </w:drawing>
+      </w:r>
+    </w:p>
+    <w:p/>
+    <w:p/>
+    <w:p>
+      <w:pPr>
+        <w:pStyle w:val="Ttulo2"/>
+        <w:numPr>
+          <w:ilvl w:val="2"/>
+          <w:numId w:val="9"/>
+        </w:numPr>
         <w:ind w:left="792"/>
       </w:pPr>
-    </w:p>
+      <w:bookmarkStart w:id="8" w:name="_Toc92818074"/>
+      <w:r>
+        <w:t xml:space="preserve">Se </w:t>
+      </w:r>
+      <w:r>
+        <w:t xml:space="preserve">meta </w:t>
+      </w:r>
+      <w:proofErr w:type="spellStart"/>
+      <w:r>
+        <w:t>content</w:t>
+      </w:r>
+      <w:proofErr w:type="spellEnd"/>
+      <w:r>
+        <w:t xml:space="preserve"> </w:t>
+      </w:r>
+      <w:proofErr w:type="spellStart"/>
+      <w:r>
+        <w:t>Description</w:t>
+      </w:r>
+      <w:proofErr w:type="spellEnd"/>
+      <w:r>
+        <w:t xml:space="preserve"> y meta </w:t>
+      </w:r>
+      <w:proofErr w:type="spellStart"/>
+      <w:r>
+        <w:t>content</w:t>
+      </w:r>
+      <w:proofErr w:type="spellEnd"/>
+      <w:r>
+        <w:t xml:space="preserve"> </w:t>
+      </w:r>
+      <w:proofErr w:type="spellStart"/>
+      <w:r>
+        <w:t>keywords</w:t>
+      </w:r>
+      <w:bookmarkEnd w:id="8"/>
+      <w:proofErr w:type="spellEnd"/>
+    </w:p>
+    <w:p/>
+    <w:p>
+      <w:pPr>
+        <w:pStyle w:val="Ttulo2"/>
+        <w:numPr>
+          <w:ilvl w:val="3"/>
+          <w:numId w:val="9"/>
+        </w:numPr>
+      </w:pPr>
+      <w:r>
+        <w:t>Página index.html</w:t>
+      </w:r>
+    </w:p>
+    <w:p/>
+    <w:p>
+      <w:pPr>
+        <w:shd w:val="clear" w:color="auto" w:fill="1E1E1E"/>
+        <w:spacing w:after="0" w:line="285" w:lineRule="atLeast"/>
+        <w:rPr>
+          <w:rFonts w:ascii="Consolas" w:eastAsia="Times New Roman" w:hAnsi="Consolas" w:cs="Times New Roman"/>
+          <w:color w:val="CE9178"/>
+          <w:sz w:val="21"/>
+          <w:szCs w:val="21"/>
+          <w:lang w:eastAsia="es-PE"/>
+        </w:rPr>
+      </w:pPr>
+      <w:r>
+        <w:rPr>
+          <w:rFonts w:ascii="Consolas" w:eastAsia="Times New Roman" w:hAnsi="Consolas" w:cs="Times New Roman"/>
+          <w:color w:val="D4D4D4"/>
+          <w:sz w:val="21"/>
+          <w:szCs w:val="21"/>
+          <w:lang w:eastAsia="es-PE"/>
+        </w:rPr>
+        <w:t xml:space="preserve">  </w:t>
+      </w:r>
+      <w:r>
+        <w:rPr>
+          <w:rFonts w:ascii="Consolas" w:eastAsia="Times New Roman" w:hAnsi="Consolas" w:cs="Times New Roman"/>
+          <w:color w:val="808080"/>
+          <w:sz w:val="21"/>
+          <w:szCs w:val="21"/>
+          <w:lang w:eastAsia="es-PE"/>
+        </w:rPr>
+        <w:t>&lt;</w:t>
+      </w:r>
+      <w:r>
+        <w:rPr>
+          <w:rFonts w:ascii="Consolas" w:eastAsia="Times New Roman" w:hAnsi="Consolas" w:cs="Times New Roman"/>
+          <w:color w:val="569CD6"/>
+          <w:sz w:val="21"/>
+          <w:szCs w:val="21"/>
+          <w:lang w:eastAsia="es-PE"/>
+        </w:rPr>
+        <w:t>meta</w:t>
+      </w:r>
+      <w:r>
+        <w:rPr>
+          <w:rFonts w:ascii="Consolas" w:eastAsia="Times New Roman" w:hAnsi="Consolas" w:cs="Times New Roman"/>
+          <w:color w:val="D4D4D4"/>
+          <w:sz w:val="21"/>
+          <w:szCs w:val="21"/>
+          <w:lang w:eastAsia="es-PE"/>
+        </w:rPr>
+        <w:t xml:space="preserve"> </w:t>
+      </w:r>
+      <w:proofErr w:type="spellStart"/>
+      <w:r>
+        <w:rPr>
+          <w:rFonts w:ascii="Consolas" w:eastAsia="Times New Roman" w:hAnsi="Consolas" w:cs="Times New Roman"/>
+          <w:color w:val="9CDCFE"/>
+          <w:sz w:val="21"/>
+          <w:szCs w:val="21"/>
+          <w:lang w:eastAsia="es-PE"/>
+        </w:rPr>
+        <w:t>content</w:t>
+      </w:r>
+      <w:proofErr w:type="spellEnd"/>
+      <w:r>
+        <w:rPr>
+          <w:rFonts w:ascii="Consolas" w:eastAsia="Times New Roman" w:hAnsi="Consolas" w:cs="Times New Roman"/>
+          <w:color w:val="D4D4D4"/>
+          <w:sz w:val="21"/>
+          <w:szCs w:val="21"/>
+          <w:lang w:eastAsia="es-PE"/>
+        </w:rPr>
+        <w:t>=</w:t>
+      </w:r>
+      <w:r>
+        <w:rPr>
+          <w:rFonts w:ascii="Consolas" w:eastAsia="Times New Roman" w:hAnsi="Consolas" w:cs="Times New Roman"/>
+          <w:color w:val="CE9178"/>
+          <w:sz w:val="21"/>
+          <w:szCs w:val="21"/>
+          <w:lang w:eastAsia="es-PE"/>
+        </w:rPr>
+        <w:t>"</w:t>
+      </w:r>
+      <w:proofErr w:type="spellStart"/>
+      <w:r>
+        <w:rPr>
+          <w:rFonts w:ascii="Consolas" w:eastAsia="Times New Roman" w:hAnsi="Consolas" w:cs="Times New Roman"/>
+          <w:color w:val="CE9178"/>
+          <w:sz w:val="21"/>
+          <w:szCs w:val="21"/>
+          <w:lang w:eastAsia="es-PE"/>
+        </w:rPr>
+        <w:t>CoderJobs</w:t>
+      </w:r>
+      <w:proofErr w:type="spellEnd"/>
+      <w:r>
+        <w:rPr>
+          <w:rFonts w:ascii="Consolas" w:eastAsia="Times New Roman" w:hAnsi="Consolas" w:cs="Times New Roman"/>
+          <w:color w:val="CE9178"/>
+          <w:sz w:val="21"/>
+          <w:szCs w:val="21"/>
+          <w:lang w:eastAsia="es-PE"/>
+        </w:rPr>
+        <w:t xml:space="preserve"> es la web de empleo líder en Latinoamérica y </w:t>
+      </w:r>
+    </w:p>
+    <w:p>
+      <w:pPr>
+        <w:shd w:val="clear" w:color="auto" w:fill="1E1E1E"/>
+        <w:spacing w:after="0" w:line="285" w:lineRule="atLeast"/>
+        <w:rPr>
+          <w:rFonts w:ascii="Consolas" w:eastAsia="Times New Roman" w:hAnsi="Consolas" w:cs="Times New Roman"/>
+          <w:color w:val="CE9178"/>
+          <w:sz w:val="21"/>
+          <w:szCs w:val="21"/>
+          <w:lang w:eastAsia="es-PE"/>
+        </w:rPr>
+      </w:pPr>
+      <w:r>
+        <w:rPr>
+          <w:rFonts w:ascii="Consolas" w:eastAsia="Times New Roman" w:hAnsi="Consolas" w:cs="Times New Roman"/>
+          <w:color w:val="CE9178"/>
+          <w:sz w:val="21"/>
+          <w:szCs w:val="21"/>
+          <w:lang w:eastAsia="es-PE"/>
+        </w:rPr>
+        <w:t xml:space="preserve">muy pronto del Mundo. Encuentra miles de empleos adecuados a tu perfil. </w:t>
+      </w:r>
+    </w:p>
+    <w:p>
+      <w:pPr>
+        <w:shd w:val="clear" w:color="auto" w:fill="1E1E1E"/>
+        <w:spacing w:after="0" w:line="285" w:lineRule="atLeast"/>
+        <w:rPr>
+          <w:rFonts w:ascii="Consolas" w:eastAsia="Times New Roman" w:hAnsi="Consolas" w:cs="Times New Roman"/>
+          <w:color w:val="CE9178"/>
+          <w:sz w:val="21"/>
+          <w:szCs w:val="21"/>
+          <w:lang w:eastAsia="es-PE"/>
+        </w:rPr>
+      </w:pPr>
+      <w:r>
+        <w:rPr>
+          <w:rFonts w:ascii="Consolas" w:eastAsia="Times New Roman" w:hAnsi="Consolas" w:cs="Times New Roman"/>
+          <w:color w:val="CE9178"/>
+          <w:sz w:val="21"/>
+          <w:szCs w:val="21"/>
+          <w:lang w:eastAsia="es-PE"/>
+        </w:rPr>
+        <w:t xml:space="preserve">Sube tu currículum gratis y sé visible para miles de empresas. El trabajo </w:t>
+      </w:r>
+    </w:p>
+    <w:p>
+      <w:pPr>
+        <w:shd w:val="clear" w:color="auto" w:fill="1E1E1E"/>
+        <w:spacing w:after="0" w:line="285" w:lineRule="atLeast"/>
+        <w:rPr>
+          <w:rFonts w:ascii="Consolas" w:eastAsia="Times New Roman" w:hAnsi="Consolas" w:cs="Times New Roman"/>
+          <w:color w:val="CE9178"/>
+          <w:sz w:val="21"/>
+          <w:szCs w:val="21"/>
+          <w:lang w:eastAsia="es-PE"/>
+        </w:rPr>
+      </w:pPr>
+      <w:r>
+        <w:rPr>
+          <w:rFonts w:ascii="Consolas" w:eastAsia="Times New Roman" w:hAnsi="Consolas" w:cs="Times New Roman"/>
+          <w:color w:val="CE9178"/>
+          <w:sz w:val="21"/>
+          <w:szCs w:val="21"/>
+          <w:lang w:eastAsia="es-PE"/>
+        </w:rPr>
+        <w:t xml:space="preserve">que buscas está en </w:t>
+      </w:r>
+      <w:proofErr w:type="spellStart"/>
+      <w:r>
+        <w:rPr>
+          <w:rFonts w:ascii="Consolas" w:eastAsia="Times New Roman" w:hAnsi="Consolas" w:cs="Times New Roman"/>
+          <w:color w:val="CE9178"/>
+          <w:sz w:val="21"/>
+          <w:szCs w:val="21"/>
+          <w:lang w:eastAsia="es-PE"/>
+        </w:rPr>
+        <w:t>CoderJobs</w:t>
+      </w:r>
+      <w:proofErr w:type="spellEnd"/>
+      <w:r>
+        <w:rPr>
+          <w:rFonts w:ascii="Consolas" w:eastAsia="Times New Roman" w:hAnsi="Consolas" w:cs="Times New Roman"/>
+          <w:color w:val="CE9178"/>
+          <w:sz w:val="21"/>
+          <w:szCs w:val="21"/>
+          <w:lang w:eastAsia="es-PE"/>
+        </w:rPr>
+        <w:t xml:space="preserve">. Recibe ofertas adecuadas a tu perfil. Sigue </w:t>
+      </w:r>
+    </w:p>
+    <w:p>
+      <w:pPr>
+        <w:shd w:val="clear" w:color="auto" w:fill="1E1E1E"/>
+        <w:spacing w:after="0" w:line="285" w:lineRule="atLeast"/>
+        <w:rPr>
+          <w:rFonts w:ascii="Consolas" w:eastAsia="Times New Roman" w:hAnsi="Consolas" w:cs="Times New Roman"/>
+          <w:color w:val="D4D4D4"/>
+          <w:sz w:val="21"/>
+          <w:szCs w:val="21"/>
+          <w:lang w:eastAsia="es-PE"/>
+        </w:rPr>
+      </w:pPr>
+      <w:r>
+        <w:rPr>
+          <w:rFonts w:ascii="Consolas" w:eastAsia="Times New Roman" w:hAnsi="Consolas" w:cs="Times New Roman"/>
+          <w:color w:val="CE9178"/>
+          <w:sz w:val="21"/>
+          <w:szCs w:val="21"/>
+          <w:lang w:eastAsia="es-PE"/>
+        </w:rPr>
+        <w:t>el estado de las ofertas de trabajo"</w:t>
+      </w:r>
+      <w:r>
+        <w:rPr>
+          <w:rFonts w:ascii="Consolas" w:eastAsia="Times New Roman" w:hAnsi="Consolas" w:cs="Times New Roman"/>
+          <w:color w:val="D4D4D4"/>
+          <w:sz w:val="21"/>
+          <w:szCs w:val="21"/>
+          <w:lang w:eastAsia="es-PE"/>
+        </w:rPr>
+        <w:t xml:space="preserve"> </w:t>
+      </w:r>
+      <w:proofErr w:type="spellStart"/>
+      <w:r>
+        <w:rPr>
+          <w:rFonts w:ascii="Consolas" w:eastAsia="Times New Roman" w:hAnsi="Consolas" w:cs="Times New Roman"/>
+          <w:color w:val="9CDCFE"/>
+          <w:sz w:val="21"/>
+          <w:szCs w:val="21"/>
+          <w:lang w:eastAsia="es-PE"/>
+        </w:rPr>
+        <w:t>name</w:t>
+      </w:r>
+      <w:proofErr w:type="spellEnd"/>
+      <w:r>
+        <w:rPr>
+          <w:rFonts w:ascii="Consolas" w:eastAsia="Times New Roman" w:hAnsi="Consolas" w:cs="Times New Roman"/>
+          <w:color w:val="D4D4D4"/>
+          <w:sz w:val="21"/>
+          <w:szCs w:val="21"/>
+          <w:lang w:eastAsia="es-PE"/>
+        </w:rPr>
+        <w:t>=</w:t>
+      </w:r>
+      <w:r>
+        <w:rPr>
+          <w:rFonts w:ascii="Consolas" w:eastAsia="Times New Roman" w:hAnsi="Consolas" w:cs="Times New Roman"/>
+          <w:color w:val="CE9178"/>
+          <w:sz w:val="21"/>
+          <w:szCs w:val="21"/>
+          <w:lang w:eastAsia="es-PE"/>
+        </w:rPr>
+        <w:t>"</w:t>
+      </w:r>
+      <w:proofErr w:type="spellStart"/>
+      <w:r>
+        <w:rPr>
+          <w:rFonts w:ascii="Consolas" w:eastAsia="Times New Roman" w:hAnsi="Consolas" w:cs="Times New Roman"/>
+          <w:color w:val="CE9178"/>
+          <w:sz w:val="21"/>
+          <w:szCs w:val="21"/>
+          <w:lang w:eastAsia="es-PE"/>
+        </w:rPr>
+        <w:t>description</w:t>
+      </w:r>
+      <w:proofErr w:type="spellEnd"/>
+      <w:r>
+        <w:rPr>
+          <w:rFonts w:ascii="Consolas" w:eastAsia="Times New Roman" w:hAnsi="Consolas" w:cs="Times New Roman"/>
+          <w:color w:val="CE9178"/>
+          <w:sz w:val="21"/>
+          <w:szCs w:val="21"/>
+          <w:lang w:eastAsia="es-PE"/>
+        </w:rPr>
+        <w:t>"</w:t>
+      </w:r>
+      <w:r>
+        <w:rPr>
+          <w:rFonts w:ascii="Consolas" w:eastAsia="Times New Roman" w:hAnsi="Consolas" w:cs="Times New Roman"/>
+          <w:color w:val="808080"/>
+          <w:sz w:val="21"/>
+          <w:szCs w:val="21"/>
+          <w:lang w:eastAsia="es-PE"/>
+        </w:rPr>
+        <w:t>&gt;</w:t>
+      </w:r>
+    </w:p>
+    <w:p>
+      <w:pPr>
+        <w:shd w:val="clear" w:color="auto" w:fill="1E1E1E"/>
+        <w:spacing w:after="0" w:line="285" w:lineRule="atLeast"/>
+        <w:rPr>
+          <w:rFonts w:ascii="Consolas" w:eastAsia="Times New Roman" w:hAnsi="Consolas" w:cs="Times New Roman"/>
+          <w:color w:val="D4D4D4"/>
+          <w:sz w:val="21"/>
+          <w:szCs w:val="21"/>
+          <w:lang w:eastAsia="es-PE"/>
+        </w:rPr>
+      </w:pPr>
+      <w:r>
+        <w:rPr>
+          <w:rFonts w:ascii="Consolas" w:eastAsia="Times New Roman" w:hAnsi="Consolas" w:cs="Times New Roman"/>
+          <w:color w:val="D4D4D4"/>
+          <w:sz w:val="21"/>
+          <w:szCs w:val="21"/>
+          <w:lang w:eastAsia="es-PE"/>
+        </w:rPr>
+        <w:t xml:space="preserve">    </w:t>
+      </w:r>
+      <w:r>
+        <w:rPr>
+          <w:rFonts w:ascii="Consolas" w:eastAsia="Times New Roman" w:hAnsi="Consolas" w:cs="Times New Roman"/>
+          <w:color w:val="808080"/>
+          <w:sz w:val="21"/>
+          <w:szCs w:val="21"/>
+          <w:lang w:eastAsia="es-PE"/>
+        </w:rPr>
+        <w:t>&lt;</w:t>
+      </w:r>
+      <w:r>
+        <w:rPr>
+          <w:rFonts w:ascii="Consolas" w:eastAsia="Times New Roman" w:hAnsi="Consolas" w:cs="Times New Roman"/>
+          <w:color w:val="569CD6"/>
+          <w:sz w:val="21"/>
+          <w:szCs w:val="21"/>
+          <w:lang w:eastAsia="es-PE"/>
+        </w:rPr>
+        <w:t>meta</w:t>
+      </w:r>
+      <w:r>
+        <w:rPr>
+          <w:rFonts w:ascii="Consolas" w:eastAsia="Times New Roman" w:hAnsi="Consolas" w:cs="Times New Roman"/>
+          <w:color w:val="D4D4D4"/>
+          <w:sz w:val="21"/>
+          <w:szCs w:val="21"/>
+          <w:lang w:eastAsia="es-PE"/>
+        </w:rPr>
+        <w:t xml:space="preserve"> </w:t>
+      </w:r>
+      <w:proofErr w:type="spellStart"/>
+      <w:r>
+        <w:rPr>
+          <w:rFonts w:ascii="Consolas" w:eastAsia="Times New Roman" w:hAnsi="Consolas" w:cs="Times New Roman"/>
+          <w:color w:val="9CDCFE"/>
+          <w:sz w:val="21"/>
+          <w:szCs w:val="21"/>
+          <w:lang w:eastAsia="es-PE"/>
+        </w:rPr>
+        <w:t>content</w:t>
+      </w:r>
+      <w:proofErr w:type="spellEnd"/>
+      <w:r>
+        <w:rPr>
+          <w:rFonts w:ascii="Consolas" w:eastAsia="Times New Roman" w:hAnsi="Consolas" w:cs="Times New Roman"/>
+          <w:color w:val="D4D4D4"/>
+          <w:sz w:val="21"/>
+          <w:szCs w:val="21"/>
+          <w:lang w:eastAsia="es-PE"/>
+        </w:rPr>
+        <w:t>=</w:t>
+      </w:r>
+      <w:r>
+        <w:rPr>
+          <w:rFonts w:ascii="Consolas" w:eastAsia="Times New Roman" w:hAnsi="Consolas" w:cs="Times New Roman"/>
+          <w:color w:val="CE9178"/>
+          <w:sz w:val="21"/>
+          <w:szCs w:val="21"/>
+          <w:lang w:eastAsia="es-PE"/>
+        </w:rPr>
+        <w:t xml:space="preserve">"empleos en Perú, trabajo en México, trabajos en Colombia, empleos en Colombia, bolsa de trabajo en Argentina, bolsa de empleo en Chile, ofertas de trabajo en Ecuador, empleos en Venezuela, ofertas de empleo en Costa Rica, empleos en Guatemala, trabajo en El Salvador, trabajos en Uruguay, empleo en Paraguay, bolsa de trabajo en Panamá, bolsa de empleo en Honduras, ofertas de trabajo en Nicaragua, empleos en República Dominicana, ofertas de empleo en Bolivia, empleos en Cuba, trabajo en Puerto Rico, </w:t>
+      </w:r>
+      <w:proofErr w:type="spellStart"/>
+      <w:r>
+        <w:rPr>
+          <w:rFonts w:ascii="Consolas" w:eastAsia="Times New Roman" w:hAnsi="Consolas" w:cs="Times New Roman"/>
+          <w:color w:val="CE9178"/>
+          <w:sz w:val="21"/>
+          <w:szCs w:val="21"/>
+          <w:lang w:eastAsia="es-PE"/>
+        </w:rPr>
+        <w:t>curriculum</w:t>
+      </w:r>
+      <w:proofErr w:type="spellEnd"/>
+      <w:r>
+        <w:rPr>
+          <w:rFonts w:ascii="Consolas" w:eastAsia="Times New Roman" w:hAnsi="Consolas" w:cs="Times New Roman"/>
+          <w:color w:val="CE9178"/>
+          <w:sz w:val="21"/>
+          <w:szCs w:val="21"/>
+          <w:lang w:eastAsia="es-PE"/>
+        </w:rPr>
+        <w:t xml:space="preserve"> vitae, </w:t>
+      </w:r>
+      <w:proofErr w:type="spellStart"/>
+      <w:r>
+        <w:rPr>
+          <w:rFonts w:ascii="Consolas" w:eastAsia="Times New Roman" w:hAnsi="Consolas" w:cs="Times New Roman"/>
+          <w:color w:val="CE9178"/>
+          <w:sz w:val="21"/>
+          <w:szCs w:val="21"/>
+          <w:lang w:eastAsia="es-PE"/>
+        </w:rPr>
+        <w:t>curriculum</w:t>
+      </w:r>
+      <w:proofErr w:type="spellEnd"/>
+      <w:r>
+        <w:rPr>
+          <w:rFonts w:ascii="Consolas" w:eastAsia="Times New Roman" w:hAnsi="Consolas" w:cs="Times New Roman"/>
+          <w:color w:val="CE9178"/>
+          <w:sz w:val="21"/>
+          <w:szCs w:val="21"/>
+          <w:lang w:eastAsia="es-PE"/>
+        </w:rPr>
+        <w:t xml:space="preserve">, currículum, inscribir currículo, hoja de vida, ingresar hoja de vida, busco trabajo, buscar trabajo, empleos Remote , Empleos </w:t>
+      </w:r>
+      <w:proofErr w:type="spellStart"/>
+      <w:r>
+        <w:rPr>
+          <w:rFonts w:ascii="Consolas" w:eastAsia="Times New Roman" w:hAnsi="Consolas" w:cs="Times New Roman"/>
+          <w:color w:val="CE9178"/>
+          <w:sz w:val="21"/>
+          <w:szCs w:val="21"/>
+          <w:lang w:eastAsia="es-PE"/>
+        </w:rPr>
+        <w:t>Hibridos</w:t>
+      </w:r>
+      <w:proofErr w:type="spellEnd"/>
+      <w:r>
+        <w:rPr>
+          <w:rFonts w:ascii="Consolas" w:eastAsia="Times New Roman" w:hAnsi="Consolas" w:cs="Times New Roman"/>
+          <w:color w:val="CE9178"/>
+          <w:sz w:val="21"/>
+          <w:szCs w:val="21"/>
+          <w:lang w:eastAsia="es-PE"/>
+        </w:rPr>
+        <w:t>"</w:t>
+      </w:r>
+      <w:r>
+        <w:rPr>
+          <w:rFonts w:ascii="Consolas" w:eastAsia="Times New Roman" w:hAnsi="Consolas" w:cs="Times New Roman"/>
+          <w:color w:val="D4D4D4"/>
+          <w:sz w:val="21"/>
+          <w:szCs w:val="21"/>
+          <w:lang w:eastAsia="es-PE"/>
+        </w:rPr>
+        <w:t xml:space="preserve"> </w:t>
+      </w:r>
+      <w:proofErr w:type="spellStart"/>
+      <w:r>
+        <w:rPr>
+          <w:rFonts w:ascii="Consolas" w:eastAsia="Times New Roman" w:hAnsi="Consolas" w:cs="Times New Roman"/>
+          <w:color w:val="9CDCFE"/>
+          <w:sz w:val="21"/>
+          <w:szCs w:val="21"/>
+          <w:lang w:eastAsia="es-PE"/>
+        </w:rPr>
+        <w:t>name</w:t>
+      </w:r>
+      <w:proofErr w:type="spellEnd"/>
+      <w:r>
+        <w:rPr>
+          <w:rFonts w:ascii="Consolas" w:eastAsia="Times New Roman" w:hAnsi="Consolas" w:cs="Times New Roman"/>
+          <w:color w:val="D4D4D4"/>
+          <w:sz w:val="21"/>
+          <w:szCs w:val="21"/>
+          <w:lang w:eastAsia="es-PE"/>
+        </w:rPr>
+        <w:t>=</w:t>
+      </w:r>
+      <w:r>
+        <w:rPr>
+          <w:rFonts w:ascii="Consolas" w:eastAsia="Times New Roman" w:hAnsi="Consolas" w:cs="Times New Roman"/>
+          <w:color w:val="CE9178"/>
+          <w:sz w:val="21"/>
+          <w:szCs w:val="21"/>
+          <w:lang w:eastAsia="es-PE"/>
+        </w:rPr>
+        <w:t>"</w:t>
+      </w:r>
+      <w:proofErr w:type="spellStart"/>
+      <w:r>
+        <w:rPr>
+          <w:rFonts w:ascii="Consolas" w:eastAsia="Times New Roman" w:hAnsi="Consolas" w:cs="Times New Roman"/>
+          <w:color w:val="CE9178"/>
+          <w:sz w:val="21"/>
+          <w:szCs w:val="21"/>
+          <w:lang w:eastAsia="es-PE"/>
+        </w:rPr>
+        <w:t>keywords</w:t>
+      </w:r>
+      <w:proofErr w:type="spellEnd"/>
+      <w:r>
+        <w:rPr>
+          <w:rFonts w:ascii="Consolas" w:eastAsia="Times New Roman" w:hAnsi="Consolas" w:cs="Times New Roman"/>
+          <w:color w:val="CE9178"/>
+          <w:sz w:val="21"/>
+          <w:szCs w:val="21"/>
+          <w:lang w:eastAsia="es-PE"/>
+        </w:rPr>
+        <w:t>"</w:t>
+      </w:r>
+      <w:r>
+        <w:rPr>
+          <w:rFonts w:ascii="Consolas" w:eastAsia="Times New Roman" w:hAnsi="Consolas" w:cs="Times New Roman"/>
+          <w:color w:val="808080"/>
+          <w:sz w:val="21"/>
+          <w:szCs w:val="21"/>
+          <w:lang w:eastAsia="es-PE"/>
+        </w:rPr>
+        <w:t>&gt;</w:t>
+      </w:r>
+    </w:p>
+    <w:p>
+      <w:pPr>
+        <w:shd w:val="clear" w:color="auto" w:fill="1E1E1E"/>
+        <w:spacing w:after="0" w:line="285" w:lineRule="atLeast"/>
+        <w:rPr>
+          <w:rFonts w:ascii="Consolas" w:eastAsia="Times New Roman" w:hAnsi="Consolas" w:cs="Times New Roman"/>
+          <w:color w:val="D4D4D4"/>
+          <w:sz w:val="21"/>
+          <w:szCs w:val="21"/>
+          <w:lang w:eastAsia="es-PE"/>
+        </w:rPr>
+      </w:pPr>
+      <w:r>
+        <w:rPr>
+          <w:rFonts w:ascii="Consolas" w:eastAsia="Times New Roman" w:hAnsi="Consolas" w:cs="Times New Roman"/>
+          <w:color w:val="D4D4D4"/>
+          <w:sz w:val="21"/>
+          <w:szCs w:val="21"/>
+          <w:lang w:eastAsia="es-PE"/>
+        </w:rPr>
+        <w:t xml:space="preserve">    </w:t>
+      </w:r>
+      <w:r>
+        <w:rPr>
+          <w:rFonts w:ascii="Consolas" w:eastAsia="Times New Roman" w:hAnsi="Consolas" w:cs="Times New Roman"/>
+          <w:color w:val="808080"/>
+          <w:sz w:val="21"/>
+          <w:szCs w:val="21"/>
+          <w:lang w:eastAsia="es-PE"/>
+        </w:rPr>
+        <w:t>&lt;</w:t>
+      </w:r>
+      <w:r>
+        <w:rPr>
+          <w:rFonts w:ascii="Consolas" w:eastAsia="Times New Roman" w:hAnsi="Consolas" w:cs="Times New Roman"/>
+          <w:color w:val="569CD6"/>
+          <w:sz w:val="21"/>
+          <w:szCs w:val="21"/>
+          <w:lang w:eastAsia="es-PE"/>
+        </w:rPr>
+        <w:t>meta</w:t>
+      </w:r>
+      <w:r>
+        <w:rPr>
+          <w:rFonts w:ascii="Consolas" w:eastAsia="Times New Roman" w:hAnsi="Consolas" w:cs="Times New Roman"/>
+          <w:color w:val="D4D4D4"/>
+          <w:sz w:val="21"/>
+          <w:szCs w:val="21"/>
+          <w:lang w:eastAsia="es-PE"/>
+        </w:rPr>
+        <w:t xml:space="preserve"> </w:t>
+      </w:r>
+      <w:proofErr w:type="spellStart"/>
+      <w:r>
+        <w:rPr>
+          <w:rFonts w:ascii="Consolas" w:eastAsia="Times New Roman" w:hAnsi="Consolas" w:cs="Times New Roman"/>
+          <w:color w:val="9CDCFE"/>
+          <w:sz w:val="21"/>
+          <w:szCs w:val="21"/>
+          <w:lang w:eastAsia="es-PE"/>
+        </w:rPr>
+        <w:t>content</w:t>
+      </w:r>
+      <w:proofErr w:type="spellEnd"/>
+      <w:r>
+        <w:rPr>
+          <w:rFonts w:ascii="Consolas" w:eastAsia="Times New Roman" w:hAnsi="Consolas" w:cs="Times New Roman"/>
+          <w:color w:val="D4D4D4"/>
+          <w:sz w:val="21"/>
+          <w:szCs w:val="21"/>
+          <w:lang w:eastAsia="es-PE"/>
+        </w:rPr>
+        <w:t>=</w:t>
+      </w:r>
+      <w:r>
+        <w:rPr>
+          <w:rFonts w:ascii="Consolas" w:eastAsia="Times New Roman" w:hAnsi="Consolas" w:cs="Times New Roman"/>
+          <w:color w:val="CE9178"/>
+          <w:sz w:val="21"/>
+          <w:szCs w:val="21"/>
+          <w:lang w:eastAsia="es-PE"/>
+        </w:rPr>
+        <w:t xml:space="preserve">"Bolsa de trabajo, ofertas de trabajo | Buscar empleo en </w:t>
+      </w:r>
+      <w:proofErr w:type="spellStart"/>
+      <w:r>
+        <w:rPr>
+          <w:rFonts w:ascii="Consolas" w:eastAsia="Times New Roman" w:hAnsi="Consolas" w:cs="Times New Roman"/>
+          <w:color w:val="CE9178"/>
+          <w:sz w:val="21"/>
+          <w:szCs w:val="21"/>
+          <w:lang w:eastAsia="es-PE"/>
+        </w:rPr>
+        <w:t>CoderJobs</w:t>
+      </w:r>
+      <w:proofErr w:type="spellEnd"/>
+      <w:r>
+        <w:rPr>
+          <w:rFonts w:ascii="Consolas" w:eastAsia="Times New Roman" w:hAnsi="Consolas" w:cs="Times New Roman"/>
+          <w:color w:val="CE9178"/>
+          <w:sz w:val="21"/>
+          <w:szCs w:val="21"/>
+          <w:lang w:eastAsia="es-PE"/>
+        </w:rPr>
+        <w:t>"</w:t>
+      </w:r>
+      <w:r>
+        <w:rPr>
+          <w:rFonts w:ascii="Consolas" w:eastAsia="Times New Roman" w:hAnsi="Consolas" w:cs="Times New Roman"/>
+          <w:color w:val="D4D4D4"/>
+          <w:sz w:val="21"/>
+          <w:szCs w:val="21"/>
+          <w:lang w:eastAsia="es-PE"/>
+        </w:rPr>
+        <w:t xml:space="preserve"> </w:t>
+      </w:r>
+      <w:proofErr w:type="spellStart"/>
+      <w:r>
+        <w:rPr>
+          <w:rFonts w:ascii="Consolas" w:eastAsia="Times New Roman" w:hAnsi="Consolas" w:cs="Times New Roman"/>
+          <w:color w:val="9CDCFE"/>
+          <w:sz w:val="21"/>
+          <w:szCs w:val="21"/>
+          <w:lang w:eastAsia="es-PE"/>
+        </w:rPr>
+        <w:t>name</w:t>
+      </w:r>
+      <w:proofErr w:type="spellEnd"/>
+      <w:r>
+        <w:rPr>
+          <w:rFonts w:ascii="Consolas" w:eastAsia="Times New Roman" w:hAnsi="Consolas" w:cs="Times New Roman"/>
+          <w:color w:val="D4D4D4"/>
+          <w:sz w:val="21"/>
+          <w:szCs w:val="21"/>
+          <w:lang w:eastAsia="es-PE"/>
+        </w:rPr>
+        <w:t>=</w:t>
+      </w:r>
+      <w:r>
+        <w:rPr>
+          <w:rFonts w:ascii="Consolas" w:eastAsia="Times New Roman" w:hAnsi="Consolas" w:cs="Times New Roman"/>
+          <w:color w:val="CE9178"/>
+          <w:sz w:val="21"/>
+          <w:szCs w:val="21"/>
+          <w:lang w:eastAsia="es-PE"/>
+        </w:rPr>
+        <w:t>"</w:t>
+      </w:r>
+      <w:proofErr w:type="spellStart"/>
+      <w:r>
+        <w:rPr>
+          <w:rFonts w:ascii="Consolas" w:eastAsia="Times New Roman" w:hAnsi="Consolas" w:cs="Times New Roman"/>
+          <w:color w:val="CE9178"/>
+          <w:sz w:val="21"/>
+          <w:szCs w:val="21"/>
+          <w:lang w:eastAsia="es-PE"/>
+        </w:rPr>
+        <w:t>title</w:t>
+      </w:r>
+      <w:proofErr w:type="spellEnd"/>
+      <w:r>
+        <w:rPr>
+          <w:rFonts w:ascii="Consolas" w:eastAsia="Times New Roman" w:hAnsi="Consolas" w:cs="Times New Roman"/>
+          <w:color w:val="CE9178"/>
+          <w:sz w:val="21"/>
+          <w:szCs w:val="21"/>
+          <w:lang w:eastAsia="es-PE"/>
+        </w:rPr>
+        <w:t>"</w:t>
+      </w:r>
+      <w:r>
+        <w:rPr>
+          <w:rFonts w:ascii="Consolas" w:eastAsia="Times New Roman" w:hAnsi="Consolas" w:cs="Times New Roman"/>
+          <w:color w:val="808080"/>
+          <w:sz w:val="21"/>
+          <w:szCs w:val="21"/>
+          <w:lang w:eastAsia="es-PE"/>
+        </w:rPr>
+        <w:t>&gt;</w:t>
+      </w:r>
+    </w:p>
+    <w:p/>
+    <w:p>
+      <w:pPr>
+        <w:pStyle w:val="Ttulo2"/>
+        <w:numPr>
+          <w:ilvl w:val="3"/>
+          <w:numId w:val="9"/>
+        </w:numPr>
+      </w:pPr>
+      <w:r>
+        <w:t>TerminosYcondiciones.html</w:t>
+      </w:r>
+    </w:p>
+    <w:p/>
+    <w:p>
+      <w:pPr>
+        <w:shd w:val="clear" w:color="auto" w:fill="1E1E1E"/>
+        <w:spacing w:after="0" w:line="285" w:lineRule="atLeast"/>
+        <w:rPr>
+          <w:rFonts w:ascii="Consolas" w:eastAsia="Times New Roman" w:hAnsi="Consolas" w:cs="Times New Roman"/>
+          <w:color w:val="CE9178"/>
+          <w:sz w:val="21"/>
+          <w:szCs w:val="21"/>
+          <w:lang w:eastAsia="es-PE"/>
+        </w:rPr>
+      </w:pPr>
+      <w:r>
+        <w:rPr>
+          <w:rFonts w:ascii="Consolas" w:eastAsia="Times New Roman" w:hAnsi="Consolas" w:cs="Times New Roman"/>
+          <w:color w:val="D4D4D4"/>
+          <w:sz w:val="21"/>
+          <w:szCs w:val="21"/>
+          <w:lang w:eastAsia="es-PE"/>
+        </w:rPr>
+        <w:t>   </w:t>
+      </w:r>
+      <w:r>
+        <w:rPr>
+          <w:rFonts w:ascii="Consolas" w:eastAsia="Times New Roman" w:hAnsi="Consolas" w:cs="Times New Roman"/>
+          <w:color w:val="808080"/>
+          <w:sz w:val="21"/>
+          <w:szCs w:val="21"/>
+          <w:lang w:eastAsia="es-PE"/>
+        </w:rPr>
+        <w:t>&lt;</w:t>
+      </w:r>
+      <w:r>
+        <w:rPr>
+          <w:rFonts w:ascii="Consolas" w:eastAsia="Times New Roman" w:hAnsi="Consolas" w:cs="Times New Roman"/>
+          <w:color w:val="569CD6"/>
+          <w:sz w:val="21"/>
+          <w:szCs w:val="21"/>
+          <w:lang w:eastAsia="es-PE"/>
+        </w:rPr>
+        <w:t>meta</w:t>
+      </w:r>
+      <w:r>
+        <w:rPr>
+          <w:rFonts w:ascii="Consolas" w:eastAsia="Times New Roman" w:hAnsi="Consolas" w:cs="Times New Roman"/>
+          <w:color w:val="D4D4D4"/>
+          <w:sz w:val="21"/>
+          <w:szCs w:val="21"/>
+          <w:lang w:eastAsia="es-PE"/>
+        </w:rPr>
+        <w:t xml:space="preserve"> </w:t>
+      </w:r>
+      <w:proofErr w:type="spellStart"/>
+      <w:r>
+        <w:rPr>
+          <w:rFonts w:ascii="Consolas" w:eastAsia="Times New Roman" w:hAnsi="Consolas" w:cs="Times New Roman"/>
+          <w:color w:val="9CDCFE"/>
+          <w:sz w:val="21"/>
+          <w:szCs w:val="21"/>
+          <w:lang w:eastAsia="es-PE"/>
+        </w:rPr>
+        <w:t>content</w:t>
+      </w:r>
+      <w:proofErr w:type="spellEnd"/>
+      <w:r>
+        <w:rPr>
+          <w:rFonts w:ascii="Consolas" w:eastAsia="Times New Roman" w:hAnsi="Consolas" w:cs="Times New Roman"/>
+          <w:color w:val="D4D4D4"/>
+          <w:sz w:val="21"/>
+          <w:szCs w:val="21"/>
+          <w:lang w:eastAsia="es-PE"/>
+        </w:rPr>
+        <w:t>=</w:t>
+      </w:r>
+      <w:r>
+        <w:rPr>
+          <w:rFonts w:ascii="Consolas" w:eastAsia="Times New Roman" w:hAnsi="Consolas" w:cs="Times New Roman"/>
+          <w:color w:val="CE9178"/>
+          <w:sz w:val="21"/>
+          <w:szCs w:val="21"/>
+          <w:lang w:eastAsia="es-PE"/>
+        </w:rPr>
+        <w:t>"</w:t>
+      </w:r>
+      <w:proofErr w:type="spellStart"/>
+      <w:r>
+        <w:rPr>
+          <w:rFonts w:ascii="Consolas" w:eastAsia="Times New Roman" w:hAnsi="Consolas" w:cs="Times New Roman"/>
+          <w:color w:val="CE9178"/>
+          <w:sz w:val="21"/>
+          <w:szCs w:val="21"/>
+          <w:lang w:eastAsia="es-PE"/>
+        </w:rPr>
+        <w:t>Terminos</w:t>
+      </w:r>
+      <w:proofErr w:type="spellEnd"/>
+      <w:r>
+        <w:rPr>
+          <w:rFonts w:ascii="Consolas" w:eastAsia="Times New Roman" w:hAnsi="Consolas" w:cs="Times New Roman"/>
+          <w:color w:val="CE9178"/>
+          <w:sz w:val="21"/>
+          <w:szCs w:val="21"/>
+          <w:lang w:eastAsia="es-PE"/>
+        </w:rPr>
+        <w:t xml:space="preserve"> y Condiciones de </w:t>
+      </w:r>
+      <w:proofErr w:type="spellStart"/>
+      <w:r>
+        <w:rPr>
+          <w:rFonts w:ascii="Consolas" w:eastAsia="Times New Roman" w:hAnsi="Consolas" w:cs="Times New Roman"/>
+          <w:color w:val="CE9178"/>
+          <w:sz w:val="21"/>
+          <w:szCs w:val="21"/>
+          <w:lang w:eastAsia="es-PE"/>
+        </w:rPr>
+        <w:t>CoderJobs</w:t>
+      </w:r>
+      <w:proofErr w:type="spellEnd"/>
+      <w:r>
+        <w:rPr>
+          <w:rFonts w:ascii="Consolas" w:eastAsia="Times New Roman" w:hAnsi="Consolas" w:cs="Times New Roman"/>
+          <w:color w:val="CE9178"/>
+          <w:sz w:val="21"/>
+          <w:szCs w:val="21"/>
+          <w:lang w:eastAsia="es-PE"/>
+        </w:rPr>
+        <w:t xml:space="preserve"> es la web de empleo </w:t>
+      </w:r>
+    </w:p>
+    <w:p>
+      <w:pPr>
+        <w:shd w:val="clear" w:color="auto" w:fill="1E1E1E"/>
+        <w:spacing w:after="0" w:line="285" w:lineRule="atLeast"/>
+        <w:rPr>
+          <w:rFonts w:ascii="Consolas" w:eastAsia="Times New Roman" w:hAnsi="Consolas" w:cs="Times New Roman"/>
+          <w:color w:val="D4D4D4"/>
+          <w:sz w:val="21"/>
+          <w:szCs w:val="21"/>
+          <w:lang w:eastAsia="es-PE"/>
+        </w:rPr>
+      </w:pPr>
+      <w:r>
+        <w:rPr>
+          <w:rFonts w:ascii="Consolas" w:eastAsia="Times New Roman" w:hAnsi="Consolas" w:cs="Times New Roman"/>
+          <w:color w:val="CE9178"/>
+          <w:sz w:val="21"/>
+          <w:szCs w:val="21"/>
+          <w:lang w:eastAsia="es-PE"/>
+        </w:rPr>
+        <w:t xml:space="preserve">líder en Latinoamérica y muy pronto del Mundo. Encuentra miles de empleos adecuados a tu perfil. Sube tu currículum gratis y sé visible para miles de empresas. El trabajo que buscas está en </w:t>
+      </w:r>
+      <w:proofErr w:type="spellStart"/>
+      <w:r>
+        <w:rPr>
+          <w:rFonts w:ascii="Consolas" w:eastAsia="Times New Roman" w:hAnsi="Consolas" w:cs="Times New Roman"/>
+          <w:color w:val="CE9178"/>
+          <w:sz w:val="21"/>
+          <w:szCs w:val="21"/>
+          <w:lang w:eastAsia="es-PE"/>
+        </w:rPr>
+        <w:t>CoderJobs</w:t>
+      </w:r>
+      <w:proofErr w:type="spellEnd"/>
+      <w:r>
+        <w:rPr>
+          <w:rFonts w:ascii="Consolas" w:eastAsia="Times New Roman" w:hAnsi="Consolas" w:cs="Times New Roman"/>
+          <w:color w:val="CE9178"/>
+          <w:sz w:val="21"/>
+          <w:szCs w:val="21"/>
+          <w:lang w:eastAsia="es-PE"/>
+        </w:rPr>
+        <w:t>. Recibe ofertas adecuadas a tu perfil. Sigue el estado de las ofertas de trabajo"</w:t>
+      </w:r>
+      <w:r>
+        <w:rPr>
+          <w:rFonts w:ascii="Consolas" w:eastAsia="Times New Roman" w:hAnsi="Consolas" w:cs="Times New Roman"/>
+          <w:color w:val="D4D4D4"/>
+          <w:sz w:val="21"/>
+          <w:szCs w:val="21"/>
+          <w:lang w:eastAsia="es-PE"/>
+        </w:rPr>
+        <w:t xml:space="preserve"> </w:t>
+      </w:r>
+      <w:proofErr w:type="spellStart"/>
+      <w:r>
+        <w:rPr>
+          <w:rFonts w:ascii="Consolas" w:eastAsia="Times New Roman" w:hAnsi="Consolas" w:cs="Times New Roman"/>
+          <w:color w:val="9CDCFE"/>
+          <w:sz w:val="21"/>
+          <w:szCs w:val="21"/>
+          <w:lang w:eastAsia="es-PE"/>
+        </w:rPr>
+        <w:t>name</w:t>
+      </w:r>
+      <w:proofErr w:type="spellEnd"/>
+      <w:r>
+        <w:rPr>
+          <w:rFonts w:ascii="Consolas" w:eastAsia="Times New Roman" w:hAnsi="Consolas" w:cs="Times New Roman"/>
+          <w:color w:val="D4D4D4"/>
+          <w:sz w:val="21"/>
+          <w:szCs w:val="21"/>
+          <w:lang w:eastAsia="es-PE"/>
+        </w:rPr>
+        <w:t>=</w:t>
+      </w:r>
+      <w:r>
+        <w:rPr>
+          <w:rFonts w:ascii="Consolas" w:eastAsia="Times New Roman" w:hAnsi="Consolas" w:cs="Times New Roman"/>
+          <w:color w:val="CE9178"/>
+          <w:sz w:val="21"/>
+          <w:szCs w:val="21"/>
+          <w:lang w:eastAsia="es-PE"/>
+        </w:rPr>
+        <w:t>"</w:t>
+      </w:r>
+      <w:proofErr w:type="spellStart"/>
+      <w:r>
+        <w:rPr>
+          <w:rFonts w:ascii="Consolas" w:eastAsia="Times New Roman" w:hAnsi="Consolas" w:cs="Times New Roman"/>
+          <w:color w:val="CE9178"/>
+          <w:sz w:val="21"/>
+          <w:szCs w:val="21"/>
+          <w:lang w:eastAsia="es-PE"/>
+        </w:rPr>
+        <w:t>description</w:t>
+      </w:r>
+      <w:proofErr w:type="spellEnd"/>
+      <w:r>
+        <w:rPr>
+          <w:rFonts w:ascii="Consolas" w:eastAsia="Times New Roman" w:hAnsi="Consolas" w:cs="Times New Roman"/>
+          <w:color w:val="CE9178"/>
+          <w:sz w:val="21"/>
+          <w:szCs w:val="21"/>
+          <w:lang w:eastAsia="es-PE"/>
+        </w:rPr>
+        <w:t>"</w:t>
+      </w:r>
+      <w:r>
+        <w:rPr>
+          <w:rFonts w:ascii="Consolas" w:eastAsia="Times New Roman" w:hAnsi="Consolas" w:cs="Times New Roman"/>
+          <w:color w:val="808080"/>
+          <w:sz w:val="21"/>
+          <w:szCs w:val="21"/>
+          <w:lang w:eastAsia="es-PE"/>
+        </w:rPr>
+        <w:t>&gt;</w:t>
+      </w:r>
+    </w:p>
+    <w:p>
+      <w:pPr>
+        <w:shd w:val="clear" w:color="auto" w:fill="1E1E1E"/>
+        <w:spacing w:after="0" w:line="285" w:lineRule="atLeast"/>
+        <w:rPr>
+          <w:rFonts w:ascii="Consolas" w:eastAsia="Times New Roman" w:hAnsi="Consolas" w:cs="Times New Roman"/>
+          <w:color w:val="D4D4D4"/>
+          <w:sz w:val="21"/>
+          <w:szCs w:val="21"/>
+          <w:lang w:eastAsia="es-PE"/>
+        </w:rPr>
+      </w:pPr>
+      <w:r>
+        <w:rPr>
+          <w:rFonts w:ascii="Consolas" w:eastAsia="Times New Roman" w:hAnsi="Consolas" w:cs="Times New Roman"/>
+          <w:color w:val="D4D4D4"/>
+          <w:sz w:val="21"/>
+          <w:szCs w:val="21"/>
+          <w:lang w:eastAsia="es-PE"/>
+        </w:rPr>
+        <w:t xml:space="preserve">    </w:t>
+      </w:r>
+      <w:r>
+        <w:rPr>
+          <w:rFonts w:ascii="Consolas" w:eastAsia="Times New Roman" w:hAnsi="Consolas" w:cs="Times New Roman"/>
+          <w:color w:val="808080"/>
+          <w:sz w:val="21"/>
+          <w:szCs w:val="21"/>
+          <w:lang w:eastAsia="es-PE"/>
+        </w:rPr>
+        <w:t>&lt;</w:t>
+      </w:r>
+      <w:r>
+        <w:rPr>
+          <w:rFonts w:ascii="Consolas" w:eastAsia="Times New Roman" w:hAnsi="Consolas" w:cs="Times New Roman"/>
+          <w:color w:val="569CD6"/>
+          <w:sz w:val="21"/>
+          <w:szCs w:val="21"/>
+          <w:lang w:eastAsia="es-PE"/>
+        </w:rPr>
+        <w:t>meta</w:t>
+      </w:r>
+      <w:r>
+        <w:rPr>
+          <w:rFonts w:ascii="Consolas" w:eastAsia="Times New Roman" w:hAnsi="Consolas" w:cs="Times New Roman"/>
+          <w:color w:val="D4D4D4"/>
+          <w:sz w:val="21"/>
+          <w:szCs w:val="21"/>
+          <w:lang w:eastAsia="es-PE"/>
+        </w:rPr>
+        <w:t xml:space="preserve"> </w:t>
+      </w:r>
+      <w:proofErr w:type="spellStart"/>
+      <w:r>
+        <w:rPr>
+          <w:rFonts w:ascii="Consolas" w:eastAsia="Times New Roman" w:hAnsi="Consolas" w:cs="Times New Roman"/>
+          <w:color w:val="9CDCFE"/>
+          <w:sz w:val="21"/>
+          <w:szCs w:val="21"/>
+          <w:lang w:eastAsia="es-PE"/>
+        </w:rPr>
+        <w:t>content</w:t>
+      </w:r>
+      <w:proofErr w:type="spellEnd"/>
+      <w:r>
+        <w:rPr>
+          <w:rFonts w:ascii="Consolas" w:eastAsia="Times New Roman" w:hAnsi="Consolas" w:cs="Times New Roman"/>
+          <w:color w:val="D4D4D4"/>
+          <w:sz w:val="21"/>
+          <w:szCs w:val="21"/>
+          <w:lang w:eastAsia="es-PE"/>
+        </w:rPr>
+        <w:t>=</w:t>
+      </w:r>
+      <w:r>
+        <w:rPr>
+          <w:rFonts w:ascii="Consolas" w:eastAsia="Times New Roman" w:hAnsi="Consolas" w:cs="Times New Roman"/>
+          <w:color w:val="CE9178"/>
+          <w:sz w:val="21"/>
+          <w:szCs w:val="21"/>
+          <w:lang w:eastAsia="es-PE"/>
+        </w:rPr>
+        <w:t xml:space="preserve">"empleos en Perú, trabajo en México, trabajos en Colombia, empleos en Colombia, bolsa de trabajo en Argentina, bolsa de empleo en Chile, ofertas de trabajo en Ecuador, empleos en Venezuela, ofertas de empleo en Costa Rica, empleos en Guatemala, trabajo en El Salvador, trabajos en Uruguay, empleo en Paraguay, bolsa de trabajo en Panamá, bolsa de empleo en Honduras, ofertas de trabajo en Nicaragua, empleos en República Dominicana, ofertas de empleo en Bolivia, empleos en Cuba, trabajo en Puerto Rico, </w:t>
+      </w:r>
+      <w:proofErr w:type="spellStart"/>
+      <w:r>
+        <w:rPr>
+          <w:rFonts w:ascii="Consolas" w:eastAsia="Times New Roman" w:hAnsi="Consolas" w:cs="Times New Roman"/>
+          <w:color w:val="CE9178"/>
+          <w:sz w:val="21"/>
+          <w:szCs w:val="21"/>
+          <w:lang w:eastAsia="es-PE"/>
+        </w:rPr>
+        <w:t>curriculum</w:t>
+      </w:r>
+      <w:proofErr w:type="spellEnd"/>
+      <w:r>
+        <w:rPr>
+          <w:rFonts w:ascii="Consolas" w:eastAsia="Times New Roman" w:hAnsi="Consolas" w:cs="Times New Roman"/>
+          <w:color w:val="CE9178"/>
+          <w:sz w:val="21"/>
+          <w:szCs w:val="21"/>
+          <w:lang w:eastAsia="es-PE"/>
+        </w:rPr>
+        <w:t xml:space="preserve"> vitae, </w:t>
+      </w:r>
+      <w:proofErr w:type="spellStart"/>
+      <w:r>
+        <w:rPr>
+          <w:rFonts w:ascii="Consolas" w:eastAsia="Times New Roman" w:hAnsi="Consolas" w:cs="Times New Roman"/>
+          <w:color w:val="CE9178"/>
+          <w:sz w:val="21"/>
+          <w:szCs w:val="21"/>
+          <w:lang w:eastAsia="es-PE"/>
+        </w:rPr>
+        <w:t>curriculum</w:t>
+      </w:r>
+      <w:proofErr w:type="spellEnd"/>
+      <w:r>
+        <w:rPr>
+          <w:rFonts w:ascii="Consolas" w:eastAsia="Times New Roman" w:hAnsi="Consolas" w:cs="Times New Roman"/>
+          <w:color w:val="CE9178"/>
+          <w:sz w:val="21"/>
+          <w:szCs w:val="21"/>
+          <w:lang w:eastAsia="es-PE"/>
+        </w:rPr>
+        <w:t xml:space="preserve">, currículum, inscribir currículo, hoja de vida, ingresar hoja de vida, busco trabajo, buscar trabajo, empleos Remote , Empleos </w:t>
+      </w:r>
+      <w:proofErr w:type="spellStart"/>
+      <w:r>
+        <w:rPr>
+          <w:rFonts w:ascii="Consolas" w:eastAsia="Times New Roman" w:hAnsi="Consolas" w:cs="Times New Roman"/>
+          <w:color w:val="CE9178"/>
+          <w:sz w:val="21"/>
+          <w:szCs w:val="21"/>
+          <w:lang w:eastAsia="es-PE"/>
+        </w:rPr>
+        <w:t>Hibridos</w:t>
+      </w:r>
+      <w:proofErr w:type="spellEnd"/>
+      <w:r>
+        <w:rPr>
+          <w:rFonts w:ascii="Consolas" w:eastAsia="Times New Roman" w:hAnsi="Consolas" w:cs="Times New Roman"/>
+          <w:color w:val="CE9178"/>
+          <w:sz w:val="21"/>
+          <w:szCs w:val="21"/>
+          <w:lang w:eastAsia="es-PE"/>
+        </w:rPr>
+        <w:t>"</w:t>
+      </w:r>
+      <w:r>
+        <w:rPr>
+          <w:rFonts w:ascii="Consolas" w:eastAsia="Times New Roman" w:hAnsi="Consolas" w:cs="Times New Roman"/>
+          <w:color w:val="D4D4D4"/>
+          <w:sz w:val="21"/>
+          <w:szCs w:val="21"/>
+          <w:lang w:eastAsia="es-PE"/>
+        </w:rPr>
+        <w:t xml:space="preserve"> </w:t>
+      </w:r>
+      <w:proofErr w:type="spellStart"/>
+      <w:r>
+        <w:rPr>
+          <w:rFonts w:ascii="Consolas" w:eastAsia="Times New Roman" w:hAnsi="Consolas" w:cs="Times New Roman"/>
+          <w:color w:val="9CDCFE"/>
+          <w:sz w:val="21"/>
+          <w:szCs w:val="21"/>
+          <w:lang w:eastAsia="es-PE"/>
+        </w:rPr>
+        <w:t>name</w:t>
+      </w:r>
+      <w:proofErr w:type="spellEnd"/>
+      <w:r>
+        <w:rPr>
+          <w:rFonts w:ascii="Consolas" w:eastAsia="Times New Roman" w:hAnsi="Consolas" w:cs="Times New Roman"/>
+          <w:color w:val="D4D4D4"/>
+          <w:sz w:val="21"/>
+          <w:szCs w:val="21"/>
+          <w:lang w:eastAsia="es-PE"/>
+        </w:rPr>
+        <w:t>=</w:t>
+      </w:r>
+      <w:r>
+        <w:rPr>
+          <w:rFonts w:ascii="Consolas" w:eastAsia="Times New Roman" w:hAnsi="Consolas" w:cs="Times New Roman"/>
+          <w:color w:val="CE9178"/>
+          <w:sz w:val="21"/>
+          <w:szCs w:val="21"/>
+          <w:lang w:eastAsia="es-PE"/>
+        </w:rPr>
+        <w:t>"</w:t>
+      </w:r>
+      <w:proofErr w:type="spellStart"/>
+      <w:r>
+        <w:rPr>
+          <w:rFonts w:ascii="Consolas" w:eastAsia="Times New Roman" w:hAnsi="Consolas" w:cs="Times New Roman"/>
+          <w:color w:val="CE9178"/>
+          <w:sz w:val="21"/>
+          <w:szCs w:val="21"/>
+          <w:lang w:eastAsia="es-PE"/>
+        </w:rPr>
+        <w:t>keywords</w:t>
+      </w:r>
+      <w:proofErr w:type="spellEnd"/>
+      <w:r>
+        <w:rPr>
+          <w:rFonts w:ascii="Consolas" w:eastAsia="Times New Roman" w:hAnsi="Consolas" w:cs="Times New Roman"/>
+          <w:color w:val="CE9178"/>
+          <w:sz w:val="21"/>
+          <w:szCs w:val="21"/>
+          <w:lang w:eastAsia="es-PE"/>
+        </w:rPr>
+        <w:t>"</w:t>
+      </w:r>
+      <w:r>
+        <w:rPr>
+          <w:rFonts w:ascii="Consolas" w:eastAsia="Times New Roman" w:hAnsi="Consolas" w:cs="Times New Roman"/>
+          <w:color w:val="808080"/>
+          <w:sz w:val="21"/>
+          <w:szCs w:val="21"/>
+          <w:lang w:eastAsia="es-PE"/>
+        </w:rPr>
+        <w:t>&gt;</w:t>
+      </w:r>
+    </w:p>
+    <w:p>
+      <w:pPr>
+        <w:shd w:val="clear" w:color="auto" w:fill="1E1E1E"/>
+        <w:spacing w:after="0" w:line="285" w:lineRule="atLeast"/>
+        <w:rPr>
+          <w:rFonts w:ascii="Consolas" w:eastAsia="Times New Roman" w:hAnsi="Consolas" w:cs="Times New Roman"/>
+          <w:color w:val="D4D4D4"/>
+          <w:sz w:val="21"/>
+          <w:szCs w:val="21"/>
+          <w:lang w:eastAsia="es-PE"/>
+        </w:rPr>
+      </w:pPr>
+      <w:r>
+        <w:rPr>
+          <w:rFonts w:ascii="Consolas" w:eastAsia="Times New Roman" w:hAnsi="Consolas" w:cs="Times New Roman"/>
+          <w:color w:val="D4D4D4"/>
+          <w:sz w:val="21"/>
+          <w:szCs w:val="21"/>
+          <w:lang w:eastAsia="es-PE"/>
+        </w:rPr>
+        <w:t xml:space="preserve">    </w:t>
+      </w:r>
+      <w:r>
+        <w:rPr>
+          <w:rFonts w:ascii="Consolas" w:eastAsia="Times New Roman" w:hAnsi="Consolas" w:cs="Times New Roman"/>
+          <w:color w:val="808080"/>
+          <w:sz w:val="21"/>
+          <w:szCs w:val="21"/>
+          <w:lang w:eastAsia="es-PE"/>
+        </w:rPr>
+        <w:t>&lt;</w:t>
+      </w:r>
+      <w:r>
+        <w:rPr>
+          <w:rFonts w:ascii="Consolas" w:eastAsia="Times New Roman" w:hAnsi="Consolas" w:cs="Times New Roman"/>
+          <w:color w:val="569CD6"/>
+          <w:sz w:val="21"/>
+          <w:szCs w:val="21"/>
+          <w:lang w:eastAsia="es-PE"/>
+        </w:rPr>
+        <w:t>meta</w:t>
+      </w:r>
+      <w:r>
+        <w:rPr>
+          <w:rFonts w:ascii="Consolas" w:eastAsia="Times New Roman" w:hAnsi="Consolas" w:cs="Times New Roman"/>
+          <w:color w:val="D4D4D4"/>
+          <w:sz w:val="21"/>
+          <w:szCs w:val="21"/>
+          <w:lang w:eastAsia="es-PE"/>
+        </w:rPr>
+        <w:t xml:space="preserve"> </w:t>
+      </w:r>
+      <w:proofErr w:type="spellStart"/>
+      <w:r>
+        <w:rPr>
+          <w:rFonts w:ascii="Consolas" w:eastAsia="Times New Roman" w:hAnsi="Consolas" w:cs="Times New Roman"/>
+          <w:color w:val="9CDCFE"/>
+          <w:sz w:val="21"/>
+          <w:szCs w:val="21"/>
+          <w:lang w:eastAsia="es-PE"/>
+        </w:rPr>
+        <w:t>content</w:t>
+      </w:r>
+      <w:proofErr w:type="spellEnd"/>
+      <w:r>
+        <w:rPr>
+          <w:rFonts w:ascii="Consolas" w:eastAsia="Times New Roman" w:hAnsi="Consolas" w:cs="Times New Roman"/>
+          <w:color w:val="D4D4D4"/>
+          <w:sz w:val="21"/>
+          <w:szCs w:val="21"/>
+          <w:lang w:eastAsia="es-PE"/>
+        </w:rPr>
+        <w:t>=</w:t>
+      </w:r>
+      <w:r>
+        <w:rPr>
+          <w:rFonts w:ascii="Consolas" w:eastAsia="Times New Roman" w:hAnsi="Consolas" w:cs="Times New Roman"/>
+          <w:color w:val="CE9178"/>
+          <w:sz w:val="21"/>
+          <w:szCs w:val="21"/>
+          <w:lang w:eastAsia="es-PE"/>
+        </w:rPr>
+        <w:t>"</w:t>
+      </w:r>
+      <w:proofErr w:type="spellStart"/>
+      <w:r>
+        <w:rPr>
+          <w:rFonts w:ascii="Consolas" w:eastAsia="Times New Roman" w:hAnsi="Consolas" w:cs="Times New Roman"/>
+          <w:color w:val="CE9178"/>
+          <w:sz w:val="21"/>
+          <w:szCs w:val="21"/>
+          <w:lang w:eastAsia="es-PE"/>
+        </w:rPr>
+        <w:t>Terminos</w:t>
+      </w:r>
+      <w:proofErr w:type="spellEnd"/>
+      <w:r>
+        <w:rPr>
+          <w:rFonts w:ascii="Consolas" w:eastAsia="Times New Roman" w:hAnsi="Consolas" w:cs="Times New Roman"/>
+          <w:color w:val="CE9178"/>
+          <w:sz w:val="21"/>
+          <w:szCs w:val="21"/>
+          <w:lang w:eastAsia="es-PE"/>
+        </w:rPr>
+        <w:t xml:space="preserve"> y Condiciones -Bolsa de trabajo, ofertas de trabajo | Buscar empleo en </w:t>
+      </w:r>
+      <w:proofErr w:type="spellStart"/>
+      <w:r>
+        <w:rPr>
+          <w:rFonts w:ascii="Consolas" w:eastAsia="Times New Roman" w:hAnsi="Consolas" w:cs="Times New Roman"/>
+          <w:color w:val="CE9178"/>
+          <w:sz w:val="21"/>
+          <w:szCs w:val="21"/>
+          <w:lang w:eastAsia="es-PE"/>
+        </w:rPr>
+        <w:t>CoderJobs</w:t>
+      </w:r>
+      <w:proofErr w:type="spellEnd"/>
+      <w:r>
+        <w:rPr>
+          <w:rFonts w:ascii="Consolas" w:eastAsia="Times New Roman" w:hAnsi="Consolas" w:cs="Times New Roman"/>
+          <w:color w:val="CE9178"/>
+          <w:sz w:val="21"/>
+          <w:szCs w:val="21"/>
+          <w:lang w:eastAsia="es-PE"/>
+        </w:rPr>
+        <w:t>"</w:t>
+      </w:r>
+      <w:r>
+        <w:rPr>
+          <w:rFonts w:ascii="Consolas" w:eastAsia="Times New Roman" w:hAnsi="Consolas" w:cs="Times New Roman"/>
+          <w:color w:val="D4D4D4"/>
+          <w:sz w:val="21"/>
+          <w:szCs w:val="21"/>
+          <w:lang w:eastAsia="es-PE"/>
+        </w:rPr>
+        <w:t xml:space="preserve"> </w:t>
+      </w:r>
+      <w:proofErr w:type="spellStart"/>
+      <w:r>
+        <w:rPr>
+          <w:rFonts w:ascii="Consolas" w:eastAsia="Times New Roman" w:hAnsi="Consolas" w:cs="Times New Roman"/>
+          <w:color w:val="9CDCFE"/>
+          <w:sz w:val="21"/>
+          <w:szCs w:val="21"/>
+          <w:lang w:eastAsia="es-PE"/>
+        </w:rPr>
+        <w:t>name</w:t>
+      </w:r>
+      <w:proofErr w:type="spellEnd"/>
+      <w:r>
+        <w:rPr>
+          <w:rFonts w:ascii="Consolas" w:eastAsia="Times New Roman" w:hAnsi="Consolas" w:cs="Times New Roman"/>
+          <w:color w:val="D4D4D4"/>
+          <w:sz w:val="21"/>
+          <w:szCs w:val="21"/>
+          <w:lang w:eastAsia="es-PE"/>
+        </w:rPr>
+        <w:t>=</w:t>
+      </w:r>
+      <w:r>
+        <w:rPr>
+          <w:rFonts w:ascii="Consolas" w:eastAsia="Times New Roman" w:hAnsi="Consolas" w:cs="Times New Roman"/>
+          <w:color w:val="CE9178"/>
+          <w:sz w:val="21"/>
+          <w:szCs w:val="21"/>
+          <w:lang w:eastAsia="es-PE"/>
+        </w:rPr>
+        <w:t>"</w:t>
+      </w:r>
+      <w:proofErr w:type="spellStart"/>
+      <w:r>
+        <w:rPr>
+          <w:rFonts w:ascii="Consolas" w:eastAsia="Times New Roman" w:hAnsi="Consolas" w:cs="Times New Roman"/>
+          <w:color w:val="CE9178"/>
+          <w:sz w:val="21"/>
+          <w:szCs w:val="21"/>
+          <w:lang w:eastAsia="es-PE"/>
+        </w:rPr>
+        <w:t>title</w:t>
+      </w:r>
+      <w:proofErr w:type="spellEnd"/>
+      <w:r>
+        <w:rPr>
+          <w:rFonts w:ascii="Consolas" w:eastAsia="Times New Roman" w:hAnsi="Consolas" w:cs="Times New Roman"/>
+          <w:color w:val="CE9178"/>
+          <w:sz w:val="21"/>
+          <w:szCs w:val="21"/>
+          <w:lang w:eastAsia="es-PE"/>
+        </w:rPr>
+        <w:t>"</w:t>
+      </w:r>
+      <w:r>
+        <w:rPr>
+          <w:rFonts w:ascii="Consolas" w:eastAsia="Times New Roman" w:hAnsi="Consolas" w:cs="Times New Roman"/>
+          <w:color w:val="808080"/>
+          <w:sz w:val="21"/>
+          <w:szCs w:val="21"/>
+          <w:lang w:eastAsia="es-PE"/>
+        </w:rPr>
+        <w:t>&gt;</w:t>
+      </w:r>
+    </w:p>
+    <w:p/>
+    <w:p>
+      <w:pPr>
+        <w:pStyle w:val="Ttulo2"/>
+        <w:numPr>
+          <w:ilvl w:val="3"/>
+          <w:numId w:val="9"/>
+        </w:numPr>
+      </w:pPr>
+      <w:r>
+        <w:t>TerminosYcondiciones.html</w:t>
+      </w:r>
+    </w:p>
+    <w:p/>
+    <w:p>
+      <w:pPr>
+        <w:shd w:val="clear" w:color="auto" w:fill="1E1E1E"/>
+        <w:spacing w:after="0" w:line="285" w:lineRule="atLeast"/>
+        <w:rPr>
+          <w:rFonts w:ascii="Consolas" w:eastAsia="Times New Roman" w:hAnsi="Consolas" w:cs="Times New Roman"/>
+          <w:color w:val="CE9178"/>
+          <w:sz w:val="21"/>
+          <w:szCs w:val="21"/>
+          <w:lang w:eastAsia="es-PE"/>
+        </w:rPr>
+      </w:pPr>
+      <w:r>
+        <w:rPr>
+          <w:rFonts w:ascii="Consolas" w:eastAsia="Times New Roman" w:hAnsi="Consolas" w:cs="Times New Roman"/>
+          <w:color w:val="D4D4D4"/>
+          <w:sz w:val="21"/>
+          <w:szCs w:val="21"/>
+          <w:lang w:eastAsia="es-PE"/>
+        </w:rPr>
+        <w:t xml:space="preserve">    </w:t>
+      </w:r>
+      <w:r>
+        <w:rPr>
+          <w:rFonts w:ascii="Consolas" w:eastAsia="Times New Roman" w:hAnsi="Consolas" w:cs="Times New Roman"/>
+          <w:color w:val="808080"/>
+          <w:sz w:val="21"/>
+          <w:szCs w:val="21"/>
+          <w:lang w:eastAsia="es-PE"/>
+        </w:rPr>
+        <w:t>&lt;</w:t>
+      </w:r>
+      <w:r>
+        <w:rPr>
+          <w:rFonts w:ascii="Consolas" w:eastAsia="Times New Roman" w:hAnsi="Consolas" w:cs="Times New Roman"/>
+          <w:color w:val="569CD6"/>
+          <w:sz w:val="21"/>
+          <w:szCs w:val="21"/>
+          <w:lang w:eastAsia="es-PE"/>
+        </w:rPr>
+        <w:t>meta</w:t>
+      </w:r>
+      <w:r>
+        <w:rPr>
+          <w:rFonts w:ascii="Consolas" w:eastAsia="Times New Roman" w:hAnsi="Consolas" w:cs="Times New Roman"/>
+          <w:color w:val="D4D4D4"/>
+          <w:sz w:val="21"/>
+          <w:szCs w:val="21"/>
+          <w:lang w:eastAsia="es-PE"/>
+        </w:rPr>
+        <w:t xml:space="preserve"> </w:t>
+      </w:r>
+      <w:proofErr w:type="spellStart"/>
+      <w:r>
+        <w:rPr>
+          <w:rFonts w:ascii="Consolas" w:eastAsia="Times New Roman" w:hAnsi="Consolas" w:cs="Times New Roman"/>
+          <w:color w:val="9CDCFE"/>
+          <w:sz w:val="21"/>
+          <w:szCs w:val="21"/>
+          <w:lang w:eastAsia="es-PE"/>
+        </w:rPr>
+        <w:t>content</w:t>
+      </w:r>
+      <w:proofErr w:type="spellEnd"/>
+      <w:r>
+        <w:rPr>
+          <w:rFonts w:ascii="Consolas" w:eastAsia="Times New Roman" w:hAnsi="Consolas" w:cs="Times New Roman"/>
+          <w:color w:val="D4D4D4"/>
+          <w:sz w:val="21"/>
+          <w:szCs w:val="21"/>
+          <w:lang w:eastAsia="es-PE"/>
+        </w:rPr>
+        <w:t>=</w:t>
+      </w:r>
+      <w:r>
+        <w:rPr>
+          <w:rFonts w:ascii="Consolas" w:eastAsia="Times New Roman" w:hAnsi="Consolas" w:cs="Times New Roman"/>
+          <w:color w:val="CE9178"/>
+          <w:sz w:val="21"/>
+          <w:szCs w:val="21"/>
+          <w:lang w:eastAsia="es-PE"/>
+        </w:rPr>
+        <w:t>"</w:t>
+      </w:r>
+      <w:proofErr w:type="spellStart"/>
+      <w:r>
+        <w:rPr>
+          <w:rFonts w:ascii="Consolas" w:eastAsia="Times New Roman" w:hAnsi="Consolas" w:cs="Times New Roman"/>
+          <w:color w:val="CE9178"/>
+          <w:sz w:val="21"/>
+          <w:szCs w:val="21"/>
+          <w:lang w:eastAsia="es-PE"/>
+        </w:rPr>
+        <w:t>CoderJobs</w:t>
+      </w:r>
+      <w:proofErr w:type="spellEnd"/>
+      <w:r>
+        <w:rPr>
+          <w:rFonts w:ascii="Consolas" w:eastAsia="Times New Roman" w:hAnsi="Consolas" w:cs="Times New Roman"/>
+          <w:color w:val="CE9178"/>
+          <w:sz w:val="21"/>
+          <w:szCs w:val="21"/>
+          <w:lang w:eastAsia="es-PE"/>
+        </w:rPr>
+        <w:t xml:space="preserve"> es la web de empleo líder en Latinoamérica y </w:t>
+      </w:r>
+    </w:p>
+    <w:p>
+      <w:pPr>
+        <w:shd w:val="clear" w:color="auto" w:fill="1E1E1E"/>
+        <w:spacing w:after="0" w:line="285" w:lineRule="atLeast"/>
+        <w:rPr>
+          <w:rFonts w:ascii="Consolas" w:eastAsia="Times New Roman" w:hAnsi="Consolas" w:cs="Times New Roman"/>
+          <w:color w:val="D4D4D4"/>
+          <w:sz w:val="21"/>
+          <w:szCs w:val="21"/>
+          <w:lang w:eastAsia="es-PE"/>
+        </w:rPr>
+      </w:pPr>
+      <w:r>
+        <w:rPr>
+          <w:rFonts w:ascii="Consolas" w:eastAsia="Times New Roman" w:hAnsi="Consolas" w:cs="Times New Roman"/>
+          <w:color w:val="CE9178"/>
+          <w:sz w:val="21"/>
+          <w:szCs w:val="21"/>
+          <w:lang w:eastAsia="es-PE"/>
+        </w:rPr>
+        <w:t xml:space="preserve">muy pronto del Mundo. Ingresar a tu espacio privado ingresando tu usuario y clave para poder acceder a las mejores herramientas y encuentra las mejores ofertas </w:t>
+      </w:r>
+      <w:proofErr w:type="spellStart"/>
+      <w:r>
+        <w:rPr>
+          <w:rFonts w:ascii="Consolas" w:eastAsia="Times New Roman" w:hAnsi="Consolas" w:cs="Times New Roman"/>
+          <w:color w:val="CE9178"/>
+          <w:sz w:val="21"/>
+          <w:szCs w:val="21"/>
+          <w:lang w:eastAsia="es-PE"/>
+        </w:rPr>
+        <w:t>segun</w:t>
+      </w:r>
+      <w:proofErr w:type="spellEnd"/>
+      <w:r>
+        <w:rPr>
+          <w:rFonts w:ascii="Consolas" w:eastAsia="Times New Roman" w:hAnsi="Consolas" w:cs="Times New Roman"/>
+          <w:color w:val="CE9178"/>
+          <w:sz w:val="21"/>
+          <w:szCs w:val="21"/>
+          <w:lang w:eastAsia="es-PE"/>
+        </w:rPr>
+        <w:t xml:space="preserve"> tu perfil."</w:t>
+      </w:r>
+      <w:r>
+        <w:rPr>
+          <w:rFonts w:ascii="Consolas" w:eastAsia="Times New Roman" w:hAnsi="Consolas" w:cs="Times New Roman"/>
+          <w:color w:val="D4D4D4"/>
+          <w:sz w:val="21"/>
+          <w:szCs w:val="21"/>
+          <w:lang w:eastAsia="es-PE"/>
+        </w:rPr>
+        <w:t xml:space="preserve"> </w:t>
+      </w:r>
+      <w:proofErr w:type="spellStart"/>
+      <w:r>
+        <w:rPr>
+          <w:rFonts w:ascii="Consolas" w:eastAsia="Times New Roman" w:hAnsi="Consolas" w:cs="Times New Roman"/>
+          <w:color w:val="9CDCFE"/>
+          <w:sz w:val="21"/>
+          <w:szCs w:val="21"/>
+          <w:lang w:eastAsia="es-PE"/>
+        </w:rPr>
+        <w:t>name</w:t>
+      </w:r>
+      <w:proofErr w:type="spellEnd"/>
+      <w:r>
+        <w:rPr>
+          <w:rFonts w:ascii="Consolas" w:eastAsia="Times New Roman" w:hAnsi="Consolas" w:cs="Times New Roman"/>
+          <w:color w:val="D4D4D4"/>
+          <w:sz w:val="21"/>
+          <w:szCs w:val="21"/>
+          <w:lang w:eastAsia="es-PE"/>
+        </w:rPr>
+        <w:t>=</w:t>
+      </w:r>
+      <w:r>
+        <w:rPr>
+          <w:rFonts w:ascii="Consolas" w:eastAsia="Times New Roman" w:hAnsi="Consolas" w:cs="Times New Roman"/>
+          <w:color w:val="CE9178"/>
+          <w:sz w:val="21"/>
+          <w:szCs w:val="21"/>
+          <w:lang w:eastAsia="es-PE"/>
+        </w:rPr>
+        <w:t>"</w:t>
+      </w:r>
+      <w:proofErr w:type="spellStart"/>
+      <w:r>
+        <w:rPr>
+          <w:rFonts w:ascii="Consolas" w:eastAsia="Times New Roman" w:hAnsi="Consolas" w:cs="Times New Roman"/>
+          <w:color w:val="CE9178"/>
+          <w:sz w:val="21"/>
+          <w:szCs w:val="21"/>
+          <w:lang w:eastAsia="es-PE"/>
+        </w:rPr>
+        <w:t>description</w:t>
+      </w:r>
+      <w:proofErr w:type="spellEnd"/>
+      <w:r>
+        <w:rPr>
+          <w:rFonts w:ascii="Consolas" w:eastAsia="Times New Roman" w:hAnsi="Consolas" w:cs="Times New Roman"/>
+          <w:color w:val="CE9178"/>
+          <w:sz w:val="21"/>
+          <w:szCs w:val="21"/>
+          <w:lang w:eastAsia="es-PE"/>
+        </w:rPr>
+        <w:t>"</w:t>
+      </w:r>
+      <w:r>
+        <w:rPr>
+          <w:rFonts w:ascii="Consolas" w:eastAsia="Times New Roman" w:hAnsi="Consolas" w:cs="Times New Roman"/>
+          <w:color w:val="808080"/>
+          <w:sz w:val="21"/>
+          <w:szCs w:val="21"/>
+          <w:lang w:eastAsia="es-PE"/>
+        </w:rPr>
+        <w:t>&gt;</w:t>
+      </w:r>
+    </w:p>
+    <w:p>
+      <w:pPr>
+        <w:shd w:val="clear" w:color="auto" w:fill="1E1E1E"/>
+        <w:spacing w:after="0" w:line="285" w:lineRule="atLeast"/>
+        <w:rPr>
+          <w:rFonts w:ascii="Consolas" w:eastAsia="Times New Roman" w:hAnsi="Consolas" w:cs="Times New Roman"/>
+          <w:color w:val="D4D4D4"/>
+          <w:sz w:val="21"/>
+          <w:szCs w:val="21"/>
+          <w:lang w:eastAsia="es-PE"/>
+        </w:rPr>
+      </w:pPr>
+      <w:r>
+        <w:rPr>
+          <w:rFonts w:ascii="Consolas" w:eastAsia="Times New Roman" w:hAnsi="Consolas" w:cs="Times New Roman"/>
+          <w:color w:val="D4D4D4"/>
+          <w:sz w:val="21"/>
+          <w:szCs w:val="21"/>
+          <w:lang w:eastAsia="es-PE"/>
+        </w:rPr>
+        <w:t xml:space="preserve">    </w:t>
+      </w:r>
+      <w:r>
+        <w:rPr>
+          <w:rFonts w:ascii="Consolas" w:eastAsia="Times New Roman" w:hAnsi="Consolas" w:cs="Times New Roman"/>
+          <w:color w:val="808080"/>
+          <w:sz w:val="21"/>
+          <w:szCs w:val="21"/>
+          <w:lang w:eastAsia="es-PE"/>
+        </w:rPr>
+        <w:t>&lt;</w:t>
+      </w:r>
+      <w:r>
+        <w:rPr>
+          <w:rFonts w:ascii="Consolas" w:eastAsia="Times New Roman" w:hAnsi="Consolas" w:cs="Times New Roman"/>
+          <w:color w:val="569CD6"/>
+          <w:sz w:val="21"/>
+          <w:szCs w:val="21"/>
+          <w:lang w:eastAsia="es-PE"/>
+        </w:rPr>
+        <w:t>meta</w:t>
+      </w:r>
+      <w:r>
+        <w:rPr>
+          <w:rFonts w:ascii="Consolas" w:eastAsia="Times New Roman" w:hAnsi="Consolas" w:cs="Times New Roman"/>
+          <w:color w:val="D4D4D4"/>
+          <w:sz w:val="21"/>
+          <w:szCs w:val="21"/>
+          <w:lang w:eastAsia="es-PE"/>
+        </w:rPr>
+        <w:t xml:space="preserve"> </w:t>
+      </w:r>
+      <w:proofErr w:type="spellStart"/>
+      <w:r>
+        <w:rPr>
+          <w:rFonts w:ascii="Consolas" w:eastAsia="Times New Roman" w:hAnsi="Consolas" w:cs="Times New Roman"/>
+          <w:color w:val="9CDCFE"/>
+          <w:sz w:val="21"/>
+          <w:szCs w:val="21"/>
+          <w:lang w:eastAsia="es-PE"/>
+        </w:rPr>
+        <w:t>content</w:t>
+      </w:r>
+      <w:proofErr w:type="spellEnd"/>
+      <w:r>
+        <w:rPr>
+          <w:rFonts w:ascii="Consolas" w:eastAsia="Times New Roman" w:hAnsi="Consolas" w:cs="Times New Roman"/>
+          <w:color w:val="D4D4D4"/>
+          <w:sz w:val="21"/>
+          <w:szCs w:val="21"/>
+          <w:lang w:eastAsia="es-PE"/>
+        </w:rPr>
+        <w:t>=</w:t>
+      </w:r>
+      <w:r>
+        <w:rPr>
+          <w:rFonts w:ascii="Consolas" w:eastAsia="Times New Roman" w:hAnsi="Consolas" w:cs="Times New Roman"/>
+          <w:color w:val="CE9178"/>
+          <w:sz w:val="21"/>
+          <w:szCs w:val="21"/>
+          <w:lang w:eastAsia="es-PE"/>
+        </w:rPr>
+        <w:t xml:space="preserve">"Ingresar a </w:t>
+      </w:r>
+      <w:proofErr w:type="spellStart"/>
+      <w:r>
+        <w:rPr>
+          <w:rFonts w:ascii="Consolas" w:eastAsia="Times New Roman" w:hAnsi="Consolas" w:cs="Times New Roman"/>
+          <w:color w:val="CE9178"/>
+          <w:sz w:val="21"/>
+          <w:szCs w:val="21"/>
+          <w:lang w:eastAsia="es-PE"/>
+        </w:rPr>
+        <w:t>CoderJobs</w:t>
+      </w:r>
+      <w:proofErr w:type="spellEnd"/>
+      <w:r>
+        <w:rPr>
+          <w:rFonts w:ascii="Consolas" w:eastAsia="Times New Roman" w:hAnsi="Consolas" w:cs="Times New Roman"/>
+          <w:color w:val="CE9178"/>
+          <w:sz w:val="21"/>
+          <w:szCs w:val="21"/>
+          <w:lang w:eastAsia="es-PE"/>
+        </w:rPr>
+        <w:t xml:space="preserve"> , </w:t>
+      </w:r>
+      <w:proofErr w:type="spellStart"/>
+      <w:r>
+        <w:rPr>
+          <w:rFonts w:ascii="Consolas" w:eastAsia="Times New Roman" w:hAnsi="Consolas" w:cs="Times New Roman"/>
+          <w:color w:val="CE9178"/>
+          <w:sz w:val="21"/>
+          <w:szCs w:val="21"/>
+          <w:lang w:eastAsia="es-PE"/>
+        </w:rPr>
+        <w:t>sign</w:t>
+      </w:r>
+      <w:proofErr w:type="spellEnd"/>
+      <w:r>
+        <w:rPr>
+          <w:rFonts w:ascii="Consolas" w:eastAsia="Times New Roman" w:hAnsi="Consolas" w:cs="Times New Roman"/>
+          <w:color w:val="CE9178"/>
+          <w:sz w:val="21"/>
+          <w:szCs w:val="21"/>
+          <w:lang w:eastAsia="es-PE"/>
+        </w:rPr>
+        <w:t xml:space="preserve">-in </w:t>
+      </w:r>
+      <w:proofErr w:type="spellStart"/>
+      <w:r>
+        <w:rPr>
+          <w:rFonts w:ascii="Consolas" w:eastAsia="Times New Roman" w:hAnsi="Consolas" w:cs="Times New Roman"/>
+          <w:color w:val="CE9178"/>
+          <w:sz w:val="21"/>
+          <w:szCs w:val="21"/>
+          <w:lang w:eastAsia="es-PE"/>
+        </w:rPr>
+        <w:t>CoderJobs</w:t>
+      </w:r>
+      <w:proofErr w:type="spellEnd"/>
+      <w:r>
+        <w:rPr>
+          <w:rFonts w:ascii="Consolas" w:eastAsia="Times New Roman" w:hAnsi="Consolas" w:cs="Times New Roman"/>
+          <w:color w:val="CE9178"/>
+          <w:sz w:val="21"/>
+          <w:szCs w:val="21"/>
+          <w:lang w:eastAsia="es-PE"/>
+        </w:rPr>
+        <w:t xml:space="preserve"> , Bandeja de entrada de </w:t>
+      </w:r>
+      <w:proofErr w:type="spellStart"/>
+      <w:r>
+        <w:rPr>
+          <w:rFonts w:ascii="Consolas" w:eastAsia="Times New Roman" w:hAnsi="Consolas" w:cs="Times New Roman"/>
+          <w:color w:val="CE9178"/>
+          <w:sz w:val="21"/>
+          <w:szCs w:val="21"/>
+          <w:lang w:eastAsia="es-PE"/>
+        </w:rPr>
+        <w:t>CoderJobs</w:t>
+      </w:r>
+      <w:proofErr w:type="spellEnd"/>
+      <w:r>
+        <w:rPr>
+          <w:rFonts w:ascii="Consolas" w:eastAsia="Times New Roman" w:hAnsi="Consolas" w:cs="Times New Roman"/>
+          <w:color w:val="CE9178"/>
+          <w:sz w:val="21"/>
+          <w:szCs w:val="21"/>
+          <w:lang w:eastAsia="es-PE"/>
+        </w:rPr>
+        <w:t xml:space="preserve">, Espacio privado de </w:t>
+      </w:r>
+      <w:proofErr w:type="spellStart"/>
+      <w:r>
+        <w:rPr>
+          <w:rFonts w:ascii="Consolas" w:eastAsia="Times New Roman" w:hAnsi="Consolas" w:cs="Times New Roman"/>
+          <w:color w:val="CE9178"/>
+          <w:sz w:val="21"/>
+          <w:szCs w:val="21"/>
+          <w:lang w:eastAsia="es-PE"/>
+        </w:rPr>
+        <w:t>CoderJobs</w:t>
+      </w:r>
+      <w:proofErr w:type="spellEnd"/>
+      <w:r>
+        <w:rPr>
+          <w:rFonts w:ascii="Consolas" w:eastAsia="Times New Roman" w:hAnsi="Consolas" w:cs="Times New Roman"/>
+          <w:color w:val="CE9178"/>
+          <w:sz w:val="21"/>
+          <w:szCs w:val="21"/>
+          <w:lang w:eastAsia="es-PE"/>
+        </w:rPr>
+        <w:t>"</w:t>
+      </w:r>
+      <w:r>
+        <w:rPr>
+          <w:rFonts w:ascii="Consolas" w:eastAsia="Times New Roman" w:hAnsi="Consolas" w:cs="Times New Roman"/>
+          <w:color w:val="D4D4D4"/>
+          <w:sz w:val="21"/>
+          <w:szCs w:val="21"/>
+          <w:lang w:eastAsia="es-PE"/>
+        </w:rPr>
+        <w:t xml:space="preserve"> </w:t>
+      </w:r>
+      <w:proofErr w:type="spellStart"/>
+      <w:r>
+        <w:rPr>
+          <w:rFonts w:ascii="Consolas" w:eastAsia="Times New Roman" w:hAnsi="Consolas" w:cs="Times New Roman"/>
+          <w:color w:val="9CDCFE"/>
+          <w:sz w:val="21"/>
+          <w:szCs w:val="21"/>
+          <w:lang w:eastAsia="es-PE"/>
+        </w:rPr>
+        <w:t>name</w:t>
+      </w:r>
+      <w:proofErr w:type="spellEnd"/>
+      <w:r>
+        <w:rPr>
+          <w:rFonts w:ascii="Consolas" w:eastAsia="Times New Roman" w:hAnsi="Consolas" w:cs="Times New Roman"/>
+          <w:color w:val="D4D4D4"/>
+          <w:sz w:val="21"/>
+          <w:szCs w:val="21"/>
+          <w:lang w:eastAsia="es-PE"/>
+        </w:rPr>
+        <w:t>=</w:t>
+      </w:r>
+      <w:r>
+        <w:rPr>
+          <w:rFonts w:ascii="Consolas" w:eastAsia="Times New Roman" w:hAnsi="Consolas" w:cs="Times New Roman"/>
+          <w:color w:val="CE9178"/>
+          <w:sz w:val="21"/>
+          <w:szCs w:val="21"/>
+          <w:lang w:eastAsia="es-PE"/>
+        </w:rPr>
+        <w:t>"</w:t>
+      </w:r>
+      <w:proofErr w:type="spellStart"/>
+      <w:r>
+        <w:rPr>
+          <w:rFonts w:ascii="Consolas" w:eastAsia="Times New Roman" w:hAnsi="Consolas" w:cs="Times New Roman"/>
+          <w:color w:val="CE9178"/>
+          <w:sz w:val="21"/>
+          <w:szCs w:val="21"/>
+          <w:lang w:eastAsia="es-PE"/>
+        </w:rPr>
+        <w:t>keywords</w:t>
+      </w:r>
+      <w:proofErr w:type="spellEnd"/>
+      <w:r>
+        <w:rPr>
+          <w:rFonts w:ascii="Consolas" w:eastAsia="Times New Roman" w:hAnsi="Consolas" w:cs="Times New Roman"/>
+          <w:color w:val="CE9178"/>
+          <w:sz w:val="21"/>
+          <w:szCs w:val="21"/>
+          <w:lang w:eastAsia="es-PE"/>
+        </w:rPr>
+        <w:t>"</w:t>
+      </w:r>
+      <w:r>
+        <w:rPr>
+          <w:rFonts w:ascii="Consolas" w:eastAsia="Times New Roman" w:hAnsi="Consolas" w:cs="Times New Roman"/>
+          <w:color w:val="808080"/>
+          <w:sz w:val="21"/>
+          <w:szCs w:val="21"/>
+          <w:lang w:eastAsia="es-PE"/>
+        </w:rPr>
+        <w:t>&gt;</w:t>
+      </w:r>
+    </w:p>
+    <w:p>
+      <w:pPr>
+        <w:shd w:val="clear" w:color="auto" w:fill="1E1E1E"/>
+        <w:spacing w:after="0" w:line="285" w:lineRule="atLeast"/>
+        <w:rPr>
+          <w:rFonts w:ascii="Consolas" w:eastAsia="Times New Roman" w:hAnsi="Consolas" w:cs="Times New Roman"/>
+          <w:color w:val="D4D4D4"/>
+          <w:sz w:val="21"/>
+          <w:szCs w:val="21"/>
+          <w:lang w:val="en-US" w:eastAsia="es-PE"/>
+        </w:rPr>
+      </w:pPr>
+      <w:r>
+        <w:rPr>
+          <w:rFonts w:ascii="Consolas" w:eastAsia="Times New Roman" w:hAnsi="Consolas" w:cs="Times New Roman"/>
+          <w:color w:val="D4D4D4"/>
+          <w:sz w:val="21"/>
+          <w:szCs w:val="21"/>
+          <w:lang w:eastAsia="es-PE"/>
+        </w:rPr>
+        <w:t xml:space="preserve">    </w:t>
+      </w:r>
+      <w:r>
+        <w:rPr>
+          <w:rFonts w:ascii="Consolas" w:eastAsia="Times New Roman" w:hAnsi="Consolas" w:cs="Times New Roman"/>
+          <w:color w:val="808080"/>
+          <w:sz w:val="21"/>
+          <w:szCs w:val="21"/>
+          <w:lang w:val="en-US" w:eastAsia="es-PE"/>
+        </w:rPr>
+        <w:t>&lt;</w:t>
+      </w:r>
+      <w:r>
+        <w:rPr>
+          <w:rFonts w:ascii="Consolas" w:eastAsia="Times New Roman" w:hAnsi="Consolas" w:cs="Times New Roman"/>
+          <w:color w:val="569CD6"/>
+          <w:sz w:val="21"/>
+          <w:szCs w:val="21"/>
+          <w:lang w:val="en-US" w:eastAsia="es-PE"/>
+        </w:rPr>
+        <w:t>meta</w:t>
+      </w:r>
+      <w:r>
+        <w:rPr>
+          <w:rFonts w:ascii="Consolas" w:eastAsia="Times New Roman" w:hAnsi="Consolas" w:cs="Times New Roman"/>
+          <w:color w:val="D4D4D4"/>
+          <w:sz w:val="21"/>
+          <w:szCs w:val="21"/>
+          <w:lang w:val="en-US" w:eastAsia="es-PE"/>
+        </w:rPr>
+        <w:t xml:space="preserve"> </w:t>
+      </w:r>
+      <w:r>
+        <w:rPr>
+          <w:rFonts w:ascii="Consolas" w:eastAsia="Times New Roman" w:hAnsi="Consolas" w:cs="Times New Roman"/>
+          <w:color w:val="9CDCFE"/>
+          <w:sz w:val="21"/>
+          <w:szCs w:val="21"/>
+          <w:lang w:val="en-US" w:eastAsia="es-PE"/>
+        </w:rPr>
+        <w:t>content</w:t>
+      </w:r>
+      <w:r>
+        <w:rPr>
+          <w:rFonts w:ascii="Consolas" w:eastAsia="Times New Roman" w:hAnsi="Consolas" w:cs="Times New Roman"/>
+          <w:color w:val="D4D4D4"/>
+          <w:sz w:val="21"/>
+          <w:szCs w:val="21"/>
+          <w:lang w:val="en-US" w:eastAsia="es-PE"/>
+        </w:rPr>
+        <w:t>=</w:t>
+      </w:r>
+      <w:r>
+        <w:rPr>
+          <w:rFonts w:ascii="Consolas" w:eastAsia="Times New Roman" w:hAnsi="Consolas" w:cs="Times New Roman"/>
+          <w:color w:val="CE9178"/>
+          <w:sz w:val="21"/>
+          <w:szCs w:val="21"/>
+          <w:lang w:val="en-US" w:eastAsia="es-PE"/>
+        </w:rPr>
+        <w:t xml:space="preserve">"sign-in </w:t>
+      </w:r>
+      <w:proofErr w:type="spellStart"/>
+      <w:r>
+        <w:rPr>
+          <w:rFonts w:ascii="Consolas" w:eastAsia="Times New Roman" w:hAnsi="Consolas" w:cs="Times New Roman"/>
+          <w:color w:val="CE9178"/>
+          <w:sz w:val="21"/>
+          <w:szCs w:val="21"/>
+          <w:lang w:val="en-US" w:eastAsia="es-PE"/>
+        </w:rPr>
+        <w:t>en</w:t>
+      </w:r>
+      <w:proofErr w:type="spellEnd"/>
+      <w:r>
+        <w:rPr>
+          <w:rFonts w:ascii="Consolas" w:eastAsia="Times New Roman" w:hAnsi="Consolas" w:cs="Times New Roman"/>
+          <w:color w:val="CE9178"/>
+          <w:sz w:val="21"/>
+          <w:szCs w:val="21"/>
+          <w:lang w:val="en-US" w:eastAsia="es-PE"/>
+        </w:rPr>
+        <w:t xml:space="preserve"> </w:t>
+      </w:r>
+      <w:proofErr w:type="spellStart"/>
+      <w:r>
+        <w:rPr>
+          <w:rFonts w:ascii="Consolas" w:eastAsia="Times New Roman" w:hAnsi="Consolas" w:cs="Times New Roman"/>
+          <w:color w:val="CE9178"/>
+          <w:sz w:val="21"/>
+          <w:szCs w:val="21"/>
+          <w:lang w:val="en-US" w:eastAsia="es-PE"/>
+        </w:rPr>
+        <w:t>CoderJobs</w:t>
+      </w:r>
+      <w:proofErr w:type="spellEnd"/>
+      <w:r>
+        <w:rPr>
+          <w:rFonts w:ascii="Consolas" w:eastAsia="Times New Roman" w:hAnsi="Consolas" w:cs="Times New Roman"/>
+          <w:color w:val="CE9178"/>
+          <w:sz w:val="21"/>
+          <w:szCs w:val="21"/>
+          <w:lang w:val="en-US" w:eastAsia="es-PE"/>
+        </w:rPr>
+        <w:t>"</w:t>
+      </w:r>
+      <w:r>
+        <w:rPr>
+          <w:rFonts w:ascii="Consolas" w:eastAsia="Times New Roman" w:hAnsi="Consolas" w:cs="Times New Roman"/>
+          <w:color w:val="D4D4D4"/>
+          <w:sz w:val="21"/>
+          <w:szCs w:val="21"/>
+          <w:lang w:val="en-US" w:eastAsia="es-PE"/>
+        </w:rPr>
+        <w:t xml:space="preserve"> </w:t>
+      </w:r>
+      <w:r>
+        <w:rPr>
+          <w:rFonts w:ascii="Consolas" w:eastAsia="Times New Roman" w:hAnsi="Consolas" w:cs="Times New Roman"/>
+          <w:color w:val="9CDCFE"/>
+          <w:sz w:val="21"/>
+          <w:szCs w:val="21"/>
+          <w:lang w:val="en-US" w:eastAsia="es-PE"/>
+        </w:rPr>
+        <w:t>name</w:t>
+      </w:r>
+      <w:r>
+        <w:rPr>
+          <w:rFonts w:ascii="Consolas" w:eastAsia="Times New Roman" w:hAnsi="Consolas" w:cs="Times New Roman"/>
+          <w:color w:val="D4D4D4"/>
+          <w:sz w:val="21"/>
+          <w:szCs w:val="21"/>
+          <w:lang w:val="en-US" w:eastAsia="es-PE"/>
+        </w:rPr>
+        <w:t>=</w:t>
+      </w:r>
+      <w:r>
+        <w:rPr>
+          <w:rFonts w:ascii="Consolas" w:eastAsia="Times New Roman" w:hAnsi="Consolas" w:cs="Times New Roman"/>
+          <w:color w:val="CE9178"/>
+          <w:sz w:val="21"/>
+          <w:szCs w:val="21"/>
+          <w:lang w:val="en-US" w:eastAsia="es-PE"/>
+        </w:rPr>
+        <w:t>"title"</w:t>
+      </w:r>
+      <w:r>
+        <w:rPr>
+          <w:rFonts w:ascii="Consolas" w:eastAsia="Times New Roman" w:hAnsi="Consolas" w:cs="Times New Roman"/>
+          <w:color w:val="808080"/>
+          <w:sz w:val="21"/>
+          <w:szCs w:val="21"/>
+          <w:lang w:val="en-US" w:eastAsia="es-PE"/>
+        </w:rPr>
+        <w:t>&gt;</w:t>
+      </w:r>
+      <w:r>
+        <w:rPr>
+          <w:rFonts w:ascii="Consolas" w:eastAsia="Times New Roman" w:hAnsi="Consolas" w:cs="Times New Roman"/>
+          <w:color w:val="D4D4D4"/>
+          <w:sz w:val="21"/>
+          <w:szCs w:val="21"/>
+          <w:lang w:val="en-US" w:eastAsia="es-PE"/>
+        </w:rPr>
+        <w:t xml:space="preserve">   </w:t>
+      </w:r>
+    </w:p>
+    <w:p/>
+    <w:p>
+      <w:pPr>
+        <w:pStyle w:val="Ttulo2"/>
+        <w:numPr>
+          <w:ilvl w:val="3"/>
+          <w:numId w:val="9"/>
+        </w:numPr>
+      </w:pPr>
+      <w:r>
+        <w:t>Reclutador.html</w:t>
+      </w:r>
+    </w:p>
+    <w:p>
+      <w:pPr>
+        <w:rPr>
+          <w:lang w:val="en-US"/>
+        </w:rPr>
+      </w:pPr>
+    </w:p>
+    <w:p>
+      <w:pPr>
+        <w:shd w:val="clear" w:color="auto" w:fill="1E1E1E"/>
+        <w:spacing w:after="0" w:line="285" w:lineRule="atLeast"/>
+        <w:rPr>
+          <w:rFonts w:ascii="Consolas" w:eastAsia="Times New Roman" w:hAnsi="Consolas" w:cs="Times New Roman"/>
+          <w:color w:val="CE9178"/>
+          <w:sz w:val="21"/>
+          <w:szCs w:val="21"/>
+          <w:lang w:eastAsia="es-PE"/>
+        </w:rPr>
+      </w:pPr>
+      <w:r>
+        <w:rPr>
+          <w:rFonts w:ascii="Consolas" w:eastAsia="Times New Roman" w:hAnsi="Consolas" w:cs="Times New Roman"/>
+          <w:color w:val="D4D4D4"/>
+          <w:sz w:val="21"/>
+          <w:szCs w:val="21"/>
+          <w:lang w:eastAsia="es-PE"/>
+        </w:rPr>
+        <w:t xml:space="preserve">    </w:t>
+      </w:r>
+      <w:r>
+        <w:rPr>
+          <w:rFonts w:ascii="Consolas" w:eastAsia="Times New Roman" w:hAnsi="Consolas" w:cs="Times New Roman"/>
+          <w:color w:val="808080"/>
+          <w:sz w:val="21"/>
+          <w:szCs w:val="21"/>
+          <w:lang w:eastAsia="es-PE"/>
+        </w:rPr>
+        <w:t>&lt;</w:t>
+      </w:r>
+      <w:r>
+        <w:rPr>
+          <w:rFonts w:ascii="Consolas" w:eastAsia="Times New Roman" w:hAnsi="Consolas" w:cs="Times New Roman"/>
+          <w:color w:val="569CD6"/>
+          <w:sz w:val="21"/>
+          <w:szCs w:val="21"/>
+          <w:lang w:eastAsia="es-PE"/>
+        </w:rPr>
+        <w:t>meta</w:t>
+      </w:r>
+      <w:r>
+        <w:rPr>
+          <w:rFonts w:ascii="Consolas" w:eastAsia="Times New Roman" w:hAnsi="Consolas" w:cs="Times New Roman"/>
+          <w:color w:val="D4D4D4"/>
+          <w:sz w:val="21"/>
+          <w:szCs w:val="21"/>
+          <w:lang w:eastAsia="es-PE"/>
+        </w:rPr>
+        <w:t xml:space="preserve"> </w:t>
+      </w:r>
+      <w:proofErr w:type="spellStart"/>
+      <w:r>
+        <w:rPr>
+          <w:rFonts w:ascii="Consolas" w:eastAsia="Times New Roman" w:hAnsi="Consolas" w:cs="Times New Roman"/>
+          <w:color w:val="9CDCFE"/>
+          <w:sz w:val="21"/>
+          <w:szCs w:val="21"/>
+          <w:lang w:eastAsia="es-PE"/>
+        </w:rPr>
+        <w:t>content</w:t>
+      </w:r>
+      <w:proofErr w:type="spellEnd"/>
+      <w:r>
+        <w:rPr>
+          <w:rFonts w:ascii="Consolas" w:eastAsia="Times New Roman" w:hAnsi="Consolas" w:cs="Times New Roman"/>
+          <w:color w:val="D4D4D4"/>
+          <w:sz w:val="21"/>
+          <w:szCs w:val="21"/>
+          <w:lang w:eastAsia="es-PE"/>
+        </w:rPr>
+        <w:t>=</w:t>
+      </w:r>
+      <w:r>
+        <w:rPr>
+          <w:rFonts w:ascii="Consolas" w:eastAsia="Times New Roman" w:hAnsi="Consolas" w:cs="Times New Roman"/>
+          <w:color w:val="CE9178"/>
+          <w:sz w:val="21"/>
+          <w:szCs w:val="21"/>
+          <w:lang w:eastAsia="es-PE"/>
+        </w:rPr>
+        <w:t>"</w:t>
+      </w:r>
+      <w:proofErr w:type="spellStart"/>
+      <w:r>
+        <w:rPr>
+          <w:rFonts w:ascii="Consolas" w:eastAsia="Times New Roman" w:hAnsi="Consolas" w:cs="Times New Roman"/>
+          <w:color w:val="CE9178"/>
+          <w:sz w:val="21"/>
+          <w:szCs w:val="21"/>
+          <w:lang w:eastAsia="es-PE"/>
+        </w:rPr>
+        <w:t>obten</w:t>
+      </w:r>
+      <w:proofErr w:type="spellEnd"/>
+      <w:r>
+        <w:rPr>
+          <w:rFonts w:ascii="Consolas" w:eastAsia="Times New Roman" w:hAnsi="Consolas" w:cs="Times New Roman"/>
+          <w:color w:val="CE9178"/>
+          <w:sz w:val="21"/>
+          <w:szCs w:val="21"/>
+          <w:lang w:eastAsia="es-PE"/>
+        </w:rPr>
+        <w:t xml:space="preserve"> el listado de los mejores candidatos del mercado </w:t>
+      </w:r>
+    </w:p>
+    <w:p>
+      <w:pPr>
+        <w:shd w:val="clear" w:color="auto" w:fill="1E1E1E"/>
+        <w:spacing w:after="0" w:line="285" w:lineRule="atLeast"/>
+        <w:rPr>
+          <w:rFonts w:ascii="Consolas" w:eastAsia="Times New Roman" w:hAnsi="Consolas" w:cs="Times New Roman"/>
+          <w:color w:val="D4D4D4"/>
+          <w:sz w:val="21"/>
+          <w:szCs w:val="21"/>
+          <w:lang w:eastAsia="es-PE"/>
+        </w:rPr>
+      </w:pPr>
+      <w:proofErr w:type="spellStart"/>
+      <w:r>
+        <w:rPr>
+          <w:rFonts w:ascii="Consolas" w:eastAsia="Times New Roman" w:hAnsi="Consolas" w:cs="Times New Roman"/>
+          <w:color w:val="CE9178"/>
+          <w:sz w:val="21"/>
+          <w:szCs w:val="21"/>
+          <w:lang w:eastAsia="es-PE"/>
+        </w:rPr>
+        <w:t>segun</w:t>
+      </w:r>
+      <w:proofErr w:type="spellEnd"/>
+      <w:r>
+        <w:rPr>
+          <w:rFonts w:ascii="Consolas" w:eastAsia="Times New Roman" w:hAnsi="Consolas" w:cs="Times New Roman"/>
+          <w:color w:val="CE9178"/>
+          <w:sz w:val="21"/>
+          <w:szCs w:val="21"/>
+          <w:lang w:eastAsia="es-PE"/>
+        </w:rPr>
+        <w:t xml:space="preserve"> tus preferencias con </w:t>
+      </w:r>
+      <w:proofErr w:type="spellStart"/>
+      <w:r>
+        <w:rPr>
+          <w:rFonts w:ascii="Consolas" w:eastAsia="Times New Roman" w:hAnsi="Consolas" w:cs="Times New Roman"/>
+          <w:color w:val="CE9178"/>
+          <w:sz w:val="21"/>
+          <w:szCs w:val="21"/>
+          <w:lang w:eastAsia="es-PE"/>
+        </w:rPr>
+        <w:t>CoderJobs</w:t>
+      </w:r>
+      <w:proofErr w:type="spellEnd"/>
+      <w:r>
+        <w:rPr>
+          <w:rFonts w:ascii="Consolas" w:eastAsia="Times New Roman" w:hAnsi="Consolas" w:cs="Times New Roman"/>
+          <w:color w:val="CE9178"/>
+          <w:sz w:val="21"/>
+          <w:szCs w:val="21"/>
+          <w:lang w:eastAsia="es-PE"/>
+        </w:rPr>
+        <w:t xml:space="preserve"> es la web de empleo líder en Latinoamérica y muy pronto del Mundo."</w:t>
+      </w:r>
+      <w:r>
+        <w:rPr>
+          <w:rFonts w:ascii="Consolas" w:eastAsia="Times New Roman" w:hAnsi="Consolas" w:cs="Times New Roman"/>
+          <w:color w:val="D4D4D4"/>
+          <w:sz w:val="21"/>
+          <w:szCs w:val="21"/>
+          <w:lang w:eastAsia="es-PE"/>
+        </w:rPr>
+        <w:t xml:space="preserve"> </w:t>
+      </w:r>
+      <w:proofErr w:type="spellStart"/>
+      <w:r>
+        <w:rPr>
+          <w:rFonts w:ascii="Consolas" w:eastAsia="Times New Roman" w:hAnsi="Consolas" w:cs="Times New Roman"/>
+          <w:color w:val="9CDCFE"/>
+          <w:sz w:val="21"/>
+          <w:szCs w:val="21"/>
+          <w:lang w:eastAsia="es-PE"/>
+        </w:rPr>
+        <w:t>name</w:t>
+      </w:r>
+      <w:proofErr w:type="spellEnd"/>
+      <w:r>
+        <w:rPr>
+          <w:rFonts w:ascii="Consolas" w:eastAsia="Times New Roman" w:hAnsi="Consolas" w:cs="Times New Roman"/>
+          <w:color w:val="D4D4D4"/>
+          <w:sz w:val="21"/>
+          <w:szCs w:val="21"/>
+          <w:lang w:eastAsia="es-PE"/>
+        </w:rPr>
+        <w:t>=</w:t>
+      </w:r>
+      <w:r>
+        <w:rPr>
+          <w:rFonts w:ascii="Consolas" w:eastAsia="Times New Roman" w:hAnsi="Consolas" w:cs="Times New Roman"/>
+          <w:color w:val="CE9178"/>
+          <w:sz w:val="21"/>
+          <w:szCs w:val="21"/>
+          <w:lang w:eastAsia="es-PE"/>
+        </w:rPr>
+        <w:t>"</w:t>
+      </w:r>
+      <w:proofErr w:type="spellStart"/>
+      <w:r>
+        <w:rPr>
+          <w:rFonts w:ascii="Consolas" w:eastAsia="Times New Roman" w:hAnsi="Consolas" w:cs="Times New Roman"/>
+          <w:color w:val="CE9178"/>
+          <w:sz w:val="21"/>
+          <w:szCs w:val="21"/>
+          <w:lang w:eastAsia="es-PE"/>
+        </w:rPr>
+        <w:t>description</w:t>
+      </w:r>
+      <w:proofErr w:type="spellEnd"/>
+      <w:r>
+        <w:rPr>
+          <w:rFonts w:ascii="Consolas" w:eastAsia="Times New Roman" w:hAnsi="Consolas" w:cs="Times New Roman"/>
+          <w:color w:val="CE9178"/>
+          <w:sz w:val="21"/>
+          <w:szCs w:val="21"/>
+          <w:lang w:eastAsia="es-PE"/>
+        </w:rPr>
+        <w:t>"</w:t>
+      </w:r>
+      <w:r>
+        <w:rPr>
+          <w:rFonts w:ascii="Consolas" w:eastAsia="Times New Roman" w:hAnsi="Consolas" w:cs="Times New Roman"/>
+          <w:color w:val="808080"/>
+          <w:sz w:val="21"/>
+          <w:szCs w:val="21"/>
+          <w:lang w:eastAsia="es-PE"/>
+        </w:rPr>
+        <w:t>&gt;</w:t>
+      </w:r>
+    </w:p>
+    <w:p>
+      <w:pPr>
+        <w:shd w:val="clear" w:color="auto" w:fill="1E1E1E"/>
+        <w:spacing w:after="0" w:line="285" w:lineRule="atLeast"/>
+        <w:rPr>
+          <w:rFonts w:ascii="Consolas" w:eastAsia="Times New Roman" w:hAnsi="Consolas" w:cs="Times New Roman"/>
+          <w:color w:val="D4D4D4"/>
+          <w:sz w:val="21"/>
+          <w:szCs w:val="21"/>
+          <w:lang w:eastAsia="es-PE"/>
+        </w:rPr>
+      </w:pPr>
+      <w:r>
+        <w:rPr>
+          <w:rFonts w:ascii="Consolas" w:eastAsia="Times New Roman" w:hAnsi="Consolas" w:cs="Times New Roman"/>
+          <w:color w:val="D4D4D4"/>
+          <w:sz w:val="21"/>
+          <w:szCs w:val="21"/>
+          <w:lang w:eastAsia="es-PE"/>
+        </w:rPr>
+        <w:t xml:space="preserve">    </w:t>
+      </w:r>
+      <w:r>
+        <w:rPr>
+          <w:rFonts w:ascii="Consolas" w:eastAsia="Times New Roman" w:hAnsi="Consolas" w:cs="Times New Roman"/>
+          <w:color w:val="808080"/>
+          <w:sz w:val="21"/>
+          <w:szCs w:val="21"/>
+          <w:lang w:eastAsia="es-PE"/>
+        </w:rPr>
+        <w:t>&lt;</w:t>
+      </w:r>
+      <w:r>
+        <w:rPr>
+          <w:rFonts w:ascii="Consolas" w:eastAsia="Times New Roman" w:hAnsi="Consolas" w:cs="Times New Roman"/>
+          <w:color w:val="569CD6"/>
+          <w:sz w:val="21"/>
+          <w:szCs w:val="21"/>
+          <w:lang w:eastAsia="es-PE"/>
+        </w:rPr>
+        <w:t>meta</w:t>
+      </w:r>
+      <w:r>
+        <w:rPr>
+          <w:rFonts w:ascii="Consolas" w:eastAsia="Times New Roman" w:hAnsi="Consolas" w:cs="Times New Roman"/>
+          <w:color w:val="D4D4D4"/>
+          <w:sz w:val="21"/>
+          <w:szCs w:val="21"/>
+          <w:lang w:eastAsia="es-PE"/>
+        </w:rPr>
+        <w:t xml:space="preserve"> </w:t>
+      </w:r>
+      <w:proofErr w:type="spellStart"/>
+      <w:r>
+        <w:rPr>
+          <w:rFonts w:ascii="Consolas" w:eastAsia="Times New Roman" w:hAnsi="Consolas" w:cs="Times New Roman"/>
+          <w:color w:val="9CDCFE"/>
+          <w:sz w:val="21"/>
+          <w:szCs w:val="21"/>
+          <w:lang w:eastAsia="es-PE"/>
+        </w:rPr>
+        <w:t>content</w:t>
+      </w:r>
+      <w:proofErr w:type="spellEnd"/>
+      <w:r>
+        <w:rPr>
+          <w:rFonts w:ascii="Consolas" w:eastAsia="Times New Roman" w:hAnsi="Consolas" w:cs="Times New Roman"/>
+          <w:color w:val="D4D4D4"/>
+          <w:sz w:val="21"/>
+          <w:szCs w:val="21"/>
+          <w:lang w:eastAsia="es-PE"/>
+        </w:rPr>
+        <w:t>=</w:t>
+      </w:r>
+      <w:r>
+        <w:rPr>
+          <w:rFonts w:ascii="Consolas" w:eastAsia="Times New Roman" w:hAnsi="Consolas" w:cs="Times New Roman"/>
+          <w:color w:val="CE9178"/>
+          <w:sz w:val="21"/>
+          <w:szCs w:val="21"/>
+          <w:lang w:eastAsia="es-PE"/>
+        </w:rPr>
+        <w:t xml:space="preserve">"candidatos en Perú, candidatos en México, candidatos en Colombia,  bolsa de trabajo en Argentina, bolsa de empleo en Chile, ofertas de trabajo en Ecuador, candidatos en Venezuela, ofertas de empleo en Costa Rica, candidatos en Guatemala, trabajo en El Salvador, trabajos en Uruguay, empleo en Paraguay, bolsa de trabajo en Panamá, bolsa de empleo en Honduras, ofertas de trabajo en Nicaragua, candidatos en República Dominicana, ofertas de empleo en Bolivia, candidatos en Cuba, trabajo en Puerto Rico, </w:t>
+      </w:r>
+      <w:proofErr w:type="spellStart"/>
+      <w:r>
+        <w:rPr>
+          <w:rFonts w:ascii="Consolas" w:eastAsia="Times New Roman" w:hAnsi="Consolas" w:cs="Times New Roman"/>
+          <w:color w:val="CE9178"/>
+          <w:sz w:val="21"/>
+          <w:szCs w:val="21"/>
+          <w:lang w:eastAsia="es-PE"/>
+        </w:rPr>
+        <w:t>curriculum</w:t>
+      </w:r>
+      <w:proofErr w:type="spellEnd"/>
+      <w:r>
+        <w:rPr>
+          <w:rFonts w:ascii="Consolas" w:eastAsia="Times New Roman" w:hAnsi="Consolas" w:cs="Times New Roman"/>
+          <w:color w:val="CE9178"/>
+          <w:sz w:val="21"/>
+          <w:szCs w:val="21"/>
+          <w:lang w:eastAsia="es-PE"/>
+        </w:rPr>
+        <w:t xml:space="preserve"> vitae, </w:t>
+      </w:r>
+      <w:proofErr w:type="spellStart"/>
+      <w:r>
+        <w:rPr>
+          <w:rFonts w:ascii="Consolas" w:eastAsia="Times New Roman" w:hAnsi="Consolas" w:cs="Times New Roman"/>
+          <w:color w:val="CE9178"/>
+          <w:sz w:val="21"/>
+          <w:szCs w:val="21"/>
+          <w:lang w:eastAsia="es-PE"/>
+        </w:rPr>
+        <w:t>curriculum</w:t>
+      </w:r>
+      <w:proofErr w:type="spellEnd"/>
+      <w:r>
+        <w:rPr>
+          <w:rFonts w:ascii="Consolas" w:eastAsia="Times New Roman" w:hAnsi="Consolas" w:cs="Times New Roman"/>
+          <w:color w:val="CE9178"/>
+          <w:sz w:val="21"/>
+          <w:szCs w:val="21"/>
+          <w:lang w:eastAsia="es-PE"/>
+        </w:rPr>
+        <w:t>, currículum, inscribir currículo, hoja de vida, ingresar hoja de vida, busco trabajo, buscar trabajo"</w:t>
+      </w:r>
+      <w:r>
+        <w:rPr>
+          <w:rFonts w:ascii="Consolas" w:eastAsia="Times New Roman" w:hAnsi="Consolas" w:cs="Times New Roman"/>
+          <w:color w:val="D4D4D4"/>
+          <w:sz w:val="21"/>
+          <w:szCs w:val="21"/>
+          <w:lang w:eastAsia="es-PE"/>
+        </w:rPr>
+        <w:t xml:space="preserve"> </w:t>
+      </w:r>
+      <w:proofErr w:type="spellStart"/>
+      <w:r>
+        <w:rPr>
+          <w:rFonts w:ascii="Consolas" w:eastAsia="Times New Roman" w:hAnsi="Consolas" w:cs="Times New Roman"/>
+          <w:color w:val="9CDCFE"/>
+          <w:sz w:val="21"/>
+          <w:szCs w:val="21"/>
+          <w:lang w:eastAsia="es-PE"/>
+        </w:rPr>
+        <w:t>name</w:t>
+      </w:r>
+      <w:proofErr w:type="spellEnd"/>
+      <w:r>
+        <w:rPr>
+          <w:rFonts w:ascii="Consolas" w:eastAsia="Times New Roman" w:hAnsi="Consolas" w:cs="Times New Roman"/>
+          <w:color w:val="D4D4D4"/>
+          <w:sz w:val="21"/>
+          <w:szCs w:val="21"/>
+          <w:lang w:eastAsia="es-PE"/>
+        </w:rPr>
+        <w:t>=</w:t>
+      </w:r>
+      <w:r>
+        <w:rPr>
+          <w:rFonts w:ascii="Consolas" w:eastAsia="Times New Roman" w:hAnsi="Consolas" w:cs="Times New Roman"/>
+          <w:color w:val="CE9178"/>
+          <w:sz w:val="21"/>
+          <w:szCs w:val="21"/>
+          <w:lang w:eastAsia="es-PE"/>
+        </w:rPr>
+        <w:t>"</w:t>
+      </w:r>
+      <w:proofErr w:type="spellStart"/>
+      <w:r>
+        <w:rPr>
+          <w:rFonts w:ascii="Consolas" w:eastAsia="Times New Roman" w:hAnsi="Consolas" w:cs="Times New Roman"/>
+          <w:color w:val="CE9178"/>
+          <w:sz w:val="21"/>
+          <w:szCs w:val="21"/>
+          <w:lang w:eastAsia="es-PE"/>
+        </w:rPr>
+        <w:t>keywords</w:t>
+      </w:r>
+      <w:proofErr w:type="spellEnd"/>
+      <w:r>
+        <w:rPr>
+          <w:rFonts w:ascii="Consolas" w:eastAsia="Times New Roman" w:hAnsi="Consolas" w:cs="Times New Roman"/>
+          <w:color w:val="CE9178"/>
+          <w:sz w:val="21"/>
+          <w:szCs w:val="21"/>
+          <w:lang w:eastAsia="es-PE"/>
+        </w:rPr>
+        <w:t>"</w:t>
+      </w:r>
+      <w:r>
+        <w:rPr>
+          <w:rFonts w:ascii="Consolas" w:eastAsia="Times New Roman" w:hAnsi="Consolas" w:cs="Times New Roman"/>
+          <w:color w:val="808080"/>
+          <w:sz w:val="21"/>
+          <w:szCs w:val="21"/>
+          <w:lang w:eastAsia="es-PE"/>
+        </w:rPr>
+        <w:t>&gt;</w:t>
+      </w:r>
+    </w:p>
+    <w:p>
+      <w:pPr>
+        <w:shd w:val="clear" w:color="auto" w:fill="1E1E1E"/>
+        <w:spacing w:after="0" w:line="285" w:lineRule="atLeast"/>
+        <w:rPr>
+          <w:rFonts w:ascii="Consolas" w:eastAsia="Times New Roman" w:hAnsi="Consolas" w:cs="Times New Roman"/>
+          <w:color w:val="D4D4D4"/>
+          <w:sz w:val="21"/>
+          <w:szCs w:val="21"/>
+          <w:lang w:eastAsia="es-PE"/>
+        </w:rPr>
+      </w:pPr>
+      <w:r>
+        <w:rPr>
+          <w:rFonts w:ascii="Consolas" w:eastAsia="Times New Roman" w:hAnsi="Consolas" w:cs="Times New Roman"/>
+          <w:color w:val="D4D4D4"/>
+          <w:sz w:val="21"/>
+          <w:szCs w:val="21"/>
+          <w:lang w:eastAsia="es-PE"/>
+        </w:rPr>
+        <w:t xml:space="preserve">    </w:t>
+      </w:r>
+      <w:r>
+        <w:rPr>
+          <w:rFonts w:ascii="Consolas" w:eastAsia="Times New Roman" w:hAnsi="Consolas" w:cs="Times New Roman"/>
+          <w:color w:val="808080"/>
+          <w:sz w:val="21"/>
+          <w:szCs w:val="21"/>
+          <w:lang w:eastAsia="es-PE"/>
+        </w:rPr>
+        <w:t>&lt;</w:t>
+      </w:r>
+      <w:r>
+        <w:rPr>
+          <w:rFonts w:ascii="Consolas" w:eastAsia="Times New Roman" w:hAnsi="Consolas" w:cs="Times New Roman"/>
+          <w:color w:val="569CD6"/>
+          <w:sz w:val="21"/>
+          <w:szCs w:val="21"/>
+          <w:lang w:eastAsia="es-PE"/>
+        </w:rPr>
+        <w:t>meta</w:t>
+      </w:r>
+      <w:r>
+        <w:rPr>
+          <w:rFonts w:ascii="Consolas" w:eastAsia="Times New Roman" w:hAnsi="Consolas" w:cs="Times New Roman"/>
+          <w:color w:val="D4D4D4"/>
+          <w:sz w:val="21"/>
+          <w:szCs w:val="21"/>
+          <w:lang w:eastAsia="es-PE"/>
+        </w:rPr>
+        <w:t xml:space="preserve"> </w:t>
+      </w:r>
+      <w:proofErr w:type="spellStart"/>
+      <w:r>
+        <w:rPr>
+          <w:rFonts w:ascii="Consolas" w:eastAsia="Times New Roman" w:hAnsi="Consolas" w:cs="Times New Roman"/>
+          <w:color w:val="9CDCFE"/>
+          <w:sz w:val="21"/>
+          <w:szCs w:val="21"/>
+          <w:lang w:eastAsia="es-PE"/>
+        </w:rPr>
+        <w:t>content</w:t>
+      </w:r>
+      <w:proofErr w:type="spellEnd"/>
+      <w:r>
+        <w:rPr>
+          <w:rFonts w:ascii="Consolas" w:eastAsia="Times New Roman" w:hAnsi="Consolas" w:cs="Times New Roman"/>
+          <w:color w:val="D4D4D4"/>
+          <w:sz w:val="21"/>
+          <w:szCs w:val="21"/>
+          <w:lang w:eastAsia="es-PE"/>
+        </w:rPr>
+        <w:t>=</w:t>
+      </w:r>
+      <w:r>
+        <w:rPr>
+          <w:rFonts w:ascii="Consolas" w:eastAsia="Times New Roman" w:hAnsi="Consolas" w:cs="Times New Roman"/>
+          <w:color w:val="CE9178"/>
+          <w:sz w:val="21"/>
+          <w:szCs w:val="21"/>
+          <w:lang w:eastAsia="es-PE"/>
+        </w:rPr>
+        <w:t xml:space="preserve">"Obtener el mejor potencial del mercado -los Mejores candidatos </w:t>
+      </w:r>
+      <w:proofErr w:type="spellStart"/>
+      <w:r>
+        <w:rPr>
+          <w:rFonts w:ascii="Consolas" w:eastAsia="Times New Roman" w:hAnsi="Consolas" w:cs="Times New Roman"/>
+          <w:color w:val="CE9178"/>
+          <w:sz w:val="21"/>
+          <w:szCs w:val="21"/>
+          <w:lang w:eastAsia="es-PE"/>
+        </w:rPr>
+        <w:t>segun</w:t>
+      </w:r>
+      <w:proofErr w:type="spellEnd"/>
+      <w:r>
+        <w:rPr>
+          <w:rFonts w:ascii="Consolas" w:eastAsia="Times New Roman" w:hAnsi="Consolas" w:cs="Times New Roman"/>
+          <w:color w:val="CE9178"/>
+          <w:sz w:val="21"/>
+          <w:szCs w:val="21"/>
+          <w:lang w:eastAsia="es-PE"/>
+        </w:rPr>
+        <w:t xml:space="preserve"> tus necesidades | </w:t>
+      </w:r>
+      <w:r>
+        <w:rPr>
+          <w:rFonts w:ascii="Consolas" w:eastAsia="Times New Roman" w:hAnsi="Consolas" w:cs="Times New Roman"/>
+          <w:color w:val="CE9178"/>
+          <w:sz w:val="21"/>
+          <w:szCs w:val="21"/>
+          <w:lang w:eastAsia="es-PE"/>
+        </w:rPr>
+        <w:t>Candidatos</w:t>
+      </w:r>
+      <w:r>
+        <w:rPr>
+          <w:rFonts w:ascii="Consolas" w:eastAsia="Times New Roman" w:hAnsi="Consolas" w:cs="Times New Roman"/>
+          <w:color w:val="CE9178"/>
+          <w:sz w:val="21"/>
+          <w:szCs w:val="21"/>
+          <w:lang w:eastAsia="es-PE"/>
+        </w:rPr>
+        <w:t xml:space="preserve"> propuestos por </w:t>
+      </w:r>
+      <w:proofErr w:type="spellStart"/>
+      <w:r>
+        <w:rPr>
+          <w:rFonts w:ascii="Consolas" w:eastAsia="Times New Roman" w:hAnsi="Consolas" w:cs="Times New Roman"/>
+          <w:color w:val="CE9178"/>
+          <w:sz w:val="21"/>
+          <w:szCs w:val="21"/>
+          <w:lang w:eastAsia="es-PE"/>
+        </w:rPr>
+        <w:t>CoderJobs</w:t>
+      </w:r>
+      <w:proofErr w:type="spellEnd"/>
+      <w:r>
+        <w:rPr>
+          <w:rFonts w:ascii="Consolas" w:eastAsia="Times New Roman" w:hAnsi="Consolas" w:cs="Times New Roman"/>
+          <w:color w:val="CE9178"/>
+          <w:sz w:val="21"/>
+          <w:szCs w:val="21"/>
+          <w:lang w:eastAsia="es-PE"/>
+        </w:rPr>
+        <w:t>"</w:t>
+      </w:r>
+      <w:r>
+        <w:rPr>
+          <w:rFonts w:ascii="Consolas" w:eastAsia="Times New Roman" w:hAnsi="Consolas" w:cs="Times New Roman"/>
+          <w:color w:val="D4D4D4"/>
+          <w:sz w:val="21"/>
+          <w:szCs w:val="21"/>
+          <w:lang w:eastAsia="es-PE"/>
+        </w:rPr>
+        <w:t xml:space="preserve"> </w:t>
+      </w:r>
+      <w:proofErr w:type="spellStart"/>
+      <w:r>
+        <w:rPr>
+          <w:rFonts w:ascii="Consolas" w:eastAsia="Times New Roman" w:hAnsi="Consolas" w:cs="Times New Roman"/>
+          <w:color w:val="9CDCFE"/>
+          <w:sz w:val="21"/>
+          <w:szCs w:val="21"/>
+          <w:lang w:eastAsia="es-PE"/>
+        </w:rPr>
+        <w:t>name</w:t>
+      </w:r>
+      <w:proofErr w:type="spellEnd"/>
+      <w:r>
+        <w:rPr>
+          <w:rFonts w:ascii="Consolas" w:eastAsia="Times New Roman" w:hAnsi="Consolas" w:cs="Times New Roman"/>
+          <w:color w:val="D4D4D4"/>
+          <w:sz w:val="21"/>
+          <w:szCs w:val="21"/>
+          <w:lang w:eastAsia="es-PE"/>
+        </w:rPr>
+        <w:t>=</w:t>
+      </w:r>
+      <w:r>
+        <w:rPr>
+          <w:rFonts w:ascii="Consolas" w:eastAsia="Times New Roman" w:hAnsi="Consolas" w:cs="Times New Roman"/>
+          <w:color w:val="CE9178"/>
+          <w:sz w:val="21"/>
+          <w:szCs w:val="21"/>
+          <w:lang w:eastAsia="es-PE"/>
+        </w:rPr>
+        <w:t>"</w:t>
+      </w:r>
+      <w:proofErr w:type="spellStart"/>
+      <w:r>
+        <w:rPr>
+          <w:rFonts w:ascii="Consolas" w:eastAsia="Times New Roman" w:hAnsi="Consolas" w:cs="Times New Roman"/>
+          <w:color w:val="CE9178"/>
+          <w:sz w:val="21"/>
+          <w:szCs w:val="21"/>
+          <w:lang w:eastAsia="es-PE"/>
+        </w:rPr>
+        <w:t>title</w:t>
+      </w:r>
+      <w:proofErr w:type="spellEnd"/>
+      <w:r>
+        <w:rPr>
+          <w:rFonts w:ascii="Consolas" w:eastAsia="Times New Roman" w:hAnsi="Consolas" w:cs="Times New Roman"/>
+          <w:color w:val="CE9178"/>
+          <w:sz w:val="21"/>
+          <w:szCs w:val="21"/>
+          <w:lang w:eastAsia="es-PE"/>
+        </w:rPr>
+        <w:t>"</w:t>
+      </w:r>
+      <w:r>
+        <w:rPr>
+          <w:rFonts w:ascii="Consolas" w:eastAsia="Times New Roman" w:hAnsi="Consolas" w:cs="Times New Roman"/>
+          <w:color w:val="808080"/>
+          <w:sz w:val="21"/>
+          <w:szCs w:val="21"/>
+          <w:lang w:eastAsia="es-PE"/>
+        </w:rPr>
+        <w:t>&gt;</w:t>
+      </w:r>
+      <w:r>
+        <w:rPr>
+          <w:rFonts w:ascii="Consolas" w:eastAsia="Times New Roman" w:hAnsi="Consolas" w:cs="Times New Roman"/>
+          <w:color w:val="D4D4D4"/>
+          <w:sz w:val="21"/>
+          <w:szCs w:val="21"/>
+          <w:lang w:eastAsia="es-PE"/>
+        </w:rPr>
+        <w:t xml:space="preserve">    </w:t>
+      </w:r>
+    </w:p>
+    <w:p/>
+    <w:p>
+      <w:pPr>
+        <w:pStyle w:val="Ttulo2"/>
+        <w:numPr>
+          <w:ilvl w:val="3"/>
+          <w:numId w:val="9"/>
+        </w:numPr>
+      </w:pPr>
+      <w:r>
+        <w:t>Precios.html</w:t>
+      </w:r>
+    </w:p>
+    <w:p/>
+    <w:p>
+      <w:pPr>
+        <w:shd w:val="clear" w:color="auto" w:fill="1E1E1E"/>
+        <w:spacing w:after="0" w:line="285" w:lineRule="atLeast"/>
+        <w:rPr>
+          <w:rFonts w:ascii="Consolas" w:eastAsia="Times New Roman" w:hAnsi="Consolas" w:cs="Times New Roman"/>
+          <w:color w:val="CE9178"/>
+          <w:sz w:val="21"/>
+          <w:szCs w:val="21"/>
+          <w:lang w:eastAsia="es-PE"/>
+        </w:rPr>
+      </w:pPr>
+      <w:r>
+        <w:rPr>
+          <w:rFonts w:ascii="Consolas" w:eastAsia="Times New Roman" w:hAnsi="Consolas" w:cs="Times New Roman"/>
+          <w:color w:val="D4D4D4"/>
+          <w:sz w:val="21"/>
+          <w:szCs w:val="21"/>
+          <w:lang w:eastAsia="es-PE"/>
+        </w:rPr>
+        <w:t xml:space="preserve">  </w:t>
+      </w:r>
+      <w:r>
+        <w:rPr>
+          <w:rFonts w:ascii="Consolas" w:eastAsia="Times New Roman" w:hAnsi="Consolas" w:cs="Times New Roman"/>
+          <w:color w:val="808080"/>
+          <w:sz w:val="21"/>
+          <w:szCs w:val="21"/>
+          <w:lang w:eastAsia="es-PE"/>
+        </w:rPr>
+        <w:t>&lt;</w:t>
+      </w:r>
+      <w:r>
+        <w:rPr>
+          <w:rFonts w:ascii="Consolas" w:eastAsia="Times New Roman" w:hAnsi="Consolas" w:cs="Times New Roman"/>
+          <w:color w:val="569CD6"/>
+          <w:sz w:val="21"/>
+          <w:szCs w:val="21"/>
+          <w:lang w:eastAsia="es-PE"/>
+        </w:rPr>
+        <w:t>meta</w:t>
+      </w:r>
+      <w:r>
+        <w:rPr>
+          <w:rFonts w:ascii="Consolas" w:eastAsia="Times New Roman" w:hAnsi="Consolas" w:cs="Times New Roman"/>
+          <w:color w:val="D4D4D4"/>
+          <w:sz w:val="21"/>
+          <w:szCs w:val="21"/>
+          <w:lang w:eastAsia="es-PE"/>
+        </w:rPr>
+        <w:t xml:space="preserve"> </w:t>
+      </w:r>
+      <w:proofErr w:type="spellStart"/>
+      <w:r>
+        <w:rPr>
+          <w:rFonts w:ascii="Consolas" w:eastAsia="Times New Roman" w:hAnsi="Consolas" w:cs="Times New Roman"/>
+          <w:color w:val="9CDCFE"/>
+          <w:sz w:val="21"/>
+          <w:szCs w:val="21"/>
+          <w:lang w:eastAsia="es-PE"/>
+        </w:rPr>
+        <w:t>content</w:t>
+      </w:r>
+      <w:proofErr w:type="spellEnd"/>
+      <w:r>
+        <w:rPr>
+          <w:rFonts w:ascii="Consolas" w:eastAsia="Times New Roman" w:hAnsi="Consolas" w:cs="Times New Roman"/>
+          <w:color w:val="D4D4D4"/>
+          <w:sz w:val="21"/>
+          <w:szCs w:val="21"/>
+          <w:lang w:eastAsia="es-PE"/>
+        </w:rPr>
+        <w:t>=</w:t>
+      </w:r>
+      <w:r>
+        <w:rPr>
+          <w:rFonts w:ascii="Consolas" w:eastAsia="Times New Roman" w:hAnsi="Consolas" w:cs="Times New Roman"/>
+          <w:color w:val="CE9178"/>
+          <w:sz w:val="21"/>
+          <w:szCs w:val="21"/>
+          <w:lang w:eastAsia="es-PE"/>
+        </w:rPr>
+        <w:t xml:space="preserve">"Listado de precios para las suscripciones de </w:t>
+      </w:r>
+      <w:proofErr w:type="spellStart"/>
+      <w:r>
+        <w:rPr>
+          <w:rFonts w:ascii="Consolas" w:eastAsia="Times New Roman" w:hAnsi="Consolas" w:cs="Times New Roman"/>
+          <w:color w:val="CE9178"/>
+          <w:sz w:val="21"/>
+          <w:szCs w:val="21"/>
+          <w:lang w:eastAsia="es-PE"/>
+        </w:rPr>
+        <w:t>CoderJobs</w:t>
+      </w:r>
+      <w:proofErr w:type="spellEnd"/>
+      <w:r>
+        <w:rPr>
+          <w:rFonts w:ascii="Consolas" w:eastAsia="Times New Roman" w:hAnsi="Consolas" w:cs="Times New Roman"/>
+          <w:color w:val="CE9178"/>
+          <w:sz w:val="21"/>
+          <w:szCs w:val="21"/>
+          <w:lang w:eastAsia="es-PE"/>
+        </w:rPr>
+        <w:t xml:space="preserve">, </w:t>
+      </w:r>
+    </w:p>
+    <w:p>
+      <w:pPr>
+        <w:shd w:val="clear" w:color="auto" w:fill="1E1E1E"/>
+        <w:spacing w:after="0" w:line="285" w:lineRule="atLeast"/>
+        <w:rPr>
+          <w:rFonts w:ascii="Consolas" w:eastAsia="Times New Roman" w:hAnsi="Consolas" w:cs="Times New Roman"/>
+          <w:color w:val="D4D4D4"/>
+          <w:sz w:val="21"/>
+          <w:szCs w:val="21"/>
+          <w:lang w:eastAsia="es-PE"/>
+        </w:rPr>
+      </w:pPr>
+      <w:r>
+        <w:rPr>
+          <w:rFonts w:ascii="Consolas" w:eastAsia="Times New Roman" w:hAnsi="Consolas" w:cs="Times New Roman"/>
+          <w:color w:val="CE9178"/>
+          <w:sz w:val="21"/>
+          <w:szCs w:val="21"/>
+          <w:lang w:eastAsia="es-PE"/>
+        </w:rPr>
+        <w:t xml:space="preserve">verifica </w:t>
+      </w:r>
+      <w:proofErr w:type="spellStart"/>
+      <w:r>
+        <w:rPr>
+          <w:rFonts w:ascii="Consolas" w:eastAsia="Times New Roman" w:hAnsi="Consolas" w:cs="Times New Roman"/>
+          <w:color w:val="CE9178"/>
+          <w:sz w:val="21"/>
+          <w:szCs w:val="21"/>
+          <w:lang w:eastAsia="es-PE"/>
+        </w:rPr>
+        <w:t>segun</w:t>
+      </w:r>
+      <w:proofErr w:type="spellEnd"/>
+      <w:r>
+        <w:rPr>
+          <w:rFonts w:ascii="Consolas" w:eastAsia="Times New Roman" w:hAnsi="Consolas" w:cs="Times New Roman"/>
+          <w:color w:val="CE9178"/>
+          <w:sz w:val="21"/>
+          <w:szCs w:val="21"/>
+          <w:lang w:eastAsia="es-PE"/>
+        </w:rPr>
+        <w:t xml:space="preserve"> tus necesidades que </w:t>
+      </w:r>
+      <w:proofErr w:type="spellStart"/>
+      <w:r>
+        <w:rPr>
+          <w:rFonts w:ascii="Consolas" w:eastAsia="Times New Roman" w:hAnsi="Consolas" w:cs="Times New Roman"/>
+          <w:color w:val="CE9178"/>
+          <w:sz w:val="21"/>
+          <w:szCs w:val="21"/>
+          <w:lang w:eastAsia="es-PE"/>
+        </w:rPr>
+        <w:t>edicion</w:t>
+      </w:r>
+      <w:proofErr w:type="spellEnd"/>
+      <w:r>
+        <w:rPr>
+          <w:rFonts w:ascii="Consolas" w:eastAsia="Times New Roman" w:hAnsi="Consolas" w:cs="Times New Roman"/>
+          <w:color w:val="CE9178"/>
+          <w:sz w:val="21"/>
+          <w:szCs w:val="21"/>
+          <w:lang w:eastAsia="es-PE"/>
+        </w:rPr>
+        <w:t xml:space="preserve"> es la </w:t>
+      </w:r>
+      <w:proofErr w:type="spellStart"/>
+      <w:r>
+        <w:rPr>
+          <w:rFonts w:ascii="Consolas" w:eastAsia="Times New Roman" w:hAnsi="Consolas" w:cs="Times New Roman"/>
+          <w:color w:val="CE9178"/>
+          <w:sz w:val="21"/>
+          <w:szCs w:val="21"/>
+          <w:lang w:eastAsia="es-PE"/>
+        </w:rPr>
+        <w:t>mas</w:t>
+      </w:r>
+      <w:proofErr w:type="spellEnd"/>
+      <w:r>
+        <w:rPr>
+          <w:rFonts w:ascii="Consolas" w:eastAsia="Times New Roman" w:hAnsi="Consolas" w:cs="Times New Roman"/>
+          <w:color w:val="CE9178"/>
+          <w:sz w:val="21"/>
+          <w:szCs w:val="21"/>
+          <w:lang w:eastAsia="es-PE"/>
+        </w:rPr>
+        <w:t xml:space="preserve"> indicada."</w:t>
+      </w:r>
+      <w:r>
+        <w:rPr>
+          <w:rFonts w:ascii="Consolas" w:eastAsia="Times New Roman" w:hAnsi="Consolas" w:cs="Times New Roman"/>
+          <w:color w:val="D4D4D4"/>
+          <w:sz w:val="21"/>
+          <w:szCs w:val="21"/>
+          <w:lang w:eastAsia="es-PE"/>
+        </w:rPr>
+        <w:t xml:space="preserve"> </w:t>
+      </w:r>
+      <w:proofErr w:type="spellStart"/>
+      <w:r>
+        <w:rPr>
+          <w:rFonts w:ascii="Consolas" w:eastAsia="Times New Roman" w:hAnsi="Consolas" w:cs="Times New Roman"/>
+          <w:color w:val="9CDCFE"/>
+          <w:sz w:val="21"/>
+          <w:szCs w:val="21"/>
+          <w:lang w:eastAsia="es-PE"/>
+        </w:rPr>
+        <w:t>name</w:t>
+      </w:r>
+      <w:proofErr w:type="spellEnd"/>
+      <w:r>
+        <w:rPr>
+          <w:rFonts w:ascii="Consolas" w:eastAsia="Times New Roman" w:hAnsi="Consolas" w:cs="Times New Roman"/>
+          <w:color w:val="D4D4D4"/>
+          <w:sz w:val="21"/>
+          <w:szCs w:val="21"/>
+          <w:lang w:eastAsia="es-PE"/>
+        </w:rPr>
+        <w:t>=</w:t>
+      </w:r>
+      <w:r>
+        <w:rPr>
+          <w:rFonts w:ascii="Consolas" w:eastAsia="Times New Roman" w:hAnsi="Consolas" w:cs="Times New Roman"/>
+          <w:color w:val="CE9178"/>
+          <w:sz w:val="21"/>
+          <w:szCs w:val="21"/>
+          <w:lang w:eastAsia="es-PE"/>
+        </w:rPr>
+        <w:t>"</w:t>
+      </w:r>
+      <w:proofErr w:type="spellStart"/>
+      <w:r>
+        <w:rPr>
+          <w:rFonts w:ascii="Consolas" w:eastAsia="Times New Roman" w:hAnsi="Consolas" w:cs="Times New Roman"/>
+          <w:color w:val="CE9178"/>
+          <w:sz w:val="21"/>
+          <w:szCs w:val="21"/>
+          <w:lang w:eastAsia="es-PE"/>
+        </w:rPr>
+        <w:t>description</w:t>
+      </w:r>
+      <w:proofErr w:type="spellEnd"/>
+      <w:r>
+        <w:rPr>
+          <w:rFonts w:ascii="Consolas" w:eastAsia="Times New Roman" w:hAnsi="Consolas" w:cs="Times New Roman"/>
+          <w:color w:val="CE9178"/>
+          <w:sz w:val="21"/>
+          <w:szCs w:val="21"/>
+          <w:lang w:eastAsia="es-PE"/>
+        </w:rPr>
+        <w:t>"</w:t>
+      </w:r>
+      <w:r>
+        <w:rPr>
+          <w:rFonts w:ascii="Consolas" w:eastAsia="Times New Roman" w:hAnsi="Consolas" w:cs="Times New Roman"/>
+          <w:color w:val="808080"/>
+          <w:sz w:val="21"/>
+          <w:szCs w:val="21"/>
+          <w:lang w:eastAsia="es-PE"/>
+        </w:rPr>
+        <w:t>&gt;</w:t>
+      </w:r>
+    </w:p>
+    <w:p>
+      <w:pPr>
+        <w:shd w:val="clear" w:color="auto" w:fill="1E1E1E"/>
+        <w:spacing w:after="0" w:line="285" w:lineRule="atLeast"/>
+        <w:rPr>
+          <w:rFonts w:ascii="Consolas" w:eastAsia="Times New Roman" w:hAnsi="Consolas" w:cs="Times New Roman"/>
+          <w:color w:val="D4D4D4"/>
+          <w:sz w:val="21"/>
+          <w:szCs w:val="21"/>
+          <w:lang w:eastAsia="es-PE"/>
+        </w:rPr>
+      </w:pPr>
+      <w:r>
+        <w:rPr>
+          <w:rFonts w:ascii="Consolas" w:eastAsia="Times New Roman" w:hAnsi="Consolas" w:cs="Times New Roman"/>
+          <w:color w:val="D4D4D4"/>
+          <w:sz w:val="21"/>
+          <w:szCs w:val="21"/>
+          <w:lang w:eastAsia="es-PE"/>
+        </w:rPr>
+        <w:t xml:space="preserve">    </w:t>
+      </w:r>
+      <w:r>
+        <w:rPr>
+          <w:rFonts w:ascii="Consolas" w:eastAsia="Times New Roman" w:hAnsi="Consolas" w:cs="Times New Roman"/>
+          <w:color w:val="808080"/>
+          <w:sz w:val="21"/>
+          <w:szCs w:val="21"/>
+          <w:lang w:eastAsia="es-PE"/>
+        </w:rPr>
+        <w:t>&lt;</w:t>
+      </w:r>
+      <w:r>
+        <w:rPr>
+          <w:rFonts w:ascii="Consolas" w:eastAsia="Times New Roman" w:hAnsi="Consolas" w:cs="Times New Roman"/>
+          <w:color w:val="569CD6"/>
+          <w:sz w:val="21"/>
+          <w:szCs w:val="21"/>
+          <w:lang w:eastAsia="es-PE"/>
+        </w:rPr>
+        <w:t>meta</w:t>
+      </w:r>
+      <w:r>
+        <w:rPr>
+          <w:rFonts w:ascii="Consolas" w:eastAsia="Times New Roman" w:hAnsi="Consolas" w:cs="Times New Roman"/>
+          <w:color w:val="D4D4D4"/>
+          <w:sz w:val="21"/>
+          <w:szCs w:val="21"/>
+          <w:lang w:eastAsia="es-PE"/>
+        </w:rPr>
+        <w:t xml:space="preserve"> </w:t>
+      </w:r>
+      <w:proofErr w:type="spellStart"/>
+      <w:r>
+        <w:rPr>
+          <w:rFonts w:ascii="Consolas" w:eastAsia="Times New Roman" w:hAnsi="Consolas" w:cs="Times New Roman"/>
+          <w:color w:val="9CDCFE"/>
+          <w:sz w:val="21"/>
+          <w:szCs w:val="21"/>
+          <w:lang w:eastAsia="es-PE"/>
+        </w:rPr>
+        <w:t>content</w:t>
+      </w:r>
+      <w:proofErr w:type="spellEnd"/>
+      <w:r>
+        <w:rPr>
+          <w:rFonts w:ascii="Consolas" w:eastAsia="Times New Roman" w:hAnsi="Consolas" w:cs="Times New Roman"/>
+          <w:color w:val="D4D4D4"/>
+          <w:sz w:val="21"/>
+          <w:szCs w:val="21"/>
+          <w:lang w:eastAsia="es-PE"/>
+        </w:rPr>
+        <w:t>=</w:t>
+      </w:r>
+      <w:r>
+        <w:rPr>
+          <w:rFonts w:ascii="Consolas" w:eastAsia="Times New Roman" w:hAnsi="Consolas" w:cs="Times New Roman"/>
+          <w:color w:val="CE9178"/>
+          <w:sz w:val="21"/>
+          <w:szCs w:val="21"/>
+          <w:lang w:eastAsia="es-PE"/>
+        </w:rPr>
+        <w:t xml:space="preserve">"Precios en Perú, Precios en México, Precios en Colombia,  bolsa de trabajo en Argentina, bolsa de empleo en Chile, ofertas de trabajo en Ecuador, Precios en Venezuela, ofertas de empleo en Costa Rica, Precios en Guatemala, trabajo en El Salvador, trabajos en Uruguay, empleo en Paraguay, bolsa de trabajo en Panamá, bolsa de empleo en Honduras, ofertas de trabajo en Nicaragua, Precios en República Dominicana, ofertas de empleo en Bolivia, Precios en Cuba, trabajo en Puerto Rico, </w:t>
+      </w:r>
+      <w:proofErr w:type="spellStart"/>
+      <w:r>
+        <w:rPr>
+          <w:rFonts w:ascii="Consolas" w:eastAsia="Times New Roman" w:hAnsi="Consolas" w:cs="Times New Roman"/>
+          <w:color w:val="CE9178"/>
+          <w:sz w:val="21"/>
+          <w:szCs w:val="21"/>
+          <w:lang w:eastAsia="es-PE"/>
+        </w:rPr>
+        <w:t>curriculum</w:t>
+      </w:r>
+      <w:proofErr w:type="spellEnd"/>
+      <w:r>
+        <w:rPr>
+          <w:rFonts w:ascii="Consolas" w:eastAsia="Times New Roman" w:hAnsi="Consolas" w:cs="Times New Roman"/>
+          <w:color w:val="CE9178"/>
+          <w:sz w:val="21"/>
+          <w:szCs w:val="21"/>
+          <w:lang w:eastAsia="es-PE"/>
+        </w:rPr>
+        <w:t xml:space="preserve"> vitae, </w:t>
+      </w:r>
+      <w:proofErr w:type="spellStart"/>
+      <w:r>
+        <w:rPr>
+          <w:rFonts w:ascii="Consolas" w:eastAsia="Times New Roman" w:hAnsi="Consolas" w:cs="Times New Roman"/>
+          <w:color w:val="CE9178"/>
+          <w:sz w:val="21"/>
+          <w:szCs w:val="21"/>
+          <w:lang w:eastAsia="es-PE"/>
+        </w:rPr>
+        <w:t>curriculum</w:t>
+      </w:r>
+      <w:proofErr w:type="spellEnd"/>
+      <w:r>
+        <w:rPr>
+          <w:rFonts w:ascii="Consolas" w:eastAsia="Times New Roman" w:hAnsi="Consolas" w:cs="Times New Roman"/>
+          <w:color w:val="CE9178"/>
+          <w:sz w:val="21"/>
+          <w:szCs w:val="21"/>
+          <w:lang w:eastAsia="es-PE"/>
+        </w:rPr>
+        <w:t>, currículum, inscribir currículo, hoja de vida, ingresar hoja de vida, busco trabajo, buscar trabajo"</w:t>
+      </w:r>
+      <w:r>
+        <w:rPr>
+          <w:rFonts w:ascii="Consolas" w:eastAsia="Times New Roman" w:hAnsi="Consolas" w:cs="Times New Roman"/>
+          <w:color w:val="D4D4D4"/>
+          <w:sz w:val="21"/>
+          <w:szCs w:val="21"/>
+          <w:lang w:eastAsia="es-PE"/>
+        </w:rPr>
+        <w:t xml:space="preserve"> </w:t>
+      </w:r>
+      <w:proofErr w:type="spellStart"/>
+      <w:r>
+        <w:rPr>
+          <w:rFonts w:ascii="Consolas" w:eastAsia="Times New Roman" w:hAnsi="Consolas" w:cs="Times New Roman"/>
+          <w:color w:val="9CDCFE"/>
+          <w:sz w:val="21"/>
+          <w:szCs w:val="21"/>
+          <w:lang w:eastAsia="es-PE"/>
+        </w:rPr>
+        <w:t>name</w:t>
+      </w:r>
+      <w:proofErr w:type="spellEnd"/>
+      <w:r>
+        <w:rPr>
+          <w:rFonts w:ascii="Consolas" w:eastAsia="Times New Roman" w:hAnsi="Consolas" w:cs="Times New Roman"/>
+          <w:color w:val="D4D4D4"/>
+          <w:sz w:val="21"/>
+          <w:szCs w:val="21"/>
+          <w:lang w:eastAsia="es-PE"/>
+        </w:rPr>
+        <w:t>=</w:t>
+      </w:r>
+      <w:r>
+        <w:rPr>
+          <w:rFonts w:ascii="Consolas" w:eastAsia="Times New Roman" w:hAnsi="Consolas" w:cs="Times New Roman"/>
+          <w:color w:val="CE9178"/>
+          <w:sz w:val="21"/>
+          <w:szCs w:val="21"/>
+          <w:lang w:eastAsia="es-PE"/>
+        </w:rPr>
+        <w:t>"</w:t>
+      </w:r>
+      <w:proofErr w:type="spellStart"/>
+      <w:r>
+        <w:rPr>
+          <w:rFonts w:ascii="Consolas" w:eastAsia="Times New Roman" w:hAnsi="Consolas" w:cs="Times New Roman"/>
+          <w:color w:val="CE9178"/>
+          <w:sz w:val="21"/>
+          <w:szCs w:val="21"/>
+          <w:lang w:eastAsia="es-PE"/>
+        </w:rPr>
+        <w:t>keywords</w:t>
+      </w:r>
+      <w:proofErr w:type="spellEnd"/>
+      <w:r>
+        <w:rPr>
+          <w:rFonts w:ascii="Consolas" w:eastAsia="Times New Roman" w:hAnsi="Consolas" w:cs="Times New Roman"/>
+          <w:color w:val="CE9178"/>
+          <w:sz w:val="21"/>
+          <w:szCs w:val="21"/>
+          <w:lang w:eastAsia="es-PE"/>
+        </w:rPr>
+        <w:t>"</w:t>
+      </w:r>
+      <w:r>
+        <w:rPr>
+          <w:rFonts w:ascii="Consolas" w:eastAsia="Times New Roman" w:hAnsi="Consolas" w:cs="Times New Roman"/>
+          <w:color w:val="808080"/>
+          <w:sz w:val="21"/>
+          <w:szCs w:val="21"/>
+          <w:lang w:eastAsia="es-PE"/>
+        </w:rPr>
+        <w:t>&gt;</w:t>
+      </w:r>
+    </w:p>
+    <w:p>
+      <w:pPr>
+        <w:shd w:val="clear" w:color="auto" w:fill="1E1E1E"/>
+        <w:spacing w:after="0" w:line="285" w:lineRule="atLeast"/>
+        <w:rPr>
+          <w:rFonts w:ascii="Consolas" w:eastAsia="Times New Roman" w:hAnsi="Consolas" w:cs="Times New Roman"/>
+          <w:color w:val="D4D4D4"/>
+          <w:sz w:val="21"/>
+          <w:szCs w:val="21"/>
+          <w:lang w:eastAsia="es-PE"/>
+        </w:rPr>
+      </w:pPr>
+      <w:r>
+        <w:rPr>
+          <w:rFonts w:ascii="Consolas" w:eastAsia="Times New Roman" w:hAnsi="Consolas" w:cs="Times New Roman"/>
+          <w:color w:val="D4D4D4"/>
+          <w:sz w:val="21"/>
+          <w:szCs w:val="21"/>
+          <w:lang w:eastAsia="es-PE"/>
+        </w:rPr>
+        <w:t xml:space="preserve">    </w:t>
+      </w:r>
+      <w:r>
+        <w:rPr>
+          <w:rFonts w:ascii="Consolas" w:eastAsia="Times New Roman" w:hAnsi="Consolas" w:cs="Times New Roman"/>
+          <w:color w:val="808080"/>
+          <w:sz w:val="21"/>
+          <w:szCs w:val="21"/>
+          <w:lang w:eastAsia="es-PE"/>
+        </w:rPr>
+        <w:t>&lt;</w:t>
+      </w:r>
+      <w:r>
+        <w:rPr>
+          <w:rFonts w:ascii="Consolas" w:eastAsia="Times New Roman" w:hAnsi="Consolas" w:cs="Times New Roman"/>
+          <w:color w:val="569CD6"/>
+          <w:sz w:val="21"/>
+          <w:szCs w:val="21"/>
+          <w:lang w:eastAsia="es-PE"/>
+        </w:rPr>
+        <w:t>meta</w:t>
+      </w:r>
+      <w:r>
+        <w:rPr>
+          <w:rFonts w:ascii="Consolas" w:eastAsia="Times New Roman" w:hAnsi="Consolas" w:cs="Times New Roman"/>
+          <w:color w:val="D4D4D4"/>
+          <w:sz w:val="21"/>
+          <w:szCs w:val="21"/>
+          <w:lang w:eastAsia="es-PE"/>
+        </w:rPr>
+        <w:t xml:space="preserve"> </w:t>
+      </w:r>
+      <w:proofErr w:type="spellStart"/>
+      <w:r>
+        <w:rPr>
+          <w:rFonts w:ascii="Consolas" w:eastAsia="Times New Roman" w:hAnsi="Consolas" w:cs="Times New Roman"/>
+          <w:color w:val="9CDCFE"/>
+          <w:sz w:val="21"/>
+          <w:szCs w:val="21"/>
+          <w:lang w:eastAsia="es-PE"/>
+        </w:rPr>
+        <w:t>content</w:t>
+      </w:r>
+      <w:proofErr w:type="spellEnd"/>
+      <w:r>
+        <w:rPr>
+          <w:rFonts w:ascii="Consolas" w:eastAsia="Times New Roman" w:hAnsi="Consolas" w:cs="Times New Roman"/>
+          <w:color w:val="D4D4D4"/>
+          <w:sz w:val="21"/>
+          <w:szCs w:val="21"/>
+          <w:lang w:eastAsia="es-PE"/>
+        </w:rPr>
+        <w:t>=</w:t>
+      </w:r>
+      <w:r>
+        <w:rPr>
+          <w:rFonts w:ascii="Consolas" w:eastAsia="Times New Roman" w:hAnsi="Consolas" w:cs="Times New Roman"/>
+          <w:color w:val="CE9178"/>
+          <w:sz w:val="21"/>
+          <w:szCs w:val="21"/>
+          <w:lang w:eastAsia="es-PE"/>
+        </w:rPr>
+        <w:t xml:space="preserve">"Obtener los mejores precios por tu </w:t>
+      </w:r>
+      <w:proofErr w:type="spellStart"/>
+      <w:r>
+        <w:rPr>
+          <w:rFonts w:ascii="Consolas" w:eastAsia="Times New Roman" w:hAnsi="Consolas" w:cs="Times New Roman"/>
+          <w:color w:val="CE9178"/>
+          <w:sz w:val="21"/>
+          <w:szCs w:val="21"/>
+          <w:lang w:eastAsia="es-PE"/>
+        </w:rPr>
+        <w:t>suscripcion</w:t>
+      </w:r>
+      <w:proofErr w:type="spellEnd"/>
+      <w:r>
+        <w:rPr>
+          <w:rFonts w:ascii="Consolas" w:eastAsia="Times New Roman" w:hAnsi="Consolas" w:cs="Times New Roman"/>
+          <w:color w:val="CE9178"/>
+          <w:sz w:val="21"/>
+          <w:szCs w:val="21"/>
+          <w:lang w:eastAsia="es-PE"/>
+        </w:rPr>
+        <w:t xml:space="preserve"> y </w:t>
+      </w:r>
+      <w:proofErr w:type="spellStart"/>
+      <w:r>
+        <w:rPr>
+          <w:rFonts w:ascii="Consolas" w:eastAsia="Times New Roman" w:hAnsi="Consolas" w:cs="Times New Roman"/>
+          <w:color w:val="CE9178"/>
+          <w:sz w:val="21"/>
+          <w:szCs w:val="21"/>
+          <w:lang w:eastAsia="es-PE"/>
+        </w:rPr>
+        <w:t>obten</w:t>
+      </w:r>
+      <w:proofErr w:type="spellEnd"/>
+      <w:r>
+        <w:rPr>
+          <w:rFonts w:ascii="Consolas" w:eastAsia="Times New Roman" w:hAnsi="Consolas" w:cs="Times New Roman"/>
+          <w:color w:val="CE9178"/>
+          <w:sz w:val="21"/>
+          <w:szCs w:val="21"/>
+          <w:lang w:eastAsia="es-PE"/>
+        </w:rPr>
+        <w:t xml:space="preserve"> el mejor potencial del mercado -los Mejores candidatos </w:t>
+      </w:r>
+      <w:proofErr w:type="spellStart"/>
+      <w:r>
+        <w:rPr>
+          <w:rFonts w:ascii="Consolas" w:eastAsia="Times New Roman" w:hAnsi="Consolas" w:cs="Times New Roman"/>
+          <w:color w:val="CE9178"/>
+          <w:sz w:val="21"/>
+          <w:szCs w:val="21"/>
+          <w:lang w:eastAsia="es-PE"/>
+        </w:rPr>
+        <w:t>segun</w:t>
+      </w:r>
+      <w:proofErr w:type="spellEnd"/>
+      <w:r>
+        <w:rPr>
+          <w:rFonts w:ascii="Consolas" w:eastAsia="Times New Roman" w:hAnsi="Consolas" w:cs="Times New Roman"/>
+          <w:color w:val="CE9178"/>
+          <w:sz w:val="21"/>
+          <w:szCs w:val="21"/>
+          <w:lang w:eastAsia="es-PE"/>
+        </w:rPr>
+        <w:t xml:space="preserve"> tus necesidades | Candidatos propuestos por </w:t>
+      </w:r>
+      <w:proofErr w:type="spellStart"/>
+      <w:r>
+        <w:rPr>
+          <w:rFonts w:ascii="Consolas" w:eastAsia="Times New Roman" w:hAnsi="Consolas" w:cs="Times New Roman"/>
+          <w:color w:val="CE9178"/>
+          <w:sz w:val="21"/>
+          <w:szCs w:val="21"/>
+          <w:lang w:eastAsia="es-PE"/>
+        </w:rPr>
+        <w:t>CoderJobs</w:t>
+      </w:r>
+      <w:proofErr w:type="spellEnd"/>
+      <w:r>
+        <w:rPr>
+          <w:rFonts w:ascii="Consolas" w:eastAsia="Times New Roman" w:hAnsi="Consolas" w:cs="Times New Roman"/>
+          <w:color w:val="CE9178"/>
+          <w:sz w:val="21"/>
+          <w:szCs w:val="21"/>
+          <w:lang w:eastAsia="es-PE"/>
+        </w:rPr>
+        <w:t>"</w:t>
+      </w:r>
+      <w:r>
+        <w:rPr>
+          <w:rFonts w:ascii="Consolas" w:eastAsia="Times New Roman" w:hAnsi="Consolas" w:cs="Times New Roman"/>
+          <w:color w:val="D4D4D4"/>
+          <w:sz w:val="21"/>
+          <w:szCs w:val="21"/>
+          <w:lang w:eastAsia="es-PE"/>
+        </w:rPr>
+        <w:t xml:space="preserve"> </w:t>
+      </w:r>
+      <w:proofErr w:type="spellStart"/>
+      <w:r>
+        <w:rPr>
+          <w:rFonts w:ascii="Consolas" w:eastAsia="Times New Roman" w:hAnsi="Consolas" w:cs="Times New Roman"/>
+          <w:color w:val="9CDCFE"/>
+          <w:sz w:val="21"/>
+          <w:szCs w:val="21"/>
+          <w:lang w:eastAsia="es-PE"/>
+        </w:rPr>
+        <w:t>name</w:t>
+      </w:r>
+      <w:proofErr w:type="spellEnd"/>
+      <w:r>
+        <w:rPr>
+          <w:rFonts w:ascii="Consolas" w:eastAsia="Times New Roman" w:hAnsi="Consolas" w:cs="Times New Roman"/>
+          <w:color w:val="D4D4D4"/>
+          <w:sz w:val="21"/>
+          <w:szCs w:val="21"/>
+          <w:lang w:eastAsia="es-PE"/>
+        </w:rPr>
+        <w:t>=</w:t>
+      </w:r>
+      <w:r>
+        <w:rPr>
+          <w:rFonts w:ascii="Consolas" w:eastAsia="Times New Roman" w:hAnsi="Consolas" w:cs="Times New Roman"/>
+          <w:color w:val="CE9178"/>
+          <w:sz w:val="21"/>
+          <w:szCs w:val="21"/>
+          <w:lang w:eastAsia="es-PE"/>
+        </w:rPr>
+        <w:t>"</w:t>
+      </w:r>
+      <w:proofErr w:type="spellStart"/>
+      <w:r>
+        <w:rPr>
+          <w:rFonts w:ascii="Consolas" w:eastAsia="Times New Roman" w:hAnsi="Consolas" w:cs="Times New Roman"/>
+          <w:color w:val="CE9178"/>
+          <w:sz w:val="21"/>
+          <w:szCs w:val="21"/>
+          <w:lang w:eastAsia="es-PE"/>
+        </w:rPr>
+        <w:t>title</w:t>
+      </w:r>
+      <w:proofErr w:type="spellEnd"/>
+      <w:r>
+        <w:rPr>
+          <w:rFonts w:ascii="Consolas" w:eastAsia="Times New Roman" w:hAnsi="Consolas" w:cs="Times New Roman"/>
+          <w:color w:val="CE9178"/>
+          <w:sz w:val="21"/>
+          <w:szCs w:val="21"/>
+          <w:lang w:eastAsia="es-PE"/>
+        </w:rPr>
+        <w:t>"</w:t>
+      </w:r>
+      <w:r>
+        <w:rPr>
+          <w:rFonts w:ascii="Consolas" w:eastAsia="Times New Roman" w:hAnsi="Consolas" w:cs="Times New Roman"/>
+          <w:color w:val="808080"/>
+          <w:sz w:val="21"/>
+          <w:szCs w:val="21"/>
+          <w:lang w:eastAsia="es-PE"/>
+        </w:rPr>
+        <w:t>&gt;</w:t>
+      </w:r>
+    </w:p>
+    <w:p>
+      <w:pPr>
+        <w:pStyle w:val="Ttulo2"/>
+        <w:ind w:left="1728"/>
+      </w:pPr>
+    </w:p>
+    <w:p>
+      <w:pPr>
+        <w:pStyle w:val="Ttulo2"/>
+        <w:numPr>
+          <w:ilvl w:val="3"/>
+          <w:numId w:val="9"/>
+        </w:numPr>
+      </w:pPr>
+      <w:r>
+        <w:t>QuienesSomos.html</w:t>
+      </w:r>
+    </w:p>
+    <w:p/>
+    <w:p>
+      <w:pPr>
+        <w:shd w:val="clear" w:color="auto" w:fill="1E1E1E"/>
+        <w:spacing w:after="0" w:line="285" w:lineRule="atLeast"/>
+        <w:rPr>
+          <w:rFonts w:ascii="Consolas" w:eastAsia="Times New Roman" w:hAnsi="Consolas" w:cs="Times New Roman"/>
+          <w:color w:val="CE9178"/>
+          <w:sz w:val="21"/>
+          <w:szCs w:val="21"/>
+          <w:lang w:eastAsia="es-PE"/>
+        </w:rPr>
+      </w:pPr>
+      <w:r>
+        <w:rPr>
+          <w:rFonts w:ascii="Consolas" w:eastAsia="Times New Roman" w:hAnsi="Consolas" w:cs="Times New Roman"/>
+          <w:color w:val="D4D4D4"/>
+          <w:sz w:val="21"/>
+          <w:szCs w:val="21"/>
+          <w:lang w:eastAsia="es-PE"/>
+        </w:rPr>
+        <w:t xml:space="preserve">    </w:t>
+      </w:r>
+      <w:r>
+        <w:rPr>
+          <w:rFonts w:ascii="Consolas" w:eastAsia="Times New Roman" w:hAnsi="Consolas" w:cs="Times New Roman"/>
+          <w:color w:val="808080"/>
+          <w:sz w:val="21"/>
+          <w:szCs w:val="21"/>
+          <w:lang w:eastAsia="es-PE"/>
+        </w:rPr>
+        <w:t>&lt;</w:t>
+      </w:r>
+      <w:r>
+        <w:rPr>
+          <w:rFonts w:ascii="Consolas" w:eastAsia="Times New Roman" w:hAnsi="Consolas" w:cs="Times New Roman"/>
+          <w:color w:val="569CD6"/>
+          <w:sz w:val="21"/>
+          <w:szCs w:val="21"/>
+          <w:lang w:eastAsia="es-PE"/>
+        </w:rPr>
+        <w:t>meta</w:t>
+      </w:r>
+      <w:r>
+        <w:rPr>
+          <w:rFonts w:ascii="Consolas" w:eastAsia="Times New Roman" w:hAnsi="Consolas" w:cs="Times New Roman"/>
+          <w:color w:val="D4D4D4"/>
+          <w:sz w:val="21"/>
+          <w:szCs w:val="21"/>
+          <w:lang w:eastAsia="es-PE"/>
+        </w:rPr>
+        <w:t xml:space="preserve"> </w:t>
+      </w:r>
+      <w:proofErr w:type="spellStart"/>
+      <w:r>
+        <w:rPr>
+          <w:rFonts w:ascii="Consolas" w:eastAsia="Times New Roman" w:hAnsi="Consolas" w:cs="Times New Roman"/>
+          <w:color w:val="9CDCFE"/>
+          <w:sz w:val="21"/>
+          <w:szCs w:val="21"/>
+          <w:lang w:eastAsia="es-PE"/>
+        </w:rPr>
+        <w:t>content</w:t>
+      </w:r>
+      <w:proofErr w:type="spellEnd"/>
+      <w:r>
+        <w:rPr>
+          <w:rFonts w:ascii="Consolas" w:eastAsia="Times New Roman" w:hAnsi="Consolas" w:cs="Times New Roman"/>
+          <w:color w:val="D4D4D4"/>
+          <w:sz w:val="21"/>
+          <w:szCs w:val="21"/>
+          <w:lang w:eastAsia="es-PE"/>
+        </w:rPr>
+        <w:t>=</w:t>
+      </w:r>
+      <w:r>
+        <w:rPr>
+          <w:rFonts w:ascii="Consolas" w:eastAsia="Times New Roman" w:hAnsi="Consolas" w:cs="Times New Roman"/>
+          <w:color w:val="CE9178"/>
+          <w:sz w:val="21"/>
+          <w:szCs w:val="21"/>
+          <w:lang w:eastAsia="es-PE"/>
+        </w:rPr>
+        <w:t>"</w:t>
+      </w:r>
+      <w:proofErr w:type="spellStart"/>
+      <w:r>
+        <w:rPr>
+          <w:rFonts w:ascii="Consolas" w:eastAsia="Times New Roman" w:hAnsi="Consolas" w:cs="Times New Roman"/>
+          <w:color w:val="CE9178"/>
+          <w:sz w:val="21"/>
+          <w:szCs w:val="21"/>
+          <w:lang w:eastAsia="es-PE"/>
+        </w:rPr>
+        <w:t>CoderJobs</w:t>
+      </w:r>
+      <w:proofErr w:type="spellEnd"/>
+      <w:r>
+        <w:rPr>
+          <w:rFonts w:ascii="Consolas" w:eastAsia="Times New Roman" w:hAnsi="Consolas" w:cs="Times New Roman"/>
+          <w:color w:val="CE9178"/>
+          <w:sz w:val="21"/>
+          <w:szCs w:val="21"/>
+          <w:lang w:eastAsia="es-PE"/>
+        </w:rPr>
+        <w:t xml:space="preserve"> es la web de empleo líder en Latinoamérica y </w:t>
+      </w:r>
+    </w:p>
+    <w:p>
+      <w:pPr>
+        <w:shd w:val="clear" w:color="auto" w:fill="1E1E1E"/>
+        <w:spacing w:after="0" w:line="285" w:lineRule="atLeast"/>
+        <w:rPr>
+          <w:rFonts w:ascii="Consolas" w:eastAsia="Times New Roman" w:hAnsi="Consolas" w:cs="Times New Roman"/>
+          <w:color w:val="D4D4D4"/>
+          <w:sz w:val="21"/>
+          <w:szCs w:val="21"/>
+          <w:lang w:eastAsia="es-PE"/>
+        </w:rPr>
+      </w:pPr>
+      <w:r>
+        <w:rPr>
+          <w:rFonts w:ascii="Consolas" w:eastAsia="Times New Roman" w:hAnsi="Consolas" w:cs="Times New Roman"/>
+          <w:color w:val="CE9178"/>
+          <w:sz w:val="21"/>
+          <w:szCs w:val="21"/>
+          <w:lang w:eastAsia="es-PE"/>
+        </w:rPr>
+        <w:t xml:space="preserve">muy pronto del Mundo. Encuentra miles de empleos adecuados a tu perfil. Sube tu currículum gratis y sé visible para miles de empresas. El trabajo que buscas está en </w:t>
+      </w:r>
+      <w:proofErr w:type="spellStart"/>
+      <w:r>
+        <w:rPr>
+          <w:rFonts w:ascii="Consolas" w:eastAsia="Times New Roman" w:hAnsi="Consolas" w:cs="Times New Roman"/>
+          <w:color w:val="CE9178"/>
+          <w:sz w:val="21"/>
+          <w:szCs w:val="21"/>
+          <w:lang w:eastAsia="es-PE"/>
+        </w:rPr>
+        <w:t>CoderJobs</w:t>
+      </w:r>
+      <w:proofErr w:type="spellEnd"/>
+      <w:r>
+        <w:rPr>
+          <w:rFonts w:ascii="Consolas" w:eastAsia="Times New Roman" w:hAnsi="Consolas" w:cs="Times New Roman"/>
+          <w:color w:val="CE9178"/>
+          <w:sz w:val="21"/>
+          <w:szCs w:val="21"/>
+          <w:lang w:eastAsia="es-PE"/>
+        </w:rPr>
+        <w:t>. Recibe ofertas adecuadas a tu perfil. Sigue el estado de las ofertas de trabajo"</w:t>
+      </w:r>
+      <w:r>
+        <w:rPr>
+          <w:rFonts w:ascii="Consolas" w:eastAsia="Times New Roman" w:hAnsi="Consolas" w:cs="Times New Roman"/>
+          <w:color w:val="D4D4D4"/>
+          <w:sz w:val="21"/>
+          <w:szCs w:val="21"/>
+          <w:lang w:eastAsia="es-PE"/>
+        </w:rPr>
+        <w:t xml:space="preserve"> </w:t>
+      </w:r>
+      <w:proofErr w:type="spellStart"/>
+      <w:r>
+        <w:rPr>
+          <w:rFonts w:ascii="Consolas" w:eastAsia="Times New Roman" w:hAnsi="Consolas" w:cs="Times New Roman"/>
+          <w:color w:val="9CDCFE"/>
+          <w:sz w:val="21"/>
+          <w:szCs w:val="21"/>
+          <w:lang w:eastAsia="es-PE"/>
+        </w:rPr>
+        <w:t>name</w:t>
+      </w:r>
+      <w:proofErr w:type="spellEnd"/>
+      <w:r>
+        <w:rPr>
+          <w:rFonts w:ascii="Consolas" w:eastAsia="Times New Roman" w:hAnsi="Consolas" w:cs="Times New Roman"/>
+          <w:color w:val="D4D4D4"/>
+          <w:sz w:val="21"/>
+          <w:szCs w:val="21"/>
+          <w:lang w:eastAsia="es-PE"/>
+        </w:rPr>
+        <w:t>=</w:t>
+      </w:r>
+      <w:r>
+        <w:rPr>
+          <w:rFonts w:ascii="Consolas" w:eastAsia="Times New Roman" w:hAnsi="Consolas" w:cs="Times New Roman"/>
+          <w:color w:val="CE9178"/>
+          <w:sz w:val="21"/>
+          <w:szCs w:val="21"/>
+          <w:lang w:eastAsia="es-PE"/>
+        </w:rPr>
+        <w:t>"</w:t>
+      </w:r>
+      <w:proofErr w:type="spellStart"/>
+      <w:r>
+        <w:rPr>
+          <w:rFonts w:ascii="Consolas" w:eastAsia="Times New Roman" w:hAnsi="Consolas" w:cs="Times New Roman"/>
+          <w:color w:val="CE9178"/>
+          <w:sz w:val="21"/>
+          <w:szCs w:val="21"/>
+          <w:lang w:eastAsia="es-PE"/>
+        </w:rPr>
+        <w:t>description</w:t>
+      </w:r>
+      <w:proofErr w:type="spellEnd"/>
+      <w:r>
+        <w:rPr>
+          <w:rFonts w:ascii="Consolas" w:eastAsia="Times New Roman" w:hAnsi="Consolas" w:cs="Times New Roman"/>
+          <w:color w:val="CE9178"/>
+          <w:sz w:val="21"/>
+          <w:szCs w:val="21"/>
+          <w:lang w:eastAsia="es-PE"/>
+        </w:rPr>
+        <w:t>"</w:t>
+      </w:r>
+      <w:r>
+        <w:rPr>
+          <w:rFonts w:ascii="Consolas" w:eastAsia="Times New Roman" w:hAnsi="Consolas" w:cs="Times New Roman"/>
+          <w:color w:val="808080"/>
+          <w:sz w:val="21"/>
+          <w:szCs w:val="21"/>
+          <w:lang w:eastAsia="es-PE"/>
+        </w:rPr>
+        <w:t>&gt;</w:t>
+      </w:r>
+    </w:p>
+    <w:p>
+      <w:pPr>
+        <w:shd w:val="clear" w:color="auto" w:fill="1E1E1E"/>
+        <w:spacing w:after="0" w:line="285" w:lineRule="atLeast"/>
+        <w:rPr>
+          <w:rFonts w:ascii="Consolas" w:eastAsia="Times New Roman" w:hAnsi="Consolas" w:cs="Times New Roman"/>
+          <w:color w:val="D4D4D4"/>
+          <w:sz w:val="21"/>
+          <w:szCs w:val="21"/>
+          <w:lang w:eastAsia="es-PE"/>
+        </w:rPr>
+      </w:pPr>
+      <w:r>
+        <w:rPr>
+          <w:rFonts w:ascii="Consolas" w:eastAsia="Times New Roman" w:hAnsi="Consolas" w:cs="Times New Roman"/>
+          <w:color w:val="D4D4D4"/>
+          <w:sz w:val="21"/>
+          <w:szCs w:val="21"/>
+          <w:lang w:eastAsia="es-PE"/>
+        </w:rPr>
+        <w:t xml:space="preserve">    </w:t>
+      </w:r>
+      <w:r>
+        <w:rPr>
+          <w:rFonts w:ascii="Consolas" w:eastAsia="Times New Roman" w:hAnsi="Consolas" w:cs="Times New Roman"/>
+          <w:color w:val="808080"/>
+          <w:sz w:val="21"/>
+          <w:szCs w:val="21"/>
+          <w:lang w:eastAsia="es-PE"/>
+        </w:rPr>
+        <w:t>&lt;</w:t>
+      </w:r>
+      <w:r>
+        <w:rPr>
+          <w:rFonts w:ascii="Consolas" w:eastAsia="Times New Roman" w:hAnsi="Consolas" w:cs="Times New Roman"/>
+          <w:color w:val="569CD6"/>
+          <w:sz w:val="21"/>
+          <w:szCs w:val="21"/>
+          <w:lang w:eastAsia="es-PE"/>
+        </w:rPr>
+        <w:t>meta</w:t>
+      </w:r>
+      <w:r>
+        <w:rPr>
+          <w:rFonts w:ascii="Consolas" w:eastAsia="Times New Roman" w:hAnsi="Consolas" w:cs="Times New Roman"/>
+          <w:color w:val="D4D4D4"/>
+          <w:sz w:val="21"/>
+          <w:szCs w:val="21"/>
+          <w:lang w:eastAsia="es-PE"/>
+        </w:rPr>
+        <w:t xml:space="preserve"> </w:t>
+      </w:r>
+      <w:proofErr w:type="spellStart"/>
+      <w:r>
+        <w:rPr>
+          <w:rFonts w:ascii="Consolas" w:eastAsia="Times New Roman" w:hAnsi="Consolas" w:cs="Times New Roman"/>
+          <w:color w:val="9CDCFE"/>
+          <w:sz w:val="21"/>
+          <w:szCs w:val="21"/>
+          <w:lang w:eastAsia="es-PE"/>
+        </w:rPr>
+        <w:t>content</w:t>
+      </w:r>
+      <w:proofErr w:type="spellEnd"/>
+      <w:r>
+        <w:rPr>
+          <w:rFonts w:ascii="Consolas" w:eastAsia="Times New Roman" w:hAnsi="Consolas" w:cs="Times New Roman"/>
+          <w:color w:val="D4D4D4"/>
+          <w:sz w:val="21"/>
+          <w:szCs w:val="21"/>
+          <w:lang w:eastAsia="es-PE"/>
+        </w:rPr>
+        <w:t>=</w:t>
+      </w:r>
+      <w:r>
+        <w:rPr>
+          <w:rFonts w:ascii="Consolas" w:eastAsia="Times New Roman" w:hAnsi="Consolas" w:cs="Times New Roman"/>
+          <w:color w:val="CE9178"/>
+          <w:sz w:val="21"/>
+          <w:szCs w:val="21"/>
+          <w:lang w:eastAsia="es-PE"/>
+        </w:rPr>
+        <w:t xml:space="preserve">"empleos en Perú, trabajo en México, trabajos en Colombia, empleos en Colombia, bolsa de trabajo en Argentina, bolsa de empleo en Chile, ofertas de trabajo en Ecuador, empleos en Venezuela, ofertas de empleo en Costa Rica, empleos en Guatemala, trabajo en El Salvador, trabajos en Uruguay, empleo en Paraguay, bolsa de trabajo en Panamá, bolsa de empleo en Honduras, ofertas de trabajo en Nicaragua, empleos en República Dominicana, ofertas de empleo en Bolivia, empleos en Cuba, trabajo en Puerto Rico, </w:t>
+      </w:r>
+      <w:proofErr w:type="spellStart"/>
+      <w:r>
+        <w:rPr>
+          <w:rFonts w:ascii="Consolas" w:eastAsia="Times New Roman" w:hAnsi="Consolas" w:cs="Times New Roman"/>
+          <w:color w:val="CE9178"/>
+          <w:sz w:val="21"/>
+          <w:szCs w:val="21"/>
+          <w:lang w:eastAsia="es-PE"/>
+        </w:rPr>
+        <w:t>curriculum</w:t>
+      </w:r>
+      <w:proofErr w:type="spellEnd"/>
+      <w:r>
+        <w:rPr>
+          <w:rFonts w:ascii="Consolas" w:eastAsia="Times New Roman" w:hAnsi="Consolas" w:cs="Times New Roman"/>
+          <w:color w:val="CE9178"/>
+          <w:sz w:val="21"/>
+          <w:szCs w:val="21"/>
+          <w:lang w:eastAsia="es-PE"/>
+        </w:rPr>
+        <w:t xml:space="preserve"> vitae, </w:t>
+      </w:r>
+      <w:proofErr w:type="spellStart"/>
+      <w:r>
+        <w:rPr>
+          <w:rFonts w:ascii="Consolas" w:eastAsia="Times New Roman" w:hAnsi="Consolas" w:cs="Times New Roman"/>
+          <w:color w:val="CE9178"/>
+          <w:sz w:val="21"/>
+          <w:szCs w:val="21"/>
+          <w:lang w:eastAsia="es-PE"/>
+        </w:rPr>
+        <w:t>curriculum</w:t>
+      </w:r>
+      <w:proofErr w:type="spellEnd"/>
+      <w:r>
+        <w:rPr>
+          <w:rFonts w:ascii="Consolas" w:eastAsia="Times New Roman" w:hAnsi="Consolas" w:cs="Times New Roman"/>
+          <w:color w:val="CE9178"/>
+          <w:sz w:val="21"/>
+          <w:szCs w:val="21"/>
+          <w:lang w:eastAsia="es-PE"/>
+        </w:rPr>
+        <w:t xml:space="preserve">, currículum, inscribir currículo, hoja de vida, ingresar hoja de vida, busco trabajo, buscar trabajo, empleos Remote , Empleos </w:t>
+      </w:r>
+      <w:proofErr w:type="spellStart"/>
+      <w:r>
+        <w:rPr>
+          <w:rFonts w:ascii="Consolas" w:eastAsia="Times New Roman" w:hAnsi="Consolas" w:cs="Times New Roman"/>
+          <w:color w:val="CE9178"/>
+          <w:sz w:val="21"/>
+          <w:szCs w:val="21"/>
+          <w:lang w:eastAsia="es-PE"/>
+        </w:rPr>
+        <w:t>Hibridos</w:t>
+      </w:r>
+      <w:proofErr w:type="spellEnd"/>
+      <w:r>
+        <w:rPr>
+          <w:rFonts w:ascii="Consolas" w:eastAsia="Times New Roman" w:hAnsi="Consolas" w:cs="Times New Roman"/>
+          <w:color w:val="CE9178"/>
+          <w:sz w:val="21"/>
+          <w:szCs w:val="21"/>
+          <w:lang w:eastAsia="es-PE"/>
+        </w:rPr>
+        <w:t>"</w:t>
+      </w:r>
+      <w:r>
+        <w:rPr>
+          <w:rFonts w:ascii="Consolas" w:eastAsia="Times New Roman" w:hAnsi="Consolas" w:cs="Times New Roman"/>
+          <w:color w:val="D4D4D4"/>
+          <w:sz w:val="21"/>
+          <w:szCs w:val="21"/>
+          <w:lang w:eastAsia="es-PE"/>
+        </w:rPr>
+        <w:t xml:space="preserve"> </w:t>
+      </w:r>
+      <w:proofErr w:type="spellStart"/>
+      <w:r>
+        <w:rPr>
+          <w:rFonts w:ascii="Consolas" w:eastAsia="Times New Roman" w:hAnsi="Consolas" w:cs="Times New Roman"/>
+          <w:color w:val="9CDCFE"/>
+          <w:sz w:val="21"/>
+          <w:szCs w:val="21"/>
+          <w:lang w:eastAsia="es-PE"/>
+        </w:rPr>
+        <w:t>name</w:t>
+      </w:r>
+      <w:proofErr w:type="spellEnd"/>
+      <w:r>
+        <w:rPr>
+          <w:rFonts w:ascii="Consolas" w:eastAsia="Times New Roman" w:hAnsi="Consolas" w:cs="Times New Roman"/>
+          <w:color w:val="D4D4D4"/>
+          <w:sz w:val="21"/>
+          <w:szCs w:val="21"/>
+          <w:lang w:eastAsia="es-PE"/>
+        </w:rPr>
+        <w:t>=</w:t>
+      </w:r>
+      <w:r>
+        <w:rPr>
+          <w:rFonts w:ascii="Consolas" w:eastAsia="Times New Roman" w:hAnsi="Consolas" w:cs="Times New Roman"/>
+          <w:color w:val="CE9178"/>
+          <w:sz w:val="21"/>
+          <w:szCs w:val="21"/>
+          <w:lang w:eastAsia="es-PE"/>
+        </w:rPr>
+        <w:t>"</w:t>
+      </w:r>
+      <w:proofErr w:type="spellStart"/>
+      <w:r>
+        <w:rPr>
+          <w:rFonts w:ascii="Consolas" w:eastAsia="Times New Roman" w:hAnsi="Consolas" w:cs="Times New Roman"/>
+          <w:color w:val="CE9178"/>
+          <w:sz w:val="21"/>
+          <w:szCs w:val="21"/>
+          <w:lang w:eastAsia="es-PE"/>
+        </w:rPr>
+        <w:t>keywords</w:t>
+      </w:r>
+      <w:proofErr w:type="spellEnd"/>
+      <w:r>
+        <w:rPr>
+          <w:rFonts w:ascii="Consolas" w:eastAsia="Times New Roman" w:hAnsi="Consolas" w:cs="Times New Roman"/>
+          <w:color w:val="CE9178"/>
+          <w:sz w:val="21"/>
+          <w:szCs w:val="21"/>
+          <w:lang w:eastAsia="es-PE"/>
+        </w:rPr>
+        <w:t>"</w:t>
+      </w:r>
+      <w:r>
+        <w:rPr>
+          <w:rFonts w:ascii="Consolas" w:eastAsia="Times New Roman" w:hAnsi="Consolas" w:cs="Times New Roman"/>
+          <w:color w:val="808080"/>
+          <w:sz w:val="21"/>
+          <w:szCs w:val="21"/>
+          <w:lang w:eastAsia="es-PE"/>
+        </w:rPr>
+        <w:t>&gt;</w:t>
+      </w:r>
+    </w:p>
+    <w:p>
+      <w:pPr>
+        <w:shd w:val="clear" w:color="auto" w:fill="1E1E1E"/>
+        <w:spacing w:after="0" w:line="285" w:lineRule="atLeast"/>
+        <w:rPr>
+          <w:rFonts w:ascii="Consolas" w:eastAsia="Times New Roman" w:hAnsi="Consolas" w:cs="Times New Roman"/>
+          <w:color w:val="D4D4D4"/>
+          <w:sz w:val="21"/>
+          <w:szCs w:val="21"/>
+          <w:lang w:eastAsia="es-PE"/>
+        </w:rPr>
+      </w:pPr>
+      <w:r>
+        <w:rPr>
+          <w:rFonts w:ascii="Consolas" w:eastAsia="Times New Roman" w:hAnsi="Consolas" w:cs="Times New Roman"/>
+          <w:color w:val="D4D4D4"/>
+          <w:sz w:val="21"/>
+          <w:szCs w:val="21"/>
+          <w:lang w:eastAsia="es-PE"/>
+        </w:rPr>
+        <w:t xml:space="preserve">    </w:t>
+      </w:r>
+      <w:r>
+        <w:rPr>
+          <w:rFonts w:ascii="Consolas" w:eastAsia="Times New Roman" w:hAnsi="Consolas" w:cs="Times New Roman"/>
+          <w:color w:val="808080"/>
+          <w:sz w:val="21"/>
+          <w:szCs w:val="21"/>
+          <w:lang w:eastAsia="es-PE"/>
+        </w:rPr>
+        <w:t>&lt;</w:t>
+      </w:r>
+      <w:r>
+        <w:rPr>
+          <w:rFonts w:ascii="Consolas" w:eastAsia="Times New Roman" w:hAnsi="Consolas" w:cs="Times New Roman"/>
+          <w:color w:val="569CD6"/>
+          <w:sz w:val="21"/>
+          <w:szCs w:val="21"/>
+          <w:lang w:eastAsia="es-PE"/>
+        </w:rPr>
+        <w:t>meta</w:t>
+      </w:r>
+      <w:r>
+        <w:rPr>
+          <w:rFonts w:ascii="Consolas" w:eastAsia="Times New Roman" w:hAnsi="Consolas" w:cs="Times New Roman"/>
+          <w:color w:val="D4D4D4"/>
+          <w:sz w:val="21"/>
+          <w:szCs w:val="21"/>
+          <w:lang w:eastAsia="es-PE"/>
+        </w:rPr>
+        <w:t xml:space="preserve"> </w:t>
+      </w:r>
+      <w:proofErr w:type="spellStart"/>
+      <w:r>
+        <w:rPr>
+          <w:rFonts w:ascii="Consolas" w:eastAsia="Times New Roman" w:hAnsi="Consolas" w:cs="Times New Roman"/>
+          <w:color w:val="9CDCFE"/>
+          <w:sz w:val="21"/>
+          <w:szCs w:val="21"/>
+          <w:lang w:eastAsia="es-PE"/>
+        </w:rPr>
+        <w:t>content</w:t>
+      </w:r>
+      <w:proofErr w:type="spellEnd"/>
+      <w:r>
+        <w:rPr>
+          <w:rFonts w:ascii="Consolas" w:eastAsia="Times New Roman" w:hAnsi="Consolas" w:cs="Times New Roman"/>
+          <w:color w:val="D4D4D4"/>
+          <w:sz w:val="21"/>
+          <w:szCs w:val="21"/>
+          <w:lang w:eastAsia="es-PE"/>
+        </w:rPr>
+        <w:t>=</w:t>
+      </w:r>
+      <w:r>
+        <w:rPr>
+          <w:rFonts w:ascii="Consolas" w:eastAsia="Times New Roman" w:hAnsi="Consolas" w:cs="Times New Roman"/>
+          <w:color w:val="CE9178"/>
+          <w:sz w:val="21"/>
+          <w:szCs w:val="21"/>
+          <w:lang w:eastAsia="es-PE"/>
+        </w:rPr>
+        <w:t xml:space="preserve">"Somos una empresa con operaciones en 17 </w:t>
+      </w:r>
+      <w:proofErr w:type="spellStart"/>
+      <w:r>
+        <w:rPr>
+          <w:rFonts w:ascii="Consolas" w:eastAsia="Times New Roman" w:hAnsi="Consolas" w:cs="Times New Roman"/>
+          <w:color w:val="CE9178"/>
+          <w:sz w:val="21"/>
+          <w:szCs w:val="21"/>
+          <w:lang w:eastAsia="es-PE"/>
+        </w:rPr>
+        <w:t>paises</w:t>
+      </w:r>
+      <w:proofErr w:type="spellEnd"/>
+      <w:r>
+        <w:rPr>
+          <w:rFonts w:ascii="Consolas" w:eastAsia="Times New Roman" w:hAnsi="Consolas" w:cs="Times New Roman"/>
+          <w:color w:val="CE9178"/>
+          <w:sz w:val="21"/>
+          <w:szCs w:val="21"/>
+          <w:lang w:eastAsia="es-PE"/>
+        </w:rPr>
+        <w:t xml:space="preserve"> de </w:t>
+      </w:r>
+      <w:proofErr w:type="spellStart"/>
+      <w:r>
+        <w:rPr>
+          <w:rFonts w:ascii="Consolas" w:eastAsia="Times New Roman" w:hAnsi="Consolas" w:cs="Times New Roman"/>
+          <w:color w:val="CE9178"/>
+          <w:sz w:val="21"/>
+          <w:szCs w:val="21"/>
+          <w:lang w:eastAsia="es-PE"/>
+        </w:rPr>
+        <w:t>America</w:t>
+      </w:r>
+      <w:proofErr w:type="spellEnd"/>
+      <w:r>
+        <w:rPr>
+          <w:rFonts w:ascii="Consolas" w:eastAsia="Times New Roman" w:hAnsi="Consolas" w:cs="Times New Roman"/>
+          <w:color w:val="CE9178"/>
+          <w:sz w:val="21"/>
+          <w:szCs w:val="21"/>
+          <w:lang w:eastAsia="es-PE"/>
+        </w:rPr>
+        <w:t xml:space="preserve"> enfocada en brindarte las mejores ofertas/ candidatos para tu nuevo empleo , somos </w:t>
+      </w:r>
+      <w:proofErr w:type="spellStart"/>
+      <w:r>
+        <w:rPr>
+          <w:rFonts w:ascii="Consolas" w:eastAsia="Times New Roman" w:hAnsi="Consolas" w:cs="Times New Roman"/>
+          <w:color w:val="CE9178"/>
+          <w:sz w:val="21"/>
+          <w:szCs w:val="21"/>
+          <w:lang w:eastAsia="es-PE"/>
+        </w:rPr>
+        <w:t>CoderJobs</w:t>
+      </w:r>
+      <w:proofErr w:type="spellEnd"/>
+      <w:r>
+        <w:rPr>
+          <w:rFonts w:ascii="Consolas" w:eastAsia="Times New Roman" w:hAnsi="Consolas" w:cs="Times New Roman"/>
+          <w:color w:val="CE9178"/>
+          <w:sz w:val="21"/>
+          <w:szCs w:val="21"/>
+          <w:lang w:eastAsia="es-PE"/>
+        </w:rPr>
+        <w:t>"</w:t>
+      </w:r>
+      <w:r>
+        <w:rPr>
+          <w:rFonts w:ascii="Consolas" w:eastAsia="Times New Roman" w:hAnsi="Consolas" w:cs="Times New Roman"/>
+          <w:color w:val="D4D4D4"/>
+          <w:sz w:val="21"/>
+          <w:szCs w:val="21"/>
+          <w:lang w:eastAsia="es-PE"/>
+        </w:rPr>
+        <w:t xml:space="preserve"> </w:t>
+      </w:r>
+      <w:proofErr w:type="spellStart"/>
+      <w:r>
+        <w:rPr>
+          <w:rFonts w:ascii="Consolas" w:eastAsia="Times New Roman" w:hAnsi="Consolas" w:cs="Times New Roman"/>
+          <w:color w:val="9CDCFE"/>
+          <w:sz w:val="21"/>
+          <w:szCs w:val="21"/>
+          <w:lang w:eastAsia="es-PE"/>
+        </w:rPr>
+        <w:t>name</w:t>
+      </w:r>
+      <w:proofErr w:type="spellEnd"/>
+      <w:r>
+        <w:rPr>
+          <w:rFonts w:ascii="Consolas" w:eastAsia="Times New Roman" w:hAnsi="Consolas" w:cs="Times New Roman"/>
+          <w:color w:val="D4D4D4"/>
+          <w:sz w:val="21"/>
+          <w:szCs w:val="21"/>
+          <w:lang w:eastAsia="es-PE"/>
+        </w:rPr>
+        <w:t>=</w:t>
+      </w:r>
+      <w:r>
+        <w:rPr>
+          <w:rFonts w:ascii="Consolas" w:eastAsia="Times New Roman" w:hAnsi="Consolas" w:cs="Times New Roman"/>
+          <w:color w:val="CE9178"/>
+          <w:sz w:val="21"/>
+          <w:szCs w:val="21"/>
+          <w:lang w:eastAsia="es-PE"/>
+        </w:rPr>
+        <w:t>"</w:t>
+      </w:r>
+      <w:proofErr w:type="spellStart"/>
+      <w:r>
+        <w:rPr>
+          <w:rFonts w:ascii="Consolas" w:eastAsia="Times New Roman" w:hAnsi="Consolas" w:cs="Times New Roman"/>
+          <w:color w:val="CE9178"/>
+          <w:sz w:val="21"/>
+          <w:szCs w:val="21"/>
+          <w:lang w:eastAsia="es-PE"/>
+        </w:rPr>
+        <w:t>title</w:t>
+      </w:r>
+      <w:proofErr w:type="spellEnd"/>
+      <w:r>
+        <w:rPr>
+          <w:rFonts w:ascii="Consolas" w:eastAsia="Times New Roman" w:hAnsi="Consolas" w:cs="Times New Roman"/>
+          <w:color w:val="CE9178"/>
+          <w:sz w:val="21"/>
+          <w:szCs w:val="21"/>
+          <w:lang w:eastAsia="es-PE"/>
+        </w:rPr>
+        <w:t>"</w:t>
+      </w:r>
+      <w:r>
+        <w:rPr>
+          <w:rFonts w:ascii="Consolas" w:eastAsia="Times New Roman" w:hAnsi="Consolas" w:cs="Times New Roman"/>
+          <w:color w:val="808080"/>
+          <w:sz w:val="21"/>
+          <w:szCs w:val="21"/>
+          <w:lang w:eastAsia="es-PE"/>
+        </w:rPr>
+        <w:t>&gt;</w:t>
+      </w:r>
+    </w:p>
+    <w:p/>
+    <w:p>
+      <w:pPr>
+        <w:pStyle w:val="Ttulo2"/>
+        <w:numPr>
+          <w:ilvl w:val="3"/>
+          <w:numId w:val="9"/>
+        </w:numPr>
+      </w:pPr>
+      <w:r>
+        <w:t>contactoParaPersonas.html</w:t>
+      </w:r>
+    </w:p>
+    <w:p/>
+    <w:p>
+      <w:pPr>
+        <w:shd w:val="clear" w:color="auto" w:fill="1E1E1E"/>
+        <w:spacing w:after="0" w:line="285" w:lineRule="atLeast"/>
+        <w:rPr>
+          <w:rFonts w:ascii="Consolas" w:eastAsia="Times New Roman" w:hAnsi="Consolas" w:cs="Times New Roman"/>
+          <w:color w:val="CE9178"/>
+          <w:sz w:val="21"/>
+          <w:szCs w:val="21"/>
+          <w:lang w:eastAsia="es-PE"/>
+        </w:rPr>
+      </w:pPr>
+      <w:r>
+        <w:rPr>
+          <w:rFonts w:ascii="Consolas" w:eastAsia="Times New Roman" w:hAnsi="Consolas" w:cs="Times New Roman"/>
+          <w:color w:val="D4D4D4"/>
+          <w:sz w:val="21"/>
+          <w:szCs w:val="21"/>
+          <w:lang w:eastAsia="es-PE"/>
+        </w:rPr>
+        <w:t xml:space="preserve">    </w:t>
+      </w:r>
+      <w:r>
+        <w:rPr>
+          <w:rFonts w:ascii="Consolas" w:eastAsia="Times New Roman" w:hAnsi="Consolas" w:cs="Times New Roman"/>
+          <w:color w:val="808080"/>
+          <w:sz w:val="21"/>
+          <w:szCs w:val="21"/>
+          <w:lang w:eastAsia="es-PE"/>
+        </w:rPr>
+        <w:t>&lt;</w:t>
+      </w:r>
+      <w:r>
+        <w:rPr>
+          <w:rFonts w:ascii="Consolas" w:eastAsia="Times New Roman" w:hAnsi="Consolas" w:cs="Times New Roman"/>
+          <w:color w:val="569CD6"/>
+          <w:sz w:val="21"/>
+          <w:szCs w:val="21"/>
+          <w:lang w:eastAsia="es-PE"/>
+        </w:rPr>
+        <w:t>meta</w:t>
+      </w:r>
+      <w:r>
+        <w:rPr>
+          <w:rFonts w:ascii="Consolas" w:eastAsia="Times New Roman" w:hAnsi="Consolas" w:cs="Times New Roman"/>
+          <w:color w:val="D4D4D4"/>
+          <w:sz w:val="21"/>
+          <w:szCs w:val="21"/>
+          <w:lang w:eastAsia="es-PE"/>
+        </w:rPr>
+        <w:t xml:space="preserve"> </w:t>
+      </w:r>
+      <w:proofErr w:type="spellStart"/>
+      <w:r>
+        <w:rPr>
+          <w:rFonts w:ascii="Consolas" w:eastAsia="Times New Roman" w:hAnsi="Consolas" w:cs="Times New Roman"/>
+          <w:color w:val="9CDCFE"/>
+          <w:sz w:val="21"/>
+          <w:szCs w:val="21"/>
+          <w:lang w:eastAsia="es-PE"/>
+        </w:rPr>
+        <w:t>content</w:t>
+      </w:r>
+      <w:proofErr w:type="spellEnd"/>
+      <w:r>
+        <w:rPr>
+          <w:rFonts w:ascii="Consolas" w:eastAsia="Times New Roman" w:hAnsi="Consolas" w:cs="Times New Roman"/>
+          <w:color w:val="D4D4D4"/>
+          <w:sz w:val="21"/>
+          <w:szCs w:val="21"/>
+          <w:lang w:eastAsia="es-PE"/>
+        </w:rPr>
+        <w:t>=</w:t>
+      </w:r>
+      <w:r>
+        <w:rPr>
+          <w:rFonts w:ascii="Consolas" w:eastAsia="Times New Roman" w:hAnsi="Consolas" w:cs="Times New Roman"/>
+          <w:color w:val="CE9178"/>
+          <w:sz w:val="21"/>
+          <w:szCs w:val="21"/>
+          <w:lang w:eastAsia="es-PE"/>
+        </w:rPr>
+        <w:t>"</w:t>
+      </w:r>
+      <w:proofErr w:type="spellStart"/>
+      <w:r>
+        <w:rPr>
+          <w:rFonts w:ascii="Consolas" w:eastAsia="Times New Roman" w:hAnsi="Consolas" w:cs="Times New Roman"/>
+          <w:color w:val="CE9178"/>
+          <w:sz w:val="21"/>
+          <w:szCs w:val="21"/>
+          <w:lang w:eastAsia="es-PE"/>
+        </w:rPr>
+        <w:t>CoderJobs</w:t>
+      </w:r>
+      <w:proofErr w:type="spellEnd"/>
+      <w:r>
+        <w:rPr>
+          <w:rFonts w:ascii="Consolas" w:eastAsia="Times New Roman" w:hAnsi="Consolas" w:cs="Times New Roman"/>
+          <w:color w:val="CE9178"/>
+          <w:sz w:val="21"/>
+          <w:szCs w:val="21"/>
+          <w:lang w:eastAsia="es-PE"/>
+        </w:rPr>
+        <w:t xml:space="preserve"> es la web de empleo líder en Latinoamérica y </w:t>
+      </w:r>
+    </w:p>
+    <w:p>
+      <w:pPr>
+        <w:shd w:val="clear" w:color="auto" w:fill="1E1E1E"/>
+        <w:spacing w:after="0" w:line="285" w:lineRule="atLeast"/>
+        <w:rPr>
+          <w:rFonts w:ascii="Consolas" w:eastAsia="Times New Roman" w:hAnsi="Consolas" w:cs="Times New Roman"/>
+          <w:color w:val="D4D4D4"/>
+          <w:sz w:val="21"/>
+          <w:szCs w:val="21"/>
+          <w:lang w:eastAsia="es-PE"/>
+        </w:rPr>
+      </w:pPr>
+      <w:r>
+        <w:rPr>
+          <w:rFonts w:ascii="Consolas" w:eastAsia="Times New Roman" w:hAnsi="Consolas" w:cs="Times New Roman"/>
+          <w:color w:val="CE9178"/>
+          <w:sz w:val="21"/>
+          <w:szCs w:val="21"/>
+          <w:lang w:eastAsia="es-PE"/>
+        </w:rPr>
+        <w:t xml:space="preserve">muy pronto del Mundo, Encuentra empleos adecuados a tu perfil. Sube tu currículum gratis y sé visible para miles de empresas. El trabajo que buscas está en </w:t>
+      </w:r>
+      <w:proofErr w:type="spellStart"/>
+      <w:r>
+        <w:rPr>
+          <w:rFonts w:ascii="Consolas" w:eastAsia="Times New Roman" w:hAnsi="Consolas" w:cs="Times New Roman"/>
+          <w:color w:val="CE9178"/>
+          <w:sz w:val="21"/>
+          <w:szCs w:val="21"/>
+          <w:lang w:eastAsia="es-PE"/>
+        </w:rPr>
+        <w:t>CoderJobs</w:t>
+      </w:r>
+      <w:proofErr w:type="spellEnd"/>
+      <w:r>
+        <w:rPr>
+          <w:rFonts w:ascii="Consolas" w:eastAsia="Times New Roman" w:hAnsi="Consolas" w:cs="Times New Roman"/>
+          <w:color w:val="CE9178"/>
+          <w:sz w:val="21"/>
+          <w:szCs w:val="21"/>
+          <w:lang w:eastAsia="es-PE"/>
+        </w:rPr>
+        <w:t>. Recibe ofertas adecuadas a tu perfil. Sigue el estado de las ofertas de trabajo"</w:t>
+      </w:r>
+      <w:r>
+        <w:rPr>
+          <w:rFonts w:ascii="Consolas" w:eastAsia="Times New Roman" w:hAnsi="Consolas" w:cs="Times New Roman"/>
+          <w:color w:val="D4D4D4"/>
+          <w:sz w:val="21"/>
+          <w:szCs w:val="21"/>
+          <w:lang w:eastAsia="es-PE"/>
+        </w:rPr>
+        <w:t xml:space="preserve"> </w:t>
+      </w:r>
+      <w:proofErr w:type="spellStart"/>
+      <w:r>
+        <w:rPr>
+          <w:rFonts w:ascii="Consolas" w:eastAsia="Times New Roman" w:hAnsi="Consolas" w:cs="Times New Roman"/>
+          <w:color w:val="9CDCFE"/>
+          <w:sz w:val="21"/>
+          <w:szCs w:val="21"/>
+          <w:lang w:eastAsia="es-PE"/>
+        </w:rPr>
+        <w:t>name</w:t>
+      </w:r>
+      <w:proofErr w:type="spellEnd"/>
+      <w:r>
+        <w:rPr>
+          <w:rFonts w:ascii="Consolas" w:eastAsia="Times New Roman" w:hAnsi="Consolas" w:cs="Times New Roman"/>
+          <w:color w:val="D4D4D4"/>
+          <w:sz w:val="21"/>
+          <w:szCs w:val="21"/>
+          <w:lang w:eastAsia="es-PE"/>
+        </w:rPr>
+        <w:t>=</w:t>
+      </w:r>
+      <w:r>
+        <w:rPr>
+          <w:rFonts w:ascii="Consolas" w:eastAsia="Times New Roman" w:hAnsi="Consolas" w:cs="Times New Roman"/>
+          <w:color w:val="CE9178"/>
+          <w:sz w:val="21"/>
+          <w:szCs w:val="21"/>
+          <w:lang w:eastAsia="es-PE"/>
+        </w:rPr>
+        <w:t>"</w:t>
+      </w:r>
+      <w:proofErr w:type="spellStart"/>
+      <w:r>
+        <w:rPr>
+          <w:rFonts w:ascii="Consolas" w:eastAsia="Times New Roman" w:hAnsi="Consolas" w:cs="Times New Roman"/>
+          <w:color w:val="CE9178"/>
+          <w:sz w:val="21"/>
+          <w:szCs w:val="21"/>
+          <w:lang w:eastAsia="es-PE"/>
+        </w:rPr>
+        <w:t>description</w:t>
+      </w:r>
+      <w:proofErr w:type="spellEnd"/>
+      <w:r>
+        <w:rPr>
+          <w:rFonts w:ascii="Consolas" w:eastAsia="Times New Roman" w:hAnsi="Consolas" w:cs="Times New Roman"/>
+          <w:color w:val="CE9178"/>
+          <w:sz w:val="21"/>
+          <w:szCs w:val="21"/>
+          <w:lang w:eastAsia="es-PE"/>
+        </w:rPr>
+        <w:t>"</w:t>
+      </w:r>
+      <w:r>
+        <w:rPr>
+          <w:rFonts w:ascii="Consolas" w:eastAsia="Times New Roman" w:hAnsi="Consolas" w:cs="Times New Roman"/>
+          <w:color w:val="808080"/>
+          <w:sz w:val="21"/>
+          <w:szCs w:val="21"/>
+          <w:lang w:eastAsia="es-PE"/>
+        </w:rPr>
+        <w:t>&gt;</w:t>
+      </w:r>
+    </w:p>
+    <w:p>
+      <w:pPr>
+        <w:shd w:val="clear" w:color="auto" w:fill="1E1E1E"/>
+        <w:spacing w:after="0" w:line="285" w:lineRule="atLeast"/>
+        <w:rPr>
+          <w:rFonts w:ascii="Consolas" w:eastAsia="Times New Roman" w:hAnsi="Consolas" w:cs="Times New Roman"/>
+          <w:color w:val="D4D4D4"/>
+          <w:sz w:val="21"/>
+          <w:szCs w:val="21"/>
+          <w:lang w:eastAsia="es-PE"/>
+        </w:rPr>
+      </w:pPr>
+      <w:r>
+        <w:rPr>
+          <w:rFonts w:ascii="Consolas" w:eastAsia="Times New Roman" w:hAnsi="Consolas" w:cs="Times New Roman"/>
+          <w:color w:val="D4D4D4"/>
+          <w:sz w:val="21"/>
+          <w:szCs w:val="21"/>
+          <w:lang w:eastAsia="es-PE"/>
+        </w:rPr>
+        <w:t xml:space="preserve">    </w:t>
+      </w:r>
+      <w:r>
+        <w:rPr>
+          <w:rFonts w:ascii="Consolas" w:eastAsia="Times New Roman" w:hAnsi="Consolas" w:cs="Times New Roman"/>
+          <w:color w:val="808080"/>
+          <w:sz w:val="21"/>
+          <w:szCs w:val="21"/>
+          <w:lang w:eastAsia="es-PE"/>
+        </w:rPr>
+        <w:t>&lt;</w:t>
+      </w:r>
+      <w:r>
+        <w:rPr>
+          <w:rFonts w:ascii="Consolas" w:eastAsia="Times New Roman" w:hAnsi="Consolas" w:cs="Times New Roman"/>
+          <w:color w:val="569CD6"/>
+          <w:sz w:val="21"/>
+          <w:szCs w:val="21"/>
+          <w:lang w:eastAsia="es-PE"/>
+        </w:rPr>
+        <w:t>meta</w:t>
+      </w:r>
+      <w:r>
+        <w:rPr>
+          <w:rFonts w:ascii="Consolas" w:eastAsia="Times New Roman" w:hAnsi="Consolas" w:cs="Times New Roman"/>
+          <w:color w:val="D4D4D4"/>
+          <w:sz w:val="21"/>
+          <w:szCs w:val="21"/>
+          <w:lang w:eastAsia="es-PE"/>
+        </w:rPr>
+        <w:t xml:space="preserve"> </w:t>
+      </w:r>
+      <w:proofErr w:type="spellStart"/>
+      <w:r>
+        <w:rPr>
+          <w:rFonts w:ascii="Consolas" w:eastAsia="Times New Roman" w:hAnsi="Consolas" w:cs="Times New Roman"/>
+          <w:color w:val="9CDCFE"/>
+          <w:sz w:val="21"/>
+          <w:szCs w:val="21"/>
+          <w:lang w:eastAsia="es-PE"/>
+        </w:rPr>
+        <w:t>content</w:t>
+      </w:r>
+      <w:proofErr w:type="spellEnd"/>
+      <w:r>
+        <w:rPr>
+          <w:rFonts w:ascii="Consolas" w:eastAsia="Times New Roman" w:hAnsi="Consolas" w:cs="Times New Roman"/>
+          <w:color w:val="D4D4D4"/>
+          <w:sz w:val="21"/>
+          <w:szCs w:val="21"/>
+          <w:lang w:eastAsia="es-PE"/>
+        </w:rPr>
+        <w:t>=</w:t>
+      </w:r>
+      <w:r>
+        <w:rPr>
+          <w:rFonts w:ascii="Consolas" w:eastAsia="Times New Roman" w:hAnsi="Consolas" w:cs="Times New Roman"/>
+          <w:color w:val="CE9178"/>
+          <w:sz w:val="21"/>
+          <w:szCs w:val="21"/>
+          <w:lang w:eastAsia="es-PE"/>
+        </w:rPr>
+        <w:t xml:space="preserve">"empleos en Perú, trabajo en México, trabajos en Colombia, empleos en Colombia, bolsa de trabajo en Argentina, bolsa de empleo en Chile, ofertas de trabajo en Ecuador, empleos en Venezuela, ofertas de empleo en Costa Rica, empleos en Guatemala, trabajo en El Salvador, trabajos en Uruguay, empleo en Paraguay, bolsa de trabajo en Panamá, bolsa de empleo en Honduras, ofertas de trabajo en Nicaragua, empleos en República Dominicana, ofertas de empleo en Bolivia, empleos en Cuba, trabajo en Puerto Rico, </w:t>
+      </w:r>
+      <w:proofErr w:type="spellStart"/>
+      <w:r>
+        <w:rPr>
+          <w:rFonts w:ascii="Consolas" w:eastAsia="Times New Roman" w:hAnsi="Consolas" w:cs="Times New Roman"/>
+          <w:color w:val="CE9178"/>
+          <w:sz w:val="21"/>
+          <w:szCs w:val="21"/>
+          <w:lang w:eastAsia="es-PE"/>
+        </w:rPr>
+        <w:t>curriculum</w:t>
+      </w:r>
+      <w:proofErr w:type="spellEnd"/>
+      <w:r>
+        <w:rPr>
+          <w:rFonts w:ascii="Consolas" w:eastAsia="Times New Roman" w:hAnsi="Consolas" w:cs="Times New Roman"/>
+          <w:color w:val="CE9178"/>
+          <w:sz w:val="21"/>
+          <w:szCs w:val="21"/>
+          <w:lang w:eastAsia="es-PE"/>
+        </w:rPr>
+        <w:t xml:space="preserve"> vitae, </w:t>
+      </w:r>
+      <w:proofErr w:type="spellStart"/>
+      <w:r>
+        <w:rPr>
+          <w:rFonts w:ascii="Consolas" w:eastAsia="Times New Roman" w:hAnsi="Consolas" w:cs="Times New Roman"/>
+          <w:color w:val="CE9178"/>
+          <w:sz w:val="21"/>
+          <w:szCs w:val="21"/>
+          <w:lang w:eastAsia="es-PE"/>
+        </w:rPr>
+        <w:t>curriculum</w:t>
+      </w:r>
+      <w:proofErr w:type="spellEnd"/>
+      <w:r>
+        <w:rPr>
+          <w:rFonts w:ascii="Consolas" w:eastAsia="Times New Roman" w:hAnsi="Consolas" w:cs="Times New Roman"/>
+          <w:color w:val="CE9178"/>
+          <w:sz w:val="21"/>
+          <w:szCs w:val="21"/>
+          <w:lang w:eastAsia="es-PE"/>
+        </w:rPr>
+        <w:t xml:space="preserve">, currículum, inscribir currículo, hoja de vida, ingresar hoja de vida, busco trabajo, buscar trabajo, empleos Remote , Empleos </w:t>
+      </w:r>
+      <w:proofErr w:type="spellStart"/>
+      <w:r>
+        <w:rPr>
+          <w:rFonts w:ascii="Consolas" w:eastAsia="Times New Roman" w:hAnsi="Consolas" w:cs="Times New Roman"/>
+          <w:color w:val="CE9178"/>
+          <w:sz w:val="21"/>
+          <w:szCs w:val="21"/>
+          <w:lang w:eastAsia="es-PE"/>
+        </w:rPr>
+        <w:t>Hibridos</w:t>
+      </w:r>
+      <w:proofErr w:type="spellEnd"/>
+      <w:r>
+        <w:rPr>
+          <w:rFonts w:ascii="Consolas" w:eastAsia="Times New Roman" w:hAnsi="Consolas" w:cs="Times New Roman"/>
+          <w:color w:val="CE9178"/>
+          <w:sz w:val="21"/>
+          <w:szCs w:val="21"/>
+          <w:lang w:eastAsia="es-PE"/>
+        </w:rPr>
+        <w:t>"</w:t>
+      </w:r>
+      <w:r>
+        <w:rPr>
+          <w:rFonts w:ascii="Consolas" w:eastAsia="Times New Roman" w:hAnsi="Consolas" w:cs="Times New Roman"/>
+          <w:color w:val="D4D4D4"/>
+          <w:sz w:val="21"/>
+          <w:szCs w:val="21"/>
+          <w:lang w:eastAsia="es-PE"/>
+        </w:rPr>
+        <w:t xml:space="preserve"> </w:t>
+      </w:r>
+      <w:proofErr w:type="spellStart"/>
+      <w:r>
+        <w:rPr>
+          <w:rFonts w:ascii="Consolas" w:eastAsia="Times New Roman" w:hAnsi="Consolas" w:cs="Times New Roman"/>
+          <w:color w:val="9CDCFE"/>
+          <w:sz w:val="21"/>
+          <w:szCs w:val="21"/>
+          <w:lang w:eastAsia="es-PE"/>
+        </w:rPr>
+        <w:t>name</w:t>
+      </w:r>
+      <w:proofErr w:type="spellEnd"/>
+      <w:r>
+        <w:rPr>
+          <w:rFonts w:ascii="Consolas" w:eastAsia="Times New Roman" w:hAnsi="Consolas" w:cs="Times New Roman"/>
+          <w:color w:val="D4D4D4"/>
+          <w:sz w:val="21"/>
+          <w:szCs w:val="21"/>
+          <w:lang w:eastAsia="es-PE"/>
+        </w:rPr>
+        <w:t>=</w:t>
+      </w:r>
+      <w:r>
+        <w:rPr>
+          <w:rFonts w:ascii="Consolas" w:eastAsia="Times New Roman" w:hAnsi="Consolas" w:cs="Times New Roman"/>
+          <w:color w:val="CE9178"/>
+          <w:sz w:val="21"/>
+          <w:szCs w:val="21"/>
+          <w:lang w:eastAsia="es-PE"/>
+        </w:rPr>
+        <w:t>"</w:t>
+      </w:r>
+      <w:proofErr w:type="spellStart"/>
+      <w:r>
+        <w:rPr>
+          <w:rFonts w:ascii="Consolas" w:eastAsia="Times New Roman" w:hAnsi="Consolas" w:cs="Times New Roman"/>
+          <w:color w:val="CE9178"/>
+          <w:sz w:val="21"/>
+          <w:szCs w:val="21"/>
+          <w:lang w:eastAsia="es-PE"/>
+        </w:rPr>
+        <w:t>keywords</w:t>
+      </w:r>
+      <w:proofErr w:type="spellEnd"/>
+      <w:r>
+        <w:rPr>
+          <w:rFonts w:ascii="Consolas" w:eastAsia="Times New Roman" w:hAnsi="Consolas" w:cs="Times New Roman"/>
+          <w:color w:val="CE9178"/>
+          <w:sz w:val="21"/>
+          <w:szCs w:val="21"/>
+          <w:lang w:eastAsia="es-PE"/>
+        </w:rPr>
+        <w:t>"</w:t>
+      </w:r>
+      <w:r>
+        <w:rPr>
+          <w:rFonts w:ascii="Consolas" w:eastAsia="Times New Roman" w:hAnsi="Consolas" w:cs="Times New Roman"/>
+          <w:color w:val="808080"/>
+          <w:sz w:val="21"/>
+          <w:szCs w:val="21"/>
+          <w:lang w:eastAsia="es-PE"/>
+        </w:rPr>
+        <w:t>&gt;</w:t>
+      </w:r>
+    </w:p>
+    <w:p>
+      <w:pPr>
+        <w:shd w:val="clear" w:color="auto" w:fill="1E1E1E"/>
+        <w:spacing w:after="0" w:line="285" w:lineRule="atLeast"/>
+        <w:rPr>
+          <w:rFonts w:ascii="Consolas" w:eastAsia="Times New Roman" w:hAnsi="Consolas" w:cs="Times New Roman"/>
+          <w:color w:val="D4D4D4"/>
+          <w:sz w:val="21"/>
+          <w:szCs w:val="21"/>
+          <w:lang w:eastAsia="es-PE"/>
+        </w:rPr>
+      </w:pPr>
+      <w:r>
+        <w:rPr>
+          <w:rFonts w:ascii="Consolas" w:eastAsia="Times New Roman" w:hAnsi="Consolas" w:cs="Times New Roman"/>
+          <w:color w:val="D4D4D4"/>
+          <w:sz w:val="21"/>
+          <w:szCs w:val="21"/>
+          <w:lang w:eastAsia="es-PE"/>
+        </w:rPr>
+        <w:t xml:space="preserve">    </w:t>
+      </w:r>
+      <w:r>
+        <w:rPr>
+          <w:rFonts w:ascii="Consolas" w:eastAsia="Times New Roman" w:hAnsi="Consolas" w:cs="Times New Roman"/>
+          <w:color w:val="808080"/>
+          <w:sz w:val="21"/>
+          <w:szCs w:val="21"/>
+          <w:lang w:eastAsia="es-PE"/>
+        </w:rPr>
+        <w:t>&lt;</w:t>
+      </w:r>
+      <w:r>
+        <w:rPr>
+          <w:rFonts w:ascii="Consolas" w:eastAsia="Times New Roman" w:hAnsi="Consolas" w:cs="Times New Roman"/>
+          <w:color w:val="569CD6"/>
+          <w:sz w:val="21"/>
+          <w:szCs w:val="21"/>
+          <w:lang w:eastAsia="es-PE"/>
+        </w:rPr>
+        <w:t>meta</w:t>
+      </w:r>
+      <w:r>
+        <w:rPr>
+          <w:rFonts w:ascii="Consolas" w:eastAsia="Times New Roman" w:hAnsi="Consolas" w:cs="Times New Roman"/>
+          <w:color w:val="D4D4D4"/>
+          <w:sz w:val="21"/>
+          <w:szCs w:val="21"/>
+          <w:lang w:eastAsia="es-PE"/>
+        </w:rPr>
+        <w:t xml:space="preserve"> </w:t>
+      </w:r>
+      <w:proofErr w:type="spellStart"/>
+      <w:r>
+        <w:rPr>
+          <w:rFonts w:ascii="Consolas" w:eastAsia="Times New Roman" w:hAnsi="Consolas" w:cs="Times New Roman"/>
+          <w:color w:val="9CDCFE"/>
+          <w:sz w:val="21"/>
+          <w:szCs w:val="21"/>
+          <w:lang w:eastAsia="es-PE"/>
+        </w:rPr>
+        <w:t>content</w:t>
+      </w:r>
+      <w:proofErr w:type="spellEnd"/>
+      <w:r>
+        <w:rPr>
+          <w:rFonts w:ascii="Consolas" w:eastAsia="Times New Roman" w:hAnsi="Consolas" w:cs="Times New Roman"/>
+          <w:color w:val="D4D4D4"/>
+          <w:sz w:val="21"/>
+          <w:szCs w:val="21"/>
+          <w:lang w:eastAsia="es-PE"/>
+        </w:rPr>
+        <w:t>=</w:t>
+      </w:r>
+      <w:r>
+        <w:rPr>
+          <w:rFonts w:ascii="Consolas" w:eastAsia="Times New Roman" w:hAnsi="Consolas" w:cs="Times New Roman"/>
+          <w:color w:val="CE9178"/>
+          <w:sz w:val="21"/>
+          <w:szCs w:val="21"/>
+          <w:lang w:eastAsia="es-PE"/>
+        </w:rPr>
+        <w:t xml:space="preserve">"Bolsa de trabajo, ofertas de trabajo | Buscar empleo en </w:t>
+      </w:r>
+      <w:proofErr w:type="spellStart"/>
+      <w:r>
+        <w:rPr>
+          <w:rFonts w:ascii="Consolas" w:eastAsia="Times New Roman" w:hAnsi="Consolas" w:cs="Times New Roman"/>
+          <w:color w:val="CE9178"/>
+          <w:sz w:val="21"/>
+          <w:szCs w:val="21"/>
+          <w:lang w:eastAsia="es-PE"/>
+        </w:rPr>
+        <w:t>CoderJobs</w:t>
+      </w:r>
+      <w:proofErr w:type="spellEnd"/>
+      <w:r>
+        <w:rPr>
+          <w:rFonts w:ascii="Consolas" w:eastAsia="Times New Roman" w:hAnsi="Consolas" w:cs="Times New Roman"/>
+          <w:color w:val="CE9178"/>
+          <w:sz w:val="21"/>
+          <w:szCs w:val="21"/>
+          <w:lang w:eastAsia="es-PE"/>
+        </w:rPr>
+        <w:t>"</w:t>
+      </w:r>
+      <w:r>
+        <w:rPr>
+          <w:rFonts w:ascii="Consolas" w:eastAsia="Times New Roman" w:hAnsi="Consolas" w:cs="Times New Roman"/>
+          <w:color w:val="D4D4D4"/>
+          <w:sz w:val="21"/>
+          <w:szCs w:val="21"/>
+          <w:lang w:eastAsia="es-PE"/>
+        </w:rPr>
+        <w:t xml:space="preserve"> </w:t>
+      </w:r>
+      <w:proofErr w:type="spellStart"/>
+      <w:r>
+        <w:rPr>
+          <w:rFonts w:ascii="Consolas" w:eastAsia="Times New Roman" w:hAnsi="Consolas" w:cs="Times New Roman"/>
+          <w:color w:val="9CDCFE"/>
+          <w:sz w:val="21"/>
+          <w:szCs w:val="21"/>
+          <w:lang w:eastAsia="es-PE"/>
+        </w:rPr>
+        <w:t>name</w:t>
+      </w:r>
+      <w:proofErr w:type="spellEnd"/>
+      <w:r>
+        <w:rPr>
+          <w:rFonts w:ascii="Consolas" w:eastAsia="Times New Roman" w:hAnsi="Consolas" w:cs="Times New Roman"/>
+          <w:color w:val="D4D4D4"/>
+          <w:sz w:val="21"/>
+          <w:szCs w:val="21"/>
+          <w:lang w:eastAsia="es-PE"/>
+        </w:rPr>
+        <w:t>=</w:t>
+      </w:r>
+      <w:r>
+        <w:rPr>
+          <w:rFonts w:ascii="Consolas" w:eastAsia="Times New Roman" w:hAnsi="Consolas" w:cs="Times New Roman"/>
+          <w:color w:val="CE9178"/>
+          <w:sz w:val="21"/>
+          <w:szCs w:val="21"/>
+          <w:lang w:eastAsia="es-PE"/>
+        </w:rPr>
+        <w:t>"</w:t>
+      </w:r>
+      <w:proofErr w:type="spellStart"/>
+      <w:r>
+        <w:rPr>
+          <w:rFonts w:ascii="Consolas" w:eastAsia="Times New Roman" w:hAnsi="Consolas" w:cs="Times New Roman"/>
+          <w:color w:val="CE9178"/>
+          <w:sz w:val="21"/>
+          <w:szCs w:val="21"/>
+          <w:lang w:eastAsia="es-PE"/>
+        </w:rPr>
+        <w:t>title</w:t>
+      </w:r>
+      <w:proofErr w:type="spellEnd"/>
+      <w:r>
+        <w:rPr>
+          <w:rFonts w:ascii="Consolas" w:eastAsia="Times New Roman" w:hAnsi="Consolas" w:cs="Times New Roman"/>
+          <w:color w:val="CE9178"/>
+          <w:sz w:val="21"/>
+          <w:szCs w:val="21"/>
+          <w:lang w:eastAsia="es-PE"/>
+        </w:rPr>
+        <w:t>"</w:t>
+      </w:r>
+      <w:r>
+        <w:rPr>
+          <w:rFonts w:ascii="Consolas" w:eastAsia="Times New Roman" w:hAnsi="Consolas" w:cs="Times New Roman"/>
+          <w:color w:val="808080"/>
+          <w:sz w:val="21"/>
+          <w:szCs w:val="21"/>
+          <w:lang w:eastAsia="es-PE"/>
+        </w:rPr>
+        <w:t>&gt;</w:t>
+      </w:r>
+    </w:p>
+    <w:p/>
+    <w:p>
+      <w:pPr>
+        <w:pStyle w:val="Ttulo2"/>
+        <w:numPr>
+          <w:ilvl w:val="3"/>
+          <w:numId w:val="9"/>
+        </w:numPr>
+      </w:pPr>
+      <w:r>
+        <w:t>OtrosPaises.html</w:t>
+      </w:r>
+    </w:p>
+    <w:p>
+      <w:pPr>
+        <w:shd w:val="clear" w:color="auto" w:fill="1E1E1E"/>
+        <w:spacing w:after="0" w:line="285" w:lineRule="atLeast"/>
+        <w:rPr>
+          <w:rFonts w:ascii="Consolas" w:eastAsia="Times New Roman" w:hAnsi="Consolas" w:cs="Times New Roman"/>
+          <w:color w:val="D4D4D4"/>
+          <w:sz w:val="21"/>
+          <w:szCs w:val="21"/>
+          <w:lang w:eastAsia="es-PE"/>
+        </w:rPr>
+      </w:pPr>
+      <w:r>
+        <w:rPr>
+          <w:rFonts w:ascii="Consolas" w:eastAsia="Times New Roman" w:hAnsi="Consolas" w:cs="Times New Roman"/>
+          <w:color w:val="D4D4D4"/>
+          <w:sz w:val="21"/>
+          <w:szCs w:val="21"/>
+          <w:lang w:eastAsia="es-PE"/>
+        </w:rPr>
+        <w:t xml:space="preserve">  </w:t>
+      </w:r>
+      <w:r>
+        <w:rPr>
+          <w:rFonts w:ascii="Consolas" w:eastAsia="Times New Roman" w:hAnsi="Consolas" w:cs="Times New Roman"/>
+          <w:color w:val="808080"/>
+          <w:sz w:val="21"/>
+          <w:szCs w:val="21"/>
+          <w:lang w:eastAsia="es-PE"/>
+        </w:rPr>
+        <w:t>&lt;</w:t>
+      </w:r>
+      <w:r>
+        <w:rPr>
+          <w:rFonts w:ascii="Consolas" w:eastAsia="Times New Roman" w:hAnsi="Consolas" w:cs="Times New Roman"/>
+          <w:color w:val="569CD6"/>
+          <w:sz w:val="21"/>
+          <w:szCs w:val="21"/>
+          <w:lang w:eastAsia="es-PE"/>
+        </w:rPr>
+        <w:t>meta</w:t>
+      </w:r>
+      <w:r>
+        <w:rPr>
+          <w:rFonts w:ascii="Consolas" w:eastAsia="Times New Roman" w:hAnsi="Consolas" w:cs="Times New Roman"/>
+          <w:color w:val="D4D4D4"/>
+          <w:sz w:val="21"/>
+          <w:szCs w:val="21"/>
+          <w:lang w:eastAsia="es-PE"/>
+        </w:rPr>
+        <w:t xml:space="preserve"> </w:t>
+      </w:r>
+      <w:proofErr w:type="spellStart"/>
+      <w:r>
+        <w:rPr>
+          <w:rFonts w:ascii="Consolas" w:eastAsia="Times New Roman" w:hAnsi="Consolas" w:cs="Times New Roman"/>
+          <w:color w:val="9CDCFE"/>
+          <w:sz w:val="21"/>
+          <w:szCs w:val="21"/>
+          <w:lang w:eastAsia="es-PE"/>
+        </w:rPr>
+        <w:t>content</w:t>
+      </w:r>
+      <w:proofErr w:type="spellEnd"/>
+      <w:r>
+        <w:rPr>
+          <w:rFonts w:ascii="Consolas" w:eastAsia="Times New Roman" w:hAnsi="Consolas" w:cs="Times New Roman"/>
+          <w:color w:val="D4D4D4"/>
+          <w:sz w:val="21"/>
+          <w:szCs w:val="21"/>
+          <w:lang w:eastAsia="es-PE"/>
+        </w:rPr>
+        <w:t>=</w:t>
+      </w:r>
+      <w:r>
+        <w:rPr>
+          <w:rFonts w:ascii="Consolas" w:eastAsia="Times New Roman" w:hAnsi="Consolas" w:cs="Times New Roman"/>
+          <w:color w:val="CE9178"/>
+          <w:sz w:val="21"/>
+          <w:szCs w:val="21"/>
+          <w:lang w:eastAsia="es-PE"/>
+        </w:rPr>
+        <w:t>"</w:t>
+      </w:r>
+      <w:proofErr w:type="spellStart"/>
+      <w:r>
+        <w:rPr>
+          <w:rFonts w:ascii="Consolas" w:eastAsia="Times New Roman" w:hAnsi="Consolas" w:cs="Times New Roman"/>
+          <w:color w:val="CE9178"/>
+          <w:sz w:val="21"/>
+          <w:szCs w:val="21"/>
+          <w:lang w:eastAsia="es-PE"/>
+        </w:rPr>
+        <w:t>CoderJobs</w:t>
+      </w:r>
+      <w:proofErr w:type="spellEnd"/>
+      <w:r>
+        <w:rPr>
+          <w:rFonts w:ascii="Consolas" w:eastAsia="Times New Roman" w:hAnsi="Consolas" w:cs="Times New Roman"/>
+          <w:color w:val="CE9178"/>
+          <w:sz w:val="21"/>
+          <w:szCs w:val="21"/>
+          <w:lang w:eastAsia="es-PE"/>
+        </w:rPr>
+        <w:t xml:space="preserve"> es la web de empleo líder en Latinoamérica </w:t>
+      </w:r>
+    </w:p>
+    <w:p>
+      <w:pPr>
+        <w:shd w:val="clear" w:color="auto" w:fill="1E1E1E"/>
+        <w:spacing w:after="0" w:line="285" w:lineRule="atLeast"/>
+        <w:rPr>
+          <w:rFonts w:ascii="Consolas" w:eastAsia="Times New Roman" w:hAnsi="Consolas" w:cs="Times New Roman"/>
+          <w:color w:val="D4D4D4"/>
+          <w:sz w:val="21"/>
+          <w:szCs w:val="21"/>
+          <w:lang w:eastAsia="es-PE"/>
+        </w:rPr>
+      </w:pPr>
+      <w:r>
+        <w:rPr>
+          <w:rFonts w:ascii="Consolas" w:eastAsia="Times New Roman" w:hAnsi="Consolas" w:cs="Times New Roman"/>
+          <w:color w:val="CE9178"/>
+          <w:sz w:val="21"/>
+          <w:szCs w:val="21"/>
+          <w:lang w:eastAsia="es-PE"/>
+        </w:rPr>
+        <w:t xml:space="preserve">con operaciones en 17 </w:t>
+      </w:r>
+      <w:proofErr w:type="spellStart"/>
+      <w:r>
+        <w:rPr>
+          <w:rFonts w:ascii="Consolas" w:eastAsia="Times New Roman" w:hAnsi="Consolas" w:cs="Times New Roman"/>
+          <w:color w:val="CE9178"/>
+          <w:sz w:val="21"/>
+          <w:szCs w:val="21"/>
+          <w:lang w:eastAsia="es-PE"/>
+        </w:rPr>
+        <w:t>paises</w:t>
+      </w:r>
+      <w:proofErr w:type="spellEnd"/>
+      <w:r>
+        <w:rPr>
+          <w:rFonts w:ascii="Consolas" w:eastAsia="Times New Roman" w:hAnsi="Consolas" w:cs="Times New Roman"/>
+          <w:color w:val="CE9178"/>
+          <w:sz w:val="21"/>
+          <w:szCs w:val="21"/>
+          <w:lang w:eastAsia="es-PE"/>
+        </w:rPr>
+        <w:t xml:space="preserve"> de </w:t>
+      </w:r>
+      <w:proofErr w:type="spellStart"/>
+      <w:r>
+        <w:rPr>
+          <w:rFonts w:ascii="Consolas" w:eastAsia="Times New Roman" w:hAnsi="Consolas" w:cs="Times New Roman"/>
+          <w:color w:val="CE9178"/>
+          <w:sz w:val="21"/>
+          <w:szCs w:val="21"/>
+          <w:lang w:eastAsia="es-PE"/>
+        </w:rPr>
+        <w:t>america</w:t>
+      </w:r>
+      <w:proofErr w:type="spellEnd"/>
+      <w:r>
+        <w:rPr>
+          <w:rFonts w:ascii="Consolas" w:eastAsia="Times New Roman" w:hAnsi="Consolas" w:cs="Times New Roman"/>
+          <w:color w:val="CE9178"/>
+          <w:sz w:val="21"/>
+          <w:szCs w:val="21"/>
+          <w:lang w:eastAsia="es-PE"/>
+        </w:rPr>
+        <w:t xml:space="preserve">. Encuentra miles de empleos adecuados a tu perfil. Sube tu currículum gratis y sé visible para miles de empresas. El trabajo que buscas está en </w:t>
+      </w:r>
+      <w:proofErr w:type="spellStart"/>
+      <w:r>
+        <w:rPr>
+          <w:rFonts w:ascii="Consolas" w:eastAsia="Times New Roman" w:hAnsi="Consolas" w:cs="Times New Roman"/>
+          <w:color w:val="CE9178"/>
+          <w:sz w:val="21"/>
+          <w:szCs w:val="21"/>
+          <w:lang w:eastAsia="es-PE"/>
+        </w:rPr>
+        <w:t>CoderJobs</w:t>
+      </w:r>
+      <w:proofErr w:type="spellEnd"/>
+      <w:r>
+        <w:rPr>
+          <w:rFonts w:ascii="Consolas" w:eastAsia="Times New Roman" w:hAnsi="Consolas" w:cs="Times New Roman"/>
+          <w:color w:val="CE9178"/>
+          <w:sz w:val="21"/>
+          <w:szCs w:val="21"/>
+          <w:lang w:eastAsia="es-PE"/>
+        </w:rPr>
+        <w:t>. Recibe ofertas adecuadas a tu perfil. Sigue el estado de las ofertas de trabajo"</w:t>
+      </w:r>
+      <w:r>
+        <w:rPr>
+          <w:rFonts w:ascii="Consolas" w:eastAsia="Times New Roman" w:hAnsi="Consolas" w:cs="Times New Roman"/>
+          <w:color w:val="D4D4D4"/>
+          <w:sz w:val="21"/>
+          <w:szCs w:val="21"/>
+          <w:lang w:eastAsia="es-PE"/>
+        </w:rPr>
+        <w:t xml:space="preserve"> </w:t>
+      </w:r>
+      <w:proofErr w:type="spellStart"/>
+      <w:r>
+        <w:rPr>
+          <w:rFonts w:ascii="Consolas" w:eastAsia="Times New Roman" w:hAnsi="Consolas" w:cs="Times New Roman"/>
+          <w:color w:val="9CDCFE"/>
+          <w:sz w:val="21"/>
+          <w:szCs w:val="21"/>
+          <w:lang w:eastAsia="es-PE"/>
+        </w:rPr>
+        <w:t>name</w:t>
+      </w:r>
+      <w:proofErr w:type="spellEnd"/>
+      <w:r>
+        <w:rPr>
+          <w:rFonts w:ascii="Consolas" w:eastAsia="Times New Roman" w:hAnsi="Consolas" w:cs="Times New Roman"/>
+          <w:color w:val="D4D4D4"/>
+          <w:sz w:val="21"/>
+          <w:szCs w:val="21"/>
+          <w:lang w:eastAsia="es-PE"/>
+        </w:rPr>
+        <w:t>=</w:t>
+      </w:r>
+      <w:r>
+        <w:rPr>
+          <w:rFonts w:ascii="Consolas" w:eastAsia="Times New Roman" w:hAnsi="Consolas" w:cs="Times New Roman"/>
+          <w:color w:val="CE9178"/>
+          <w:sz w:val="21"/>
+          <w:szCs w:val="21"/>
+          <w:lang w:eastAsia="es-PE"/>
+        </w:rPr>
+        <w:t>"</w:t>
+      </w:r>
+      <w:proofErr w:type="spellStart"/>
+      <w:r>
+        <w:rPr>
+          <w:rFonts w:ascii="Consolas" w:eastAsia="Times New Roman" w:hAnsi="Consolas" w:cs="Times New Roman"/>
+          <w:color w:val="CE9178"/>
+          <w:sz w:val="21"/>
+          <w:szCs w:val="21"/>
+          <w:lang w:eastAsia="es-PE"/>
+        </w:rPr>
+        <w:t>description</w:t>
+      </w:r>
+      <w:proofErr w:type="spellEnd"/>
+      <w:r>
+        <w:rPr>
+          <w:rFonts w:ascii="Consolas" w:eastAsia="Times New Roman" w:hAnsi="Consolas" w:cs="Times New Roman"/>
+          <w:color w:val="CE9178"/>
+          <w:sz w:val="21"/>
+          <w:szCs w:val="21"/>
+          <w:lang w:eastAsia="es-PE"/>
+        </w:rPr>
+        <w:t>"</w:t>
+      </w:r>
+      <w:r>
+        <w:rPr>
+          <w:rFonts w:ascii="Consolas" w:eastAsia="Times New Roman" w:hAnsi="Consolas" w:cs="Times New Roman"/>
+          <w:color w:val="808080"/>
+          <w:sz w:val="21"/>
+          <w:szCs w:val="21"/>
+          <w:lang w:eastAsia="es-PE"/>
+        </w:rPr>
+        <w:t>&gt;</w:t>
+      </w:r>
+    </w:p>
+    <w:p>
+      <w:pPr>
+        <w:shd w:val="clear" w:color="auto" w:fill="1E1E1E"/>
+        <w:spacing w:after="0" w:line="285" w:lineRule="atLeast"/>
+        <w:rPr>
+          <w:rFonts w:ascii="Consolas" w:eastAsia="Times New Roman" w:hAnsi="Consolas" w:cs="Times New Roman"/>
+          <w:color w:val="D4D4D4"/>
+          <w:sz w:val="21"/>
+          <w:szCs w:val="21"/>
+          <w:lang w:eastAsia="es-PE"/>
+        </w:rPr>
+      </w:pPr>
+      <w:r>
+        <w:rPr>
+          <w:rFonts w:ascii="Consolas" w:eastAsia="Times New Roman" w:hAnsi="Consolas" w:cs="Times New Roman"/>
+          <w:color w:val="D4D4D4"/>
+          <w:sz w:val="21"/>
+          <w:szCs w:val="21"/>
+          <w:lang w:eastAsia="es-PE"/>
+        </w:rPr>
+        <w:t xml:space="preserve">    </w:t>
+      </w:r>
+      <w:r>
+        <w:rPr>
+          <w:rFonts w:ascii="Consolas" w:eastAsia="Times New Roman" w:hAnsi="Consolas" w:cs="Times New Roman"/>
+          <w:color w:val="808080"/>
+          <w:sz w:val="21"/>
+          <w:szCs w:val="21"/>
+          <w:lang w:eastAsia="es-PE"/>
+        </w:rPr>
+        <w:t>&lt;</w:t>
+      </w:r>
+      <w:r>
+        <w:rPr>
+          <w:rFonts w:ascii="Consolas" w:eastAsia="Times New Roman" w:hAnsi="Consolas" w:cs="Times New Roman"/>
+          <w:color w:val="569CD6"/>
+          <w:sz w:val="21"/>
+          <w:szCs w:val="21"/>
+          <w:lang w:eastAsia="es-PE"/>
+        </w:rPr>
+        <w:t>meta</w:t>
+      </w:r>
+      <w:r>
+        <w:rPr>
+          <w:rFonts w:ascii="Consolas" w:eastAsia="Times New Roman" w:hAnsi="Consolas" w:cs="Times New Roman"/>
+          <w:color w:val="D4D4D4"/>
+          <w:sz w:val="21"/>
+          <w:szCs w:val="21"/>
+          <w:lang w:eastAsia="es-PE"/>
+        </w:rPr>
+        <w:t xml:space="preserve"> </w:t>
+      </w:r>
+      <w:proofErr w:type="spellStart"/>
+      <w:r>
+        <w:rPr>
+          <w:rFonts w:ascii="Consolas" w:eastAsia="Times New Roman" w:hAnsi="Consolas" w:cs="Times New Roman"/>
+          <w:color w:val="9CDCFE"/>
+          <w:sz w:val="21"/>
+          <w:szCs w:val="21"/>
+          <w:lang w:eastAsia="es-PE"/>
+        </w:rPr>
+        <w:t>content</w:t>
+      </w:r>
+      <w:proofErr w:type="spellEnd"/>
+      <w:r>
+        <w:rPr>
+          <w:rFonts w:ascii="Consolas" w:eastAsia="Times New Roman" w:hAnsi="Consolas" w:cs="Times New Roman"/>
+          <w:color w:val="D4D4D4"/>
+          <w:sz w:val="21"/>
+          <w:szCs w:val="21"/>
+          <w:lang w:eastAsia="es-PE"/>
+        </w:rPr>
+        <w:t>=</w:t>
+      </w:r>
+      <w:r>
+        <w:rPr>
+          <w:rFonts w:ascii="Consolas" w:eastAsia="Times New Roman" w:hAnsi="Consolas" w:cs="Times New Roman"/>
+          <w:color w:val="CE9178"/>
+          <w:sz w:val="21"/>
+          <w:szCs w:val="21"/>
+          <w:lang w:eastAsia="es-PE"/>
+        </w:rPr>
+        <w:t xml:space="preserve">"empleos en Perú, trabajo en México, trabajos en Colombia, empleos en Colombia, bolsa de trabajo en Argentina, bolsa de empleo en Chile, ofertas de trabajo en Ecuador, empleos en Venezuela, ofertas de empleo en Costa Rica, empleos en Guatemala, trabajo en El Salvador, trabajos en Uruguay, empleo en Paraguay, bolsa de trabajo en Panamá, bolsa de empleo en Honduras, ofertas de trabajo en Nicaragua, empleos en República Dominicana, ofertas de empleo en Bolivia, empleos en Cuba, trabajo en Puerto Rico, </w:t>
+      </w:r>
+      <w:proofErr w:type="spellStart"/>
+      <w:r>
+        <w:rPr>
+          <w:rFonts w:ascii="Consolas" w:eastAsia="Times New Roman" w:hAnsi="Consolas" w:cs="Times New Roman"/>
+          <w:color w:val="CE9178"/>
+          <w:sz w:val="21"/>
+          <w:szCs w:val="21"/>
+          <w:lang w:eastAsia="es-PE"/>
+        </w:rPr>
+        <w:t>curriculum</w:t>
+      </w:r>
+      <w:proofErr w:type="spellEnd"/>
+      <w:r>
+        <w:rPr>
+          <w:rFonts w:ascii="Consolas" w:eastAsia="Times New Roman" w:hAnsi="Consolas" w:cs="Times New Roman"/>
+          <w:color w:val="CE9178"/>
+          <w:sz w:val="21"/>
+          <w:szCs w:val="21"/>
+          <w:lang w:eastAsia="es-PE"/>
+        </w:rPr>
+        <w:t xml:space="preserve"> vitae, </w:t>
+      </w:r>
+      <w:proofErr w:type="spellStart"/>
+      <w:r>
+        <w:rPr>
+          <w:rFonts w:ascii="Consolas" w:eastAsia="Times New Roman" w:hAnsi="Consolas" w:cs="Times New Roman"/>
+          <w:color w:val="CE9178"/>
+          <w:sz w:val="21"/>
+          <w:szCs w:val="21"/>
+          <w:lang w:eastAsia="es-PE"/>
+        </w:rPr>
+        <w:t>curriculum</w:t>
+      </w:r>
+      <w:proofErr w:type="spellEnd"/>
+      <w:r>
+        <w:rPr>
+          <w:rFonts w:ascii="Consolas" w:eastAsia="Times New Roman" w:hAnsi="Consolas" w:cs="Times New Roman"/>
+          <w:color w:val="CE9178"/>
+          <w:sz w:val="21"/>
+          <w:szCs w:val="21"/>
+          <w:lang w:eastAsia="es-PE"/>
+        </w:rPr>
+        <w:t xml:space="preserve">, currículum, inscribir currículo, hoja de vida, ingresar hoja de vida, busco trabajo, buscar trabajo, empleos Remote , Empleos </w:t>
+      </w:r>
+      <w:proofErr w:type="spellStart"/>
+      <w:r>
+        <w:rPr>
+          <w:rFonts w:ascii="Consolas" w:eastAsia="Times New Roman" w:hAnsi="Consolas" w:cs="Times New Roman"/>
+          <w:color w:val="CE9178"/>
+          <w:sz w:val="21"/>
+          <w:szCs w:val="21"/>
+          <w:lang w:eastAsia="es-PE"/>
+        </w:rPr>
+        <w:t>Hibridos</w:t>
+      </w:r>
+      <w:proofErr w:type="spellEnd"/>
+      <w:r>
+        <w:rPr>
+          <w:rFonts w:ascii="Consolas" w:eastAsia="Times New Roman" w:hAnsi="Consolas" w:cs="Times New Roman"/>
+          <w:color w:val="CE9178"/>
+          <w:sz w:val="21"/>
+          <w:szCs w:val="21"/>
+          <w:lang w:eastAsia="es-PE"/>
+        </w:rPr>
+        <w:t>"</w:t>
+      </w:r>
+      <w:r>
+        <w:rPr>
+          <w:rFonts w:ascii="Consolas" w:eastAsia="Times New Roman" w:hAnsi="Consolas" w:cs="Times New Roman"/>
+          <w:color w:val="D4D4D4"/>
+          <w:sz w:val="21"/>
+          <w:szCs w:val="21"/>
+          <w:lang w:eastAsia="es-PE"/>
+        </w:rPr>
+        <w:t xml:space="preserve"> </w:t>
+      </w:r>
+      <w:proofErr w:type="spellStart"/>
+      <w:r>
+        <w:rPr>
+          <w:rFonts w:ascii="Consolas" w:eastAsia="Times New Roman" w:hAnsi="Consolas" w:cs="Times New Roman"/>
+          <w:color w:val="9CDCFE"/>
+          <w:sz w:val="21"/>
+          <w:szCs w:val="21"/>
+          <w:lang w:eastAsia="es-PE"/>
+        </w:rPr>
+        <w:t>name</w:t>
+      </w:r>
+      <w:proofErr w:type="spellEnd"/>
+      <w:r>
+        <w:rPr>
+          <w:rFonts w:ascii="Consolas" w:eastAsia="Times New Roman" w:hAnsi="Consolas" w:cs="Times New Roman"/>
+          <w:color w:val="D4D4D4"/>
+          <w:sz w:val="21"/>
+          <w:szCs w:val="21"/>
+          <w:lang w:eastAsia="es-PE"/>
+        </w:rPr>
+        <w:t>=</w:t>
+      </w:r>
+      <w:r>
+        <w:rPr>
+          <w:rFonts w:ascii="Consolas" w:eastAsia="Times New Roman" w:hAnsi="Consolas" w:cs="Times New Roman"/>
+          <w:color w:val="CE9178"/>
+          <w:sz w:val="21"/>
+          <w:szCs w:val="21"/>
+          <w:lang w:eastAsia="es-PE"/>
+        </w:rPr>
+        <w:t>"</w:t>
+      </w:r>
+      <w:proofErr w:type="spellStart"/>
+      <w:r>
+        <w:rPr>
+          <w:rFonts w:ascii="Consolas" w:eastAsia="Times New Roman" w:hAnsi="Consolas" w:cs="Times New Roman"/>
+          <w:color w:val="CE9178"/>
+          <w:sz w:val="21"/>
+          <w:szCs w:val="21"/>
+          <w:lang w:eastAsia="es-PE"/>
+        </w:rPr>
+        <w:t>keywords</w:t>
+      </w:r>
+      <w:proofErr w:type="spellEnd"/>
+      <w:r>
+        <w:rPr>
+          <w:rFonts w:ascii="Consolas" w:eastAsia="Times New Roman" w:hAnsi="Consolas" w:cs="Times New Roman"/>
+          <w:color w:val="CE9178"/>
+          <w:sz w:val="21"/>
+          <w:szCs w:val="21"/>
+          <w:lang w:eastAsia="es-PE"/>
+        </w:rPr>
+        <w:t>"</w:t>
+      </w:r>
+      <w:r>
+        <w:rPr>
+          <w:rFonts w:ascii="Consolas" w:eastAsia="Times New Roman" w:hAnsi="Consolas" w:cs="Times New Roman"/>
+          <w:color w:val="808080"/>
+          <w:sz w:val="21"/>
+          <w:szCs w:val="21"/>
+          <w:lang w:eastAsia="es-PE"/>
+        </w:rPr>
+        <w:t>&gt;</w:t>
+      </w:r>
+    </w:p>
+    <w:p>
+      <w:pPr>
+        <w:shd w:val="clear" w:color="auto" w:fill="1E1E1E"/>
+        <w:spacing w:after="0" w:line="285" w:lineRule="atLeast"/>
+        <w:rPr>
+          <w:rFonts w:ascii="Consolas" w:eastAsia="Times New Roman" w:hAnsi="Consolas" w:cs="Times New Roman"/>
+          <w:color w:val="D4D4D4"/>
+          <w:sz w:val="21"/>
+          <w:szCs w:val="21"/>
+          <w:lang w:eastAsia="es-PE"/>
+        </w:rPr>
+      </w:pPr>
+      <w:r>
+        <w:rPr>
+          <w:rFonts w:ascii="Consolas" w:eastAsia="Times New Roman" w:hAnsi="Consolas" w:cs="Times New Roman"/>
+          <w:color w:val="D4D4D4"/>
+          <w:sz w:val="21"/>
+          <w:szCs w:val="21"/>
+          <w:lang w:eastAsia="es-PE"/>
+        </w:rPr>
+        <w:t xml:space="preserve">    </w:t>
+      </w:r>
+      <w:r>
+        <w:rPr>
+          <w:rFonts w:ascii="Consolas" w:eastAsia="Times New Roman" w:hAnsi="Consolas" w:cs="Times New Roman"/>
+          <w:color w:val="808080"/>
+          <w:sz w:val="21"/>
+          <w:szCs w:val="21"/>
+          <w:lang w:eastAsia="es-PE"/>
+        </w:rPr>
+        <w:t>&lt;</w:t>
+      </w:r>
+      <w:r>
+        <w:rPr>
+          <w:rFonts w:ascii="Consolas" w:eastAsia="Times New Roman" w:hAnsi="Consolas" w:cs="Times New Roman"/>
+          <w:color w:val="569CD6"/>
+          <w:sz w:val="21"/>
+          <w:szCs w:val="21"/>
+          <w:lang w:eastAsia="es-PE"/>
+        </w:rPr>
+        <w:t>meta</w:t>
+      </w:r>
+      <w:r>
+        <w:rPr>
+          <w:rFonts w:ascii="Consolas" w:eastAsia="Times New Roman" w:hAnsi="Consolas" w:cs="Times New Roman"/>
+          <w:color w:val="D4D4D4"/>
+          <w:sz w:val="21"/>
+          <w:szCs w:val="21"/>
+          <w:lang w:eastAsia="es-PE"/>
+        </w:rPr>
+        <w:t xml:space="preserve"> </w:t>
+      </w:r>
+      <w:proofErr w:type="spellStart"/>
+      <w:r>
+        <w:rPr>
+          <w:rFonts w:ascii="Consolas" w:eastAsia="Times New Roman" w:hAnsi="Consolas" w:cs="Times New Roman"/>
+          <w:color w:val="9CDCFE"/>
+          <w:sz w:val="21"/>
+          <w:szCs w:val="21"/>
+          <w:lang w:eastAsia="es-PE"/>
+        </w:rPr>
+        <w:t>content</w:t>
+      </w:r>
+      <w:proofErr w:type="spellEnd"/>
+      <w:r>
+        <w:rPr>
+          <w:rFonts w:ascii="Consolas" w:eastAsia="Times New Roman" w:hAnsi="Consolas" w:cs="Times New Roman"/>
+          <w:color w:val="D4D4D4"/>
+          <w:sz w:val="21"/>
+          <w:szCs w:val="21"/>
+          <w:lang w:eastAsia="es-PE"/>
+        </w:rPr>
+        <w:t>=</w:t>
+      </w:r>
+      <w:r>
+        <w:rPr>
+          <w:rFonts w:ascii="Consolas" w:eastAsia="Times New Roman" w:hAnsi="Consolas" w:cs="Times New Roman"/>
+          <w:color w:val="CE9178"/>
+          <w:sz w:val="21"/>
+          <w:szCs w:val="21"/>
+          <w:lang w:eastAsia="es-PE"/>
+        </w:rPr>
+        <w:t xml:space="preserve">"Somos una empresa con operaciones en 17 </w:t>
+      </w:r>
+      <w:proofErr w:type="spellStart"/>
+      <w:r>
+        <w:rPr>
+          <w:rFonts w:ascii="Consolas" w:eastAsia="Times New Roman" w:hAnsi="Consolas" w:cs="Times New Roman"/>
+          <w:color w:val="CE9178"/>
+          <w:sz w:val="21"/>
+          <w:szCs w:val="21"/>
+          <w:lang w:eastAsia="es-PE"/>
+        </w:rPr>
+        <w:t>paises</w:t>
+      </w:r>
+      <w:proofErr w:type="spellEnd"/>
+      <w:r>
+        <w:rPr>
+          <w:rFonts w:ascii="Consolas" w:eastAsia="Times New Roman" w:hAnsi="Consolas" w:cs="Times New Roman"/>
+          <w:color w:val="CE9178"/>
+          <w:sz w:val="21"/>
+          <w:szCs w:val="21"/>
+          <w:lang w:eastAsia="es-PE"/>
+        </w:rPr>
+        <w:t xml:space="preserve"> de </w:t>
+      </w:r>
+      <w:proofErr w:type="spellStart"/>
+      <w:r>
+        <w:rPr>
+          <w:rFonts w:ascii="Consolas" w:eastAsia="Times New Roman" w:hAnsi="Consolas" w:cs="Times New Roman"/>
+          <w:color w:val="CE9178"/>
+          <w:sz w:val="21"/>
+          <w:szCs w:val="21"/>
+          <w:lang w:eastAsia="es-PE"/>
+        </w:rPr>
+        <w:t>America</w:t>
+      </w:r>
+      <w:proofErr w:type="spellEnd"/>
+      <w:r>
+        <w:rPr>
+          <w:rFonts w:ascii="Consolas" w:eastAsia="Times New Roman" w:hAnsi="Consolas" w:cs="Times New Roman"/>
+          <w:color w:val="CE9178"/>
+          <w:sz w:val="21"/>
+          <w:szCs w:val="21"/>
+          <w:lang w:eastAsia="es-PE"/>
+        </w:rPr>
+        <w:t xml:space="preserve"> enfocada en brindarte las mejores ofertas/ candidatos para tu nuevo empleo , somos </w:t>
+      </w:r>
+      <w:proofErr w:type="spellStart"/>
+      <w:r>
+        <w:rPr>
+          <w:rFonts w:ascii="Consolas" w:eastAsia="Times New Roman" w:hAnsi="Consolas" w:cs="Times New Roman"/>
+          <w:color w:val="CE9178"/>
+          <w:sz w:val="21"/>
+          <w:szCs w:val="21"/>
+          <w:lang w:eastAsia="es-PE"/>
+        </w:rPr>
+        <w:t>CoderJobs</w:t>
+      </w:r>
+      <w:proofErr w:type="spellEnd"/>
+      <w:r>
+        <w:rPr>
+          <w:rFonts w:ascii="Consolas" w:eastAsia="Times New Roman" w:hAnsi="Consolas" w:cs="Times New Roman"/>
+          <w:color w:val="CE9178"/>
+          <w:sz w:val="21"/>
+          <w:szCs w:val="21"/>
+          <w:lang w:eastAsia="es-PE"/>
+        </w:rPr>
+        <w:t>"</w:t>
+      </w:r>
+      <w:r>
+        <w:rPr>
+          <w:rFonts w:ascii="Consolas" w:eastAsia="Times New Roman" w:hAnsi="Consolas" w:cs="Times New Roman"/>
+          <w:color w:val="D4D4D4"/>
+          <w:sz w:val="21"/>
+          <w:szCs w:val="21"/>
+          <w:lang w:eastAsia="es-PE"/>
+        </w:rPr>
+        <w:t xml:space="preserve"> </w:t>
+      </w:r>
+      <w:proofErr w:type="spellStart"/>
+      <w:r>
+        <w:rPr>
+          <w:rFonts w:ascii="Consolas" w:eastAsia="Times New Roman" w:hAnsi="Consolas" w:cs="Times New Roman"/>
+          <w:color w:val="9CDCFE"/>
+          <w:sz w:val="21"/>
+          <w:szCs w:val="21"/>
+          <w:lang w:eastAsia="es-PE"/>
+        </w:rPr>
+        <w:t>name</w:t>
+      </w:r>
+      <w:proofErr w:type="spellEnd"/>
+      <w:r>
+        <w:rPr>
+          <w:rFonts w:ascii="Consolas" w:eastAsia="Times New Roman" w:hAnsi="Consolas" w:cs="Times New Roman"/>
+          <w:color w:val="D4D4D4"/>
+          <w:sz w:val="21"/>
+          <w:szCs w:val="21"/>
+          <w:lang w:eastAsia="es-PE"/>
+        </w:rPr>
+        <w:t>=</w:t>
+      </w:r>
+      <w:r>
+        <w:rPr>
+          <w:rFonts w:ascii="Consolas" w:eastAsia="Times New Roman" w:hAnsi="Consolas" w:cs="Times New Roman"/>
+          <w:color w:val="CE9178"/>
+          <w:sz w:val="21"/>
+          <w:szCs w:val="21"/>
+          <w:lang w:eastAsia="es-PE"/>
+        </w:rPr>
+        <w:t>"</w:t>
+      </w:r>
+      <w:proofErr w:type="spellStart"/>
+      <w:r>
+        <w:rPr>
+          <w:rFonts w:ascii="Consolas" w:eastAsia="Times New Roman" w:hAnsi="Consolas" w:cs="Times New Roman"/>
+          <w:color w:val="CE9178"/>
+          <w:sz w:val="21"/>
+          <w:szCs w:val="21"/>
+          <w:lang w:eastAsia="es-PE"/>
+        </w:rPr>
+        <w:t>title</w:t>
+      </w:r>
+      <w:proofErr w:type="spellEnd"/>
+      <w:r>
+        <w:rPr>
+          <w:rFonts w:ascii="Consolas" w:eastAsia="Times New Roman" w:hAnsi="Consolas" w:cs="Times New Roman"/>
+          <w:color w:val="CE9178"/>
+          <w:sz w:val="21"/>
+          <w:szCs w:val="21"/>
+          <w:lang w:eastAsia="es-PE"/>
+        </w:rPr>
+        <w:t>"</w:t>
+      </w:r>
+      <w:r>
+        <w:rPr>
+          <w:rFonts w:ascii="Consolas" w:eastAsia="Times New Roman" w:hAnsi="Consolas" w:cs="Times New Roman"/>
+          <w:color w:val="808080"/>
+          <w:sz w:val="21"/>
+          <w:szCs w:val="21"/>
+          <w:lang w:eastAsia="es-PE"/>
+        </w:rPr>
+        <w:t>&gt;</w:t>
+      </w:r>
+      <w:r>
+        <w:rPr>
+          <w:rFonts w:ascii="Consolas" w:eastAsia="Times New Roman" w:hAnsi="Consolas" w:cs="Times New Roman"/>
+          <w:color w:val="D4D4D4"/>
+          <w:sz w:val="21"/>
+          <w:szCs w:val="21"/>
+          <w:lang w:eastAsia="es-PE"/>
+        </w:rPr>
+        <w:t xml:space="preserve"> </w:t>
+      </w:r>
+    </w:p>
+    <w:p/>
     <w:sectPr>
-      <w:footerReference w:type="default" r:id="rId8"/>
+      <w:footerReference w:type="default" r:id="rId11"/>
       <w:pgSz w:w="11906" w:h="16838"/>
       <w:pgMar w:top="1417" w:right="1701" w:bottom="1417" w:left="1701" w:header="708" w:footer="708" w:gutter="0"/>
       <w:cols w:space="708"/>
@@ -4382,6 +10447,92 @@
     </w:lvl>
   </w:abstractNum>
   <w:abstractNum w:abstractNumId="3" w15:restartNumberingAfterBreak="0">
+    <w:nsid w:val="090B2BC3"/>
+    <w:multiLevelType w:val="multilevel"/>
+    <w:tmpl w:val="DF542CBE"/>
+    <w:lvl w:ilvl="0">
+      <w:start w:val="1"/>
+      <w:numFmt w:val="decimal"/>
+      <w:lvlText w:val="%1."/>
+      <w:lvlJc w:val="left"/>
+      <w:pPr>
+        <w:ind w:left="360" w:hanging="360"/>
+      </w:pPr>
+    </w:lvl>
+    <w:lvl w:ilvl="1">
+      <w:start w:val="1"/>
+      <w:numFmt w:val="decimal"/>
+      <w:lvlText w:val="%1.%2."/>
+      <w:lvlJc w:val="left"/>
+      <w:pPr>
+        <w:ind w:left="792" w:hanging="432"/>
+      </w:pPr>
+    </w:lvl>
+    <w:lvl w:ilvl="2">
+      <w:start w:val="1"/>
+      <w:numFmt w:val="lowerLetter"/>
+      <w:lvlText w:val="%3)"/>
+      <w:lvlJc w:val="left"/>
+      <w:pPr>
+        <w:ind w:left="1224" w:hanging="504"/>
+      </w:pPr>
+    </w:lvl>
+    <w:lvl w:ilvl="3">
+      <w:start w:val="1"/>
+      <w:numFmt w:val="decimal"/>
+      <w:lvlText w:val="%1.%2.%3.%4."/>
+      <w:lvlJc w:val="left"/>
+      <w:pPr>
+        <w:ind w:left="1728" w:hanging="648"/>
+      </w:pPr>
+    </w:lvl>
+    <w:lvl w:ilvl="4">
+      <w:start w:val="1"/>
+      <w:numFmt w:val="decimal"/>
+      <w:lvlText w:val="%1.%2.%3.%4.%5."/>
+      <w:lvlJc w:val="left"/>
+      <w:pPr>
+        <w:ind w:left="2232" w:hanging="792"/>
+      </w:pPr>
+    </w:lvl>
+    <w:lvl w:ilvl="5">
+      <w:start w:val="1"/>
+      <w:numFmt w:val="decimal"/>
+      <w:lvlText w:val="%1.%2.%3.%4.%5.%6."/>
+      <w:lvlJc w:val="left"/>
+      <w:pPr>
+        <w:ind w:left="2736" w:hanging="936"/>
+      </w:pPr>
+    </w:lvl>
+    <w:lvl w:ilvl="6">
+      <w:start w:val="1"/>
+      <w:numFmt w:val="decimal"/>
+      <w:lvlText w:val="%1.%2.%3.%4.%5.%6.%7."/>
+      <w:lvlJc w:val="left"/>
+      <w:pPr>
+        <w:ind w:left="3240" w:hanging="1080"/>
+      </w:pPr>
+    </w:lvl>
+    <w:lvl w:ilvl="7">
+      <w:start w:val="1"/>
+      <w:numFmt w:val="decimal"/>
+      <w:lvlText w:val="%1.%2.%3.%4.%5.%6.%7.%8."/>
+      <w:lvlJc w:val="left"/>
+      <w:pPr>
+        <w:ind w:left="3744" w:hanging="1224"/>
+      </w:pPr>
+    </w:lvl>
+    <w:lvl w:ilvl="8">
+      <w:start w:val="1"/>
+      <w:numFmt w:val="decimal"/>
+      <w:lvlText w:val="%1.%2.%3.%4.%5.%6.%7.%8.%9."/>
+      <w:lvlJc w:val="left"/>
+      <w:pPr>
+        <w:ind w:left="4320" w:hanging="1440"/>
+      </w:pPr>
+    </w:lvl>
+  </w:abstractNum>
+  <w:abstractNum w:abstractNumId="4" w15:restartNumberingAfterBreak="0">
     <w:nsid w:val="0F236596"/>
     <w:multiLevelType w:val="multilevel"/>
     <w:tmpl w:val="5330CB2E"/>
@@ -4494,7 +10645,7 @@
       </w:rPr>
     </w:lvl>
   </w:abstractNum>
-  <w:abstractNum w:abstractNumId="4" w15:restartNumberingAfterBreak="0">
+  <w:abstractNum w:abstractNumId="5" w15:restartNumberingAfterBreak="0">
     <w:nsid w:val="14006674"/>
     <w:multiLevelType w:val="multilevel"/>
     <w:tmpl w:val="280A001F"/>
@@ -4580,7 +10731,7 @@
       </w:pPr>
     </w:lvl>
   </w:abstractNum>
-  <w:abstractNum w:abstractNumId="5" w15:restartNumberingAfterBreak="0">
+  <w:abstractNum w:abstractNumId="6" w15:restartNumberingAfterBreak="0">
     <w:nsid w:val="1A821383"/>
     <w:multiLevelType w:val="multilevel"/>
     <w:tmpl w:val="280A001F"/>
@@ -4666,7 +10817,93 @@
       </w:pPr>
     </w:lvl>
   </w:abstractNum>
-  <w:abstractNum w:abstractNumId="6" w15:restartNumberingAfterBreak="0">
+  <w:abstractNum w:abstractNumId="7" w15:restartNumberingAfterBreak="0">
+    <w:nsid w:val="1E740F81"/>
+    <w:multiLevelType w:val="multilevel"/>
+    <w:tmpl w:val="DF542CBE"/>
+    <w:lvl w:ilvl="0">
+      <w:start w:val="1"/>
+      <w:numFmt w:val="decimal"/>
+      <w:lvlText w:val="%1."/>
+      <w:lvlJc w:val="left"/>
+      <w:pPr>
+        <w:ind w:left="360" w:hanging="360"/>
+      </w:pPr>
+    </w:lvl>
+    <w:lvl w:ilvl="1">
+      <w:start w:val="1"/>
+      <w:numFmt w:val="decimal"/>
+      <w:lvlText w:val="%1.%2."/>
+      <w:lvlJc w:val="left"/>
+      <w:pPr>
+        <w:ind w:left="792" w:hanging="432"/>
+      </w:pPr>
+    </w:lvl>
+    <w:lvl w:ilvl="2">
+      <w:start w:val="1"/>
+      <w:numFmt w:val="lowerLetter"/>
+      <w:lvlText w:val="%3)"/>
+      <w:lvlJc w:val="left"/>
+      <w:pPr>
+        <w:ind w:left="1224" w:hanging="504"/>
+      </w:pPr>
+    </w:lvl>
+    <w:lvl w:ilvl="3">
+      <w:start w:val="1"/>
+      <w:numFmt w:val="decimal"/>
+      <w:lvlText w:val="%1.%2.%3.%4."/>
+      <w:lvlJc w:val="left"/>
+      <w:pPr>
+        <w:ind w:left="1728" w:hanging="648"/>
+      </w:pPr>
+    </w:lvl>
+    <w:lvl w:ilvl="4">
+      <w:start w:val="1"/>
+      <w:numFmt w:val="decimal"/>
+      <w:lvlText w:val="%1.%2.%3.%4.%5."/>
+      <w:lvlJc w:val="left"/>
+      <w:pPr>
+        <w:ind w:left="2232" w:hanging="792"/>
+      </w:pPr>
+    </w:lvl>
+    <w:lvl w:ilvl="5">
+      <w:start w:val="1"/>
+      <w:numFmt w:val="decimal"/>
+      <w:lvlText w:val="%1.%2.%3.%4.%5.%6."/>
+      <w:lvlJc w:val="left"/>
+      <w:pPr>
+        <w:ind w:left="2736" w:hanging="936"/>
+      </w:pPr>
+    </w:lvl>
+    <w:lvl w:ilvl="6">
+      <w:start w:val="1"/>
+      <w:numFmt w:val="decimal"/>
+      <w:lvlText w:val="%1.%2.%3.%4.%5.%6.%7."/>
+      <w:lvlJc w:val="left"/>
+      <w:pPr>
+        <w:ind w:left="3240" w:hanging="1080"/>
+      </w:pPr>
+    </w:lvl>
+    <w:lvl w:ilvl="7">
+      <w:start w:val="1"/>
+      <w:numFmt w:val="decimal"/>
+      <w:lvlText w:val="%1.%2.%3.%4.%5.%6.%7.%8."/>
+      <w:lvlJc w:val="left"/>
+      <w:pPr>
+        <w:ind w:left="3744" w:hanging="1224"/>
+      </w:pPr>
+    </w:lvl>
+    <w:lvl w:ilvl="8">
+      <w:start w:val="1"/>
+      <w:numFmt w:val="decimal"/>
+      <w:lvlText w:val="%1.%2.%3.%4.%5.%6.%7.%8.%9."/>
+      <w:lvlJc w:val="left"/>
+      <w:pPr>
+        <w:ind w:left="4320" w:hanging="1440"/>
+      </w:pPr>
+    </w:lvl>
+  </w:abstractNum>
+  <w:abstractNum w:abstractNumId="8" w15:restartNumberingAfterBreak="0">
     <w:nsid w:val="258801D8"/>
     <w:multiLevelType w:val="hybridMultilevel"/>
     <w:tmpl w:val="B77C8BD2"/>
@@ -4752,7 +10989,437 @@
       </w:pPr>
     </w:lvl>
   </w:abstractNum>
-  <w:abstractNum w:abstractNumId="7" w15:restartNumberingAfterBreak="0">
+  <w:abstractNum w:abstractNumId="9" w15:restartNumberingAfterBreak="0">
+    <w:nsid w:val="25AC6F9C"/>
+    <w:multiLevelType w:val="multilevel"/>
+    <w:tmpl w:val="DF542CBE"/>
+    <w:lvl w:ilvl="0">
+      <w:start w:val="1"/>
+      <w:numFmt w:val="decimal"/>
+      <w:lvlText w:val="%1."/>
+      <w:lvlJc w:val="left"/>
+      <w:pPr>
+        <w:ind w:left="360" w:hanging="360"/>
+      </w:pPr>
+    </w:lvl>
+    <w:lvl w:ilvl="1">
+      <w:start w:val="1"/>
+      <w:numFmt w:val="decimal"/>
+      <w:lvlText w:val="%1.%2."/>
+      <w:lvlJc w:val="left"/>
+      <w:pPr>
+        <w:ind w:left="792" w:hanging="432"/>
+      </w:pPr>
+    </w:lvl>
+    <w:lvl w:ilvl="2">
+      <w:start w:val="1"/>
+      <w:numFmt w:val="lowerLetter"/>
+      <w:lvlText w:val="%3)"/>
+      <w:lvlJc w:val="left"/>
+      <w:pPr>
+        <w:ind w:left="1224" w:hanging="504"/>
+      </w:pPr>
+    </w:lvl>
+    <w:lvl w:ilvl="3">
+      <w:start w:val="1"/>
+      <w:numFmt w:val="decimal"/>
+      <w:lvlText w:val="%1.%2.%3.%4."/>
+      <w:lvlJc w:val="left"/>
+      <w:pPr>
+        <w:ind w:left="1728" w:hanging="648"/>
+      </w:pPr>
+    </w:lvl>
+    <w:lvl w:ilvl="4">
+      <w:start w:val="1"/>
+      <w:numFmt w:val="decimal"/>
+      <w:lvlText w:val="%1.%2.%3.%4.%5."/>
+      <w:lvlJc w:val="left"/>
+      <w:pPr>
+        <w:ind w:left="2232" w:hanging="792"/>
+      </w:pPr>
+    </w:lvl>
+    <w:lvl w:ilvl="5">
+      <w:start w:val="1"/>
+      <w:numFmt w:val="decimal"/>
+      <w:lvlText w:val="%1.%2.%3.%4.%5.%6."/>
+      <w:lvlJc w:val="left"/>
+      <w:pPr>
+        <w:ind w:left="2736" w:hanging="936"/>
+      </w:pPr>
+    </w:lvl>
+    <w:lvl w:ilvl="6">
+      <w:start w:val="1"/>
+      <w:numFmt w:val="decimal"/>
+      <w:lvlText w:val="%1.%2.%3.%4.%5.%6.%7."/>
+      <w:lvlJc w:val="left"/>
+      <w:pPr>
+        <w:ind w:left="3240" w:hanging="1080"/>
+      </w:pPr>
+    </w:lvl>
+    <w:lvl w:ilvl="7">
+      <w:start w:val="1"/>
+      <w:numFmt w:val="decimal"/>
+      <w:lvlText w:val="%1.%2.%3.%4.%5.%6.%7.%8."/>
+      <w:lvlJc w:val="left"/>
+      <w:pPr>
+        <w:ind w:left="3744" w:hanging="1224"/>
+      </w:pPr>
+    </w:lvl>
+    <w:lvl w:ilvl="8">
+      <w:start w:val="1"/>
+      <w:numFmt w:val="decimal"/>
+      <w:lvlText w:val="%1.%2.%3.%4.%5.%6.%7.%8.%9."/>
+      <w:lvlJc w:val="left"/>
+      <w:pPr>
+        <w:ind w:left="4320" w:hanging="1440"/>
+      </w:pPr>
+    </w:lvl>
+  </w:abstractNum>
+  <w:abstractNum w:abstractNumId="10" w15:restartNumberingAfterBreak="0">
+    <w:nsid w:val="29781D8E"/>
+    <w:multiLevelType w:val="multilevel"/>
+    <w:tmpl w:val="DF542CBE"/>
+    <w:lvl w:ilvl="0">
+      <w:start w:val="1"/>
+      <w:numFmt w:val="decimal"/>
+      <w:lvlText w:val="%1."/>
+      <w:lvlJc w:val="left"/>
+      <w:pPr>
+        <w:ind w:left="360" w:hanging="360"/>
+      </w:pPr>
+    </w:lvl>
+    <w:lvl w:ilvl="1">
+      <w:start w:val="1"/>
+      <w:numFmt w:val="decimal"/>
+      <w:lvlText w:val="%1.%2."/>
+      <w:lvlJc w:val="left"/>
+      <w:pPr>
+        <w:ind w:left="792" w:hanging="432"/>
+      </w:pPr>
+    </w:lvl>
+    <w:lvl w:ilvl="2">
+      <w:start w:val="1"/>
+      <w:numFmt w:val="lowerLetter"/>
+      <w:lvlText w:val="%3)"/>
+      <w:lvlJc w:val="left"/>
+      <w:pPr>
+        <w:ind w:left="1224" w:hanging="504"/>
+      </w:pPr>
+    </w:lvl>
+    <w:lvl w:ilvl="3">
+      <w:start w:val="1"/>
+      <w:numFmt w:val="decimal"/>
+      <w:lvlText w:val="%1.%2.%3.%4."/>
+      <w:lvlJc w:val="left"/>
+      <w:pPr>
+        <w:ind w:left="1728" w:hanging="648"/>
+      </w:pPr>
+    </w:lvl>
+    <w:lvl w:ilvl="4">
+      <w:start w:val="1"/>
+      <w:numFmt w:val="decimal"/>
+      <w:lvlText w:val="%1.%2.%3.%4.%5."/>
+      <w:lvlJc w:val="left"/>
+      <w:pPr>
+        <w:ind w:left="2232" w:hanging="792"/>
+      </w:pPr>
+    </w:lvl>
+    <w:lvl w:ilvl="5">
+      <w:start w:val="1"/>
+      <w:numFmt w:val="decimal"/>
+      <w:lvlText w:val="%1.%2.%3.%4.%5.%6."/>
+      <w:lvlJc w:val="left"/>
+      <w:pPr>
+        <w:ind w:left="2736" w:hanging="936"/>
+      </w:pPr>
+    </w:lvl>
+    <w:lvl w:ilvl="6">
+      <w:start w:val="1"/>
+      <w:numFmt w:val="decimal"/>
+      <w:lvlText w:val="%1.%2.%3.%4.%5.%6.%7."/>
+      <w:lvlJc w:val="left"/>
+      <w:pPr>
+        <w:ind w:left="3240" w:hanging="1080"/>
+      </w:pPr>
+    </w:lvl>
+    <w:lvl w:ilvl="7">
+      <w:start w:val="1"/>
+      <w:numFmt w:val="decimal"/>
+      <w:lvlText w:val="%1.%2.%3.%4.%5.%6.%7.%8."/>
+      <w:lvlJc w:val="left"/>
+      <w:pPr>
+        <w:ind w:left="3744" w:hanging="1224"/>
+      </w:pPr>
+    </w:lvl>
+    <w:lvl w:ilvl="8">
+      <w:start w:val="1"/>
+      <w:numFmt w:val="decimal"/>
+      <w:lvlText w:val="%1.%2.%3.%4.%5.%6.%7.%8.%9."/>
+      <w:lvlJc w:val="left"/>
+      <w:pPr>
+        <w:ind w:left="4320" w:hanging="1440"/>
+      </w:pPr>
+    </w:lvl>
+  </w:abstractNum>
+  <w:abstractNum w:abstractNumId="11" w15:restartNumberingAfterBreak="0">
+    <w:nsid w:val="2A954C59"/>
+    <w:multiLevelType w:val="multilevel"/>
+    <w:tmpl w:val="DF542CBE"/>
+    <w:lvl w:ilvl="0">
+      <w:start w:val="1"/>
+      <w:numFmt w:val="decimal"/>
+      <w:lvlText w:val="%1."/>
+      <w:lvlJc w:val="left"/>
+      <w:pPr>
+        <w:ind w:left="360" w:hanging="360"/>
+      </w:pPr>
+    </w:lvl>
+    <w:lvl w:ilvl="1">
+      <w:start w:val="1"/>
+      <w:numFmt w:val="decimal"/>
+      <w:lvlText w:val="%1.%2."/>
+      <w:lvlJc w:val="left"/>
+      <w:pPr>
+        <w:ind w:left="792" w:hanging="432"/>
+      </w:pPr>
+    </w:lvl>
+    <w:lvl w:ilvl="2">
+      <w:start w:val="1"/>
+      <w:numFmt w:val="lowerLetter"/>
+      <w:lvlText w:val="%3)"/>
+      <w:lvlJc w:val="left"/>
+      <w:pPr>
+        <w:ind w:left="1224" w:hanging="504"/>
+      </w:pPr>
+    </w:lvl>
+    <w:lvl w:ilvl="3">
+      <w:start w:val="1"/>
+      <w:numFmt w:val="decimal"/>
+      <w:lvlText w:val="%1.%2.%3.%4."/>
+      <w:lvlJc w:val="left"/>
+      <w:pPr>
+        <w:ind w:left="1728" w:hanging="648"/>
+      </w:pPr>
+    </w:lvl>
+    <w:lvl w:ilvl="4">
+      <w:start w:val="1"/>
+      <w:numFmt w:val="decimal"/>
+      <w:lvlText w:val="%1.%2.%3.%4.%5."/>
+      <w:lvlJc w:val="left"/>
+      <w:pPr>
+        <w:ind w:left="2232" w:hanging="792"/>
+      </w:pPr>
+    </w:lvl>
+    <w:lvl w:ilvl="5">
+      <w:start w:val="1"/>
+      <w:numFmt w:val="decimal"/>
+      <w:lvlText w:val="%1.%2.%3.%4.%5.%6."/>
+      <w:lvlJc w:val="left"/>
+      <w:pPr>
+        <w:ind w:left="2736" w:hanging="936"/>
+      </w:pPr>
+    </w:lvl>
+    <w:lvl w:ilvl="6">
+      <w:start w:val="1"/>
+      <w:numFmt w:val="decimal"/>
+      <w:lvlText w:val="%1.%2.%3.%4.%5.%6.%7."/>
+      <w:lvlJc w:val="left"/>
+      <w:pPr>
+        <w:ind w:left="3240" w:hanging="1080"/>
+      </w:pPr>
+    </w:lvl>
+    <w:lvl w:ilvl="7">
+      <w:start w:val="1"/>
+      <w:numFmt w:val="decimal"/>
+      <w:lvlText w:val="%1.%2.%3.%4.%5.%6.%7.%8."/>
+      <w:lvlJc w:val="left"/>
+      <w:pPr>
+        <w:ind w:left="3744" w:hanging="1224"/>
+      </w:pPr>
+    </w:lvl>
+    <w:lvl w:ilvl="8">
+      <w:start w:val="1"/>
+      <w:numFmt w:val="decimal"/>
+      <w:lvlText w:val="%1.%2.%3.%4.%5.%6.%7.%8.%9."/>
+      <w:lvlJc w:val="left"/>
+      <w:pPr>
+        <w:ind w:left="4320" w:hanging="1440"/>
+      </w:pPr>
+    </w:lvl>
+  </w:abstractNum>
+  <w:abstractNum w:abstractNumId="12" w15:restartNumberingAfterBreak="0">
+    <w:nsid w:val="2E955221"/>
+    <w:multiLevelType w:val="multilevel"/>
+    <w:tmpl w:val="DF542CBE"/>
+    <w:lvl w:ilvl="0">
+      <w:start w:val="1"/>
+      <w:numFmt w:val="decimal"/>
+      <w:lvlText w:val="%1."/>
+      <w:lvlJc w:val="left"/>
+      <w:pPr>
+        <w:ind w:left="360" w:hanging="360"/>
+      </w:pPr>
+    </w:lvl>
+    <w:lvl w:ilvl="1">
+      <w:start w:val="1"/>
+      <w:numFmt w:val="decimal"/>
+      <w:lvlText w:val="%1.%2."/>
+      <w:lvlJc w:val="left"/>
+      <w:pPr>
+        <w:ind w:left="792" w:hanging="432"/>
+      </w:pPr>
+    </w:lvl>
+    <w:lvl w:ilvl="2">
+      <w:start w:val="1"/>
+      <w:numFmt w:val="lowerLetter"/>
+      <w:lvlText w:val="%3)"/>
+      <w:lvlJc w:val="left"/>
+      <w:pPr>
+        <w:ind w:left="1224" w:hanging="504"/>
+      </w:pPr>
+    </w:lvl>
+    <w:lvl w:ilvl="3">
+      <w:start w:val="1"/>
+      <w:numFmt w:val="decimal"/>
+      <w:lvlText w:val="%1.%2.%3.%4."/>
+      <w:lvlJc w:val="left"/>
+      <w:pPr>
+        <w:ind w:left="1728" w:hanging="648"/>
+      </w:pPr>
+    </w:lvl>
+    <w:lvl w:ilvl="4">
+      <w:start w:val="1"/>
+      <w:numFmt w:val="decimal"/>
+      <w:lvlText w:val="%1.%2.%3.%4.%5."/>
+      <w:lvlJc w:val="left"/>
+      <w:pPr>
+        <w:ind w:left="2232" w:hanging="792"/>
+      </w:pPr>
+    </w:lvl>
+    <w:lvl w:ilvl="5">
+      <w:start w:val="1"/>
+      <w:numFmt w:val="decimal"/>
+      <w:lvlText w:val="%1.%2.%3.%4.%5.%6."/>
+      <w:lvlJc w:val="left"/>
+      <w:pPr>
+        <w:ind w:left="2736" w:hanging="936"/>
+      </w:pPr>
+    </w:lvl>
+    <w:lvl w:ilvl="6">
+      <w:start w:val="1"/>
+      <w:numFmt w:val="decimal"/>
+      <w:lvlText w:val="%1.%2.%3.%4.%5.%6.%7."/>
+      <w:lvlJc w:val="left"/>
+      <w:pPr>
+        <w:ind w:left="3240" w:hanging="1080"/>
+      </w:pPr>
+    </w:lvl>
+    <w:lvl w:ilvl="7">
+      <w:start w:val="1"/>
+      <w:numFmt w:val="decimal"/>
+      <w:lvlText w:val="%1.%2.%3.%4.%5.%6.%7.%8."/>
+      <w:lvlJc w:val="left"/>
+      <w:pPr>
+        <w:ind w:left="3744" w:hanging="1224"/>
+      </w:pPr>
+    </w:lvl>
+    <w:lvl w:ilvl="8">
+      <w:start w:val="1"/>
+      <w:numFmt w:val="decimal"/>
+      <w:lvlText w:val="%1.%2.%3.%4.%5.%6.%7.%8.%9."/>
+      <w:lvlJc w:val="left"/>
+      <w:pPr>
+        <w:ind w:left="4320" w:hanging="1440"/>
+      </w:pPr>
+    </w:lvl>
+  </w:abstractNum>
+  <w:abstractNum w:abstractNumId="13" w15:restartNumberingAfterBreak="0">
+    <w:nsid w:val="32B76148"/>
+    <w:multiLevelType w:val="multilevel"/>
+    <w:tmpl w:val="DF542CBE"/>
+    <w:lvl w:ilvl="0">
+      <w:start w:val="1"/>
+      <w:numFmt w:val="decimal"/>
+      <w:lvlText w:val="%1."/>
+      <w:lvlJc w:val="left"/>
+      <w:pPr>
+        <w:ind w:left="360" w:hanging="360"/>
+      </w:pPr>
+    </w:lvl>
+    <w:lvl w:ilvl="1">
+      <w:start w:val="1"/>
+      <w:numFmt w:val="decimal"/>
+      <w:lvlText w:val="%1.%2."/>
+      <w:lvlJc w:val="left"/>
+      <w:pPr>
+        <w:ind w:left="792" w:hanging="432"/>
+      </w:pPr>
+    </w:lvl>
+    <w:lvl w:ilvl="2">
+      <w:start w:val="1"/>
+      <w:numFmt w:val="lowerLetter"/>
+      <w:lvlText w:val="%3)"/>
+      <w:lvlJc w:val="left"/>
+      <w:pPr>
+        <w:ind w:left="1224" w:hanging="504"/>
+      </w:pPr>
+    </w:lvl>
+    <w:lvl w:ilvl="3">
+      <w:start w:val="1"/>
+      <w:numFmt w:val="decimal"/>
+      <w:lvlText w:val="%1.%2.%3.%4."/>
+      <w:lvlJc w:val="left"/>
+      <w:pPr>
+        <w:ind w:left="1728" w:hanging="648"/>
+      </w:pPr>
+    </w:lvl>
+    <w:lvl w:ilvl="4">
+      <w:start w:val="1"/>
+      <w:numFmt w:val="decimal"/>
+      <w:lvlText w:val="%1.%2.%3.%4.%5."/>
+      <w:lvlJc w:val="left"/>
+      <w:pPr>
+        <w:ind w:left="2232" w:hanging="792"/>
+      </w:pPr>
+    </w:lvl>
+    <w:lvl w:ilvl="5">
+      <w:start w:val="1"/>
+      <w:numFmt w:val="decimal"/>
+      <w:lvlText w:val="%1.%2.%3.%4.%5.%6."/>
+      <w:lvlJc w:val="left"/>
+      <w:pPr>
+        <w:ind w:left="2736" w:hanging="936"/>
+      </w:pPr>
+    </w:lvl>
+    <w:lvl w:ilvl="6">
+      <w:start w:val="1"/>
+      <w:numFmt w:val="decimal"/>
+      <w:lvlText w:val="%1.%2.%3.%4.%5.%6.%7."/>
+      <w:lvlJc w:val="left"/>
+      <w:pPr>
+        <w:ind w:left="3240" w:hanging="1080"/>
+      </w:pPr>
+    </w:lvl>
+    <w:lvl w:ilvl="7">
+      <w:start w:val="1"/>
+      <w:numFmt w:val="decimal"/>
+      <w:lvlText w:val="%1.%2.%3.%4.%5.%6.%7.%8."/>
+      <w:lvlJc w:val="left"/>
+      <w:pPr>
+        <w:ind w:left="3744" w:hanging="1224"/>
+      </w:pPr>
+    </w:lvl>
+    <w:lvl w:ilvl="8">
+      <w:start w:val="1"/>
+      <w:numFmt w:val="decimal"/>
+      <w:lvlText w:val="%1.%2.%3.%4.%5.%6.%7.%8.%9."/>
+      <w:lvlJc w:val="left"/>
+      <w:pPr>
+        <w:ind w:left="4320" w:hanging="1440"/>
+      </w:pPr>
+    </w:lvl>
+  </w:abstractNum>
+  <w:abstractNum w:abstractNumId="14" w15:restartNumberingAfterBreak="0">
     <w:nsid w:val="3A411243"/>
     <w:multiLevelType w:val="multilevel"/>
     <w:tmpl w:val="DF542CBE"/>
@@ -4838,7 +11505,93 @@
       </w:pPr>
     </w:lvl>
   </w:abstractNum>
-  <w:abstractNum w:abstractNumId="8" w15:restartNumberingAfterBreak="0">
+  <w:abstractNum w:abstractNumId="15" w15:restartNumberingAfterBreak="0">
+    <w:nsid w:val="43D63A66"/>
+    <w:multiLevelType w:val="multilevel"/>
+    <w:tmpl w:val="DF542CBE"/>
+    <w:lvl w:ilvl="0">
+      <w:start w:val="1"/>
+      <w:numFmt w:val="decimal"/>
+      <w:lvlText w:val="%1."/>
+      <w:lvlJc w:val="left"/>
+      <w:pPr>
+        <w:ind w:left="360" w:hanging="360"/>
+      </w:pPr>
+    </w:lvl>
+    <w:lvl w:ilvl="1">
+      <w:start w:val="1"/>
+      <w:numFmt w:val="decimal"/>
+      <w:lvlText w:val="%1.%2."/>
+      <w:lvlJc w:val="left"/>
+      <w:pPr>
+        <w:ind w:left="792" w:hanging="432"/>
+      </w:pPr>
+    </w:lvl>
+    <w:lvl w:ilvl="2">
+      <w:start w:val="1"/>
+      <w:numFmt w:val="lowerLetter"/>
+      <w:lvlText w:val="%3)"/>
+      <w:lvlJc w:val="left"/>
+      <w:pPr>
+        <w:ind w:left="1224" w:hanging="504"/>
+      </w:pPr>
+    </w:lvl>
+    <w:lvl w:ilvl="3">
+      <w:start w:val="1"/>
+      <w:numFmt w:val="decimal"/>
+      <w:lvlText w:val="%1.%2.%3.%4."/>
+      <w:lvlJc w:val="left"/>
+      <w:pPr>
+        <w:ind w:left="1728" w:hanging="648"/>
+      </w:pPr>
+    </w:lvl>
+    <w:lvl w:ilvl="4">
+      <w:start w:val="1"/>
+      <w:numFmt w:val="decimal"/>
+      <w:lvlText w:val="%1.%2.%3.%4.%5."/>
+      <w:lvlJc w:val="left"/>
+      <w:pPr>
+        <w:ind w:left="2232" w:hanging="792"/>
+      </w:pPr>
+    </w:lvl>
+    <w:lvl w:ilvl="5">
+      <w:start w:val="1"/>
+      <w:numFmt w:val="decimal"/>
+      <w:lvlText w:val="%1.%2.%3.%4.%5.%6."/>
+      <w:lvlJc w:val="left"/>
+      <w:pPr>
+        <w:ind w:left="2736" w:hanging="936"/>
+      </w:pPr>
+    </w:lvl>
+    <w:lvl w:ilvl="6">
+      <w:start w:val="1"/>
+      <w:numFmt w:val="decimal"/>
+      <w:lvlText w:val="%1.%2.%3.%4.%5.%6.%7."/>
+      <w:lvlJc w:val="left"/>
+      <w:pPr>
+        <w:ind w:left="3240" w:hanging="1080"/>
+      </w:pPr>
+    </w:lvl>
+    <w:lvl w:ilvl="7">
+      <w:start w:val="1"/>
+      <w:numFmt w:val="decimal"/>
+      <w:lvlText w:val="%1.%2.%3.%4.%5.%6.%7.%8."/>
+      <w:lvlJc w:val="left"/>
+      <w:pPr>
+        <w:ind w:left="3744" w:hanging="1224"/>
+      </w:pPr>
+    </w:lvl>
+    <w:lvl w:ilvl="8">
+      <w:start w:val="1"/>
+      <w:numFmt w:val="decimal"/>
+      <w:lvlText w:val="%1.%2.%3.%4.%5.%6.%7.%8.%9."/>
+      <w:lvlJc w:val="left"/>
+      <w:pPr>
+        <w:ind w:left="4320" w:hanging="1440"/>
+      </w:pPr>
+    </w:lvl>
+  </w:abstractNum>
+  <w:abstractNum w:abstractNumId="16" w15:restartNumberingAfterBreak="0">
     <w:nsid w:val="47DF094F"/>
     <w:multiLevelType w:val="hybridMultilevel"/>
     <w:tmpl w:val="7DC2F5E4"/>
@@ -4924,7 +11677,7 @@
       </w:pPr>
     </w:lvl>
   </w:abstractNum>
-  <w:abstractNum w:abstractNumId="9" w15:restartNumberingAfterBreak="0">
+  <w:abstractNum w:abstractNumId="17" w15:restartNumberingAfterBreak="0">
     <w:nsid w:val="5D513D79"/>
     <w:multiLevelType w:val="multilevel"/>
     <w:tmpl w:val="DF542CBE"/>
@@ -5010,7 +11763,7 @@
       </w:pPr>
     </w:lvl>
   </w:abstractNum>
-  <w:abstractNum w:abstractNumId="10" w15:restartNumberingAfterBreak="0">
+  <w:abstractNum w:abstractNumId="18" w15:restartNumberingAfterBreak="0">
     <w:nsid w:val="72E05392"/>
     <w:multiLevelType w:val="multilevel"/>
     <w:tmpl w:val="280A001F"/>
@@ -5096,7 +11849,7 @@
       </w:pPr>
     </w:lvl>
   </w:abstractNum>
-  <w:abstractNum w:abstractNumId="11" w15:restartNumberingAfterBreak="0">
+  <w:abstractNum w:abstractNumId="19" w15:restartNumberingAfterBreak="0">
     <w:nsid w:val="73041F29"/>
     <w:multiLevelType w:val="multilevel"/>
     <w:tmpl w:val="280A001F"/>
@@ -5182,7 +11935,7 @@
       </w:pPr>
     </w:lvl>
   </w:abstractNum>
-  <w:abstractNum w:abstractNumId="12" w15:restartNumberingAfterBreak="0">
+  <w:abstractNum w:abstractNumId="20" w15:restartNumberingAfterBreak="0">
     <w:nsid w:val="79E93053"/>
     <w:multiLevelType w:val="multilevel"/>
     <w:tmpl w:val="280A001F"/>
@@ -5269,43 +12022,67 @@
     </w:lvl>
   </w:abstractNum>
   <w:num w:numId="1">
-    <w:abstractNumId w:val="6"/>
+    <w:abstractNumId w:val="8"/>
   </w:num>
   <w:num w:numId="2">
     <w:abstractNumId w:val="0"/>
   </w:num>
   <w:num w:numId="3">
-    <w:abstractNumId w:val="11"/>
+    <w:abstractNumId w:val="19"/>
   </w:num>
   <w:num w:numId="4">
-    <w:abstractNumId w:val="10"/>
+    <w:abstractNumId w:val="18"/>
   </w:num>
   <w:num w:numId="5">
-    <w:abstractNumId w:val="5"/>
+    <w:abstractNumId w:val="6"/>
   </w:num>
   <w:num w:numId="6">
-    <w:abstractNumId w:val="12"/>
+    <w:abstractNumId w:val="20"/>
   </w:num>
   <w:num w:numId="7">
     <w:abstractNumId w:val="2"/>
   </w:num>
   <w:num w:numId="8">
-    <w:abstractNumId w:val="4"/>
+    <w:abstractNumId w:val="5"/>
   </w:num>
   <w:num w:numId="9">
-    <w:abstractNumId w:val="9"/>
+    <w:abstractNumId w:val="17"/>
   </w:num>
   <w:num w:numId="10">
-    <w:abstractNumId w:val="8"/>
+    <w:abstractNumId w:val="16"/>
   </w:num>
   <w:num w:numId="11">
-    <w:abstractNumId w:val="7"/>
+    <w:abstractNumId w:val="14"/>
   </w:num>
   <w:num w:numId="12">
     <w:abstractNumId w:val="1"/>
   </w:num>
   <w:num w:numId="13">
+    <w:abstractNumId w:val="4"/>
+  </w:num>
+  <w:num w:numId="14">
+    <w:abstractNumId w:val="12"/>
+  </w:num>
+  <w:num w:numId="15">
+    <w:abstractNumId w:val="11"/>
+  </w:num>
+  <w:num w:numId="16">
+    <w:abstractNumId w:val="10"/>
+  </w:num>
+  <w:num w:numId="17">
+    <w:abstractNumId w:val="7"/>
+  </w:num>
+  <w:num w:numId="18">
     <w:abstractNumId w:val="3"/>
+  </w:num>
+  <w:num w:numId="19">
+    <w:abstractNumId w:val="15"/>
+  </w:num>
+  <w:num w:numId="20">
+    <w:abstractNumId w:val="9"/>
+  </w:num>
+  <w:num w:numId="21">
+    <w:abstractNumId w:val="13"/>
   </w:num>
 </w:numbering>
 </file>
@@ -5708,6 +12485,7 @@
   <w:style w:type="paragraph" w:default="1" w:styleId="Normal">
     <w:name w:val="Normal"/>
     <w:qFormat/>
+    <w:rsid w:val="00C562F9"/>
   </w:style>
   <w:style w:type="paragraph" w:styleId="Ttulo1">
     <w:name w:val="heading 1"/>
@@ -6002,6 +12780,18 @@
     <w:rPr>
       <w:color w:val="0563C1" w:themeColor="hyperlink"/>
       <w:u w:val="single"/>
+    </w:rPr>
+  </w:style>
+  <w:style w:type="character" w:styleId="Mencinsinresolver">
+    <w:name w:val="Unresolved Mention"/>
+    <w:basedOn w:val="Fuentedeprrafopredeter"/>
+    <w:uiPriority w:val="99"/>
+    <w:semiHidden/>
+    <w:unhideWhenUsed/>
+    <w:rsid w:val="00864C93"/>
+    <w:rPr>
+      <w:color w:val="605E5C"/>
+      <w:shd w:val="clear" w:color="auto" w:fill="E1DFDD"/>
     </w:rPr>
   </w:style>
 </w:styles>

--- a/readme/Coder_Jobs RamirezGamarra.docx
+++ b/readme/Coder_Jobs RamirezGamarra.docx
@@ -181,7 +181,11 @@
     <w:sdt>
       <w:sdtPr>
         <w:rPr>
-          <w:lang w:val="es-ES"/>
+          <w:rFonts w:asciiTheme="minorHAnsi" w:eastAsiaTheme="minorHAnsi" w:hAnsiTheme="minorHAnsi" w:cstheme="minorBidi"/>
+          <w:color w:val="auto"/>
+          <w:sz w:val="22"/>
+          <w:szCs w:val="22"/>
+          <w:lang w:val="es-ES" w:eastAsia="en-US"/>
         </w:rPr>
         <w:id w:val="2106296009"/>
         <w:docPartObj>
@@ -191,13 +195,8 @@
       </w:sdtPr>
       <w:sdtEndPr>
         <w:rPr>
-          <w:rFonts w:asciiTheme="minorHAnsi" w:eastAsiaTheme="minorHAnsi" w:hAnsiTheme="minorHAnsi" w:cstheme="minorBidi"/>
           <w:b/>
           <w:bCs/>
-          <w:color w:val="auto"/>
-          <w:sz w:val="22"/>
-          <w:szCs w:val="22"/>
-          <w:lang w:eastAsia="en-US"/>
         </w:rPr>
       </w:sdtEndPr>
       <w:sdtContent>
@@ -229,7 +228,7 @@
           <w:r>
             <w:fldChar w:fldCharType="separate"/>
           </w:r>
-          <w:hyperlink w:anchor="_Toc92818066" w:history="1">
+          <w:hyperlink w:anchor="_Toc92822650" w:history="1">
             <w:r>
               <w:rPr>
                 <w:rStyle w:val="Hipervnculo"/>
@@ -270,7 +269,7 @@
                 <w:noProof/>
                 <w:webHidden/>
               </w:rPr>
-              <w:instrText xml:space="preserve"> PAGEREF _Toc92818066 \h </w:instrText>
+              <w:instrText xml:space="preserve"> PAGEREF _Toc92822650 \h </w:instrText>
             </w:r>
             <w:r>
               <w:rPr>
@@ -309,7 +308,7 @@
               <w:noProof/>
             </w:rPr>
           </w:pPr>
-          <w:hyperlink w:anchor="_Toc92818067" w:history="1">
+          <w:hyperlink w:anchor="_Toc92822651" w:history="1">
             <w:r>
               <w:rPr>
                 <w:rStyle w:val="Hipervnculo"/>
@@ -350,7 +349,7 @@
                 <w:noProof/>
                 <w:webHidden/>
               </w:rPr>
-              <w:instrText xml:space="preserve"> PAGEREF _Toc92818067 \h </w:instrText>
+              <w:instrText xml:space="preserve"> PAGEREF _Toc92822651 \h </w:instrText>
             </w:r>
             <w:r>
               <w:rPr>
@@ -389,7 +388,7 @@
               <w:noProof/>
             </w:rPr>
           </w:pPr>
-          <w:hyperlink w:anchor="_Toc92818068" w:history="1">
+          <w:hyperlink w:anchor="_Toc92822652" w:history="1">
             <w:r>
               <w:rPr>
                 <w:rStyle w:val="Hipervnculo"/>
@@ -430,7 +429,7 @@
                 <w:noProof/>
                 <w:webHidden/>
               </w:rPr>
-              <w:instrText xml:space="preserve"> PAGEREF _Toc92818068 \h </w:instrText>
+              <w:instrText xml:space="preserve"> PAGEREF _Toc92822652 \h </w:instrText>
             </w:r>
             <w:r>
               <w:rPr>
@@ -469,7 +468,7 @@
               <w:noProof/>
             </w:rPr>
           </w:pPr>
-          <w:hyperlink w:anchor="_Toc92818069" w:history="1">
+          <w:hyperlink w:anchor="_Toc92822653" w:history="1">
             <w:r>
               <w:rPr>
                 <w:rStyle w:val="Hipervnculo"/>
@@ -510,7 +509,7 @@
                 <w:noProof/>
                 <w:webHidden/>
               </w:rPr>
-              <w:instrText xml:space="preserve"> PAGEREF _Toc92818069 \h </w:instrText>
+              <w:instrText xml:space="preserve"> PAGEREF _Toc92822653 \h </w:instrText>
             </w:r>
             <w:r>
               <w:rPr>
@@ -549,7 +548,7 @@
               <w:noProof/>
             </w:rPr>
           </w:pPr>
-          <w:hyperlink w:anchor="_Toc92818070" w:history="1">
+          <w:hyperlink w:anchor="_Toc92822654" w:history="1">
             <w:r>
               <w:rPr>
                 <w:rStyle w:val="Hipervnculo"/>
@@ -590,7 +589,7 @@
                 <w:noProof/>
                 <w:webHidden/>
               </w:rPr>
-              <w:instrText xml:space="preserve"> PAGEREF _Toc92818070 \h </w:instrText>
+              <w:instrText xml:space="preserve"> PAGEREF _Toc92822654 \h </w:instrText>
             </w:r>
             <w:r>
               <w:rPr>
@@ -629,7 +628,7 @@
               <w:noProof/>
             </w:rPr>
           </w:pPr>
-          <w:hyperlink w:anchor="_Toc92818071" w:history="1">
+          <w:hyperlink w:anchor="_Toc92822655" w:history="1">
             <w:r>
               <w:rPr>
                 <w:rStyle w:val="Hipervnculo"/>
@@ -670,7 +669,7 @@
                 <w:noProof/>
                 <w:webHidden/>
               </w:rPr>
-              <w:instrText xml:space="preserve"> PAGEREF _Toc92818071 \h </w:instrText>
+              <w:instrText xml:space="preserve"> PAGEREF _Toc92822655 \h </w:instrText>
             </w:r>
             <w:r>
               <w:rPr>
@@ -709,7 +708,7 @@
               <w:noProof/>
             </w:rPr>
           </w:pPr>
-          <w:hyperlink w:anchor="_Toc92818072" w:history="1">
+          <w:hyperlink w:anchor="_Toc92822656" w:history="1">
             <w:r>
               <w:rPr>
                 <w:rStyle w:val="Hipervnculo"/>
@@ -750,7 +749,7 @@
                 <w:noProof/>
                 <w:webHidden/>
               </w:rPr>
-              <w:instrText xml:space="preserve"> PAGEREF _Toc92818072 \h </w:instrText>
+              <w:instrText xml:space="preserve"> PAGEREF _Toc92822656 \h </w:instrText>
             </w:r>
             <w:r>
               <w:rPr>
@@ -789,7 +788,7 @@
               <w:noProof/>
             </w:rPr>
           </w:pPr>
-          <w:hyperlink w:anchor="_Toc92818073" w:history="1">
+          <w:hyperlink w:anchor="_Toc92822657" w:history="1">
             <w:r>
               <w:rPr>
                 <w:rStyle w:val="Hipervnculo"/>
@@ -830,7 +829,7 @@
                 <w:noProof/>
                 <w:webHidden/>
               </w:rPr>
-              <w:instrText xml:space="preserve"> PAGEREF _Toc92818073 \h </w:instrText>
+              <w:instrText xml:space="preserve"> PAGEREF _Toc92822657 \h </w:instrText>
             </w:r>
             <w:r>
               <w:rPr>
@@ -869,7 +868,7 @@
               <w:noProof/>
             </w:rPr>
           </w:pPr>
-          <w:hyperlink w:anchor="_Toc92818074" w:history="1">
+          <w:hyperlink w:anchor="_Toc92822658" w:history="1">
             <w:r>
               <w:rPr>
                 <w:rStyle w:val="Hipervnculo"/>
@@ -910,7 +909,7 @@
                 <w:noProof/>
                 <w:webHidden/>
               </w:rPr>
-              <w:instrText xml:space="preserve"> PAGEREF _Toc92818074 \h </w:instrText>
+              <w:instrText xml:space="preserve"> PAGEREF _Toc92822658 \h </w:instrText>
             </w:r>
             <w:r>
               <w:rPr>
@@ -931,6 +930,750 @@
                 <w:webHidden/>
               </w:rPr>
               <w:t>6</w:t>
+            </w:r>
+            <w:r>
+              <w:rPr>
+                <w:noProof/>
+                <w:webHidden/>
+              </w:rPr>
+              <w:fldChar w:fldCharType="end"/>
+            </w:r>
+          </w:hyperlink>
+        </w:p>
+        <w:p>
+          <w:pPr>
+            <w:pStyle w:val="TDC2"/>
+            <w:tabs>
+              <w:tab w:val="left" w:pos="1100"/>
+            </w:tabs>
+            <w:rPr>
+              <w:rFonts w:cstheme="minorBidi"/>
+              <w:noProof/>
+            </w:rPr>
+          </w:pPr>
+          <w:hyperlink w:anchor="_Toc92822659" w:history="1">
+            <w:r>
+              <w:rPr>
+                <w:rStyle w:val="Hipervnculo"/>
+                <w:noProof/>
+              </w:rPr>
+              <w:t>1.3.c.1.</w:t>
+            </w:r>
+            <w:r>
+              <w:rPr>
+                <w:rFonts w:cstheme="minorBidi"/>
+                <w:noProof/>
+              </w:rPr>
+              <w:tab/>
+            </w:r>
+            <w:r>
+              <w:rPr>
+                <w:rStyle w:val="Hipervnculo"/>
+                <w:noProof/>
+              </w:rPr>
+              <w:t>Página index.html</w:t>
+            </w:r>
+            <w:r>
+              <w:rPr>
+                <w:noProof/>
+                <w:webHidden/>
+              </w:rPr>
+              <w:tab/>
+            </w:r>
+            <w:r>
+              <w:rPr>
+                <w:noProof/>
+                <w:webHidden/>
+              </w:rPr>
+              <w:fldChar w:fldCharType="begin"/>
+            </w:r>
+            <w:r>
+              <w:rPr>
+                <w:noProof/>
+                <w:webHidden/>
+              </w:rPr>
+              <w:instrText xml:space="preserve"> PAGEREF _Toc92822659 \h </w:instrText>
+            </w:r>
+            <w:r>
+              <w:rPr>
+                <w:noProof/>
+                <w:webHidden/>
+              </w:rPr>
+            </w:r>
+            <w:r>
+              <w:rPr>
+                <w:noProof/>
+                <w:webHidden/>
+              </w:rPr>
+              <w:fldChar w:fldCharType="separate"/>
+            </w:r>
+            <w:r>
+              <w:rPr>
+                <w:noProof/>
+                <w:webHidden/>
+              </w:rPr>
+              <w:t>6</w:t>
+            </w:r>
+            <w:r>
+              <w:rPr>
+                <w:noProof/>
+                <w:webHidden/>
+              </w:rPr>
+              <w:fldChar w:fldCharType="end"/>
+            </w:r>
+          </w:hyperlink>
+        </w:p>
+        <w:p>
+          <w:pPr>
+            <w:pStyle w:val="TDC2"/>
+            <w:tabs>
+              <w:tab w:val="left" w:pos="1100"/>
+            </w:tabs>
+            <w:rPr>
+              <w:rFonts w:cstheme="minorBidi"/>
+              <w:noProof/>
+            </w:rPr>
+          </w:pPr>
+          <w:hyperlink w:anchor="_Toc92822660" w:history="1">
+            <w:r>
+              <w:rPr>
+                <w:rStyle w:val="Hipervnculo"/>
+                <w:noProof/>
+              </w:rPr>
+              <w:t>1.3.c.2.</w:t>
+            </w:r>
+            <w:r>
+              <w:rPr>
+                <w:rFonts w:cstheme="minorBidi"/>
+                <w:noProof/>
+              </w:rPr>
+              <w:tab/>
+            </w:r>
+            <w:r>
+              <w:rPr>
+                <w:rStyle w:val="Hipervnculo"/>
+                <w:noProof/>
+              </w:rPr>
+              <w:t>TerminosYcondiciones.html</w:t>
+            </w:r>
+            <w:r>
+              <w:rPr>
+                <w:noProof/>
+                <w:webHidden/>
+              </w:rPr>
+              <w:tab/>
+            </w:r>
+            <w:r>
+              <w:rPr>
+                <w:noProof/>
+                <w:webHidden/>
+              </w:rPr>
+              <w:fldChar w:fldCharType="begin"/>
+            </w:r>
+            <w:r>
+              <w:rPr>
+                <w:noProof/>
+                <w:webHidden/>
+              </w:rPr>
+              <w:instrText xml:space="preserve"> PAGEREF _Toc92822660 \h </w:instrText>
+            </w:r>
+            <w:r>
+              <w:rPr>
+                <w:noProof/>
+                <w:webHidden/>
+              </w:rPr>
+            </w:r>
+            <w:r>
+              <w:rPr>
+                <w:noProof/>
+                <w:webHidden/>
+              </w:rPr>
+              <w:fldChar w:fldCharType="separate"/>
+            </w:r>
+            <w:r>
+              <w:rPr>
+                <w:noProof/>
+                <w:webHidden/>
+              </w:rPr>
+              <w:t>7</w:t>
+            </w:r>
+            <w:r>
+              <w:rPr>
+                <w:noProof/>
+                <w:webHidden/>
+              </w:rPr>
+              <w:fldChar w:fldCharType="end"/>
+            </w:r>
+          </w:hyperlink>
+        </w:p>
+        <w:p>
+          <w:pPr>
+            <w:pStyle w:val="TDC2"/>
+            <w:tabs>
+              <w:tab w:val="left" w:pos="1100"/>
+            </w:tabs>
+            <w:rPr>
+              <w:rFonts w:cstheme="minorBidi"/>
+              <w:noProof/>
+            </w:rPr>
+          </w:pPr>
+          <w:hyperlink w:anchor="_Toc92822661" w:history="1">
+            <w:r>
+              <w:rPr>
+                <w:rStyle w:val="Hipervnculo"/>
+                <w:noProof/>
+              </w:rPr>
+              <w:t>1.3.c.3.</w:t>
+            </w:r>
+            <w:r>
+              <w:rPr>
+                <w:rFonts w:cstheme="minorBidi"/>
+                <w:noProof/>
+              </w:rPr>
+              <w:tab/>
+            </w:r>
+            <w:r>
+              <w:rPr>
+                <w:rStyle w:val="Hipervnculo"/>
+                <w:noProof/>
+              </w:rPr>
+              <w:t>TerminosYcondiciones.html</w:t>
+            </w:r>
+            <w:r>
+              <w:rPr>
+                <w:noProof/>
+                <w:webHidden/>
+              </w:rPr>
+              <w:tab/>
+            </w:r>
+            <w:r>
+              <w:rPr>
+                <w:noProof/>
+                <w:webHidden/>
+              </w:rPr>
+              <w:fldChar w:fldCharType="begin"/>
+            </w:r>
+            <w:r>
+              <w:rPr>
+                <w:noProof/>
+                <w:webHidden/>
+              </w:rPr>
+              <w:instrText xml:space="preserve"> PAGEREF _Toc92822661 \h </w:instrText>
+            </w:r>
+            <w:r>
+              <w:rPr>
+                <w:noProof/>
+                <w:webHidden/>
+              </w:rPr>
+            </w:r>
+            <w:r>
+              <w:rPr>
+                <w:noProof/>
+                <w:webHidden/>
+              </w:rPr>
+              <w:fldChar w:fldCharType="separate"/>
+            </w:r>
+            <w:r>
+              <w:rPr>
+                <w:noProof/>
+                <w:webHidden/>
+              </w:rPr>
+              <w:t>7</w:t>
+            </w:r>
+            <w:r>
+              <w:rPr>
+                <w:noProof/>
+                <w:webHidden/>
+              </w:rPr>
+              <w:fldChar w:fldCharType="end"/>
+            </w:r>
+          </w:hyperlink>
+        </w:p>
+        <w:p>
+          <w:pPr>
+            <w:pStyle w:val="TDC2"/>
+            <w:tabs>
+              <w:tab w:val="left" w:pos="1100"/>
+            </w:tabs>
+            <w:rPr>
+              <w:rFonts w:cstheme="minorBidi"/>
+              <w:noProof/>
+            </w:rPr>
+          </w:pPr>
+          <w:hyperlink w:anchor="_Toc92822662" w:history="1">
+            <w:r>
+              <w:rPr>
+                <w:rStyle w:val="Hipervnculo"/>
+                <w:noProof/>
+              </w:rPr>
+              <w:t>1.3.c.4.</w:t>
+            </w:r>
+            <w:r>
+              <w:rPr>
+                <w:rFonts w:cstheme="minorBidi"/>
+                <w:noProof/>
+              </w:rPr>
+              <w:tab/>
+            </w:r>
+            <w:r>
+              <w:rPr>
+                <w:rStyle w:val="Hipervnculo"/>
+                <w:noProof/>
+              </w:rPr>
+              <w:t>Reclutador.html</w:t>
+            </w:r>
+            <w:r>
+              <w:rPr>
+                <w:noProof/>
+                <w:webHidden/>
+              </w:rPr>
+              <w:tab/>
+            </w:r>
+            <w:r>
+              <w:rPr>
+                <w:noProof/>
+                <w:webHidden/>
+              </w:rPr>
+              <w:fldChar w:fldCharType="begin"/>
+            </w:r>
+            <w:r>
+              <w:rPr>
+                <w:noProof/>
+                <w:webHidden/>
+              </w:rPr>
+              <w:instrText xml:space="preserve"> PAGEREF _Toc92822662 \h </w:instrText>
+            </w:r>
+            <w:r>
+              <w:rPr>
+                <w:noProof/>
+                <w:webHidden/>
+              </w:rPr>
+            </w:r>
+            <w:r>
+              <w:rPr>
+                <w:noProof/>
+                <w:webHidden/>
+              </w:rPr>
+              <w:fldChar w:fldCharType="separate"/>
+            </w:r>
+            <w:r>
+              <w:rPr>
+                <w:noProof/>
+                <w:webHidden/>
+              </w:rPr>
+              <w:t>7</w:t>
+            </w:r>
+            <w:r>
+              <w:rPr>
+                <w:noProof/>
+                <w:webHidden/>
+              </w:rPr>
+              <w:fldChar w:fldCharType="end"/>
+            </w:r>
+          </w:hyperlink>
+        </w:p>
+        <w:p>
+          <w:pPr>
+            <w:pStyle w:val="TDC2"/>
+            <w:tabs>
+              <w:tab w:val="left" w:pos="1100"/>
+            </w:tabs>
+            <w:rPr>
+              <w:rFonts w:cstheme="minorBidi"/>
+              <w:noProof/>
+            </w:rPr>
+          </w:pPr>
+          <w:hyperlink w:anchor="_Toc92822663" w:history="1">
+            <w:r>
+              <w:rPr>
+                <w:rStyle w:val="Hipervnculo"/>
+                <w:noProof/>
+              </w:rPr>
+              <w:t>1.3.c.5.</w:t>
+            </w:r>
+            <w:r>
+              <w:rPr>
+                <w:rFonts w:cstheme="minorBidi"/>
+                <w:noProof/>
+              </w:rPr>
+              <w:tab/>
+            </w:r>
+            <w:r>
+              <w:rPr>
+                <w:rStyle w:val="Hipervnculo"/>
+                <w:noProof/>
+              </w:rPr>
+              <w:t>Precios.html</w:t>
+            </w:r>
+            <w:r>
+              <w:rPr>
+                <w:noProof/>
+                <w:webHidden/>
+              </w:rPr>
+              <w:tab/>
+            </w:r>
+            <w:r>
+              <w:rPr>
+                <w:noProof/>
+                <w:webHidden/>
+              </w:rPr>
+              <w:fldChar w:fldCharType="begin"/>
+            </w:r>
+            <w:r>
+              <w:rPr>
+                <w:noProof/>
+                <w:webHidden/>
+              </w:rPr>
+              <w:instrText xml:space="preserve"> PAGEREF _Toc92822663 \h </w:instrText>
+            </w:r>
+            <w:r>
+              <w:rPr>
+                <w:noProof/>
+                <w:webHidden/>
+              </w:rPr>
+            </w:r>
+            <w:r>
+              <w:rPr>
+                <w:noProof/>
+                <w:webHidden/>
+              </w:rPr>
+              <w:fldChar w:fldCharType="separate"/>
+            </w:r>
+            <w:r>
+              <w:rPr>
+                <w:noProof/>
+                <w:webHidden/>
+              </w:rPr>
+              <w:t>8</w:t>
+            </w:r>
+            <w:r>
+              <w:rPr>
+                <w:noProof/>
+                <w:webHidden/>
+              </w:rPr>
+              <w:fldChar w:fldCharType="end"/>
+            </w:r>
+          </w:hyperlink>
+        </w:p>
+        <w:p>
+          <w:pPr>
+            <w:pStyle w:val="TDC2"/>
+            <w:tabs>
+              <w:tab w:val="left" w:pos="1100"/>
+            </w:tabs>
+            <w:rPr>
+              <w:rFonts w:cstheme="minorBidi"/>
+              <w:noProof/>
+            </w:rPr>
+          </w:pPr>
+          <w:hyperlink w:anchor="_Toc92822664" w:history="1">
+            <w:r>
+              <w:rPr>
+                <w:rStyle w:val="Hipervnculo"/>
+                <w:noProof/>
+              </w:rPr>
+              <w:t>1.3.c.6.</w:t>
+            </w:r>
+            <w:r>
+              <w:rPr>
+                <w:rFonts w:cstheme="minorBidi"/>
+                <w:noProof/>
+              </w:rPr>
+              <w:tab/>
+            </w:r>
+            <w:r>
+              <w:rPr>
+                <w:rStyle w:val="Hipervnculo"/>
+                <w:noProof/>
+              </w:rPr>
+              <w:t>QuienesSomos.html</w:t>
+            </w:r>
+            <w:r>
+              <w:rPr>
+                <w:noProof/>
+                <w:webHidden/>
+              </w:rPr>
+              <w:tab/>
+            </w:r>
+            <w:r>
+              <w:rPr>
+                <w:noProof/>
+                <w:webHidden/>
+              </w:rPr>
+              <w:fldChar w:fldCharType="begin"/>
+            </w:r>
+            <w:r>
+              <w:rPr>
+                <w:noProof/>
+                <w:webHidden/>
+              </w:rPr>
+              <w:instrText xml:space="preserve"> PAGEREF _Toc92822664 \h </w:instrText>
+            </w:r>
+            <w:r>
+              <w:rPr>
+                <w:noProof/>
+                <w:webHidden/>
+              </w:rPr>
+            </w:r>
+            <w:r>
+              <w:rPr>
+                <w:noProof/>
+                <w:webHidden/>
+              </w:rPr>
+              <w:fldChar w:fldCharType="separate"/>
+            </w:r>
+            <w:r>
+              <w:rPr>
+                <w:noProof/>
+                <w:webHidden/>
+              </w:rPr>
+              <w:t>8</w:t>
+            </w:r>
+            <w:r>
+              <w:rPr>
+                <w:noProof/>
+                <w:webHidden/>
+              </w:rPr>
+              <w:fldChar w:fldCharType="end"/>
+            </w:r>
+          </w:hyperlink>
+        </w:p>
+        <w:p>
+          <w:pPr>
+            <w:pStyle w:val="TDC2"/>
+            <w:tabs>
+              <w:tab w:val="left" w:pos="1100"/>
+            </w:tabs>
+            <w:rPr>
+              <w:rFonts w:cstheme="minorBidi"/>
+              <w:noProof/>
+            </w:rPr>
+          </w:pPr>
+          <w:hyperlink w:anchor="_Toc92822665" w:history="1">
+            <w:r>
+              <w:rPr>
+                <w:rStyle w:val="Hipervnculo"/>
+                <w:noProof/>
+              </w:rPr>
+              <w:t>1.3.c.7.</w:t>
+            </w:r>
+            <w:r>
+              <w:rPr>
+                <w:rFonts w:cstheme="minorBidi"/>
+                <w:noProof/>
+              </w:rPr>
+              <w:tab/>
+            </w:r>
+            <w:r>
+              <w:rPr>
+                <w:rStyle w:val="Hipervnculo"/>
+                <w:noProof/>
+              </w:rPr>
+              <w:t>contactoParaPersonas.html</w:t>
+            </w:r>
+            <w:r>
+              <w:rPr>
+                <w:noProof/>
+                <w:webHidden/>
+              </w:rPr>
+              <w:tab/>
+            </w:r>
+            <w:r>
+              <w:rPr>
+                <w:noProof/>
+                <w:webHidden/>
+              </w:rPr>
+              <w:fldChar w:fldCharType="begin"/>
+            </w:r>
+            <w:r>
+              <w:rPr>
+                <w:noProof/>
+                <w:webHidden/>
+              </w:rPr>
+              <w:instrText xml:space="preserve"> PAGEREF _Toc92822665 \h </w:instrText>
+            </w:r>
+            <w:r>
+              <w:rPr>
+                <w:noProof/>
+                <w:webHidden/>
+              </w:rPr>
+            </w:r>
+            <w:r>
+              <w:rPr>
+                <w:noProof/>
+                <w:webHidden/>
+              </w:rPr>
+              <w:fldChar w:fldCharType="separate"/>
+            </w:r>
+            <w:r>
+              <w:rPr>
+                <w:noProof/>
+                <w:webHidden/>
+              </w:rPr>
+              <w:t>9</w:t>
+            </w:r>
+            <w:r>
+              <w:rPr>
+                <w:noProof/>
+                <w:webHidden/>
+              </w:rPr>
+              <w:fldChar w:fldCharType="end"/>
+            </w:r>
+          </w:hyperlink>
+        </w:p>
+        <w:p>
+          <w:pPr>
+            <w:pStyle w:val="TDC2"/>
+            <w:tabs>
+              <w:tab w:val="left" w:pos="1100"/>
+            </w:tabs>
+            <w:rPr>
+              <w:rFonts w:cstheme="minorBidi"/>
+              <w:noProof/>
+            </w:rPr>
+          </w:pPr>
+          <w:hyperlink w:anchor="_Toc92822666" w:history="1">
+            <w:r>
+              <w:rPr>
+                <w:rStyle w:val="Hipervnculo"/>
+                <w:noProof/>
+              </w:rPr>
+              <w:t>1.3.c.8.</w:t>
+            </w:r>
+            <w:r>
+              <w:rPr>
+                <w:rFonts w:cstheme="minorBidi"/>
+                <w:noProof/>
+              </w:rPr>
+              <w:tab/>
+            </w:r>
+            <w:r>
+              <w:rPr>
+                <w:rStyle w:val="Hipervnculo"/>
+                <w:noProof/>
+              </w:rPr>
+              <w:t>OtrosPaises.html</w:t>
+            </w:r>
+            <w:r>
+              <w:rPr>
+                <w:noProof/>
+                <w:webHidden/>
+              </w:rPr>
+              <w:tab/>
+            </w:r>
+            <w:r>
+              <w:rPr>
+                <w:noProof/>
+                <w:webHidden/>
+              </w:rPr>
+              <w:fldChar w:fldCharType="begin"/>
+            </w:r>
+            <w:r>
+              <w:rPr>
+                <w:noProof/>
+                <w:webHidden/>
+              </w:rPr>
+              <w:instrText xml:space="preserve"> PAGEREF _Toc92822666 \h </w:instrText>
+            </w:r>
+            <w:r>
+              <w:rPr>
+                <w:noProof/>
+                <w:webHidden/>
+              </w:rPr>
+            </w:r>
+            <w:r>
+              <w:rPr>
+                <w:noProof/>
+                <w:webHidden/>
+              </w:rPr>
+              <w:fldChar w:fldCharType="separate"/>
+            </w:r>
+            <w:r>
+              <w:rPr>
+                <w:noProof/>
+                <w:webHidden/>
+              </w:rPr>
+              <w:t>9</w:t>
+            </w:r>
+            <w:r>
+              <w:rPr>
+                <w:noProof/>
+                <w:webHidden/>
+              </w:rPr>
+              <w:fldChar w:fldCharType="end"/>
+            </w:r>
+          </w:hyperlink>
+        </w:p>
+        <w:p>
+          <w:pPr>
+            <w:pStyle w:val="TDC2"/>
+            <w:rPr>
+              <w:rFonts w:cstheme="minorBidi"/>
+              <w:noProof/>
+            </w:rPr>
+          </w:pPr>
+          <w:hyperlink w:anchor="_Toc92822667" w:history="1">
+            <w:r>
+              <w:rPr>
+                <w:rStyle w:val="Hipervnculo"/>
+                <w:noProof/>
+              </w:rPr>
+              <w:t>1.4.</w:t>
+            </w:r>
+            <w:r>
+              <w:rPr>
+                <w:rFonts w:cstheme="minorBidi"/>
+                <w:noProof/>
+              </w:rPr>
+              <w:tab/>
+            </w:r>
+            <w:r>
+              <w:rPr>
+                <w:rStyle w:val="Hipervnculo"/>
+                <w:noProof/>
+              </w:rPr>
+              <w:t>Análisis de Rendimiento de búsqueda ( Google Search)</w:t>
+            </w:r>
+            <w:r>
+              <w:rPr>
+                <w:noProof/>
+                <w:webHidden/>
+              </w:rPr>
+              <w:tab/>
+            </w:r>
+            <w:r>
+              <w:rPr>
+                <w:noProof/>
+                <w:webHidden/>
+              </w:rPr>
+              <w:fldChar w:fldCharType="begin"/>
+            </w:r>
+            <w:r>
+              <w:rPr>
+                <w:noProof/>
+                <w:webHidden/>
+              </w:rPr>
+              <w:instrText xml:space="preserve"> PAGEREF _Toc92822667 \h </w:instrText>
+            </w:r>
+            <w:r>
+              <w:rPr>
+                <w:noProof/>
+                <w:webHidden/>
+              </w:rPr>
+            </w:r>
+            <w:r>
+              <w:rPr>
+                <w:noProof/>
+                <w:webHidden/>
+              </w:rPr>
+              <w:fldChar w:fldCharType="separate"/>
+            </w:r>
+            <w:r>
+              <w:rPr>
+                <w:noProof/>
+                <w:webHidden/>
+              </w:rPr>
+              <w:t>10</w:t>
             </w:r>
             <w:r>
               <w:rPr>
@@ -967,9 +1710,8 @@
           <w:numId w:val="9"/>
         </w:numPr>
       </w:pPr>
-      <w:bookmarkStart w:id="0" w:name="_Toc92818066"/>
-      <w:r>
-        <w:lastRenderedPageBreak/>
+      <w:bookmarkStart w:id="0" w:name="_Toc92822650"/>
+      <w:r>
         <w:t>Bitácora de Cambios realizados como parte del desafío “Aplicar SEO a nuestra Página”</w:t>
       </w:r>
       <w:bookmarkEnd w:id="0"/>
@@ -987,56 +1729,16 @@
           <w:numId w:val="9"/>
         </w:numPr>
       </w:pPr>
-      <w:bookmarkStart w:id="1" w:name="_Toc92818067"/>
-      <w:r>
-        <w:t xml:space="preserve">Declarar un mapa y utilizar </w:t>
-      </w:r>
-      <w:proofErr w:type="spellStart"/>
-      <w:r>
-        <w:t>map-get</w:t>
-      </w:r>
-      <w:proofErr w:type="spellEnd"/>
-      <w:r>
-        <w:t>.</w:t>
+      <w:bookmarkStart w:id="1" w:name="_Toc92822651"/>
+      <w:r>
+        <w:t>Declarar un mapa y utilizar map-get.</w:t>
       </w:r>
       <w:bookmarkEnd w:id="1"/>
     </w:p>
     <w:p/>
     <w:p>
       <w:r>
-        <w:t>Sobre el archivo _</w:t>
-      </w:r>
-      <w:proofErr w:type="spellStart"/>
-      <w:r>
-        <w:t>variables.scss</w:t>
-      </w:r>
-      <w:proofErr w:type="spellEnd"/>
-      <w:r>
-        <w:t xml:space="preserve"> se </w:t>
-      </w:r>
-      <w:proofErr w:type="spellStart"/>
-      <w:r>
-        <w:t>agrego</w:t>
-      </w:r>
-      <w:proofErr w:type="spellEnd"/>
-      <w:r>
-        <w:t xml:space="preserve"> en la línea 6 , una variable </w:t>
-      </w:r>
-      <w:proofErr w:type="spellStart"/>
-      <w:r>
-        <w:t>map</w:t>
-      </w:r>
-      <w:proofErr w:type="spellEnd"/>
-      <w:r>
-        <w:t xml:space="preserve"> denominada $</w:t>
-      </w:r>
-      <w:proofErr w:type="spellStart"/>
-      <w:r>
-        <w:t>bg_color</w:t>
-      </w:r>
-      <w:proofErr w:type="spellEnd"/>
-      <w:r>
-        <w:t xml:space="preserve"> la cual contiene las definiciones de una serie de colores.</w:t>
+        <w:t>Sobre el archivo _variables.scss se agrego en la línea 6 , una variable map denominada $bg_color la cual contiene las definiciones de una serie de colores.</w:t>
       </w:r>
     </w:p>
     <w:p/>
@@ -1060,20 +1762,8 @@
           <w:szCs w:val="21"/>
           <w:lang w:val="en-US" w:eastAsia="es-PE"/>
         </w:rPr>
-        <w:t>$</w:t>
-      </w:r>
-      <w:proofErr w:type="spellStart"/>
-      <w:r>
-        <w:rPr>
-          <w:rFonts w:ascii="Consolas" w:eastAsia="Times New Roman" w:hAnsi="Consolas" w:cs="Times New Roman"/>
-          <w:color w:val="9CDCFE"/>
-          <w:sz w:val="21"/>
-          <w:szCs w:val="21"/>
-          <w:lang w:val="en-US" w:eastAsia="es-PE"/>
-        </w:rPr>
-        <w:t>bg_color</w:t>
-      </w:r>
-      <w:proofErr w:type="spellEnd"/>
+        <w:t>$bg_color</w:t>
+      </w:r>
       <w:r>
         <w:rPr>
           <w:rFonts w:ascii="Consolas" w:eastAsia="Times New Roman" w:hAnsi="Consolas" w:cs="Times New Roman"/>
@@ -1107,7 +1797,6 @@
         </w:rPr>
         <w:t xml:space="preserve">    </w:t>
       </w:r>
-      <w:proofErr w:type="spellStart"/>
       <w:r>
         <w:rPr>
           <w:rFonts w:ascii="Consolas" w:eastAsia="Times New Roman" w:hAnsi="Consolas" w:cs="Times New Roman"/>
@@ -1138,7 +1827,6 @@
         </w:rPr>
         <w:t>white</w:t>
       </w:r>
-      <w:proofErr w:type="spellEnd"/>
       <w:r>
         <w:rPr>
           <w:rFonts w:ascii="Consolas" w:eastAsia="Times New Roman" w:hAnsi="Consolas" w:cs="Times New Roman"/>
@@ -1159,7 +1847,7 @@
           <w:color w:val="D4D4D4"/>
           <w:sz w:val="21"/>
           <w:szCs w:val="21"/>
-          <w:lang w:val="en-US" w:eastAsia="es-PE"/>
+          <w:lang w:eastAsia="es-PE"/>
         </w:rPr>
       </w:pPr>
       <w:r>
@@ -1172,25 +1860,23 @@
         </w:rPr>
         <w:t xml:space="preserve">    </w:t>
       </w:r>
-      <w:proofErr w:type="spellStart"/>
       <w:r>
         <w:rPr>
           <w:rFonts w:ascii="Consolas" w:eastAsia="Times New Roman" w:hAnsi="Consolas" w:cs="Times New Roman"/>
           <w:color w:val="4EC9B0"/>
           <w:sz w:val="21"/>
           <w:szCs w:val="21"/>
-          <w:lang w:val="en-US" w:eastAsia="es-PE"/>
+          <w:lang w:eastAsia="es-PE"/>
         </w:rPr>
         <w:t>bg_btn_color</w:t>
       </w:r>
-      <w:proofErr w:type="spellEnd"/>
-      <w:r>
-        <w:rPr>
-          <w:rFonts w:ascii="Consolas" w:eastAsia="Times New Roman" w:hAnsi="Consolas" w:cs="Times New Roman"/>
-          <w:color w:val="D4D4D4"/>
-          <w:sz w:val="21"/>
-          <w:szCs w:val="21"/>
-          <w:lang w:val="en-US" w:eastAsia="es-PE"/>
+      <w:r>
+        <w:rPr>
+          <w:rFonts w:ascii="Consolas" w:eastAsia="Times New Roman" w:hAnsi="Consolas" w:cs="Times New Roman"/>
+          <w:color w:val="D4D4D4"/>
+          <w:sz w:val="21"/>
+          <w:szCs w:val="21"/>
+          <w:lang w:eastAsia="es-PE"/>
         </w:rPr>
         <w:t xml:space="preserve">: </w:t>
       </w:r>
@@ -1200,7 +1886,7 @@
           <w:color w:val="CE9178"/>
           <w:sz w:val="21"/>
           <w:szCs w:val="21"/>
-          <w:lang w:val="en-US" w:eastAsia="es-PE"/>
+          <w:lang w:eastAsia="es-PE"/>
         </w:rPr>
         <w:t>#a02620</w:t>
       </w:r>
@@ -1214,49 +1900,27 @@
           <w:color w:val="D4D4D4"/>
           <w:sz w:val="21"/>
           <w:szCs w:val="21"/>
-          <w:lang w:val="en-US" w:eastAsia="es-PE"/>
-        </w:rPr>
-      </w:pPr>
-      <w:r>
-        <w:rPr>
-          <w:rFonts w:ascii="Consolas" w:eastAsia="Times New Roman" w:hAnsi="Consolas" w:cs="Times New Roman"/>
-          <w:color w:val="D4D4D4"/>
-          <w:sz w:val="21"/>
-          <w:szCs w:val="21"/>
-          <w:lang w:val="en-US" w:eastAsia="es-PE"/>
+          <w:lang w:eastAsia="es-PE"/>
+        </w:rPr>
+      </w:pPr>
+      <w:r>
+        <w:rPr>
+          <w:rFonts w:ascii="Consolas" w:eastAsia="Times New Roman" w:hAnsi="Consolas" w:cs="Times New Roman"/>
+          <w:color w:val="D4D4D4"/>
+          <w:sz w:val="21"/>
+          <w:szCs w:val="21"/>
+          <w:lang w:eastAsia="es-PE"/>
         </w:rPr>
         <w:t>);</w:t>
       </w:r>
     </w:p>
-    <w:p>
-      <w:pPr>
-        <w:rPr>
-          <w:lang w:val="en-US"/>
-        </w:rPr>
-      </w:pPr>
-    </w:p>
+    <w:p/>
     <w:p>
       <w:r>
         <w:t xml:space="preserve">Posteriormente sobre el archivo </w:t>
       </w:r>
       <w:r>
-        <w:t>_</w:t>
-      </w:r>
-      <w:proofErr w:type="spellStart"/>
-      <w:r>
-        <w:t>botones.scss</w:t>
-      </w:r>
-      <w:proofErr w:type="spellEnd"/>
-      <w:r>
-        <w:t xml:space="preserve"> se agrego el llamado </w:t>
-      </w:r>
-      <w:proofErr w:type="spellStart"/>
-      <w:r>
-        <w:t>map-get</w:t>
-      </w:r>
-      <w:proofErr w:type="spellEnd"/>
-      <w:r>
-        <w:t xml:space="preserve"> a la variable previamente definida para utilizar los atributos de colores definidos como parte de la lista.</w:t>
+        <w:t>_botones.scss se agrego el llamado map-get a la variable previamente definida para utilizar los atributos de colores definidos como parte de la lista.</w:t>
       </w:r>
     </w:p>
     <w:p>
@@ -1279,42 +1943,8 @@
           <w:szCs w:val="21"/>
           <w:lang w:val="en-US" w:eastAsia="es-PE"/>
         </w:rPr>
-        <w:t>.</w:t>
-      </w:r>
-      <w:proofErr w:type="spellStart"/>
-      <w:r>
-        <w:rPr>
-          <w:rFonts w:ascii="Consolas" w:eastAsia="Times New Roman" w:hAnsi="Consolas" w:cs="Times New Roman"/>
-          <w:color w:val="D7BA7D"/>
-          <w:sz w:val="21"/>
-          <w:szCs w:val="21"/>
-          <w:lang w:val="en-US" w:eastAsia="es-PE"/>
-        </w:rPr>
-        <w:t>btn</w:t>
-      </w:r>
-      <w:proofErr w:type="spellEnd"/>
-      <w:r>
-        <w:rPr>
-          <w:rFonts w:ascii="Consolas" w:eastAsia="Times New Roman" w:hAnsi="Consolas" w:cs="Times New Roman"/>
-          <w:color w:val="D7BA7D"/>
-          <w:sz w:val="21"/>
-          <w:szCs w:val="21"/>
-          <w:lang w:val="en-US" w:eastAsia="es-PE"/>
-        </w:rPr>
-        <w:t>-outline-</w:t>
-      </w:r>
-      <w:proofErr w:type="spellStart"/>
-      <w:r>
-        <w:rPr>
-          <w:rFonts w:ascii="Consolas" w:eastAsia="Times New Roman" w:hAnsi="Consolas" w:cs="Times New Roman"/>
-          <w:color w:val="D7BA7D"/>
-          <w:sz w:val="21"/>
-          <w:szCs w:val="21"/>
-          <w:lang w:val="en-US" w:eastAsia="es-PE"/>
-        </w:rPr>
-        <w:t>CodeJobs</w:t>
-      </w:r>
-      <w:proofErr w:type="spellEnd"/>
+        <w:t>.btn-outline-CodeJobs</w:t>
+      </w:r>
       <w:r>
         <w:rPr>
           <w:rFonts w:ascii="Consolas" w:eastAsia="Times New Roman" w:hAnsi="Consolas" w:cs="Times New Roman"/>
@@ -1396,9 +2026,18 @@
           <w:szCs w:val="21"/>
           <w:lang w:val="en-US" w:eastAsia="es-PE"/>
         </w:rPr>
-        <w:t>$</w:t>
-      </w:r>
-      <w:proofErr w:type="spellStart"/>
+        <w:t>$bg_color</w:t>
+      </w:r>
+      <w:r>
+        <w:rPr>
+          <w:rFonts w:ascii="Consolas" w:eastAsia="Times New Roman" w:hAnsi="Consolas" w:cs="Times New Roman"/>
+          <w:color w:val="D4D4D4"/>
+          <w:sz w:val="21"/>
+          <w:szCs w:val="21"/>
+          <w:lang w:val="en-US" w:eastAsia="es-PE"/>
+        </w:rPr>
+        <w:t xml:space="preserve"> , </w:t>
+      </w:r>
       <w:r>
         <w:rPr>
           <w:rFonts w:ascii="Consolas" w:eastAsia="Times New Roman" w:hAnsi="Consolas" w:cs="Times New Roman"/>
@@ -1407,31 +2046,8 @@
           <w:szCs w:val="21"/>
           <w:lang w:val="en-US" w:eastAsia="es-PE"/>
         </w:rPr>
-        <w:t>bg_color</w:t>
-      </w:r>
-      <w:proofErr w:type="spellEnd"/>
-      <w:r>
-        <w:rPr>
-          <w:rFonts w:ascii="Consolas" w:eastAsia="Times New Roman" w:hAnsi="Consolas" w:cs="Times New Roman"/>
-          <w:color w:val="D4D4D4"/>
-          <w:sz w:val="21"/>
-          <w:szCs w:val="21"/>
-          <w:lang w:val="en-US" w:eastAsia="es-PE"/>
-        </w:rPr>
-        <w:t xml:space="preserve"> , </w:t>
-      </w:r>
-      <w:proofErr w:type="spellStart"/>
-      <w:r>
-        <w:rPr>
-          <w:rFonts w:ascii="Consolas" w:eastAsia="Times New Roman" w:hAnsi="Consolas" w:cs="Times New Roman"/>
-          <w:color w:val="9CDCFE"/>
-          <w:sz w:val="21"/>
-          <w:szCs w:val="21"/>
-          <w:lang w:val="en-US" w:eastAsia="es-PE"/>
-        </w:rPr>
         <w:t>bg_btn_color</w:t>
       </w:r>
-      <w:proofErr w:type="spellEnd"/>
       <w:r>
         <w:rPr>
           <w:rFonts w:ascii="Consolas" w:eastAsia="Times New Roman" w:hAnsi="Consolas" w:cs="Times New Roman"/>
@@ -1533,9 +2149,18 @@
           <w:szCs w:val="21"/>
           <w:lang w:val="en-US" w:eastAsia="es-PE"/>
         </w:rPr>
-        <w:t>$</w:t>
-      </w:r>
-      <w:proofErr w:type="spellStart"/>
+        <w:t>$bg_color</w:t>
+      </w:r>
+      <w:r>
+        <w:rPr>
+          <w:rFonts w:ascii="Consolas" w:eastAsia="Times New Roman" w:hAnsi="Consolas" w:cs="Times New Roman"/>
+          <w:color w:val="D4D4D4"/>
+          <w:sz w:val="21"/>
+          <w:szCs w:val="21"/>
+          <w:lang w:val="en-US" w:eastAsia="es-PE"/>
+        </w:rPr>
+        <w:t xml:space="preserve"> , </w:t>
+      </w:r>
       <w:r>
         <w:rPr>
           <w:rFonts w:ascii="Consolas" w:eastAsia="Times New Roman" w:hAnsi="Consolas" w:cs="Times New Roman"/>
@@ -1544,31 +2169,8 @@
           <w:szCs w:val="21"/>
           <w:lang w:val="en-US" w:eastAsia="es-PE"/>
         </w:rPr>
-        <w:t>bg_color</w:t>
-      </w:r>
-      <w:proofErr w:type="spellEnd"/>
-      <w:r>
-        <w:rPr>
-          <w:rFonts w:ascii="Consolas" w:eastAsia="Times New Roman" w:hAnsi="Consolas" w:cs="Times New Roman"/>
-          <w:color w:val="D4D4D4"/>
-          <w:sz w:val="21"/>
-          <w:szCs w:val="21"/>
-          <w:lang w:val="en-US" w:eastAsia="es-PE"/>
-        </w:rPr>
-        <w:t xml:space="preserve"> , </w:t>
-      </w:r>
-      <w:proofErr w:type="spellStart"/>
-      <w:r>
-        <w:rPr>
-          <w:rFonts w:ascii="Consolas" w:eastAsia="Times New Roman" w:hAnsi="Consolas" w:cs="Times New Roman"/>
-          <w:color w:val="9CDCFE"/>
-          <w:sz w:val="21"/>
-          <w:szCs w:val="21"/>
-          <w:lang w:val="en-US" w:eastAsia="es-PE"/>
-        </w:rPr>
         <w:t>bg_btn_color</w:t>
       </w:r>
-      <w:proofErr w:type="spellEnd"/>
       <w:r>
         <w:rPr>
           <w:rFonts w:ascii="Consolas" w:eastAsia="Times New Roman" w:hAnsi="Consolas" w:cs="Times New Roman"/>
@@ -1656,42 +2258,8 @@
           <w:szCs w:val="21"/>
           <w:lang w:val="en-US" w:eastAsia="es-PE"/>
         </w:rPr>
-        <w:t>.</w:t>
-      </w:r>
-      <w:proofErr w:type="spellStart"/>
-      <w:r>
-        <w:rPr>
-          <w:rFonts w:ascii="Consolas" w:eastAsia="Times New Roman" w:hAnsi="Consolas" w:cs="Times New Roman"/>
-          <w:color w:val="D7BA7D"/>
-          <w:sz w:val="21"/>
-          <w:szCs w:val="21"/>
-          <w:lang w:val="en-US" w:eastAsia="es-PE"/>
-        </w:rPr>
-        <w:t>btn</w:t>
-      </w:r>
-      <w:proofErr w:type="spellEnd"/>
-      <w:r>
-        <w:rPr>
-          <w:rFonts w:ascii="Consolas" w:eastAsia="Times New Roman" w:hAnsi="Consolas" w:cs="Times New Roman"/>
-          <w:color w:val="D7BA7D"/>
-          <w:sz w:val="21"/>
-          <w:szCs w:val="21"/>
-          <w:lang w:val="en-US" w:eastAsia="es-PE"/>
-        </w:rPr>
-        <w:t>-online-</w:t>
-      </w:r>
-      <w:proofErr w:type="spellStart"/>
-      <w:r>
-        <w:rPr>
-          <w:rFonts w:ascii="Consolas" w:eastAsia="Times New Roman" w:hAnsi="Consolas" w:cs="Times New Roman"/>
-          <w:color w:val="D7BA7D"/>
-          <w:sz w:val="21"/>
-          <w:szCs w:val="21"/>
-          <w:lang w:val="en-US" w:eastAsia="es-PE"/>
-        </w:rPr>
-        <w:t>CodeJobs</w:t>
-      </w:r>
-      <w:proofErr w:type="spellEnd"/>
+        <w:t>.btn-online-CodeJobs</w:t>
+      </w:r>
       <w:r>
         <w:rPr>
           <w:rFonts w:ascii="Consolas" w:eastAsia="Times New Roman" w:hAnsi="Consolas" w:cs="Times New Roman"/>
@@ -1773,9 +2341,18 @@
           <w:szCs w:val="21"/>
           <w:lang w:val="en-US" w:eastAsia="es-PE"/>
         </w:rPr>
-        <w:t>$</w:t>
-      </w:r>
-      <w:proofErr w:type="spellStart"/>
+        <w:t>$bg_color</w:t>
+      </w:r>
+      <w:r>
+        <w:rPr>
+          <w:rFonts w:ascii="Consolas" w:eastAsia="Times New Roman" w:hAnsi="Consolas" w:cs="Times New Roman"/>
+          <w:color w:val="D4D4D4"/>
+          <w:sz w:val="21"/>
+          <w:szCs w:val="21"/>
+          <w:lang w:val="en-US" w:eastAsia="es-PE"/>
+        </w:rPr>
+        <w:t xml:space="preserve"> , </w:t>
+      </w:r>
       <w:r>
         <w:rPr>
           <w:rFonts w:ascii="Consolas" w:eastAsia="Times New Roman" w:hAnsi="Consolas" w:cs="Times New Roman"/>
@@ -1784,31 +2361,8 @@
           <w:szCs w:val="21"/>
           <w:lang w:val="en-US" w:eastAsia="es-PE"/>
         </w:rPr>
-        <w:t>bg_color</w:t>
-      </w:r>
-      <w:proofErr w:type="spellEnd"/>
-      <w:r>
-        <w:rPr>
-          <w:rFonts w:ascii="Consolas" w:eastAsia="Times New Roman" w:hAnsi="Consolas" w:cs="Times New Roman"/>
-          <w:color w:val="D4D4D4"/>
-          <w:sz w:val="21"/>
-          <w:szCs w:val="21"/>
-          <w:lang w:val="en-US" w:eastAsia="es-PE"/>
-        </w:rPr>
-        <w:t xml:space="preserve"> , </w:t>
-      </w:r>
-      <w:proofErr w:type="spellStart"/>
-      <w:r>
-        <w:rPr>
-          <w:rFonts w:ascii="Consolas" w:eastAsia="Times New Roman" w:hAnsi="Consolas" w:cs="Times New Roman"/>
-          <w:color w:val="9CDCFE"/>
-          <w:sz w:val="21"/>
-          <w:szCs w:val="21"/>
-          <w:lang w:val="en-US" w:eastAsia="es-PE"/>
-        </w:rPr>
         <w:t>bg_interior</w:t>
       </w:r>
-      <w:proofErr w:type="spellEnd"/>
       <w:r>
         <w:rPr>
           <w:rFonts w:ascii="Consolas" w:eastAsia="Times New Roman" w:hAnsi="Consolas" w:cs="Times New Roman"/>
@@ -1910,9 +2464,18 @@
           <w:szCs w:val="21"/>
           <w:lang w:val="en-US" w:eastAsia="es-PE"/>
         </w:rPr>
-        <w:t>$</w:t>
-      </w:r>
-      <w:proofErr w:type="spellStart"/>
+        <w:t>$bg_color</w:t>
+      </w:r>
+      <w:r>
+        <w:rPr>
+          <w:rFonts w:ascii="Consolas" w:eastAsia="Times New Roman" w:hAnsi="Consolas" w:cs="Times New Roman"/>
+          <w:color w:val="D4D4D4"/>
+          <w:sz w:val="21"/>
+          <w:szCs w:val="21"/>
+          <w:lang w:val="en-US" w:eastAsia="es-PE"/>
+        </w:rPr>
+        <w:t xml:space="preserve"> , </w:t>
+      </w:r>
       <w:r>
         <w:rPr>
           <w:rFonts w:ascii="Consolas" w:eastAsia="Times New Roman" w:hAnsi="Consolas" w:cs="Times New Roman"/>
@@ -1921,31 +2484,8 @@
           <w:szCs w:val="21"/>
           <w:lang w:val="en-US" w:eastAsia="es-PE"/>
         </w:rPr>
-        <w:t>bg_color</w:t>
-      </w:r>
-      <w:proofErr w:type="spellEnd"/>
-      <w:r>
-        <w:rPr>
-          <w:rFonts w:ascii="Consolas" w:eastAsia="Times New Roman" w:hAnsi="Consolas" w:cs="Times New Roman"/>
-          <w:color w:val="D4D4D4"/>
-          <w:sz w:val="21"/>
-          <w:szCs w:val="21"/>
-          <w:lang w:val="en-US" w:eastAsia="es-PE"/>
-        </w:rPr>
-        <w:t xml:space="preserve"> , </w:t>
-      </w:r>
-      <w:proofErr w:type="spellStart"/>
-      <w:r>
-        <w:rPr>
-          <w:rFonts w:ascii="Consolas" w:eastAsia="Times New Roman" w:hAnsi="Consolas" w:cs="Times New Roman"/>
-          <w:color w:val="9CDCFE"/>
-          <w:sz w:val="21"/>
-          <w:szCs w:val="21"/>
-          <w:lang w:val="en-US" w:eastAsia="es-PE"/>
-        </w:rPr>
         <w:t>bg_btn_color</w:t>
       </w:r>
-      <w:proofErr w:type="spellEnd"/>
       <w:r>
         <w:rPr>
           <w:rFonts w:ascii="Consolas" w:eastAsia="Times New Roman" w:hAnsi="Consolas" w:cs="Times New Roman"/>
@@ -2047,9 +2587,18 @@
           <w:szCs w:val="21"/>
           <w:lang w:val="en-US" w:eastAsia="es-PE"/>
         </w:rPr>
-        <w:t>$</w:t>
-      </w:r>
-      <w:proofErr w:type="spellStart"/>
+        <w:t>$bg_color</w:t>
+      </w:r>
+      <w:r>
+        <w:rPr>
+          <w:rFonts w:ascii="Consolas" w:eastAsia="Times New Roman" w:hAnsi="Consolas" w:cs="Times New Roman"/>
+          <w:color w:val="D4D4D4"/>
+          <w:sz w:val="21"/>
+          <w:szCs w:val="21"/>
+          <w:lang w:val="en-US" w:eastAsia="es-PE"/>
+        </w:rPr>
+        <w:t xml:space="preserve"> , </w:t>
+      </w:r>
       <w:r>
         <w:rPr>
           <w:rFonts w:ascii="Consolas" w:eastAsia="Times New Roman" w:hAnsi="Consolas" w:cs="Times New Roman"/>
@@ -2058,31 +2607,8 @@
           <w:szCs w:val="21"/>
           <w:lang w:val="en-US" w:eastAsia="es-PE"/>
         </w:rPr>
-        <w:t>bg_color</w:t>
-      </w:r>
-      <w:proofErr w:type="spellEnd"/>
-      <w:r>
-        <w:rPr>
-          <w:rFonts w:ascii="Consolas" w:eastAsia="Times New Roman" w:hAnsi="Consolas" w:cs="Times New Roman"/>
-          <w:color w:val="D4D4D4"/>
-          <w:sz w:val="21"/>
-          <w:szCs w:val="21"/>
-          <w:lang w:val="en-US" w:eastAsia="es-PE"/>
-        </w:rPr>
-        <w:t xml:space="preserve"> , </w:t>
-      </w:r>
-      <w:proofErr w:type="spellStart"/>
-      <w:r>
-        <w:rPr>
-          <w:rFonts w:ascii="Consolas" w:eastAsia="Times New Roman" w:hAnsi="Consolas" w:cs="Times New Roman"/>
-          <w:color w:val="9CDCFE"/>
-          <w:sz w:val="21"/>
-          <w:szCs w:val="21"/>
-          <w:lang w:val="en-US" w:eastAsia="es-PE"/>
-        </w:rPr>
         <w:t>bg_btn_color</w:t>
       </w:r>
-      <w:proofErr w:type="spellEnd"/>
       <w:r>
         <w:rPr>
           <w:rFonts w:ascii="Consolas" w:eastAsia="Times New Roman" w:hAnsi="Consolas" w:cs="Times New Roman"/>
@@ -2193,42 +2719,8 @@
           <w:szCs w:val="21"/>
           <w:lang w:val="en-US" w:eastAsia="es-PE"/>
         </w:rPr>
-        <w:t>.</w:t>
-      </w:r>
-      <w:proofErr w:type="spellStart"/>
-      <w:r>
-        <w:rPr>
-          <w:rFonts w:ascii="Consolas" w:eastAsia="Times New Roman" w:hAnsi="Consolas" w:cs="Times New Roman"/>
-          <w:color w:val="D7BA7D"/>
-          <w:sz w:val="21"/>
-          <w:szCs w:val="21"/>
-          <w:lang w:val="en-US" w:eastAsia="es-PE"/>
-        </w:rPr>
-        <w:t>bg</w:t>
-      </w:r>
-      <w:proofErr w:type="spellEnd"/>
-      <w:r>
-        <w:rPr>
-          <w:rFonts w:ascii="Consolas" w:eastAsia="Times New Roman" w:hAnsi="Consolas" w:cs="Times New Roman"/>
-          <w:color w:val="D7BA7D"/>
-          <w:sz w:val="21"/>
-          <w:szCs w:val="21"/>
-          <w:lang w:val="en-US" w:eastAsia="es-PE"/>
-        </w:rPr>
-        <w:t>-online-</w:t>
-      </w:r>
-      <w:proofErr w:type="spellStart"/>
-      <w:r>
-        <w:rPr>
-          <w:rFonts w:ascii="Consolas" w:eastAsia="Times New Roman" w:hAnsi="Consolas" w:cs="Times New Roman"/>
-          <w:color w:val="D7BA7D"/>
-          <w:sz w:val="21"/>
-          <w:szCs w:val="21"/>
-          <w:lang w:val="en-US" w:eastAsia="es-PE"/>
-        </w:rPr>
-        <w:t>CodeJobs</w:t>
-      </w:r>
-      <w:proofErr w:type="spellEnd"/>
+        <w:t>.bg-online-CodeJobs</w:t>
+      </w:r>
       <w:r>
         <w:rPr>
           <w:rFonts w:ascii="Consolas" w:eastAsia="Times New Roman" w:hAnsi="Consolas" w:cs="Times New Roman"/>
@@ -2310,9 +2802,18 @@
           <w:szCs w:val="21"/>
           <w:lang w:val="en-US" w:eastAsia="es-PE"/>
         </w:rPr>
-        <w:t>$</w:t>
-      </w:r>
-      <w:proofErr w:type="spellStart"/>
+        <w:t>$bg_color</w:t>
+      </w:r>
+      <w:r>
+        <w:rPr>
+          <w:rFonts w:ascii="Consolas" w:eastAsia="Times New Roman" w:hAnsi="Consolas" w:cs="Times New Roman"/>
+          <w:color w:val="D4D4D4"/>
+          <w:sz w:val="21"/>
+          <w:szCs w:val="21"/>
+          <w:lang w:val="en-US" w:eastAsia="es-PE"/>
+        </w:rPr>
+        <w:t xml:space="preserve"> , </w:t>
+      </w:r>
       <w:r>
         <w:rPr>
           <w:rFonts w:ascii="Consolas" w:eastAsia="Times New Roman" w:hAnsi="Consolas" w:cs="Times New Roman"/>
@@ -2321,31 +2822,8 @@
           <w:szCs w:val="21"/>
           <w:lang w:val="en-US" w:eastAsia="es-PE"/>
         </w:rPr>
-        <w:t>bg_color</w:t>
-      </w:r>
-      <w:proofErr w:type="spellEnd"/>
-      <w:r>
-        <w:rPr>
-          <w:rFonts w:ascii="Consolas" w:eastAsia="Times New Roman" w:hAnsi="Consolas" w:cs="Times New Roman"/>
-          <w:color w:val="D4D4D4"/>
-          <w:sz w:val="21"/>
-          <w:szCs w:val="21"/>
-          <w:lang w:val="en-US" w:eastAsia="es-PE"/>
-        </w:rPr>
-        <w:t xml:space="preserve"> , </w:t>
-      </w:r>
-      <w:proofErr w:type="spellStart"/>
-      <w:r>
-        <w:rPr>
-          <w:rFonts w:ascii="Consolas" w:eastAsia="Times New Roman" w:hAnsi="Consolas" w:cs="Times New Roman"/>
-          <w:color w:val="9CDCFE"/>
-          <w:sz w:val="21"/>
-          <w:szCs w:val="21"/>
-          <w:lang w:val="en-US" w:eastAsia="es-PE"/>
-        </w:rPr>
         <w:t>bg_btn_color</w:t>
       </w:r>
-      <w:proofErr w:type="spellEnd"/>
       <w:r>
         <w:rPr>
           <w:rFonts w:ascii="Consolas" w:eastAsia="Times New Roman" w:hAnsi="Consolas" w:cs="Times New Roman"/>
@@ -2409,29 +2887,16 @@
           <w:numId w:val="9"/>
         </w:numPr>
       </w:pPr>
-      <w:bookmarkStart w:id="2" w:name="_Toc92818068"/>
-      <w:r>
-        <w:t xml:space="preserve">Agregar </w:t>
-      </w:r>
-      <w:proofErr w:type="spellStart"/>
-      <w:r>
-        <w:t>mixin</w:t>
+      <w:bookmarkStart w:id="2" w:name="_Toc92822652"/>
+      <w:r>
+        <w:t>Agregar mixin</w:t>
       </w:r>
       <w:bookmarkEnd w:id="2"/>
-      <w:proofErr w:type="spellEnd"/>
     </w:p>
     <w:p/>
     <w:p>
       <w:r>
-        <w:t>Sobre el archivo _</w:t>
-      </w:r>
-      <w:proofErr w:type="spellStart"/>
-      <w:r>
-        <w:t>menu.scss</w:t>
-      </w:r>
-      <w:proofErr w:type="spellEnd"/>
-      <w:r>
-        <w:t xml:space="preserve"> se agregó en la línea 42 , un @mixin(s) que permite :</w:t>
+        <w:t>Sobre el archivo _menu.scss se agregó en la línea 42 , un @mixin(s) que permite :</w:t>
       </w:r>
     </w:p>
     <w:p>
@@ -2442,7 +2907,7 @@
           <w:numId w:val="9"/>
         </w:numPr>
       </w:pPr>
-      <w:bookmarkStart w:id="3" w:name="_Toc92818069"/>
+      <w:bookmarkStart w:id="3" w:name="_Toc92822653"/>
       <w:r>
         <w:t>Estilos de botón :”Crear CV”</w:t>
       </w:r>
@@ -2468,20 +2933,8 @@
           <w:szCs w:val="21"/>
           <w:lang w:val="en-US" w:eastAsia="es-PE"/>
         </w:rPr>
-        <w:t>%</w:t>
-      </w:r>
-      <w:proofErr w:type="spellStart"/>
-      <w:r>
-        <w:rPr>
-          <w:rFonts w:ascii="Consolas" w:eastAsia="Times New Roman" w:hAnsi="Consolas" w:cs="Times New Roman"/>
-          <w:color w:val="9CDCFE"/>
-          <w:sz w:val="21"/>
-          <w:szCs w:val="21"/>
-          <w:lang w:val="en-US" w:eastAsia="es-PE"/>
-        </w:rPr>
-        <w:t>boton</w:t>
-      </w:r>
-      <w:proofErr w:type="spellEnd"/>
+        <w:t>%boton</w:t>
+      </w:r>
       <w:r>
         <w:rPr>
           <w:rFonts w:ascii="Consolas" w:eastAsia="Times New Roman" w:hAnsi="Consolas" w:cs="Times New Roman"/>
@@ -2774,7 +3227,7 @@
           <w:color w:val="D4D4D4"/>
           <w:sz w:val="21"/>
           <w:szCs w:val="21"/>
-          <w:lang w:val="en-US" w:eastAsia="es-PE"/>
+          <w:lang w:eastAsia="es-PE"/>
         </w:rPr>
       </w:pPr>
       <w:r>
@@ -2793,7 +3246,7 @@
           <w:color w:val="9CDCFE"/>
           <w:sz w:val="21"/>
           <w:szCs w:val="21"/>
-          <w:lang w:val="en-US" w:eastAsia="es-PE"/>
+          <w:lang w:eastAsia="es-PE"/>
         </w:rPr>
         <w:t>border-radius</w:t>
       </w:r>
@@ -2803,7 +3256,7 @@
           <w:color w:val="D4D4D4"/>
           <w:sz w:val="21"/>
           <w:szCs w:val="21"/>
-          <w:lang w:val="en-US" w:eastAsia="es-PE"/>
+          <w:lang w:eastAsia="es-PE"/>
         </w:rPr>
         <w:t xml:space="preserve">: </w:t>
       </w:r>
@@ -2813,7 +3266,7 @@
           <w:color w:val="B5CEA8"/>
           <w:sz w:val="21"/>
           <w:szCs w:val="21"/>
-          <w:lang w:val="en-US" w:eastAsia="es-PE"/>
+          <w:lang w:eastAsia="es-PE"/>
         </w:rPr>
         <w:t>5px</w:t>
       </w:r>
@@ -2823,7 +3276,7 @@
           <w:color w:val="D4D4D4"/>
           <w:sz w:val="21"/>
           <w:szCs w:val="21"/>
-          <w:lang w:val="en-US" w:eastAsia="es-PE"/>
+          <w:lang w:eastAsia="es-PE"/>
         </w:rPr>
         <w:t>;</w:t>
       </w:r>
@@ -2837,17 +3290,18 @@
           <w:color w:val="D4D4D4"/>
           <w:sz w:val="21"/>
           <w:szCs w:val="21"/>
-          <w:lang w:val="en-US" w:eastAsia="es-PE"/>
-        </w:rPr>
-      </w:pPr>
-      <w:r>
-        <w:rPr>
-          <w:rFonts w:ascii="Consolas" w:eastAsia="Times New Roman" w:hAnsi="Consolas" w:cs="Times New Roman"/>
-          <w:color w:val="D4D4D4"/>
-          <w:sz w:val="21"/>
-          <w:szCs w:val="21"/>
-          <w:lang w:val="en-US" w:eastAsia="es-PE"/>
-        </w:rPr>
+          <w:lang w:eastAsia="es-PE"/>
+        </w:rPr>
+      </w:pPr>
+      <w:r>
+        <w:rPr>
+          <w:rFonts w:ascii="Consolas" w:eastAsia="Times New Roman" w:hAnsi="Consolas" w:cs="Times New Roman"/>
+          <w:color w:val="D4D4D4"/>
+          <w:sz w:val="21"/>
+          <w:szCs w:val="21"/>
+          <w:lang w:eastAsia="es-PE"/>
+        </w:rPr>
+        <w:lastRenderedPageBreak/>
         <w:t>}</w:t>
       </w:r>
     </w:p>
@@ -2860,7 +3314,7 @@
           <w:color w:val="D4D4D4"/>
           <w:sz w:val="21"/>
           <w:szCs w:val="21"/>
-          <w:lang w:val="en-US" w:eastAsia="es-PE"/>
+          <w:lang w:eastAsia="es-PE"/>
         </w:rPr>
       </w:pPr>
     </w:p>
@@ -2873,7 +3327,7 @@
           <w:color w:val="D4D4D4"/>
           <w:sz w:val="21"/>
           <w:szCs w:val="21"/>
-          <w:lang w:val="en-US" w:eastAsia="es-PE"/>
+          <w:lang w:eastAsia="es-PE"/>
         </w:rPr>
       </w:pPr>
       <w:r>
@@ -2882,7 +3336,7 @@
           <w:color w:val="C586C0"/>
           <w:sz w:val="21"/>
           <w:szCs w:val="21"/>
-          <w:lang w:val="en-US" w:eastAsia="es-PE"/>
+          <w:lang w:eastAsia="es-PE"/>
         </w:rPr>
         <w:t>@mixin</w:t>
       </w:r>
@@ -2892,29 +3346,27 @@
           <w:color w:val="D4D4D4"/>
           <w:sz w:val="21"/>
           <w:szCs w:val="21"/>
-          <w:lang w:val="en-US" w:eastAsia="es-PE"/>
+          <w:lang w:eastAsia="es-PE"/>
         </w:rPr>
         <w:t xml:space="preserve"> </w:t>
       </w:r>
-      <w:proofErr w:type="spellStart"/>
       <w:r>
         <w:rPr>
           <w:rFonts w:ascii="Consolas" w:eastAsia="Times New Roman" w:hAnsi="Consolas" w:cs="Times New Roman"/>
           <w:color w:val="DCDCAA"/>
           <w:sz w:val="21"/>
           <w:szCs w:val="21"/>
-          <w:lang w:val="en-US" w:eastAsia="es-PE"/>
+          <w:lang w:eastAsia="es-PE"/>
         </w:rPr>
         <w:t>boton</w:t>
       </w:r>
-      <w:proofErr w:type="spellEnd"/>
-      <w:r>
-        <w:rPr>
-          <w:rFonts w:ascii="Consolas" w:eastAsia="Times New Roman" w:hAnsi="Consolas" w:cs="Times New Roman"/>
-          <w:color w:val="D4D4D4"/>
-          <w:sz w:val="21"/>
-          <w:szCs w:val="21"/>
-          <w:lang w:val="en-US" w:eastAsia="es-PE"/>
+      <w:r>
+        <w:rPr>
+          <w:rFonts w:ascii="Consolas" w:eastAsia="Times New Roman" w:hAnsi="Consolas" w:cs="Times New Roman"/>
+          <w:color w:val="D4D4D4"/>
+          <w:sz w:val="21"/>
+          <w:szCs w:val="21"/>
+          <w:lang w:eastAsia="es-PE"/>
         </w:rPr>
         <w:t>(</w:t>
       </w:r>
@@ -2924,61 +3376,37 @@
           <w:color w:val="9CDCFE"/>
           <w:sz w:val="21"/>
           <w:szCs w:val="21"/>
-          <w:lang w:val="en-US" w:eastAsia="es-PE"/>
-        </w:rPr>
-        <w:t>$</w:t>
-      </w:r>
-      <w:proofErr w:type="spellStart"/>
+          <w:lang w:eastAsia="es-PE"/>
+        </w:rPr>
+        <w:t>$fondo</w:t>
+      </w:r>
+      <w:r>
+        <w:rPr>
+          <w:rFonts w:ascii="Consolas" w:eastAsia="Times New Roman" w:hAnsi="Consolas" w:cs="Times New Roman"/>
+          <w:color w:val="D4D4D4"/>
+          <w:sz w:val="21"/>
+          <w:szCs w:val="21"/>
+          <w:lang w:eastAsia="es-PE"/>
+        </w:rPr>
+        <w:t>,</w:t>
+      </w:r>
       <w:r>
         <w:rPr>
           <w:rFonts w:ascii="Consolas" w:eastAsia="Times New Roman" w:hAnsi="Consolas" w:cs="Times New Roman"/>
           <w:color w:val="9CDCFE"/>
           <w:sz w:val="21"/>
           <w:szCs w:val="21"/>
-          <w:lang w:val="en-US" w:eastAsia="es-PE"/>
-        </w:rPr>
-        <w:t>fondo</w:t>
-      </w:r>
-      <w:proofErr w:type="spellEnd"/>
-      <w:r>
-        <w:rPr>
-          <w:rFonts w:ascii="Consolas" w:eastAsia="Times New Roman" w:hAnsi="Consolas" w:cs="Times New Roman"/>
-          <w:color w:val="D4D4D4"/>
-          <w:sz w:val="21"/>
-          <w:szCs w:val="21"/>
-          <w:lang w:val="en-US" w:eastAsia="es-PE"/>
-        </w:rPr>
-        <w:t>,</w:t>
-      </w:r>
-      <w:r>
-        <w:rPr>
-          <w:rFonts w:ascii="Consolas" w:eastAsia="Times New Roman" w:hAnsi="Consolas" w:cs="Times New Roman"/>
-          <w:color w:val="9CDCFE"/>
-          <w:sz w:val="21"/>
-          <w:szCs w:val="21"/>
-          <w:lang w:val="en-US" w:eastAsia="es-PE"/>
-        </w:rPr>
-        <w:t>$</w:t>
-      </w:r>
-      <w:proofErr w:type="spellStart"/>
-      <w:r>
-        <w:rPr>
-          <w:rFonts w:ascii="Consolas" w:eastAsia="Times New Roman" w:hAnsi="Consolas" w:cs="Times New Roman"/>
-          <w:color w:val="9CDCFE"/>
-          <w:sz w:val="21"/>
-          <w:szCs w:val="21"/>
-          <w:lang w:val="en-US" w:eastAsia="es-PE"/>
-        </w:rPr>
-        <w:t>letra</w:t>
-      </w:r>
-      <w:proofErr w:type="spellEnd"/>
-      <w:r>
-        <w:rPr>
-          <w:rFonts w:ascii="Consolas" w:eastAsia="Times New Roman" w:hAnsi="Consolas" w:cs="Times New Roman"/>
-          <w:color w:val="D4D4D4"/>
-          <w:sz w:val="21"/>
-          <w:szCs w:val="21"/>
-          <w:lang w:val="en-US" w:eastAsia="es-PE"/>
+          <w:lang w:eastAsia="es-PE"/>
+        </w:rPr>
+        <w:t>$letra</w:t>
+      </w:r>
+      <w:r>
+        <w:rPr>
+          <w:rFonts w:ascii="Consolas" w:eastAsia="Times New Roman" w:hAnsi="Consolas" w:cs="Times New Roman"/>
+          <w:color w:val="D4D4D4"/>
+          <w:sz w:val="21"/>
+          <w:szCs w:val="21"/>
+          <w:lang w:eastAsia="es-PE"/>
         </w:rPr>
         <w:t>) {</w:t>
       </w:r>
@@ -3001,7 +3429,7 @@
           <w:color w:val="D4D4D4"/>
           <w:sz w:val="21"/>
           <w:szCs w:val="21"/>
-          <w:lang w:val="en-US" w:eastAsia="es-PE"/>
+          <w:lang w:eastAsia="es-PE"/>
         </w:rPr>
         <w:t xml:space="preserve">  </w:t>
       </w:r>
@@ -3033,20 +3461,8 @@
           <w:szCs w:val="21"/>
           <w:lang w:val="en-US" w:eastAsia="es-PE"/>
         </w:rPr>
-        <w:t>%</w:t>
-      </w:r>
-      <w:proofErr w:type="spellStart"/>
-      <w:r>
-        <w:rPr>
-          <w:rFonts w:ascii="Consolas" w:eastAsia="Times New Roman" w:hAnsi="Consolas" w:cs="Times New Roman"/>
-          <w:color w:val="9CDCFE"/>
-          <w:sz w:val="21"/>
-          <w:szCs w:val="21"/>
-          <w:lang w:val="en-US" w:eastAsia="es-PE"/>
-        </w:rPr>
-        <w:t>boton</w:t>
-      </w:r>
-      <w:proofErr w:type="spellEnd"/>
+        <w:t>%boton</w:t>
+      </w:r>
       <w:r>
         <w:rPr>
           <w:rFonts w:ascii="Consolas" w:eastAsia="Times New Roman" w:hAnsi="Consolas" w:cs="Times New Roman"/>
@@ -3108,20 +3524,8 @@
           <w:szCs w:val="21"/>
           <w:lang w:val="en-US" w:eastAsia="es-PE"/>
         </w:rPr>
-        <w:t>$</w:t>
-      </w:r>
-      <w:proofErr w:type="spellStart"/>
-      <w:r>
-        <w:rPr>
-          <w:rFonts w:ascii="Consolas" w:eastAsia="Times New Roman" w:hAnsi="Consolas" w:cs="Times New Roman"/>
-          <w:color w:val="9CDCFE"/>
-          <w:sz w:val="21"/>
-          <w:szCs w:val="21"/>
-          <w:lang w:val="en-US" w:eastAsia="es-PE"/>
-        </w:rPr>
-        <w:t>fondo</w:t>
-      </w:r>
-      <w:proofErr w:type="spellEnd"/>
+        <w:t>$fondo</w:t>
+      </w:r>
       <w:r>
         <w:rPr>
           <w:rFonts w:ascii="Consolas" w:eastAsia="Times New Roman" w:hAnsi="Consolas" w:cs="Times New Roman"/>
@@ -3183,20 +3587,8 @@
           <w:szCs w:val="21"/>
           <w:lang w:val="en-US" w:eastAsia="es-PE"/>
         </w:rPr>
-        <w:t>$</w:t>
-      </w:r>
-      <w:proofErr w:type="spellStart"/>
-      <w:r>
-        <w:rPr>
-          <w:rFonts w:ascii="Consolas" w:eastAsia="Times New Roman" w:hAnsi="Consolas" w:cs="Times New Roman"/>
-          <w:color w:val="9CDCFE"/>
-          <w:sz w:val="21"/>
-          <w:szCs w:val="21"/>
-          <w:lang w:val="en-US" w:eastAsia="es-PE"/>
-        </w:rPr>
-        <w:t>letra</w:t>
-      </w:r>
-      <w:proofErr w:type="spellEnd"/>
+        <w:t>$letra</w:t>
+      </w:r>
       <w:r>
         <w:rPr>
           <w:rFonts w:ascii="Consolas" w:eastAsia="Times New Roman" w:hAnsi="Consolas" w:cs="Times New Roman"/>
@@ -3319,7 +3711,6 @@
         </w:rPr>
         <w:t xml:space="preserve"> </w:t>
       </w:r>
-      <w:proofErr w:type="spellStart"/>
       <w:r>
         <w:rPr>
           <w:rFonts w:ascii="Consolas" w:eastAsia="Times New Roman" w:hAnsi="Consolas" w:cs="Times New Roman"/>
@@ -3330,7 +3721,6 @@
         </w:rPr>
         <w:t>boton</w:t>
       </w:r>
-      <w:proofErr w:type="spellEnd"/>
       <w:r>
         <w:rPr>
           <w:rFonts w:ascii="Consolas" w:eastAsia="Times New Roman" w:hAnsi="Consolas" w:cs="Times New Roman"/>
@@ -3422,20 +3812,9 @@
           <w:numId w:val="9"/>
         </w:numPr>
       </w:pPr>
-      <w:bookmarkStart w:id="4" w:name="_Toc92818070"/>
-      <w:r>
-        <w:t xml:space="preserve">Efecto </w:t>
-      </w:r>
-      <w:proofErr w:type="spellStart"/>
-      <w:r>
-        <w:t>hover</w:t>
-      </w:r>
-      <w:proofErr w:type="spellEnd"/>
-      <w:r>
-        <w:t xml:space="preserve"> para el</w:t>
-      </w:r>
-      <w:r>
-        <w:t xml:space="preserve"> botón :”Crear CV”</w:t>
+      <w:bookmarkStart w:id="4" w:name="_Toc92822654"/>
+      <w:r>
+        <w:t>Efecto hover para el botón :”Crear CV”</w:t>
       </w:r>
       <w:bookmarkEnd w:id="4"/>
     </w:p>
@@ -3459,20 +3838,8 @@
           <w:szCs w:val="21"/>
           <w:lang w:val="en-US" w:eastAsia="es-PE"/>
         </w:rPr>
-        <w:t>%</w:t>
-      </w:r>
-      <w:proofErr w:type="spellStart"/>
-      <w:r>
-        <w:rPr>
-          <w:rFonts w:ascii="Consolas" w:eastAsia="Times New Roman" w:hAnsi="Consolas" w:cs="Times New Roman"/>
-          <w:color w:val="9CDCFE"/>
-          <w:sz w:val="21"/>
-          <w:szCs w:val="21"/>
-          <w:lang w:val="en-US" w:eastAsia="es-PE"/>
-        </w:rPr>
-        <w:t>boton_hover</w:t>
-      </w:r>
-      <w:proofErr w:type="spellEnd"/>
+        <w:t>%boton_hover</w:t>
+      </w:r>
       <w:r>
         <w:rPr>
           <w:rFonts w:ascii="Consolas" w:eastAsia="Times New Roman" w:hAnsi="Consolas" w:cs="Times New Roman"/>
@@ -3758,7 +4125,6 @@
         </w:rPr>
         <w:t xml:space="preserve"> </w:t>
       </w:r>
-      <w:proofErr w:type="spellStart"/>
       <w:r>
         <w:rPr>
           <w:rFonts w:ascii="Consolas" w:eastAsia="Times New Roman" w:hAnsi="Consolas" w:cs="Times New Roman"/>
@@ -3769,7 +4135,6 @@
         </w:rPr>
         <w:t>boton_hover</w:t>
       </w:r>
-      <w:proofErr w:type="spellEnd"/>
       <w:r>
         <w:rPr>
           <w:rFonts w:ascii="Consolas" w:eastAsia="Times New Roman" w:hAnsi="Consolas" w:cs="Times New Roman"/>
@@ -3851,20 +4216,8 @@
           <w:szCs w:val="21"/>
           <w:lang w:val="en-US" w:eastAsia="es-PE"/>
         </w:rPr>
-        <w:t>%</w:t>
-      </w:r>
-      <w:proofErr w:type="spellStart"/>
-      <w:r>
-        <w:rPr>
-          <w:rFonts w:ascii="Consolas" w:eastAsia="Times New Roman" w:hAnsi="Consolas" w:cs="Times New Roman"/>
-          <w:color w:val="9CDCFE"/>
-          <w:sz w:val="21"/>
-          <w:szCs w:val="21"/>
-          <w:lang w:val="en-US" w:eastAsia="es-PE"/>
-        </w:rPr>
-        <w:t>boton_hover</w:t>
-      </w:r>
-      <w:proofErr w:type="spellEnd"/>
+        <w:t>%boton_hover</w:t>
+      </w:r>
       <w:r>
         <w:rPr>
           <w:rFonts w:ascii="Consolas" w:eastAsia="Times New Roman" w:hAnsi="Consolas" w:cs="Times New Roman"/>
@@ -4080,7 +4433,6 @@
         </w:rPr>
         <w:t xml:space="preserve"> </w:t>
       </w:r>
-      <w:proofErr w:type="spellStart"/>
       <w:r>
         <w:rPr>
           <w:rFonts w:ascii="Consolas" w:eastAsia="Times New Roman" w:hAnsi="Consolas" w:cs="Times New Roman"/>
@@ -4091,7 +4443,6 @@
         </w:rPr>
         <w:t>boton_hover</w:t>
       </w:r>
-      <w:proofErr w:type="spellEnd"/>
       <w:r>
         <w:rPr>
           <w:rFonts w:ascii="Consolas" w:eastAsia="Times New Roman" w:hAnsi="Consolas" w:cs="Times New Roman"/>
@@ -4192,30 +4543,9 @@
           <w:numId w:val="9"/>
         </w:numPr>
       </w:pPr>
-      <w:bookmarkStart w:id="5" w:name="_Toc92818071"/>
-      <w:proofErr w:type="spellStart"/>
-      <w:r>
-        <w:t>Search</w:t>
-      </w:r>
-      <w:proofErr w:type="spellEnd"/>
-      <w:r>
-        <w:t xml:space="preserve"> </w:t>
-      </w:r>
-      <w:proofErr w:type="spellStart"/>
-      <w:r>
-        <w:t>Engine</w:t>
-      </w:r>
-      <w:proofErr w:type="spellEnd"/>
-      <w:r>
-        <w:t xml:space="preserve"> </w:t>
-      </w:r>
-      <w:proofErr w:type="spellStart"/>
-      <w:r>
-        <w:t>Optimization</w:t>
-      </w:r>
-      <w:proofErr w:type="spellEnd"/>
-      <w:r>
-        <w:t xml:space="preserve"> (SEO)</w:t>
+      <w:bookmarkStart w:id="5" w:name="_Toc92822655"/>
+      <w:r>
+        <w:t>Search Engine Optimization (SEO)</w:t>
       </w:r>
       <w:bookmarkEnd w:id="5"/>
       <w:r>
@@ -4231,7 +4561,7 @@
           <w:numId w:val="9"/>
         </w:numPr>
       </w:pPr>
-      <w:bookmarkStart w:id="6" w:name="_Toc92818072"/>
+      <w:bookmarkStart w:id="6" w:name="_Toc92822656"/>
       <w:r>
         <w:t>Se comprimió contenido estático Imágenes</w:t>
       </w:r>
@@ -4240,15 +4570,7 @@
     <w:p/>
     <w:p>
       <w:r>
-        <w:t xml:space="preserve">Utilizando la </w:t>
-      </w:r>
-      <w:proofErr w:type="spellStart"/>
-      <w:r>
-        <w:t>pagina</w:t>
-      </w:r>
-      <w:proofErr w:type="spellEnd"/>
-      <w:r>
-        <w:t xml:space="preserve"> : </w:t>
+        <w:t xml:space="preserve">Utilizando la pagina : </w:t>
       </w:r>
       <w:hyperlink r:id="rId8" w:history="1">
         <w:r>
@@ -4259,15 +4581,7 @@
         </w:r>
       </w:hyperlink>
       <w:r>
-        <w:t xml:space="preserve"> se </w:t>
-      </w:r>
-      <w:proofErr w:type="spellStart"/>
-      <w:r>
-        <w:t>realizo</w:t>
-      </w:r>
-      <w:proofErr w:type="spellEnd"/>
-      <w:r>
-        <w:t xml:space="preserve"> la compresión de todas las imágenes utilizadas . ( excepto el .ICO  ).</w:t>
+        <w:t xml:space="preserve"> se realizo la compresión de todas las imágenes utilizadas . ( excepto el .ICO  ).</w:t>
       </w:r>
     </w:p>
     <w:p/>
@@ -4279,6 +4593,7 @@
         <w:rPr>
           <w:noProof/>
         </w:rPr>
+        <w:lastRenderedPageBreak/>
         <w:drawing>
           <wp:inline distT="0" distB="0" distL="0" distR="0" wp14:anchorId="2E53A1D9" wp14:editId="166654BA">
             <wp:extent cx="4724400" cy="4592709"/>
@@ -4324,6 +4639,31 @@
       </w:r>
     </w:p>
     <w:p/>
+    <w:p>
+      <w:r>
+        <w:t xml:space="preserve">También se intentó utilizar imágenes .SGV utilizando el servicio on line : </w:t>
+      </w:r>
+      <w:hyperlink r:id="rId10" w:history="1">
+        <w:r>
+          <w:rPr>
+            <w:rStyle w:val="Hipervnculo"/>
+          </w:rPr>
+          <w:t>https://imagen.online-convert.com/es/convertir-a-svg</w:t>
+        </w:r>
+      </w:hyperlink>
+      <w:r>
+        <w:t xml:space="preserve"> , sin embargo el ratio de compresión no es de todo bueno por lo que se </w:t>
+      </w:r>
+      <w:r>
+        <w:t>decidió</w:t>
+      </w:r>
+      <w:r>
+        <w:t xml:space="preserve"> </w:t>
+      </w:r>
+      <w:r>
+        <w:t>conversar las imágenes .jpg y .png comprimidas.</w:t>
+      </w:r>
+    </w:p>
     <w:p/>
     <w:p>
       <w:pPr>
@@ -4333,19 +4673,11 @@
           <w:numId w:val="9"/>
         </w:numPr>
       </w:pPr>
-      <w:bookmarkStart w:id="7" w:name="_Toc92818073"/>
-      <w:r>
-        <w:t xml:space="preserve">Se </w:t>
-      </w:r>
-      <w:r>
-        <w:t xml:space="preserve">Genero </w:t>
-      </w:r>
-      <w:proofErr w:type="spellStart"/>
-      <w:r>
-        <w:t>Sitemap</w:t>
+      <w:bookmarkStart w:id="7" w:name="_Toc92822657"/>
+      <w:r>
+        <w:t>Se Genero Sitemap</w:t>
       </w:r>
       <w:bookmarkEnd w:id="7"/>
-      <w:proofErr w:type="spellEnd"/>
       <w:r>
         <w:t xml:space="preserve"> </w:t>
       </w:r>
@@ -4361,6 +4693,7 @@
         <w:rPr>
           <w:noProof/>
         </w:rPr>
+        <w:lastRenderedPageBreak/>
         <w:drawing>
           <wp:inline distT="0" distB="0" distL="0" distR="0" wp14:anchorId="1E78185E" wp14:editId="5C1A2818">
             <wp:extent cx="5081270" cy="5534025"/>
@@ -4377,7 +4710,7 @@
                     <pic:cNvPicPr/>
                   </pic:nvPicPr>
                   <pic:blipFill rotWithShape="1">
-                    <a:blip r:embed="rId10"/>
+                    <a:blip r:embed="rId11"/>
                     <a:srcRect t="3642" b="34126"/>
                     <a:stretch/>
                   </pic:blipFill>
@@ -4416,43 +4749,11 @@
         </w:numPr>
         <w:ind w:left="792"/>
       </w:pPr>
-      <w:bookmarkStart w:id="8" w:name="_Toc92818074"/>
-      <w:r>
-        <w:t xml:space="preserve">Se </w:t>
-      </w:r>
-      <w:r>
-        <w:t xml:space="preserve">meta </w:t>
-      </w:r>
-      <w:proofErr w:type="spellStart"/>
-      <w:r>
-        <w:t>content</w:t>
-      </w:r>
-      <w:proofErr w:type="spellEnd"/>
-      <w:r>
-        <w:t xml:space="preserve"> </w:t>
-      </w:r>
-      <w:proofErr w:type="spellStart"/>
-      <w:r>
-        <w:t>Description</w:t>
-      </w:r>
-      <w:proofErr w:type="spellEnd"/>
-      <w:r>
-        <w:t xml:space="preserve"> y meta </w:t>
-      </w:r>
-      <w:proofErr w:type="spellStart"/>
-      <w:r>
-        <w:t>content</w:t>
-      </w:r>
-      <w:proofErr w:type="spellEnd"/>
-      <w:r>
-        <w:t xml:space="preserve"> </w:t>
-      </w:r>
-      <w:proofErr w:type="spellStart"/>
-      <w:r>
-        <w:t>keywords</w:t>
+      <w:bookmarkStart w:id="8" w:name="_Toc92822658"/>
+      <w:r>
+        <w:t>Se meta content Description y meta content keywords</w:t>
       </w:r>
       <w:bookmarkEnd w:id="8"/>
-      <w:proofErr w:type="spellEnd"/>
     </w:p>
     <w:p/>
     <w:p>
@@ -4463,9 +4764,11 @@
           <w:numId w:val="9"/>
         </w:numPr>
       </w:pPr>
+      <w:bookmarkStart w:id="9" w:name="_Toc92822659"/>
       <w:r>
         <w:t>Página index.html</w:t>
       </w:r>
+      <w:bookmarkEnd w:id="9"/>
     </w:p>
     <w:p/>
     <w:p>
@@ -4520,7 +4823,6 @@
         </w:rPr>
         <w:t xml:space="preserve"> </w:t>
       </w:r>
-      <w:proofErr w:type="spellStart"/>
       <w:r>
         <w:rPr>
           <w:rFonts w:ascii="Consolas" w:eastAsia="Times New Roman" w:hAnsi="Consolas" w:cs="Times New Roman"/>
@@ -4531,7 +4833,6 @@
         </w:rPr>
         <w:t>content</w:t>
       </w:r>
-      <w:proofErr w:type="spellEnd"/>
       <w:r>
         <w:rPr>
           <w:rFonts w:ascii="Consolas" w:eastAsia="Times New Roman" w:hAnsi="Consolas" w:cs="Times New Roman"/>
@@ -4550,29 +4851,7 @@
           <w:szCs w:val="21"/>
           <w:lang w:eastAsia="es-PE"/>
         </w:rPr>
-        <w:t>"</w:t>
-      </w:r>
-      <w:proofErr w:type="spellStart"/>
-      <w:r>
-        <w:rPr>
-          <w:rFonts w:ascii="Consolas" w:eastAsia="Times New Roman" w:hAnsi="Consolas" w:cs="Times New Roman"/>
-          <w:color w:val="CE9178"/>
-          <w:sz w:val="21"/>
-          <w:szCs w:val="21"/>
-          <w:lang w:eastAsia="es-PE"/>
-        </w:rPr>
-        <w:t>CoderJobs</w:t>
-      </w:r>
-      <w:proofErr w:type="spellEnd"/>
-      <w:r>
-        <w:rPr>
-          <w:rFonts w:ascii="Consolas" w:eastAsia="Times New Roman" w:hAnsi="Consolas" w:cs="Times New Roman"/>
-          <w:color w:val="CE9178"/>
-          <w:sz w:val="21"/>
-          <w:szCs w:val="21"/>
-          <w:lang w:eastAsia="es-PE"/>
-        </w:rPr>
-        <w:t xml:space="preserve"> es la web de empleo líder en Latinoamérica y </w:t>
+        <w:t xml:space="preserve">"CoderJobs es la web de empleo líder en Latinoamérica y </w:t>
       </w:r>
     </w:p>
     <w:p>
@@ -4641,29 +4920,7 @@
           <w:szCs w:val="21"/>
           <w:lang w:eastAsia="es-PE"/>
         </w:rPr>
-        <w:t xml:space="preserve">que buscas está en </w:t>
-      </w:r>
-      <w:proofErr w:type="spellStart"/>
-      <w:r>
-        <w:rPr>
-          <w:rFonts w:ascii="Consolas" w:eastAsia="Times New Roman" w:hAnsi="Consolas" w:cs="Times New Roman"/>
-          <w:color w:val="CE9178"/>
-          <w:sz w:val="21"/>
-          <w:szCs w:val="21"/>
-          <w:lang w:eastAsia="es-PE"/>
-        </w:rPr>
-        <w:t>CoderJobs</w:t>
-      </w:r>
-      <w:proofErr w:type="spellEnd"/>
-      <w:r>
-        <w:rPr>
-          <w:rFonts w:ascii="Consolas" w:eastAsia="Times New Roman" w:hAnsi="Consolas" w:cs="Times New Roman"/>
-          <w:color w:val="CE9178"/>
-          <w:sz w:val="21"/>
-          <w:szCs w:val="21"/>
-          <w:lang w:eastAsia="es-PE"/>
-        </w:rPr>
-        <w:t xml:space="preserve">. Recibe ofertas adecuadas a tu perfil. Sigue </w:t>
+        <w:t xml:space="preserve">que buscas está en CoderJobs. Recibe ofertas adecuadas a tu perfil. Sigue </w:t>
       </w:r>
     </w:p>
     <w:p>
@@ -4698,7 +4955,6 @@
         </w:rPr>
         <w:t xml:space="preserve"> </w:t>
       </w:r>
-      <w:proofErr w:type="spellStart"/>
       <w:r>
         <w:rPr>
           <w:rFonts w:ascii="Consolas" w:eastAsia="Times New Roman" w:hAnsi="Consolas" w:cs="Times New Roman"/>
@@ -4709,7 +4965,6 @@
         </w:rPr>
         <w:t>name</w:t>
       </w:r>
-      <w:proofErr w:type="spellEnd"/>
       <w:r>
         <w:rPr>
           <w:rFonts w:ascii="Consolas" w:eastAsia="Times New Roman" w:hAnsi="Consolas" w:cs="Times New Roman"/>
@@ -4728,29 +4983,7 @@
           <w:szCs w:val="21"/>
           <w:lang w:eastAsia="es-PE"/>
         </w:rPr>
-        <w:t>"</w:t>
-      </w:r>
-      <w:proofErr w:type="spellStart"/>
-      <w:r>
-        <w:rPr>
-          <w:rFonts w:ascii="Consolas" w:eastAsia="Times New Roman" w:hAnsi="Consolas" w:cs="Times New Roman"/>
-          <w:color w:val="CE9178"/>
-          <w:sz w:val="21"/>
-          <w:szCs w:val="21"/>
-          <w:lang w:eastAsia="es-PE"/>
-        </w:rPr>
-        <w:t>description</w:t>
-      </w:r>
-      <w:proofErr w:type="spellEnd"/>
-      <w:r>
-        <w:rPr>
-          <w:rFonts w:ascii="Consolas" w:eastAsia="Times New Roman" w:hAnsi="Consolas" w:cs="Times New Roman"/>
-          <w:color w:val="CE9178"/>
-          <w:sz w:val="21"/>
-          <w:szCs w:val="21"/>
-          <w:lang w:eastAsia="es-PE"/>
-        </w:rPr>
-        <w:t>"</w:t>
+        <w:t>"description"</w:t>
       </w:r>
       <w:r>
         <w:rPr>
@@ -4815,7 +5048,6 @@
         </w:rPr>
         <w:t xml:space="preserve"> </w:t>
       </w:r>
-      <w:proofErr w:type="spellStart"/>
       <w:r>
         <w:rPr>
           <w:rFonts w:ascii="Consolas" w:eastAsia="Times New Roman" w:hAnsi="Consolas" w:cs="Times New Roman"/>
@@ -4826,7 +5058,6 @@
         </w:rPr>
         <w:t>content</w:t>
       </w:r>
-      <w:proofErr w:type="spellEnd"/>
       <w:r>
         <w:rPr>
           <w:rFonts w:ascii="Consolas" w:eastAsia="Times New Roman" w:hAnsi="Consolas" w:cs="Times New Roman"/>
@@ -4845,9 +5076,8 @@
           <w:szCs w:val="21"/>
           <w:lang w:eastAsia="es-PE"/>
         </w:rPr>
-        <w:t xml:space="preserve">"empleos en Perú, trabajo en México, trabajos en Colombia, empleos en Colombia, bolsa de trabajo en Argentina, bolsa de empleo en Chile, ofertas de trabajo en Ecuador, empleos en Venezuela, ofertas de empleo en Costa Rica, empleos en Guatemala, trabajo en El Salvador, trabajos en Uruguay, empleo en Paraguay, bolsa de trabajo en Panamá, bolsa de empleo en Honduras, ofertas de trabajo en Nicaragua, empleos en República Dominicana, ofertas de empleo en Bolivia, empleos en Cuba, trabajo en Puerto Rico, </w:t>
-      </w:r>
-      <w:proofErr w:type="spellStart"/>
+        <w:t xml:space="preserve">"empleos en Perú, trabajo en México, trabajos en Colombia, empleos en Colombia, bolsa de trabajo en Argentina, bolsa de empleo en Chile, ofertas de trabajo en Ecuador, empleos en Venezuela, ofertas de empleo en Costa Rica, empleos en Guatemala, trabajo en El </w:t>
+      </w:r>
       <w:r>
         <w:rPr>
           <w:rFonts w:ascii="Consolas" w:eastAsia="Times New Roman" w:hAnsi="Consolas" w:cs="Times New Roman"/>
@@ -4856,9 +5086,39 @@
           <w:szCs w:val="21"/>
           <w:lang w:eastAsia="es-PE"/>
         </w:rPr>
-        <w:t>curriculum</w:t>
-      </w:r>
-      <w:proofErr w:type="spellEnd"/>
+        <w:lastRenderedPageBreak/>
+        <w:t>Salvador, trabajos en Uruguay, empleo en Paraguay, bolsa de trabajo en Panamá, bolsa de empleo en Honduras, ofertas de trabajo en Nicaragua, empleos en República Dominicana, ofertas de empleo en Bolivia, empleos en Cuba, trabajo en Puerto Rico, curriculum vitae, curriculum, currículum, inscribir currículo, hoja de vida, ingresar hoja de vida, busco trabajo, buscar trabajo, empleos Remote , Empleos Hibridos"</w:t>
+      </w:r>
+      <w:r>
+        <w:rPr>
+          <w:rFonts w:ascii="Consolas" w:eastAsia="Times New Roman" w:hAnsi="Consolas" w:cs="Times New Roman"/>
+          <w:color w:val="D4D4D4"/>
+          <w:sz w:val="21"/>
+          <w:szCs w:val="21"/>
+          <w:lang w:eastAsia="es-PE"/>
+        </w:rPr>
+        <w:t xml:space="preserve"> </w:t>
+      </w:r>
+      <w:r>
+        <w:rPr>
+          <w:rFonts w:ascii="Consolas" w:eastAsia="Times New Roman" w:hAnsi="Consolas" w:cs="Times New Roman"/>
+          <w:color w:val="9CDCFE"/>
+          <w:sz w:val="21"/>
+          <w:szCs w:val="21"/>
+          <w:lang w:eastAsia="es-PE"/>
+        </w:rPr>
+        <w:t>name</w:t>
+      </w:r>
+      <w:r>
+        <w:rPr>
+          <w:rFonts w:ascii="Consolas" w:eastAsia="Times New Roman" w:hAnsi="Consolas" w:cs="Times New Roman"/>
+          <w:color w:val="D4D4D4"/>
+          <w:sz w:val="21"/>
+          <w:szCs w:val="21"/>
+          <w:lang w:eastAsia="es-PE"/>
+        </w:rPr>
+        <w:t>=</w:t>
+      </w:r>
       <w:r>
         <w:rPr>
           <w:rFonts w:ascii="Consolas" w:eastAsia="Times New Roman" w:hAnsi="Consolas" w:cs="Times New Roman"/>
@@ -4867,115 +5127,7 @@
           <w:szCs w:val="21"/>
           <w:lang w:eastAsia="es-PE"/>
         </w:rPr>
-        <w:t xml:space="preserve"> vitae, </w:t>
-      </w:r>
-      <w:proofErr w:type="spellStart"/>
-      <w:r>
-        <w:rPr>
-          <w:rFonts w:ascii="Consolas" w:eastAsia="Times New Roman" w:hAnsi="Consolas" w:cs="Times New Roman"/>
-          <w:color w:val="CE9178"/>
-          <w:sz w:val="21"/>
-          <w:szCs w:val="21"/>
-          <w:lang w:eastAsia="es-PE"/>
-        </w:rPr>
-        <w:t>curriculum</w:t>
-      </w:r>
-      <w:proofErr w:type="spellEnd"/>
-      <w:r>
-        <w:rPr>
-          <w:rFonts w:ascii="Consolas" w:eastAsia="Times New Roman" w:hAnsi="Consolas" w:cs="Times New Roman"/>
-          <w:color w:val="CE9178"/>
-          <w:sz w:val="21"/>
-          <w:szCs w:val="21"/>
-          <w:lang w:eastAsia="es-PE"/>
-        </w:rPr>
-        <w:t xml:space="preserve">, currículum, inscribir currículo, hoja de vida, ingresar hoja de vida, busco trabajo, buscar trabajo, empleos Remote , Empleos </w:t>
-      </w:r>
-      <w:proofErr w:type="spellStart"/>
-      <w:r>
-        <w:rPr>
-          <w:rFonts w:ascii="Consolas" w:eastAsia="Times New Roman" w:hAnsi="Consolas" w:cs="Times New Roman"/>
-          <w:color w:val="CE9178"/>
-          <w:sz w:val="21"/>
-          <w:szCs w:val="21"/>
-          <w:lang w:eastAsia="es-PE"/>
-        </w:rPr>
-        <w:t>Hibridos</w:t>
-      </w:r>
-      <w:proofErr w:type="spellEnd"/>
-      <w:r>
-        <w:rPr>
-          <w:rFonts w:ascii="Consolas" w:eastAsia="Times New Roman" w:hAnsi="Consolas" w:cs="Times New Roman"/>
-          <w:color w:val="CE9178"/>
-          <w:sz w:val="21"/>
-          <w:szCs w:val="21"/>
-          <w:lang w:eastAsia="es-PE"/>
-        </w:rPr>
-        <w:t>"</w:t>
-      </w:r>
-      <w:r>
-        <w:rPr>
-          <w:rFonts w:ascii="Consolas" w:eastAsia="Times New Roman" w:hAnsi="Consolas" w:cs="Times New Roman"/>
-          <w:color w:val="D4D4D4"/>
-          <w:sz w:val="21"/>
-          <w:szCs w:val="21"/>
-          <w:lang w:eastAsia="es-PE"/>
-        </w:rPr>
-        <w:t xml:space="preserve"> </w:t>
-      </w:r>
-      <w:proofErr w:type="spellStart"/>
-      <w:r>
-        <w:rPr>
-          <w:rFonts w:ascii="Consolas" w:eastAsia="Times New Roman" w:hAnsi="Consolas" w:cs="Times New Roman"/>
-          <w:color w:val="9CDCFE"/>
-          <w:sz w:val="21"/>
-          <w:szCs w:val="21"/>
-          <w:lang w:eastAsia="es-PE"/>
-        </w:rPr>
-        <w:t>name</w:t>
-      </w:r>
-      <w:proofErr w:type="spellEnd"/>
-      <w:r>
-        <w:rPr>
-          <w:rFonts w:ascii="Consolas" w:eastAsia="Times New Roman" w:hAnsi="Consolas" w:cs="Times New Roman"/>
-          <w:color w:val="D4D4D4"/>
-          <w:sz w:val="21"/>
-          <w:szCs w:val="21"/>
-          <w:lang w:eastAsia="es-PE"/>
-        </w:rPr>
-        <w:t>=</w:t>
-      </w:r>
-      <w:r>
-        <w:rPr>
-          <w:rFonts w:ascii="Consolas" w:eastAsia="Times New Roman" w:hAnsi="Consolas" w:cs="Times New Roman"/>
-          <w:color w:val="CE9178"/>
-          <w:sz w:val="21"/>
-          <w:szCs w:val="21"/>
-          <w:lang w:eastAsia="es-PE"/>
-        </w:rPr>
-        <w:t>"</w:t>
-      </w:r>
-      <w:proofErr w:type="spellStart"/>
-      <w:r>
-        <w:rPr>
-          <w:rFonts w:ascii="Consolas" w:eastAsia="Times New Roman" w:hAnsi="Consolas" w:cs="Times New Roman"/>
-          <w:color w:val="CE9178"/>
-          <w:sz w:val="21"/>
-          <w:szCs w:val="21"/>
-          <w:lang w:eastAsia="es-PE"/>
-        </w:rPr>
-        <w:t>keywords</w:t>
-      </w:r>
-      <w:proofErr w:type="spellEnd"/>
-      <w:r>
-        <w:rPr>
-          <w:rFonts w:ascii="Consolas" w:eastAsia="Times New Roman" w:hAnsi="Consolas" w:cs="Times New Roman"/>
-          <w:color w:val="CE9178"/>
-          <w:sz w:val="21"/>
-          <w:szCs w:val="21"/>
-          <w:lang w:eastAsia="es-PE"/>
-        </w:rPr>
-        <w:t>"</w:t>
+        <w:t>"keywords"</w:t>
       </w:r>
       <w:r>
         <w:rPr>
@@ -5040,7 +5192,6 @@
         </w:rPr>
         <w:t xml:space="preserve"> </w:t>
       </w:r>
-      <w:proofErr w:type="spellStart"/>
       <w:r>
         <w:rPr>
           <w:rFonts w:ascii="Consolas" w:eastAsia="Times New Roman" w:hAnsi="Consolas" w:cs="Times New Roman"/>
@@ -5051,7 +5202,6 @@
         </w:rPr>
         <w:t>content</w:t>
       </w:r>
-      <w:proofErr w:type="spellEnd"/>
       <w:r>
         <w:rPr>
           <w:rFonts w:ascii="Consolas" w:eastAsia="Times New Roman" w:hAnsi="Consolas" w:cs="Times New Roman"/>
@@ -5070,9 +5220,38 @@
           <w:szCs w:val="21"/>
           <w:lang w:eastAsia="es-PE"/>
         </w:rPr>
-        <w:t xml:space="preserve">"Bolsa de trabajo, ofertas de trabajo | Buscar empleo en </w:t>
-      </w:r>
-      <w:proofErr w:type="spellStart"/>
+        <w:t>"Bolsa de trabajo, ofertas de trabajo | Buscar empleo en CoderJobs"</w:t>
+      </w:r>
+      <w:r>
+        <w:rPr>
+          <w:rFonts w:ascii="Consolas" w:eastAsia="Times New Roman" w:hAnsi="Consolas" w:cs="Times New Roman"/>
+          <w:color w:val="D4D4D4"/>
+          <w:sz w:val="21"/>
+          <w:szCs w:val="21"/>
+          <w:lang w:eastAsia="es-PE"/>
+        </w:rPr>
+        <w:t xml:space="preserve"> </w:t>
+      </w:r>
+      <w:r>
+        <w:rPr>
+          <w:rFonts w:ascii="Consolas" w:eastAsia="Times New Roman" w:hAnsi="Consolas" w:cs="Times New Roman"/>
+          <w:color w:val="9CDCFE"/>
+          <w:sz w:val="21"/>
+          <w:szCs w:val="21"/>
+          <w:lang w:eastAsia="es-PE"/>
+        </w:rPr>
+        <w:t>name</w:t>
+      </w:r>
+      <w:r>
+        <w:rPr>
+          <w:rFonts w:ascii="Consolas" w:eastAsia="Times New Roman" w:hAnsi="Consolas" w:cs="Times New Roman"/>
+          <w:color w:val="D4D4D4"/>
+          <w:sz w:val="21"/>
+          <w:szCs w:val="21"/>
+          <w:lang w:eastAsia="es-PE"/>
+        </w:rPr>
+        <w:t>=</w:t>
+      </w:r>
       <w:r>
         <w:rPr>
           <w:rFonts w:ascii="Consolas" w:eastAsia="Times New Roman" w:hAnsi="Consolas" w:cs="Times New Roman"/>
@@ -5081,82 +5260,7 @@
           <w:szCs w:val="21"/>
           <w:lang w:eastAsia="es-PE"/>
         </w:rPr>
-        <w:t>CoderJobs</w:t>
-      </w:r>
-      <w:proofErr w:type="spellEnd"/>
-      <w:r>
-        <w:rPr>
-          <w:rFonts w:ascii="Consolas" w:eastAsia="Times New Roman" w:hAnsi="Consolas" w:cs="Times New Roman"/>
-          <w:color w:val="CE9178"/>
-          <w:sz w:val="21"/>
-          <w:szCs w:val="21"/>
-          <w:lang w:eastAsia="es-PE"/>
-        </w:rPr>
-        <w:t>"</w:t>
-      </w:r>
-      <w:r>
-        <w:rPr>
-          <w:rFonts w:ascii="Consolas" w:eastAsia="Times New Roman" w:hAnsi="Consolas" w:cs="Times New Roman"/>
-          <w:color w:val="D4D4D4"/>
-          <w:sz w:val="21"/>
-          <w:szCs w:val="21"/>
-          <w:lang w:eastAsia="es-PE"/>
-        </w:rPr>
-        <w:t xml:space="preserve"> </w:t>
-      </w:r>
-      <w:proofErr w:type="spellStart"/>
-      <w:r>
-        <w:rPr>
-          <w:rFonts w:ascii="Consolas" w:eastAsia="Times New Roman" w:hAnsi="Consolas" w:cs="Times New Roman"/>
-          <w:color w:val="9CDCFE"/>
-          <w:sz w:val="21"/>
-          <w:szCs w:val="21"/>
-          <w:lang w:eastAsia="es-PE"/>
-        </w:rPr>
-        <w:t>name</w:t>
-      </w:r>
-      <w:proofErr w:type="spellEnd"/>
-      <w:r>
-        <w:rPr>
-          <w:rFonts w:ascii="Consolas" w:eastAsia="Times New Roman" w:hAnsi="Consolas" w:cs="Times New Roman"/>
-          <w:color w:val="D4D4D4"/>
-          <w:sz w:val="21"/>
-          <w:szCs w:val="21"/>
-          <w:lang w:eastAsia="es-PE"/>
-        </w:rPr>
-        <w:t>=</w:t>
-      </w:r>
-      <w:r>
-        <w:rPr>
-          <w:rFonts w:ascii="Consolas" w:eastAsia="Times New Roman" w:hAnsi="Consolas" w:cs="Times New Roman"/>
-          <w:color w:val="CE9178"/>
-          <w:sz w:val="21"/>
-          <w:szCs w:val="21"/>
-          <w:lang w:eastAsia="es-PE"/>
-        </w:rPr>
-        <w:t>"</w:t>
-      </w:r>
-      <w:proofErr w:type="spellStart"/>
-      <w:r>
-        <w:rPr>
-          <w:rFonts w:ascii="Consolas" w:eastAsia="Times New Roman" w:hAnsi="Consolas" w:cs="Times New Roman"/>
-          <w:color w:val="CE9178"/>
-          <w:sz w:val="21"/>
-          <w:szCs w:val="21"/>
-          <w:lang w:eastAsia="es-PE"/>
-        </w:rPr>
-        <w:t>title</w:t>
-      </w:r>
-      <w:proofErr w:type="spellEnd"/>
-      <w:r>
-        <w:rPr>
-          <w:rFonts w:ascii="Consolas" w:eastAsia="Times New Roman" w:hAnsi="Consolas" w:cs="Times New Roman"/>
-          <w:color w:val="CE9178"/>
-          <w:sz w:val="21"/>
-          <w:szCs w:val="21"/>
-          <w:lang w:eastAsia="es-PE"/>
-        </w:rPr>
-        <w:t>"</w:t>
+        <w:t>"title"</w:t>
       </w:r>
       <w:r>
         <w:rPr>
@@ -5178,9 +5282,11 @@
           <w:numId w:val="9"/>
         </w:numPr>
       </w:pPr>
+      <w:bookmarkStart w:id="10" w:name="_Toc92822660"/>
       <w:r>
         <w:t>TerminosYcondiciones.html</w:t>
       </w:r>
+      <w:bookmarkEnd w:id="10"/>
     </w:p>
     <w:p/>
     <w:p>
@@ -5235,7 +5341,6 @@
         </w:rPr>
         <w:t xml:space="preserve"> </w:t>
       </w:r>
-      <w:proofErr w:type="spellStart"/>
       <w:r>
         <w:rPr>
           <w:rFonts w:ascii="Consolas" w:eastAsia="Times New Roman" w:hAnsi="Consolas" w:cs="Times New Roman"/>
@@ -5246,7 +5351,6 @@
         </w:rPr>
         <w:t>content</w:t>
       </w:r>
-      <w:proofErr w:type="spellEnd"/>
       <w:r>
         <w:rPr>
           <w:rFonts w:ascii="Consolas" w:eastAsia="Times New Roman" w:hAnsi="Consolas" w:cs="Times New Roman"/>
@@ -5265,51 +5369,7 @@
           <w:szCs w:val="21"/>
           <w:lang w:eastAsia="es-PE"/>
         </w:rPr>
-        <w:t>"</w:t>
-      </w:r>
-      <w:proofErr w:type="spellStart"/>
-      <w:r>
-        <w:rPr>
-          <w:rFonts w:ascii="Consolas" w:eastAsia="Times New Roman" w:hAnsi="Consolas" w:cs="Times New Roman"/>
-          <w:color w:val="CE9178"/>
-          <w:sz w:val="21"/>
-          <w:szCs w:val="21"/>
-          <w:lang w:eastAsia="es-PE"/>
-        </w:rPr>
-        <w:t>Terminos</w:t>
-      </w:r>
-      <w:proofErr w:type="spellEnd"/>
-      <w:r>
-        <w:rPr>
-          <w:rFonts w:ascii="Consolas" w:eastAsia="Times New Roman" w:hAnsi="Consolas" w:cs="Times New Roman"/>
-          <w:color w:val="CE9178"/>
-          <w:sz w:val="21"/>
-          <w:szCs w:val="21"/>
-          <w:lang w:eastAsia="es-PE"/>
-        </w:rPr>
-        <w:t xml:space="preserve"> y Condiciones de </w:t>
-      </w:r>
-      <w:proofErr w:type="spellStart"/>
-      <w:r>
-        <w:rPr>
-          <w:rFonts w:ascii="Consolas" w:eastAsia="Times New Roman" w:hAnsi="Consolas" w:cs="Times New Roman"/>
-          <w:color w:val="CE9178"/>
-          <w:sz w:val="21"/>
-          <w:szCs w:val="21"/>
-          <w:lang w:eastAsia="es-PE"/>
-        </w:rPr>
-        <w:t>CoderJobs</w:t>
-      </w:r>
-      <w:proofErr w:type="spellEnd"/>
-      <w:r>
-        <w:rPr>
-          <w:rFonts w:ascii="Consolas" w:eastAsia="Times New Roman" w:hAnsi="Consolas" w:cs="Times New Roman"/>
-          <w:color w:val="CE9178"/>
-          <w:sz w:val="21"/>
-          <w:szCs w:val="21"/>
-          <w:lang w:eastAsia="es-PE"/>
-        </w:rPr>
-        <w:t xml:space="preserve"> es la web de empleo </w:t>
+        <w:t xml:space="preserve">"Terminos y Condiciones de CoderJobs es la web de empleo </w:t>
       </w:r>
     </w:p>
     <w:p>
@@ -5332,9 +5392,38 @@
           <w:szCs w:val="21"/>
           <w:lang w:eastAsia="es-PE"/>
         </w:rPr>
-        <w:t xml:space="preserve">líder en Latinoamérica y muy pronto del Mundo. Encuentra miles de empleos adecuados a tu perfil. Sube tu currículum gratis y sé visible para miles de empresas. El trabajo que buscas está en </w:t>
-      </w:r>
-      <w:proofErr w:type="spellStart"/>
+        <w:t>líder en Latinoamérica y muy pronto del Mundo. Encuentra miles de empleos adecuados a tu perfil. Sube tu currículum gratis y sé visible para miles de empresas. El trabajo que buscas está en CoderJobs. Recibe ofertas adecuadas a tu perfil. Sigue el estado de las ofertas de trabajo"</w:t>
+      </w:r>
+      <w:r>
+        <w:rPr>
+          <w:rFonts w:ascii="Consolas" w:eastAsia="Times New Roman" w:hAnsi="Consolas" w:cs="Times New Roman"/>
+          <w:color w:val="D4D4D4"/>
+          <w:sz w:val="21"/>
+          <w:szCs w:val="21"/>
+          <w:lang w:eastAsia="es-PE"/>
+        </w:rPr>
+        <w:t xml:space="preserve"> </w:t>
+      </w:r>
+      <w:r>
+        <w:rPr>
+          <w:rFonts w:ascii="Consolas" w:eastAsia="Times New Roman" w:hAnsi="Consolas" w:cs="Times New Roman"/>
+          <w:color w:val="9CDCFE"/>
+          <w:sz w:val="21"/>
+          <w:szCs w:val="21"/>
+          <w:lang w:eastAsia="es-PE"/>
+        </w:rPr>
+        <w:t>name</w:t>
+      </w:r>
+      <w:r>
+        <w:rPr>
+          <w:rFonts w:ascii="Consolas" w:eastAsia="Times New Roman" w:hAnsi="Consolas" w:cs="Times New Roman"/>
+          <w:color w:val="D4D4D4"/>
+          <w:sz w:val="21"/>
+          <w:szCs w:val="21"/>
+          <w:lang w:eastAsia="es-PE"/>
+        </w:rPr>
+        <w:t>=</w:t>
+      </w:r>
       <w:r>
         <w:rPr>
           <w:rFonts w:ascii="Consolas" w:eastAsia="Times New Roman" w:hAnsi="Consolas" w:cs="Times New Roman"/>
@@ -5343,82 +5432,7 @@
           <w:szCs w:val="21"/>
           <w:lang w:eastAsia="es-PE"/>
         </w:rPr>
-        <w:t>CoderJobs</w:t>
-      </w:r>
-      <w:proofErr w:type="spellEnd"/>
-      <w:r>
-        <w:rPr>
-          <w:rFonts w:ascii="Consolas" w:eastAsia="Times New Roman" w:hAnsi="Consolas" w:cs="Times New Roman"/>
-          <w:color w:val="CE9178"/>
-          <w:sz w:val="21"/>
-          <w:szCs w:val="21"/>
-          <w:lang w:eastAsia="es-PE"/>
-        </w:rPr>
-        <w:t>. Recibe ofertas adecuadas a tu perfil. Sigue el estado de las ofertas de trabajo"</w:t>
-      </w:r>
-      <w:r>
-        <w:rPr>
-          <w:rFonts w:ascii="Consolas" w:eastAsia="Times New Roman" w:hAnsi="Consolas" w:cs="Times New Roman"/>
-          <w:color w:val="D4D4D4"/>
-          <w:sz w:val="21"/>
-          <w:szCs w:val="21"/>
-          <w:lang w:eastAsia="es-PE"/>
-        </w:rPr>
-        <w:t xml:space="preserve"> </w:t>
-      </w:r>
-      <w:proofErr w:type="spellStart"/>
-      <w:r>
-        <w:rPr>
-          <w:rFonts w:ascii="Consolas" w:eastAsia="Times New Roman" w:hAnsi="Consolas" w:cs="Times New Roman"/>
-          <w:color w:val="9CDCFE"/>
-          <w:sz w:val="21"/>
-          <w:szCs w:val="21"/>
-          <w:lang w:eastAsia="es-PE"/>
-        </w:rPr>
-        <w:t>name</w:t>
-      </w:r>
-      <w:proofErr w:type="spellEnd"/>
-      <w:r>
-        <w:rPr>
-          <w:rFonts w:ascii="Consolas" w:eastAsia="Times New Roman" w:hAnsi="Consolas" w:cs="Times New Roman"/>
-          <w:color w:val="D4D4D4"/>
-          <w:sz w:val="21"/>
-          <w:szCs w:val="21"/>
-          <w:lang w:eastAsia="es-PE"/>
-        </w:rPr>
-        <w:t>=</w:t>
-      </w:r>
-      <w:r>
-        <w:rPr>
-          <w:rFonts w:ascii="Consolas" w:eastAsia="Times New Roman" w:hAnsi="Consolas" w:cs="Times New Roman"/>
-          <w:color w:val="CE9178"/>
-          <w:sz w:val="21"/>
-          <w:szCs w:val="21"/>
-          <w:lang w:eastAsia="es-PE"/>
-        </w:rPr>
-        <w:t>"</w:t>
-      </w:r>
-      <w:proofErr w:type="spellStart"/>
-      <w:r>
-        <w:rPr>
-          <w:rFonts w:ascii="Consolas" w:eastAsia="Times New Roman" w:hAnsi="Consolas" w:cs="Times New Roman"/>
-          <w:color w:val="CE9178"/>
-          <w:sz w:val="21"/>
-          <w:szCs w:val="21"/>
-          <w:lang w:eastAsia="es-PE"/>
-        </w:rPr>
-        <w:t>description</w:t>
-      </w:r>
-      <w:proofErr w:type="spellEnd"/>
-      <w:r>
-        <w:rPr>
-          <w:rFonts w:ascii="Consolas" w:eastAsia="Times New Roman" w:hAnsi="Consolas" w:cs="Times New Roman"/>
-          <w:color w:val="CE9178"/>
-          <w:sz w:val="21"/>
-          <w:szCs w:val="21"/>
-          <w:lang w:eastAsia="es-PE"/>
-        </w:rPr>
-        <w:t>"</w:t>
+        <w:t>"description"</w:t>
       </w:r>
       <w:r>
         <w:rPr>
@@ -5483,7 +5497,6 @@
         </w:rPr>
         <w:t xml:space="preserve"> </w:t>
       </w:r>
-      <w:proofErr w:type="spellStart"/>
       <w:r>
         <w:rPr>
           <w:rFonts w:ascii="Consolas" w:eastAsia="Times New Roman" w:hAnsi="Consolas" w:cs="Times New Roman"/>
@@ -5494,7 +5507,6 @@
         </w:rPr>
         <w:t>content</w:t>
       </w:r>
-      <w:proofErr w:type="spellEnd"/>
       <w:r>
         <w:rPr>
           <w:rFonts w:ascii="Consolas" w:eastAsia="Times New Roman" w:hAnsi="Consolas" w:cs="Times New Roman"/>
@@ -5513,9 +5525,38 @@
           <w:szCs w:val="21"/>
           <w:lang w:eastAsia="es-PE"/>
         </w:rPr>
-        <w:t xml:space="preserve">"empleos en Perú, trabajo en México, trabajos en Colombia, empleos en Colombia, bolsa de trabajo en Argentina, bolsa de empleo en Chile, ofertas de trabajo en Ecuador, empleos en Venezuela, ofertas de empleo en Costa Rica, empleos en Guatemala, trabajo en El Salvador, trabajos en Uruguay, empleo en Paraguay, bolsa de trabajo en Panamá, bolsa de empleo en Honduras, ofertas de trabajo en Nicaragua, empleos en República Dominicana, ofertas de empleo en Bolivia, empleos en Cuba, trabajo en Puerto Rico, </w:t>
-      </w:r>
-      <w:proofErr w:type="spellStart"/>
+        <w:t>"empleos en Perú, trabajo en México, trabajos en Colombia, empleos en Colombia, bolsa de trabajo en Argentina, bolsa de empleo en Chile, ofertas de trabajo en Ecuador, empleos en Venezuela, ofertas de empleo en Costa Rica, empleos en Guatemala, trabajo en El Salvador, trabajos en Uruguay, empleo en Paraguay, bolsa de trabajo en Panamá, bolsa de empleo en Honduras, ofertas de trabajo en Nicaragua, empleos en República Dominicana, ofertas de empleo en Bolivia, empleos en Cuba, trabajo en Puerto Rico, curriculum vitae, curriculum, currículum, inscribir currículo, hoja de vida, ingresar hoja de vida, busco trabajo, buscar trabajo, empleos Remote , Empleos Hibridos"</w:t>
+      </w:r>
+      <w:r>
+        <w:rPr>
+          <w:rFonts w:ascii="Consolas" w:eastAsia="Times New Roman" w:hAnsi="Consolas" w:cs="Times New Roman"/>
+          <w:color w:val="D4D4D4"/>
+          <w:sz w:val="21"/>
+          <w:szCs w:val="21"/>
+          <w:lang w:eastAsia="es-PE"/>
+        </w:rPr>
+        <w:t xml:space="preserve"> </w:t>
+      </w:r>
+      <w:r>
+        <w:rPr>
+          <w:rFonts w:ascii="Consolas" w:eastAsia="Times New Roman" w:hAnsi="Consolas" w:cs="Times New Roman"/>
+          <w:color w:val="9CDCFE"/>
+          <w:sz w:val="21"/>
+          <w:szCs w:val="21"/>
+          <w:lang w:eastAsia="es-PE"/>
+        </w:rPr>
+        <w:t>name</w:t>
+      </w:r>
+      <w:r>
+        <w:rPr>
+          <w:rFonts w:ascii="Consolas" w:eastAsia="Times New Roman" w:hAnsi="Consolas" w:cs="Times New Roman"/>
+          <w:color w:val="D4D4D4"/>
+          <w:sz w:val="21"/>
+          <w:szCs w:val="21"/>
+          <w:lang w:eastAsia="es-PE"/>
+        </w:rPr>
+        <w:t>=</w:t>
+      </w:r>
       <w:r>
         <w:rPr>
           <w:rFonts w:ascii="Consolas" w:eastAsia="Times New Roman" w:hAnsi="Consolas" w:cs="Times New Roman"/>
@@ -5524,126 +5565,7 @@
           <w:szCs w:val="21"/>
           <w:lang w:eastAsia="es-PE"/>
         </w:rPr>
-        <w:t>curriculum</w:t>
-      </w:r>
-      <w:proofErr w:type="spellEnd"/>
-      <w:r>
-        <w:rPr>
-          <w:rFonts w:ascii="Consolas" w:eastAsia="Times New Roman" w:hAnsi="Consolas" w:cs="Times New Roman"/>
-          <w:color w:val="CE9178"/>
-          <w:sz w:val="21"/>
-          <w:szCs w:val="21"/>
-          <w:lang w:eastAsia="es-PE"/>
-        </w:rPr>
-        <w:t xml:space="preserve"> vitae, </w:t>
-      </w:r>
-      <w:proofErr w:type="spellStart"/>
-      <w:r>
-        <w:rPr>
-          <w:rFonts w:ascii="Consolas" w:eastAsia="Times New Roman" w:hAnsi="Consolas" w:cs="Times New Roman"/>
-          <w:color w:val="CE9178"/>
-          <w:sz w:val="21"/>
-          <w:szCs w:val="21"/>
-          <w:lang w:eastAsia="es-PE"/>
-        </w:rPr>
-        <w:t>curriculum</w:t>
-      </w:r>
-      <w:proofErr w:type="spellEnd"/>
-      <w:r>
-        <w:rPr>
-          <w:rFonts w:ascii="Consolas" w:eastAsia="Times New Roman" w:hAnsi="Consolas" w:cs="Times New Roman"/>
-          <w:color w:val="CE9178"/>
-          <w:sz w:val="21"/>
-          <w:szCs w:val="21"/>
-          <w:lang w:eastAsia="es-PE"/>
-        </w:rPr>
-        <w:t xml:space="preserve">, currículum, inscribir currículo, hoja de vida, ingresar hoja de vida, busco trabajo, buscar trabajo, empleos Remote , Empleos </w:t>
-      </w:r>
-      <w:proofErr w:type="spellStart"/>
-      <w:r>
-        <w:rPr>
-          <w:rFonts w:ascii="Consolas" w:eastAsia="Times New Roman" w:hAnsi="Consolas" w:cs="Times New Roman"/>
-          <w:color w:val="CE9178"/>
-          <w:sz w:val="21"/>
-          <w:szCs w:val="21"/>
-          <w:lang w:eastAsia="es-PE"/>
-        </w:rPr>
-        <w:t>Hibridos</w:t>
-      </w:r>
-      <w:proofErr w:type="spellEnd"/>
-      <w:r>
-        <w:rPr>
-          <w:rFonts w:ascii="Consolas" w:eastAsia="Times New Roman" w:hAnsi="Consolas" w:cs="Times New Roman"/>
-          <w:color w:val="CE9178"/>
-          <w:sz w:val="21"/>
-          <w:szCs w:val="21"/>
-          <w:lang w:eastAsia="es-PE"/>
-        </w:rPr>
-        <w:t>"</w:t>
-      </w:r>
-      <w:r>
-        <w:rPr>
-          <w:rFonts w:ascii="Consolas" w:eastAsia="Times New Roman" w:hAnsi="Consolas" w:cs="Times New Roman"/>
-          <w:color w:val="D4D4D4"/>
-          <w:sz w:val="21"/>
-          <w:szCs w:val="21"/>
-          <w:lang w:eastAsia="es-PE"/>
-        </w:rPr>
-        <w:t xml:space="preserve"> </w:t>
-      </w:r>
-      <w:proofErr w:type="spellStart"/>
-      <w:r>
-        <w:rPr>
-          <w:rFonts w:ascii="Consolas" w:eastAsia="Times New Roman" w:hAnsi="Consolas" w:cs="Times New Roman"/>
-          <w:color w:val="9CDCFE"/>
-          <w:sz w:val="21"/>
-          <w:szCs w:val="21"/>
-          <w:lang w:eastAsia="es-PE"/>
-        </w:rPr>
-        <w:t>name</w:t>
-      </w:r>
-      <w:proofErr w:type="spellEnd"/>
-      <w:r>
-        <w:rPr>
-          <w:rFonts w:ascii="Consolas" w:eastAsia="Times New Roman" w:hAnsi="Consolas" w:cs="Times New Roman"/>
-          <w:color w:val="D4D4D4"/>
-          <w:sz w:val="21"/>
-          <w:szCs w:val="21"/>
-          <w:lang w:eastAsia="es-PE"/>
-        </w:rPr>
-        <w:t>=</w:t>
-      </w:r>
-      <w:r>
-        <w:rPr>
-          <w:rFonts w:ascii="Consolas" w:eastAsia="Times New Roman" w:hAnsi="Consolas" w:cs="Times New Roman"/>
-          <w:color w:val="CE9178"/>
-          <w:sz w:val="21"/>
-          <w:szCs w:val="21"/>
-          <w:lang w:eastAsia="es-PE"/>
-        </w:rPr>
-        <w:t>"</w:t>
-      </w:r>
-      <w:proofErr w:type="spellStart"/>
-      <w:r>
-        <w:rPr>
-          <w:rFonts w:ascii="Consolas" w:eastAsia="Times New Roman" w:hAnsi="Consolas" w:cs="Times New Roman"/>
-          <w:color w:val="CE9178"/>
-          <w:sz w:val="21"/>
-          <w:szCs w:val="21"/>
-          <w:lang w:eastAsia="es-PE"/>
-        </w:rPr>
-        <w:t>keywords</w:t>
-      </w:r>
-      <w:proofErr w:type="spellEnd"/>
-      <w:r>
-        <w:rPr>
-          <w:rFonts w:ascii="Consolas" w:eastAsia="Times New Roman" w:hAnsi="Consolas" w:cs="Times New Roman"/>
-          <w:color w:val="CE9178"/>
-          <w:sz w:val="21"/>
-          <w:szCs w:val="21"/>
-          <w:lang w:eastAsia="es-PE"/>
-        </w:rPr>
-        <w:t>"</w:t>
+        <w:t>"keywords"</w:t>
       </w:r>
       <w:r>
         <w:rPr>
@@ -5708,7 +5630,6 @@
         </w:rPr>
         <w:t xml:space="preserve"> </w:t>
       </w:r>
-      <w:proofErr w:type="spellStart"/>
       <w:r>
         <w:rPr>
           <w:rFonts w:ascii="Consolas" w:eastAsia="Times New Roman" w:hAnsi="Consolas" w:cs="Times New Roman"/>
@@ -5719,7 +5640,6 @@
         </w:rPr>
         <w:t>content</w:t>
       </w:r>
-      <w:proofErr w:type="spellEnd"/>
       <w:r>
         <w:rPr>
           <w:rFonts w:ascii="Consolas" w:eastAsia="Times New Roman" w:hAnsi="Consolas" w:cs="Times New Roman"/>
@@ -5738,9 +5658,38 @@
           <w:szCs w:val="21"/>
           <w:lang w:eastAsia="es-PE"/>
         </w:rPr>
-        <w:t>"</w:t>
-      </w:r>
-      <w:proofErr w:type="spellStart"/>
+        <w:t>"Terminos y Condiciones -Bolsa de trabajo, ofertas de trabajo | Buscar empleo en CoderJobs"</w:t>
+      </w:r>
+      <w:r>
+        <w:rPr>
+          <w:rFonts w:ascii="Consolas" w:eastAsia="Times New Roman" w:hAnsi="Consolas" w:cs="Times New Roman"/>
+          <w:color w:val="D4D4D4"/>
+          <w:sz w:val="21"/>
+          <w:szCs w:val="21"/>
+          <w:lang w:eastAsia="es-PE"/>
+        </w:rPr>
+        <w:t xml:space="preserve"> </w:t>
+      </w:r>
+      <w:r>
+        <w:rPr>
+          <w:rFonts w:ascii="Consolas" w:eastAsia="Times New Roman" w:hAnsi="Consolas" w:cs="Times New Roman"/>
+          <w:color w:val="9CDCFE"/>
+          <w:sz w:val="21"/>
+          <w:szCs w:val="21"/>
+          <w:lang w:eastAsia="es-PE"/>
+        </w:rPr>
+        <w:t>name</w:t>
+      </w:r>
+      <w:r>
+        <w:rPr>
+          <w:rFonts w:ascii="Consolas" w:eastAsia="Times New Roman" w:hAnsi="Consolas" w:cs="Times New Roman"/>
+          <w:color w:val="D4D4D4"/>
+          <w:sz w:val="21"/>
+          <w:szCs w:val="21"/>
+          <w:lang w:eastAsia="es-PE"/>
+        </w:rPr>
+        <w:t>=</w:t>
+      </w:r>
       <w:r>
         <w:rPr>
           <w:rFonts w:ascii="Consolas" w:eastAsia="Times New Roman" w:hAnsi="Consolas" w:cs="Times New Roman"/>
@@ -5749,104 +5698,7 @@
           <w:szCs w:val="21"/>
           <w:lang w:eastAsia="es-PE"/>
         </w:rPr>
-        <w:t>Terminos</w:t>
-      </w:r>
-      <w:proofErr w:type="spellEnd"/>
-      <w:r>
-        <w:rPr>
-          <w:rFonts w:ascii="Consolas" w:eastAsia="Times New Roman" w:hAnsi="Consolas" w:cs="Times New Roman"/>
-          <w:color w:val="CE9178"/>
-          <w:sz w:val="21"/>
-          <w:szCs w:val="21"/>
-          <w:lang w:eastAsia="es-PE"/>
-        </w:rPr>
-        <w:t xml:space="preserve"> y Condiciones -Bolsa de trabajo, ofertas de trabajo | Buscar empleo en </w:t>
-      </w:r>
-      <w:proofErr w:type="spellStart"/>
-      <w:r>
-        <w:rPr>
-          <w:rFonts w:ascii="Consolas" w:eastAsia="Times New Roman" w:hAnsi="Consolas" w:cs="Times New Roman"/>
-          <w:color w:val="CE9178"/>
-          <w:sz w:val="21"/>
-          <w:szCs w:val="21"/>
-          <w:lang w:eastAsia="es-PE"/>
-        </w:rPr>
-        <w:t>CoderJobs</w:t>
-      </w:r>
-      <w:proofErr w:type="spellEnd"/>
-      <w:r>
-        <w:rPr>
-          <w:rFonts w:ascii="Consolas" w:eastAsia="Times New Roman" w:hAnsi="Consolas" w:cs="Times New Roman"/>
-          <w:color w:val="CE9178"/>
-          <w:sz w:val="21"/>
-          <w:szCs w:val="21"/>
-          <w:lang w:eastAsia="es-PE"/>
-        </w:rPr>
-        <w:t>"</w:t>
-      </w:r>
-      <w:r>
-        <w:rPr>
-          <w:rFonts w:ascii="Consolas" w:eastAsia="Times New Roman" w:hAnsi="Consolas" w:cs="Times New Roman"/>
-          <w:color w:val="D4D4D4"/>
-          <w:sz w:val="21"/>
-          <w:szCs w:val="21"/>
-          <w:lang w:eastAsia="es-PE"/>
-        </w:rPr>
-        <w:t xml:space="preserve"> </w:t>
-      </w:r>
-      <w:proofErr w:type="spellStart"/>
-      <w:r>
-        <w:rPr>
-          <w:rFonts w:ascii="Consolas" w:eastAsia="Times New Roman" w:hAnsi="Consolas" w:cs="Times New Roman"/>
-          <w:color w:val="9CDCFE"/>
-          <w:sz w:val="21"/>
-          <w:szCs w:val="21"/>
-          <w:lang w:eastAsia="es-PE"/>
-        </w:rPr>
-        <w:t>name</w:t>
-      </w:r>
-      <w:proofErr w:type="spellEnd"/>
-      <w:r>
-        <w:rPr>
-          <w:rFonts w:ascii="Consolas" w:eastAsia="Times New Roman" w:hAnsi="Consolas" w:cs="Times New Roman"/>
-          <w:color w:val="D4D4D4"/>
-          <w:sz w:val="21"/>
-          <w:szCs w:val="21"/>
-          <w:lang w:eastAsia="es-PE"/>
-        </w:rPr>
-        <w:t>=</w:t>
-      </w:r>
-      <w:r>
-        <w:rPr>
-          <w:rFonts w:ascii="Consolas" w:eastAsia="Times New Roman" w:hAnsi="Consolas" w:cs="Times New Roman"/>
-          <w:color w:val="CE9178"/>
-          <w:sz w:val="21"/>
-          <w:szCs w:val="21"/>
-          <w:lang w:eastAsia="es-PE"/>
-        </w:rPr>
-        <w:t>"</w:t>
-      </w:r>
-      <w:proofErr w:type="spellStart"/>
-      <w:r>
-        <w:rPr>
-          <w:rFonts w:ascii="Consolas" w:eastAsia="Times New Roman" w:hAnsi="Consolas" w:cs="Times New Roman"/>
-          <w:color w:val="CE9178"/>
-          <w:sz w:val="21"/>
-          <w:szCs w:val="21"/>
-          <w:lang w:eastAsia="es-PE"/>
-        </w:rPr>
-        <w:t>title</w:t>
-      </w:r>
-      <w:proofErr w:type="spellEnd"/>
-      <w:r>
-        <w:rPr>
-          <w:rFonts w:ascii="Consolas" w:eastAsia="Times New Roman" w:hAnsi="Consolas" w:cs="Times New Roman"/>
-          <w:color w:val="CE9178"/>
-          <w:sz w:val="21"/>
-          <w:szCs w:val="21"/>
-          <w:lang w:eastAsia="es-PE"/>
-        </w:rPr>
-        <w:t>"</w:t>
+        <w:t>"title"</w:t>
       </w:r>
       <w:r>
         <w:rPr>
@@ -5868,9 +5720,11 @@
           <w:numId w:val="9"/>
         </w:numPr>
       </w:pPr>
+      <w:bookmarkStart w:id="11" w:name="_Toc92822661"/>
       <w:r>
         <w:t>TerminosYcondiciones.html</w:t>
       </w:r>
+      <w:bookmarkEnd w:id="11"/>
     </w:p>
     <w:p/>
     <w:p>
@@ -5925,7 +5779,6 @@
         </w:rPr>
         <w:t xml:space="preserve"> </w:t>
       </w:r>
-      <w:proofErr w:type="spellStart"/>
       <w:r>
         <w:rPr>
           <w:rFonts w:ascii="Consolas" w:eastAsia="Times New Roman" w:hAnsi="Consolas" w:cs="Times New Roman"/>
@@ -5936,7 +5789,6 @@
         </w:rPr>
         <w:t>content</w:t>
       </w:r>
-      <w:proofErr w:type="spellEnd"/>
       <w:r>
         <w:rPr>
           <w:rFonts w:ascii="Consolas" w:eastAsia="Times New Roman" w:hAnsi="Consolas" w:cs="Times New Roman"/>
@@ -5955,29 +5807,7 @@
           <w:szCs w:val="21"/>
           <w:lang w:eastAsia="es-PE"/>
         </w:rPr>
-        <w:t>"</w:t>
-      </w:r>
-      <w:proofErr w:type="spellStart"/>
-      <w:r>
-        <w:rPr>
-          <w:rFonts w:ascii="Consolas" w:eastAsia="Times New Roman" w:hAnsi="Consolas" w:cs="Times New Roman"/>
-          <w:color w:val="CE9178"/>
-          <w:sz w:val="21"/>
-          <w:szCs w:val="21"/>
-          <w:lang w:eastAsia="es-PE"/>
-        </w:rPr>
-        <w:t>CoderJobs</w:t>
-      </w:r>
-      <w:proofErr w:type="spellEnd"/>
-      <w:r>
-        <w:rPr>
-          <w:rFonts w:ascii="Consolas" w:eastAsia="Times New Roman" w:hAnsi="Consolas" w:cs="Times New Roman"/>
-          <w:color w:val="CE9178"/>
-          <w:sz w:val="21"/>
-          <w:szCs w:val="21"/>
-          <w:lang w:eastAsia="es-PE"/>
-        </w:rPr>
-        <w:t xml:space="preserve"> es la web de empleo líder en Latinoamérica y </w:t>
+        <w:t xml:space="preserve">"CoderJobs es la web de empleo líder en Latinoamérica y </w:t>
       </w:r>
     </w:p>
     <w:p>
@@ -6000,9 +5830,38 @@
           <w:szCs w:val="21"/>
           <w:lang w:eastAsia="es-PE"/>
         </w:rPr>
-        <w:t xml:space="preserve">muy pronto del Mundo. Ingresar a tu espacio privado ingresando tu usuario y clave para poder acceder a las mejores herramientas y encuentra las mejores ofertas </w:t>
-      </w:r>
-      <w:proofErr w:type="spellStart"/>
+        <w:t>muy pronto del Mundo. Ingresar a tu espacio privado ingresando tu usuario y clave para poder acceder a las mejores herramientas y encuentra las mejores ofertas segun tu perfil."</w:t>
+      </w:r>
+      <w:r>
+        <w:rPr>
+          <w:rFonts w:ascii="Consolas" w:eastAsia="Times New Roman" w:hAnsi="Consolas" w:cs="Times New Roman"/>
+          <w:color w:val="D4D4D4"/>
+          <w:sz w:val="21"/>
+          <w:szCs w:val="21"/>
+          <w:lang w:eastAsia="es-PE"/>
+        </w:rPr>
+        <w:t xml:space="preserve"> </w:t>
+      </w:r>
+      <w:r>
+        <w:rPr>
+          <w:rFonts w:ascii="Consolas" w:eastAsia="Times New Roman" w:hAnsi="Consolas" w:cs="Times New Roman"/>
+          <w:color w:val="9CDCFE"/>
+          <w:sz w:val="21"/>
+          <w:szCs w:val="21"/>
+          <w:lang w:eastAsia="es-PE"/>
+        </w:rPr>
+        <w:t>name</w:t>
+      </w:r>
+      <w:r>
+        <w:rPr>
+          <w:rFonts w:ascii="Consolas" w:eastAsia="Times New Roman" w:hAnsi="Consolas" w:cs="Times New Roman"/>
+          <w:color w:val="D4D4D4"/>
+          <w:sz w:val="21"/>
+          <w:szCs w:val="21"/>
+          <w:lang w:eastAsia="es-PE"/>
+        </w:rPr>
+        <w:t>=</w:t>
+      </w:r>
       <w:r>
         <w:rPr>
           <w:rFonts w:ascii="Consolas" w:eastAsia="Times New Roman" w:hAnsi="Consolas" w:cs="Times New Roman"/>
@@ -6011,82 +5870,7 @@
           <w:szCs w:val="21"/>
           <w:lang w:eastAsia="es-PE"/>
         </w:rPr>
-        <w:t>segun</w:t>
-      </w:r>
-      <w:proofErr w:type="spellEnd"/>
-      <w:r>
-        <w:rPr>
-          <w:rFonts w:ascii="Consolas" w:eastAsia="Times New Roman" w:hAnsi="Consolas" w:cs="Times New Roman"/>
-          <w:color w:val="CE9178"/>
-          <w:sz w:val="21"/>
-          <w:szCs w:val="21"/>
-          <w:lang w:eastAsia="es-PE"/>
-        </w:rPr>
-        <w:t xml:space="preserve"> tu perfil."</w:t>
-      </w:r>
-      <w:r>
-        <w:rPr>
-          <w:rFonts w:ascii="Consolas" w:eastAsia="Times New Roman" w:hAnsi="Consolas" w:cs="Times New Roman"/>
-          <w:color w:val="D4D4D4"/>
-          <w:sz w:val="21"/>
-          <w:szCs w:val="21"/>
-          <w:lang w:eastAsia="es-PE"/>
-        </w:rPr>
-        <w:t xml:space="preserve"> </w:t>
-      </w:r>
-      <w:proofErr w:type="spellStart"/>
-      <w:r>
-        <w:rPr>
-          <w:rFonts w:ascii="Consolas" w:eastAsia="Times New Roman" w:hAnsi="Consolas" w:cs="Times New Roman"/>
-          <w:color w:val="9CDCFE"/>
-          <w:sz w:val="21"/>
-          <w:szCs w:val="21"/>
-          <w:lang w:eastAsia="es-PE"/>
-        </w:rPr>
-        <w:t>name</w:t>
-      </w:r>
-      <w:proofErr w:type="spellEnd"/>
-      <w:r>
-        <w:rPr>
-          <w:rFonts w:ascii="Consolas" w:eastAsia="Times New Roman" w:hAnsi="Consolas" w:cs="Times New Roman"/>
-          <w:color w:val="D4D4D4"/>
-          <w:sz w:val="21"/>
-          <w:szCs w:val="21"/>
-          <w:lang w:eastAsia="es-PE"/>
-        </w:rPr>
-        <w:t>=</w:t>
-      </w:r>
-      <w:r>
-        <w:rPr>
-          <w:rFonts w:ascii="Consolas" w:eastAsia="Times New Roman" w:hAnsi="Consolas" w:cs="Times New Roman"/>
-          <w:color w:val="CE9178"/>
-          <w:sz w:val="21"/>
-          <w:szCs w:val="21"/>
-          <w:lang w:eastAsia="es-PE"/>
-        </w:rPr>
-        <w:t>"</w:t>
-      </w:r>
-      <w:proofErr w:type="spellStart"/>
-      <w:r>
-        <w:rPr>
-          <w:rFonts w:ascii="Consolas" w:eastAsia="Times New Roman" w:hAnsi="Consolas" w:cs="Times New Roman"/>
-          <w:color w:val="CE9178"/>
-          <w:sz w:val="21"/>
-          <w:szCs w:val="21"/>
-          <w:lang w:eastAsia="es-PE"/>
-        </w:rPr>
-        <w:t>description</w:t>
-      </w:r>
-      <w:proofErr w:type="spellEnd"/>
-      <w:r>
-        <w:rPr>
-          <w:rFonts w:ascii="Consolas" w:eastAsia="Times New Roman" w:hAnsi="Consolas" w:cs="Times New Roman"/>
-          <w:color w:val="CE9178"/>
-          <w:sz w:val="21"/>
-          <w:szCs w:val="21"/>
-          <w:lang w:eastAsia="es-PE"/>
-        </w:rPr>
-        <w:t>"</w:t>
+        <w:t>"description"</w:t>
       </w:r>
       <w:r>
         <w:rPr>
@@ -6151,7 +5935,6 @@
         </w:rPr>
         <w:t xml:space="preserve"> </w:t>
       </w:r>
-      <w:proofErr w:type="spellStart"/>
       <w:r>
         <w:rPr>
           <w:rFonts w:ascii="Consolas" w:eastAsia="Times New Roman" w:hAnsi="Consolas" w:cs="Times New Roman"/>
@@ -6162,7 +5945,6 @@
         </w:rPr>
         <w:t>content</w:t>
       </w:r>
-      <w:proofErr w:type="spellEnd"/>
       <w:r>
         <w:rPr>
           <w:rFonts w:ascii="Consolas" w:eastAsia="Times New Roman" w:hAnsi="Consolas" w:cs="Times New Roman"/>
@@ -6181,9 +5963,38 @@
           <w:szCs w:val="21"/>
           <w:lang w:eastAsia="es-PE"/>
         </w:rPr>
-        <w:t xml:space="preserve">"Ingresar a </w:t>
-      </w:r>
-      <w:proofErr w:type="spellStart"/>
+        <w:t>"Ingresar a CoderJobs , sign-in CoderJobs , Bandeja de entrada de CoderJobs, Espacio privado de CoderJobs"</w:t>
+      </w:r>
+      <w:r>
+        <w:rPr>
+          <w:rFonts w:ascii="Consolas" w:eastAsia="Times New Roman" w:hAnsi="Consolas" w:cs="Times New Roman"/>
+          <w:color w:val="D4D4D4"/>
+          <w:sz w:val="21"/>
+          <w:szCs w:val="21"/>
+          <w:lang w:eastAsia="es-PE"/>
+        </w:rPr>
+        <w:t xml:space="preserve"> </w:t>
+      </w:r>
+      <w:r>
+        <w:rPr>
+          <w:rFonts w:ascii="Consolas" w:eastAsia="Times New Roman" w:hAnsi="Consolas" w:cs="Times New Roman"/>
+          <w:color w:val="9CDCFE"/>
+          <w:sz w:val="21"/>
+          <w:szCs w:val="21"/>
+          <w:lang w:eastAsia="es-PE"/>
+        </w:rPr>
+        <w:t>name</w:t>
+      </w:r>
+      <w:r>
+        <w:rPr>
+          <w:rFonts w:ascii="Consolas" w:eastAsia="Times New Roman" w:hAnsi="Consolas" w:cs="Times New Roman"/>
+          <w:color w:val="D4D4D4"/>
+          <w:sz w:val="21"/>
+          <w:szCs w:val="21"/>
+          <w:lang w:eastAsia="es-PE"/>
+        </w:rPr>
+        <w:t>=</w:t>
+      </w:r>
       <w:r>
         <w:rPr>
           <w:rFonts w:ascii="Consolas" w:eastAsia="Times New Roman" w:hAnsi="Consolas" w:cs="Times New Roman"/>
@@ -6192,170 +6003,7 @@
           <w:szCs w:val="21"/>
           <w:lang w:eastAsia="es-PE"/>
         </w:rPr>
-        <w:t>CoderJobs</w:t>
-      </w:r>
-      <w:proofErr w:type="spellEnd"/>
-      <w:r>
-        <w:rPr>
-          <w:rFonts w:ascii="Consolas" w:eastAsia="Times New Roman" w:hAnsi="Consolas" w:cs="Times New Roman"/>
-          <w:color w:val="CE9178"/>
-          <w:sz w:val="21"/>
-          <w:szCs w:val="21"/>
-          <w:lang w:eastAsia="es-PE"/>
-        </w:rPr>
-        <w:t xml:space="preserve"> , </w:t>
-      </w:r>
-      <w:proofErr w:type="spellStart"/>
-      <w:r>
-        <w:rPr>
-          <w:rFonts w:ascii="Consolas" w:eastAsia="Times New Roman" w:hAnsi="Consolas" w:cs="Times New Roman"/>
-          <w:color w:val="CE9178"/>
-          <w:sz w:val="21"/>
-          <w:szCs w:val="21"/>
-          <w:lang w:eastAsia="es-PE"/>
-        </w:rPr>
-        <w:t>sign</w:t>
-      </w:r>
-      <w:proofErr w:type="spellEnd"/>
-      <w:r>
-        <w:rPr>
-          <w:rFonts w:ascii="Consolas" w:eastAsia="Times New Roman" w:hAnsi="Consolas" w:cs="Times New Roman"/>
-          <w:color w:val="CE9178"/>
-          <w:sz w:val="21"/>
-          <w:szCs w:val="21"/>
-          <w:lang w:eastAsia="es-PE"/>
-        </w:rPr>
-        <w:t xml:space="preserve">-in </w:t>
-      </w:r>
-      <w:proofErr w:type="spellStart"/>
-      <w:r>
-        <w:rPr>
-          <w:rFonts w:ascii="Consolas" w:eastAsia="Times New Roman" w:hAnsi="Consolas" w:cs="Times New Roman"/>
-          <w:color w:val="CE9178"/>
-          <w:sz w:val="21"/>
-          <w:szCs w:val="21"/>
-          <w:lang w:eastAsia="es-PE"/>
-        </w:rPr>
-        <w:t>CoderJobs</w:t>
-      </w:r>
-      <w:proofErr w:type="spellEnd"/>
-      <w:r>
-        <w:rPr>
-          <w:rFonts w:ascii="Consolas" w:eastAsia="Times New Roman" w:hAnsi="Consolas" w:cs="Times New Roman"/>
-          <w:color w:val="CE9178"/>
-          <w:sz w:val="21"/>
-          <w:szCs w:val="21"/>
-          <w:lang w:eastAsia="es-PE"/>
-        </w:rPr>
-        <w:t xml:space="preserve"> , Bandeja de entrada de </w:t>
-      </w:r>
-      <w:proofErr w:type="spellStart"/>
-      <w:r>
-        <w:rPr>
-          <w:rFonts w:ascii="Consolas" w:eastAsia="Times New Roman" w:hAnsi="Consolas" w:cs="Times New Roman"/>
-          <w:color w:val="CE9178"/>
-          <w:sz w:val="21"/>
-          <w:szCs w:val="21"/>
-          <w:lang w:eastAsia="es-PE"/>
-        </w:rPr>
-        <w:t>CoderJobs</w:t>
-      </w:r>
-      <w:proofErr w:type="spellEnd"/>
-      <w:r>
-        <w:rPr>
-          <w:rFonts w:ascii="Consolas" w:eastAsia="Times New Roman" w:hAnsi="Consolas" w:cs="Times New Roman"/>
-          <w:color w:val="CE9178"/>
-          <w:sz w:val="21"/>
-          <w:szCs w:val="21"/>
-          <w:lang w:eastAsia="es-PE"/>
-        </w:rPr>
-        <w:t xml:space="preserve">, Espacio privado de </w:t>
-      </w:r>
-      <w:proofErr w:type="spellStart"/>
-      <w:r>
-        <w:rPr>
-          <w:rFonts w:ascii="Consolas" w:eastAsia="Times New Roman" w:hAnsi="Consolas" w:cs="Times New Roman"/>
-          <w:color w:val="CE9178"/>
-          <w:sz w:val="21"/>
-          <w:szCs w:val="21"/>
-          <w:lang w:eastAsia="es-PE"/>
-        </w:rPr>
-        <w:t>CoderJobs</w:t>
-      </w:r>
-      <w:proofErr w:type="spellEnd"/>
-      <w:r>
-        <w:rPr>
-          <w:rFonts w:ascii="Consolas" w:eastAsia="Times New Roman" w:hAnsi="Consolas" w:cs="Times New Roman"/>
-          <w:color w:val="CE9178"/>
-          <w:sz w:val="21"/>
-          <w:szCs w:val="21"/>
-          <w:lang w:eastAsia="es-PE"/>
-        </w:rPr>
-        <w:t>"</w:t>
-      </w:r>
-      <w:r>
-        <w:rPr>
-          <w:rFonts w:ascii="Consolas" w:eastAsia="Times New Roman" w:hAnsi="Consolas" w:cs="Times New Roman"/>
-          <w:color w:val="D4D4D4"/>
-          <w:sz w:val="21"/>
-          <w:szCs w:val="21"/>
-          <w:lang w:eastAsia="es-PE"/>
-        </w:rPr>
-        <w:t xml:space="preserve"> </w:t>
-      </w:r>
-      <w:proofErr w:type="spellStart"/>
-      <w:r>
-        <w:rPr>
-          <w:rFonts w:ascii="Consolas" w:eastAsia="Times New Roman" w:hAnsi="Consolas" w:cs="Times New Roman"/>
-          <w:color w:val="9CDCFE"/>
-          <w:sz w:val="21"/>
-          <w:szCs w:val="21"/>
-          <w:lang w:eastAsia="es-PE"/>
-        </w:rPr>
-        <w:t>name</w:t>
-      </w:r>
-      <w:proofErr w:type="spellEnd"/>
-      <w:r>
-        <w:rPr>
-          <w:rFonts w:ascii="Consolas" w:eastAsia="Times New Roman" w:hAnsi="Consolas" w:cs="Times New Roman"/>
-          <w:color w:val="D4D4D4"/>
-          <w:sz w:val="21"/>
-          <w:szCs w:val="21"/>
-          <w:lang w:eastAsia="es-PE"/>
-        </w:rPr>
-        <w:t>=</w:t>
-      </w:r>
-      <w:r>
-        <w:rPr>
-          <w:rFonts w:ascii="Consolas" w:eastAsia="Times New Roman" w:hAnsi="Consolas" w:cs="Times New Roman"/>
-          <w:color w:val="CE9178"/>
-          <w:sz w:val="21"/>
-          <w:szCs w:val="21"/>
-          <w:lang w:eastAsia="es-PE"/>
-        </w:rPr>
-        <w:t>"</w:t>
-      </w:r>
-      <w:proofErr w:type="spellStart"/>
-      <w:r>
-        <w:rPr>
-          <w:rFonts w:ascii="Consolas" w:eastAsia="Times New Roman" w:hAnsi="Consolas" w:cs="Times New Roman"/>
-          <w:color w:val="CE9178"/>
-          <w:sz w:val="21"/>
-          <w:szCs w:val="21"/>
-          <w:lang w:eastAsia="es-PE"/>
-        </w:rPr>
-        <w:t>keywords</w:t>
-      </w:r>
-      <w:proofErr w:type="spellEnd"/>
-      <w:r>
-        <w:rPr>
-          <w:rFonts w:ascii="Consolas" w:eastAsia="Times New Roman" w:hAnsi="Consolas" w:cs="Times New Roman"/>
-          <w:color w:val="CE9178"/>
-          <w:sz w:val="21"/>
-          <w:szCs w:val="21"/>
-          <w:lang w:eastAsia="es-PE"/>
-        </w:rPr>
-        <w:t>"</w:t>
+        <w:t>"keywords"</w:t>
       </w:r>
       <w:r>
         <w:rPr>
@@ -6448,9 +6096,38 @@
           <w:szCs w:val="21"/>
           <w:lang w:val="en-US" w:eastAsia="es-PE"/>
         </w:rPr>
-        <w:t xml:space="preserve">"sign-in </w:t>
-      </w:r>
-      <w:proofErr w:type="spellStart"/>
+        <w:t>"sign-in en CoderJobs"</w:t>
+      </w:r>
+      <w:r>
+        <w:rPr>
+          <w:rFonts w:ascii="Consolas" w:eastAsia="Times New Roman" w:hAnsi="Consolas" w:cs="Times New Roman"/>
+          <w:color w:val="D4D4D4"/>
+          <w:sz w:val="21"/>
+          <w:szCs w:val="21"/>
+          <w:lang w:val="en-US" w:eastAsia="es-PE"/>
+        </w:rPr>
+        <w:t xml:space="preserve"> </w:t>
+      </w:r>
+      <w:r>
+        <w:rPr>
+          <w:rFonts w:ascii="Consolas" w:eastAsia="Times New Roman" w:hAnsi="Consolas" w:cs="Times New Roman"/>
+          <w:color w:val="9CDCFE"/>
+          <w:sz w:val="21"/>
+          <w:szCs w:val="21"/>
+          <w:lang w:val="en-US" w:eastAsia="es-PE"/>
+        </w:rPr>
+        <w:t>name</w:t>
+      </w:r>
+      <w:r>
+        <w:rPr>
+          <w:rFonts w:ascii="Consolas" w:eastAsia="Times New Roman" w:hAnsi="Consolas" w:cs="Times New Roman"/>
+          <w:color w:val="D4D4D4"/>
+          <w:sz w:val="21"/>
+          <w:szCs w:val="21"/>
+          <w:lang w:val="en-US" w:eastAsia="es-PE"/>
+        </w:rPr>
+        <w:t>=</w:t>
+      </w:r>
       <w:r>
         <w:rPr>
           <w:rFonts w:ascii="Consolas" w:eastAsia="Times New Roman" w:hAnsi="Consolas" w:cs="Times New Roman"/>
@@ -6459,79 +6136,6 @@
           <w:szCs w:val="21"/>
           <w:lang w:val="en-US" w:eastAsia="es-PE"/>
         </w:rPr>
-        <w:t>en</w:t>
-      </w:r>
-      <w:proofErr w:type="spellEnd"/>
-      <w:r>
-        <w:rPr>
-          <w:rFonts w:ascii="Consolas" w:eastAsia="Times New Roman" w:hAnsi="Consolas" w:cs="Times New Roman"/>
-          <w:color w:val="CE9178"/>
-          <w:sz w:val="21"/>
-          <w:szCs w:val="21"/>
-          <w:lang w:val="en-US" w:eastAsia="es-PE"/>
-        </w:rPr>
-        <w:t xml:space="preserve"> </w:t>
-      </w:r>
-      <w:proofErr w:type="spellStart"/>
-      <w:r>
-        <w:rPr>
-          <w:rFonts w:ascii="Consolas" w:eastAsia="Times New Roman" w:hAnsi="Consolas" w:cs="Times New Roman"/>
-          <w:color w:val="CE9178"/>
-          <w:sz w:val="21"/>
-          <w:szCs w:val="21"/>
-          <w:lang w:val="en-US" w:eastAsia="es-PE"/>
-        </w:rPr>
-        <w:t>CoderJobs</w:t>
-      </w:r>
-      <w:proofErr w:type="spellEnd"/>
-      <w:r>
-        <w:rPr>
-          <w:rFonts w:ascii="Consolas" w:eastAsia="Times New Roman" w:hAnsi="Consolas" w:cs="Times New Roman"/>
-          <w:color w:val="CE9178"/>
-          <w:sz w:val="21"/>
-          <w:szCs w:val="21"/>
-          <w:lang w:val="en-US" w:eastAsia="es-PE"/>
-        </w:rPr>
-        <w:t>"</w:t>
-      </w:r>
-      <w:r>
-        <w:rPr>
-          <w:rFonts w:ascii="Consolas" w:eastAsia="Times New Roman" w:hAnsi="Consolas" w:cs="Times New Roman"/>
-          <w:color w:val="D4D4D4"/>
-          <w:sz w:val="21"/>
-          <w:szCs w:val="21"/>
-          <w:lang w:val="en-US" w:eastAsia="es-PE"/>
-        </w:rPr>
-        <w:t xml:space="preserve"> </w:t>
-      </w:r>
-      <w:r>
-        <w:rPr>
-          <w:rFonts w:ascii="Consolas" w:eastAsia="Times New Roman" w:hAnsi="Consolas" w:cs="Times New Roman"/>
-          <w:color w:val="9CDCFE"/>
-          <w:sz w:val="21"/>
-          <w:szCs w:val="21"/>
-          <w:lang w:val="en-US" w:eastAsia="es-PE"/>
-        </w:rPr>
-        <w:t>name</w:t>
-      </w:r>
-      <w:r>
-        <w:rPr>
-          <w:rFonts w:ascii="Consolas" w:eastAsia="Times New Roman" w:hAnsi="Consolas" w:cs="Times New Roman"/>
-          <w:color w:val="D4D4D4"/>
-          <w:sz w:val="21"/>
-          <w:szCs w:val="21"/>
-          <w:lang w:val="en-US" w:eastAsia="es-PE"/>
-        </w:rPr>
-        <w:t>=</w:t>
-      </w:r>
-      <w:r>
-        <w:rPr>
-          <w:rFonts w:ascii="Consolas" w:eastAsia="Times New Roman" w:hAnsi="Consolas" w:cs="Times New Roman"/>
-          <w:color w:val="CE9178"/>
-          <w:sz w:val="21"/>
-          <w:szCs w:val="21"/>
-          <w:lang w:val="en-US" w:eastAsia="es-PE"/>
-        </w:rPr>
         <w:t>"title"</w:t>
       </w:r>
       <w:r>
@@ -6555,7 +6159,13 @@
         <w:t xml:space="preserve">   </w:t>
       </w:r>
     </w:p>
-    <w:p/>
+    <w:p>
+      <w:pPr>
+        <w:rPr>
+          <w:lang w:val="en-US"/>
+        </w:rPr>
+      </w:pPr>
+    </w:p>
     <w:p>
       <w:pPr>
         <w:pStyle w:val="Ttulo2"/>
@@ -6564,9 +6174,11 @@
           <w:numId w:val="9"/>
         </w:numPr>
       </w:pPr>
+      <w:bookmarkStart w:id="12" w:name="_Toc92822662"/>
       <w:r>
         <w:t>Reclutador.html</w:t>
       </w:r>
+      <w:bookmarkEnd w:id="12"/>
     </w:p>
     <w:p>
       <w:pPr>
@@ -6627,7 +6239,6 @@
         </w:rPr>
         <w:t xml:space="preserve"> </w:t>
       </w:r>
-      <w:proofErr w:type="spellStart"/>
       <w:r>
         <w:rPr>
           <w:rFonts w:ascii="Consolas" w:eastAsia="Times New Roman" w:hAnsi="Consolas" w:cs="Times New Roman"/>
@@ -6638,7 +6249,6 @@
         </w:rPr>
         <w:t>content</w:t>
       </w:r>
-      <w:proofErr w:type="spellEnd"/>
       <w:r>
         <w:rPr>
           <w:rFonts w:ascii="Consolas" w:eastAsia="Times New Roman" w:hAnsi="Consolas" w:cs="Times New Roman"/>
@@ -6657,29 +6267,7 @@
           <w:szCs w:val="21"/>
           <w:lang w:eastAsia="es-PE"/>
         </w:rPr>
-        <w:t>"</w:t>
-      </w:r>
-      <w:proofErr w:type="spellStart"/>
-      <w:r>
-        <w:rPr>
-          <w:rFonts w:ascii="Consolas" w:eastAsia="Times New Roman" w:hAnsi="Consolas" w:cs="Times New Roman"/>
-          <w:color w:val="CE9178"/>
-          <w:sz w:val="21"/>
-          <w:szCs w:val="21"/>
-          <w:lang w:eastAsia="es-PE"/>
-        </w:rPr>
-        <w:t>obten</w:t>
-      </w:r>
-      <w:proofErr w:type="spellEnd"/>
-      <w:r>
-        <w:rPr>
-          <w:rFonts w:ascii="Consolas" w:eastAsia="Times New Roman" w:hAnsi="Consolas" w:cs="Times New Roman"/>
-          <w:color w:val="CE9178"/>
-          <w:sz w:val="21"/>
-          <w:szCs w:val="21"/>
-          <w:lang w:eastAsia="es-PE"/>
-        </w:rPr>
-        <w:t xml:space="preserve"> el listado de los mejores candidatos del mercado </w:t>
+        <w:t xml:space="preserve">"obten el listado de los mejores candidatos del mercado </w:t>
       </w:r>
     </w:p>
     <w:p>
@@ -6694,7 +6282,6 @@
           <w:lang w:eastAsia="es-PE"/>
         </w:rPr>
       </w:pPr>
-      <w:proofErr w:type="spellStart"/>
       <w:r>
         <w:rPr>
           <w:rFonts w:ascii="Consolas" w:eastAsia="Times New Roman" w:hAnsi="Consolas" w:cs="Times New Roman"/>
@@ -6703,9 +6290,38 @@
           <w:szCs w:val="21"/>
           <w:lang w:eastAsia="es-PE"/>
         </w:rPr>
-        <w:t>segun</w:t>
-      </w:r>
-      <w:proofErr w:type="spellEnd"/>
+        <w:t>segun tus preferencias con CoderJobs es la web de empleo líder en Latinoamérica y muy pronto del Mundo."</w:t>
+      </w:r>
+      <w:r>
+        <w:rPr>
+          <w:rFonts w:ascii="Consolas" w:eastAsia="Times New Roman" w:hAnsi="Consolas" w:cs="Times New Roman"/>
+          <w:color w:val="D4D4D4"/>
+          <w:sz w:val="21"/>
+          <w:szCs w:val="21"/>
+          <w:lang w:eastAsia="es-PE"/>
+        </w:rPr>
+        <w:t xml:space="preserve"> </w:t>
+      </w:r>
+      <w:r>
+        <w:rPr>
+          <w:rFonts w:ascii="Consolas" w:eastAsia="Times New Roman" w:hAnsi="Consolas" w:cs="Times New Roman"/>
+          <w:color w:val="9CDCFE"/>
+          <w:sz w:val="21"/>
+          <w:szCs w:val="21"/>
+          <w:lang w:eastAsia="es-PE"/>
+        </w:rPr>
+        <w:t>name</w:t>
+      </w:r>
+      <w:r>
+        <w:rPr>
+          <w:rFonts w:ascii="Consolas" w:eastAsia="Times New Roman" w:hAnsi="Consolas" w:cs="Times New Roman"/>
+          <w:color w:val="D4D4D4"/>
+          <w:sz w:val="21"/>
+          <w:szCs w:val="21"/>
+          <w:lang w:eastAsia="es-PE"/>
+        </w:rPr>
+        <w:t>=</w:t>
+      </w:r>
       <w:r>
         <w:rPr>
           <w:rFonts w:ascii="Consolas" w:eastAsia="Times New Roman" w:hAnsi="Consolas" w:cs="Times New Roman"/>
@@ -6714,93 +6330,7 @@
           <w:szCs w:val="21"/>
           <w:lang w:eastAsia="es-PE"/>
         </w:rPr>
-        <w:t xml:space="preserve"> tus preferencias con </w:t>
-      </w:r>
-      <w:proofErr w:type="spellStart"/>
-      <w:r>
-        <w:rPr>
-          <w:rFonts w:ascii="Consolas" w:eastAsia="Times New Roman" w:hAnsi="Consolas" w:cs="Times New Roman"/>
-          <w:color w:val="CE9178"/>
-          <w:sz w:val="21"/>
-          <w:szCs w:val="21"/>
-          <w:lang w:eastAsia="es-PE"/>
-        </w:rPr>
-        <w:t>CoderJobs</w:t>
-      </w:r>
-      <w:proofErr w:type="spellEnd"/>
-      <w:r>
-        <w:rPr>
-          <w:rFonts w:ascii="Consolas" w:eastAsia="Times New Roman" w:hAnsi="Consolas" w:cs="Times New Roman"/>
-          <w:color w:val="CE9178"/>
-          <w:sz w:val="21"/>
-          <w:szCs w:val="21"/>
-          <w:lang w:eastAsia="es-PE"/>
-        </w:rPr>
-        <w:t xml:space="preserve"> es la web de empleo líder en Latinoamérica y muy pronto del Mundo."</w:t>
-      </w:r>
-      <w:r>
-        <w:rPr>
-          <w:rFonts w:ascii="Consolas" w:eastAsia="Times New Roman" w:hAnsi="Consolas" w:cs="Times New Roman"/>
-          <w:color w:val="D4D4D4"/>
-          <w:sz w:val="21"/>
-          <w:szCs w:val="21"/>
-          <w:lang w:eastAsia="es-PE"/>
-        </w:rPr>
-        <w:t xml:space="preserve"> </w:t>
-      </w:r>
-      <w:proofErr w:type="spellStart"/>
-      <w:r>
-        <w:rPr>
-          <w:rFonts w:ascii="Consolas" w:eastAsia="Times New Roman" w:hAnsi="Consolas" w:cs="Times New Roman"/>
-          <w:color w:val="9CDCFE"/>
-          <w:sz w:val="21"/>
-          <w:szCs w:val="21"/>
-          <w:lang w:eastAsia="es-PE"/>
-        </w:rPr>
-        <w:t>name</w:t>
-      </w:r>
-      <w:proofErr w:type="spellEnd"/>
-      <w:r>
-        <w:rPr>
-          <w:rFonts w:ascii="Consolas" w:eastAsia="Times New Roman" w:hAnsi="Consolas" w:cs="Times New Roman"/>
-          <w:color w:val="D4D4D4"/>
-          <w:sz w:val="21"/>
-          <w:szCs w:val="21"/>
-          <w:lang w:eastAsia="es-PE"/>
-        </w:rPr>
-        <w:t>=</w:t>
-      </w:r>
-      <w:r>
-        <w:rPr>
-          <w:rFonts w:ascii="Consolas" w:eastAsia="Times New Roman" w:hAnsi="Consolas" w:cs="Times New Roman"/>
-          <w:color w:val="CE9178"/>
-          <w:sz w:val="21"/>
-          <w:szCs w:val="21"/>
-          <w:lang w:eastAsia="es-PE"/>
-        </w:rPr>
-        <w:t>"</w:t>
-      </w:r>
-      <w:proofErr w:type="spellStart"/>
-      <w:r>
-        <w:rPr>
-          <w:rFonts w:ascii="Consolas" w:eastAsia="Times New Roman" w:hAnsi="Consolas" w:cs="Times New Roman"/>
-          <w:color w:val="CE9178"/>
-          <w:sz w:val="21"/>
-          <w:szCs w:val="21"/>
-          <w:lang w:eastAsia="es-PE"/>
-        </w:rPr>
-        <w:t>description</w:t>
-      </w:r>
-      <w:proofErr w:type="spellEnd"/>
-      <w:r>
-        <w:rPr>
-          <w:rFonts w:ascii="Consolas" w:eastAsia="Times New Roman" w:hAnsi="Consolas" w:cs="Times New Roman"/>
-          <w:color w:val="CE9178"/>
-          <w:sz w:val="21"/>
-          <w:szCs w:val="21"/>
-          <w:lang w:eastAsia="es-PE"/>
-        </w:rPr>
-        <w:t>"</w:t>
+        <w:t>"description"</w:t>
       </w:r>
       <w:r>
         <w:rPr>
@@ -6833,6 +6363,7 @@
           <w:szCs w:val="21"/>
           <w:lang w:eastAsia="es-PE"/>
         </w:rPr>
+        <w:lastRenderedPageBreak/>
         <w:t xml:space="preserve">    </w:t>
       </w:r>
       <w:r>
@@ -6865,7 +6396,6 @@
         </w:rPr>
         <w:t xml:space="preserve"> </w:t>
       </w:r>
-      <w:proofErr w:type="spellStart"/>
       <w:r>
         <w:rPr>
           <w:rFonts w:ascii="Consolas" w:eastAsia="Times New Roman" w:hAnsi="Consolas" w:cs="Times New Roman"/>
@@ -6876,7 +6406,6 @@
         </w:rPr>
         <w:t>content</w:t>
       </w:r>
-      <w:proofErr w:type="spellEnd"/>
       <w:r>
         <w:rPr>
           <w:rFonts w:ascii="Consolas" w:eastAsia="Times New Roman" w:hAnsi="Consolas" w:cs="Times New Roman"/>
@@ -6895,9 +6424,38 @@
           <w:szCs w:val="21"/>
           <w:lang w:eastAsia="es-PE"/>
         </w:rPr>
-        <w:t xml:space="preserve">"candidatos en Perú, candidatos en México, candidatos en Colombia,  bolsa de trabajo en Argentina, bolsa de empleo en Chile, ofertas de trabajo en Ecuador, candidatos en Venezuela, ofertas de empleo en Costa Rica, candidatos en Guatemala, trabajo en El Salvador, trabajos en Uruguay, empleo en Paraguay, bolsa de trabajo en Panamá, bolsa de empleo en Honduras, ofertas de trabajo en Nicaragua, candidatos en República Dominicana, ofertas de empleo en Bolivia, candidatos en Cuba, trabajo en Puerto Rico, </w:t>
-      </w:r>
-      <w:proofErr w:type="spellStart"/>
+        <w:t>"candidatos en Perú, candidatos en México, candidatos en Colombia,  bolsa de trabajo en Argentina, bolsa de empleo en Chile, ofertas de trabajo en Ecuador, candidatos en Venezuela, ofertas de empleo en Costa Rica, candidatos en Guatemala, trabajo en El Salvador, trabajos en Uruguay, empleo en Paraguay, bolsa de trabajo en Panamá, bolsa de empleo en Honduras, ofertas de trabajo en Nicaragua, candidatos en República Dominicana, ofertas de empleo en Bolivia, candidatos en Cuba, trabajo en Puerto Rico, curriculum vitae, curriculum, currículum, inscribir currículo, hoja de vida, ingresar hoja de vida, busco trabajo, buscar trabajo"</w:t>
+      </w:r>
+      <w:r>
+        <w:rPr>
+          <w:rFonts w:ascii="Consolas" w:eastAsia="Times New Roman" w:hAnsi="Consolas" w:cs="Times New Roman"/>
+          <w:color w:val="D4D4D4"/>
+          <w:sz w:val="21"/>
+          <w:szCs w:val="21"/>
+          <w:lang w:eastAsia="es-PE"/>
+        </w:rPr>
+        <w:t xml:space="preserve"> </w:t>
+      </w:r>
+      <w:r>
+        <w:rPr>
+          <w:rFonts w:ascii="Consolas" w:eastAsia="Times New Roman" w:hAnsi="Consolas" w:cs="Times New Roman"/>
+          <w:color w:val="9CDCFE"/>
+          <w:sz w:val="21"/>
+          <w:szCs w:val="21"/>
+          <w:lang w:eastAsia="es-PE"/>
+        </w:rPr>
+        <w:t>name</w:t>
+      </w:r>
+      <w:r>
+        <w:rPr>
+          <w:rFonts w:ascii="Consolas" w:eastAsia="Times New Roman" w:hAnsi="Consolas" w:cs="Times New Roman"/>
+          <w:color w:val="D4D4D4"/>
+          <w:sz w:val="21"/>
+          <w:szCs w:val="21"/>
+          <w:lang w:eastAsia="es-PE"/>
+        </w:rPr>
+        <w:t>=</w:t>
+      </w:r>
       <w:r>
         <w:rPr>
           <w:rFonts w:ascii="Consolas" w:eastAsia="Times New Roman" w:hAnsi="Consolas" w:cs="Times New Roman"/>
@@ -6906,104 +6464,7 @@
           <w:szCs w:val="21"/>
           <w:lang w:eastAsia="es-PE"/>
         </w:rPr>
-        <w:t>curriculum</w:t>
-      </w:r>
-      <w:proofErr w:type="spellEnd"/>
-      <w:r>
-        <w:rPr>
-          <w:rFonts w:ascii="Consolas" w:eastAsia="Times New Roman" w:hAnsi="Consolas" w:cs="Times New Roman"/>
-          <w:color w:val="CE9178"/>
-          <w:sz w:val="21"/>
-          <w:szCs w:val="21"/>
-          <w:lang w:eastAsia="es-PE"/>
-        </w:rPr>
-        <w:t xml:space="preserve"> vitae, </w:t>
-      </w:r>
-      <w:proofErr w:type="spellStart"/>
-      <w:r>
-        <w:rPr>
-          <w:rFonts w:ascii="Consolas" w:eastAsia="Times New Roman" w:hAnsi="Consolas" w:cs="Times New Roman"/>
-          <w:color w:val="CE9178"/>
-          <w:sz w:val="21"/>
-          <w:szCs w:val="21"/>
-          <w:lang w:eastAsia="es-PE"/>
-        </w:rPr>
-        <w:t>curriculum</w:t>
-      </w:r>
-      <w:proofErr w:type="spellEnd"/>
-      <w:r>
-        <w:rPr>
-          <w:rFonts w:ascii="Consolas" w:eastAsia="Times New Roman" w:hAnsi="Consolas" w:cs="Times New Roman"/>
-          <w:color w:val="CE9178"/>
-          <w:sz w:val="21"/>
-          <w:szCs w:val="21"/>
-          <w:lang w:eastAsia="es-PE"/>
-        </w:rPr>
-        <w:t>, currículum, inscribir currículo, hoja de vida, ingresar hoja de vida, busco trabajo, buscar trabajo"</w:t>
-      </w:r>
-      <w:r>
-        <w:rPr>
-          <w:rFonts w:ascii="Consolas" w:eastAsia="Times New Roman" w:hAnsi="Consolas" w:cs="Times New Roman"/>
-          <w:color w:val="D4D4D4"/>
-          <w:sz w:val="21"/>
-          <w:szCs w:val="21"/>
-          <w:lang w:eastAsia="es-PE"/>
-        </w:rPr>
-        <w:t xml:space="preserve"> </w:t>
-      </w:r>
-      <w:proofErr w:type="spellStart"/>
-      <w:r>
-        <w:rPr>
-          <w:rFonts w:ascii="Consolas" w:eastAsia="Times New Roman" w:hAnsi="Consolas" w:cs="Times New Roman"/>
-          <w:color w:val="9CDCFE"/>
-          <w:sz w:val="21"/>
-          <w:szCs w:val="21"/>
-          <w:lang w:eastAsia="es-PE"/>
-        </w:rPr>
-        <w:t>name</w:t>
-      </w:r>
-      <w:proofErr w:type="spellEnd"/>
-      <w:r>
-        <w:rPr>
-          <w:rFonts w:ascii="Consolas" w:eastAsia="Times New Roman" w:hAnsi="Consolas" w:cs="Times New Roman"/>
-          <w:color w:val="D4D4D4"/>
-          <w:sz w:val="21"/>
-          <w:szCs w:val="21"/>
-          <w:lang w:eastAsia="es-PE"/>
-        </w:rPr>
-        <w:t>=</w:t>
-      </w:r>
-      <w:r>
-        <w:rPr>
-          <w:rFonts w:ascii="Consolas" w:eastAsia="Times New Roman" w:hAnsi="Consolas" w:cs="Times New Roman"/>
-          <w:color w:val="CE9178"/>
-          <w:sz w:val="21"/>
-          <w:szCs w:val="21"/>
-          <w:lang w:eastAsia="es-PE"/>
-        </w:rPr>
-        <w:t>"</w:t>
-      </w:r>
-      <w:proofErr w:type="spellStart"/>
-      <w:r>
-        <w:rPr>
-          <w:rFonts w:ascii="Consolas" w:eastAsia="Times New Roman" w:hAnsi="Consolas" w:cs="Times New Roman"/>
-          <w:color w:val="CE9178"/>
-          <w:sz w:val="21"/>
-          <w:szCs w:val="21"/>
-          <w:lang w:eastAsia="es-PE"/>
-        </w:rPr>
-        <w:t>keywords</w:t>
-      </w:r>
-      <w:proofErr w:type="spellEnd"/>
-      <w:r>
-        <w:rPr>
-          <w:rFonts w:ascii="Consolas" w:eastAsia="Times New Roman" w:hAnsi="Consolas" w:cs="Times New Roman"/>
-          <w:color w:val="CE9178"/>
-          <w:sz w:val="21"/>
-          <w:szCs w:val="21"/>
-          <w:lang w:eastAsia="es-PE"/>
-        </w:rPr>
-        <w:t>"</w:t>
+        <w:t>"keywords"</w:t>
       </w:r>
       <w:r>
         <w:rPr>
@@ -7068,7 +6529,6 @@
         </w:rPr>
         <w:t xml:space="preserve"> </w:t>
       </w:r>
-      <w:proofErr w:type="spellStart"/>
       <w:r>
         <w:rPr>
           <w:rFonts w:ascii="Consolas" w:eastAsia="Times New Roman" w:hAnsi="Consolas" w:cs="Times New Roman"/>
@@ -7079,7 +6539,6 @@
         </w:rPr>
         <w:t>content</w:t>
       </w:r>
-      <w:proofErr w:type="spellEnd"/>
       <w:r>
         <w:rPr>
           <w:rFonts w:ascii="Consolas" w:eastAsia="Times New Roman" w:hAnsi="Consolas" w:cs="Times New Roman"/>
@@ -7098,9 +6557,8 @@
           <w:szCs w:val="21"/>
           <w:lang w:eastAsia="es-PE"/>
         </w:rPr>
-        <w:t xml:space="preserve">"Obtener el mejor potencial del mercado -los Mejores candidatos </w:t>
-      </w:r>
-      <w:proofErr w:type="spellStart"/>
+        <w:t xml:space="preserve">"Obtener el mejor potencial del mercado -los Mejores candidatos segun tus necesidades | </w:t>
+      </w:r>
       <w:r>
         <w:rPr>
           <w:rFonts w:ascii="Consolas" w:eastAsia="Times New Roman" w:hAnsi="Consolas" w:cs="Times New Roman"/>
@@ -7109,9 +6567,8 @@
           <w:szCs w:val="21"/>
           <w:lang w:eastAsia="es-PE"/>
         </w:rPr>
-        <w:t>segun</w:t>
-      </w:r>
-      <w:proofErr w:type="spellEnd"/>
+        <w:t>Candidatos</w:t>
+      </w:r>
       <w:r>
         <w:rPr>
           <w:rFonts w:ascii="Consolas" w:eastAsia="Times New Roman" w:hAnsi="Consolas" w:cs="Times New Roman"/>
@@ -7120,7 +6577,37 @@
           <w:szCs w:val="21"/>
           <w:lang w:eastAsia="es-PE"/>
         </w:rPr>
-        <w:t xml:space="preserve"> tus necesidades | </w:t>
+        <w:t xml:space="preserve"> propuestos por CoderJobs"</w:t>
+      </w:r>
+      <w:r>
+        <w:rPr>
+          <w:rFonts w:ascii="Consolas" w:eastAsia="Times New Roman" w:hAnsi="Consolas" w:cs="Times New Roman"/>
+          <w:color w:val="D4D4D4"/>
+          <w:sz w:val="21"/>
+          <w:szCs w:val="21"/>
+          <w:lang w:eastAsia="es-PE"/>
+        </w:rPr>
+        <w:t xml:space="preserve"> </w:t>
+      </w:r>
+      <w:r>
+        <w:rPr>
+          <w:rFonts w:ascii="Consolas" w:eastAsia="Times New Roman" w:hAnsi="Consolas" w:cs="Times New Roman"/>
+          <w:color w:val="9CDCFE"/>
+          <w:sz w:val="21"/>
+          <w:szCs w:val="21"/>
+          <w:lang w:eastAsia="es-PE"/>
+        </w:rPr>
+        <w:t>name</w:t>
+      </w:r>
+      <w:r>
+        <w:rPr>
+          <w:rFonts w:ascii="Consolas" w:eastAsia="Times New Roman" w:hAnsi="Consolas" w:cs="Times New Roman"/>
+          <w:color w:val="D4D4D4"/>
+          <w:sz w:val="21"/>
+          <w:szCs w:val="21"/>
+          <w:lang w:eastAsia="es-PE"/>
+        </w:rPr>
+        <w:t>=</w:t>
       </w:r>
       <w:r>
         <w:rPr>
@@ -7130,103 +6617,7 @@
           <w:szCs w:val="21"/>
           <w:lang w:eastAsia="es-PE"/>
         </w:rPr>
-        <w:t>Candidatos</w:t>
-      </w:r>
-      <w:r>
-        <w:rPr>
-          <w:rFonts w:ascii="Consolas" w:eastAsia="Times New Roman" w:hAnsi="Consolas" w:cs="Times New Roman"/>
-          <w:color w:val="CE9178"/>
-          <w:sz w:val="21"/>
-          <w:szCs w:val="21"/>
-          <w:lang w:eastAsia="es-PE"/>
-        </w:rPr>
-        <w:t xml:space="preserve"> propuestos por </w:t>
-      </w:r>
-      <w:proofErr w:type="spellStart"/>
-      <w:r>
-        <w:rPr>
-          <w:rFonts w:ascii="Consolas" w:eastAsia="Times New Roman" w:hAnsi="Consolas" w:cs="Times New Roman"/>
-          <w:color w:val="CE9178"/>
-          <w:sz w:val="21"/>
-          <w:szCs w:val="21"/>
-          <w:lang w:eastAsia="es-PE"/>
-        </w:rPr>
-        <w:t>CoderJobs</w:t>
-      </w:r>
-      <w:proofErr w:type="spellEnd"/>
-      <w:r>
-        <w:rPr>
-          <w:rFonts w:ascii="Consolas" w:eastAsia="Times New Roman" w:hAnsi="Consolas" w:cs="Times New Roman"/>
-          <w:color w:val="CE9178"/>
-          <w:sz w:val="21"/>
-          <w:szCs w:val="21"/>
-          <w:lang w:eastAsia="es-PE"/>
-        </w:rPr>
-        <w:t>"</w:t>
-      </w:r>
-      <w:r>
-        <w:rPr>
-          <w:rFonts w:ascii="Consolas" w:eastAsia="Times New Roman" w:hAnsi="Consolas" w:cs="Times New Roman"/>
-          <w:color w:val="D4D4D4"/>
-          <w:sz w:val="21"/>
-          <w:szCs w:val="21"/>
-          <w:lang w:eastAsia="es-PE"/>
-        </w:rPr>
-        <w:t xml:space="preserve"> </w:t>
-      </w:r>
-      <w:proofErr w:type="spellStart"/>
-      <w:r>
-        <w:rPr>
-          <w:rFonts w:ascii="Consolas" w:eastAsia="Times New Roman" w:hAnsi="Consolas" w:cs="Times New Roman"/>
-          <w:color w:val="9CDCFE"/>
-          <w:sz w:val="21"/>
-          <w:szCs w:val="21"/>
-          <w:lang w:eastAsia="es-PE"/>
-        </w:rPr>
-        <w:t>name</w:t>
-      </w:r>
-      <w:proofErr w:type="spellEnd"/>
-      <w:r>
-        <w:rPr>
-          <w:rFonts w:ascii="Consolas" w:eastAsia="Times New Roman" w:hAnsi="Consolas" w:cs="Times New Roman"/>
-          <w:color w:val="D4D4D4"/>
-          <w:sz w:val="21"/>
-          <w:szCs w:val="21"/>
-          <w:lang w:eastAsia="es-PE"/>
-        </w:rPr>
-        <w:t>=</w:t>
-      </w:r>
-      <w:r>
-        <w:rPr>
-          <w:rFonts w:ascii="Consolas" w:eastAsia="Times New Roman" w:hAnsi="Consolas" w:cs="Times New Roman"/>
-          <w:color w:val="CE9178"/>
-          <w:sz w:val="21"/>
-          <w:szCs w:val="21"/>
-          <w:lang w:eastAsia="es-PE"/>
-        </w:rPr>
-        <w:t>"</w:t>
-      </w:r>
-      <w:proofErr w:type="spellStart"/>
-      <w:r>
-        <w:rPr>
-          <w:rFonts w:ascii="Consolas" w:eastAsia="Times New Roman" w:hAnsi="Consolas" w:cs="Times New Roman"/>
-          <w:color w:val="CE9178"/>
-          <w:sz w:val="21"/>
-          <w:szCs w:val="21"/>
-          <w:lang w:eastAsia="es-PE"/>
-        </w:rPr>
-        <w:t>title</w:t>
-      </w:r>
-      <w:proofErr w:type="spellEnd"/>
-      <w:r>
-        <w:rPr>
-          <w:rFonts w:ascii="Consolas" w:eastAsia="Times New Roman" w:hAnsi="Consolas" w:cs="Times New Roman"/>
-          <w:color w:val="CE9178"/>
-          <w:sz w:val="21"/>
-          <w:szCs w:val="21"/>
-          <w:lang w:eastAsia="es-PE"/>
-        </w:rPr>
-        <w:t>"</w:t>
+        <w:t>"title"</w:t>
       </w:r>
       <w:r>
         <w:rPr>
@@ -7258,9 +6649,11 @@
           <w:numId w:val="9"/>
         </w:numPr>
       </w:pPr>
+      <w:bookmarkStart w:id="13" w:name="_Toc92822663"/>
       <w:r>
         <w:t>Precios.html</w:t>
       </w:r>
+      <w:bookmarkEnd w:id="13"/>
     </w:p>
     <w:p/>
     <w:p>
@@ -7315,7 +6708,6 @@
         </w:rPr>
         <w:t xml:space="preserve"> </w:t>
       </w:r>
-      <w:proofErr w:type="spellStart"/>
       <w:r>
         <w:rPr>
           <w:rFonts w:ascii="Consolas" w:eastAsia="Times New Roman" w:hAnsi="Consolas" w:cs="Times New Roman"/>
@@ -7326,7 +6718,6 @@
         </w:rPr>
         <w:t>content</w:t>
       </w:r>
-      <w:proofErr w:type="spellEnd"/>
       <w:r>
         <w:rPr>
           <w:rFonts w:ascii="Consolas" w:eastAsia="Times New Roman" w:hAnsi="Consolas" w:cs="Times New Roman"/>
@@ -7345,29 +6736,7 @@
           <w:szCs w:val="21"/>
           <w:lang w:eastAsia="es-PE"/>
         </w:rPr>
-        <w:t xml:space="preserve">"Listado de precios para las suscripciones de </w:t>
-      </w:r>
-      <w:proofErr w:type="spellStart"/>
-      <w:r>
-        <w:rPr>
-          <w:rFonts w:ascii="Consolas" w:eastAsia="Times New Roman" w:hAnsi="Consolas" w:cs="Times New Roman"/>
-          <w:color w:val="CE9178"/>
-          <w:sz w:val="21"/>
-          <w:szCs w:val="21"/>
-          <w:lang w:eastAsia="es-PE"/>
-        </w:rPr>
-        <w:t>CoderJobs</w:t>
-      </w:r>
-      <w:proofErr w:type="spellEnd"/>
-      <w:r>
-        <w:rPr>
-          <w:rFonts w:ascii="Consolas" w:eastAsia="Times New Roman" w:hAnsi="Consolas" w:cs="Times New Roman"/>
-          <w:color w:val="CE9178"/>
-          <w:sz w:val="21"/>
-          <w:szCs w:val="21"/>
-          <w:lang w:eastAsia="es-PE"/>
-        </w:rPr>
-        <w:t xml:space="preserve">, </w:t>
+        <w:t xml:space="preserve">"Listado de precios para las suscripciones de CoderJobs, </w:t>
       </w:r>
     </w:p>
     <w:p>
@@ -7390,9 +6759,38 @@
           <w:szCs w:val="21"/>
           <w:lang w:eastAsia="es-PE"/>
         </w:rPr>
-        <w:t xml:space="preserve">verifica </w:t>
-      </w:r>
-      <w:proofErr w:type="spellStart"/>
+        <w:t>verifica segun tus necesidades que edicion es la mas indicada."</w:t>
+      </w:r>
+      <w:r>
+        <w:rPr>
+          <w:rFonts w:ascii="Consolas" w:eastAsia="Times New Roman" w:hAnsi="Consolas" w:cs="Times New Roman"/>
+          <w:color w:val="D4D4D4"/>
+          <w:sz w:val="21"/>
+          <w:szCs w:val="21"/>
+          <w:lang w:eastAsia="es-PE"/>
+        </w:rPr>
+        <w:t xml:space="preserve"> </w:t>
+      </w:r>
+      <w:r>
+        <w:rPr>
+          <w:rFonts w:ascii="Consolas" w:eastAsia="Times New Roman" w:hAnsi="Consolas" w:cs="Times New Roman"/>
+          <w:color w:val="9CDCFE"/>
+          <w:sz w:val="21"/>
+          <w:szCs w:val="21"/>
+          <w:lang w:eastAsia="es-PE"/>
+        </w:rPr>
+        <w:t>name</w:t>
+      </w:r>
+      <w:r>
+        <w:rPr>
+          <w:rFonts w:ascii="Consolas" w:eastAsia="Times New Roman" w:hAnsi="Consolas" w:cs="Times New Roman"/>
+          <w:color w:val="D4D4D4"/>
+          <w:sz w:val="21"/>
+          <w:szCs w:val="21"/>
+          <w:lang w:eastAsia="es-PE"/>
+        </w:rPr>
+        <w:t>=</w:t>
+      </w:r>
       <w:r>
         <w:rPr>
           <w:rFonts w:ascii="Consolas" w:eastAsia="Times New Roman" w:hAnsi="Consolas" w:cs="Times New Roman"/>
@@ -7401,126 +6799,7 @@
           <w:szCs w:val="21"/>
           <w:lang w:eastAsia="es-PE"/>
         </w:rPr>
-        <w:t>segun</w:t>
-      </w:r>
-      <w:proofErr w:type="spellEnd"/>
-      <w:r>
-        <w:rPr>
-          <w:rFonts w:ascii="Consolas" w:eastAsia="Times New Roman" w:hAnsi="Consolas" w:cs="Times New Roman"/>
-          <w:color w:val="CE9178"/>
-          <w:sz w:val="21"/>
-          <w:szCs w:val="21"/>
-          <w:lang w:eastAsia="es-PE"/>
-        </w:rPr>
-        <w:t xml:space="preserve"> tus necesidades que </w:t>
-      </w:r>
-      <w:proofErr w:type="spellStart"/>
-      <w:r>
-        <w:rPr>
-          <w:rFonts w:ascii="Consolas" w:eastAsia="Times New Roman" w:hAnsi="Consolas" w:cs="Times New Roman"/>
-          <w:color w:val="CE9178"/>
-          <w:sz w:val="21"/>
-          <w:szCs w:val="21"/>
-          <w:lang w:eastAsia="es-PE"/>
-        </w:rPr>
-        <w:t>edicion</w:t>
-      </w:r>
-      <w:proofErr w:type="spellEnd"/>
-      <w:r>
-        <w:rPr>
-          <w:rFonts w:ascii="Consolas" w:eastAsia="Times New Roman" w:hAnsi="Consolas" w:cs="Times New Roman"/>
-          <w:color w:val="CE9178"/>
-          <w:sz w:val="21"/>
-          <w:szCs w:val="21"/>
-          <w:lang w:eastAsia="es-PE"/>
-        </w:rPr>
-        <w:t xml:space="preserve"> es la </w:t>
-      </w:r>
-      <w:proofErr w:type="spellStart"/>
-      <w:r>
-        <w:rPr>
-          <w:rFonts w:ascii="Consolas" w:eastAsia="Times New Roman" w:hAnsi="Consolas" w:cs="Times New Roman"/>
-          <w:color w:val="CE9178"/>
-          <w:sz w:val="21"/>
-          <w:szCs w:val="21"/>
-          <w:lang w:eastAsia="es-PE"/>
-        </w:rPr>
-        <w:t>mas</w:t>
-      </w:r>
-      <w:proofErr w:type="spellEnd"/>
-      <w:r>
-        <w:rPr>
-          <w:rFonts w:ascii="Consolas" w:eastAsia="Times New Roman" w:hAnsi="Consolas" w:cs="Times New Roman"/>
-          <w:color w:val="CE9178"/>
-          <w:sz w:val="21"/>
-          <w:szCs w:val="21"/>
-          <w:lang w:eastAsia="es-PE"/>
-        </w:rPr>
-        <w:t xml:space="preserve"> indicada."</w:t>
-      </w:r>
-      <w:r>
-        <w:rPr>
-          <w:rFonts w:ascii="Consolas" w:eastAsia="Times New Roman" w:hAnsi="Consolas" w:cs="Times New Roman"/>
-          <w:color w:val="D4D4D4"/>
-          <w:sz w:val="21"/>
-          <w:szCs w:val="21"/>
-          <w:lang w:eastAsia="es-PE"/>
-        </w:rPr>
-        <w:t xml:space="preserve"> </w:t>
-      </w:r>
-      <w:proofErr w:type="spellStart"/>
-      <w:r>
-        <w:rPr>
-          <w:rFonts w:ascii="Consolas" w:eastAsia="Times New Roman" w:hAnsi="Consolas" w:cs="Times New Roman"/>
-          <w:color w:val="9CDCFE"/>
-          <w:sz w:val="21"/>
-          <w:szCs w:val="21"/>
-          <w:lang w:eastAsia="es-PE"/>
-        </w:rPr>
-        <w:t>name</w:t>
-      </w:r>
-      <w:proofErr w:type="spellEnd"/>
-      <w:r>
-        <w:rPr>
-          <w:rFonts w:ascii="Consolas" w:eastAsia="Times New Roman" w:hAnsi="Consolas" w:cs="Times New Roman"/>
-          <w:color w:val="D4D4D4"/>
-          <w:sz w:val="21"/>
-          <w:szCs w:val="21"/>
-          <w:lang w:eastAsia="es-PE"/>
-        </w:rPr>
-        <w:t>=</w:t>
-      </w:r>
-      <w:r>
-        <w:rPr>
-          <w:rFonts w:ascii="Consolas" w:eastAsia="Times New Roman" w:hAnsi="Consolas" w:cs="Times New Roman"/>
-          <w:color w:val="CE9178"/>
-          <w:sz w:val="21"/>
-          <w:szCs w:val="21"/>
-          <w:lang w:eastAsia="es-PE"/>
-        </w:rPr>
-        <w:t>"</w:t>
-      </w:r>
-      <w:proofErr w:type="spellStart"/>
-      <w:r>
-        <w:rPr>
-          <w:rFonts w:ascii="Consolas" w:eastAsia="Times New Roman" w:hAnsi="Consolas" w:cs="Times New Roman"/>
-          <w:color w:val="CE9178"/>
-          <w:sz w:val="21"/>
-          <w:szCs w:val="21"/>
-          <w:lang w:eastAsia="es-PE"/>
-        </w:rPr>
-        <w:t>description</w:t>
-      </w:r>
-      <w:proofErr w:type="spellEnd"/>
-      <w:r>
-        <w:rPr>
-          <w:rFonts w:ascii="Consolas" w:eastAsia="Times New Roman" w:hAnsi="Consolas" w:cs="Times New Roman"/>
-          <w:color w:val="CE9178"/>
-          <w:sz w:val="21"/>
-          <w:szCs w:val="21"/>
-          <w:lang w:eastAsia="es-PE"/>
-        </w:rPr>
-        <w:t>"</w:t>
+        <w:t>"description"</w:t>
       </w:r>
       <w:r>
         <w:rPr>
@@ -7585,7 +6864,6 @@
         </w:rPr>
         <w:t xml:space="preserve"> </w:t>
       </w:r>
-      <w:proofErr w:type="spellStart"/>
       <w:r>
         <w:rPr>
           <w:rFonts w:ascii="Consolas" w:eastAsia="Times New Roman" w:hAnsi="Consolas" w:cs="Times New Roman"/>
@@ -7596,7 +6874,6 @@
         </w:rPr>
         <w:t>content</w:t>
       </w:r>
-      <w:proofErr w:type="spellEnd"/>
       <w:r>
         <w:rPr>
           <w:rFonts w:ascii="Consolas" w:eastAsia="Times New Roman" w:hAnsi="Consolas" w:cs="Times New Roman"/>
@@ -7615,9 +6892,38 @@
           <w:szCs w:val="21"/>
           <w:lang w:eastAsia="es-PE"/>
         </w:rPr>
-        <w:t xml:space="preserve">"Precios en Perú, Precios en México, Precios en Colombia,  bolsa de trabajo en Argentina, bolsa de empleo en Chile, ofertas de trabajo en Ecuador, Precios en Venezuela, ofertas de empleo en Costa Rica, Precios en Guatemala, trabajo en El Salvador, trabajos en Uruguay, empleo en Paraguay, bolsa de trabajo en Panamá, bolsa de empleo en Honduras, ofertas de trabajo en Nicaragua, Precios en República Dominicana, ofertas de empleo en Bolivia, Precios en Cuba, trabajo en Puerto Rico, </w:t>
-      </w:r>
-      <w:proofErr w:type="spellStart"/>
+        <w:t>"Precios en Perú, Precios en México, Precios en Colombia,  bolsa de trabajo en Argentina, bolsa de empleo en Chile, ofertas de trabajo en Ecuador, Precios en Venezuela, ofertas de empleo en Costa Rica, Precios en Guatemala, trabajo en El Salvador, trabajos en Uruguay, empleo en Paraguay, bolsa de trabajo en Panamá, bolsa de empleo en Honduras, ofertas de trabajo en Nicaragua, Precios en República Dominicana, ofertas de empleo en Bolivia, Precios en Cuba, trabajo en Puerto Rico, curriculum vitae, curriculum, currículum, inscribir currículo, hoja de vida, ingresar hoja de vida, busco trabajo, buscar trabajo"</w:t>
+      </w:r>
+      <w:r>
+        <w:rPr>
+          <w:rFonts w:ascii="Consolas" w:eastAsia="Times New Roman" w:hAnsi="Consolas" w:cs="Times New Roman"/>
+          <w:color w:val="D4D4D4"/>
+          <w:sz w:val="21"/>
+          <w:szCs w:val="21"/>
+          <w:lang w:eastAsia="es-PE"/>
+        </w:rPr>
+        <w:t xml:space="preserve"> </w:t>
+      </w:r>
+      <w:r>
+        <w:rPr>
+          <w:rFonts w:ascii="Consolas" w:eastAsia="Times New Roman" w:hAnsi="Consolas" w:cs="Times New Roman"/>
+          <w:color w:val="9CDCFE"/>
+          <w:sz w:val="21"/>
+          <w:szCs w:val="21"/>
+          <w:lang w:eastAsia="es-PE"/>
+        </w:rPr>
+        <w:t>name</w:t>
+      </w:r>
+      <w:r>
+        <w:rPr>
+          <w:rFonts w:ascii="Consolas" w:eastAsia="Times New Roman" w:hAnsi="Consolas" w:cs="Times New Roman"/>
+          <w:color w:val="D4D4D4"/>
+          <w:sz w:val="21"/>
+          <w:szCs w:val="21"/>
+          <w:lang w:eastAsia="es-PE"/>
+        </w:rPr>
+        <w:t>=</w:t>
+      </w:r>
       <w:r>
         <w:rPr>
           <w:rFonts w:ascii="Consolas" w:eastAsia="Times New Roman" w:hAnsi="Consolas" w:cs="Times New Roman"/>
@@ -7626,104 +6932,7 @@
           <w:szCs w:val="21"/>
           <w:lang w:eastAsia="es-PE"/>
         </w:rPr>
-        <w:t>curriculum</w:t>
-      </w:r>
-      <w:proofErr w:type="spellEnd"/>
-      <w:r>
-        <w:rPr>
-          <w:rFonts w:ascii="Consolas" w:eastAsia="Times New Roman" w:hAnsi="Consolas" w:cs="Times New Roman"/>
-          <w:color w:val="CE9178"/>
-          <w:sz w:val="21"/>
-          <w:szCs w:val="21"/>
-          <w:lang w:eastAsia="es-PE"/>
-        </w:rPr>
-        <w:t xml:space="preserve"> vitae, </w:t>
-      </w:r>
-      <w:proofErr w:type="spellStart"/>
-      <w:r>
-        <w:rPr>
-          <w:rFonts w:ascii="Consolas" w:eastAsia="Times New Roman" w:hAnsi="Consolas" w:cs="Times New Roman"/>
-          <w:color w:val="CE9178"/>
-          <w:sz w:val="21"/>
-          <w:szCs w:val="21"/>
-          <w:lang w:eastAsia="es-PE"/>
-        </w:rPr>
-        <w:t>curriculum</w:t>
-      </w:r>
-      <w:proofErr w:type="spellEnd"/>
-      <w:r>
-        <w:rPr>
-          <w:rFonts w:ascii="Consolas" w:eastAsia="Times New Roman" w:hAnsi="Consolas" w:cs="Times New Roman"/>
-          <w:color w:val="CE9178"/>
-          <w:sz w:val="21"/>
-          <w:szCs w:val="21"/>
-          <w:lang w:eastAsia="es-PE"/>
-        </w:rPr>
-        <w:t>, currículum, inscribir currículo, hoja de vida, ingresar hoja de vida, busco trabajo, buscar trabajo"</w:t>
-      </w:r>
-      <w:r>
-        <w:rPr>
-          <w:rFonts w:ascii="Consolas" w:eastAsia="Times New Roman" w:hAnsi="Consolas" w:cs="Times New Roman"/>
-          <w:color w:val="D4D4D4"/>
-          <w:sz w:val="21"/>
-          <w:szCs w:val="21"/>
-          <w:lang w:eastAsia="es-PE"/>
-        </w:rPr>
-        <w:t xml:space="preserve"> </w:t>
-      </w:r>
-      <w:proofErr w:type="spellStart"/>
-      <w:r>
-        <w:rPr>
-          <w:rFonts w:ascii="Consolas" w:eastAsia="Times New Roman" w:hAnsi="Consolas" w:cs="Times New Roman"/>
-          <w:color w:val="9CDCFE"/>
-          <w:sz w:val="21"/>
-          <w:szCs w:val="21"/>
-          <w:lang w:eastAsia="es-PE"/>
-        </w:rPr>
-        <w:t>name</w:t>
-      </w:r>
-      <w:proofErr w:type="spellEnd"/>
-      <w:r>
-        <w:rPr>
-          <w:rFonts w:ascii="Consolas" w:eastAsia="Times New Roman" w:hAnsi="Consolas" w:cs="Times New Roman"/>
-          <w:color w:val="D4D4D4"/>
-          <w:sz w:val="21"/>
-          <w:szCs w:val="21"/>
-          <w:lang w:eastAsia="es-PE"/>
-        </w:rPr>
-        <w:t>=</w:t>
-      </w:r>
-      <w:r>
-        <w:rPr>
-          <w:rFonts w:ascii="Consolas" w:eastAsia="Times New Roman" w:hAnsi="Consolas" w:cs="Times New Roman"/>
-          <w:color w:val="CE9178"/>
-          <w:sz w:val="21"/>
-          <w:szCs w:val="21"/>
-          <w:lang w:eastAsia="es-PE"/>
-        </w:rPr>
-        <w:t>"</w:t>
-      </w:r>
-      <w:proofErr w:type="spellStart"/>
-      <w:r>
-        <w:rPr>
-          <w:rFonts w:ascii="Consolas" w:eastAsia="Times New Roman" w:hAnsi="Consolas" w:cs="Times New Roman"/>
-          <w:color w:val="CE9178"/>
-          <w:sz w:val="21"/>
-          <w:szCs w:val="21"/>
-          <w:lang w:eastAsia="es-PE"/>
-        </w:rPr>
-        <w:t>keywords</w:t>
-      </w:r>
-      <w:proofErr w:type="spellEnd"/>
-      <w:r>
-        <w:rPr>
-          <w:rFonts w:ascii="Consolas" w:eastAsia="Times New Roman" w:hAnsi="Consolas" w:cs="Times New Roman"/>
-          <w:color w:val="CE9178"/>
-          <w:sz w:val="21"/>
-          <w:szCs w:val="21"/>
-          <w:lang w:eastAsia="es-PE"/>
-        </w:rPr>
-        <w:t>"</w:t>
+        <w:t>"keywords"</w:t>
       </w:r>
       <w:r>
         <w:rPr>
@@ -7788,7 +6997,6 @@
         </w:rPr>
         <w:t xml:space="preserve"> </w:t>
       </w:r>
-      <w:proofErr w:type="spellStart"/>
       <w:r>
         <w:rPr>
           <w:rFonts w:ascii="Consolas" w:eastAsia="Times New Roman" w:hAnsi="Consolas" w:cs="Times New Roman"/>
@@ -7799,7 +7007,6 @@
         </w:rPr>
         <w:t>content</w:t>
       </w:r>
-      <w:proofErr w:type="spellEnd"/>
       <w:r>
         <w:rPr>
           <w:rFonts w:ascii="Consolas" w:eastAsia="Times New Roman" w:hAnsi="Consolas" w:cs="Times New Roman"/>
@@ -7818,9 +7025,38 @@
           <w:szCs w:val="21"/>
           <w:lang w:eastAsia="es-PE"/>
         </w:rPr>
-        <w:t xml:space="preserve">"Obtener los mejores precios por tu </w:t>
-      </w:r>
-      <w:proofErr w:type="spellStart"/>
+        <w:t>"Obtener los mejores precios por tu suscripcion y obten el mejor potencial del mercado -los Mejores candidatos segun tus necesidades | Candidatos propuestos por CoderJobs"</w:t>
+      </w:r>
+      <w:r>
+        <w:rPr>
+          <w:rFonts w:ascii="Consolas" w:eastAsia="Times New Roman" w:hAnsi="Consolas" w:cs="Times New Roman"/>
+          <w:color w:val="D4D4D4"/>
+          <w:sz w:val="21"/>
+          <w:szCs w:val="21"/>
+          <w:lang w:eastAsia="es-PE"/>
+        </w:rPr>
+        <w:t xml:space="preserve"> </w:t>
+      </w:r>
+      <w:r>
+        <w:rPr>
+          <w:rFonts w:ascii="Consolas" w:eastAsia="Times New Roman" w:hAnsi="Consolas" w:cs="Times New Roman"/>
+          <w:color w:val="9CDCFE"/>
+          <w:sz w:val="21"/>
+          <w:szCs w:val="21"/>
+          <w:lang w:eastAsia="es-PE"/>
+        </w:rPr>
+        <w:t>name</w:t>
+      </w:r>
+      <w:r>
+        <w:rPr>
+          <w:rFonts w:ascii="Consolas" w:eastAsia="Times New Roman" w:hAnsi="Consolas" w:cs="Times New Roman"/>
+          <w:color w:val="D4D4D4"/>
+          <w:sz w:val="21"/>
+          <w:szCs w:val="21"/>
+          <w:lang w:eastAsia="es-PE"/>
+        </w:rPr>
+        <w:t>=</w:t>
+      </w:r>
       <w:r>
         <w:rPr>
           <w:rFonts w:ascii="Consolas" w:eastAsia="Times New Roman" w:hAnsi="Consolas" w:cs="Times New Roman"/>
@@ -7829,148 +7065,7 @@
           <w:szCs w:val="21"/>
           <w:lang w:eastAsia="es-PE"/>
         </w:rPr>
-        <w:t>suscripcion</w:t>
-      </w:r>
-      <w:proofErr w:type="spellEnd"/>
-      <w:r>
-        <w:rPr>
-          <w:rFonts w:ascii="Consolas" w:eastAsia="Times New Roman" w:hAnsi="Consolas" w:cs="Times New Roman"/>
-          <w:color w:val="CE9178"/>
-          <w:sz w:val="21"/>
-          <w:szCs w:val="21"/>
-          <w:lang w:eastAsia="es-PE"/>
-        </w:rPr>
-        <w:t xml:space="preserve"> y </w:t>
-      </w:r>
-      <w:proofErr w:type="spellStart"/>
-      <w:r>
-        <w:rPr>
-          <w:rFonts w:ascii="Consolas" w:eastAsia="Times New Roman" w:hAnsi="Consolas" w:cs="Times New Roman"/>
-          <w:color w:val="CE9178"/>
-          <w:sz w:val="21"/>
-          <w:szCs w:val="21"/>
-          <w:lang w:eastAsia="es-PE"/>
-        </w:rPr>
-        <w:t>obten</w:t>
-      </w:r>
-      <w:proofErr w:type="spellEnd"/>
-      <w:r>
-        <w:rPr>
-          <w:rFonts w:ascii="Consolas" w:eastAsia="Times New Roman" w:hAnsi="Consolas" w:cs="Times New Roman"/>
-          <w:color w:val="CE9178"/>
-          <w:sz w:val="21"/>
-          <w:szCs w:val="21"/>
-          <w:lang w:eastAsia="es-PE"/>
-        </w:rPr>
-        <w:t xml:space="preserve"> el mejor potencial del mercado -los Mejores candidatos </w:t>
-      </w:r>
-      <w:proofErr w:type="spellStart"/>
-      <w:r>
-        <w:rPr>
-          <w:rFonts w:ascii="Consolas" w:eastAsia="Times New Roman" w:hAnsi="Consolas" w:cs="Times New Roman"/>
-          <w:color w:val="CE9178"/>
-          <w:sz w:val="21"/>
-          <w:szCs w:val="21"/>
-          <w:lang w:eastAsia="es-PE"/>
-        </w:rPr>
-        <w:t>segun</w:t>
-      </w:r>
-      <w:proofErr w:type="spellEnd"/>
-      <w:r>
-        <w:rPr>
-          <w:rFonts w:ascii="Consolas" w:eastAsia="Times New Roman" w:hAnsi="Consolas" w:cs="Times New Roman"/>
-          <w:color w:val="CE9178"/>
-          <w:sz w:val="21"/>
-          <w:szCs w:val="21"/>
-          <w:lang w:eastAsia="es-PE"/>
-        </w:rPr>
-        <w:t xml:space="preserve"> tus necesidades | Candidatos propuestos por </w:t>
-      </w:r>
-      <w:proofErr w:type="spellStart"/>
-      <w:r>
-        <w:rPr>
-          <w:rFonts w:ascii="Consolas" w:eastAsia="Times New Roman" w:hAnsi="Consolas" w:cs="Times New Roman"/>
-          <w:color w:val="CE9178"/>
-          <w:sz w:val="21"/>
-          <w:szCs w:val="21"/>
-          <w:lang w:eastAsia="es-PE"/>
-        </w:rPr>
-        <w:t>CoderJobs</w:t>
-      </w:r>
-      <w:proofErr w:type="spellEnd"/>
-      <w:r>
-        <w:rPr>
-          <w:rFonts w:ascii="Consolas" w:eastAsia="Times New Roman" w:hAnsi="Consolas" w:cs="Times New Roman"/>
-          <w:color w:val="CE9178"/>
-          <w:sz w:val="21"/>
-          <w:szCs w:val="21"/>
-          <w:lang w:eastAsia="es-PE"/>
-        </w:rPr>
-        <w:t>"</w:t>
-      </w:r>
-      <w:r>
-        <w:rPr>
-          <w:rFonts w:ascii="Consolas" w:eastAsia="Times New Roman" w:hAnsi="Consolas" w:cs="Times New Roman"/>
-          <w:color w:val="D4D4D4"/>
-          <w:sz w:val="21"/>
-          <w:szCs w:val="21"/>
-          <w:lang w:eastAsia="es-PE"/>
-        </w:rPr>
-        <w:t xml:space="preserve"> </w:t>
-      </w:r>
-      <w:proofErr w:type="spellStart"/>
-      <w:r>
-        <w:rPr>
-          <w:rFonts w:ascii="Consolas" w:eastAsia="Times New Roman" w:hAnsi="Consolas" w:cs="Times New Roman"/>
-          <w:color w:val="9CDCFE"/>
-          <w:sz w:val="21"/>
-          <w:szCs w:val="21"/>
-          <w:lang w:eastAsia="es-PE"/>
-        </w:rPr>
-        <w:t>name</w:t>
-      </w:r>
-      <w:proofErr w:type="spellEnd"/>
-      <w:r>
-        <w:rPr>
-          <w:rFonts w:ascii="Consolas" w:eastAsia="Times New Roman" w:hAnsi="Consolas" w:cs="Times New Roman"/>
-          <w:color w:val="D4D4D4"/>
-          <w:sz w:val="21"/>
-          <w:szCs w:val="21"/>
-          <w:lang w:eastAsia="es-PE"/>
-        </w:rPr>
-        <w:t>=</w:t>
-      </w:r>
-      <w:r>
-        <w:rPr>
-          <w:rFonts w:ascii="Consolas" w:eastAsia="Times New Roman" w:hAnsi="Consolas" w:cs="Times New Roman"/>
-          <w:color w:val="CE9178"/>
-          <w:sz w:val="21"/>
-          <w:szCs w:val="21"/>
-          <w:lang w:eastAsia="es-PE"/>
-        </w:rPr>
-        <w:t>"</w:t>
-      </w:r>
-      <w:proofErr w:type="spellStart"/>
-      <w:r>
-        <w:rPr>
-          <w:rFonts w:ascii="Consolas" w:eastAsia="Times New Roman" w:hAnsi="Consolas" w:cs="Times New Roman"/>
-          <w:color w:val="CE9178"/>
-          <w:sz w:val="21"/>
-          <w:szCs w:val="21"/>
-          <w:lang w:eastAsia="es-PE"/>
-        </w:rPr>
-        <w:t>title</w:t>
-      </w:r>
-      <w:proofErr w:type="spellEnd"/>
-      <w:r>
-        <w:rPr>
-          <w:rFonts w:ascii="Consolas" w:eastAsia="Times New Roman" w:hAnsi="Consolas" w:cs="Times New Roman"/>
-          <w:color w:val="CE9178"/>
-          <w:sz w:val="21"/>
-          <w:szCs w:val="21"/>
-          <w:lang w:eastAsia="es-PE"/>
-        </w:rPr>
-        <w:t>"</w:t>
+        <w:t>"title"</w:t>
       </w:r>
       <w:r>
         <w:rPr>
@@ -7997,9 +7092,11 @@
           <w:numId w:val="9"/>
         </w:numPr>
       </w:pPr>
+      <w:bookmarkStart w:id="14" w:name="_Toc92822664"/>
       <w:r>
         <w:t>QuienesSomos.html</w:t>
       </w:r>
+      <w:bookmarkEnd w:id="14"/>
     </w:p>
     <w:p/>
     <w:p>
@@ -8054,7 +7151,6 @@
         </w:rPr>
         <w:t xml:space="preserve"> </w:t>
       </w:r>
-      <w:proofErr w:type="spellStart"/>
       <w:r>
         <w:rPr>
           <w:rFonts w:ascii="Consolas" w:eastAsia="Times New Roman" w:hAnsi="Consolas" w:cs="Times New Roman"/>
@@ -8065,7 +7161,6 @@
         </w:rPr>
         <w:t>content</w:t>
       </w:r>
-      <w:proofErr w:type="spellEnd"/>
       <w:r>
         <w:rPr>
           <w:rFonts w:ascii="Consolas" w:eastAsia="Times New Roman" w:hAnsi="Consolas" w:cs="Times New Roman"/>
@@ -8084,29 +7179,7 @@
           <w:szCs w:val="21"/>
           <w:lang w:eastAsia="es-PE"/>
         </w:rPr>
-        <w:t>"</w:t>
-      </w:r>
-      <w:proofErr w:type="spellStart"/>
-      <w:r>
-        <w:rPr>
-          <w:rFonts w:ascii="Consolas" w:eastAsia="Times New Roman" w:hAnsi="Consolas" w:cs="Times New Roman"/>
-          <w:color w:val="CE9178"/>
-          <w:sz w:val="21"/>
-          <w:szCs w:val="21"/>
-          <w:lang w:eastAsia="es-PE"/>
-        </w:rPr>
-        <w:t>CoderJobs</w:t>
-      </w:r>
-      <w:proofErr w:type="spellEnd"/>
-      <w:r>
-        <w:rPr>
-          <w:rFonts w:ascii="Consolas" w:eastAsia="Times New Roman" w:hAnsi="Consolas" w:cs="Times New Roman"/>
-          <w:color w:val="CE9178"/>
-          <w:sz w:val="21"/>
-          <w:szCs w:val="21"/>
-          <w:lang w:eastAsia="es-PE"/>
-        </w:rPr>
-        <w:t xml:space="preserve"> es la web de empleo líder en Latinoamérica y </w:t>
+        <w:t xml:space="preserve">"CoderJobs es la web de empleo líder en Latinoamérica y </w:t>
       </w:r>
     </w:p>
     <w:p>
@@ -8129,9 +7202,38 @@
           <w:szCs w:val="21"/>
           <w:lang w:eastAsia="es-PE"/>
         </w:rPr>
-        <w:t xml:space="preserve">muy pronto del Mundo. Encuentra miles de empleos adecuados a tu perfil. Sube tu currículum gratis y sé visible para miles de empresas. El trabajo que buscas está en </w:t>
-      </w:r>
-      <w:proofErr w:type="spellStart"/>
+        <w:t>muy pronto del Mundo. Encuentra miles de empleos adecuados a tu perfil. Sube tu currículum gratis y sé visible para miles de empresas. El trabajo que buscas está en CoderJobs. Recibe ofertas adecuadas a tu perfil. Sigue el estado de las ofertas de trabajo"</w:t>
+      </w:r>
+      <w:r>
+        <w:rPr>
+          <w:rFonts w:ascii="Consolas" w:eastAsia="Times New Roman" w:hAnsi="Consolas" w:cs="Times New Roman"/>
+          <w:color w:val="D4D4D4"/>
+          <w:sz w:val="21"/>
+          <w:szCs w:val="21"/>
+          <w:lang w:eastAsia="es-PE"/>
+        </w:rPr>
+        <w:t xml:space="preserve"> </w:t>
+      </w:r>
+      <w:r>
+        <w:rPr>
+          <w:rFonts w:ascii="Consolas" w:eastAsia="Times New Roman" w:hAnsi="Consolas" w:cs="Times New Roman"/>
+          <w:color w:val="9CDCFE"/>
+          <w:sz w:val="21"/>
+          <w:szCs w:val="21"/>
+          <w:lang w:eastAsia="es-PE"/>
+        </w:rPr>
+        <w:t>name</w:t>
+      </w:r>
+      <w:r>
+        <w:rPr>
+          <w:rFonts w:ascii="Consolas" w:eastAsia="Times New Roman" w:hAnsi="Consolas" w:cs="Times New Roman"/>
+          <w:color w:val="D4D4D4"/>
+          <w:sz w:val="21"/>
+          <w:szCs w:val="21"/>
+          <w:lang w:eastAsia="es-PE"/>
+        </w:rPr>
+        <w:t>=</w:t>
+      </w:r>
       <w:r>
         <w:rPr>
           <w:rFonts w:ascii="Consolas" w:eastAsia="Times New Roman" w:hAnsi="Consolas" w:cs="Times New Roman"/>
@@ -8140,82 +7242,7 @@
           <w:szCs w:val="21"/>
           <w:lang w:eastAsia="es-PE"/>
         </w:rPr>
-        <w:t>CoderJobs</w:t>
-      </w:r>
-      <w:proofErr w:type="spellEnd"/>
-      <w:r>
-        <w:rPr>
-          <w:rFonts w:ascii="Consolas" w:eastAsia="Times New Roman" w:hAnsi="Consolas" w:cs="Times New Roman"/>
-          <w:color w:val="CE9178"/>
-          <w:sz w:val="21"/>
-          <w:szCs w:val="21"/>
-          <w:lang w:eastAsia="es-PE"/>
-        </w:rPr>
-        <w:t>. Recibe ofertas adecuadas a tu perfil. Sigue el estado de las ofertas de trabajo"</w:t>
-      </w:r>
-      <w:r>
-        <w:rPr>
-          <w:rFonts w:ascii="Consolas" w:eastAsia="Times New Roman" w:hAnsi="Consolas" w:cs="Times New Roman"/>
-          <w:color w:val="D4D4D4"/>
-          <w:sz w:val="21"/>
-          <w:szCs w:val="21"/>
-          <w:lang w:eastAsia="es-PE"/>
-        </w:rPr>
-        <w:t xml:space="preserve"> </w:t>
-      </w:r>
-      <w:proofErr w:type="spellStart"/>
-      <w:r>
-        <w:rPr>
-          <w:rFonts w:ascii="Consolas" w:eastAsia="Times New Roman" w:hAnsi="Consolas" w:cs="Times New Roman"/>
-          <w:color w:val="9CDCFE"/>
-          <w:sz w:val="21"/>
-          <w:szCs w:val="21"/>
-          <w:lang w:eastAsia="es-PE"/>
-        </w:rPr>
-        <w:t>name</w:t>
-      </w:r>
-      <w:proofErr w:type="spellEnd"/>
-      <w:r>
-        <w:rPr>
-          <w:rFonts w:ascii="Consolas" w:eastAsia="Times New Roman" w:hAnsi="Consolas" w:cs="Times New Roman"/>
-          <w:color w:val="D4D4D4"/>
-          <w:sz w:val="21"/>
-          <w:szCs w:val="21"/>
-          <w:lang w:eastAsia="es-PE"/>
-        </w:rPr>
-        <w:t>=</w:t>
-      </w:r>
-      <w:r>
-        <w:rPr>
-          <w:rFonts w:ascii="Consolas" w:eastAsia="Times New Roman" w:hAnsi="Consolas" w:cs="Times New Roman"/>
-          <w:color w:val="CE9178"/>
-          <w:sz w:val="21"/>
-          <w:szCs w:val="21"/>
-          <w:lang w:eastAsia="es-PE"/>
-        </w:rPr>
-        <w:t>"</w:t>
-      </w:r>
-      <w:proofErr w:type="spellStart"/>
-      <w:r>
-        <w:rPr>
-          <w:rFonts w:ascii="Consolas" w:eastAsia="Times New Roman" w:hAnsi="Consolas" w:cs="Times New Roman"/>
-          <w:color w:val="CE9178"/>
-          <w:sz w:val="21"/>
-          <w:szCs w:val="21"/>
-          <w:lang w:eastAsia="es-PE"/>
-        </w:rPr>
-        <w:t>description</w:t>
-      </w:r>
-      <w:proofErr w:type="spellEnd"/>
-      <w:r>
-        <w:rPr>
-          <w:rFonts w:ascii="Consolas" w:eastAsia="Times New Roman" w:hAnsi="Consolas" w:cs="Times New Roman"/>
-          <w:color w:val="CE9178"/>
-          <w:sz w:val="21"/>
-          <w:szCs w:val="21"/>
-          <w:lang w:eastAsia="es-PE"/>
-        </w:rPr>
-        <w:t>"</w:t>
+        <w:t>"description"</w:t>
       </w:r>
       <w:r>
         <w:rPr>
@@ -8280,7 +7307,6 @@
         </w:rPr>
         <w:t xml:space="preserve"> </w:t>
       </w:r>
-      <w:proofErr w:type="spellStart"/>
       <w:r>
         <w:rPr>
           <w:rFonts w:ascii="Consolas" w:eastAsia="Times New Roman" w:hAnsi="Consolas" w:cs="Times New Roman"/>
@@ -8291,7 +7317,6 @@
         </w:rPr>
         <w:t>content</w:t>
       </w:r>
-      <w:proofErr w:type="spellEnd"/>
       <w:r>
         <w:rPr>
           <w:rFonts w:ascii="Consolas" w:eastAsia="Times New Roman" w:hAnsi="Consolas" w:cs="Times New Roman"/>
@@ -8310,9 +7335,8 @@
           <w:szCs w:val="21"/>
           <w:lang w:eastAsia="es-PE"/>
         </w:rPr>
-        <w:t xml:space="preserve">"empleos en Perú, trabajo en México, trabajos en Colombia, empleos en Colombia, bolsa de trabajo en Argentina, bolsa de empleo en Chile, ofertas de trabajo en Ecuador, empleos en Venezuela, ofertas de empleo en Costa Rica, empleos en Guatemala, trabajo en El Salvador, trabajos en Uruguay, empleo en Paraguay, bolsa de trabajo en Panamá, bolsa de empleo en Honduras, ofertas de trabajo en Nicaragua, empleos en República Dominicana, ofertas de empleo en Bolivia, empleos en Cuba, trabajo en Puerto Rico, </w:t>
-      </w:r>
-      <w:proofErr w:type="spellStart"/>
+        <w:t xml:space="preserve">"empleos en Perú, trabajo en México, trabajos en Colombia, empleos en Colombia, bolsa de trabajo en Argentina, bolsa de empleo en Chile, ofertas de trabajo en Ecuador, empleos en Venezuela, ofertas de empleo en Costa Rica, empleos en Guatemala, trabajo en El Salvador, trabajos en Uruguay, empleo en Paraguay, bolsa de trabajo en Panamá, bolsa de empleo en Honduras, ofertas de trabajo en Nicaragua, </w:t>
+      </w:r>
       <w:r>
         <w:rPr>
           <w:rFonts w:ascii="Consolas" w:eastAsia="Times New Roman" w:hAnsi="Consolas" w:cs="Times New Roman"/>
@@ -8321,9 +7345,39 @@
           <w:szCs w:val="21"/>
           <w:lang w:eastAsia="es-PE"/>
         </w:rPr>
-        <w:t>curriculum</w:t>
-      </w:r>
-      <w:proofErr w:type="spellEnd"/>
+        <w:lastRenderedPageBreak/>
+        <w:t>empleos en República Dominicana, ofertas de empleo en Bolivia, empleos en Cuba, trabajo en Puerto Rico, curriculum vitae, curriculum, currículum, inscribir currículo, hoja de vida, ingresar hoja de vida, busco trabajo, buscar trabajo, empleos Remote , Empleos Hibridos"</w:t>
+      </w:r>
+      <w:r>
+        <w:rPr>
+          <w:rFonts w:ascii="Consolas" w:eastAsia="Times New Roman" w:hAnsi="Consolas" w:cs="Times New Roman"/>
+          <w:color w:val="D4D4D4"/>
+          <w:sz w:val="21"/>
+          <w:szCs w:val="21"/>
+          <w:lang w:eastAsia="es-PE"/>
+        </w:rPr>
+        <w:t xml:space="preserve"> </w:t>
+      </w:r>
+      <w:r>
+        <w:rPr>
+          <w:rFonts w:ascii="Consolas" w:eastAsia="Times New Roman" w:hAnsi="Consolas" w:cs="Times New Roman"/>
+          <w:color w:val="9CDCFE"/>
+          <w:sz w:val="21"/>
+          <w:szCs w:val="21"/>
+          <w:lang w:eastAsia="es-PE"/>
+        </w:rPr>
+        <w:t>name</w:t>
+      </w:r>
+      <w:r>
+        <w:rPr>
+          <w:rFonts w:ascii="Consolas" w:eastAsia="Times New Roman" w:hAnsi="Consolas" w:cs="Times New Roman"/>
+          <w:color w:val="D4D4D4"/>
+          <w:sz w:val="21"/>
+          <w:szCs w:val="21"/>
+          <w:lang w:eastAsia="es-PE"/>
+        </w:rPr>
+        <w:t>=</w:t>
+      </w:r>
       <w:r>
         <w:rPr>
           <w:rFonts w:ascii="Consolas" w:eastAsia="Times New Roman" w:hAnsi="Consolas" w:cs="Times New Roman"/>
@@ -8332,115 +7386,7 @@
           <w:szCs w:val="21"/>
           <w:lang w:eastAsia="es-PE"/>
         </w:rPr>
-        <w:t xml:space="preserve"> vitae, </w:t>
-      </w:r>
-      <w:proofErr w:type="spellStart"/>
-      <w:r>
-        <w:rPr>
-          <w:rFonts w:ascii="Consolas" w:eastAsia="Times New Roman" w:hAnsi="Consolas" w:cs="Times New Roman"/>
-          <w:color w:val="CE9178"/>
-          <w:sz w:val="21"/>
-          <w:szCs w:val="21"/>
-          <w:lang w:eastAsia="es-PE"/>
-        </w:rPr>
-        <w:t>curriculum</w:t>
-      </w:r>
-      <w:proofErr w:type="spellEnd"/>
-      <w:r>
-        <w:rPr>
-          <w:rFonts w:ascii="Consolas" w:eastAsia="Times New Roman" w:hAnsi="Consolas" w:cs="Times New Roman"/>
-          <w:color w:val="CE9178"/>
-          <w:sz w:val="21"/>
-          <w:szCs w:val="21"/>
-          <w:lang w:eastAsia="es-PE"/>
-        </w:rPr>
-        <w:t xml:space="preserve">, currículum, inscribir currículo, hoja de vida, ingresar hoja de vida, busco trabajo, buscar trabajo, empleos Remote , Empleos </w:t>
-      </w:r>
-      <w:proofErr w:type="spellStart"/>
-      <w:r>
-        <w:rPr>
-          <w:rFonts w:ascii="Consolas" w:eastAsia="Times New Roman" w:hAnsi="Consolas" w:cs="Times New Roman"/>
-          <w:color w:val="CE9178"/>
-          <w:sz w:val="21"/>
-          <w:szCs w:val="21"/>
-          <w:lang w:eastAsia="es-PE"/>
-        </w:rPr>
-        <w:t>Hibridos</w:t>
-      </w:r>
-      <w:proofErr w:type="spellEnd"/>
-      <w:r>
-        <w:rPr>
-          <w:rFonts w:ascii="Consolas" w:eastAsia="Times New Roman" w:hAnsi="Consolas" w:cs="Times New Roman"/>
-          <w:color w:val="CE9178"/>
-          <w:sz w:val="21"/>
-          <w:szCs w:val="21"/>
-          <w:lang w:eastAsia="es-PE"/>
-        </w:rPr>
-        <w:t>"</w:t>
-      </w:r>
-      <w:r>
-        <w:rPr>
-          <w:rFonts w:ascii="Consolas" w:eastAsia="Times New Roman" w:hAnsi="Consolas" w:cs="Times New Roman"/>
-          <w:color w:val="D4D4D4"/>
-          <w:sz w:val="21"/>
-          <w:szCs w:val="21"/>
-          <w:lang w:eastAsia="es-PE"/>
-        </w:rPr>
-        <w:t xml:space="preserve"> </w:t>
-      </w:r>
-      <w:proofErr w:type="spellStart"/>
-      <w:r>
-        <w:rPr>
-          <w:rFonts w:ascii="Consolas" w:eastAsia="Times New Roman" w:hAnsi="Consolas" w:cs="Times New Roman"/>
-          <w:color w:val="9CDCFE"/>
-          <w:sz w:val="21"/>
-          <w:szCs w:val="21"/>
-          <w:lang w:eastAsia="es-PE"/>
-        </w:rPr>
-        <w:t>name</w:t>
-      </w:r>
-      <w:proofErr w:type="spellEnd"/>
-      <w:r>
-        <w:rPr>
-          <w:rFonts w:ascii="Consolas" w:eastAsia="Times New Roman" w:hAnsi="Consolas" w:cs="Times New Roman"/>
-          <w:color w:val="D4D4D4"/>
-          <w:sz w:val="21"/>
-          <w:szCs w:val="21"/>
-          <w:lang w:eastAsia="es-PE"/>
-        </w:rPr>
-        <w:t>=</w:t>
-      </w:r>
-      <w:r>
-        <w:rPr>
-          <w:rFonts w:ascii="Consolas" w:eastAsia="Times New Roman" w:hAnsi="Consolas" w:cs="Times New Roman"/>
-          <w:color w:val="CE9178"/>
-          <w:sz w:val="21"/>
-          <w:szCs w:val="21"/>
-          <w:lang w:eastAsia="es-PE"/>
-        </w:rPr>
-        <w:t>"</w:t>
-      </w:r>
-      <w:proofErr w:type="spellStart"/>
-      <w:r>
-        <w:rPr>
-          <w:rFonts w:ascii="Consolas" w:eastAsia="Times New Roman" w:hAnsi="Consolas" w:cs="Times New Roman"/>
-          <w:color w:val="CE9178"/>
-          <w:sz w:val="21"/>
-          <w:szCs w:val="21"/>
-          <w:lang w:eastAsia="es-PE"/>
-        </w:rPr>
-        <w:t>keywords</w:t>
-      </w:r>
-      <w:proofErr w:type="spellEnd"/>
-      <w:r>
-        <w:rPr>
-          <w:rFonts w:ascii="Consolas" w:eastAsia="Times New Roman" w:hAnsi="Consolas" w:cs="Times New Roman"/>
-          <w:color w:val="CE9178"/>
-          <w:sz w:val="21"/>
-          <w:szCs w:val="21"/>
-          <w:lang w:eastAsia="es-PE"/>
-        </w:rPr>
-        <w:t>"</w:t>
+        <w:t>"keywords"</w:t>
       </w:r>
       <w:r>
         <w:rPr>
@@ -8505,7 +7451,6 @@
         </w:rPr>
         <w:t xml:space="preserve"> </w:t>
       </w:r>
-      <w:proofErr w:type="spellStart"/>
       <w:r>
         <w:rPr>
           <w:rFonts w:ascii="Consolas" w:eastAsia="Times New Roman" w:hAnsi="Consolas" w:cs="Times New Roman"/>
@@ -8516,7 +7461,6 @@
         </w:rPr>
         <w:t>content</w:t>
       </w:r>
-      <w:proofErr w:type="spellEnd"/>
       <w:r>
         <w:rPr>
           <w:rFonts w:ascii="Consolas" w:eastAsia="Times New Roman" w:hAnsi="Consolas" w:cs="Times New Roman"/>
@@ -8535,9 +7479,38 @@
           <w:szCs w:val="21"/>
           <w:lang w:eastAsia="es-PE"/>
         </w:rPr>
-        <w:t xml:space="preserve">"Somos una empresa con operaciones en 17 </w:t>
-      </w:r>
-      <w:proofErr w:type="spellStart"/>
+        <w:t>"Somos una empresa con operaciones en 17 paises de America enfocada en brindarte las mejores ofertas/ candidatos para tu nuevo empleo , somos CoderJobs"</w:t>
+      </w:r>
+      <w:r>
+        <w:rPr>
+          <w:rFonts w:ascii="Consolas" w:eastAsia="Times New Roman" w:hAnsi="Consolas" w:cs="Times New Roman"/>
+          <w:color w:val="D4D4D4"/>
+          <w:sz w:val="21"/>
+          <w:szCs w:val="21"/>
+          <w:lang w:eastAsia="es-PE"/>
+        </w:rPr>
+        <w:t xml:space="preserve"> </w:t>
+      </w:r>
+      <w:r>
+        <w:rPr>
+          <w:rFonts w:ascii="Consolas" w:eastAsia="Times New Roman" w:hAnsi="Consolas" w:cs="Times New Roman"/>
+          <w:color w:val="9CDCFE"/>
+          <w:sz w:val="21"/>
+          <w:szCs w:val="21"/>
+          <w:lang w:eastAsia="es-PE"/>
+        </w:rPr>
+        <w:t>name</w:t>
+      </w:r>
+      <w:r>
+        <w:rPr>
+          <w:rFonts w:ascii="Consolas" w:eastAsia="Times New Roman" w:hAnsi="Consolas" w:cs="Times New Roman"/>
+          <w:color w:val="D4D4D4"/>
+          <w:sz w:val="21"/>
+          <w:szCs w:val="21"/>
+          <w:lang w:eastAsia="es-PE"/>
+        </w:rPr>
+        <w:t>=</w:t>
+      </w:r>
       <w:r>
         <w:rPr>
           <w:rFonts w:ascii="Consolas" w:eastAsia="Times New Roman" w:hAnsi="Consolas" w:cs="Times New Roman"/>
@@ -8546,126 +7519,7 @@
           <w:szCs w:val="21"/>
           <w:lang w:eastAsia="es-PE"/>
         </w:rPr>
-        <w:t>paises</w:t>
-      </w:r>
-      <w:proofErr w:type="spellEnd"/>
-      <w:r>
-        <w:rPr>
-          <w:rFonts w:ascii="Consolas" w:eastAsia="Times New Roman" w:hAnsi="Consolas" w:cs="Times New Roman"/>
-          <w:color w:val="CE9178"/>
-          <w:sz w:val="21"/>
-          <w:szCs w:val="21"/>
-          <w:lang w:eastAsia="es-PE"/>
-        </w:rPr>
-        <w:t xml:space="preserve"> de </w:t>
-      </w:r>
-      <w:proofErr w:type="spellStart"/>
-      <w:r>
-        <w:rPr>
-          <w:rFonts w:ascii="Consolas" w:eastAsia="Times New Roman" w:hAnsi="Consolas" w:cs="Times New Roman"/>
-          <w:color w:val="CE9178"/>
-          <w:sz w:val="21"/>
-          <w:szCs w:val="21"/>
-          <w:lang w:eastAsia="es-PE"/>
-        </w:rPr>
-        <w:t>America</w:t>
-      </w:r>
-      <w:proofErr w:type="spellEnd"/>
-      <w:r>
-        <w:rPr>
-          <w:rFonts w:ascii="Consolas" w:eastAsia="Times New Roman" w:hAnsi="Consolas" w:cs="Times New Roman"/>
-          <w:color w:val="CE9178"/>
-          <w:sz w:val="21"/>
-          <w:szCs w:val="21"/>
-          <w:lang w:eastAsia="es-PE"/>
-        </w:rPr>
-        <w:t xml:space="preserve"> enfocada en brindarte las mejores ofertas/ candidatos para tu nuevo empleo , somos </w:t>
-      </w:r>
-      <w:proofErr w:type="spellStart"/>
-      <w:r>
-        <w:rPr>
-          <w:rFonts w:ascii="Consolas" w:eastAsia="Times New Roman" w:hAnsi="Consolas" w:cs="Times New Roman"/>
-          <w:color w:val="CE9178"/>
-          <w:sz w:val="21"/>
-          <w:szCs w:val="21"/>
-          <w:lang w:eastAsia="es-PE"/>
-        </w:rPr>
-        <w:t>CoderJobs</w:t>
-      </w:r>
-      <w:proofErr w:type="spellEnd"/>
-      <w:r>
-        <w:rPr>
-          <w:rFonts w:ascii="Consolas" w:eastAsia="Times New Roman" w:hAnsi="Consolas" w:cs="Times New Roman"/>
-          <w:color w:val="CE9178"/>
-          <w:sz w:val="21"/>
-          <w:szCs w:val="21"/>
-          <w:lang w:eastAsia="es-PE"/>
-        </w:rPr>
-        <w:t>"</w:t>
-      </w:r>
-      <w:r>
-        <w:rPr>
-          <w:rFonts w:ascii="Consolas" w:eastAsia="Times New Roman" w:hAnsi="Consolas" w:cs="Times New Roman"/>
-          <w:color w:val="D4D4D4"/>
-          <w:sz w:val="21"/>
-          <w:szCs w:val="21"/>
-          <w:lang w:eastAsia="es-PE"/>
-        </w:rPr>
-        <w:t xml:space="preserve"> </w:t>
-      </w:r>
-      <w:proofErr w:type="spellStart"/>
-      <w:r>
-        <w:rPr>
-          <w:rFonts w:ascii="Consolas" w:eastAsia="Times New Roman" w:hAnsi="Consolas" w:cs="Times New Roman"/>
-          <w:color w:val="9CDCFE"/>
-          <w:sz w:val="21"/>
-          <w:szCs w:val="21"/>
-          <w:lang w:eastAsia="es-PE"/>
-        </w:rPr>
-        <w:t>name</w:t>
-      </w:r>
-      <w:proofErr w:type="spellEnd"/>
-      <w:r>
-        <w:rPr>
-          <w:rFonts w:ascii="Consolas" w:eastAsia="Times New Roman" w:hAnsi="Consolas" w:cs="Times New Roman"/>
-          <w:color w:val="D4D4D4"/>
-          <w:sz w:val="21"/>
-          <w:szCs w:val="21"/>
-          <w:lang w:eastAsia="es-PE"/>
-        </w:rPr>
-        <w:t>=</w:t>
-      </w:r>
-      <w:r>
-        <w:rPr>
-          <w:rFonts w:ascii="Consolas" w:eastAsia="Times New Roman" w:hAnsi="Consolas" w:cs="Times New Roman"/>
-          <w:color w:val="CE9178"/>
-          <w:sz w:val="21"/>
-          <w:szCs w:val="21"/>
-          <w:lang w:eastAsia="es-PE"/>
-        </w:rPr>
-        <w:t>"</w:t>
-      </w:r>
-      <w:proofErr w:type="spellStart"/>
-      <w:r>
-        <w:rPr>
-          <w:rFonts w:ascii="Consolas" w:eastAsia="Times New Roman" w:hAnsi="Consolas" w:cs="Times New Roman"/>
-          <w:color w:val="CE9178"/>
-          <w:sz w:val="21"/>
-          <w:szCs w:val="21"/>
-          <w:lang w:eastAsia="es-PE"/>
-        </w:rPr>
-        <w:t>title</w:t>
-      </w:r>
-      <w:proofErr w:type="spellEnd"/>
-      <w:r>
-        <w:rPr>
-          <w:rFonts w:ascii="Consolas" w:eastAsia="Times New Roman" w:hAnsi="Consolas" w:cs="Times New Roman"/>
-          <w:color w:val="CE9178"/>
-          <w:sz w:val="21"/>
-          <w:szCs w:val="21"/>
-          <w:lang w:eastAsia="es-PE"/>
-        </w:rPr>
-        <w:t>"</w:t>
+        <w:t>"title"</w:t>
       </w:r>
       <w:r>
         <w:rPr>
@@ -8687,9 +7541,11 @@
           <w:numId w:val="9"/>
         </w:numPr>
       </w:pPr>
+      <w:bookmarkStart w:id="15" w:name="_Toc92822665"/>
       <w:r>
         <w:t>contactoParaPersonas.html</w:t>
       </w:r>
+      <w:bookmarkEnd w:id="15"/>
     </w:p>
     <w:p/>
     <w:p>
@@ -8744,7 +7600,6 @@
         </w:rPr>
         <w:t xml:space="preserve"> </w:t>
       </w:r>
-      <w:proofErr w:type="spellStart"/>
       <w:r>
         <w:rPr>
           <w:rFonts w:ascii="Consolas" w:eastAsia="Times New Roman" w:hAnsi="Consolas" w:cs="Times New Roman"/>
@@ -8755,7 +7610,6 @@
         </w:rPr>
         <w:t>content</w:t>
       </w:r>
-      <w:proofErr w:type="spellEnd"/>
       <w:r>
         <w:rPr>
           <w:rFonts w:ascii="Consolas" w:eastAsia="Times New Roman" w:hAnsi="Consolas" w:cs="Times New Roman"/>
@@ -8774,29 +7628,7 @@
           <w:szCs w:val="21"/>
           <w:lang w:eastAsia="es-PE"/>
         </w:rPr>
-        <w:t>"</w:t>
-      </w:r>
-      <w:proofErr w:type="spellStart"/>
-      <w:r>
-        <w:rPr>
-          <w:rFonts w:ascii="Consolas" w:eastAsia="Times New Roman" w:hAnsi="Consolas" w:cs="Times New Roman"/>
-          <w:color w:val="CE9178"/>
-          <w:sz w:val="21"/>
-          <w:szCs w:val="21"/>
-          <w:lang w:eastAsia="es-PE"/>
-        </w:rPr>
-        <w:t>CoderJobs</w:t>
-      </w:r>
-      <w:proofErr w:type="spellEnd"/>
-      <w:r>
-        <w:rPr>
-          <w:rFonts w:ascii="Consolas" w:eastAsia="Times New Roman" w:hAnsi="Consolas" w:cs="Times New Roman"/>
-          <w:color w:val="CE9178"/>
-          <w:sz w:val="21"/>
-          <w:szCs w:val="21"/>
-          <w:lang w:eastAsia="es-PE"/>
-        </w:rPr>
-        <w:t xml:space="preserve"> es la web de empleo líder en Latinoamérica y </w:t>
+        <w:t xml:space="preserve">"CoderJobs es la web de empleo líder en Latinoamérica y </w:t>
       </w:r>
     </w:p>
     <w:p>
@@ -8819,9 +7651,38 @@
           <w:szCs w:val="21"/>
           <w:lang w:eastAsia="es-PE"/>
         </w:rPr>
-        <w:t xml:space="preserve">muy pronto del Mundo, Encuentra empleos adecuados a tu perfil. Sube tu currículum gratis y sé visible para miles de empresas. El trabajo que buscas está en </w:t>
-      </w:r>
-      <w:proofErr w:type="spellStart"/>
+        <w:t>muy pronto del Mundo, Encuentra empleos adecuados a tu perfil. Sube tu currículum gratis y sé visible para miles de empresas. El trabajo que buscas está en CoderJobs. Recibe ofertas adecuadas a tu perfil. Sigue el estado de las ofertas de trabajo"</w:t>
+      </w:r>
+      <w:r>
+        <w:rPr>
+          <w:rFonts w:ascii="Consolas" w:eastAsia="Times New Roman" w:hAnsi="Consolas" w:cs="Times New Roman"/>
+          <w:color w:val="D4D4D4"/>
+          <w:sz w:val="21"/>
+          <w:szCs w:val="21"/>
+          <w:lang w:eastAsia="es-PE"/>
+        </w:rPr>
+        <w:t xml:space="preserve"> </w:t>
+      </w:r>
+      <w:r>
+        <w:rPr>
+          <w:rFonts w:ascii="Consolas" w:eastAsia="Times New Roman" w:hAnsi="Consolas" w:cs="Times New Roman"/>
+          <w:color w:val="9CDCFE"/>
+          <w:sz w:val="21"/>
+          <w:szCs w:val="21"/>
+          <w:lang w:eastAsia="es-PE"/>
+        </w:rPr>
+        <w:t>name</w:t>
+      </w:r>
+      <w:r>
+        <w:rPr>
+          <w:rFonts w:ascii="Consolas" w:eastAsia="Times New Roman" w:hAnsi="Consolas" w:cs="Times New Roman"/>
+          <w:color w:val="D4D4D4"/>
+          <w:sz w:val="21"/>
+          <w:szCs w:val="21"/>
+          <w:lang w:eastAsia="es-PE"/>
+        </w:rPr>
+        <w:t>=</w:t>
+      </w:r>
       <w:r>
         <w:rPr>
           <w:rFonts w:ascii="Consolas" w:eastAsia="Times New Roman" w:hAnsi="Consolas" w:cs="Times New Roman"/>
@@ -8830,82 +7691,7 @@
           <w:szCs w:val="21"/>
           <w:lang w:eastAsia="es-PE"/>
         </w:rPr>
-        <w:t>CoderJobs</w:t>
-      </w:r>
-      <w:proofErr w:type="spellEnd"/>
-      <w:r>
-        <w:rPr>
-          <w:rFonts w:ascii="Consolas" w:eastAsia="Times New Roman" w:hAnsi="Consolas" w:cs="Times New Roman"/>
-          <w:color w:val="CE9178"/>
-          <w:sz w:val="21"/>
-          <w:szCs w:val="21"/>
-          <w:lang w:eastAsia="es-PE"/>
-        </w:rPr>
-        <w:t>. Recibe ofertas adecuadas a tu perfil. Sigue el estado de las ofertas de trabajo"</w:t>
-      </w:r>
-      <w:r>
-        <w:rPr>
-          <w:rFonts w:ascii="Consolas" w:eastAsia="Times New Roman" w:hAnsi="Consolas" w:cs="Times New Roman"/>
-          <w:color w:val="D4D4D4"/>
-          <w:sz w:val="21"/>
-          <w:szCs w:val="21"/>
-          <w:lang w:eastAsia="es-PE"/>
-        </w:rPr>
-        <w:t xml:space="preserve"> </w:t>
-      </w:r>
-      <w:proofErr w:type="spellStart"/>
-      <w:r>
-        <w:rPr>
-          <w:rFonts w:ascii="Consolas" w:eastAsia="Times New Roman" w:hAnsi="Consolas" w:cs="Times New Roman"/>
-          <w:color w:val="9CDCFE"/>
-          <w:sz w:val="21"/>
-          <w:szCs w:val="21"/>
-          <w:lang w:eastAsia="es-PE"/>
-        </w:rPr>
-        <w:t>name</w:t>
-      </w:r>
-      <w:proofErr w:type="spellEnd"/>
-      <w:r>
-        <w:rPr>
-          <w:rFonts w:ascii="Consolas" w:eastAsia="Times New Roman" w:hAnsi="Consolas" w:cs="Times New Roman"/>
-          <w:color w:val="D4D4D4"/>
-          <w:sz w:val="21"/>
-          <w:szCs w:val="21"/>
-          <w:lang w:eastAsia="es-PE"/>
-        </w:rPr>
-        <w:t>=</w:t>
-      </w:r>
-      <w:r>
-        <w:rPr>
-          <w:rFonts w:ascii="Consolas" w:eastAsia="Times New Roman" w:hAnsi="Consolas" w:cs="Times New Roman"/>
-          <w:color w:val="CE9178"/>
-          <w:sz w:val="21"/>
-          <w:szCs w:val="21"/>
-          <w:lang w:eastAsia="es-PE"/>
-        </w:rPr>
-        <w:t>"</w:t>
-      </w:r>
-      <w:proofErr w:type="spellStart"/>
-      <w:r>
-        <w:rPr>
-          <w:rFonts w:ascii="Consolas" w:eastAsia="Times New Roman" w:hAnsi="Consolas" w:cs="Times New Roman"/>
-          <w:color w:val="CE9178"/>
-          <w:sz w:val="21"/>
-          <w:szCs w:val="21"/>
-          <w:lang w:eastAsia="es-PE"/>
-        </w:rPr>
-        <w:t>description</w:t>
-      </w:r>
-      <w:proofErr w:type="spellEnd"/>
-      <w:r>
-        <w:rPr>
-          <w:rFonts w:ascii="Consolas" w:eastAsia="Times New Roman" w:hAnsi="Consolas" w:cs="Times New Roman"/>
-          <w:color w:val="CE9178"/>
-          <w:sz w:val="21"/>
-          <w:szCs w:val="21"/>
-          <w:lang w:eastAsia="es-PE"/>
-        </w:rPr>
-        <w:t>"</w:t>
+        <w:t>"description"</w:t>
       </w:r>
       <w:r>
         <w:rPr>
@@ -8970,7 +7756,6 @@
         </w:rPr>
         <w:t xml:space="preserve"> </w:t>
       </w:r>
-      <w:proofErr w:type="spellStart"/>
       <w:r>
         <w:rPr>
           <w:rFonts w:ascii="Consolas" w:eastAsia="Times New Roman" w:hAnsi="Consolas" w:cs="Times New Roman"/>
@@ -8981,7 +7766,6 @@
         </w:rPr>
         <w:t>content</w:t>
       </w:r>
-      <w:proofErr w:type="spellEnd"/>
       <w:r>
         <w:rPr>
           <w:rFonts w:ascii="Consolas" w:eastAsia="Times New Roman" w:hAnsi="Consolas" w:cs="Times New Roman"/>
@@ -9000,9 +7784,38 @@
           <w:szCs w:val="21"/>
           <w:lang w:eastAsia="es-PE"/>
         </w:rPr>
-        <w:t xml:space="preserve">"empleos en Perú, trabajo en México, trabajos en Colombia, empleos en Colombia, bolsa de trabajo en Argentina, bolsa de empleo en Chile, ofertas de trabajo en Ecuador, empleos en Venezuela, ofertas de empleo en Costa Rica, empleos en Guatemala, trabajo en El Salvador, trabajos en Uruguay, empleo en Paraguay, bolsa de trabajo en Panamá, bolsa de empleo en Honduras, ofertas de trabajo en Nicaragua, empleos en República Dominicana, ofertas de empleo en Bolivia, empleos en Cuba, trabajo en Puerto Rico, </w:t>
-      </w:r>
-      <w:proofErr w:type="spellStart"/>
+        <w:t>"empleos en Perú, trabajo en México, trabajos en Colombia, empleos en Colombia, bolsa de trabajo en Argentina, bolsa de empleo en Chile, ofertas de trabajo en Ecuador, empleos en Venezuela, ofertas de empleo en Costa Rica, empleos en Guatemala, trabajo en El Salvador, trabajos en Uruguay, empleo en Paraguay, bolsa de trabajo en Panamá, bolsa de empleo en Honduras, ofertas de trabajo en Nicaragua, empleos en República Dominicana, ofertas de empleo en Bolivia, empleos en Cuba, trabajo en Puerto Rico, curriculum vitae, curriculum, currículum, inscribir currículo, hoja de vida, ingresar hoja de vida, busco trabajo, buscar trabajo, empleos Remote , Empleos Hibridos"</w:t>
+      </w:r>
+      <w:r>
+        <w:rPr>
+          <w:rFonts w:ascii="Consolas" w:eastAsia="Times New Roman" w:hAnsi="Consolas" w:cs="Times New Roman"/>
+          <w:color w:val="D4D4D4"/>
+          <w:sz w:val="21"/>
+          <w:szCs w:val="21"/>
+          <w:lang w:eastAsia="es-PE"/>
+        </w:rPr>
+        <w:t xml:space="preserve"> </w:t>
+      </w:r>
+      <w:r>
+        <w:rPr>
+          <w:rFonts w:ascii="Consolas" w:eastAsia="Times New Roman" w:hAnsi="Consolas" w:cs="Times New Roman"/>
+          <w:color w:val="9CDCFE"/>
+          <w:sz w:val="21"/>
+          <w:szCs w:val="21"/>
+          <w:lang w:eastAsia="es-PE"/>
+        </w:rPr>
+        <w:t>name</w:t>
+      </w:r>
+      <w:r>
+        <w:rPr>
+          <w:rFonts w:ascii="Consolas" w:eastAsia="Times New Roman" w:hAnsi="Consolas" w:cs="Times New Roman"/>
+          <w:color w:val="D4D4D4"/>
+          <w:sz w:val="21"/>
+          <w:szCs w:val="21"/>
+          <w:lang w:eastAsia="es-PE"/>
+        </w:rPr>
+        <w:t>=</w:t>
+      </w:r>
       <w:r>
         <w:rPr>
           <w:rFonts w:ascii="Consolas" w:eastAsia="Times New Roman" w:hAnsi="Consolas" w:cs="Times New Roman"/>
@@ -9011,126 +7824,7 @@
           <w:szCs w:val="21"/>
           <w:lang w:eastAsia="es-PE"/>
         </w:rPr>
-        <w:t>curriculum</w:t>
-      </w:r>
-      <w:proofErr w:type="spellEnd"/>
-      <w:r>
-        <w:rPr>
-          <w:rFonts w:ascii="Consolas" w:eastAsia="Times New Roman" w:hAnsi="Consolas" w:cs="Times New Roman"/>
-          <w:color w:val="CE9178"/>
-          <w:sz w:val="21"/>
-          <w:szCs w:val="21"/>
-          <w:lang w:eastAsia="es-PE"/>
-        </w:rPr>
-        <w:t xml:space="preserve"> vitae, </w:t>
-      </w:r>
-      <w:proofErr w:type="spellStart"/>
-      <w:r>
-        <w:rPr>
-          <w:rFonts w:ascii="Consolas" w:eastAsia="Times New Roman" w:hAnsi="Consolas" w:cs="Times New Roman"/>
-          <w:color w:val="CE9178"/>
-          <w:sz w:val="21"/>
-          <w:szCs w:val="21"/>
-          <w:lang w:eastAsia="es-PE"/>
-        </w:rPr>
-        <w:t>curriculum</w:t>
-      </w:r>
-      <w:proofErr w:type="spellEnd"/>
-      <w:r>
-        <w:rPr>
-          <w:rFonts w:ascii="Consolas" w:eastAsia="Times New Roman" w:hAnsi="Consolas" w:cs="Times New Roman"/>
-          <w:color w:val="CE9178"/>
-          <w:sz w:val="21"/>
-          <w:szCs w:val="21"/>
-          <w:lang w:eastAsia="es-PE"/>
-        </w:rPr>
-        <w:t xml:space="preserve">, currículum, inscribir currículo, hoja de vida, ingresar hoja de vida, busco trabajo, buscar trabajo, empleos Remote , Empleos </w:t>
-      </w:r>
-      <w:proofErr w:type="spellStart"/>
-      <w:r>
-        <w:rPr>
-          <w:rFonts w:ascii="Consolas" w:eastAsia="Times New Roman" w:hAnsi="Consolas" w:cs="Times New Roman"/>
-          <w:color w:val="CE9178"/>
-          <w:sz w:val="21"/>
-          <w:szCs w:val="21"/>
-          <w:lang w:eastAsia="es-PE"/>
-        </w:rPr>
-        <w:t>Hibridos</w:t>
-      </w:r>
-      <w:proofErr w:type="spellEnd"/>
-      <w:r>
-        <w:rPr>
-          <w:rFonts w:ascii="Consolas" w:eastAsia="Times New Roman" w:hAnsi="Consolas" w:cs="Times New Roman"/>
-          <w:color w:val="CE9178"/>
-          <w:sz w:val="21"/>
-          <w:szCs w:val="21"/>
-          <w:lang w:eastAsia="es-PE"/>
-        </w:rPr>
-        <w:t>"</w:t>
-      </w:r>
-      <w:r>
-        <w:rPr>
-          <w:rFonts w:ascii="Consolas" w:eastAsia="Times New Roman" w:hAnsi="Consolas" w:cs="Times New Roman"/>
-          <w:color w:val="D4D4D4"/>
-          <w:sz w:val="21"/>
-          <w:szCs w:val="21"/>
-          <w:lang w:eastAsia="es-PE"/>
-        </w:rPr>
-        <w:t xml:space="preserve"> </w:t>
-      </w:r>
-      <w:proofErr w:type="spellStart"/>
-      <w:r>
-        <w:rPr>
-          <w:rFonts w:ascii="Consolas" w:eastAsia="Times New Roman" w:hAnsi="Consolas" w:cs="Times New Roman"/>
-          <w:color w:val="9CDCFE"/>
-          <w:sz w:val="21"/>
-          <w:szCs w:val="21"/>
-          <w:lang w:eastAsia="es-PE"/>
-        </w:rPr>
-        <w:t>name</w:t>
-      </w:r>
-      <w:proofErr w:type="spellEnd"/>
-      <w:r>
-        <w:rPr>
-          <w:rFonts w:ascii="Consolas" w:eastAsia="Times New Roman" w:hAnsi="Consolas" w:cs="Times New Roman"/>
-          <w:color w:val="D4D4D4"/>
-          <w:sz w:val="21"/>
-          <w:szCs w:val="21"/>
-          <w:lang w:eastAsia="es-PE"/>
-        </w:rPr>
-        <w:t>=</w:t>
-      </w:r>
-      <w:r>
-        <w:rPr>
-          <w:rFonts w:ascii="Consolas" w:eastAsia="Times New Roman" w:hAnsi="Consolas" w:cs="Times New Roman"/>
-          <w:color w:val="CE9178"/>
-          <w:sz w:val="21"/>
-          <w:szCs w:val="21"/>
-          <w:lang w:eastAsia="es-PE"/>
-        </w:rPr>
-        <w:t>"</w:t>
-      </w:r>
-      <w:proofErr w:type="spellStart"/>
-      <w:r>
-        <w:rPr>
-          <w:rFonts w:ascii="Consolas" w:eastAsia="Times New Roman" w:hAnsi="Consolas" w:cs="Times New Roman"/>
-          <w:color w:val="CE9178"/>
-          <w:sz w:val="21"/>
-          <w:szCs w:val="21"/>
-          <w:lang w:eastAsia="es-PE"/>
-        </w:rPr>
-        <w:t>keywords</w:t>
-      </w:r>
-      <w:proofErr w:type="spellEnd"/>
-      <w:r>
-        <w:rPr>
-          <w:rFonts w:ascii="Consolas" w:eastAsia="Times New Roman" w:hAnsi="Consolas" w:cs="Times New Roman"/>
-          <w:color w:val="CE9178"/>
-          <w:sz w:val="21"/>
-          <w:szCs w:val="21"/>
-          <w:lang w:eastAsia="es-PE"/>
-        </w:rPr>
-        <w:t>"</w:t>
+        <w:t>"keywords"</w:t>
       </w:r>
       <w:r>
         <w:rPr>
@@ -9195,7 +7889,6 @@
         </w:rPr>
         <w:t xml:space="preserve"> </w:t>
       </w:r>
-      <w:proofErr w:type="spellStart"/>
       <w:r>
         <w:rPr>
           <w:rFonts w:ascii="Consolas" w:eastAsia="Times New Roman" w:hAnsi="Consolas" w:cs="Times New Roman"/>
@@ -9206,7 +7899,6 @@
         </w:rPr>
         <w:t>content</w:t>
       </w:r>
-      <w:proofErr w:type="spellEnd"/>
       <w:r>
         <w:rPr>
           <w:rFonts w:ascii="Consolas" w:eastAsia="Times New Roman" w:hAnsi="Consolas" w:cs="Times New Roman"/>
@@ -9225,9 +7917,38 @@
           <w:szCs w:val="21"/>
           <w:lang w:eastAsia="es-PE"/>
         </w:rPr>
-        <w:t xml:space="preserve">"Bolsa de trabajo, ofertas de trabajo | Buscar empleo en </w:t>
-      </w:r>
-      <w:proofErr w:type="spellStart"/>
+        <w:t>"Bolsa de trabajo, ofertas de trabajo | Buscar empleo en CoderJobs"</w:t>
+      </w:r>
+      <w:r>
+        <w:rPr>
+          <w:rFonts w:ascii="Consolas" w:eastAsia="Times New Roman" w:hAnsi="Consolas" w:cs="Times New Roman"/>
+          <w:color w:val="D4D4D4"/>
+          <w:sz w:val="21"/>
+          <w:szCs w:val="21"/>
+          <w:lang w:eastAsia="es-PE"/>
+        </w:rPr>
+        <w:t xml:space="preserve"> </w:t>
+      </w:r>
+      <w:r>
+        <w:rPr>
+          <w:rFonts w:ascii="Consolas" w:eastAsia="Times New Roman" w:hAnsi="Consolas" w:cs="Times New Roman"/>
+          <w:color w:val="9CDCFE"/>
+          <w:sz w:val="21"/>
+          <w:szCs w:val="21"/>
+          <w:lang w:eastAsia="es-PE"/>
+        </w:rPr>
+        <w:t>name</w:t>
+      </w:r>
+      <w:r>
+        <w:rPr>
+          <w:rFonts w:ascii="Consolas" w:eastAsia="Times New Roman" w:hAnsi="Consolas" w:cs="Times New Roman"/>
+          <w:color w:val="D4D4D4"/>
+          <w:sz w:val="21"/>
+          <w:szCs w:val="21"/>
+          <w:lang w:eastAsia="es-PE"/>
+        </w:rPr>
+        <w:t>=</w:t>
+      </w:r>
       <w:r>
         <w:rPr>
           <w:rFonts w:ascii="Consolas" w:eastAsia="Times New Roman" w:hAnsi="Consolas" w:cs="Times New Roman"/>
@@ -9236,82 +7957,7 @@
           <w:szCs w:val="21"/>
           <w:lang w:eastAsia="es-PE"/>
         </w:rPr>
-        <w:t>CoderJobs</w:t>
-      </w:r>
-      <w:proofErr w:type="spellEnd"/>
-      <w:r>
-        <w:rPr>
-          <w:rFonts w:ascii="Consolas" w:eastAsia="Times New Roman" w:hAnsi="Consolas" w:cs="Times New Roman"/>
-          <w:color w:val="CE9178"/>
-          <w:sz w:val="21"/>
-          <w:szCs w:val="21"/>
-          <w:lang w:eastAsia="es-PE"/>
-        </w:rPr>
-        <w:t>"</w:t>
-      </w:r>
-      <w:r>
-        <w:rPr>
-          <w:rFonts w:ascii="Consolas" w:eastAsia="Times New Roman" w:hAnsi="Consolas" w:cs="Times New Roman"/>
-          <w:color w:val="D4D4D4"/>
-          <w:sz w:val="21"/>
-          <w:szCs w:val="21"/>
-          <w:lang w:eastAsia="es-PE"/>
-        </w:rPr>
-        <w:t xml:space="preserve"> </w:t>
-      </w:r>
-      <w:proofErr w:type="spellStart"/>
-      <w:r>
-        <w:rPr>
-          <w:rFonts w:ascii="Consolas" w:eastAsia="Times New Roman" w:hAnsi="Consolas" w:cs="Times New Roman"/>
-          <w:color w:val="9CDCFE"/>
-          <w:sz w:val="21"/>
-          <w:szCs w:val="21"/>
-          <w:lang w:eastAsia="es-PE"/>
-        </w:rPr>
-        <w:t>name</w:t>
-      </w:r>
-      <w:proofErr w:type="spellEnd"/>
-      <w:r>
-        <w:rPr>
-          <w:rFonts w:ascii="Consolas" w:eastAsia="Times New Roman" w:hAnsi="Consolas" w:cs="Times New Roman"/>
-          <w:color w:val="D4D4D4"/>
-          <w:sz w:val="21"/>
-          <w:szCs w:val="21"/>
-          <w:lang w:eastAsia="es-PE"/>
-        </w:rPr>
-        <w:t>=</w:t>
-      </w:r>
-      <w:r>
-        <w:rPr>
-          <w:rFonts w:ascii="Consolas" w:eastAsia="Times New Roman" w:hAnsi="Consolas" w:cs="Times New Roman"/>
-          <w:color w:val="CE9178"/>
-          <w:sz w:val="21"/>
-          <w:szCs w:val="21"/>
-          <w:lang w:eastAsia="es-PE"/>
-        </w:rPr>
-        <w:t>"</w:t>
-      </w:r>
-      <w:proofErr w:type="spellStart"/>
-      <w:r>
-        <w:rPr>
-          <w:rFonts w:ascii="Consolas" w:eastAsia="Times New Roman" w:hAnsi="Consolas" w:cs="Times New Roman"/>
-          <w:color w:val="CE9178"/>
-          <w:sz w:val="21"/>
-          <w:szCs w:val="21"/>
-          <w:lang w:eastAsia="es-PE"/>
-        </w:rPr>
-        <w:t>title</w:t>
-      </w:r>
-      <w:proofErr w:type="spellEnd"/>
-      <w:r>
-        <w:rPr>
-          <w:rFonts w:ascii="Consolas" w:eastAsia="Times New Roman" w:hAnsi="Consolas" w:cs="Times New Roman"/>
-          <w:color w:val="CE9178"/>
-          <w:sz w:val="21"/>
-          <w:szCs w:val="21"/>
-          <w:lang w:eastAsia="es-PE"/>
-        </w:rPr>
-        <w:t>"</w:t>
+        <w:t>"title"</w:t>
       </w:r>
       <w:r>
         <w:rPr>
@@ -9333,9 +7979,11 @@
           <w:numId w:val="9"/>
         </w:numPr>
       </w:pPr>
+      <w:bookmarkStart w:id="16" w:name="_Toc92822666"/>
       <w:r>
         <w:t>OtrosPaises.html</w:t>
       </w:r>
+      <w:bookmarkEnd w:id="16"/>
     </w:p>
     <w:p>
       <w:pPr>
@@ -9389,7 +8037,6 @@
         </w:rPr>
         <w:t xml:space="preserve"> </w:t>
       </w:r>
-      <w:proofErr w:type="spellStart"/>
       <w:r>
         <w:rPr>
           <w:rFonts w:ascii="Consolas" w:eastAsia="Times New Roman" w:hAnsi="Consolas" w:cs="Times New Roman"/>
@@ -9400,7 +8047,6 @@
         </w:rPr>
         <w:t>content</w:t>
       </w:r>
-      <w:proofErr w:type="spellEnd"/>
       <w:r>
         <w:rPr>
           <w:rFonts w:ascii="Consolas" w:eastAsia="Times New Roman" w:hAnsi="Consolas" w:cs="Times New Roman"/>
@@ -9419,29 +8065,7 @@
           <w:szCs w:val="21"/>
           <w:lang w:eastAsia="es-PE"/>
         </w:rPr>
-        <w:t>"</w:t>
-      </w:r>
-      <w:proofErr w:type="spellStart"/>
-      <w:r>
-        <w:rPr>
-          <w:rFonts w:ascii="Consolas" w:eastAsia="Times New Roman" w:hAnsi="Consolas" w:cs="Times New Roman"/>
-          <w:color w:val="CE9178"/>
-          <w:sz w:val="21"/>
-          <w:szCs w:val="21"/>
-          <w:lang w:eastAsia="es-PE"/>
-        </w:rPr>
-        <w:t>CoderJobs</w:t>
-      </w:r>
-      <w:proofErr w:type="spellEnd"/>
-      <w:r>
-        <w:rPr>
-          <w:rFonts w:ascii="Consolas" w:eastAsia="Times New Roman" w:hAnsi="Consolas" w:cs="Times New Roman"/>
-          <w:color w:val="CE9178"/>
-          <w:sz w:val="21"/>
-          <w:szCs w:val="21"/>
-          <w:lang w:eastAsia="es-PE"/>
-        </w:rPr>
-        <w:t xml:space="preserve"> es la web de empleo líder en Latinoamérica </w:t>
+        <w:t xml:space="preserve">"CoderJobs es la web de empleo líder en Latinoamérica </w:t>
       </w:r>
     </w:p>
     <w:p>
@@ -9464,9 +8088,38 @@
           <w:szCs w:val="21"/>
           <w:lang w:eastAsia="es-PE"/>
         </w:rPr>
-        <w:t xml:space="preserve">con operaciones en 17 </w:t>
-      </w:r>
-      <w:proofErr w:type="spellStart"/>
+        <w:t>con operaciones en 17 paises de america. Encuentra miles de empleos adecuados a tu perfil. Sube tu currículum gratis y sé visible para miles de empresas. El trabajo que buscas está en CoderJobs. Recibe ofertas adecuadas a tu perfil. Sigue el estado de las ofertas de trabajo"</w:t>
+      </w:r>
+      <w:r>
+        <w:rPr>
+          <w:rFonts w:ascii="Consolas" w:eastAsia="Times New Roman" w:hAnsi="Consolas" w:cs="Times New Roman"/>
+          <w:color w:val="D4D4D4"/>
+          <w:sz w:val="21"/>
+          <w:szCs w:val="21"/>
+          <w:lang w:eastAsia="es-PE"/>
+        </w:rPr>
+        <w:t xml:space="preserve"> </w:t>
+      </w:r>
+      <w:r>
+        <w:rPr>
+          <w:rFonts w:ascii="Consolas" w:eastAsia="Times New Roman" w:hAnsi="Consolas" w:cs="Times New Roman"/>
+          <w:color w:val="9CDCFE"/>
+          <w:sz w:val="21"/>
+          <w:szCs w:val="21"/>
+          <w:lang w:eastAsia="es-PE"/>
+        </w:rPr>
+        <w:t>name</w:t>
+      </w:r>
+      <w:r>
+        <w:rPr>
+          <w:rFonts w:ascii="Consolas" w:eastAsia="Times New Roman" w:hAnsi="Consolas" w:cs="Times New Roman"/>
+          <w:color w:val="D4D4D4"/>
+          <w:sz w:val="21"/>
+          <w:szCs w:val="21"/>
+          <w:lang w:eastAsia="es-PE"/>
+        </w:rPr>
+        <w:t>=</w:t>
+      </w:r>
       <w:r>
         <w:rPr>
           <w:rFonts w:ascii="Consolas" w:eastAsia="Times New Roman" w:hAnsi="Consolas" w:cs="Times New Roman"/>
@@ -9475,126 +8128,7 @@
           <w:szCs w:val="21"/>
           <w:lang w:eastAsia="es-PE"/>
         </w:rPr>
-        <w:t>paises</w:t>
-      </w:r>
-      <w:proofErr w:type="spellEnd"/>
-      <w:r>
-        <w:rPr>
-          <w:rFonts w:ascii="Consolas" w:eastAsia="Times New Roman" w:hAnsi="Consolas" w:cs="Times New Roman"/>
-          <w:color w:val="CE9178"/>
-          <w:sz w:val="21"/>
-          <w:szCs w:val="21"/>
-          <w:lang w:eastAsia="es-PE"/>
-        </w:rPr>
-        <w:t xml:space="preserve"> de </w:t>
-      </w:r>
-      <w:proofErr w:type="spellStart"/>
-      <w:r>
-        <w:rPr>
-          <w:rFonts w:ascii="Consolas" w:eastAsia="Times New Roman" w:hAnsi="Consolas" w:cs="Times New Roman"/>
-          <w:color w:val="CE9178"/>
-          <w:sz w:val="21"/>
-          <w:szCs w:val="21"/>
-          <w:lang w:eastAsia="es-PE"/>
-        </w:rPr>
-        <w:t>america</w:t>
-      </w:r>
-      <w:proofErr w:type="spellEnd"/>
-      <w:r>
-        <w:rPr>
-          <w:rFonts w:ascii="Consolas" w:eastAsia="Times New Roman" w:hAnsi="Consolas" w:cs="Times New Roman"/>
-          <w:color w:val="CE9178"/>
-          <w:sz w:val="21"/>
-          <w:szCs w:val="21"/>
-          <w:lang w:eastAsia="es-PE"/>
-        </w:rPr>
-        <w:t xml:space="preserve">. Encuentra miles de empleos adecuados a tu perfil. Sube tu currículum gratis y sé visible para miles de empresas. El trabajo que buscas está en </w:t>
-      </w:r>
-      <w:proofErr w:type="spellStart"/>
-      <w:r>
-        <w:rPr>
-          <w:rFonts w:ascii="Consolas" w:eastAsia="Times New Roman" w:hAnsi="Consolas" w:cs="Times New Roman"/>
-          <w:color w:val="CE9178"/>
-          <w:sz w:val="21"/>
-          <w:szCs w:val="21"/>
-          <w:lang w:eastAsia="es-PE"/>
-        </w:rPr>
-        <w:t>CoderJobs</w:t>
-      </w:r>
-      <w:proofErr w:type="spellEnd"/>
-      <w:r>
-        <w:rPr>
-          <w:rFonts w:ascii="Consolas" w:eastAsia="Times New Roman" w:hAnsi="Consolas" w:cs="Times New Roman"/>
-          <w:color w:val="CE9178"/>
-          <w:sz w:val="21"/>
-          <w:szCs w:val="21"/>
-          <w:lang w:eastAsia="es-PE"/>
-        </w:rPr>
-        <w:t>. Recibe ofertas adecuadas a tu perfil. Sigue el estado de las ofertas de trabajo"</w:t>
-      </w:r>
-      <w:r>
-        <w:rPr>
-          <w:rFonts w:ascii="Consolas" w:eastAsia="Times New Roman" w:hAnsi="Consolas" w:cs="Times New Roman"/>
-          <w:color w:val="D4D4D4"/>
-          <w:sz w:val="21"/>
-          <w:szCs w:val="21"/>
-          <w:lang w:eastAsia="es-PE"/>
-        </w:rPr>
-        <w:t xml:space="preserve"> </w:t>
-      </w:r>
-      <w:proofErr w:type="spellStart"/>
-      <w:r>
-        <w:rPr>
-          <w:rFonts w:ascii="Consolas" w:eastAsia="Times New Roman" w:hAnsi="Consolas" w:cs="Times New Roman"/>
-          <w:color w:val="9CDCFE"/>
-          <w:sz w:val="21"/>
-          <w:szCs w:val="21"/>
-          <w:lang w:eastAsia="es-PE"/>
-        </w:rPr>
-        <w:t>name</w:t>
-      </w:r>
-      <w:proofErr w:type="spellEnd"/>
-      <w:r>
-        <w:rPr>
-          <w:rFonts w:ascii="Consolas" w:eastAsia="Times New Roman" w:hAnsi="Consolas" w:cs="Times New Roman"/>
-          <w:color w:val="D4D4D4"/>
-          <w:sz w:val="21"/>
-          <w:szCs w:val="21"/>
-          <w:lang w:eastAsia="es-PE"/>
-        </w:rPr>
-        <w:t>=</w:t>
-      </w:r>
-      <w:r>
-        <w:rPr>
-          <w:rFonts w:ascii="Consolas" w:eastAsia="Times New Roman" w:hAnsi="Consolas" w:cs="Times New Roman"/>
-          <w:color w:val="CE9178"/>
-          <w:sz w:val="21"/>
-          <w:szCs w:val="21"/>
-          <w:lang w:eastAsia="es-PE"/>
-        </w:rPr>
-        <w:t>"</w:t>
-      </w:r>
-      <w:proofErr w:type="spellStart"/>
-      <w:r>
-        <w:rPr>
-          <w:rFonts w:ascii="Consolas" w:eastAsia="Times New Roman" w:hAnsi="Consolas" w:cs="Times New Roman"/>
-          <w:color w:val="CE9178"/>
-          <w:sz w:val="21"/>
-          <w:szCs w:val="21"/>
-          <w:lang w:eastAsia="es-PE"/>
-        </w:rPr>
-        <w:t>description</w:t>
-      </w:r>
-      <w:proofErr w:type="spellEnd"/>
-      <w:r>
-        <w:rPr>
-          <w:rFonts w:ascii="Consolas" w:eastAsia="Times New Roman" w:hAnsi="Consolas" w:cs="Times New Roman"/>
-          <w:color w:val="CE9178"/>
-          <w:sz w:val="21"/>
-          <w:szCs w:val="21"/>
-          <w:lang w:eastAsia="es-PE"/>
-        </w:rPr>
-        <w:t>"</w:t>
+        <w:t>"description"</w:t>
       </w:r>
       <w:r>
         <w:rPr>
@@ -9659,7 +8193,6 @@
         </w:rPr>
         <w:t xml:space="preserve"> </w:t>
       </w:r>
-      <w:proofErr w:type="spellStart"/>
       <w:r>
         <w:rPr>
           <w:rFonts w:ascii="Consolas" w:eastAsia="Times New Roman" w:hAnsi="Consolas" w:cs="Times New Roman"/>
@@ -9670,7 +8203,6 @@
         </w:rPr>
         <w:t>content</w:t>
       </w:r>
-      <w:proofErr w:type="spellEnd"/>
       <w:r>
         <w:rPr>
           <w:rFonts w:ascii="Consolas" w:eastAsia="Times New Roman" w:hAnsi="Consolas" w:cs="Times New Roman"/>
@@ -9689,9 +8221,38 @@
           <w:szCs w:val="21"/>
           <w:lang w:eastAsia="es-PE"/>
         </w:rPr>
-        <w:t xml:space="preserve">"empleos en Perú, trabajo en México, trabajos en Colombia, empleos en Colombia, bolsa de trabajo en Argentina, bolsa de empleo en Chile, ofertas de trabajo en Ecuador, empleos en Venezuela, ofertas de empleo en Costa Rica, empleos en Guatemala, trabajo en El Salvador, trabajos en Uruguay, empleo en Paraguay, bolsa de trabajo en Panamá, bolsa de empleo en Honduras, ofertas de trabajo en Nicaragua, empleos en República Dominicana, ofertas de empleo en Bolivia, empleos en Cuba, trabajo en Puerto Rico, </w:t>
-      </w:r>
-      <w:proofErr w:type="spellStart"/>
+        <w:t>"empleos en Perú, trabajo en México, trabajos en Colombia, empleos en Colombia, bolsa de trabajo en Argentina, bolsa de empleo en Chile, ofertas de trabajo en Ecuador, empleos en Venezuela, ofertas de empleo en Costa Rica, empleos en Guatemala, trabajo en El Salvador, trabajos en Uruguay, empleo en Paraguay, bolsa de trabajo en Panamá, bolsa de empleo en Honduras, ofertas de trabajo en Nicaragua, empleos en República Dominicana, ofertas de empleo en Bolivia, empleos en Cuba, trabajo en Puerto Rico, curriculum vitae, curriculum, currículum, inscribir currículo, hoja de vida, ingresar hoja de vida, busco trabajo, buscar trabajo, empleos Remote , Empleos Hibridos"</w:t>
+      </w:r>
+      <w:r>
+        <w:rPr>
+          <w:rFonts w:ascii="Consolas" w:eastAsia="Times New Roman" w:hAnsi="Consolas" w:cs="Times New Roman"/>
+          <w:color w:val="D4D4D4"/>
+          <w:sz w:val="21"/>
+          <w:szCs w:val="21"/>
+          <w:lang w:eastAsia="es-PE"/>
+        </w:rPr>
+        <w:t xml:space="preserve"> </w:t>
+      </w:r>
+      <w:r>
+        <w:rPr>
+          <w:rFonts w:ascii="Consolas" w:eastAsia="Times New Roman" w:hAnsi="Consolas" w:cs="Times New Roman"/>
+          <w:color w:val="9CDCFE"/>
+          <w:sz w:val="21"/>
+          <w:szCs w:val="21"/>
+          <w:lang w:eastAsia="es-PE"/>
+        </w:rPr>
+        <w:t>name</w:t>
+      </w:r>
+      <w:r>
+        <w:rPr>
+          <w:rFonts w:ascii="Consolas" w:eastAsia="Times New Roman" w:hAnsi="Consolas" w:cs="Times New Roman"/>
+          <w:color w:val="D4D4D4"/>
+          <w:sz w:val="21"/>
+          <w:szCs w:val="21"/>
+          <w:lang w:eastAsia="es-PE"/>
+        </w:rPr>
+        <w:t>=</w:t>
+      </w:r>
       <w:r>
         <w:rPr>
           <w:rFonts w:ascii="Consolas" w:eastAsia="Times New Roman" w:hAnsi="Consolas" w:cs="Times New Roman"/>
@@ -9700,126 +8261,7 @@
           <w:szCs w:val="21"/>
           <w:lang w:eastAsia="es-PE"/>
         </w:rPr>
-        <w:t>curriculum</w:t>
-      </w:r>
-      <w:proofErr w:type="spellEnd"/>
-      <w:r>
-        <w:rPr>
-          <w:rFonts w:ascii="Consolas" w:eastAsia="Times New Roman" w:hAnsi="Consolas" w:cs="Times New Roman"/>
-          <w:color w:val="CE9178"/>
-          <w:sz w:val="21"/>
-          <w:szCs w:val="21"/>
-          <w:lang w:eastAsia="es-PE"/>
-        </w:rPr>
-        <w:t xml:space="preserve"> vitae, </w:t>
-      </w:r>
-      <w:proofErr w:type="spellStart"/>
-      <w:r>
-        <w:rPr>
-          <w:rFonts w:ascii="Consolas" w:eastAsia="Times New Roman" w:hAnsi="Consolas" w:cs="Times New Roman"/>
-          <w:color w:val="CE9178"/>
-          <w:sz w:val="21"/>
-          <w:szCs w:val="21"/>
-          <w:lang w:eastAsia="es-PE"/>
-        </w:rPr>
-        <w:t>curriculum</w:t>
-      </w:r>
-      <w:proofErr w:type="spellEnd"/>
-      <w:r>
-        <w:rPr>
-          <w:rFonts w:ascii="Consolas" w:eastAsia="Times New Roman" w:hAnsi="Consolas" w:cs="Times New Roman"/>
-          <w:color w:val="CE9178"/>
-          <w:sz w:val="21"/>
-          <w:szCs w:val="21"/>
-          <w:lang w:eastAsia="es-PE"/>
-        </w:rPr>
-        <w:t xml:space="preserve">, currículum, inscribir currículo, hoja de vida, ingresar hoja de vida, busco trabajo, buscar trabajo, empleos Remote , Empleos </w:t>
-      </w:r>
-      <w:proofErr w:type="spellStart"/>
-      <w:r>
-        <w:rPr>
-          <w:rFonts w:ascii="Consolas" w:eastAsia="Times New Roman" w:hAnsi="Consolas" w:cs="Times New Roman"/>
-          <w:color w:val="CE9178"/>
-          <w:sz w:val="21"/>
-          <w:szCs w:val="21"/>
-          <w:lang w:eastAsia="es-PE"/>
-        </w:rPr>
-        <w:t>Hibridos</w:t>
-      </w:r>
-      <w:proofErr w:type="spellEnd"/>
-      <w:r>
-        <w:rPr>
-          <w:rFonts w:ascii="Consolas" w:eastAsia="Times New Roman" w:hAnsi="Consolas" w:cs="Times New Roman"/>
-          <w:color w:val="CE9178"/>
-          <w:sz w:val="21"/>
-          <w:szCs w:val="21"/>
-          <w:lang w:eastAsia="es-PE"/>
-        </w:rPr>
-        <w:t>"</w:t>
-      </w:r>
-      <w:r>
-        <w:rPr>
-          <w:rFonts w:ascii="Consolas" w:eastAsia="Times New Roman" w:hAnsi="Consolas" w:cs="Times New Roman"/>
-          <w:color w:val="D4D4D4"/>
-          <w:sz w:val="21"/>
-          <w:szCs w:val="21"/>
-          <w:lang w:eastAsia="es-PE"/>
-        </w:rPr>
-        <w:t xml:space="preserve"> </w:t>
-      </w:r>
-      <w:proofErr w:type="spellStart"/>
-      <w:r>
-        <w:rPr>
-          <w:rFonts w:ascii="Consolas" w:eastAsia="Times New Roman" w:hAnsi="Consolas" w:cs="Times New Roman"/>
-          <w:color w:val="9CDCFE"/>
-          <w:sz w:val="21"/>
-          <w:szCs w:val="21"/>
-          <w:lang w:eastAsia="es-PE"/>
-        </w:rPr>
-        <w:t>name</w:t>
-      </w:r>
-      <w:proofErr w:type="spellEnd"/>
-      <w:r>
-        <w:rPr>
-          <w:rFonts w:ascii="Consolas" w:eastAsia="Times New Roman" w:hAnsi="Consolas" w:cs="Times New Roman"/>
-          <w:color w:val="D4D4D4"/>
-          <w:sz w:val="21"/>
-          <w:szCs w:val="21"/>
-          <w:lang w:eastAsia="es-PE"/>
-        </w:rPr>
-        <w:t>=</w:t>
-      </w:r>
-      <w:r>
-        <w:rPr>
-          <w:rFonts w:ascii="Consolas" w:eastAsia="Times New Roman" w:hAnsi="Consolas" w:cs="Times New Roman"/>
-          <w:color w:val="CE9178"/>
-          <w:sz w:val="21"/>
-          <w:szCs w:val="21"/>
-          <w:lang w:eastAsia="es-PE"/>
-        </w:rPr>
-        <w:t>"</w:t>
-      </w:r>
-      <w:proofErr w:type="spellStart"/>
-      <w:r>
-        <w:rPr>
-          <w:rFonts w:ascii="Consolas" w:eastAsia="Times New Roman" w:hAnsi="Consolas" w:cs="Times New Roman"/>
-          <w:color w:val="CE9178"/>
-          <w:sz w:val="21"/>
-          <w:szCs w:val="21"/>
-          <w:lang w:eastAsia="es-PE"/>
-        </w:rPr>
-        <w:t>keywords</w:t>
-      </w:r>
-      <w:proofErr w:type="spellEnd"/>
-      <w:r>
-        <w:rPr>
-          <w:rFonts w:ascii="Consolas" w:eastAsia="Times New Roman" w:hAnsi="Consolas" w:cs="Times New Roman"/>
-          <w:color w:val="CE9178"/>
-          <w:sz w:val="21"/>
-          <w:szCs w:val="21"/>
-          <w:lang w:eastAsia="es-PE"/>
-        </w:rPr>
-        <w:t>"</w:t>
+        <w:t>"keywords"</w:t>
       </w:r>
       <w:r>
         <w:rPr>
@@ -9852,6 +8294,7 @@
           <w:szCs w:val="21"/>
           <w:lang w:eastAsia="es-PE"/>
         </w:rPr>
+        <w:lastRenderedPageBreak/>
         <w:t xml:space="preserve">    </w:t>
       </w:r>
       <w:r>
@@ -9884,7 +8327,6 @@
         </w:rPr>
         <w:t xml:space="preserve"> </w:t>
       </w:r>
-      <w:proofErr w:type="spellStart"/>
       <w:r>
         <w:rPr>
           <w:rFonts w:ascii="Consolas" w:eastAsia="Times New Roman" w:hAnsi="Consolas" w:cs="Times New Roman"/>
@@ -9895,7 +8337,6 @@
         </w:rPr>
         <w:t>content</w:t>
       </w:r>
-      <w:proofErr w:type="spellEnd"/>
       <w:r>
         <w:rPr>
           <w:rFonts w:ascii="Consolas" w:eastAsia="Times New Roman" w:hAnsi="Consolas" w:cs="Times New Roman"/>
@@ -9914,9 +8355,38 @@
           <w:szCs w:val="21"/>
           <w:lang w:eastAsia="es-PE"/>
         </w:rPr>
-        <w:t xml:space="preserve">"Somos una empresa con operaciones en 17 </w:t>
-      </w:r>
-      <w:proofErr w:type="spellStart"/>
+        <w:t>"Somos una empresa con operaciones en 17 paises de America enfocada en brindarte las mejores ofertas/ candidatos para tu nuevo empleo , somos CoderJobs"</w:t>
+      </w:r>
+      <w:r>
+        <w:rPr>
+          <w:rFonts w:ascii="Consolas" w:eastAsia="Times New Roman" w:hAnsi="Consolas" w:cs="Times New Roman"/>
+          <w:color w:val="D4D4D4"/>
+          <w:sz w:val="21"/>
+          <w:szCs w:val="21"/>
+          <w:lang w:eastAsia="es-PE"/>
+        </w:rPr>
+        <w:t xml:space="preserve"> </w:t>
+      </w:r>
+      <w:r>
+        <w:rPr>
+          <w:rFonts w:ascii="Consolas" w:eastAsia="Times New Roman" w:hAnsi="Consolas" w:cs="Times New Roman"/>
+          <w:color w:val="9CDCFE"/>
+          <w:sz w:val="21"/>
+          <w:szCs w:val="21"/>
+          <w:lang w:eastAsia="es-PE"/>
+        </w:rPr>
+        <w:t>name</w:t>
+      </w:r>
+      <w:r>
+        <w:rPr>
+          <w:rFonts w:ascii="Consolas" w:eastAsia="Times New Roman" w:hAnsi="Consolas" w:cs="Times New Roman"/>
+          <w:color w:val="D4D4D4"/>
+          <w:sz w:val="21"/>
+          <w:szCs w:val="21"/>
+          <w:lang w:eastAsia="es-PE"/>
+        </w:rPr>
+        <w:t>=</w:t>
+      </w:r>
       <w:r>
         <w:rPr>
           <w:rFonts w:ascii="Consolas" w:eastAsia="Times New Roman" w:hAnsi="Consolas" w:cs="Times New Roman"/>
@@ -9925,62 +8395,17 @@
           <w:szCs w:val="21"/>
           <w:lang w:eastAsia="es-PE"/>
         </w:rPr>
-        <w:t>paises</w:t>
-      </w:r>
-      <w:proofErr w:type="spellEnd"/>
-      <w:r>
-        <w:rPr>
-          <w:rFonts w:ascii="Consolas" w:eastAsia="Times New Roman" w:hAnsi="Consolas" w:cs="Times New Roman"/>
-          <w:color w:val="CE9178"/>
-          <w:sz w:val="21"/>
-          <w:szCs w:val="21"/>
-          <w:lang w:eastAsia="es-PE"/>
-        </w:rPr>
-        <w:t xml:space="preserve"> de </w:t>
-      </w:r>
-      <w:proofErr w:type="spellStart"/>
-      <w:r>
-        <w:rPr>
-          <w:rFonts w:ascii="Consolas" w:eastAsia="Times New Roman" w:hAnsi="Consolas" w:cs="Times New Roman"/>
-          <w:color w:val="CE9178"/>
-          <w:sz w:val="21"/>
-          <w:szCs w:val="21"/>
-          <w:lang w:eastAsia="es-PE"/>
-        </w:rPr>
-        <w:t>America</w:t>
-      </w:r>
-      <w:proofErr w:type="spellEnd"/>
-      <w:r>
-        <w:rPr>
-          <w:rFonts w:ascii="Consolas" w:eastAsia="Times New Roman" w:hAnsi="Consolas" w:cs="Times New Roman"/>
-          <w:color w:val="CE9178"/>
-          <w:sz w:val="21"/>
-          <w:szCs w:val="21"/>
-          <w:lang w:eastAsia="es-PE"/>
-        </w:rPr>
-        <w:t xml:space="preserve"> enfocada en brindarte las mejores ofertas/ candidatos para tu nuevo empleo , somos </w:t>
-      </w:r>
-      <w:proofErr w:type="spellStart"/>
-      <w:r>
-        <w:rPr>
-          <w:rFonts w:ascii="Consolas" w:eastAsia="Times New Roman" w:hAnsi="Consolas" w:cs="Times New Roman"/>
-          <w:color w:val="CE9178"/>
-          <w:sz w:val="21"/>
-          <w:szCs w:val="21"/>
-          <w:lang w:eastAsia="es-PE"/>
-        </w:rPr>
-        <w:t>CoderJobs</w:t>
-      </w:r>
-      <w:proofErr w:type="spellEnd"/>
-      <w:r>
-        <w:rPr>
-          <w:rFonts w:ascii="Consolas" w:eastAsia="Times New Roman" w:hAnsi="Consolas" w:cs="Times New Roman"/>
-          <w:color w:val="CE9178"/>
-          <w:sz w:val="21"/>
-          <w:szCs w:val="21"/>
-          <w:lang w:eastAsia="es-PE"/>
-        </w:rPr>
-        <w:t>"</w:t>
+        <w:t>"title"</w:t>
+      </w:r>
+      <w:r>
+        <w:rPr>
+          <w:rFonts w:ascii="Consolas" w:eastAsia="Times New Roman" w:hAnsi="Consolas" w:cs="Times New Roman"/>
+          <w:color w:val="808080"/>
+          <w:sz w:val="21"/>
+          <w:szCs w:val="21"/>
+          <w:lang w:eastAsia="es-PE"/>
+        </w:rPr>
+        <w:t>&gt;</w:t>
       </w:r>
       <w:r>
         <w:rPr>
@@ -9992,84 +8417,81 @@
         </w:rPr>
         <w:t xml:space="preserve"> </w:t>
       </w:r>
-      <w:proofErr w:type="spellStart"/>
-      <w:r>
-        <w:rPr>
-          <w:rFonts w:ascii="Consolas" w:eastAsia="Times New Roman" w:hAnsi="Consolas" w:cs="Times New Roman"/>
-          <w:color w:val="9CDCFE"/>
-          <w:sz w:val="21"/>
-          <w:szCs w:val="21"/>
-          <w:lang w:eastAsia="es-PE"/>
-        </w:rPr>
-        <w:t>name</w:t>
-      </w:r>
-      <w:proofErr w:type="spellEnd"/>
-      <w:r>
-        <w:rPr>
-          <w:rFonts w:ascii="Consolas" w:eastAsia="Times New Roman" w:hAnsi="Consolas" w:cs="Times New Roman"/>
-          <w:color w:val="D4D4D4"/>
-          <w:sz w:val="21"/>
-          <w:szCs w:val="21"/>
-          <w:lang w:eastAsia="es-PE"/>
-        </w:rPr>
-        <w:t>=</w:t>
-      </w:r>
-      <w:r>
-        <w:rPr>
-          <w:rFonts w:ascii="Consolas" w:eastAsia="Times New Roman" w:hAnsi="Consolas" w:cs="Times New Roman"/>
-          <w:color w:val="CE9178"/>
-          <w:sz w:val="21"/>
-          <w:szCs w:val="21"/>
-          <w:lang w:eastAsia="es-PE"/>
-        </w:rPr>
-        <w:t>"</w:t>
-      </w:r>
-      <w:proofErr w:type="spellStart"/>
-      <w:r>
-        <w:rPr>
-          <w:rFonts w:ascii="Consolas" w:eastAsia="Times New Roman" w:hAnsi="Consolas" w:cs="Times New Roman"/>
-          <w:color w:val="CE9178"/>
-          <w:sz w:val="21"/>
-          <w:szCs w:val="21"/>
-          <w:lang w:eastAsia="es-PE"/>
-        </w:rPr>
-        <w:t>title</w:t>
-      </w:r>
-      <w:proofErr w:type="spellEnd"/>
-      <w:r>
-        <w:rPr>
-          <w:rFonts w:ascii="Consolas" w:eastAsia="Times New Roman" w:hAnsi="Consolas" w:cs="Times New Roman"/>
-          <w:color w:val="CE9178"/>
-          <w:sz w:val="21"/>
-          <w:szCs w:val="21"/>
-          <w:lang w:eastAsia="es-PE"/>
-        </w:rPr>
-        <w:t>"</w:t>
-      </w:r>
-      <w:r>
-        <w:rPr>
-          <w:rFonts w:ascii="Consolas" w:eastAsia="Times New Roman" w:hAnsi="Consolas" w:cs="Times New Roman"/>
-          <w:color w:val="808080"/>
-          <w:sz w:val="21"/>
-          <w:szCs w:val="21"/>
-          <w:lang w:eastAsia="es-PE"/>
-        </w:rPr>
-        <w:t>&gt;</w:t>
-      </w:r>
-      <w:r>
-        <w:rPr>
-          <w:rFonts w:ascii="Consolas" w:eastAsia="Times New Roman" w:hAnsi="Consolas" w:cs="Times New Roman"/>
-          <w:color w:val="D4D4D4"/>
-          <w:sz w:val="21"/>
-          <w:szCs w:val="21"/>
-          <w:lang w:eastAsia="es-PE"/>
-        </w:rPr>
-        <w:t xml:space="preserve"> </w:t>
-      </w:r>
     </w:p>
     <w:p/>
+    <w:p>
+      <w:pPr>
+        <w:pStyle w:val="Ttulo2"/>
+        <w:numPr>
+          <w:ilvl w:val="1"/>
+          <w:numId w:val="9"/>
+        </w:numPr>
+      </w:pPr>
+      <w:bookmarkStart w:id="17" w:name="_Toc92822667"/>
+      <w:r>
+        <w:t>Análisis de Rendimiento de búsqueda ( Google Search)</w:t>
+      </w:r>
+      <w:bookmarkEnd w:id="17"/>
+    </w:p>
+    <w:p>
+      <w:r>
+        <w:t>Se procedió con los pasos requeridos para que Google Searh console brinde un análisis sobre el rendimiento de CoderJobs</w:t>
+      </w:r>
+    </w:p>
+    <w:p>
+      <w:pPr>
+        <w:jc w:val="center"/>
+      </w:pPr>
+      <w:r>
+        <w:rPr>
+          <w:noProof/>
+        </w:rPr>
+        <w:drawing>
+          <wp:inline distT="0" distB="0" distL="0" distR="0" wp14:anchorId="693CBB9F" wp14:editId="161A393B">
+            <wp:extent cx="4954059" cy="7191375"/>
+            <wp:effectExtent l="0" t="0" r="0" b="0"/>
+            <wp:docPr id="3" name="Imagen 3"/>
+            <wp:cNvGraphicFramePr>
+              <a:graphicFrameLocks xmlns:a="http://schemas.openxmlformats.org/drawingml/2006/main" noChangeAspect="1"/>
+            </wp:cNvGraphicFramePr>
+            <a:graphic xmlns:a="http://schemas.openxmlformats.org/drawingml/2006/main">
+              <a:graphicData uri="http://schemas.openxmlformats.org/drawingml/2006/picture">
+                <pic:pic xmlns:pic="http://schemas.openxmlformats.org/drawingml/2006/picture">
+                  <pic:nvPicPr>
+                    <pic:cNvPr id="1" name=""/>
+                    <pic:cNvPicPr/>
+                  </pic:nvPicPr>
+                  <pic:blipFill rotWithShape="1">
+                    <a:blip r:embed="rId12"/>
+                    <a:srcRect t="2999" r="18645" b="29520"/>
+                    <a:stretch/>
+                  </pic:blipFill>
+                  <pic:spPr bwMode="auto">
+                    <a:xfrm>
+                      <a:off x="0" y="0"/>
+                      <a:ext cx="4958698" cy="7198110"/>
+                    </a:xfrm>
+                    <a:prstGeom prst="rect">
+                      <a:avLst/>
+                    </a:prstGeom>
+                    <a:ln>
+                      <a:noFill/>
+                    </a:ln>
+                    <a:extLst>
+                      <a:ext uri="{53640926-AAD7-44D8-BBD7-CCE9431645EC}">
+                        <a14:shadowObscured xmlns:a14="http://schemas.microsoft.com/office/drawing/2010/main"/>
+                      </a:ext>
+                    </a:extLst>
+                  </pic:spPr>
+                </pic:pic>
+              </a:graphicData>
+            </a:graphic>
+          </wp:inline>
+        </w:drawing>
+      </w:r>
+    </w:p>
     <w:sectPr>
-      <w:footerReference w:type="default" r:id="rId11"/>
+      <w:footerReference w:type="default" r:id="rId13"/>
       <w:pgSz w:w="11906" w:h="16838"/>
       <w:pgMar w:top="1417" w:right="1701" w:bottom="1417" w:left="1701" w:header="708" w:footer="708" w:gutter="0"/>
       <w:cols w:space="708"/>
@@ -11592,6 +10014,92 @@
     </w:lvl>
   </w:abstractNum>
   <w:abstractNum w:abstractNumId="16" w15:restartNumberingAfterBreak="0">
+    <w:nsid w:val="446477A9"/>
+    <w:multiLevelType w:val="multilevel"/>
+    <w:tmpl w:val="DF542CBE"/>
+    <w:lvl w:ilvl="0">
+      <w:start w:val="1"/>
+      <w:numFmt w:val="decimal"/>
+      <w:lvlText w:val="%1."/>
+      <w:lvlJc w:val="left"/>
+      <w:pPr>
+        <w:ind w:left="360" w:hanging="360"/>
+      </w:pPr>
+    </w:lvl>
+    <w:lvl w:ilvl="1">
+      <w:start w:val="1"/>
+      <w:numFmt w:val="decimal"/>
+      <w:lvlText w:val="%1.%2."/>
+      <w:lvlJc w:val="left"/>
+      <w:pPr>
+        <w:ind w:left="792" w:hanging="432"/>
+      </w:pPr>
+    </w:lvl>
+    <w:lvl w:ilvl="2">
+      <w:start w:val="1"/>
+      <w:numFmt w:val="lowerLetter"/>
+      <w:lvlText w:val="%3)"/>
+      <w:lvlJc w:val="left"/>
+      <w:pPr>
+        <w:ind w:left="1224" w:hanging="504"/>
+      </w:pPr>
+    </w:lvl>
+    <w:lvl w:ilvl="3">
+      <w:start w:val="1"/>
+      <w:numFmt w:val="decimal"/>
+      <w:lvlText w:val="%1.%2.%3.%4."/>
+      <w:lvlJc w:val="left"/>
+      <w:pPr>
+        <w:ind w:left="1728" w:hanging="648"/>
+      </w:pPr>
+    </w:lvl>
+    <w:lvl w:ilvl="4">
+      <w:start w:val="1"/>
+      <w:numFmt w:val="decimal"/>
+      <w:lvlText w:val="%1.%2.%3.%4.%5."/>
+      <w:lvlJc w:val="left"/>
+      <w:pPr>
+        <w:ind w:left="2232" w:hanging="792"/>
+      </w:pPr>
+    </w:lvl>
+    <w:lvl w:ilvl="5">
+      <w:start w:val="1"/>
+      <w:numFmt w:val="decimal"/>
+      <w:lvlText w:val="%1.%2.%3.%4.%5.%6."/>
+      <w:lvlJc w:val="left"/>
+      <w:pPr>
+        <w:ind w:left="2736" w:hanging="936"/>
+      </w:pPr>
+    </w:lvl>
+    <w:lvl w:ilvl="6">
+      <w:start w:val="1"/>
+      <w:numFmt w:val="decimal"/>
+      <w:lvlText w:val="%1.%2.%3.%4.%5.%6.%7."/>
+      <w:lvlJc w:val="left"/>
+      <w:pPr>
+        <w:ind w:left="3240" w:hanging="1080"/>
+      </w:pPr>
+    </w:lvl>
+    <w:lvl w:ilvl="7">
+      <w:start w:val="1"/>
+      <w:numFmt w:val="decimal"/>
+      <w:lvlText w:val="%1.%2.%3.%4.%5.%6.%7.%8."/>
+      <w:lvlJc w:val="left"/>
+      <w:pPr>
+        <w:ind w:left="3744" w:hanging="1224"/>
+      </w:pPr>
+    </w:lvl>
+    <w:lvl w:ilvl="8">
+      <w:start w:val="1"/>
+      <w:numFmt w:val="decimal"/>
+      <w:lvlText w:val="%1.%2.%3.%4.%5.%6.%7.%8.%9."/>
+      <w:lvlJc w:val="left"/>
+      <w:pPr>
+        <w:ind w:left="4320" w:hanging="1440"/>
+      </w:pPr>
+    </w:lvl>
+  </w:abstractNum>
+  <w:abstractNum w:abstractNumId="17" w15:restartNumberingAfterBreak="0">
     <w:nsid w:val="47DF094F"/>
     <w:multiLevelType w:val="hybridMultilevel"/>
     <w:tmpl w:val="7DC2F5E4"/>
@@ -11677,7 +10185,7 @@
       </w:pPr>
     </w:lvl>
   </w:abstractNum>
-  <w:abstractNum w:abstractNumId="17" w15:restartNumberingAfterBreak="0">
+  <w:abstractNum w:abstractNumId="18" w15:restartNumberingAfterBreak="0">
     <w:nsid w:val="5D513D79"/>
     <w:multiLevelType w:val="multilevel"/>
     <w:tmpl w:val="DF542CBE"/>
@@ -11763,7 +10271,7 @@
       </w:pPr>
     </w:lvl>
   </w:abstractNum>
-  <w:abstractNum w:abstractNumId="18" w15:restartNumberingAfterBreak="0">
+  <w:abstractNum w:abstractNumId="19" w15:restartNumberingAfterBreak="0">
     <w:nsid w:val="72E05392"/>
     <w:multiLevelType w:val="multilevel"/>
     <w:tmpl w:val="280A001F"/>
@@ -11849,7 +10357,7 @@
       </w:pPr>
     </w:lvl>
   </w:abstractNum>
-  <w:abstractNum w:abstractNumId="19" w15:restartNumberingAfterBreak="0">
+  <w:abstractNum w:abstractNumId="20" w15:restartNumberingAfterBreak="0">
     <w:nsid w:val="73041F29"/>
     <w:multiLevelType w:val="multilevel"/>
     <w:tmpl w:val="280A001F"/>
@@ -11935,7 +10443,7 @@
       </w:pPr>
     </w:lvl>
   </w:abstractNum>
-  <w:abstractNum w:abstractNumId="20" w15:restartNumberingAfterBreak="0">
+  <w:abstractNum w:abstractNumId="21" w15:restartNumberingAfterBreak="0">
     <w:nsid w:val="79E93053"/>
     <w:multiLevelType w:val="multilevel"/>
     <w:tmpl w:val="280A001F"/>
@@ -12028,16 +10536,16 @@
     <w:abstractNumId w:val="0"/>
   </w:num>
   <w:num w:numId="3">
-    <w:abstractNumId w:val="19"/>
+    <w:abstractNumId w:val="20"/>
   </w:num>
   <w:num w:numId="4">
-    <w:abstractNumId w:val="18"/>
+    <w:abstractNumId w:val="19"/>
   </w:num>
   <w:num w:numId="5">
     <w:abstractNumId w:val="6"/>
   </w:num>
   <w:num w:numId="6">
-    <w:abstractNumId w:val="20"/>
+    <w:abstractNumId w:val="21"/>
   </w:num>
   <w:num w:numId="7">
     <w:abstractNumId w:val="2"/>
@@ -12046,10 +10554,10 @@
     <w:abstractNumId w:val="5"/>
   </w:num>
   <w:num w:numId="9">
-    <w:abstractNumId w:val="17"/>
+    <w:abstractNumId w:val="18"/>
   </w:num>
   <w:num w:numId="10">
-    <w:abstractNumId w:val="16"/>
+    <w:abstractNumId w:val="17"/>
   </w:num>
   <w:num w:numId="11">
     <w:abstractNumId w:val="14"/>
@@ -12083,6 +10591,9 @@
   </w:num>
   <w:num w:numId="21">
     <w:abstractNumId w:val="13"/>
+  </w:num>
+  <w:num w:numId="22">
+    <w:abstractNumId w:val="16"/>
   </w:num>
 </w:numbering>
 </file>
@@ -12533,6 +11044,7 @@
   <w:style w:type="character" w:default="1" w:styleId="Fuentedeprrafopredeter">
     <w:name w:val="Default Paragraph Font"/>
     <w:uiPriority w:val="1"/>
+    <w:semiHidden/>
     <w:unhideWhenUsed/>
   </w:style>
   <w:style w:type="table" w:default="1" w:styleId="Tablanormal">

--- a/readme/Coder_Jobs RamirezGamarra.docx
+++ b/readme/Coder_Jobs RamirezGamarra.docx
@@ -1632,7 +1632,21 @@
                 <w:rStyle w:val="Hipervnculo"/>
                 <w:noProof/>
               </w:rPr>
-              <w:t>Análisis de Rendimiento de búsqueda ( Google Search)</w:t>
+              <w:t xml:space="preserve">Análisis de Rendimiento </w:t>
+            </w:r>
+            <w:r>
+              <w:rPr>
+                <w:rStyle w:val="Hipervnculo"/>
+                <w:noProof/>
+              </w:rPr>
+              <w:t>d</w:t>
+            </w:r>
+            <w:r>
+              <w:rPr>
+                <w:rStyle w:val="Hipervnculo"/>
+                <w:noProof/>
+              </w:rPr>
+              <w:t>e búsqueda ( Google Search)</w:t>
             </w:r>
             <w:r>
               <w:rPr>
@@ -1738,7 +1752,15 @@
     <w:p/>
     <w:p>
       <w:r>
-        <w:t>Sobre el archivo _variables.scss se agrego en la línea 6 , una variable map denominada $bg_color la cual contiene las definiciones de una serie de colores.</w:t>
+        <w:t>Sobre el archivo _</w:t>
+      </w:r>
+      <w:proofErr w:type="gramStart"/>
+      <w:r>
+        <w:t>variables.scss</w:t>
+      </w:r>
+      <w:proofErr w:type="gramEnd"/>
+      <w:r>
+        <w:t xml:space="preserve"> se agrego en la línea 6 , una variable map denominada $bg_color la cual contiene las definiciones de una serie de colores.</w:t>
       </w:r>
     </w:p>
     <w:p/>
@@ -1805,7 +1827,18 @@
           <w:szCs w:val="21"/>
           <w:lang w:val="en-US" w:eastAsia="es-PE"/>
         </w:rPr>
-        <w:t>bg_interior</w:t>
+        <w:t>bg_</w:t>
+      </w:r>
+      <w:proofErr w:type="gramStart"/>
+      <w:r>
+        <w:rPr>
+          <w:rFonts w:ascii="Consolas" w:eastAsia="Times New Roman" w:hAnsi="Consolas" w:cs="Times New Roman"/>
+          <w:color w:val="4EC9B0"/>
+          <w:sz w:val="21"/>
+          <w:szCs w:val="21"/>
+          <w:lang w:val="en-US" w:eastAsia="es-PE"/>
+        </w:rPr>
+        <w:t>interior</w:t>
       </w:r>
       <w:r>
         <w:rPr>
@@ -1837,6 +1870,7 @@
         </w:rPr>
         <w:t>,,</w:t>
       </w:r>
+      <w:proofErr w:type="gramEnd"/>
     </w:p>
     <w:p>
       <w:pPr>
@@ -1920,7 +1954,15 @@
         <w:t xml:space="preserve">Posteriormente sobre el archivo </w:t>
       </w:r>
       <w:r>
-        <w:t>_botones.scss se agrego el llamado map-get a la variable previamente definida para utilizar los atributos de colores definidos como parte de la lista.</w:t>
+        <w:t>_</w:t>
+      </w:r>
+      <w:proofErr w:type="gramStart"/>
+      <w:r>
+        <w:t>botones.scss</w:t>
+      </w:r>
+      <w:proofErr w:type="gramEnd"/>
+      <w:r>
+        <w:t xml:space="preserve"> se agrego el llamado map-get a la variable previamente definida para utilizar los atributos de colores definidos como parte de la lista.</w:t>
       </w:r>
     </w:p>
     <w:p>
@@ -1935,6 +1977,7 @@
           <w:lang w:val="en-US" w:eastAsia="es-PE"/>
         </w:rPr>
       </w:pPr>
+      <w:proofErr w:type="gramStart"/>
       <w:r>
         <w:rPr>
           <w:rFonts w:ascii="Consolas" w:eastAsia="Times New Roman" w:hAnsi="Consolas" w:cs="Times New Roman"/>
@@ -1943,7 +1986,18 @@
           <w:szCs w:val="21"/>
           <w:lang w:val="en-US" w:eastAsia="es-PE"/>
         </w:rPr>
-        <w:t>.btn-outline-CodeJobs</w:t>
+        <w:t>.btn</w:t>
+      </w:r>
+      <w:proofErr w:type="gramEnd"/>
+      <w:r>
+        <w:rPr>
+          <w:rFonts w:ascii="Consolas" w:eastAsia="Times New Roman" w:hAnsi="Consolas" w:cs="Times New Roman"/>
+          <w:color w:val="D7BA7D"/>
+          <w:sz w:val="21"/>
+          <w:szCs w:val="21"/>
+          <w:lang w:val="en-US" w:eastAsia="es-PE"/>
+        </w:rPr>
+        <w:t>-outline-CodeJobs</w:t>
       </w:r>
       <w:r>
         <w:rPr>
@@ -2006,7 +2060,18 @@
           <w:szCs w:val="21"/>
           <w:lang w:val="en-US" w:eastAsia="es-PE"/>
         </w:rPr>
-        <w:t>map-get</w:t>
+        <w:t>map-</w:t>
+      </w:r>
+      <w:proofErr w:type="gramStart"/>
+      <w:r>
+        <w:rPr>
+          <w:rFonts w:ascii="Consolas" w:eastAsia="Times New Roman" w:hAnsi="Consolas" w:cs="Times New Roman"/>
+          <w:color w:val="DCDCAA"/>
+          <w:sz w:val="21"/>
+          <w:szCs w:val="21"/>
+          <w:lang w:val="en-US" w:eastAsia="es-PE"/>
+        </w:rPr>
+        <w:t>get</w:t>
       </w:r>
       <w:r>
         <w:rPr>
@@ -2018,6 +2083,7 @@
         </w:rPr>
         <w:t>(</w:t>
       </w:r>
+      <w:proofErr w:type="gramEnd"/>
       <w:r>
         <w:rPr>
           <w:rFonts w:ascii="Consolas" w:eastAsia="Times New Roman" w:hAnsi="Consolas" w:cs="Times New Roman"/>
@@ -2129,7 +2195,18 @@
           <w:szCs w:val="21"/>
           <w:lang w:val="en-US" w:eastAsia="es-PE"/>
         </w:rPr>
-        <w:t>map-get</w:t>
+        <w:t>map-</w:t>
+      </w:r>
+      <w:proofErr w:type="gramStart"/>
+      <w:r>
+        <w:rPr>
+          <w:rFonts w:ascii="Consolas" w:eastAsia="Times New Roman" w:hAnsi="Consolas" w:cs="Times New Roman"/>
+          <w:color w:val="DCDCAA"/>
+          <w:sz w:val="21"/>
+          <w:szCs w:val="21"/>
+          <w:lang w:val="en-US" w:eastAsia="es-PE"/>
+        </w:rPr>
+        <w:t>get</w:t>
       </w:r>
       <w:r>
         <w:rPr>
@@ -2141,6 +2218,7 @@
         </w:rPr>
         <w:t>(</w:t>
       </w:r>
+      <w:proofErr w:type="gramEnd"/>
       <w:r>
         <w:rPr>
           <w:rFonts w:ascii="Consolas" w:eastAsia="Times New Roman" w:hAnsi="Consolas" w:cs="Times New Roman"/>
@@ -2250,6 +2328,7 @@
           <w:lang w:val="en-US" w:eastAsia="es-PE"/>
         </w:rPr>
       </w:pPr>
+      <w:proofErr w:type="gramStart"/>
       <w:r>
         <w:rPr>
           <w:rFonts w:ascii="Consolas" w:eastAsia="Times New Roman" w:hAnsi="Consolas" w:cs="Times New Roman"/>
@@ -2258,7 +2337,18 @@
           <w:szCs w:val="21"/>
           <w:lang w:val="en-US" w:eastAsia="es-PE"/>
         </w:rPr>
-        <w:t>.btn-online-CodeJobs</w:t>
+        <w:t>.btn</w:t>
+      </w:r>
+      <w:proofErr w:type="gramEnd"/>
+      <w:r>
+        <w:rPr>
+          <w:rFonts w:ascii="Consolas" w:eastAsia="Times New Roman" w:hAnsi="Consolas" w:cs="Times New Roman"/>
+          <w:color w:val="D7BA7D"/>
+          <w:sz w:val="21"/>
+          <w:szCs w:val="21"/>
+          <w:lang w:val="en-US" w:eastAsia="es-PE"/>
+        </w:rPr>
+        <w:t>-online-CodeJobs</w:t>
       </w:r>
       <w:r>
         <w:rPr>
@@ -2321,7 +2411,18 @@
           <w:szCs w:val="21"/>
           <w:lang w:val="en-US" w:eastAsia="es-PE"/>
         </w:rPr>
-        <w:t>map-get</w:t>
+        <w:t>map-</w:t>
+      </w:r>
+      <w:proofErr w:type="gramStart"/>
+      <w:r>
+        <w:rPr>
+          <w:rFonts w:ascii="Consolas" w:eastAsia="Times New Roman" w:hAnsi="Consolas" w:cs="Times New Roman"/>
+          <w:color w:val="DCDCAA"/>
+          <w:sz w:val="21"/>
+          <w:szCs w:val="21"/>
+          <w:lang w:val="en-US" w:eastAsia="es-PE"/>
+        </w:rPr>
+        <w:t>get</w:t>
       </w:r>
       <w:r>
         <w:rPr>
@@ -2333,6 +2434,7 @@
         </w:rPr>
         <w:t>(</w:t>
       </w:r>
+      <w:proofErr w:type="gramEnd"/>
       <w:r>
         <w:rPr>
           <w:rFonts w:ascii="Consolas" w:eastAsia="Times New Roman" w:hAnsi="Consolas" w:cs="Times New Roman"/>
@@ -2444,7 +2546,18 @@
           <w:szCs w:val="21"/>
           <w:lang w:val="en-US" w:eastAsia="es-PE"/>
         </w:rPr>
-        <w:t>map-get</w:t>
+        <w:t>map-</w:t>
+      </w:r>
+      <w:proofErr w:type="gramStart"/>
+      <w:r>
+        <w:rPr>
+          <w:rFonts w:ascii="Consolas" w:eastAsia="Times New Roman" w:hAnsi="Consolas" w:cs="Times New Roman"/>
+          <w:color w:val="DCDCAA"/>
+          <w:sz w:val="21"/>
+          <w:szCs w:val="21"/>
+          <w:lang w:val="en-US" w:eastAsia="es-PE"/>
+        </w:rPr>
+        <w:t>get</w:t>
       </w:r>
       <w:r>
         <w:rPr>
@@ -2456,6 +2569,7 @@
         </w:rPr>
         <w:t>(</w:t>
       </w:r>
+      <w:proofErr w:type="gramEnd"/>
       <w:r>
         <w:rPr>
           <w:rFonts w:ascii="Consolas" w:eastAsia="Times New Roman" w:hAnsi="Consolas" w:cs="Times New Roman"/>
@@ -2567,7 +2681,18 @@
           <w:szCs w:val="21"/>
           <w:lang w:val="en-US" w:eastAsia="es-PE"/>
         </w:rPr>
-        <w:t>map-get</w:t>
+        <w:t>map-</w:t>
+      </w:r>
+      <w:proofErr w:type="gramStart"/>
+      <w:r>
+        <w:rPr>
+          <w:rFonts w:ascii="Consolas" w:eastAsia="Times New Roman" w:hAnsi="Consolas" w:cs="Times New Roman"/>
+          <w:color w:val="DCDCAA"/>
+          <w:sz w:val="21"/>
+          <w:szCs w:val="21"/>
+          <w:lang w:val="en-US" w:eastAsia="es-PE"/>
+        </w:rPr>
+        <w:t>get</w:t>
       </w:r>
       <w:r>
         <w:rPr>
@@ -2579,6 +2704,7 @@
         </w:rPr>
         <w:t>(</w:t>
       </w:r>
+      <w:proofErr w:type="gramEnd"/>
       <w:r>
         <w:rPr>
           <w:rFonts w:ascii="Consolas" w:eastAsia="Times New Roman" w:hAnsi="Consolas" w:cs="Times New Roman"/>
@@ -2782,7 +2908,18 @@
           <w:szCs w:val="21"/>
           <w:lang w:val="en-US" w:eastAsia="es-PE"/>
         </w:rPr>
-        <w:t>map-get</w:t>
+        <w:t>map-</w:t>
+      </w:r>
+      <w:proofErr w:type="gramStart"/>
+      <w:r>
+        <w:rPr>
+          <w:rFonts w:ascii="Consolas" w:eastAsia="Times New Roman" w:hAnsi="Consolas" w:cs="Times New Roman"/>
+          <w:color w:val="DCDCAA"/>
+          <w:sz w:val="21"/>
+          <w:szCs w:val="21"/>
+          <w:lang w:val="en-US" w:eastAsia="es-PE"/>
+        </w:rPr>
+        <w:t>get</w:t>
       </w:r>
       <w:r>
         <w:rPr>
@@ -2794,6 +2931,7 @@
         </w:rPr>
         <w:t>(</w:t>
       </w:r>
+      <w:proofErr w:type="gramEnd"/>
       <w:r>
         <w:rPr>
           <w:rFonts w:ascii="Consolas" w:eastAsia="Times New Roman" w:hAnsi="Consolas" w:cs="Times New Roman"/>
@@ -2896,7 +3034,15 @@
     <w:p/>
     <w:p>
       <w:r>
-        <w:t>Sobre el archivo _menu.scss se agregó en la línea 42 , un @mixin(s) que permite :</w:t>
+        <w:t>Sobre el archivo _</w:t>
+      </w:r>
+      <w:proofErr w:type="gramStart"/>
+      <w:r>
+        <w:t>menu.scss</w:t>
+      </w:r>
+      <w:proofErr w:type="gramEnd"/>
+      <w:r>
+        <w:t xml:space="preserve"> se agregó en la línea 42 , un @mixin(s) que permite :</w:t>
       </w:r>
     </w:p>
     <w:p>
@@ -2909,7 +3055,15 @@
       </w:pPr>
       <w:bookmarkStart w:id="3" w:name="_Toc92822653"/>
       <w:r>
-        <w:t>Estilos de botón :”Crear CV”</w:t>
+        <w:t xml:space="preserve">Estilos de </w:t>
+      </w:r>
+      <w:proofErr w:type="gramStart"/>
+      <w:r>
+        <w:t>botón :”Crear</w:t>
+      </w:r>
+      <w:proofErr w:type="gramEnd"/>
+      <w:r>
+        <w:t xml:space="preserve"> CV”</w:t>
       </w:r>
       <w:bookmarkEnd w:id="3"/>
     </w:p>
@@ -2933,7 +3087,18 @@
           <w:szCs w:val="21"/>
           <w:lang w:val="en-US" w:eastAsia="es-PE"/>
         </w:rPr>
-        <w:t>%boton</w:t>
+        <w:t>%</w:t>
+      </w:r>
+      <w:proofErr w:type="gramStart"/>
+      <w:r>
+        <w:rPr>
+          <w:rFonts w:ascii="Consolas" w:eastAsia="Times New Roman" w:hAnsi="Consolas" w:cs="Times New Roman"/>
+          <w:color w:val="9CDCFE"/>
+          <w:sz w:val="21"/>
+          <w:szCs w:val="21"/>
+          <w:lang w:val="en-US" w:eastAsia="es-PE"/>
+        </w:rPr>
+        <w:t>boton</w:t>
       </w:r>
       <w:r>
         <w:rPr>
@@ -2945,6 +3110,7 @@
         </w:rPr>
         <w:t>{</w:t>
       </w:r>
+      <w:proofErr w:type="gramEnd"/>
     </w:p>
     <w:p>
       <w:pPr>
@@ -3378,7 +3544,18 @@
           <w:szCs w:val="21"/>
           <w:lang w:eastAsia="es-PE"/>
         </w:rPr>
-        <w:t>$fondo</w:t>
+        <w:t>$</w:t>
+      </w:r>
+      <w:proofErr w:type="gramStart"/>
+      <w:r>
+        <w:rPr>
+          <w:rFonts w:ascii="Consolas" w:eastAsia="Times New Roman" w:hAnsi="Consolas" w:cs="Times New Roman"/>
+          <w:color w:val="9CDCFE"/>
+          <w:sz w:val="21"/>
+          <w:szCs w:val="21"/>
+          <w:lang w:eastAsia="es-PE"/>
+        </w:rPr>
+        <w:t>fondo</w:t>
       </w:r>
       <w:r>
         <w:rPr>
@@ -3398,7 +3575,18 @@
           <w:szCs w:val="21"/>
           <w:lang w:eastAsia="es-PE"/>
         </w:rPr>
-        <w:t>$letra</w:t>
+        <w:t>$</w:t>
+      </w:r>
+      <w:proofErr w:type="gramEnd"/>
+      <w:r>
+        <w:rPr>
+          <w:rFonts w:ascii="Consolas" w:eastAsia="Times New Roman" w:hAnsi="Consolas" w:cs="Times New Roman"/>
+          <w:color w:val="9CDCFE"/>
+          <w:sz w:val="21"/>
+          <w:szCs w:val="21"/>
+          <w:lang w:eastAsia="es-PE"/>
+        </w:rPr>
+        <w:t>letra</w:t>
       </w:r>
       <w:r>
         <w:rPr>
@@ -3656,7 +3844,29 @@
           <w:szCs w:val="21"/>
           <w:lang w:val="en-US" w:eastAsia="es-PE"/>
         </w:rPr>
-        <w:t>#hamitem_10</w:t>
+        <w:t>#</w:t>
+      </w:r>
+      <w:proofErr w:type="gramStart"/>
+      <w:r>
+        <w:rPr>
+          <w:rFonts w:ascii="Consolas" w:eastAsia="Times New Roman" w:hAnsi="Consolas" w:cs="Times New Roman"/>
+          <w:color w:val="D7BA7D"/>
+          <w:sz w:val="21"/>
+          <w:szCs w:val="21"/>
+          <w:lang w:val="en-US" w:eastAsia="es-PE"/>
+        </w:rPr>
+        <w:t>hamitem</w:t>
+      </w:r>
+      <w:proofErr w:type="gramEnd"/>
+      <w:r>
+        <w:rPr>
+          <w:rFonts w:ascii="Consolas" w:eastAsia="Times New Roman" w:hAnsi="Consolas" w:cs="Times New Roman"/>
+          <w:color w:val="D7BA7D"/>
+          <w:sz w:val="21"/>
+          <w:szCs w:val="21"/>
+          <w:lang w:val="en-US" w:eastAsia="es-PE"/>
+        </w:rPr>
+        <w:t>_10</w:t>
       </w:r>
       <w:r>
         <w:rPr>
@@ -3739,7 +3949,18 @@
           <w:szCs w:val="21"/>
           <w:lang w:val="en-US" w:eastAsia="es-PE"/>
         </w:rPr>
-        <w:t>#af0d0d</w:t>
+        <w:t>#af0d0</w:t>
+      </w:r>
+      <w:proofErr w:type="gramStart"/>
+      <w:r>
+        <w:rPr>
+          <w:rFonts w:ascii="Consolas" w:eastAsia="Times New Roman" w:hAnsi="Consolas" w:cs="Times New Roman"/>
+          <w:color w:val="CE9178"/>
+          <w:sz w:val="21"/>
+          <w:szCs w:val="21"/>
+          <w:lang w:val="en-US" w:eastAsia="es-PE"/>
+        </w:rPr>
+        <w:t>d</w:t>
       </w:r>
       <w:r>
         <w:rPr>
@@ -3761,6 +3982,7 @@
         </w:rPr>
         <w:t>white</w:t>
       </w:r>
+      <w:proofErr w:type="gramEnd"/>
       <w:r>
         <w:rPr>
           <w:rFonts w:ascii="Consolas" w:eastAsia="Times New Roman" w:hAnsi="Consolas" w:cs="Times New Roman"/>
@@ -3814,7 +4036,15 @@
       </w:pPr>
       <w:bookmarkStart w:id="4" w:name="_Toc92822654"/>
       <w:r>
-        <w:t>Efecto hover para el botón :”Crear CV”</w:t>
+        <w:t xml:space="preserve">Efecto hover para el </w:t>
+      </w:r>
+      <w:proofErr w:type="gramStart"/>
+      <w:r>
+        <w:t>botón :”Crear</w:t>
+      </w:r>
+      <w:proofErr w:type="gramEnd"/>
+      <w:r>
+        <w:t xml:space="preserve"> CV”</w:t>
       </w:r>
       <w:bookmarkEnd w:id="4"/>
     </w:p>
@@ -3838,7 +4068,18 @@
           <w:szCs w:val="21"/>
           <w:lang w:val="en-US" w:eastAsia="es-PE"/>
         </w:rPr>
-        <w:t>%boton_hover</w:t>
+        <w:t>%boton_</w:t>
+      </w:r>
+      <w:proofErr w:type="gramStart"/>
+      <w:r>
+        <w:rPr>
+          <w:rFonts w:ascii="Consolas" w:eastAsia="Times New Roman" w:hAnsi="Consolas" w:cs="Times New Roman"/>
+          <w:color w:val="9CDCFE"/>
+          <w:sz w:val="21"/>
+          <w:szCs w:val="21"/>
+          <w:lang w:val="en-US" w:eastAsia="es-PE"/>
+        </w:rPr>
+        <w:t>hover</w:t>
       </w:r>
       <w:r>
         <w:rPr>
@@ -3850,6 +4091,7 @@
         </w:rPr>
         <w:t>{</w:t>
       </w:r>
+      <w:proofErr w:type="gramEnd"/>
     </w:p>
     <w:p>
       <w:pPr>
@@ -3933,6 +4175,7 @@
         </w:rPr>
         <w:t xml:space="preserve"> </w:t>
       </w:r>
+      <w:proofErr w:type="gramStart"/>
       <w:r>
         <w:rPr>
           <w:rFonts w:ascii="Consolas" w:eastAsia="Times New Roman" w:hAnsi="Consolas" w:cs="Times New Roman"/>
@@ -3963,6 +4206,7 @@
         </w:rPr>
         <w:t>!important</w:t>
       </w:r>
+      <w:proofErr w:type="gramEnd"/>
       <w:r>
         <w:rPr>
           <w:rFonts w:ascii="Consolas" w:eastAsia="Times New Roman" w:hAnsi="Consolas" w:cs="Times New Roman"/>
@@ -4016,6 +4260,7 @@
         </w:rPr>
         <w:t xml:space="preserve">: </w:t>
       </w:r>
+      <w:proofErr w:type="gramStart"/>
       <w:r>
         <w:rPr>
           <w:rFonts w:ascii="Consolas" w:eastAsia="Times New Roman" w:hAnsi="Consolas" w:cs="Times New Roman"/>
@@ -4044,7 +4289,18 @@
           <w:szCs w:val="21"/>
           <w:lang w:val="en-US" w:eastAsia="es-PE"/>
         </w:rPr>
-        <w:t>!important</w:t>
+        <w:t>!</w:t>
+      </w:r>
+      <w:proofErr w:type="gramEnd"/>
+      <w:r>
+        <w:rPr>
+          <w:rFonts w:ascii="Consolas" w:eastAsia="Times New Roman" w:hAnsi="Consolas" w:cs="Times New Roman"/>
+          <w:color w:val="569CD6"/>
+          <w:sz w:val="21"/>
+          <w:szCs w:val="21"/>
+          <w:lang w:val="en-US" w:eastAsia="es-PE"/>
+        </w:rPr>
+        <w:t>important</w:t>
       </w:r>
       <w:r>
         <w:rPr>
@@ -4113,8 +4369,20 @@
           <w:szCs w:val="21"/>
           <w:lang w:val="en-US" w:eastAsia="es-PE"/>
         </w:rPr>
-        <w:t>@mixin</w:t>
-      </w:r>
+        <w:t>@</w:t>
+      </w:r>
+      <w:proofErr w:type="gramStart"/>
+      <w:r>
+        <w:rPr>
+          <w:rFonts w:ascii="Consolas" w:eastAsia="Times New Roman" w:hAnsi="Consolas" w:cs="Times New Roman"/>
+          <w:color w:val="C586C0"/>
+          <w:sz w:val="21"/>
+          <w:szCs w:val="21"/>
+          <w:lang w:val="en-US" w:eastAsia="es-PE"/>
+        </w:rPr>
+        <w:t>mixin</w:t>
+      </w:r>
+      <w:proofErr w:type="gramEnd"/>
       <w:r>
         <w:rPr>
           <w:rFonts w:ascii="Consolas" w:eastAsia="Times New Roman" w:hAnsi="Consolas" w:cs="Times New Roman"/>
@@ -4279,7 +4547,18 @@
           <w:szCs w:val="21"/>
           <w:lang w:val="en-US" w:eastAsia="es-PE"/>
         </w:rPr>
-        <w:t>$pointer</w:t>
+        <w:t>$</w:t>
+      </w:r>
+      <w:proofErr w:type="gramStart"/>
+      <w:r>
+        <w:rPr>
+          <w:rFonts w:ascii="Consolas" w:eastAsia="Times New Roman" w:hAnsi="Consolas" w:cs="Times New Roman"/>
+          <w:color w:val="9CDCFE"/>
+          <w:sz w:val="21"/>
+          <w:szCs w:val="21"/>
+          <w:lang w:val="en-US" w:eastAsia="es-PE"/>
+        </w:rPr>
+        <w:t>pointer</w:t>
       </w:r>
       <w:r>
         <w:rPr>
@@ -4301,6 +4580,7 @@
         </w:rPr>
         <w:t>!important</w:t>
       </w:r>
+      <w:proofErr w:type="gramEnd"/>
       <w:r>
         <w:rPr>
           <w:rFonts w:ascii="Consolas" w:eastAsia="Times New Roman" w:hAnsi="Consolas" w:cs="Times New Roman"/>
@@ -4378,8 +4658,20 @@
           <w:szCs w:val="21"/>
           <w:lang w:val="en-US" w:eastAsia="es-PE"/>
         </w:rPr>
-        <w:t>#hamitem_10:hover</w:t>
-      </w:r>
+        <w:t>#hamitem_</w:t>
+      </w:r>
+      <w:proofErr w:type="gramStart"/>
+      <w:r>
+        <w:rPr>
+          <w:rFonts w:ascii="Consolas" w:eastAsia="Times New Roman" w:hAnsi="Consolas" w:cs="Times New Roman"/>
+          <w:color w:val="D7BA7D"/>
+          <w:sz w:val="21"/>
+          <w:szCs w:val="21"/>
+          <w:lang w:val="en-US" w:eastAsia="es-PE"/>
+        </w:rPr>
+        <w:t>10:hover</w:t>
+      </w:r>
+      <w:proofErr w:type="gramEnd"/>
       <w:r>
         <w:rPr>
           <w:rFonts w:ascii="Consolas" w:eastAsia="Times New Roman" w:hAnsi="Consolas" w:cs="Times New Roman"/>
@@ -4570,7 +4862,15 @@
     <w:p/>
     <w:p>
       <w:r>
-        <w:t xml:space="preserve">Utilizando la pagina : </w:t>
+        <w:t xml:space="preserve">Utilizando la </w:t>
+      </w:r>
+      <w:proofErr w:type="gramStart"/>
+      <w:r>
+        <w:t>pagina :</w:t>
+      </w:r>
+      <w:proofErr w:type="gramEnd"/>
+      <w:r>
+        <w:t xml:space="preserve"> </w:t>
       </w:r>
       <w:hyperlink r:id="rId8" w:history="1">
         <w:r>
@@ -4581,7 +4881,15 @@
         </w:r>
       </w:hyperlink>
       <w:r>
-        <w:t xml:space="preserve"> se realizo la compresión de todas las imágenes utilizadas . ( excepto el .ICO  ).</w:t>
+        <w:t xml:space="preserve"> se realizo la compresión de todas las imágenes utilizadas . </w:t>
+      </w:r>
+      <w:proofErr w:type="gramStart"/>
+      <w:r>
+        <w:t>( excepto</w:t>
+      </w:r>
+      <w:proofErr w:type="gramEnd"/>
+      <w:r>
+        <w:t xml:space="preserve"> el .ICO  ).</w:t>
       </w:r>
     </w:p>
     <w:p/>
@@ -4641,9 +4949,26 @@
     <w:p/>
     <w:p>
       <w:r>
-        <w:t xml:space="preserve">También se intentó utilizar imágenes .SGV utilizando el servicio on line : </w:t>
+        <w:t xml:space="preserve">También se intentó utilizar imágenes .SGV </w:t>
+      </w:r>
+      <w:r>
+        <w:t> (</w:t>
       </w:r>
       <w:hyperlink r:id="rId10" w:history="1">
+        <w:r>
+          <w:t>Scalable Vector Graphics</w:t>
+        </w:r>
+      </w:hyperlink>
+      <w:r>
+        <w:t>)</w:t>
+      </w:r>
+      <w:r>
+        <w:t xml:space="preserve"> </w:t>
+      </w:r>
+      <w:r>
+        <w:t xml:space="preserve">utilizando el servicio on line : </w:t>
+      </w:r>
+      <w:hyperlink r:id="rId11" w:history="1">
         <w:r>
           <w:rPr>
             <w:rStyle w:val="Hipervnculo"/>
@@ -4710,7 +5035,7 @@
                     <pic:cNvPicPr/>
                   </pic:nvPicPr>
                   <pic:blipFill rotWithShape="1">
-                    <a:blip r:embed="rId11"/>
+                    <a:blip r:embed="rId12"/>
                     <a:srcRect t="3642" b="34126"/>
                     <a:stretch/>
                   </pic:blipFill>
@@ -5963,7 +6288,29 @@
           <w:szCs w:val="21"/>
           <w:lang w:eastAsia="es-PE"/>
         </w:rPr>
-        <w:t>"Ingresar a CoderJobs , sign-in CoderJobs , Bandeja de entrada de CoderJobs, Espacio privado de CoderJobs"</w:t>
+        <w:t xml:space="preserve">"Ingresar a </w:t>
+      </w:r>
+      <w:proofErr w:type="gramStart"/>
+      <w:r>
+        <w:rPr>
+          <w:rFonts w:ascii="Consolas" w:eastAsia="Times New Roman" w:hAnsi="Consolas" w:cs="Times New Roman"/>
+          <w:color w:val="CE9178"/>
+          <w:sz w:val="21"/>
+          <w:szCs w:val="21"/>
+          <w:lang w:eastAsia="es-PE"/>
+        </w:rPr>
+        <w:t>CoderJobs ,</w:t>
+      </w:r>
+      <w:proofErr w:type="gramEnd"/>
+      <w:r>
+        <w:rPr>
+          <w:rFonts w:ascii="Consolas" w:eastAsia="Times New Roman" w:hAnsi="Consolas" w:cs="Times New Roman"/>
+          <w:color w:val="CE9178"/>
+          <w:sz w:val="21"/>
+          <w:szCs w:val="21"/>
+          <w:lang w:eastAsia="es-PE"/>
+        </w:rPr>
+        <w:t xml:space="preserve"> sign-in CoderJobs , Bandeja de entrada de CoderJobs, Espacio privado de CoderJobs"</w:t>
       </w:r>
       <w:r>
         <w:rPr>
@@ -7479,7 +7826,29 @@
           <w:szCs w:val="21"/>
           <w:lang w:eastAsia="es-PE"/>
         </w:rPr>
-        <w:t>"Somos una empresa con operaciones en 17 paises de America enfocada en brindarte las mejores ofertas/ candidatos para tu nuevo empleo , somos CoderJobs"</w:t>
+        <w:t xml:space="preserve">"Somos una empresa con operaciones en 17 paises de America enfocada en brindarte las mejores ofertas/ candidatos para tu nuevo </w:t>
+      </w:r>
+      <w:proofErr w:type="gramStart"/>
+      <w:r>
+        <w:rPr>
+          <w:rFonts w:ascii="Consolas" w:eastAsia="Times New Roman" w:hAnsi="Consolas" w:cs="Times New Roman"/>
+          <w:color w:val="CE9178"/>
+          <w:sz w:val="21"/>
+          <w:szCs w:val="21"/>
+          <w:lang w:eastAsia="es-PE"/>
+        </w:rPr>
+        <w:t>empleo ,</w:t>
+      </w:r>
+      <w:proofErr w:type="gramEnd"/>
+      <w:r>
+        <w:rPr>
+          <w:rFonts w:ascii="Consolas" w:eastAsia="Times New Roman" w:hAnsi="Consolas" w:cs="Times New Roman"/>
+          <w:color w:val="CE9178"/>
+          <w:sz w:val="21"/>
+          <w:szCs w:val="21"/>
+          <w:lang w:eastAsia="es-PE"/>
+        </w:rPr>
+        <w:t xml:space="preserve"> somos CoderJobs"</w:t>
       </w:r>
       <w:r>
         <w:rPr>
@@ -8355,7 +8724,29 @@
           <w:szCs w:val="21"/>
           <w:lang w:eastAsia="es-PE"/>
         </w:rPr>
-        <w:t>"Somos una empresa con operaciones en 17 paises de America enfocada en brindarte las mejores ofertas/ candidatos para tu nuevo empleo , somos CoderJobs"</w:t>
+        <w:t xml:space="preserve">"Somos una empresa con operaciones en 17 paises de America enfocada en brindarte las mejores ofertas/ candidatos para tu nuevo </w:t>
+      </w:r>
+      <w:proofErr w:type="gramStart"/>
+      <w:r>
+        <w:rPr>
+          <w:rFonts w:ascii="Consolas" w:eastAsia="Times New Roman" w:hAnsi="Consolas" w:cs="Times New Roman"/>
+          <w:color w:val="CE9178"/>
+          <w:sz w:val="21"/>
+          <w:szCs w:val="21"/>
+          <w:lang w:eastAsia="es-PE"/>
+        </w:rPr>
+        <w:t>empleo ,</w:t>
+      </w:r>
+      <w:proofErr w:type="gramEnd"/>
+      <w:r>
+        <w:rPr>
+          <w:rFonts w:ascii="Consolas" w:eastAsia="Times New Roman" w:hAnsi="Consolas" w:cs="Times New Roman"/>
+          <w:color w:val="CE9178"/>
+          <w:sz w:val="21"/>
+          <w:szCs w:val="21"/>
+          <w:lang w:eastAsia="es-PE"/>
+        </w:rPr>
+        <w:t xml:space="preserve"> somos CoderJobs"</w:t>
       </w:r>
       <w:r>
         <w:rPr>
@@ -8429,7 +8820,15 @@
       </w:pPr>
       <w:bookmarkStart w:id="17" w:name="_Toc92822667"/>
       <w:r>
-        <w:t>Análisis de Rendimiento de búsqueda ( Google Search)</w:t>
+        <w:t xml:space="preserve">de Rendimiento de búsqueda </w:t>
+      </w:r>
+      <w:proofErr w:type="gramStart"/>
+      <w:r>
+        <w:t>( Google</w:t>
+      </w:r>
+      <w:proofErr w:type="gramEnd"/>
+      <w:r>
+        <w:t xml:space="preserve"> Search)</w:t>
       </w:r>
       <w:bookmarkEnd w:id="17"/>
     </w:p>
@@ -8462,7 +8861,7 @@
                     <pic:cNvPicPr/>
                   </pic:nvPicPr>
                   <pic:blipFill rotWithShape="1">
-                    <a:blip r:embed="rId12"/>
+                    <a:blip r:embed="rId13"/>
                     <a:srcRect t="2999" r="18645" b="29520"/>
                     <a:stretch/>
                   </pic:blipFill>
@@ -8490,8 +8889,79 @@
         </w:drawing>
       </w:r>
     </w:p>
+    <w:p>
+      <w:pPr>
+        <w:pStyle w:val="Ttulo2"/>
+        <w:numPr>
+          <w:ilvl w:val="1"/>
+          <w:numId w:val="9"/>
+        </w:numPr>
+      </w:pPr>
+      <w:r>
+        <w:lastRenderedPageBreak/>
+        <w:t xml:space="preserve">Breadcrumbs </w:t>
+      </w:r>
+    </w:p>
+    <w:p>
+      <w:r>
+        <w:t xml:space="preserve">Se procedió </w:t>
+      </w:r>
+      <w:r>
+        <w:t>a incorporar una fila con el breadcrumb del portal que contiene la navegación sobre los enlaces internos del portal.</w:t>
+      </w:r>
+    </w:p>
+    <w:p>
+      <w:pPr>
+        <w:jc w:val="center"/>
+      </w:pPr>
+    </w:p>
+    <w:p>
+      <w:pPr>
+        <w:jc w:val="center"/>
+      </w:pPr>
+      <w:r>
+        <w:rPr>
+          <w:noProof/>
+        </w:rPr>
+        <w:drawing>
+          <wp:inline distT="0" distB="0" distL="0" distR="0" wp14:anchorId="21BBC3F5" wp14:editId="775B73B5">
+            <wp:extent cx="5400040" cy="4453255"/>
+            <wp:effectExtent l="0" t="0" r="0" b="4445"/>
+            <wp:docPr id="4" name="Imagen 4"/>
+            <wp:cNvGraphicFramePr>
+              <a:graphicFrameLocks xmlns:a="http://schemas.openxmlformats.org/drawingml/2006/main" noChangeAspect="1"/>
+            </wp:cNvGraphicFramePr>
+            <a:graphic xmlns:a="http://schemas.openxmlformats.org/drawingml/2006/main">
+              <a:graphicData uri="http://schemas.openxmlformats.org/drawingml/2006/picture">
+                <pic:pic xmlns:pic="http://schemas.openxmlformats.org/drawingml/2006/picture">
+                  <pic:nvPicPr>
+                    <pic:cNvPr id="1" name=""/>
+                    <pic:cNvPicPr/>
+                  </pic:nvPicPr>
+                  <pic:blipFill>
+                    <a:blip r:embed="rId14"/>
+                    <a:stretch>
+                      <a:fillRect/>
+                    </a:stretch>
+                  </pic:blipFill>
+                  <pic:spPr>
+                    <a:xfrm>
+                      <a:off x="0" y="0"/>
+                      <a:ext cx="5400040" cy="4453255"/>
+                    </a:xfrm>
+                    <a:prstGeom prst="rect">
+                      <a:avLst/>
+                    </a:prstGeom>
+                  </pic:spPr>
+                </pic:pic>
+              </a:graphicData>
+            </a:graphic>
+          </wp:inline>
+        </w:drawing>
+      </w:r>
+    </w:p>
     <w:sectPr>
-      <w:footerReference w:type="default" r:id="rId13"/>
+      <w:footerReference w:type="default" r:id="rId15"/>
       <w:pgSz w:w="11906" w:h="16838"/>
       <w:pgMar w:top="1417" w:right="1701" w:bottom="1417" w:left="1701" w:header="708" w:footer="708" w:gutter="0"/>
       <w:cols w:space="708"/>
@@ -10186,6 +10656,92 @@
     </w:lvl>
   </w:abstractNum>
   <w:abstractNum w:abstractNumId="18" w15:restartNumberingAfterBreak="0">
+    <w:nsid w:val="51EA538D"/>
+    <w:multiLevelType w:val="multilevel"/>
+    <w:tmpl w:val="DF542CBE"/>
+    <w:lvl w:ilvl="0">
+      <w:start w:val="1"/>
+      <w:numFmt w:val="decimal"/>
+      <w:lvlText w:val="%1."/>
+      <w:lvlJc w:val="left"/>
+      <w:pPr>
+        <w:ind w:left="360" w:hanging="360"/>
+      </w:pPr>
+    </w:lvl>
+    <w:lvl w:ilvl="1">
+      <w:start w:val="1"/>
+      <w:numFmt w:val="decimal"/>
+      <w:lvlText w:val="%1.%2."/>
+      <w:lvlJc w:val="left"/>
+      <w:pPr>
+        <w:ind w:left="792" w:hanging="432"/>
+      </w:pPr>
+    </w:lvl>
+    <w:lvl w:ilvl="2">
+      <w:start w:val="1"/>
+      <w:numFmt w:val="lowerLetter"/>
+      <w:lvlText w:val="%3)"/>
+      <w:lvlJc w:val="left"/>
+      <w:pPr>
+        <w:ind w:left="1224" w:hanging="504"/>
+      </w:pPr>
+    </w:lvl>
+    <w:lvl w:ilvl="3">
+      <w:start w:val="1"/>
+      <w:numFmt w:val="decimal"/>
+      <w:lvlText w:val="%1.%2.%3.%4."/>
+      <w:lvlJc w:val="left"/>
+      <w:pPr>
+        <w:ind w:left="1728" w:hanging="648"/>
+      </w:pPr>
+    </w:lvl>
+    <w:lvl w:ilvl="4">
+      <w:start w:val="1"/>
+      <w:numFmt w:val="decimal"/>
+      <w:lvlText w:val="%1.%2.%3.%4.%5."/>
+      <w:lvlJc w:val="left"/>
+      <w:pPr>
+        <w:ind w:left="2232" w:hanging="792"/>
+      </w:pPr>
+    </w:lvl>
+    <w:lvl w:ilvl="5">
+      <w:start w:val="1"/>
+      <w:numFmt w:val="decimal"/>
+      <w:lvlText w:val="%1.%2.%3.%4.%5.%6."/>
+      <w:lvlJc w:val="left"/>
+      <w:pPr>
+        <w:ind w:left="2736" w:hanging="936"/>
+      </w:pPr>
+    </w:lvl>
+    <w:lvl w:ilvl="6">
+      <w:start w:val="1"/>
+      <w:numFmt w:val="decimal"/>
+      <w:lvlText w:val="%1.%2.%3.%4.%5.%6.%7."/>
+      <w:lvlJc w:val="left"/>
+      <w:pPr>
+        <w:ind w:left="3240" w:hanging="1080"/>
+      </w:pPr>
+    </w:lvl>
+    <w:lvl w:ilvl="7">
+      <w:start w:val="1"/>
+      <w:numFmt w:val="decimal"/>
+      <w:lvlText w:val="%1.%2.%3.%4.%5.%6.%7.%8."/>
+      <w:lvlJc w:val="left"/>
+      <w:pPr>
+        <w:ind w:left="3744" w:hanging="1224"/>
+      </w:pPr>
+    </w:lvl>
+    <w:lvl w:ilvl="8">
+      <w:start w:val="1"/>
+      <w:numFmt w:val="decimal"/>
+      <w:lvlText w:val="%1.%2.%3.%4.%5.%6.%7.%8.%9."/>
+      <w:lvlJc w:val="left"/>
+      <w:pPr>
+        <w:ind w:left="4320" w:hanging="1440"/>
+      </w:pPr>
+    </w:lvl>
+  </w:abstractNum>
+  <w:abstractNum w:abstractNumId="19" w15:restartNumberingAfterBreak="0">
     <w:nsid w:val="5D513D79"/>
     <w:multiLevelType w:val="multilevel"/>
     <w:tmpl w:val="DF542CBE"/>
@@ -10271,7 +10827,7 @@
       </w:pPr>
     </w:lvl>
   </w:abstractNum>
-  <w:abstractNum w:abstractNumId="19" w15:restartNumberingAfterBreak="0">
+  <w:abstractNum w:abstractNumId="20" w15:restartNumberingAfterBreak="0">
     <w:nsid w:val="72E05392"/>
     <w:multiLevelType w:val="multilevel"/>
     <w:tmpl w:val="280A001F"/>
@@ -10357,7 +10913,7 @@
       </w:pPr>
     </w:lvl>
   </w:abstractNum>
-  <w:abstractNum w:abstractNumId="20" w15:restartNumberingAfterBreak="0">
+  <w:abstractNum w:abstractNumId="21" w15:restartNumberingAfterBreak="0">
     <w:nsid w:val="73041F29"/>
     <w:multiLevelType w:val="multilevel"/>
     <w:tmpl w:val="280A001F"/>
@@ -10443,7 +10999,7 @@
       </w:pPr>
     </w:lvl>
   </w:abstractNum>
-  <w:abstractNum w:abstractNumId="21" w15:restartNumberingAfterBreak="0">
+  <w:abstractNum w:abstractNumId="22" w15:restartNumberingAfterBreak="0">
     <w:nsid w:val="79E93053"/>
     <w:multiLevelType w:val="multilevel"/>
     <w:tmpl w:val="280A001F"/>
@@ -10536,16 +11092,16 @@
     <w:abstractNumId w:val="0"/>
   </w:num>
   <w:num w:numId="3">
-    <w:abstractNumId w:val="20"/>
+    <w:abstractNumId w:val="21"/>
   </w:num>
   <w:num w:numId="4">
-    <w:abstractNumId w:val="19"/>
+    <w:abstractNumId w:val="20"/>
   </w:num>
   <w:num w:numId="5">
     <w:abstractNumId w:val="6"/>
   </w:num>
   <w:num w:numId="6">
-    <w:abstractNumId w:val="21"/>
+    <w:abstractNumId w:val="22"/>
   </w:num>
   <w:num w:numId="7">
     <w:abstractNumId w:val="2"/>
@@ -10554,7 +11110,7 @@
     <w:abstractNumId w:val="5"/>
   </w:num>
   <w:num w:numId="9">
-    <w:abstractNumId w:val="18"/>
+    <w:abstractNumId w:val="19"/>
   </w:num>
   <w:num w:numId="10">
     <w:abstractNumId w:val="17"/>
@@ -10594,6 +11150,9 @@
   </w:num>
   <w:num w:numId="22">
     <w:abstractNumId w:val="16"/>
+  </w:num>
+  <w:num w:numId="23">
+    <w:abstractNumId w:val="18"/>
   </w:num>
 </w:numbering>
 </file>

--- a/readme/Coder_Jobs RamirezGamarra.docx
+++ b/readme/Coder_Jobs RamirezGamarra.docx
@@ -1745,7 +1745,15 @@
       </w:pPr>
       <w:bookmarkStart w:id="1" w:name="_Toc92822651"/>
       <w:r>
-        <w:t>Declarar un mapa y utilizar map-get.</w:t>
+        <w:t xml:space="preserve">Declarar un mapa y utilizar </w:t>
+      </w:r>
+      <w:proofErr w:type="spellStart"/>
+      <w:r>
+        <w:t>map-get</w:t>
+      </w:r>
+      <w:proofErr w:type="spellEnd"/>
+      <w:r>
+        <w:t>.</w:t>
       </w:r>
       <w:bookmarkEnd w:id="1"/>
     </w:p>
@@ -1754,13 +1762,37 @@
       <w:r>
         <w:t>Sobre el archivo _</w:t>
       </w:r>
-      <w:proofErr w:type="gramStart"/>
+      <w:proofErr w:type="spellStart"/>
       <w:r>
         <w:t>variables.scss</w:t>
       </w:r>
-      <w:proofErr w:type="gramEnd"/>
-      <w:r>
-        <w:t xml:space="preserve"> se agrego en la línea 6 , una variable map denominada $bg_color la cual contiene las definiciones de una serie de colores.</w:t>
+      <w:proofErr w:type="spellEnd"/>
+      <w:r>
+        <w:t xml:space="preserve"> se </w:t>
+      </w:r>
+      <w:proofErr w:type="spellStart"/>
+      <w:r>
+        <w:t>agrego</w:t>
+      </w:r>
+      <w:proofErr w:type="spellEnd"/>
+      <w:r>
+        <w:t xml:space="preserve"> en la línea 6 , una variable </w:t>
+      </w:r>
+      <w:proofErr w:type="spellStart"/>
+      <w:r>
+        <w:t>map</w:t>
+      </w:r>
+      <w:proofErr w:type="spellEnd"/>
+      <w:r>
+        <w:t xml:space="preserve"> denominada $</w:t>
+      </w:r>
+      <w:proofErr w:type="spellStart"/>
+      <w:r>
+        <w:t>bg_color</w:t>
+      </w:r>
+      <w:proofErr w:type="spellEnd"/>
+      <w:r>
+        <w:t xml:space="preserve"> la cual contiene las definiciones de una serie de colores.</w:t>
       </w:r>
     </w:p>
     <w:p/>
@@ -1784,8 +1816,20 @@
           <w:szCs w:val="21"/>
           <w:lang w:val="en-US" w:eastAsia="es-PE"/>
         </w:rPr>
-        <w:t>$bg_color</w:t>
-      </w:r>
+        <w:t>$</w:t>
+      </w:r>
+      <w:proofErr w:type="spellStart"/>
+      <w:r>
+        <w:rPr>
+          <w:rFonts w:ascii="Consolas" w:eastAsia="Times New Roman" w:hAnsi="Consolas" w:cs="Times New Roman"/>
+          <w:color w:val="9CDCFE"/>
+          <w:sz w:val="21"/>
+          <w:szCs w:val="21"/>
+          <w:lang w:val="en-US" w:eastAsia="es-PE"/>
+        </w:rPr>
+        <w:t>bg_color</w:t>
+      </w:r>
+      <w:proofErr w:type="spellEnd"/>
       <w:r>
         <w:rPr>
           <w:rFonts w:ascii="Consolas" w:eastAsia="Times New Roman" w:hAnsi="Consolas" w:cs="Times New Roman"/>
@@ -1819,6 +1863,7 @@
         </w:rPr>
         <w:t xml:space="preserve">    </w:t>
       </w:r>
+      <w:proofErr w:type="spellStart"/>
       <w:r>
         <w:rPr>
           <w:rFonts w:ascii="Consolas" w:eastAsia="Times New Roman" w:hAnsi="Consolas" w:cs="Times New Roman"/>
@@ -1827,18 +1872,7 @@
           <w:szCs w:val="21"/>
           <w:lang w:val="en-US" w:eastAsia="es-PE"/>
         </w:rPr>
-        <w:t>bg_</w:t>
-      </w:r>
-      <w:proofErr w:type="gramStart"/>
-      <w:r>
-        <w:rPr>
-          <w:rFonts w:ascii="Consolas" w:eastAsia="Times New Roman" w:hAnsi="Consolas" w:cs="Times New Roman"/>
-          <w:color w:val="4EC9B0"/>
-          <w:sz w:val="21"/>
-          <w:szCs w:val="21"/>
-          <w:lang w:val="en-US" w:eastAsia="es-PE"/>
-        </w:rPr>
-        <w:t>interior</w:t>
+        <w:t>bg_interior</w:t>
       </w:r>
       <w:r>
         <w:rPr>
@@ -1860,6 +1894,7 @@
         </w:rPr>
         <w:t>white</w:t>
       </w:r>
+      <w:proofErr w:type="spellEnd"/>
       <w:r>
         <w:rPr>
           <w:rFonts w:ascii="Consolas" w:eastAsia="Times New Roman" w:hAnsi="Consolas" w:cs="Times New Roman"/>
@@ -1870,7 +1905,6 @@
         </w:rPr>
         <w:t>,,</w:t>
       </w:r>
-      <w:proofErr w:type="gramEnd"/>
     </w:p>
     <w:p>
       <w:pPr>
@@ -1894,6 +1928,7 @@
         </w:rPr>
         <w:t xml:space="preserve">    </w:t>
       </w:r>
+      <w:proofErr w:type="spellStart"/>
       <w:r>
         <w:rPr>
           <w:rFonts w:ascii="Consolas" w:eastAsia="Times New Roman" w:hAnsi="Consolas" w:cs="Times New Roman"/>
@@ -1904,6 +1939,7 @@
         </w:rPr>
         <w:t>bg_btn_color</w:t>
       </w:r>
+      <w:proofErr w:type="spellEnd"/>
       <w:r>
         <w:rPr>
           <w:rFonts w:ascii="Consolas" w:eastAsia="Times New Roman" w:hAnsi="Consolas" w:cs="Times New Roman"/>
@@ -1956,13 +1992,29 @@
       <w:r>
         <w:t>_</w:t>
       </w:r>
-      <w:proofErr w:type="gramStart"/>
+      <w:proofErr w:type="spellStart"/>
       <w:r>
         <w:t>botones.scss</w:t>
       </w:r>
-      <w:proofErr w:type="gramEnd"/>
-      <w:r>
-        <w:t xml:space="preserve"> se agrego el llamado map-get a la variable previamente definida para utilizar los atributos de colores definidos como parte de la lista.</w:t>
+      <w:proofErr w:type="spellEnd"/>
+      <w:r>
+        <w:t xml:space="preserve"> se </w:t>
+      </w:r>
+      <w:proofErr w:type="spellStart"/>
+      <w:r>
+        <w:t>agrego</w:t>
+      </w:r>
+      <w:proofErr w:type="spellEnd"/>
+      <w:r>
+        <w:t xml:space="preserve"> el llamado </w:t>
+      </w:r>
+      <w:proofErr w:type="spellStart"/>
+      <w:r>
+        <w:t>map-get</w:t>
+      </w:r>
+      <w:proofErr w:type="spellEnd"/>
+      <w:r>
+        <w:t xml:space="preserve"> a la variable previamente definida para utilizar los atributos de colores definidos como parte de la lista.</w:t>
       </w:r>
     </w:p>
     <w:p>
@@ -1977,7 +2029,6 @@
           <w:lang w:val="en-US" w:eastAsia="es-PE"/>
         </w:rPr>
       </w:pPr>
-      <w:proofErr w:type="gramStart"/>
       <w:r>
         <w:rPr>
           <w:rFonts w:ascii="Consolas" w:eastAsia="Times New Roman" w:hAnsi="Consolas" w:cs="Times New Roman"/>
@@ -1986,9 +2037,9 @@
           <w:szCs w:val="21"/>
           <w:lang w:val="en-US" w:eastAsia="es-PE"/>
         </w:rPr>
-        <w:t>.btn</w:t>
-      </w:r>
-      <w:proofErr w:type="gramEnd"/>
+        <w:t>.</w:t>
+      </w:r>
+      <w:proofErr w:type="spellStart"/>
       <w:r>
         <w:rPr>
           <w:rFonts w:ascii="Consolas" w:eastAsia="Times New Roman" w:hAnsi="Consolas" w:cs="Times New Roman"/>
@@ -1997,8 +2048,31 @@
           <w:szCs w:val="21"/>
           <w:lang w:val="en-US" w:eastAsia="es-PE"/>
         </w:rPr>
-        <w:t>-outline-CodeJobs</w:t>
-      </w:r>
+        <w:t>btn</w:t>
+      </w:r>
+      <w:proofErr w:type="spellEnd"/>
+      <w:r>
+        <w:rPr>
+          <w:rFonts w:ascii="Consolas" w:eastAsia="Times New Roman" w:hAnsi="Consolas" w:cs="Times New Roman"/>
+          <w:color w:val="D7BA7D"/>
+          <w:sz w:val="21"/>
+          <w:szCs w:val="21"/>
+          <w:lang w:val="en-US" w:eastAsia="es-PE"/>
+        </w:rPr>
+        <w:t>-outline-</w:t>
+      </w:r>
+      <w:proofErr w:type="spellStart"/>
+      <w:r>
+        <w:rPr>
+          <w:rFonts w:ascii="Consolas" w:eastAsia="Times New Roman" w:hAnsi="Consolas" w:cs="Times New Roman"/>
+          <w:color w:val="D7BA7D"/>
+          <w:sz w:val="21"/>
+          <w:szCs w:val="21"/>
+          <w:lang w:val="en-US" w:eastAsia="es-PE"/>
+        </w:rPr>
+        <w:t>CodeJobs</w:t>
+      </w:r>
+      <w:proofErr w:type="spellEnd"/>
       <w:r>
         <w:rPr>
           <w:rFonts w:ascii="Consolas" w:eastAsia="Times New Roman" w:hAnsi="Consolas" w:cs="Times New Roman"/>
@@ -2060,18 +2134,7 @@
           <w:szCs w:val="21"/>
           <w:lang w:val="en-US" w:eastAsia="es-PE"/>
         </w:rPr>
-        <w:t>map-</w:t>
-      </w:r>
-      <w:proofErr w:type="gramStart"/>
-      <w:r>
-        <w:rPr>
-          <w:rFonts w:ascii="Consolas" w:eastAsia="Times New Roman" w:hAnsi="Consolas" w:cs="Times New Roman"/>
-          <w:color w:val="DCDCAA"/>
-          <w:sz w:val="21"/>
-          <w:szCs w:val="21"/>
-          <w:lang w:val="en-US" w:eastAsia="es-PE"/>
-        </w:rPr>
-        <w:t>get</w:t>
+        <w:t>map-get</w:t>
       </w:r>
       <w:r>
         <w:rPr>
@@ -2083,7 +2146,6 @@
         </w:rPr>
         <w:t>(</w:t>
       </w:r>
-      <w:proofErr w:type="gramEnd"/>
       <w:r>
         <w:rPr>
           <w:rFonts w:ascii="Consolas" w:eastAsia="Times New Roman" w:hAnsi="Consolas" w:cs="Times New Roman"/>
@@ -2092,8 +2154,20 @@
           <w:szCs w:val="21"/>
           <w:lang w:val="en-US" w:eastAsia="es-PE"/>
         </w:rPr>
-        <w:t>$bg_color</w:t>
-      </w:r>
+        <w:t>$</w:t>
+      </w:r>
+      <w:proofErr w:type="spellStart"/>
+      <w:r>
+        <w:rPr>
+          <w:rFonts w:ascii="Consolas" w:eastAsia="Times New Roman" w:hAnsi="Consolas" w:cs="Times New Roman"/>
+          <w:color w:val="9CDCFE"/>
+          <w:sz w:val="21"/>
+          <w:szCs w:val="21"/>
+          <w:lang w:val="en-US" w:eastAsia="es-PE"/>
+        </w:rPr>
+        <w:t>bg_color</w:t>
+      </w:r>
+      <w:proofErr w:type="spellEnd"/>
       <w:r>
         <w:rPr>
           <w:rFonts w:ascii="Consolas" w:eastAsia="Times New Roman" w:hAnsi="Consolas" w:cs="Times New Roman"/>
@@ -2104,6 +2178,7 @@
         </w:rPr>
         <w:t xml:space="preserve"> , </w:t>
       </w:r>
+      <w:proofErr w:type="spellStart"/>
       <w:r>
         <w:rPr>
           <w:rFonts w:ascii="Consolas" w:eastAsia="Times New Roman" w:hAnsi="Consolas" w:cs="Times New Roman"/>
@@ -2114,6 +2189,7 @@
         </w:rPr>
         <w:t>bg_btn_color</w:t>
       </w:r>
+      <w:proofErr w:type="spellEnd"/>
       <w:r>
         <w:rPr>
           <w:rFonts w:ascii="Consolas" w:eastAsia="Times New Roman" w:hAnsi="Consolas" w:cs="Times New Roman"/>
@@ -2195,18 +2271,7 @@
           <w:szCs w:val="21"/>
           <w:lang w:val="en-US" w:eastAsia="es-PE"/>
         </w:rPr>
-        <w:t>map-</w:t>
-      </w:r>
-      <w:proofErr w:type="gramStart"/>
-      <w:r>
-        <w:rPr>
-          <w:rFonts w:ascii="Consolas" w:eastAsia="Times New Roman" w:hAnsi="Consolas" w:cs="Times New Roman"/>
-          <w:color w:val="DCDCAA"/>
-          <w:sz w:val="21"/>
-          <w:szCs w:val="21"/>
-          <w:lang w:val="en-US" w:eastAsia="es-PE"/>
-        </w:rPr>
-        <w:t>get</w:t>
+        <w:t>map-get</w:t>
       </w:r>
       <w:r>
         <w:rPr>
@@ -2218,7 +2283,6 @@
         </w:rPr>
         <w:t>(</w:t>
       </w:r>
-      <w:proofErr w:type="gramEnd"/>
       <w:r>
         <w:rPr>
           <w:rFonts w:ascii="Consolas" w:eastAsia="Times New Roman" w:hAnsi="Consolas" w:cs="Times New Roman"/>
@@ -2227,8 +2291,20 @@
           <w:szCs w:val="21"/>
           <w:lang w:val="en-US" w:eastAsia="es-PE"/>
         </w:rPr>
-        <w:t>$bg_color</w:t>
-      </w:r>
+        <w:t>$</w:t>
+      </w:r>
+      <w:proofErr w:type="spellStart"/>
+      <w:r>
+        <w:rPr>
+          <w:rFonts w:ascii="Consolas" w:eastAsia="Times New Roman" w:hAnsi="Consolas" w:cs="Times New Roman"/>
+          <w:color w:val="9CDCFE"/>
+          <w:sz w:val="21"/>
+          <w:szCs w:val="21"/>
+          <w:lang w:val="en-US" w:eastAsia="es-PE"/>
+        </w:rPr>
+        <w:t>bg_color</w:t>
+      </w:r>
+      <w:proofErr w:type="spellEnd"/>
       <w:r>
         <w:rPr>
           <w:rFonts w:ascii="Consolas" w:eastAsia="Times New Roman" w:hAnsi="Consolas" w:cs="Times New Roman"/>
@@ -2239,6 +2315,7 @@
         </w:rPr>
         <w:t xml:space="preserve"> , </w:t>
       </w:r>
+      <w:proofErr w:type="spellStart"/>
       <w:r>
         <w:rPr>
           <w:rFonts w:ascii="Consolas" w:eastAsia="Times New Roman" w:hAnsi="Consolas" w:cs="Times New Roman"/>
@@ -2249,6 +2326,7 @@
         </w:rPr>
         <w:t>bg_btn_color</w:t>
       </w:r>
+      <w:proofErr w:type="spellEnd"/>
       <w:r>
         <w:rPr>
           <w:rFonts w:ascii="Consolas" w:eastAsia="Times New Roman" w:hAnsi="Consolas" w:cs="Times New Roman"/>
@@ -2328,7 +2406,6 @@
           <w:lang w:val="en-US" w:eastAsia="es-PE"/>
         </w:rPr>
       </w:pPr>
-      <w:proofErr w:type="gramStart"/>
       <w:r>
         <w:rPr>
           <w:rFonts w:ascii="Consolas" w:eastAsia="Times New Roman" w:hAnsi="Consolas" w:cs="Times New Roman"/>
@@ -2337,9 +2414,9 @@
           <w:szCs w:val="21"/>
           <w:lang w:val="en-US" w:eastAsia="es-PE"/>
         </w:rPr>
-        <w:t>.btn</w:t>
-      </w:r>
-      <w:proofErr w:type="gramEnd"/>
+        <w:t>.</w:t>
+      </w:r>
+      <w:proofErr w:type="spellStart"/>
       <w:r>
         <w:rPr>
           <w:rFonts w:ascii="Consolas" w:eastAsia="Times New Roman" w:hAnsi="Consolas" w:cs="Times New Roman"/>
@@ -2348,8 +2425,31 @@
           <w:szCs w:val="21"/>
           <w:lang w:val="en-US" w:eastAsia="es-PE"/>
         </w:rPr>
-        <w:t>-online-CodeJobs</w:t>
-      </w:r>
+        <w:t>btn</w:t>
+      </w:r>
+      <w:proofErr w:type="spellEnd"/>
+      <w:r>
+        <w:rPr>
+          <w:rFonts w:ascii="Consolas" w:eastAsia="Times New Roman" w:hAnsi="Consolas" w:cs="Times New Roman"/>
+          <w:color w:val="D7BA7D"/>
+          <w:sz w:val="21"/>
+          <w:szCs w:val="21"/>
+          <w:lang w:val="en-US" w:eastAsia="es-PE"/>
+        </w:rPr>
+        <w:t>-online-</w:t>
+      </w:r>
+      <w:proofErr w:type="spellStart"/>
+      <w:r>
+        <w:rPr>
+          <w:rFonts w:ascii="Consolas" w:eastAsia="Times New Roman" w:hAnsi="Consolas" w:cs="Times New Roman"/>
+          <w:color w:val="D7BA7D"/>
+          <w:sz w:val="21"/>
+          <w:szCs w:val="21"/>
+          <w:lang w:val="en-US" w:eastAsia="es-PE"/>
+        </w:rPr>
+        <w:t>CodeJobs</w:t>
+      </w:r>
+      <w:proofErr w:type="spellEnd"/>
       <w:r>
         <w:rPr>
           <w:rFonts w:ascii="Consolas" w:eastAsia="Times New Roman" w:hAnsi="Consolas" w:cs="Times New Roman"/>
@@ -2411,18 +2511,7 @@
           <w:szCs w:val="21"/>
           <w:lang w:val="en-US" w:eastAsia="es-PE"/>
         </w:rPr>
-        <w:t>map-</w:t>
-      </w:r>
-      <w:proofErr w:type="gramStart"/>
-      <w:r>
-        <w:rPr>
-          <w:rFonts w:ascii="Consolas" w:eastAsia="Times New Roman" w:hAnsi="Consolas" w:cs="Times New Roman"/>
-          <w:color w:val="DCDCAA"/>
-          <w:sz w:val="21"/>
-          <w:szCs w:val="21"/>
-          <w:lang w:val="en-US" w:eastAsia="es-PE"/>
-        </w:rPr>
-        <w:t>get</w:t>
+        <w:t>map-get</w:t>
       </w:r>
       <w:r>
         <w:rPr>
@@ -2434,7 +2523,6 @@
         </w:rPr>
         <w:t>(</w:t>
       </w:r>
-      <w:proofErr w:type="gramEnd"/>
       <w:r>
         <w:rPr>
           <w:rFonts w:ascii="Consolas" w:eastAsia="Times New Roman" w:hAnsi="Consolas" w:cs="Times New Roman"/>
@@ -2443,8 +2531,20 @@
           <w:szCs w:val="21"/>
           <w:lang w:val="en-US" w:eastAsia="es-PE"/>
         </w:rPr>
-        <w:t>$bg_color</w:t>
-      </w:r>
+        <w:t>$</w:t>
+      </w:r>
+      <w:proofErr w:type="spellStart"/>
+      <w:r>
+        <w:rPr>
+          <w:rFonts w:ascii="Consolas" w:eastAsia="Times New Roman" w:hAnsi="Consolas" w:cs="Times New Roman"/>
+          <w:color w:val="9CDCFE"/>
+          <w:sz w:val="21"/>
+          <w:szCs w:val="21"/>
+          <w:lang w:val="en-US" w:eastAsia="es-PE"/>
+        </w:rPr>
+        <w:t>bg_color</w:t>
+      </w:r>
+      <w:proofErr w:type="spellEnd"/>
       <w:r>
         <w:rPr>
           <w:rFonts w:ascii="Consolas" w:eastAsia="Times New Roman" w:hAnsi="Consolas" w:cs="Times New Roman"/>
@@ -2455,6 +2555,7 @@
         </w:rPr>
         <w:t xml:space="preserve"> , </w:t>
       </w:r>
+      <w:proofErr w:type="spellStart"/>
       <w:r>
         <w:rPr>
           <w:rFonts w:ascii="Consolas" w:eastAsia="Times New Roman" w:hAnsi="Consolas" w:cs="Times New Roman"/>
@@ -2465,6 +2566,7 @@
         </w:rPr>
         <w:t>bg_interior</w:t>
       </w:r>
+      <w:proofErr w:type="spellEnd"/>
       <w:r>
         <w:rPr>
           <w:rFonts w:ascii="Consolas" w:eastAsia="Times New Roman" w:hAnsi="Consolas" w:cs="Times New Roman"/>
@@ -2546,18 +2648,7 @@
           <w:szCs w:val="21"/>
           <w:lang w:val="en-US" w:eastAsia="es-PE"/>
         </w:rPr>
-        <w:t>map-</w:t>
-      </w:r>
-      <w:proofErr w:type="gramStart"/>
-      <w:r>
-        <w:rPr>
-          <w:rFonts w:ascii="Consolas" w:eastAsia="Times New Roman" w:hAnsi="Consolas" w:cs="Times New Roman"/>
-          <w:color w:val="DCDCAA"/>
-          <w:sz w:val="21"/>
-          <w:szCs w:val="21"/>
-          <w:lang w:val="en-US" w:eastAsia="es-PE"/>
-        </w:rPr>
-        <w:t>get</w:t>
+        <w:t>map-get</w:t>
       </w:r>
       <w:r>
         <w:rPr>
@@ -2569,7 +2660,6 @@
         </w:rPr>
         <w:t>(</w:t>
       </w:r>
-      <w:proofErr w:type="gramEnd"/>
       <w:r>
         <w:rPr>
           <w:rFonts w:ascii="Consolas" w:eastAsia="Times New Roman" w:hAnsi="Consolas" w:cs="Times New Roman"/>
@@ -2578,8 +2668,20 @@
           <w:szCs w:val="21"/>
           <w:lang w:val="en-US" w:eastAsia="es-PE"/>
         </w:rPr>
-        <w:t>$bg_color</w:t>
-      </w:r>
+        <w:t>$</w:t>
+      </w:r>
+      <w:proofErr w:type="spellStart"/>
+      <w:r>
+        <w:rPr>
+          <w:rFonts w:ascii="Consolas" w:eastAsia="Times New Roman" w:hAnsi="Consolas" w:cs="Times New Roman"/>
+          <w:color w:val="9CDCFE"/>
+          <w:sz w:val="21"/>
+          <w:szCs w:val="21"/>
+          <w:lang w:val="en-US" w:eastAsia="es-PE"/>
+        </w:rPr>
+        <w:t>bg_color</w:t>
+      </w:r>
+      <w:proofErr w:type="spellEnd"/>
       <w:r>
         <w:rPr>
           <w:rFonts w:ascii="Consolas" w:eastAsia="Times New Roman" w:hAnsi="Consolas" w:cs="Times New Roman"/>
@@ -2590,6 +2692,7 @@
         </w:rPr>
         <w:t xml:space="preserve"> , </w:t>
       </w:r>
+      <w:proofErr w:type="spellStart"/>
       <w:r>
         <w:rPr>
           <w:rFonts w:ascii="Consolas" w:eastAsia="Times New Roman" w:hAnsi="Consolas" w:cs="Times New Roman"/>
@@ -2600,6 +2703,7 @@
         </w:rPr>
         <w:t>bg_btn_color</w:t>
       </w:r>
+      <w:proofErr w:type="spellEnd"/>
       <w:r>
         <w:rPr>
           <w:rFonts w:ascii="Consolas" w:eastAsia="Times New Roman" w:hAnsi="Consolas" w:cs="Times New Roman"/>
@@ -2681,18 +2785,7 @@
           <w:szCs w:val="21"/>
           <w:lang w:val="en-US" w:eastAsia="es-PE"/>
         </w:rPr>
-        <w:t>map-</w:t>
-      </w:r>
-      <w:proofErr w:type="gramStart"/>
-      <w:r>
-        <w:rPr>
-          <w:rFonts w:ascii="Consolas" w:eastAsia="Times New Roman" w:hAnsi="Consolas" w:cs="Times New Roman"/>
-          <w:color w:val="DCDCAA"/>
-          <w:sz w:val="21"/>
-          <w:szCs w:val="21"/>
-          <w:lang w:val="en-US" w:eastAsia="es-PE"/>
-        </w:rPr>
-        <w:t>get</w:t>
+        <w:t>map-get</w:t>
       </w:r>
       <w:r>
         <w:rPr>
@@ -2704,7 +2797,6 @@
         </w:rPr>
         <w:t>(</w:t>
       </w:r>
-      <w:proofErr w:type="gramEnd"/>
       <w:r>
         <w:rPr>
           <w:rFonts w:ascii="Consolas" w:eastAsia="Times New Roman" w:hAnsi="Consolas" w:cs="Times New Roman"/>
@@ -2713,8 +2805,20 @@
           <w:szCs w:val="21"/>
           <w:lang w:val="en-US" w:eastAsia="es-PE"/>
         </w:rPr>
-        <w:t>$bg_color</w:t>
-      </w:r>
+        <w:t>$</w:t>
+      </w:r>
+      <w:proofErr w:type="spellStart"/>
+      <w:r>
+        <w:rPr>
+          <w:rFonts w:ascii="Consolas" w:eastAsia="Times New Roman" w:hAnsi="Consolas" w:cs="Times New Roman"/>
+          <w:color w:val="9CDCFE"/>
+          <w:sz w:val="21"/>
+          <w:szCs w:val="21"/>
+          <w:lang w:val="en-US" w:eastAsia="es-PE"/>
+        </w:rPr>
+        <w:t>bg_color</w:t>
+      </w:r>
+      <w:proofErr w:type="spellEnd"/>
       <w:r>
         <w:rPr>
           <w:rFonts w:ascii="Consolas" w:eastAsia="Times New Roman" w:hAnsi="Consolas" w:cs="Times New Roman"/>
@@ -2725,6 +2829,7 @@
         </w:rPr>
         <w:t xml:space="preserve"> , </w:t>
       </w:r>
+      <w:proofErr w:type="spellStart"/>
       <w:r>
         <w:rPr>
           <w:rFonts w:ascii="Consolas" w:eastAsia="Times New Roman" w:hAnsi="Consolas" w:cs="Times New Roman"/>
@@ -2735,6 +2840,7 @@
         </w:rPr>
         <w:t>bg_btn_color</w:t>
       </w:r>
+      <w:proofErr w:type="spellEnd"/>
       <w:r>
         <w:rPr>
           <w:rFonts w:ascii="Consolas" w:eastAsia="Times New Roman" w:hAnsi="Consolas" w:cs="Times New Roman"/>
@@ -2845,8 +2951,42 @@
           <w:szCs w:val="21"/>
           <w:lang w:val="en-US" w:eastAsia="es-PE"/>
         </w:rPr>
-        <w:t>.bg-online-CodeJobs</w:t>
-      </w:r>
+        <w:t>.</w:t>
+      </w:r>
+      <w:proofErr w:type="spellStart"/>
+      <w:r>
+        <w:rPr>
+          <w:rFonts w:ascii="Consolas" w:eastAsia="Times New Roman" w:hAnsi="Consolas" w:cs="Times New Roman"/>
+          <w:color w:val="D7BA7D"/>
+          <w:sz w:val="21"/>
+          <w:szCs w:val="21"/>
+          <w:lang w:val="en-US" w:eastAsia="es-PE"/>
+        </w:rPr>
+        <w:t>bg</w:t>
+      </w:r>
+      <w:proofErr w:type="spellEnd"/>
+      <w:r>
+        <w:rPr>
+          <w:rFonts w:ascii="Consolas" w:eastAsia="Times New Roman" w:hAnsi="Consolas" w:cs="Times New Roman"/>
+          <w:color w:val="D7BA7D"/>
+          <w:sz w:val="21"/>
+          <w:szCs w:val="21"/>
+          <w:lang w:val="en-US" w:eastAsia="es-PE"/>
+        </w:rPr>
+        <w:t>-online-</w:t>
+      </w:r>
+      <w:proofErr w:type="spellStart"/>
+      <w:r>
+        <w:rPr>
+          <w:rFonts w:ascii="Consolas" w:eastAsia="Times New Roman" w:hAnsi="Consolas" w:cs="Times New Roman"/>
+          <w:color w:val="D7BA7D"/>
+          <w:sz w:val="21"/>
+          <w:szCs w:val="21"/>
+          <w:lang w:val="en-US" w:eastAsia="es-PE"/>
+        </w:rPr>
+        <w:t>CodeJobs</w:t>
+      </w:r>
+      <w:proofErr w:type="spellEnd"/>
       <w:r>
         <w:rPr>
           <w:rFonts w:ascii="Consolas" w:eastAsia="Times New Roman" w:hAnsi="Consolas" w:cs="Times New Roman"/>
@@ -2908,18 +3048,7 @@
           <w:szCs w:val="21"/>
           <w:lang w:val="en-US" w:eastAsia="es-PE"/>
         </w:rPr>
-        <w:t>map-</w:t>
-      </w:r>
-      <w:proofErr w:type="gramStart"/>
-      <w:r>
-        <w:rPr>
-          <w:rFonts w:ascii="Consolas" w:eastAsia="Times New Roman" w:hAnsi="Consolas" w:cs="Times New Roman"/>
-          <w:color w:val="DCDCAA"/>
-          <w:sz w:val="21"/>
-          <w:szCs w:val="21"/>
-          <w:lang w:val="en-US" w:eastAsia="es-PE"/>
-        </w:rPr>
-        <w:t>get</w:t>
+        <w:t>map-get</w:t>
       </w:r>
       <w:r>
         <w:rPr>
@@ -2931,7 +3060,6 @@
         </w:rPr>
         <w:t>(</w:t>
       </w:r>
-      <w:proofErr w:type="gramEnd"/>
       <w:r>
         <w:rPr>
           <w:rFonts w:ascii="Consolas" w:eastAsia="Times New Roman" w:hAnsi="Consolas" w:cs="Times New Roman"/>
@@ -2940,8 +3068,20 @@
           <w:szCs w:val="21"/>
           <w:lang w:val="en-US" w:eastAsia="es-PE"/>
         </w:rPr>
-        <w:t>$bg_color</w:t>
-      </w:r>
+        <w:t>$</w:t>
+      </w:r>
+      <w:proofErr w:type="spellStart"/>
+      <w:r>
+        <w:rPr>
+          <w:rFonts w:ascii="Consolas" w:eastAsia="Times New Roman" w:hAnsi="Consolas" w:cs="Times New Roman"/>
+          <w:color w:val="9CDCFE"/>
+          <w:sz w:val="21"/>
+          <w:szCs w:val="21"/>
+          <w:lang w:val="en-US" w:eastAsia="es-PE"/>
+        </w:rPr>
+        <w:t>bg_color</w:t>
+      </w:r>
+      <w:proofErr w:type="spellEnd"/>
       <w:r>
         <w:rPr>
           <w:rFonts w:ascii="Consolas" w:eastAsia="Times New Roman" w:hAnsi="Consolas" w:cs="Times New Roman"/>
@@ -2952,6 +3092,7 @@
         </w:rPr>
         <w:t xml:space="preserve"> , </w:t>
       </w:r>
+      <w:proofErr w:type="spellStart"/>
       <w:r>
         <w:rPr>
           <w:rFonts w:ascii="Consolas" w:eastAsia="Times New Roman" w:hAnsi="Consolas" w:cs="Times New Roman"/>
@@ -2962,6 +3103,7 @@
         </w:rPr>
         <w:t>bg_btn_color</w:t>
       </w:r>
+      <w:proofErr w:type="spellEnd"/>
       <w:r>
         <w:rPr>
           <w:rFonts w:ascii="Consolas" w:eastAsia="Times New Roman" w:hAnsi="Consolas" w:cs="Times New Roman"/>
@@ -3027,20 +3169,25 @@
       </w:pPr>
       <w:bookmarkStart w:id="2" w:name="_Toc92822652"/>
       <w:r>
-        <w:t>Agregar mixin</w:t>
+        <w:t xml:space="preserve">Agregar </w:t>
+      </w:r>
+      <w:proofErr w:type="spellStart"/>
+      <w:r>
+        <w:t>mixin</w:t>
       </w:r>
       <w:bookmarkEnd w:id="2"/>
+      <w:proofErr w:type="spellEnd"/>
     </w:p>
     <w:p/>
     <w:p>
       <w:r>
         <w:t>Sobre el archivo _</w:t>
       </w:r>
-      <w:proofErr w:type="gramStart"/>
+      <w:proofErr w:type="spellStart"/>
       <w:r>
         <w:t>menu.scss</w:t>
       </w:r>
-      <w:proofErr w:type="gramEnd"/>
+      <w:proofErr w:type="spellEnd"/>
       <w:r>
         <w:t xml:space="preserve"> se agregó en la línea 42 , un @mixin(s) que permite :</w:t>
       </w:r>
@@ -3055,15 +3202,7 @@
       </w:pPr>
       <w:bookmarkStart w:id="3" w:name="_Toc92822653"/>
       <w:r>
-        <w:t xml:space="preserve">Estilos de </w:t>
-      </w:r>
-      <w:proofErr w:type="gramStart"/>
-      <w:r>
-        <w:t>botón :”Crear</w:t>
-      </w:r>
-      <w:proofErr w:type="gramEnd"/>
-      <w:r>
-        <w:t xml:space="preserve"> CV”</w:t>
+        <w:t>Estilos de botón :”Crear CV”</w:t>
       </w:r>
       <w:bookmarkEnd w:id="3"/>
     </w:p>
@@ -3089,7 +3228,7 @@
         </w:rPr>
         <w:t>%</w:t>
       </w:r>
-      <w:proofErr w:type="gramStart"/>
+      <w:proofErr w:type="spellStart"/>
       <w:r>
         <w:rPr>
           <w:rFonts w:ascii="Consolas" w:eastAsia="Times New Roman" w:hAnsi="Consolas" w:cs="Times New Roman"/>
@@ -3100,6 +3239,7 @@
         </w:rPr>
         <w:t>boton</w:t>
       </w:r>
+      <w:proofErr w:type="spellEnd"/>
       <w:r>
         <w:rPr>
           <w:rFonts w:ascii="Consolas" w:eastAsia="Times New Roman" w:hAnsi="Consolas" w:cs="Times New Roman"/>
@@ -3110,7 +3250,6 @@
         </w:rPr>
         <w:t>{</w:t>
       </w:r>
-      <w:proofErr w:type="gramEnd"/>
     </w:p>
     <w:p>
       <w:pPr>
@@ -3406,6 +3545,7 @@
         </w:rPr>
         <w:t xml:space="preserve">    </w:t>
       </w:r>
+      <w:proofErr w:type="spellStart"/>
       <w:r>
         <w:rPr>
           <w:rFonts w:ascii="Consolas" w:eastAsia="Times New Roman" w:hAnsi="Consolas" w:cs="Times New Roman"/>
@@ -3416,6 +3556,7 @@
         </w:rPr>
         <w:t>border-radius</w:t>
       </w:r>
+      <w:proofErr w:type="spellEnd"/>
       <w:r>
         <w:rPr>
           <w:rFonts w:ascii="Consolas" w:eastAsia="Times New Roman" w:hAnsi="Consolas" w:cs="Times New Roman"/>
@@ -3516,6 +3657,7 @@
         </w:rPr>
         <w:t xml:space="preserve"> </w:t>
       </w:r>
+      <w:proofErr w:type="spellStart"/>
       <w:r>
         <w:rPr>
           <w:rFonts w:ascii="Consolas" w:eastAsia="Times New Roman" w:hAnsi="Consolas" w:cs="Times New Roman"/>
@@ -3526,6 +3668,7 @@
         </w:rPr>
         <w:t>boton</w:t>
       </w:r>
+      <w:proofErr w:type="spellEnd"/>
       <w:r>
         <w:rPr>
           <w:rFonts w:ascii="Consolas" w:eastAsia="Times New Roman" w:hAnsi="Consolas" w:cs="Times New Roman"/>
@@ -3546,7 +3689,7 @@
         </w:rPr>
         <w:t>$</w:t>
       </w:r>
-      <w:proofErr w:type="gramStart"/>
+      <w:proofErr w:type="spellStart"/>
       <w:r>
         <w:rPr>
           <w:rFonts w:ascii="Consolas" w:eastAsia="Times New Roman" w:hAnsi="Consolas" w:cs="Times New Roman"/>
@@ -3575,19 +3718,9 @@
           <w:szCs w:val="21"/>
           <w:lang w:eastAsia="es-PE"/>
         </w:rPr>
-        <w:t>$</w:t>
-      </w:r>
-      <w:proofErr w:type="gramEnd"/>
-      <w:r>
-        <w:rPr>
-          <w:rFonts w:ascii="Consolas" w:eastAsia="Times New Roman" w:hAnsi="Consolas" w:cs="Times New Roman"/>
-          <w:color w:val="9CDCFE"/>
-          <w:sz w:val="21"/>
-          <w:szCs w:val="21"/>
-          <w:lang w:eastAsia="es-PE"/>
-        </w:rPr>
-        <w:t>letra</w:t>
-      </w:r>
+        <w:t>$letra</w:t>
+      </w:r>
+      <w:proofErr w:type="spellEnd"/>
       <w:r>
         <w:rPr>
           <w:rFonts w:ascii="Consolas" w:eastAsia="Times New Roman" w:hAnsi="Consolas" w:cs="Times New Roman"/>
@@ -3649,8 +3782,20 @@
           <w:szCs w:val="21"/>
           <w:lang w:val="en-US" w:eastAsia="es-PE"/>
         </w:rPr>
-        <w:t>%boton</w:t>
-      </w:r>
+        <w:t>%</w:t>
+      </w:r>
+      <w:proofErr w:type="spellStart"/>
+      <w:r>
+        <w:rPr>
+          <w:rFonts w:ascii="Consolas" w:eastAsia="Times New Roman" w:hAnsi="Consolas" w:cs="Times New Roman"/>
+          <w:color w:val="9CDCFE"/>
+          <w:sz w:val="21"/>
+          <w:szCs w:val="21"/>
+          <w:lang w:val="en-US" w:eastAsia="es-PE"/>
+        </w:rPr>
+        <w:t>boton</w:t>
+      </w:r>
+      <w:proofErr w:type="spellEnd"/>
       <w:r>
         <w:rPr>
           <w:rFonts w:ascii="Consolas" w:eastAsia="Times New Roman" w:hAnsi="Consolas" w:cs="Times New Roman"/>
@@ -3712,8 +3857,20 @@
           <w:szCs w:val="21"/>
           <w:lang w:val="en-US" w:eastAsia="es-PE"/>
         </w:rPr>
-        <w:t>$fondo</w:t>
-      </w:r>
+        <w:t>$</w:t>
+      </w:r>
+      <w:proofErr w:type="spellStart"/>
+      <w:r>
+        <w:rPr>
+          <w:rFonts w:ascii="Consolas" w:eastAsia="Times New Roman" w:hAnsi="Consolas" w:cs="Times New Roman"/>
+          <w:color w:val="9CDCFE"/>
+          <w:sz w:val="21"/>
+          <w:szCs w:val="21"/>
+          <w:lang w:val="en-US" w:eastAsia="es-PE"/>
+        </w:rPr>
+        <w:t>fondo</w:t>
+      </w:r>
+      <w:proofErr w:type="spellEnd"/>
       <w:r>
         <w:rPr>
           <w:rFonts w:ascii="Consolas" w:eastAsia="Times New Roman" w:hAnsi="Consolas" w:cs="Times New Roman"/>
@@ -3775,8 +3932,20 @@
           <w:szCs w:val="21"/>
           <w:lang w:val="en-US" w:eastAsia="es-PE"/>
         </w:rPr>
-        <w:t>$letra</w:t>
-      </w:r>
+        <w:t>$</w:t>
+      </w:r>
+      <w:proofErr w:type="spellStart"/>
+      <w:r>
+        <w:rPr>
+          <w:rFonts w:ascii="Consolas" w:eastAsia="Times New Roman" w:hAnsi="Consolas" w:cs="Times New Roman"/>
+          <w:color w:val="9CDCFE"/>
+          <w:sz w:val="21"/>
+          <w:szCs w:val="21"/>
+          <w:lang w:val="en-US" w:eastAsia="es-PE"/>
+        </w:rPr>
+        <w:t>letra</w:t>
+      </w:r>
+      <w:proofErr w:type="spellEnd"/>
       <w:r>
         <w:rPr>
           <w:rFonts w:ascii="Consolas" w:eastAsia="Times New Roman" w:hAnsi="Consolas" w:cs="Times New Roman"/>
@@ -3844,29 +4013,7 @@
           <w:szCs w:val="21"/>
           <w:lang w:val="en-US" w:eastAsia="es-PE"/>
         </w:rPr>
-        <w:t>#</w:t>
-      </w:r>
-      <w:proofErr w:type="gramStart"/>
-      <w:r>
-        <w:rPr>
-          <w:rFonts w:ascii="Consolas" w:eastAsia="Times New Roman" w:hAnsi="Consolas" w:cs="Times New Roman"/>
-          <w:color w:val="D7BA7D"/>
-          <w:sz w:val="21"/>
-          <w:szCs w:val="21"/>
-          <w:lang w:val="en-US" w:eastAsia="es-PE"/>
-        </w:rPr>
-        <w:t>hamitem</w:t>
-      </w:r>
-      <w:proofErr w:type="gramEnd"/>
-      <w:r>
-        <w:rPr>
-          <w:rFonts w:ascii="Consolas" w:eastAsia="Times New Roman" w:hAnsi="Consolas" w:cs="Times New Roman"/>
-          <w:color w:val="D7BA7D"/>
-          <w:sz w:val="21"/>
-          <w:szCs w:val="21"/>
-          <w:lang w:val="en-US" w:eastAsia="es-PE"/>
-        </w:rPr>
-        <w:t>_10</w:t>
+        <w:t>#hamitem_10</w:t>
       </w:r>
       <w:r>
         <w:rPr>
@@ -3921,6 +4068,7 @@
         </w:rPr>
         <w:t xml:space="preserve"> </w:t>
       </w:r>
+      <w:proofErr w:type="spellStart"/>
       <w:r>
         <w:rPr>
           <w:rFonts w:ascii="Consolas" w:eastAsia="Times New Roman" w:hAnsi="Consolas" w:cs="Times New Roman"/>
@@ -3931,6 +4079,7 @@
         </w:rPr>
         <w:t>boton</w:t>
       </w:r>
+      <w:proofErr w:type="spellEnd"/>
       <w:r>
         <w:rPr>
           <w:rFonts w:ascii="Consolas" w:eastAsia="Times New Roman" w:hAnsi="Consolas" w:cs="Times New Roman"/>
@@ -3949,18 +4098,7 @@
           <w:szCs w:val="21"/>
           <w:lang w:val="en-US" w:eastAsia="es-PE"/>
         </w:rPr>
-        <w:t>#af0d0</w:t>
-      </w:r>
-      <w:proofErr w:type="gramStart"/>
-      <w:r>
-        <w:rPr>
-          <w:rFonts w:ascii="Consolas" w:eastAsia="Times New Roman" w:hAnsi="Consolas" w:cs="Times New Roman"/>
-          <w:color w:val="CE9178"/>
-          <w:sz w:val="21"/>
-          <w:szCs w:val="21"/>
-          <w:lang w:val="en-US" w:eastAsia="es-PE"/>
-        </w:rPr>
-        <w:t>d</w:t>
+        <w:t>#af0d0d</w:t>
       </w:r>
       <w:r>
         <w:rPr>
@@ -3982,7 +4120,6 @@
         </w:rPr>
         <w:t>white</w:t>
       </w:r>
-      <w:proofErr w:type="gramEnd"/>
       <w:r>
         <w:rPr>
           <w:rFonts w:ascii="Consolas" w:eastAsia="Times New Roman" w:hAnsi="Consolas" w:cs="Times New Roman"/>
@@ -4036,15 +4173,15 @@
       </w:pPr>
       <w:bookmarkStart w:id="4" w:name="_Toc92822654"/>
       <w:r>
-        <w:t xml:space="preserve">Efecto hover para el </w:t>
-      </w:r>
-      <w:proofErr w:type="gramStart"/>
-      <w:r>
-        <w:t>botón :”Crear</w:t>
-      </w:r>
-      <w:proofErr w:type="gramEnd"/>
-      <w:r>
-        <w:t xml:space="preserve"> CV”</w:t>
+        <w:t xml:space="preserve">Efecto </w:t>
+      </w:r>
+      <w:proofErr w:type="spellStart"/>
+      <w:r>
+        <w:t>hover</w:t>
+      </w:r>
+      <w:proofErr w:type="spellEnd"/>
+      <w:r>
+        <w:t xml:space="preserve"> para el botón :”Crear CV”</w:t>
       </w:r>
       <w:bookmarkEnd w:id="4"/>
     </w:p>
@@ -4068,9 +4205,9 @@
           <w:szCs w:val="21"/>
           <w:lang w:val="en-US" w:eastAsia="es-PE"/>
         </w:rPr>
-        <w:t>%boton_</w:t>
-      </w:r>
-      <w:proofErr w:type="gramStart"/>
+        <w:t>%</w:t>
+      </w:r>
+      <w:proofErr w:type="spellStart"/>
       <w:r>
         <w:rPr>
           <w:rFonts w:ascii="Consolas" w:eastAsia="Times New Roman" w:hAnsi="Consolas" w:cs="Times New Roman"/>
@@ -4079,8 +4216,9 @@
           <w:szCs w:val="21"/>
           <w:lang w:val="en-US" w:eastAsia="es-PE"/>
         </w:rPr>
-        <w:t>hover</w:t>
-      </w:r>
+        <w:t>boton_hover</w:t>
+      </w:r>
+      <w:proofErr w:type="spellEnd"/>
       <w:r>
         <w:rPr>
           <w:rFonts w:ascii="Consolas" w:eastAsia="Times New Roman" w:hAnsi="Consolas" w:cs="Times New Roman"/>
@@ -4091,7 +4229,6 @@
         </w:rPr>
         <w:t>{</w:t>
       </w:r>
-      <w:proofErr w:type="gramEnd"/>
     </w:p>
     <w:p>
       <w:pPr>
@@ -4175,7 +4312,6 @@
         </w:rPr>
         <w:t xml:space="preserve"> </w:t>
       </w:r>
-      <w:proofErr w:type="gramStart"/>
       <w:r>
         <w:rPr>
           <w:rFonts w:ascii="Consolas" w:eastAsia="Times New Roman" w:hAnsi="Consolas" w:cs="Times New Roman"/>
@@ -4206,7 +4342,6 @@
         </w:rPr>
         <w:t>!important</w:t>
       </w:r>
-      <w:proofErr w:type="gramEnd"/>
       <w:r>
         <w:rPr>
           <w:rFonts w:ascii="Consolas" w:eastAsia="Times New Roman" w:hAnsi="Consolas" w:cs="Times New Roman"/>
@@ -4260,7 +4395,6 @@
         </w:rPr>
         <w:t xml:space="preserve">: </w:t>
       </w:r>
-      <w:proofErr w:type="gramStart"/>
       <w:r>
         <w:rPr>
           <w:rFonts w:ascii="Consolas" w:eastAsia="Times New Roman" w:hAnsi="Consolas" w:cs="Times New Roman"/>
@@ -4289,18 +4423,7 @@
           <w:szCs w:val="21"/>
           <w:lang w:val="en-US" w:eastAsia="es-PE"/>
         </w:rPr>
-        <w:t>!</w:t>
-      </w:r>
-      <w:proofErr w:type="gramEnd"/>
-      <w:r>
-        <w:rPr>
-          <w:rFonts w:ascii="Consolas" w:eastAsia="Times New Roman" w:hAnsi="Consolas" w:cs="Times New Roman"/>
-          <w:color w:val="569CD6"/>
-          <w:sz w:val="21"/>
-          <w:szCs w:val="21"/>
-          <w:lang w:val="en-US" w:eastAsia="es-PE"/>
-        </w:rPr>
-        <w:t>important</w:t>
+        <w:t>!important</w:t>
       </w:r>
       <w:r>
         <w:rPr>
@@ -4369,20 +4492,8 @@
           <w:szCs w:val="21"/>
           <w:lang w:val="en-US" w:eastAsia="es-PE"/>
         </w:rPr>
-        <w:t>@</w:t>
-      </w:r>
-      <w:proofErr w:type="gramStart"/>
-      <w:r>
-        <w:rPr>
-          <w:rFonts w:ascii="Consolas" w:eastAsia="Times New Roman" w:hAnsi="Consolas" w:cs="Times New Roman"/>
-          <w:color w:val="C586C0"/>
-          <w:sz w:val="21"/>
-          <w:szCs w:val="21"/>
-          <w:lang w:val="en-US" w:eastAsia="es-PE"/>
-        </w:rPr>
-        <w:t>mixin</w:t>
-      </w:r>
-      <w:proofErr w:type="gramEnd"/>
+        <w:t>@mixin</w:t>
+      </w:r>
       <w:r>
         <w:rPr>
           <w:rFonts w:ascii="Consolas" w:eastAsia="Times New Roman" w:hAnsi="Consolas" w:cs="Times New Roman"/>
@@ -4393,6 +4504,7 @@
         </w:rPr>
         <w:t xml:space="preserve"> </w:t>
       </w:r>
+      <w:proofErr w:type="spellStart"/>
       <w:r>
         <w:rPr>
           <w:rFonts w:ascii="Consolas" w:eastAsia="Times New Roman" w:hAnsi="Consolas" w:cs="Times New Roman"/>
@@ -4403,6 +4515,7 @@
         </w:rPr>
         <w:t>boton_hover</w:t>
       </w:r>
+      <w:proofErr w:type="spellEnd"/>
       <w:r>
         <w:rPr>
           <w:rFonts w:ascii="Consolas" w:eastAsia="Times New Roman" w:hAnsi="Consolas" w:cs="Times New Roman"/>
@@ -4484,8 +4597,20 @@
           <w:szCs w:val="21"/>
           <w:lang w:val="en-US" w:eastAsia="es-PE"/>
         </w:rPr>
-        <w:t>%boton_hover</w:t>
-      </w:r>
+        <w:t>%</w:t>
+      </w:r>
+      <w:proofErr w:type="spellStart"/>
+      <w:r>
+        <w:rPr>
+          <w:rFonts w:ascii="Consolas" w:eastAsia="Times New Roman" w:hAnsi="Consolas" w:cs="Times New Roman"/>
+          <w:color w:val="9CDCFE"/>
+          <w:sz w:val="21"/>
+          <w:szCs w:val="21"/>
+          <w:lang w:val="en-US" w:eastAsia="es-PE"/>
+        </w:rPr>
+        <w:t>boton_hover</w:t>
+      </w:r>
+      <w:proofErr w:type="spellEnd"/>
       <w:r>
         <w:rPr>
           <w:rFonts w:ascii="Consolas" w:eastAsia="Times New Roman" w:hAnsi="Consolas" w:cs="Times New Roman"/>
@@ -4547,18 +4672,7 @@
           <w:szCs w:val="21"/>
           <w:lang w:val="en-US" w:eastAsia="es-PE"/>
         </w:rPr>
-        <w:t>$</w:t>
-      </w:r>
-      <w:proofErr w:type="gramStart"/>
-      <w:r>
-        <w:rPr>
-          <w:rFonts w:ascii="Consolas" w:eastAsia="Times New Roman" w:hAnsi="Consolas" w:cs="Times New Roman"/>
-          <w:color w:val="9CDCFE"/>
-          <w:sz w:val="21"/>
-          <w:szCs w:val="21"/>
-          <w:lang w:val="en-US" w:eastAsia="es-PE"/>
-        </w:rPr>
-        <w:t>pointer</w:t>
+        <w:t>$pointer</w:t>
       </w:r>
       <w:r>
         <w:rPr>
@@ -4580,7 +4694,6 @@
         </w:rPr>
         <w:t>!important</w:t>
       </w:r>
-      <w:proofErr w:type="gramEnd"/>
       <w:r>
         <w:rPr>
           <w:rFonts w:ascii="Consolas" w:eastAsia="Times New Roman" w:hAnsi="Consolas" w:cs="Times New Roman"/>
@@ -4658,20 +4771,8 @@
           <w:szCs w:val="21"/>
           <w:lang w:val="en-US" w:eastAsia="es-PE"/>
         </w:rPr>
-        <w:t>#hamitem_</w:t>
-      </w:r>
-      <w:proofErr w:type="gramStart"/>
-      <w:r>
-        <w:rPr>
-          <w:rFonts w:ascii="Consolas" w:eastAsia="Times New Roman" w:hAnsi="Consolas" w:cs="Times New Roman"/>
-          <w:color w:val="D7BA7D"/>
-          <w:sz w:val="21"/>
-          <w:szCs w:val="21"/>
-          <w:lang w:val="en-US" w:eastAsia="es-PE"/>
-        </w:rPr>
-        <w:t>10:hover</w:t>
-      </w:r>
-      <w:proofErr w:type="gramEnd"/>
+        <w:t>#hamitem_10:hover</w:t>
+      </w:r>
       <w:r>
         <w:rPr>
           <w:rFonts w:ascii="Consolas" w:eastAsia="Times New Roman" w:hAnsi="Consolas" w:cs="Times New Roman"/>
@@ -4725,6 +4826,7 @@
         </w:rPr>
         <w:t xml:space="preserve"> </w:t>
       </w:r>
+      <w:proofErr w:type="spellStart"/>
       <w:r>
         <w:rPr>
           <w:rFonts w:ascii="Consolas" w:eastAsia="Times New Roman" w:hAnsi="Consolas" w:cs="Times New Roman"/>
@@ -4735,6 +4837,7 @@
         </w:rPr>
         <w:t>boton_hover</w:t>
       </w:r>
+      <w:proofErr w:type="spellEnd"/>
       <w:r>
         <w:rPr>
           <w:rFonts w:ascii="Consolas" w:eastAsia="Times New Roman" w:hAnsi="Consolas" w:cs="Times New Roman"/>
@@ -4836,8 +4939,29 @@
         </w:numPr>
       </w:pPr>
       <w:bookmarkStart w:id="5" w:name="_Toc92822655"/>
-      <w:r>
-        <w:t>Search Engine Optimization (SEO)</w:t>
+      <w:proofErr w:type="spellStart"/>
+      <w:r>
+        <w:t>Search</w:t>
+      </w:r>
+      <w:proofErr w:type="spellEnd"/>
+      <w:r>
+        <w:t xml:space="preserve"> </w:t>
+      </w:r>
+      <w:proofErr w:type="spellStart"/>
+      <w:r>
+        <w:t>Engine</w:t>
+      </w:r>
+      <w:proofErr w:type="spellEnd"/>
+      <w:r>
+        <w:t xml:space="preserve"> </w:t>
+      </w:r>
+      <w:proofErr w:type="spellStart"/>
+      <w:r>
+        <w:t>Optimization</w:t>
+      </w:r>
+      <w:proofErr w:type="spellEnd"/>
+      <w:r>
+        <w:t xml:space="preserve"> (SEO)</w:t>
       </w:r>
       <w:bookmarkEnd w:id="5"/>
       <w:r>
@@ -4864,13 +4988,13 @@
       <w:r>
         <w:t xml:space="preserve">Utilizando la </w:t>
       </w:r>
-      <w:proofErr w:type="gramStart"/>
-      <w:r>
-        <w:t>pagina :</w:t>
-      </w:r>
-      <w:proofErr w:type="gramEnd"/>
-      <w:r>
-        <w:t xml:space="preserve"> </w:t>
+      <w:proofErr w:type="spellStart"/>
+      <w:r>
+        <w:t>pagina</w:t>
+      </w:r>
+      <w:proofErr w:type="spellEnd"/>
+      <w:r>
+        <w:t xml:space="preserve"> : </w:t>
       </w:r>
       <w:hyperlink r:id="rId8" w:history="1">
         <w:r>
@@ -4881,15 +5005,15 @@
         </w:r>
       </w:hyperlink>
       <w:r>
-        <w:t xml:space="preserve"> se realizo la compresión de todas las imágenes utilizadas . </w:t>
-      </w:r>
-      <w:proofErr w:type="gramStart"/>
-      <w:r>
-        <w:t>( excepto</w:t>
-      </w:r>
-      <w:proofErr w:type="gramEnd"/>
-      <w:r>
-        <w:t xml:space="preserve"> el .ICO  ).</w:t>
+        <w:t xml:space="preserve"> se </w:t>
+      </w:r>
+      <w:proofErr w:type="spellStart"/>
+      <w:r>
+        <w:t>realizo</w:t>
+      </w:r>
+      <w:proofErr w:type="spellEnd"/>
+      <w:r>
+        <w:t xml:space="preserve"> la compresión de todas las imágenes utilizadas . ( excepto el .ICO  ).</w:t>
       </w:r>
     </w:p>
     <w:p/>
@@ -4966,7 +5090,15 @@
         <w:t xml:space="preserve"> </w:t>
       </w:r>
       <w:r>
-        <w:t xml:space="preserve">utilizando el servicio on line : </w:t>
+        <w:t xml:space="preserve">utilizando el servicio </w:t>
+      </w:r>
+      <w:proofErr w:type="spellStart"/>
+      <w:r>
+        <w:t>on</w:t>
+      </w:r>
+      <w:proofErr w:type="spellEnd"/>
+      <w:r>
+        <w:t xml:space="preserve"> line : </w:t>
       </w:r>
       <w:hyperlink r:id="rId11" w:history="1">
         <w:r>
@@ -4986,7 +5118,15 @@
         <w:t xml:space="preserve"> </w:t>
       </w:r>
       <w:r>
-        <w:t>conversar las imágenes .jpg y .png comprimidas.</w:t>
+        <w:t>conversar las imágenes .</w:t>
+      </w:r>
+      <w:proofErr w:type="spellStart"/>
+      <w:r>
+        <w:t>jpg</w:t>
+      </w:r>
+      <w:proofErr w:type="spellEnd"/>
+      <w:r>
+        <w:t xml:space="preserve"> y .png comprimidas.</w:t>
       </w:r>
     </w:p>
     <w:p/>
@@ -5000,9 +5140,14 @@
       </w:pPr>
       <w:bookmarkStart w:id="7" w:name="_Toc92822657"/>
       <w:r>
-        <w:t>Se Genero Sitemap</w:t>
+        <w:t xml:space="preserve">Se Genero </w:t>
+      </w:r>
+      <w:proofErr w:type="spellStart"/>
+      <w:r>
+        <w:t>Sitemap</w:t>
       </w:r>
       <w:bookmarkEnd w:id="7"/>
+      <w:proofErr w:type="spellEnd"/>
       <w:r>
         <w:t xml:space="preserve"> </w:t>
       </w:r>
@@ -5076,9 +5221,38 @@
       </w:pPr>
       <w:bookmarkStart w:id="8" w:name="_Toc92822658"/>
       <w:r>
-        <w:t>Se meta content Description y meta content keywords</w:t>
+        <w:t xml:space="preserve">Se meta </w:t>
+      </w:r>
+      <w:proofErr w:type="spellStart"/>
+      <w:r>
+        <w:t>content</w:t>
+      </w:r>
+      <w:proofErr w:type="spellEnd"/>
+      <w:r>
+        <w:t xml:space="preserve"> </w:t>
+      </w:r>
+      <w:proofErr w:type="spellStart"/>
+      <w:r>
+        <w:t>Description</w:t>
+      </w:r>
+      <w:proofErr w:type="spellEnd"/>
+      <w:r>
+        <w:t xml:space="preserve"> y meta </w:t>
+      </w:r>
+      <w:proofErr w:type="spellStart"/>
+      <w:r>
+        <w:t>content</w:t>
+      </w:r>
+      <w:proofErr w:type="spellEnd"/>
+      <w:r>
+        <w:t xml:space="preserve"> </w:t>
+      </w:r>
+      <w:proofErr w:type="spellStart"/>
+      <w:r>
+        <w:t>keywords</w:t>
       </w:r>
       <w:bookmarkEnd w:id="8"/>
+      <w:proofErr w:type="spellEnd"/>
     </w:p>
     <w:p/>
     <w:p>
@@ -5148,6 +5322,7 @@
         </w:rPr>
         <w:t xml:space="preserve"> </w:t>
       </w:r>
+      <w:proofErr w:type="spellStart"/>
       <w:r>
         <w:rPr>
           <w:rFonts w:ascii="Consolas" w:eastAsia="Times New Roman" w:hAnsi="Consolas" w:cs="Times New Roman"/>
@@ -5158,6 +5333,7 @@
         </w:rPr>
         <w:t>content</w:t>
       </w:r>
+      <w:proofErr w:type="spellEnd"/>
       <w:r>
         <w:rPr>
           <w:rFonts w:ascii="Consolas" w:eastAsia="Times New Roman" w:hAnsi="Consolas" w:cs="Times New Roman"/>
@@ -5176,7 +5352,29 @@
           <w:szCs w:val="21"/>
           <w:lang w:eastAsia="es-PE"/>
         </w:rPr>
-        <w:t xml:space="preserve">"CoderJobs es la web de empleo líder en Latinoamérica y </w:t>
+        <w:t>"</w:t>
+      </w:r>
+      <w:proofErr w:type="spellStart"/>
+      <w:r>
+        <w:rPr>
+          <w:rFonts w:ascii="Consolas" w:eastAsia="Times New Roman" w:hAnsi="Consolas" w:cs="Times New Roman"/>
+          <w:color w:val="CE9178"/>
+          <w:sz w:val="21"/>
+          <w:szCs w:val="21"/>
+          <w:lang w:eastAsia="es-PE"/>
+        </w:rPr>
+        <w:t>CoderJobs</w:t>
+      </w:r>
+      <w:proofErr w:type="spellEnd"/>
+      <w:r>
+        <w:rPr>
+          <w:rFonts w:ascii="Consolas" w:eastAsia="Times New Roman" w:hAnsi="Consolas" w:cs="Times New Roman"/>
+          <w:color w:val="CE9178"/>
+          <w:sz w:val="21"/>
+          <w:szCs w:val="21"/>
+          <w:lang w:eastAsia="es-PE"/>
+        </w:rPr>
+        <w:t xml:space="preserve"> es la web de empleo líder en Latinoamérica y </w:t>
       </w:r>
     </w:p>
     <w:p>
@@ -5245,7 +5443,29 @@
           <w:szCs w:val="21"/>
           <w:lang w:eastAsia="es-PE"/>
         </w:rPr>
-        <w:t xml:space="preserve">que buscas está en CoderJobs. Recibe ofertas adecuadas a tu perfil. Sigue </w:t>
+        <w:t xml:space="preserve">que buscas está en </w:t>
+      </w:r>
+      <w:proofErr w:type="spellStart"/>
+      <w:r>
+        <w:rPr>
+          <w:rFonts w:ascii="Consolas" w:eastAsia="Times New Roman" w:hAnsi="Consolas" w:cs="Times New Roman"/>
+          <w:color w:val="CE9178"/>
+          <w:sz w:val="21"/>
+          <w:szCs w:val="21"/>
+          <w:lang w:eastAsia="es-PE"/>
+        </w:rPr>
+        <w:t>CoderJobs</w:t>
+      </w:r>
+      <w:proofErr w:type="spellEnd"/>
+      <w:r>
+        <w:rPr>
+          <w:rFonts w:ascii="Consolas" w:eastAsia="Times New Roman" w:hAnsi="Consolas" w:cs="Times New Roman"/>
+          <w:color w:val="CE9178"/>
+          <w:sz w:val="21"/>
+          <w:szCs w:val="21"/>
+          <w:lang w:eastAsia="es-PE"/>
+        </w:rPr>
+        <w:t xml:space="preserve">. Recibe ofertas adecuadas a tu perfil. Sigue </w:t>
       </w:r>
     </w:p>
     <w:p>
@@ -5280,6 +5500,7 @@
         </w:rPr>
         <w:t xml:space="preserve"> </w:t>
       </w:r>
+      <w:proofErr w:type="spellStart"/>
       <w:r>
         <w:rPr>
           <w:rFonts w:ascii="Consolas" w:eastAsia="Times New Roman" w:hAnsi="Consolas" w:cs="Times New Roman"/>
@@ -5290,6 +5511,7 @@
         </w:rPr>
         <w:t>name</w:t>
       </w:r>
+      <w:proofErr w:type="spellEnd"/>
       <w:r>
         <w:rPr>
           <w:rFonts w:ascii="Consolas" w:eastAsia="Times New Roman" w:hAnsi="Consolas" w:cs="Times New Roman"/>
@@ -5308,7 +5530,29 @@
           <w:szCs w:val="21"/>
           <w:lang w:eastAsia="es-PE"/>
         </w:rPr>
-        <w:t>"description"</w:t>
+        <w:t>"</w:t>
+      </w:r>
+      <w:proofErr w:type="spellStart"/>
+      <w:r>
+        <w:rPr>
+          <w:rFonts w:ascii="Consolas" w:eastAsia="Times New Roman" w:hAnsi="Consolas" w:cs="Times New Roman"/>
+          <w:color w:val="CE9178"/>
+          <w:sz w:val="21"/>
+          <w:szCs w:val="21"/>
+          <w:lang w:eastAsia="es-PE"/>
+        </w:rPr>
+        <w:t>description</w:t>
+      </w:r>
+      <w:proofErr w:type="spellEnd"/>
+      <w:r>
+        <w:rPr>
+          <w:rFonts w:ascii="Consolas" w:eastAsia="Times New Roman" w:hAnsi="Consolas" w:cs="Times New Roman"/>
+          <w:color w:val="CE9178"/>
+          <w:sz w:val="21"/>
+          <w:szCs w:val="21"/>
+          <w:lang w:eastAsia="es-PE"/>
+        </w:rPr>
+        <w:t>"</w:t>
       </w:r>
       <w:r>
         <w:rPr>
@@ -5373,6 +5617,7 @@
         </w:rPr>
         <w:t xml:space="preserve"> </w:t>
       </w:r>
+      <w:proofErr w:type="spellStart"/>
       <w:r>
         <w:rPr>
           <w:rFonts w:ascii="Consolas" w:eastAsia="Times New Roman" w:hAnsi="Consolas" w:cs="Times New Roman"/>
@@ -5383,6 +5628,7 @@
         </w:rPr>
         <w:t>content</w:t>
       </w:r>
+      <w:proofErr w:type="spellEnd"/>
       <w:r>
         <w:rPr>
           <w:rFonts w:ascii="Consolas" w:eastAsia="Times New Roman" w:hAnsi="Consolas" w:cs="Times New Roman"/>
@@ -5412,7 +5658,73 @@
           <w:lang w:eastAsia="es-PE"/>
         </w:rPr>
         <w:lastRenderedPageBreak/>
-        <w:t>Salvador, trabajos en Uruguay, empleo en Paraguay, bolsa de trabajo en Panamá, bolsa de empleo en Honduras, ofertas de trabajo en Nicaragua, empleos en República Dominicana, ofertas de empleo en Bolivia, empleos en Cuba, trabajo en Puerto Rico, curriculum vitae, curriculum, currículum, inscribir currículo, hoja de vida, ingresar hoja de vida, busco trabajo, buscar trabajo, empleos Remote , Empleos Hibridos"</w:t>
+        <w:t xml:space="preserve">Salvador, trabajos en Uruguay, empleo en Paraguay, bolsa de trabajo en Panamá, bolsa de empleo en Honduras, ofertas de trabajo en Nicaragua, empleos en República Dominicana, ofertas de empleo en Bolivia, empleos en Cuba, trabajo en Puerto Rico, </w:t>
+      </w:r>
+      <w:proofErr w:type="spellStart"/>
+      <w:r>
+        <w:rPr>
+          <w:rFonts w:ascii="Consolas" w:eastAsia="Times New Roman" w:hAnsi="Consolas" w:cs="Times New Roman"/>
+          <w:color w:val="CE9178"/>
+          <w:sz w:val="21"/>
+          <w:szCs w:val="21"/>
+          <w:lang w:eastAsia="es-PE"/>
+        </w:rPr>
+        <w:t>curriculum</w:t>
+      </w:r>
+      <w:proofErr w:type="spellEnd"/>
+      <w:r>
+        <w:rPr>
+          <w:rFonts w:ascii="Consolas" w:eastAsia="Times New Roman" w:hAnsi="Consolas" w:cs="Times New Roman"/>
+          <w:color w:val="CE9178"/>
+          <w:sz w:val="21"/>
+          <w:szCs w:val="21"/>
+          <w:lang w:eastAsia="es-PE"/>
+        </w:rPr>
+        <w:t xml:space="preserve"> vitae, </w:t>
+      </w:r>
+      <w:proofErr w:type="spellStart"/>
+      <w:r>
+        <w:rPr>
+          <w:rFonts w:ascii="Consolas" w:eastAsia="Times New Roman" w:hAnsi="Consolas" w:cs="Times New Roman"/>
+          <w:color w:val="CE9178"/>
+          <w:sz w:val="21"/>
+          <w:szCs w:val="21"/>
+          <w:lang w:eastAsia="es-PE"/>
+        </w:rPr>
+        <w:t>curriculum</w:t>
+      </w:r>
+      <w:proofErr w:type="spellEnd"/>
+      <w:r>
+        <w:rPr>
+          <w:rFonts w:ascii="Consolas" w:eastAsia="Times New Roman" w:hAnsi="Consolas" w:cs="Times New Roman"/>
+          <w:color w:val="CE9178"/>
+          <w:sz w:val="21"/>
+          <w:szCs w:val="21"/>
+          <w:lang w:eastAsia="es-PE"/>
+        </w:rPr>
+        <w:t xml:space="preserve">, currículum, inscribir currículo, hoja de vida, ingresar hoja de vida, busco trabajo, buscar trabajo, empleos Remote , Empleos </w:t>
+      </w:r>
+      <w:proofErr w:type="spellStart"/>
+      <w:r>
+        <w:rPr>
+          <w:rFonts w:ascii="Consolas" w:eastAsia="Times New Roman" w:hAnsi="Consolas" w:cs="Times New Roman"/>
+          <w:color w:val="CE9178"/>
+          <w:sz w:val="21"/>
+          <w:szCs w:val="21"/>
+          <w:lang w:eastAsia="es-PE"/>
+        </w:rPr>
+        <w:t>Hibridos</w:t>
+      </w:r>
+      <w:proofErr w:type="spellEnd"/>
+      <w:r>
+        <w:rPr>
+          <w:rFonts w:ascii="Consolas" w:eastAsia="Times New Roman" w:hAnsi="Consolas" w:cs="Times New Roman"/>
+          <w:color w:val="CE9178"/>
+          <w:sz w:val="21"/>
+          <w:szCs w:val="21"/>
+          <w:lang w:eastAsia="es-PE"/>
+        </w:rPr>
+        <w:t>"</w:t>
       </w:r>
       <w:r>
         <w:rPr>
@@ -5424,6 +5736,7 @@
         </w:rPr>
         <w:t xml:space="preserve"> </w:t>
       </w:r>
+      <w:proofErr w:type="spellStart"/>
       <w:r>
         <w:rPr>
           <w:rFonts w:ascii="Consolas" w:eastAsia="Times New Roman" w:hAnsi="Consolas" w:cs="Times New Roman"/>
@@ -5434,6 +5747,7 @@
         </w:rPr>
         <w:t>name</w:t>
       </w:r>
+      <w:proofErr w:type="spellEnd"/>
       <w:r>
         <w:rPr>
           <w:rFonts w:ascii="Consolas" w:eastAsia="Times New Roman" w:hAnsi="Consolas" w:cs="Times New Roman"/>
@@ -5452,7 +5766,29 @@
           <w:szCs w:val="21"/>
           <w:lang w:eastAsia="es-PE"/>
         </w:rPr>
-        <w:t>"keywords"</w:t>
+        <w:t>"</w:t>
+      </w:r>
+      <w:proofErr w:type="spellStart"/>
+      <w:r>
+        <w:rPr>
+          <w:rFonts w:ascii="Consolas" w:eastAsia="Times New Roman" w:hAnsi="Consolas" w:cs="Times New Roman"/>
+          <w:color w:val="CE9178"/>
+          <w:sz w:val="21"/>
+          <w:szCs w:val="21"/>
+          <w:lang w:eastAsia="es-PE"/>
+        </w:rPr>
+        <w:t>keywords</w:t>
+      </w:r>
+      <w:proofErr w:type="spellEnd"/>
+      <w:r>
+        <w:rPr>
+          <w:rFonts w:ascii="Consolas" w:eastAsia="Times New Roman" w:hAnsi="Consolas" w:cs="Times New Roman"/>
+          <w:color w:val="CE9178"/>
+          <w:sz w:val="21"/>
+          <w:szCs w:val="21"/>
+          <w:lang w:eastAsia="es-PE"/>
+        </w:rPr>
+        <w:t>"</w:t>
       </w:r>
       <w:r>
         <w:rPr>
@@ -5517,6 +5853,7 @@
         </w:rPr>
         <w:t xml:space="preserve"> </w:t>
       </w:r>
+      <w:proofErr w:type="spellStart"/>
       <w:r>
         <w:rPr>
           <w:rFonts w:ascii="Consolas" w:eastAsia="Times New Roman" w:hAnsi="Consolas" w:cs="Times New Roman"/>
@@ -5527,6 +5864,7 @@
         </w:rPr>
         <w:t>content</w:t>
       </w:r>
+      <w:proofErr w:type="spellEnd"/>
       <w:r>
         <w:rPr>
           <w:rFonts w:ascii="Consolas" w:eastAsia="Times New Roman" w:hAnsi="Consolas" w:cs="Times New Roman"/>
@@ -5545,7 +5883,29 @@
           <w:szCs w:val="21"/>
           <w:lang w:eastAsia="es-PE"/>
         </w:rPr>
-        <w:t>"Bolsa de trabajo, ofertas de trabajo | Buscar empleo en CoderJobs"</w:t>
+        <w:t xml:space="preserve">"Bolsa de trabajo, ofertas de trabajo | Buscar empleo en </w:t>
+      </w:r>
+      <w:proofErr w:type="spellStart"/>
+      <w:r>
+        <w:rPr>
+          <w:rFonts w:ascii="Consolas" w:eastAsia="Times New Roman" w:hAnsi="Consolas" w:cs="Times New Roman"/>
+          <w:color w:val="CE9178"/>
+          <w:sz w:val="21"/>
+          <w:szCs w:val="21"/>
+          <w:lang w:eastAsia="es-PE"/>
+        </w:rPr>
+        <w:t>CoderJobs</w:t>
+      </w:r>
+      <w:proofErr w:type="spellEnd"/>
+      <w:r>
+        <w:rPr>
+          <w:rFonts w:ascii="Consolas" w:eastAsia="Times New Roman" w:hAnsi="Consolas" w:cs="Times New Roman"/>
+          <w:color w:val="CE9178"/>
+          <w:sz w:val="21"/>
+          <w:szCs w:val="21"/>
+          <w:lang w:eastAsia="es-PE"/>
+        </w:rPr>
+        <w:t>"</w:t>
       </w:r>
       <w:r>
         <w:rPr>
@@ -5557,6 +5917,7 @@
         </w:rPr>
         <w:t xml:space="preserve"> </w:t>
       </w:r>
+      <w:proofErr w:type="spellStart"/>
       <w:r>
         <w:rPr>
           <w:rFonts w:ascii="Consolas" w:eastAsia="Times New Roman" w:hAnsi="Consolas" w:cs="Times New Roman"/>
@@ -5567,6 +5928,7 @@
         </w:rPr>
         <w:t>name</w:t>
       </w:r>
+      <w:proofErr w:type="spellEnd"/>
       <w:r>
         <w:rPr>
           <w:rFonts w:ascii="Consolas" w:eastAsia="Times New Roman" w:hAnsi="Consolas" w:cs="Times New Roman"/>
@@ -5585,7 +5947,29 @@
           <w:szCs w:val="21"/>
           <w:lang w:eastAsia="es-PE"/>
         </w:rPr>
-        <w:t>"title"</w:t>
+        <w:t>"</w:t>
+      </w:r>
+      <w:proofErr w:type="spellStart"/>
+      <w:r>
+        <w:rPr>
+          <w:rFonts w:ascii="Consolas" w:eastAsia="Times New Roman" w:hAnsi="Consolas" w:cs="Times New Roman"/>
+          <w:color w:val="CE9178"/>
+          <w:sz w:val="21"/>
+          <w:szCs w:val="21"/>
+          <w:lang w:eastAsia="es-PE"/>
+        </w:rPr>
+        <w:t>title</w:t>
+      </w:r>
+      <w:proofErr w:type="spellEnd"/>
+      <w:r>
+        <w:rPr>
+          <w:rFonts w:ascii="Consolas" w:eastAsia="Times New Roman" w:hAnsi="Consolas" w:cs="Times New Roman"/>
+          <w:color w:val="CE9178"/>
+          <w:sz w:val="21"/>
+          <w:szCs w:val="21"/>
+          <w:lang w:eastAsia="es-PE"/>
+        </w:rPr>
+        <w:t>"</w:t>
       </w:r>
       <w:r>
         <w:rPr>
@@ -5666,6 +6050,7 @@
         </w:rPr>
         <w:t xml:space="preserve"> </w:t>
       </w:r>
+      <w:proofErr w:type="spellStart"/>
       <w:r>
         <w:rPr>
           <w:rFonts w:ascii="Consolas" w:eastAsia="Times New Roman" w:hAnsi="Consolas" w:cs="Times New Roman"/>
@@ -5676,6 +6061,7 @@
         </w:rPr>
         <w:t>content</w:t>
       </w:r>
+      <w:proofErr w:type="spellEnd"/>
       <w:r>
         <w:rPr>
           <w:rFonts w:ascii="Consolas" w:eastAsia="Times New Roman" w:hAnsi="Consolas" w:cs="Times New Roman"/>
@@ -5694,7 +6080,51 @@
           <w:szCs w:val="21"/>
           <w:lang w:eastAsia="es-PE"/>
         </w:rPr>
-        <w:t xml:space="preserve">"Terminos y Condiciones de CoderJobs es la web de empleo </w:t>
+        <w:t>"</w:t>
+      </w:r>
+      <w:proofErr w:type="spellStart"/>
+      <w:r>
+        <w:rPr>
+          <w:rFonts w:ascii="Consolas" w:eastAsia="Times New Roman" w:hAnsi="Consolas" w:cs="Times New Roman"/>
+          <w:color w:val="CE9178"/>
+          <w:sz w:val="21"/>
+          <w:szCs w:val="21"/>
+          <w:lang w:eastAsia="es-PE"/>
+        </w:rPr>
+        <w:t>Terminos</w:t>
+      </w:r>
+      <w:proofErr w:type="spellEnd"/>
+      <w:r>
+        <w:rPr>
+          <w:rFonts w:ascii="Consolas" w:eastAsia="Times New Roman" w:hAnsi="Consolas" w:cs="Times New Roman"/>
+          <w:color w:val="CE9178"/>
+          <w:sz w:val="21"/>
+          <w:szCs w:val="21"/>
+          <w:lang w:eastAsia="es-PE"/>
+        </w:rPr>
+        <w:t xml:space="preserve"> y Condiciones de </w:t>
+      </w:r>
+      <w:proofErr w:type="spellStart"/>
+      <w:r>
+        <w:rPr>
+          <w:rFonts w:ascii="Consolas" w:eastAsia="Times New Roman" w:hAnsi="Consolas" w:cs="Times New Roman"/>
+          <w:color w:val="CE9178"/>
+          <w:sz w:val="21"/>
+          <w:szCs w:val="21"/>
+          <w:lang w:eastAsia="es-PE"/>
+        </w:rPr>
+        <w:t>CoderJobs</w:t>
+      </w:r>
+      <w:proofErr w:type="spellEnd"/>
+      <w:r>
+        <w:rPr>
+          <w:rFonts w:ascii="Consolas" w:eastAsia="Times New Roman" w:hAnsi="Consolas" w:cs="Times New Roman"/>
+          <w:color w:val="CE9178"/>
+          <w:sz w:val="21"/>
+          <w:szCs w:val="21"/>
+          <w:lang w:eastAsia="es-PE"/>
+        </w:rPr>
+        <w:t xml:space="preserve"> es la web de empleo </w:t>
       </w:r>
     </w:p>
     <w:p>
@@ -5717,7 +6147,29 @@
           <w:szCs w:val="21"/>
           <w:lang w:eastAsia="es-PE"/>
         </w:rPr>
-        <w:t>líder en Latinoamérica y muy pronto del Mundo. Encuentra miles de empleos adecuados a tu perfil. Sube tu currículum gratis y sé visible para miles de empresas. El trabajo que buscas está en CoderJobs. Recibe ofertas adecuadas a tu perfil. Sigue el estado de las ofertas de trabajo"</w:t>
+        <w:t xml:space="preserve">líder en Latinoamérica y muy pronto del Mundo. Encuentra miles de empleos adecuados a tu perfil. Sube tu currículum gratis y sé visible para miles de empresas. El trabajo que buscas está en </w:t>
+      </w:r>
+      <w:proofErr w:type="spellStart"/>
+      <w:r>
+        <w:rPr>
+          <w:rFonts w:ascii="Consolas" w:eastAsia="Times New Roman" w:hAnsi="Consolas" w:cs="Times New Roman"/>
+          <w:color w:val="CE9178"/>
+          <w:sz w:val="21"/>
+          <w:szCs w:val="21"/>
+          <w:lang w:eastAsia="es-PE"/>
+        </w:rPr>
+        <w:t>CoderJobs</w:t>
+      </w:r>
+      <w:proofErr w:type="spellEnd"/>
+      <w:r>
+        <w:rPr>
+          <w:rFonts w:ascii="Consolas" w:eastAsia="Times New Roman" w:hAnsi="Consolas" w:cs="Times New Roman"/>
+          <w:color w:val="CE9178"/>
+          <w:sz w:val="21"/>
+          <w:szCs w:val="21"/>
+          <w:lang w:eastAsia="es-PE"/>
+        </w:rPr>
+        <w:t>. Recibe ofertas adecuadas a tu perfil. Sigue el estado de las ofertas de trabajo"</w:t>
       </w:r>
       <w:r>
         <w:rPr>
@@ -5729,6 +6181,7 @@
         </w:rPr>
         <w:t xml:space="preserve"> </w:t>
       </w:r>
+      <w:proofErr w:type="spellStart"/>
       <w:r>
         <w:rPr>
           <w:rFonts w:ascii="Consolas" w:eastAsia="Times New Roman" w:hAnsi="Consolas" w:cs="Times New Roman"/>
@@ -5739,6 +6192,7 @@
         </w:rPr>
         <w:t>name</w:t>
       </w:r>
+      <w:proofErr w:type="spellEnd"/>
       <w:r>
         <w:rPr>
           <w:rFonts w:ascii="Consolas" w:eastAsia="Times New Roman" w:hAnsi="Consolas" w:cs="Times New Roman"/>
@@ -5757,7 +6211,29 @@
           <w:szCs w:val="21"/>
           <w:lang w:eastAsia="es-PE"/>
         </w:rPr>
-        <w:t>"description"</w:t>
+        <w:t>"</w:t>
+      </w:r>
+      <w:proofErr w:type="spellStart"/>
+      <w:r>
+        <w:rPr>
+          <w:rFonts w:ascii="Consolas" w:eastAsia="Times New Roman" w:hAnsi="Consolas" w:cs="Times New Roman"/>
+          <w:color w:val="CE9178"/>
+          <w:sz w:val="21"/>
+          <w:szCs w:val="21"/>
+          <w:lang w:eastAsia="es-PE"/>
+        </w:rPr>
+        <w:t>description</w:t>
+      </w:r>
+      <w:proofErr w:type="spellEnd"/>
+      <w:r>
+        <w:rPr>
+          <w:rFonts w:ascii="Consolas" w:eastAsia="Times New Roman" w:hAnsi="Consolas" w:cs="Times New Roman"/>
+          <w:color w:val="CE9178"/>
+          <w:sz w:val="21"/>
+          <w:szCs w:val="21"/>
+          <w:lang w:eastAsia="es-PE"/>
+        </w:rPr>
+        <w:t>"</w:t>
       </w:r>
       <w:r>
         <w:rPr>
@@ -5822,6 +6298,7 @@
         </w:rPr>
         <w:t xml:space="preserve"> </w:t>
       </w:r>
+      <w:proofErr w:type="spellStart"/>
       <w:r>
         <w:rPr>
           <w:rFonts w:ascii="Consolas" w:eastAsia="Times New Roman" w:hAnsi="Consolas" w:cs="Times New Roman"/>
@@ -5832,6 +6309,7 @@
         </w:rPr>
         <w:t>content</w:t>
       </w:r>
+      <w:proofErr w:type="spellEnd"/>
       <w:r>
         <w:rPr>
           <w:rFonts w:ascii="Consolas" w:eastAsia="Times New Roman" w:hAnsi="Consolas" w:cs="Times New Roman"/>
@@ -5850,7 +6328,73 @@
           <w:szCs w:val="21"/>
           <w:lang w:eastAsia="es-PE"/>
         </w:rPr>
-        <w:t>"empleos en Perú, trabajo en México, trabajos en Colombia, empleos en Colombia, bolsa de trabajo en Argentina, bolsa de empleo en Chile, ofertas de trabajo en Ecuador, empleos en Venezuela, ofertas de empleo en Costa Rica, empleos en Guatemala, trabajo en El Salvador, trabajos en Uruguay, empleo en Paraguay, bolsa de trabajo en Panamá, bolsa de empleo en Honduras, ofertas de trabajo en Nicaragua, empleos en República Dominicana, ofertas de empleo en Bolivia, empleos en Cuba, trabajo en Puerto Rico, curriculum vitae, curriculum, currículum, inscribir currículo, hoja de vida, ingresar hoja de vida, busco trabajo, buscar trabajo, empleos Remote , Empleos Hibridos"</w:t>
+        <w:t xml:space="preserve">"empleos en Perú, trabajo en México, trabajos en Colombia, empleos en Colombia, bolsa de trabajo en Argentina, bolsa de empleo en Chile, ofertas de trabajo en Ecuador, empleos en Venezuela, ofertas de empleo en Costa Rica, empleos en Guatemala, trabajo en El Salvador, trabajos en Uruguay, empleo en Paraguay, bolsa de trabajo en Panamá, bolsa de empleo en Honduras, ofertas de trabajo en Nicaragua, empleos en República Dominicana, ofertas de empleo en Bolivia, empleos en Cuba, trabajo en Puerto Rico, </w:t>
+      </w:r>
+      <w:proofErr w:type="spellStart"/>
+      <w:r>
+        <w:rPr>
+          <w:rFonts w:ascii="Consolas" w:eastAsia="Times New Roman" w:hAnsi="Consolas" w:cs="Times New Roman"/>
+          <w:color w:val="CE9178"/>
+          <w:sz w:val="21"/>
+          <w:szCs w:val="21"/>
+          <w:lang w:eastAsia="es-PE"/>
+        </w:rPr>
+        <w:t>curriculum</w:t>
+      </w:r>
+      <w:proofErr w:type="spellEnd"/>
+      <w:r>
+        <w:rPr>
+          <w:rFonts w:ascii="Consolas" w:eastAsia="Times New Roman" w:hAnsi="Consolas" w:cs="Times New Roman"/>
+          <w:color w:val="CE9178"/>
+          <w:sz w:val="21"/>
+          <w:szCs w:val="21"/>
+          <w:lang w:eastAsia="es-PE"/>
+        </w:rPr>
+        <w:t xml:space="preserve"> vitae, </w:t>
+      </w:r>
+      <w:proofErr w:type="spellStart"/>
+      <w:r>
+        <w:rPr>
+          <w:rFonts w:ascii="Consolas" w:eastAsia="Times New Roman" w:hAnsi="Consolas" w:cs="Times New Roman"/>
+          <w:color w:val="CE9178"/>
+          <w:sz w:val="21"/>
+          <w:szCs w:val="21"/>
+          <w:lang w:eastAsia="es-PE"/>
+        </w:rPr>
+        <w:t>curriculum</w:t>
+      </w:r>
+      <w:proofErr w:type="spellEnd"/>
+      <w:r>
+        <w:rPr>
+          <w:rFonts w:ascii="Consolas" w:eastAsia="Times New Roman" w:hAnsi="Consolas" w:cs="Times New Roman"/>
+          <w:color w:val="CE9178"/>
+          <w:sz w:val="21"/>
+          <w:szCs w:val="21"/>
+          <w:lang w:eastAsia="es-PE"/>
+        </w:rPr>
+        <w:t xml:space="preserve">, currículum, inscribir currículo, hoja de vida, ingresar hoja de vida, busco trabajo, buscar trabajo, empleos Remote , Empleos </w:t>
+      </w:r>
+      <w:proofErr w:type="spellStart"/>
+      <w:r>
+        <w:rPr>
+          <w:rFonts w:ascii="Consolas" w:eastAsia="Times New Roman" w:hAnsi="Consolas" w:cs="Times New Roman"/>
+          <w:color w:val="CE9178"/>
+          <w:sz w:val="21"/>
+          <w:szCs w:val="21"/>
+          <w:lang w:eastAsia="es-PE"/>
+        </w:rPr>
+        <w:t>Hibridos</w:t>
+      </w:r>
+      <w:proofErr w:type="spellEnd"/>
+      <w:r>
+        <w:rPr>
+          <w:rFonts w:ascii="Consolas" w:eastAsia="Times New Roman" w:hAnsi="Consolas" w:cs="Times New Roman"/>
+          <w:color w:val="CE9178"/>
+          <w:sz w:val="21"/>
+          <w:szCs w:val="21"/>
+          <w:lang w:eastAsia="es-PE"/>
+        </w:rPr>
+        <w:t>"</w:t>
       </w:r>
       <w:r>
         <w:rPr>
@@ -5862,6 +6406,7 @@
         </w:rPr>
         <w:t xml:space="preserve"> </w:t>
       </w:r>
+      <w:proofErr w:type="spellStart"/>
       <w:r>
         <w:rPr>
           <w:rFonts w:ascii="Consolas" w:eastAsia="Times New Roman" w:hAnsi="Consolas" w:cs="Times New Roman"/>
@@ -5872,6 +6417,7 @@
         </w:rPr>
         <w:t>name</w:t>
       </w:r>
+      <w:proofErr w:type="spellEnd"/>
       <w:r>
         <w:rPr>
           <w:rFonts w:ascii="Consolas" w:eastAsia="Times New Roman" w:hAnsi="Consolas" w:cs="Times New Roman"/>
@@ -5890,7 +6436,29 @@
           <w:szCs w:val="21"/>
           <w:lang w:eastAsia="es-PE"/>
         </w:rPr>
-        <w:t>"keywords"</w:t>
+        <w:t>"</w:t>
+      </w:r>
+      <w:proofErr w:type="spellStart"/>
+      <w:r>
+        <w:rPr>
+          <w:rFonts w:ascii="Consolas" w:eastAsia="Times New Roman" w:hAnsi="Consolas" w:cs="Times New Roman"/>
+          <w:color w:val="CE9178"/>
+          <w:sz w:val="21"/>
+          <w:szCs w:val="21"/>
+          <w:lang w:eastAsia="es-PE"/>
+        </w:rPr>
+        <w:t>keywords</w:t>
+      </w:r>
+      <w:proofErr w:type="spellEnd"/>
+      <w:r>
+        <w:rPr>
+          <w:rFonts w:ascii="Consolas" w:eastAsia="Times New Roman" w:hAnsi="Consolas" w:cs="Times New Roman"/>
+          <w:color w:val="CE9178"/>
+          <w:sz w:val="21"/>
+          <w:szCs w:val="21"/>
+          <w:lang w:eastAsia="es-PE"/>
+        </w:rPr>
+        <w:t>"</w:t>
       </w:r>
       <w:r>
         <w:rPr>
@@ -5955,6 +6523,7 @@
         </w:rPr>
         <w:t xml:space="preserve"> </w:t>
       </w:r>
+      <w:proofErr w:type="spellStart"/>
       <w:r>
         <w:rPr>
           <w:rFonts w:ascii="Consolas" w:eastAsia="Times New Roman" w:hAnsi="Consolas" w:cs="Times New Roman"/>
@@ -5965,6 +6534,7 @@
         </w:rPr>
         <w:t>content</w:t>
       </w:r>
+      <w:proofErr w:type="spellEnd"/>
       <w:r>
         <w:rPr>
           <w:rFonts w:ascii="Consolas" w:eastAsia="Times New Roman" w:hAnsi="Consolas" w:cs="Times New Roman"/>
@@ -5983,7 +6553,51 @@
           <w:szCs w:val="21"/>
           <w:lang w:eastAsia="es-PE"/>
         </w:rPr>
-        <w:t>"Terminos y Condiciones -Bolsa de trabajo, ofertas de trabajo | Buscar empleo en CoderJobs"</w:t>
+        <w:t>"</w:t>
+      </w:r>
+      <w:proofErr w:type="spellStart"/>
+      <w:r>
+        <w:rPr>
+          <w:rFonts w:ascii="Consolas" w:eastAsia="Times New Roman" w:hAnsi="Consolas" w:cs="Times New Roman"/>
+          <w:color w:val="CE9178"/>
+          <w:sz w:val="21"/>
+          <w:szCs w:val="21"/>
+          <w:lang w:eastAsia="es-PE"/>
+        </w:rPr>
+        <w:t>Terminos</w:t>
+      </w:r>
+      <w:proofErr w:type="spellEnd"/>
+      <w:r>
+        <w:rPr>
+          <w:rFonts w:ascii="Consolas" w:eastAsia="Times New Roman" w:hAnsi="Consolas" w:cs="Times New Roman"/>
+          <w:color w:val="CE9178"/>
+          <w:sz w:val="21"/>
+          <w:szCs w:val="21"/>
+          <w:lang w:eastAsia="es-PE"/>
+        </w:rPr>
+        <w:t xml:space="preserve"> y Condiciones -Bolsa de trabajo, ofertas de trabajo | Buscar empleo en </w:t>
+      </w:r>
+      <w:proofErr w:type="spellStart"/>
+      <w:r>
+        <w:rPr>
+          <w:rFonts w:ascii="Consolas" w:eastAsia="Times New Roman" w:hAnsi="Consolas" w:cs="Times New Roman"/>
+          <w:color w:val="CE9178"/>
+          <w:sz w:val="21"/>
+          <w:szCs w:val="21"/>
+          <w:lang w:eastAsia="es-PE"/>
+        </w:rPr>
+        <w:t>CoderJobs</w:t>
+      </w:r>
+      <w:proofErr w:type="spellEnd"/>
+      <w:r>
+        <w:rPr>
+          <w:rFonts w:ascii="Consolas" w:eastAsia="Times New Roman" w:hAnsi="Consolas" w:cs="Times New Roman"/>
+          <w:color w:val="CE9178"/>
+          <w:sz w:val="21"/>
+          <w:szCs w:val="21"/>
+          <w:lang w:eastAsia="es-PE"/>
+        </w:rPr>
+        <w:t>"</w:t>
       </w:r>
       <w:r>
         <w:rPr>
@@ -5995,6 +6609,7 @@
         </w:rPr>
         <w:t xml:space="preserve"> </w:t>
       </w:r>
+      <w:proofErr w:type="spellStart"/>
       <w:r>
         <w:rPr>
           <w:rFonts w:ascii="Consolas" w:eastAsia="Times New Roman" w:hAnsi="Consolas" w:cs="Times New Roman"/>
@@ -6005,6 +6620,7 @@
         </w:rPr>
         <w:t>name</w:t>
       </w:r>
+      <w:proofErr w:type="spellEnd"/>
       <w:r>
         <w:rPr>
           <w:rFonts w:ascii="Consolas" w:eastAsia="Times New Roman" w:hAnsi="Consolas" w:cs="Times New Roman"/>
@@ -6023,7 +6639,29 @@
           <w:szCs w:val="21"/>
           <w:lang w:eastAsia="es-PE"/>
         </w:rPr>
-        <w:t>"title"</w:t>
+        <w:t>"</w:t>
+      </w:r>
+      <w:proofErr w:type="spellStart"/>
+      <w:r>
+        <w:rPr>
+          <w:rFonts w:ascii="Consolas" w:eastAsia="Times New Roman" w:hAnsi="Consolas" w:cs="Times New Roman"/>
+          <w:color w:val="CE9178"/>
+          <w:sz w:val="21"/>
+          <w:szCs w:val="21"/>
+          <w:lang w:eastAsia="es-PE"/>
+        </w:rPr>
+        <w:t>title</w:t>
+      </w:r>
+      <w:proofErr w:type="spellEnd"/>
+      <w:r>
+        <w:rPr>
+          <w:rFonts w:ascii="Consolas" w:eastAsia="Times New Roman" w:hAnsi="Consolas" w:cs="Times New Roman"/>
+          <w:color w:val="CE9178"/>
+          <w:sz w:val="21"/>
+          <w:szCs w:val="21"/>
+          <w:lang w:eastAsia="es-PE"/>
+        </w:rPr>
+        <w:t>"</w:t>
       </w:r>
       <w:r>
         <w:rPr>
@@ -6104,6 +6742,7 @@
         </w:rPr>
         <w:t xml:space="preserve"> </w:t>
       </w:r>
+      <w:proofErr w:type="spellStart"/>
       <w:r>
         <w:rPr>
           <w:rFonts w:ascii="Consolas" w:eastAsia="Times New Roman" w:hAnsi="Consolas" w:cs="Times New Roman"/>
@@ -6114,6 +6753,7 @@
         </w:rPr>
         <w:t>content</w:t>
       </w:r>
+      <w:proofErr w:type="spellEnd"/>
       <w:r>
         <w:rPr>
           <w:rFonts w:ascii="Consolas" w:eastAsia="Times New Roman" w:hAnsi="Consolas" w:cs="Times New Roman"/>
@@ -6132,7 +6772,29 @@
           <w:szCs w:val="21"/>
           <w:lang w:eastAsia="es-PE"/>
         </w:rPr>
-        <w:t xml:space="preserve">"CoderJobs es la web de empleo líder en Latinoamérica y </w:t>
+        <w:t>"</w:t>
+      </w:r>
+      <w:proofErr w:type="spellStart"/>
+      <w:r>
+        <w:rPr>
+          <w:rFonts w:ascii="Consolas" w:eastAsia="Times New Roman" w:hAnsi="Consolas" w:cs="Times New Roman"/>
+          <w:color w:val="CE9178"/>
+          <w:sz w:val="21"/>
+          <w:szCs w:val="21"/>
+          <w:lang w:eastAsia="es-PE"/>
+        </w:rPr>
+        <w:t>CoderJobs</w:t>
+      </w:r>
+      <w:proofErr w:type="spellEnd"/>
+      <w:r>
+        <w:rPr>
+          <w:rFonts w:ascii="Consolas" w:eastAsia="Times New Roman" w:hAnsi="Consolas" w:cs="Times New Roman"/>
+          <w:color w:val="CE9178"/>
+          <w:sz w:val="21"/>
+          <w:szCs w:val="21"/>
+          <w:lang w:eastAsia="es-PE"/>
+        </w:rPr>
+        <w:t xml:space="preserve"> es la web de empleo líder en Latinoamérica y </w:t>
       </w:r>
     </w:p>
     <w:p>
@@ -6155,7 +6817,29 @@
           <w:szCs w:val="21"/>
           <w:lang w:eastAsia="es-PE"/>
         </w:rPr>
-        <w:t>muy pronto del Mundo. Ingresar a tu espacio privado ingresando tu usuario y clave para poder acceder a las mejores herramientas y encuentra las mejores ofertas segun tu perfil."</w:t>
+        <w:t xml:space="preserve">muy pronto del Mundo. Ingresar a tu espacio privado ingresando tu usuario y clave para poder acceder a las mejores herramientas y encuentra las mejores ofertas </w:t>
+      </w:r>
+      <w:proofErr w:type="spellStart"/>
+      <w:r>
+        <w:rPr>
+          <w:rFonts w:ascii="Consolas" w:eastAsia="Times New Roman" w:hAnsi="Consolas" w:cs="Times New Roman"/>
+          <w:color w:val="CE9178"/>
+          <w:sz w:val="21"/>
+          <w:szCs w:val="21"/>
+          <w:lang w:eastAsia="es-PE"/>
+        </w:rPr>
+        <w:t>segun</w:t>
+      </w:r>
+      <w:proofErr w:type="spellEnd"/>
+      <w:r>
+        <w:rPr>
+          <w:rFonts w:ascii="Consolas" w:eastAsia="Times New Roman" w:hAnsi="Consolas" w:cs="Times New Roman"/>
+          <w:color w:val="CE9178"/>
+          <w:sz w:val="21"/>
+          <w:szCs w:val="21"/>
+          <w:lang w:eastAsia="es-PE"/>
+        </w:rPr>
+        <w:t xml:space="preserve"> tu perfil."</w:t>
       </w:r>
       <w:r>
         <w:rPr>
@@ -6167,6 +6851,7 @@
         </w:rPr>
         <w:t xml:space="preserve"> </w:t>
       </w:r>
+      <w:proofErr w:type="spellStart"/>
       <w:r>
         <w:rPr>
           <w:rFonts w:ascii="Consolas" w:eastAsia="Times New Roman" w:hAnsi="Consolas" w:cs="Times New Roman"/>
@@ -6177,6 +6862,7 @@
         </w:rPr>
         <w:t>name</w:t>
       </w:r>
+      <w:proofErr w:type="spellEnd"/>
       <w:r>
         <w:rPr>
           <w:rFonts w:ascii="Consolas" w:eastAsia="Times New Roman" w:hAnsi="Consolas" w:cs="Times New Roman"/>
@@ -6195,7 +6881,29 @@
           <w:szCs w:val="21"/>
           <w:lang w:eastAsia="es-PE"/>
         </w:rPr>
-        <w:t>"description"</w:t>
+        <w:t>"</w:t>
+      </w:r>
+      <w:proofErr w:type="spellStart"/>
+      <w:r>
+        <w:rPr>
+          <w:rFonts w:ascii="Consolas" w:eastAsia="Times New Roman" w:hAnsi="Consolas" w:cs="Times New Roman"/>
+          <w:color w:val="CE9178"/>
+          <w:sz w:val="21"/>
+          <w:szCs w:val="21"/>
+          <w:lang w:eastAsia="es-PE"/>
+        </w:rPr>
+        <w:t>description</w:t>
+      </w:r>
+      <w:proofErr w:type="spellEnd"/>
+      <w:r>
+        <w:rPr>
+          <w:rFonts w:ascii="Consolas" w:eastAsia="Times New Roman" w:hAnsi="Consolas" w:cs="Times New Roman"/>
+          <w:color w:val="CE9178"/>
+          <w:sz w:val="21"/>
+          <w:szCs w:val="21"/>
+          <w:lang w:eastAsia="es-PE"/>
+        </w:rPr>
+        <w:t>"</w:t>
       </w:r>
       <w:r>
         <w:rPr>
@@ -6260,6 +6968,7 @@
         </w:rPr>
         <w:t xml:space="preserve"> </w:t>
       </w:r>
+      <w:proofErr w:type="spellStart"/>
       <w:r>
         <w:rPr>
           <w:rFonts w:ascii="Consolas" w:eastAsia="Times New Roman" w:hAnsi="Consolas" w:cs="Times New Roman"/>
@@ -6270,6 +6979,7 @@
         </w:rPr>
         <w:t>content</w:t>
       </w:r>
+      <w:proofErr w:type="spellEnd"/>
       <w:r>
         <w:rPr>
           <w:rFonts w:ascii="Consolas" w:eastAsia="Times New Roman" w:hAnsi="Consolas" w:cs="Times New Roman"/>
@@ -6290,27 +7000,115 @@
         </w:rPr>
         <w:t xml:space="preserve">"Ingresar a </w:t>
       </w:r>
-      <w:proofErr w:type="gramStart"/>
-      <w:r>
-        <w:rPr>
-          <w:rFonts w:ascii="Consolas" w:eastAsia="Times New Roman" w:hAnsi="Consolas" w:cs="Times New Roman"/>
-          <w:color w:val="CE9178"/>
-          <w:sz w:val="21"/>
-          <w:szCs w:val="21"/>
-          <w:lang w:eastAsia="es-PE"/>
-        </w:rPr>
-        <w:t>CoderJobs ,</w:t>
-      </w:r>
-      <w:proofErr w:type="gramEnd"/>
-      <w:r>
-        <w:rPr>
-          <w:rFonts w:ascii="Consolas" w:eastAsia="Times New Roman" w:hAnsi="Consolas" w:cs="Times New Roman"/>
-          <w:color w:val="CE9178"/>
-          <w:sz w:val="21"/>
-          <w:szCs w:val="21"/>
-          <w:lang w:eastAsia="es-PE"/>
-        </w:rPr>
-        <w:t xml:space="preserve"> sign-in CoderJobs , Bandeja de entrada de CoderJobs, Espacio privado de CoderJobs"</w:t>
+      <w:proofErr w:type="spellStart"/>
+      <w:r>
+        <w:rPr>
+          <w:rFonts w:ascii="Consolas" w:eastAsia="Times New Roman" w:hAnsi="Consolas" w:cs="Times New Roman"/>
+          <w:color w:val="CE9178"/>
+          <w:sz w:val="21"/>
+          <w:szCs w:val="21"/>
+          <w:lang w:eastAsia="es-PE"/>
+        </w:rPr>
+        <w:t>CoderJobs</w:t>
+      </w:r>
+      <w:proofErr w:type="spellEnd"/>
+      <w:r>
+        <w:rPr>
+          <w:rFonts w:ascii="Consolas" w:eastAsia="Times New Roman" w:hAnsi="Consolas" w:cs="Times New Roman"/>
+          <w:color w:val="CE9178"/>
+          <w:sz w:val="21"/>
+          <w:szCs w:val="21"/>
+          <w:lang w:eastAsia="es-PE"/>
+        </w:rPr>
+        <w:t xml:space="preserve"> , </w:t>
+      </w:r>
+      <w:proofErr w:type="spellStart"/>
+      <w:r>
+        <w:rPr>
+          <w:rFonts w:ascii="Consolas" w:eastAsia="Times New Roman" w:hAnsi="Consolas" w:cs="Times New Roman"/>
+          <w:color w:val="CE9178"/>
+          <w:sz w:val="21"/>
+          <w:szCs w:val="21"/>
+          <w:lang w:eastAsia="es-PE"/>
+        </w:rPr>
+        <w:t>sign</w:t>
+      </w:r>
+      <w:proofErr w:type="spellEnd"/>
+      <w:r>
+        <w:rPr>
+          <w:rFonts w:ascii="Consolas" w:eastAsia="Times New Roman" w:hAnsi="Consolas" w:cs="Times New Roman"/>
+          <w:color w:val="CE9178"/>
+          <w:sz w:val="21"/>
+          <w:szCs w:val="21"/>
+          <w:lang w:eastAsia="es-PE"/>
+        </w:rPr>
+        <w:t xml:space="preserve">-in </w:t>
+      </w:r>
+      <w:proofErr w:type="spellStart"/>
+      <w:r>
+        <w:rPr>
+          <w:rFonts w:ascii="Consolas" w:eastAsia="Times New Roman" w:hAnsi="Consolas" w:cs="Times New Roman"/>
+          <w:color w:val="CE9178"/>
+          <w:sz w:val="21"/>
+          <w:szCs w:val="21"/>
+          <w:lang w:eastAsia="es-PE"/>
+        </w:rPr>
+        <w:t>CoderJobs</w:t>
+      </w:r>
+      <w:proofErr w:type="spellEnd"/>
+      <w:r>
+        <w:rPr>
+          <w:rFonts w:ascii="Consolas" w:eastAsia="Times New Roman" w:hAnsi="Consolas" w:cs="Times New Roman"/>
+          <w:color w:val="CE9178"/>
+          <w:sz w:val="21"/>
+          <w:szCs w:val="21"/>
+          <w:lang w:eastAsia="es-PE"/>
+        </w:rPr>
+        <w:t xml:space="preserve"> , Bandeja de entrada de </w:t>
+      </w:r>
+      <w:proofErr w:type="spellStart"/>
+      <w:r>
+        <w:rPr>
+          <w:rFonts w:ascii="Consolas" w:eastAsia="Times New Roman" w:hAnsi="Consolas" w:cs="Times New Roman"/>
+          <w:color w:val="CE9178"/>
+          <w:sz w:val="21"/>
+          <w:szCs w:val="21"/>
+          <w:lang w:eastAsia="es-PE"/>
+        </w:rPr>
+        <w:t>CoderJobs</w:t>
+      </w:r>
+      <w:proofErr w:type="spellEnd"/>
+      <w:r>
+        <w:rPr>
+          <w:rFonts w:ascii="Consolas" w:eastAsia="Times New Roman" w:hAnsi="Consolas" w:cs="Times New Roman"/>
+          <w:color w:val="CE9178"/>
+          <w:sz w:val="21"/>
+          <w:szCs w:val="21"/>
+          <w:lang w:eastAsia="es-PE"/>
+        </w:rPr>
+        <w:t xml:space="preserve">, Espacio privado de </w:t>
+      </w:r>
+      <w:proofErr w:type="spellStart"/>
+      <w:r>
+        <w:rPr>
+          <w:rFonts w:ascii="Consolas" w:eastAsia="Times New Roman" w:hAnsi="Consolas" w:cs="Times New Roman"/>
+          <w:color w:val="CE9178"/>
+          <w:sz w:val="21"/>
+          <w:szCs w:val="21"/>
+          <w:lang w:eastAsia="es-PE"/>
+        </w:rPr>
+        <w:t>CoderJobs</w:t>
+      </w:r>
+      <w:proofErr w:type="spellEnd"/>
+      <w:r>
+        <w:rPr>
+          <w:rFonts w:ascii="Consolas" w:eastAsia="Times New Roman" w:hAnsi="Consolas" w:cs="Times New Roman"/>
+          <w:color w:val="CE9178"/>
+          <w:sz w:val="21"/>
+          <w:szCs w:val="21"/>
+          <w:lang w:eastAsia="es-PE"/>
+        </w:rPr>
+        <w:t>"</w:t>
       </w:r>
       <w:r>
         <w:rPr>
@@ -6322,6 +7120,7 @@
         </w:rPr>
         <w:t xml:space="preserve"> </w:t>
       </w:r>
+      <w:proofErr w:type="spellStart"/>
       <w:r>
         <w:rPr>
           <w:rFonts w:ascii="Consolas" w:eastAsia="Times New Roman" w:hAnsi="Consolas" w:cs="Times New Roman"/>
@@ -6332,6 +7131,7 @@
         </w:rPr>
         <w:t>name</w:t>
       </w:r>
+      <w:proofErr w:type="spellEnd"/>
       <w:r>
         <w:rPr>
           <w:rFonts w:ascii="Consolas" w:eastAsia="Times New Roman" w:hAnsi="Consolas" w:cs="Times New Roman"/>
@@ -6350,7 +7150,29 @@
           <w:szCs w:val="21"/>
           <w:lang w:eastAsia="es-PE"/>
         </w:rPr>
-        <w:t>"keywords"</w:t>
+        <w:t>"</w:t>
+      </w:r>
+      <w:proofErr w:type="spellStart"/>
+      <w:r>
+        <w:rPr>
+          <w:rFonts w:ascii="Consolas" w:eastAsia="Times New Roman" w:hAnsi="Consolas" w:cs="Times New Roman"/>
+          <w:color w:val="CE9178"/>
+          <w:sz w:val="21"/>
+          <w:szCs w:val="21"/>
+          <w:lang w:eastAsia="es-PE"/>
+        </w:rPr>
+        <w:t>keywords</w:t>
+      </w:r>
+      <w:proofErr w:type="spellEnd"/>
+      <w:r>
+        <w:rPr>
+          <w:rFonts w:ascii="Consolas" w:eastAsia="Times New Roman" w:hAnsi="Consolas" w:cs="Times New Roman"/>
+          <w:color w:val="CE9178"/>
+          <w:sz w:val="21"/>
+          <w:szCs w:val="21"/>
+          <w:lang w:eastAsia="es-PE"/>
+        </w:rPr>
+        <w:t>"</w:t>
       </w:r>
       <w:r>
         <w:rPr>
@@ -6443,7 +7265,51 @@
           <w:szCs w:val="21"/>
           <w:lang w:val="en-US" w:eastAsia="es-PE"/>
         </w:rPr>
-        <w:t>"sign-in en CoderJobs"</w:t>
+        <w:t xml:space="preserve">"sign-in </w:t>
+      </w:r>
+      <w:proofErr w:type="spellStart"/>
+      <w:r>
+        <w:rPr>
+          <w:rFonts w:ascii="Consolas" w:eastAsia="Times New Roman" w:hAnsi="Consolas" w:cs="Times New Roman"/>
+          <w:color w:val="CE9178"/>
+          <w:sz w:val="21"/>
+          <w:szCs w:val="21"/>
+          <w:lang w:val="en-US" w:eastAsia="es-PE"/>
+        </w:rPr>
+        <w:t>en</w:t>
+      </w:r>
+      <w:proofErr w:type="spellEnd"/>
+      <w:r>
+        <w:rPr>
+          <w:rFonts w:ascii="Consolas" w:eastAsia="Times New Roman" w:hAnsi="Consolas" w:cs="Times New Roman"/>
+          <w:color w:val="CE9178"/>
+          <w:sz w:val="21"/>
+          <w:szCs w:val="21"/>
+          <w:lang w:val="en-US" w:eastAsia="es-PE"/>
+        </w:rPr>
+        <w:t xml:space="preserve"> </w:t>
+      </w:r>
+      <w:proofErr w:type="spellStart"/>
+      <w:r>
+        <w:rPr>
+          <w:rFonts w:ascii="Consolas" w:eastAsia="Times New Roman" w:hAnsi="Consolas" w:cs="Times New Roman"/>
+          <w:color w:val="CE9178"/>
+          <w:sz w:val="21"/>
+          <w:szCs w:val="21"/>
+          <w:lang w:val="en-US" w:eastAsia="es-PE"/>
+        </w:rPr>
+        <w:t>CoderJobs</w:t>
+      </w:r>
+      <w:proofErr w:type="spellEnd"/>
+      <w:r>
+        <w:rPr>
+          <w:rFonts w:ascii="Consolas" w:eastAsia="Times New Roman" w:hAnsi="Consolas" w:cs="Times New Roman"/>
+          <w:color w:val="CE9178"/>
+          <w:sz w:val="21"/>
+          <w:szCs w:val="21"/>
+          <w:lang w:val="en-US" w:eastAsia="es-PE"/>
+        </w:rPr>
+        <w:t>"</w:t>
       </w:r>
       <w:r>
         <w:rPr>
@@ -6586,6 +7452,7 @@
         </w:rPr>
         <w:t xml:space="preserve"> </w:t>
       </w:r>
+      <w:proofErr w:type="spellStart"/>
       <w:r>
         <w:rPr>
           <w:rFonts w:ascii="Consolas" w:eastAsia="Times New Roman" w:hAnsi="Consolas" w:cs="Times New Roman"/>
@@ -6596,6 +7463,7 @@
         </w:rPr>
         <w:t>content</w:t>
       </w:r>
+      <w:proofErr w:type="spellEnd"/>
       <w:r>
         <w:rPr>
           <w:rFonts w:ascii="Consolas" w:eastAsia="Times New Roman" w:hAnsi="Consolas" w:cs="Times New Roman"/>
@@ -6614,7 +7482,29 @@
           <w:szCs w:val="21"/>
           <w:lang w:eastAsia="es-PE"/>
         </w:rPr>
-        <w:t xml:space="preserve">"obten el listado de los mejores candidatos del mercado </w:t>
+        <w:t>"</w:t>
+      </w:r>
+      <w:proofErr w:type="spellStart"/>
+      <w:r>
+        <w:rPr>
+          <w:rFonts w:ascii="Consolas" w:eastAsia="Times New Roman" w:hAnsi="Consolas" w:cs="Times New Roman"/>
+          <w:color w:val="CE9178"/>
+          <w:sz w:val="21"/>
+          <w:szCs w:val="21"/>
+          <w:lang w:eastAsia="es-PE"/>
+        </w:rPr>
+        <w:t>obten</w:t>
+      </w:r>
+      <w:proofErr w:type="spellEnd"/>
+      <w:r>
+        <w:rPr>
+          <w:rFonts w:ascii="Consolas" w:eastAsia="Times New Roman" w:hAnsi="Consolas" w:cs="Times New Roman"/>
+          <w:color w:val="CE9178"/>
+          <w:sz w:val="21"/>
+          <w:szCs w:val="21"/>
+          <w:lang w:eastAsia="es-PE"/>
+        </w:rPr>
+        <w:t xml:space="preserve"> el listado de los mejores candidatos del mercado </w:t>
       </w:r>
     </w:p>
     <w:p>
@@ -6629,15 +7519,49 @@
           <w:lang w:eastAsia="es-PE"/>
         </w:rPr>
       </w:pPr>
-      <w:r>
-        <w:rPr>
-          <w:rFonts w:ascii="Consolas" w:eastAsia="Times New Roman" w:hAnsi="Consolas" w:cs="Times New Roman"/>
-          <w:color w:val="CE9178"/>
-          <w:sz w:val="21"/>
-          <w:szCs w:val="21"/>
-          <w:lang w:eastAsia="es-PE"/>
-        </w:rPr>
-        <w:t>segun tus preferencias con CoderJobs es la web de empleo líder en Latinoamérica y muy pronto del Mundo."</w:t>
+      <w:proofErr w:type="spellStart"/>
+      <w:r>
+        <w:rPr>
+          <w:rFonts w:ascii="Consolas" w:eastAsia="Times New Roman" w:hAnsi="Consolas" w:cs="Times New Roman"/>
+          <w:color w:val="CE9178"/>
+          <w:sz w:val="21"/>
+          <w:szCs w:val="21"/>
+          <w:lang w:eastAsia="es-PE"/>
+        </w:rPr>
+        <w:t>segun</w:t>
+      </w:r>
+      <w:proofErr w:type="spellEnd"/>
+      <w:r>
+        <w:rPr>
+          <w:rFonts w:ascii="Consolas" w:eastAsia="Times New Roman" w:hAnsi="Consolas" w:cs="Times New Roman"/>
+          <w:color w:val="CE9178"/>
+          <w:sz w:val="21"/>
+          <w:szCs w:val="21"/>
+          <w:lang w:eastAsia="es-PE"/>
+        </w:rPr>
+        <w:t xml:space="preserve"> tus preferencias con </w:t>
+      </w:r>
+      <w:proofErr w:type="spellStart"/>
+      <w:r>
+        <w:rPr>
+          <w:rFonts w:ascii="Consolas" w:eastAsia="Times New Roman" w:hAnsi="Consolas" w:cs="Times New Roman"/>
+          <w:color w:val="CE9178"/>
+          <w:sz w:val="21"/>
+          <w:szCs w:val="21"/>
+          <w:lang w:eastAsia="es-PE"/>
+        </w:rPr>
+        <w:t>CoderJobs</w:t>
+      </w:r>
+      <w:proofErr w:type="spellEnd"/>
+      <w:r>
+        <w:rPr>
+          <w:rFonts w:ascii="Consolas" w:eastAsia="Times New Roman" w:hAnsi="Consolas" w:cs="Times New Roman"/>
+          <w:color w:val="CE9178"/>
+          <w:sz w:val="21"/>
+          <w:szCs w:val="21"/>
+          <w:lang w:eastAsia="es-PE"/>
+        </w:rPr>
+        <w:t xml:space="preserve"> es la web de empleo líder en Latinoamérica y muy pronto del Mundo."</w:t>
       </w:r>
       <w:r>
         <w:rPr>
@@ -6649,6 +7573,7 @@
         </w:rPr>
         <w:t xml:space="preserve"> </w:t>
       </w:r>
+      <w:proofErr w:type="spellStart"/>
       <w:r>
         <w:rPr>
           <w:rFonts w:ascii="Consolas" w:eastAsia="Times New Roman" w:hAnsi="Consolas" w:cs="Times New Roman"/>
@@ -6659,6 +7584,7 @@
         </w:rPr>
         <w:t>name</w:t>
       </w:r>
+      <w:proofErr w:type="spellEnd"/>
       <w:r>
         <w:rPr>
           <w:rFonts w:ascii="Consolas" w:eastAsia="Times New Roman" w:hAnsi="Consolas" w:cs="Times New Roman"/>
@@ -6677,7 +7603,29 @@
           <w:szCs w:val="21"/>
           <w:lang w:eastAsia="es-PE"/>
         </w:rPr>
-        <w:t>"description"</w:t>
+        <w:t>"</w:t>
+      </w:r>
+      <w:proofErr w:type="spellStart"/>
+      <w:r>
+        <w:rPr>
+          <w:rFonts w:ascii="Consolas" w:eastAsia="Times New Roman" w:hAnsi="Consolas" w:cs="Times New Roman"/>
+          <w:color w:val="CE9178"/>
+          <w:sz w:val="21"/>
+          <w:szCs w:val="21"/>
+          <w:lang w:eastAsia="es-PE"/>
+        </w:rPr>
+        <w:t>description</w:t>
+      </w:r>
+      <w:proofErr w:type="spellEnd"/>
+      <w:r>
+        <w:rPr>
+          <w:rFonts w:ascii="Consolas" w:eastAsia="Times New Roman" w:hAnsi="Consolas" w:cs="Times New Roman"/>
+          <w:color w:val="CE9178"/>
+          <w:sz w:val="21"/>
+          <w:szCs w:val="21"/>
+          <w:lang w:eastAsia="es-PE"/>
+        </w:rPr>
+        <w:t>"</w:t>
       </w:r>
       <w:r>
         <w:rPr>
@@ -6743,6 +7691,7 @@
         </w:rPr>
         <w:t xml:space="preserve"> </w:t>
       </w:r>
+      <w:proofErr w:type="spellStart"/>
       <w:r>
         <w:rPr>
           <w:rFonts w:ascii="Consolas" w:eastAsia="Times New Roman" w:hAnsi="Consolas" w:cs="Times New Roman"/>
@@ -6753,6 +7702,7 @@
         </w:rPr>
         <w:t>content</w:t>
       </w:r>
+      <w:proofErr w:type="spellEnd"/>
       <w:r>
         <w:rPr>
           <w:rFonts w:ascii="Consolas" w:eastAsia="Times New Roman" w:hAnsi="Consolas" w:cs="Times New Roman"/>
@@ -6771,7 +7721,51 @@
           <w:szCs w:val="21"/>
           <w:lang w:eastAsia="es-PE"/>
         </w:rPr>
-        <w:t>"candidatos en Perú, candidatos en México, candidatos en Colombia,  bolsa de trabajo en Argentina, bolsa de empleo en Chile, ofertas de trabajo en Ecuador, candidatos en Venezuela, ofertas de empleo en Costa Rica, candidatos en Guatemala, trabajo en El Salvador, trabajos en Uruguay, empleo en Paraguay, bolsa de trabajo en Panamá, bolsa de empleo en Honduras, ofertas de trabajo en Nicaragua, candidatos en República Dominicana, ofertas de empleo en Bolivia, candidatos en Cuba, trabajo en Puerto Rico, curriculum vitae, curriculum, currículum, inscribir currículo, hoja de vida, ingresar hoja de vida, busco trabajo, buscar trabajo"</w:t>
+        <w:t xml:space="preserve">"candidatos en Perú, candidatos en México, candidatos en Colombia,  bolsa de trabajo en Argentina, bolsa de empleo en Chile, ofertas de trabajo en Ecuador, candidatos en Venezuela, ofertas de empleo en Costa Rica, candidatos en Guatemala, trabajo en El Salvador, trabajos en Uruguay, empleo en Paraguay, bolsa de trabajo en Panamá, bolsa de empleo en Honduras, ofertas de trabajo en Nicaragua, candidatos en República Dominicana, ofertas de empleo en Bolivia, candidatos en Cuba, trabajo en Puerto Rico, </w:t>
+      </w:r>
+      <w:proofErr w:type="spellStart"/>
+      <w:r>
+        <w:rPr>
+          <w:rFonts w:ascii="Consolas" w:eastAsia="Times New Roman" w:hAnsi="Consolas" w:cs="Times New Roman"/>
+          <w:color w:val="CE9178"/>
+          <w:sz w:val="21"/>
+          <w:szCs w:val="21"/>
+          <w:lang w:eastAsia="es-PE"/>
+        </w:rPr>
+        <w:t>curriculum</w:t>
+      </w:r>
+      <w:proofErr w:type="spellEnd"/>
+      <w:r>
+        <w:rPr>
+          <w:rFonts w:ascii="Consolas" w:eastAsia="Times New Roman" w:hAnsi="Consolas" w:cs="Times New Roman"/>
+          <w:color w:val="CE9178"/>
+          <w:sz w:val="21"/>
+          <w:szCs w:val="21"/>
+          <w:lang w:eastAsia="es-PE"/>
+        </w:rPr>
+        <w:t xml:space="preserve"> vitae, </w:t>
+      </w:r>
+      <w:proofErr w:type="spellStart"/>
+      <w:r>
+        <w:rPr>
+          <w:rFonts w:ascii="Consolas" w:eastAsia="Times New Roman" w:hAnsi="Consolas" w:cs="Times New Roman"/>
+          <w:color w:val="CE9178"/>
+          <w:sz w:val="21"/>
+          <w:szCs w:val="21"/>
+          <w:lang w:eastAsia="es-PE"/>
+        </w:rPr>
+        <w:t>curriculum</w:t>
+      </w:r>
+      <w:proofErr w:type="spellEnd"/>
+      <w:r>
+        <w:rPr>
+          <w:rFonts w:ascii="Consolas" w:eastAsia="Times New Roman" w:hAnsi="Consolas" w:cs="Times New Roman"/>
+          <w:color w:val="CE9178"/>
+          <w:sz w:val="21"/>
+          <w:szCs w:val="21"/>
+          <w:lang w:eastAsia="es-PE"/>
+        </w:rPr>
+        <w:t>, currículum, inscribir currículo, hoja de vida, ingresar hoja de vida, busco trabajo, buscar trabajo"</w:t>
       </w:r>
       <w:r>
         <w:rPr>
@@ -6783,6 +7777,7 @@
         </w:rPr>
         <w:t xml:space="preserve"> </w:t>
       </w:r>
+      <w:proofErr w:type="spellStart"/>
       <w:r>
         <w:rPr>
           <w:rFonts w:ascii="Consolas" w:eastAsia="Times New Roman" w:hAnsi="Consolas" w:cs="Times New Roman"/>
@@ -6793,6 +7788,7 @@
         </w:rPr>
         <w:t>name</w:t>
       </w:r>
+      <w:proofErr w:type="spellEnd"/>
       <w:r>
         <w:rPr>
           <w:rFonts w:ascii="Consolas" w:eastAsia="Times New Roman" w:hAnsi="Consolas" w:cs="Times New Roman"/>
@@ -6811,7 +7807,29 @@
           <w:szCs w:val="21"/>
           <w:lang w:eastAsia="es-PE"/>
         </w:rPr>
-        <w:t>"keywords"</w:t>
+        <w:t>"</w:t>
+      </w:r>
+      <w:proofErr w:type="spellStart"/>
+      <w:r>
+        <w:rPr>
+          <w:rFonts w:ascii="Consolas" w:eastAsia="Times New Roman" w:hAnsi="Consolas" w:cs="Times New Roman"/>
+          <w:color w:val="CE9178"/>
+          <w:sz w:val="21"/>
+          <w:szCs w:val="21"/>
+          <w:lang w:eastAsia="es-PE"/>
+        </w:rPr>
+        <w:t>keywords</w:t>
+      </w:r>
+      <w:proofErr w:type="spellEnd"/>
+      <w:r>
+        <w:rPr>
+          <w:rFonts w:ascii="Consolas" w:eastAsia="Times New Roman" w:hAnsi="Consolas" w:cs="Times New Roman"/>
+          <w:color w:val="CE9178"/>
+          <w:sz w:val="21"/>
+          <w:szCs w:val="21"/>
+          <w:lang w:eastAsia="es-PE"/>
+        </w:rPr>
+        <w:t>"</w:t>
       </w:r>
       <w:r>
         <w:rPr>
@@ -6876,6 +7894,7 @@
         </w:rPr>
         <w:t xml:space="preserve"> </w:t>
       </w:r>
+      <w:proofErr w:type="spellStart"/>
       <w:r>
         <w:rPr>
           <w:rFonts w:ascii="Consolas" w:eastAsia="Times New Roman" w:hAnsi="Consolas" w:cs="Times New Roman"/>
@@ -6886,6 +7905,7 @@
         </w:rPr>
         <w:t>content</w:t>
       </w:r>
+      <w:proofErr w:type="spellEnd"/>
       <w:r>
         <w:rPr>
           <w:rFonts w:ascii="Consolas" w:eastAsia="Times New Roman" w:hAnsi="Consolas" w:cs="Times New Roman"/>
@@ -6904,7 +7924,29 @@
           <w:szCs w:val="21"/>
           <w:lang w:eastAsia="es-PE"/>
         </w:rPr>
-        <w:t xml:space="preserve">"Obtener el mejor potencial del mercado -los Mejores candidatos segun tus necesidades | </w:t>
+        <w:t xml:space="preserve">"Obtener el mejor potencial del mercado -los Mejores candidatos </w:t>
+      </w:r>
+      <w:proofErr w:type="spellStart"/>
+      <w:r>
+        <w:rPr>
+          <w:rFonts w:ascii="Consolas" w:eastAsia="Times New Roman" w:hAnsi="Consolas" w:cs="Times New Roman"/>
+          <w:color w:val="CE9178"/>
+          <w:sz w:val="21"/>
+          <w:szCs w:val="21"/>
+          <w:lang w:eastAsia="es-PE"/>
+        </w:rPr>
+        <w:t>segun</w:t>
+      </w:r>
+      <w:proofErr w:type="spellEnd"/>
+      <w:r>
+        <w:rPr>
+          <w:rFonts w:ascii="Consolas" w:eastAsia="Times New Roman" w:hAnsi="Consolas" w:cs="Times New Roman"/>
+          <w:color w:val="CE9178"/>
+          <w:sz w:val="21"/>
+          <w:szCs w:val="21"/>
+          <w:lang w:eastAsia="es-PE"/>
+        </w:rPr>
+        <w:t xml:space="preserve"> tus necesidades | </w:t>
       </w:r>
       <w:r>
         <w:rPr>
@@ -6924,7 +7966,29 @@
           <w:szCs w:val="21"/>
           <w:lang w:eastAsia="es-PE"/>
         </w:rPr>
-        <w:t xml:space="preserve"> propuestos por CoderJobs"</w:t>
+        <w:t xml:space="preserve"> propuestos por </w:t>
+      </w:r>
+      <w:proofErr w:type="spellStart"/>
+      <w:r>
+        <w:rPr>
+          <w:rFonts w:ascii="Consolas" w:eastAsia="Times New Roman" w:hAnsi="Consolas" w:cs="Times New Roman"/>
+          <w:color w:val="CE9178"/>
+          <w:sz w:val="21"/>
+          <w:szCs w:val="21"/>
+          <w:lang w:eastAsia="es-PE"/>
+        </w:rPr>
+        <w:t>CoderJobs</w:t>
+      </w:r>
+      <w:proofErr w:type="spellEnd"/>
+      <w:r>
+        <w:rPr>
+          <w:rFonts w:ascii="Consolas" w:eastAsia="Times New Roman" w:hAnsi="Consolas" w:cs="Times New Roman"/>
+          <w:color w:val="CE9178"/>
+          <w:sz w:val="21"/>
+          <w:szCs w:val="21"/>
+          <w:lang w:eastAsia="es-PE"/>
+        </w:rPr>
+        <w:t>"</w:t>
       </w:r>
       <w:r>
         <w:rPr>
@@ -6936,6 +8000,7 @@
         </w:rPr>
         <w:t xml:space="preserve"> </w:t>
       </w:r>
+      <w:proofErr w:type="spellStart"/>
       <w:r>
         <w:rPr>
           <w:rFonts w:ascii="Consolas" w:eastAsia="Times New Roman" w:hAnsi="Consolas" w:cs="Times New Roman"/>
@@ -6946,6 +8011,7 @@
         </w:rPr>
         <w:t>name</w:t>
       </w:r>
+      <w:proofErr w:type="spellEnd"/>
       <w:r>
         <w:rPr>
           <w:rFonts w:ascii="Consolas" w:eastAsia="Times New Roman" w:hAnsi="Consolas" w:cs="Times New Roman"/>
@@ -6964,7 +8030,29 @@
           <w:szCs w:val="21"/>
           <w:lang w:eastAsia="es-PE"/>
         </w:rPr>
-        <w:t>"title"</w:t>
+        <w:t>"</w:t>
+      </w:r>
+      <w:proofErr w:type="spellStart"/>
+      <w:r>
+        <w:rPr>
+          <w:rFonts w:ascii="Consolas" w:eastAsia="Times New Roman" w:hAnsi="Consolas" w:cs="Times New Roman"/>
+          <w:color w:val="CE9178"/>
+          <w:sz w:val="21"/>
+          <w:szCs w:val="21"/>
+          <w:lang w:eastAsia="es-PE"/>
+        </w:rPr>
+        <w:t>title</w:t>
+      </w:r>
+      <w:proofErr w:type="spellEnd"/>
+      <w:r>
+        <w:rPr>
+          <w:rFonts w:ascii="Consolas" w:eastAsia="Times New Roman" w:hAnsi="Consolas" w:cs="Times New Roman"/>
+          <w:color w:val="CE9178"/>
+          <w:sz w:val="21"/>
+          <w:szCs w:val="21"/>
+          <w:lang w:eastAsia="es-PE"/>
+        </w:rPr>
+        <w:t>"</w:t>
       </w:r>
       <w:r>
         <w:rPr>
@@ -7055,6 +8143,7 @@
         </w:rPr>
         <w:t xml:space="preserve"> </w:t>
       </w:r>
+      <w:proofErr w:type="spellStart"/>
       <w:r>
         <w:rPr>
           <w:rFonts w:ascii="Consolas" w:eastAsia="Times New Roman" w:hAnsi="Consolas" w:cs="Times New Roman"/>
@@ -7065,6 +8154,7 @@
         </w:rPr>
         <w:t>content</w:t>
       </w:r>
+      <w:proofErr w:type="spellEnd"/>
       <w:r>
         <w:rPr>
           <w:rFonts w:ascii="Consolas" w:eastAsia="Times New Roman" w:hAnsi="Consolas" w:cs="Times New Roman"/>
@@ -7083,7 +8173,29 @@
           <w:szCs w:val="21"/>
           <w:lang w:eastAsia="es-PE"/>
         </w:rPr>
-        <w:t xml:space="preserve">"Listado de precios para las suscripciones de CoderJobs, </w:t>
+        <w:t xml:space="preserve">"Listado de precios para las suscripciones de </w:t>
+      </w:r>
+      <w:proofErr w:type="spellStart"/>
+      <w:r>
+        <w:rPr>
+          <w:rFonts w:ascii="Consolas" w:eastAsia="Times New Roman" w:hAnsi="Consolas" w:cs="Times New Roman"/>
+          <w:color w:val="CE9178"/>
+          <w:sz w:val="21"/>
+          <w:szCs w:val="21"/>
+          <w:lang w:eastAsia="es-PE"/>
+        </w:rPr>
+        <w:t>CoderJobs</w:t>
+      </w:r>
+      <w:proofErr w:type="spellEnd"/>
+      <w:r>
+        <w:rPr>
+          <w:rFonts w:ascii="Consolas" w:eastAsia="Times New Roman" w:hAnsi="Consolas" w:cs="Times New Roman"/>
+          <w:color w:val="CE9178"/>
+          <w:sz w:val="21"/>
+          <w:szCs w:val="21"/>
+          <w:lang w:eastAsia="es-PE"/>
+        </w:rPr>
+        <w:t xml:space="preserve">, </w:t>
       </w:r>
     </w:p>
     <w:p>
@@ -7106,7 +8218,73 @@
           <w:szCs w:val="21"/>
           <w:lang w:eastAsia="es-PE"/>
         </w:rPr>
-        <w:t>verifica segun tus necesidades que edicion es la mas indicada."</w:t>
+        <w:t xml:space="preserve">verifica </w:t>
+      </w:r>
+      <w:proofErr w:type="spellStart"/>
+      <w:r>
+        <w:rPr>
+          <w:rFonts w:ascii="Consolas" w:eastAsia="Times New Roman" w:hAnsi="Consolas" w:cs="Times New Roman"/>
+          <w:color w:val="CE9178"/>
+          <w:sz w:val="21"/>
+          <w:szCs w:val="21"/>
+          <w:lang w:eastAsia="es-PE"/>
+        </w:rPr>
+        <w:t>segun</w:t>
+      </w:r>
+      <w:proofErr w:type="spellEnd"/>
+      <w:r>
+        <w:rPr>
+          <w:rFonts w:ascii="Consolas" w:eastAsia="Times New Roman" w:hAnsi="Consolas" w:cs="Times New Roman"/>
+          <w:color w:val="CE9178"/>
+          <w:sz w:val="21"/>
+          <w:szCs w:val="21"/>
+          <w:lang w:eastAsia="es-PE"/>
+        </w:rPr>
+        <w:t xml:space="preserve"> tus necesidades que </w:t>
+      </w:r>
+      <w:proofErr w:type="spellStart"/>
+      <w:r>
+        <w:rPr>
+          <w:rFonts w:ascii="Consolas" w:eastAsia="Times New Roman" w:hAnsi="Consolas" w:cs="Times New Roman"/>
+          <w:color w:val="CE9178"/>
+          <w:sz w:val="21"/>
+          <w:szCs w:val="21"/>
+          <w:lang w:eastAsia="es-PE"/>
+        </w:rPr>
+        <w:t>edicion</w:t>
+      </w:r>
+      <w:proofErr w:type="spellEnd"/>
+      <w:r>
+        <w:rPr>
+          <w:rFonts w:ascii="Consolas" w:eastAsia="Times New Roman" w:hAnsi="Consolas" w:cs="Times New Roman"/>
+          <w:color w:val="CE9178"/>
+          <w:sz w:val="21"/>
+          <w:szCs w:val="21"/>
+          <w:lang w:eastAsia="es-PE"/>
+        </w:rPr>
+        <w:t xml:space="preserve"> es la </w:t>
+      </w:r>
+      <w:proofErr w:type="spellStart"/>
+      <w:r>
+        <w:rPr>
+          <w:rFonts w:ascii="Consolas" w:eastAsia="Times New Roman" w:hAnsi="Consolas" w:cs="Times New Roman"/>
+          <w:color w:val="CE9178"/>
+          <w:sz w:val="21"/>
+          <w:szCs w:val="21"/>
+          <w:lang w:eastAsia="es-PE"/>
+        </w:rPr>
+        <w:t>mas</w:t>
+      </w:r>
+      <w:proofErr w:type="spellEnd"/>
+      <w:r>
+        <w:rPr>
+          <w:rFonts w:ascii="Consolas" w:eastAsia="Times New Roman" w:hAnsi="Consolas" w:cs="Times New Roman"/>
+          <w:color w:val="CE9178"/>
+          <w:sz w:val="21"/>
+          <w:szCs w:val="21"/>
+          <w:lang w:eastAsia="es-PE"/>
+        </w:rPr>
+        <w:t xml:space="preserve"> indicada."</w:t>
       </w:r>
       <w:r>
         <w:rPr>
@@ -7118,6 +8296,7 @@
         </w:rPr>
         <w:t xml:space="preserve"> </w:t>
       </w:r>
+      <w:proofErr w:type="spellStart"/>
       <w:r>
         <w:rPr>
           <w:rFonts w:ascii="Consolas" w:eastAsia="Times New Roman" w:hAnsi="Consolas" w:cs="Times New Roman"/>
@@ -7128,6 +8307,7 @@
         </w:rPr>
         <w:t>name</w:t>
       </w:r>
+      <w:proofErr w:type="spellEnd"/>
       <w:r>
         <w:rPr>
           <w:rFonts w:ascii="Consolas" w:eastAsia="Times New Roman" w:hAnsi="Consolas" w:cs="Times New Roman"/>
@@ -7146,7 +8326,29 @@
           <w:szCs w:val="21"/>
           <w:lang w:eastAsia="es-PE"/>
         </w:rPr>
-        <w:t>"description"</w:t>
+        <w:t>"</w:t>
+      </w:r>
+      <w:proofErr w:type="spellStart"/>
+      <w:r>
+        <w:rPr>
+          <w:rFonts w:ascii="Consolas" w:eastAsia="Times New Roman" w:hAnsi="Consolas" w:cs="Times New Roman"/>
+          <w:color w:val="CE9178"/>
+          <w:sz w:val="21"/>
+          <w:szCs w:val="21"/>
+          <w:lang w:eastAsia="es-PE"/>
+        </w:rPr>
+        <w:t>description</w:t>
+      </w:r>
+      <w:proofErr w:type="spellEnd"/>
+      <w:r>
+        <w:rPr>
+          <w:rFonts w:ascii="Consolas" w:eastAsia="Times New Roman" w:hAnsi="Consolas" w:cs="Times New Roman"/>
+          <w:color w:val="CE9178"/>
+          <w:sz w:val="21"/>
+          <w:szCs w:val="21"/>
+          <w:lang w:eastAsia="es-PE"/>
+        </w:rPr>
+        <w:t>"</w:t>
       </w:r>
       <w:r>
         <w:rPr>
@@ -7211,6 +8413,7 @@
         </w:rPr>
         <w:t xml:space="preserve"> </w:t>
       </w:r>
+      <w:proofErr w:type="spellStart"/>
       <w:r>
         <w:rPr>
           <w:rFonts w:ascii="Consolas" w:eastAsia="Times New Roman" w:hAnsi="Consolas" w:cs="Times New Roman"/>
@@ -7221,6 +8424,7 @@
         </w:rPr>
         <w:t>content</w:t>
       </w:r>
+      <w:proofErr w:type="spellEnd"/>
       <w:r>
         <w:rPr>
           <w:rFonts w:ascii="Consolas" w:eastAsia="Times New Roman" w:hAnsi="Consolas" w:cs="Times New Roman"/>
@@ -7239,7 +8443,51 @@
           <w:szCs w:val="21"/>
           <w:lang w:eastAsia="es-PE"/>
         </w:rPr>
-        <w:t>"Precios en Perú, Precios en México, Precios en Colombia,  bolsa de trabajo en Argentina, bolsa de empleo en Chile, ofertas de trabajo en Ecuador, Precios en Venezuela, ofertas de empleo en Costa Rica, Precios en Guatemala, trabajo en El Salvador, trabajos en Uruguay, empleo en Paraguay, bolsa de trabajo en Panamá, bolsa de empleo en Honduras, ofertas de trabajo en Nicaragua, Precios en República Dominicana, ofertas de empleo en Bolivia, Precios en Cuba, trabajo en Puerto Rico, curriculum vitae, curriculum, currículum, inscribir currículo, hoja de vida, ingresar hoja de vida, busco trabajo, buscar trabajo"</w:t>
+        <w:t xml:space="preserve">"Precios en Perú, Precios en México, Precios en Colombia,  bolsa de trabajo en Argentina, bolsa de empleo en Chile, ofertas de trabajo en Ecuador, Precios en Venezuela, ofertas de empleo en Costa Rica, Precios en Guatemala, trabajo en El Salvador, trabajos en Uruguay, empleo en Paraguay, bolsa de trabajo en Panamá, bolsa de empleo en Honduras, ofertas de trabajo en Nicaragua, Precios en República Dominicana, ofertas de empleo en Bolivia, Precios en Cuba, trabajo en Puerto Rico, </w:t>
+      </w:r>
+      <w:proofErr w:type="spellStart"/>
+      <w:r>
+        <w:rPr>
+          <w:rFonts w:ascii="Consolas" w:eastAsia="Times New Roman" w:hAnsi="Consolas" w:cs="Times New Roman"/>
+          <w:color w:val="CE9178"/>
+          <w:sz w:val="21"/>
+          <w:szCs w:val="21"/>
+          <w:lang w:eastAsia="es-PE"/>
+        </w:rPr>
+        <w:t>curriculum</w:t>
+      </w:r>
+      <w:proofErr w:type="spellEnd"/>
+      <w:r>
+        <w:rPr>
+          <w:rFonts w:ascii="Consolas" w:eastAsia="Times New Roman" w:hAnsi="Consolas" w:cs="Times New Roman"/>
+          <w:color w:val="CE9178"/>
+          <w:sz w:val="21"/>
+          <w:szCs w:val="21"/>
+          <w:lang w:eastAsia="es-PE"/>
+        </w:rPr>
+        <w:t xml:space="preserve"> vitae, </w:t>
+      </w:r>
+      <w:proofErr w:type="spellStart"/>
+      <w:r>
+        <w:rPr>
+          <w:rFonts w:ascii="Consolas" w:eastAsia="Times New Roman" w:hAnsi="Consolas" w:cs="Times New Roman"/>
+          <w:color w:val="CE9178"/>
+          <w:sz w:val="21"/>
+          <w:szCs w:val="21"/>
+          <w:lang w:eastAsia="es-PE"/>
+        </w:rPr>
+        <w:t>curriculum</w:t>
+      </w:r>
+      <w:proofErr w:type="spellEnd"/>
+      <w:r>
+        <w:rPr>
+          <w:rFonts w:ascii="Consolas" w:eastAsia="Times New Roman" w:hAnsi="Consolas" w:cs="Times New Roman"/>
+          <w:color w:val="CE9178"/>
+          <w:sz w:val="21"/>
+          <w:szCs w:val="21"/>
+          <w:lang w:eastAsia="es-PE"/>
+        </w:rPr>
+        <w:t>, currículum, inscribir currículo, hoja de vida, ingresar hoja de vida, busco trabajo, buscar trabajo"</w:t>
       </w:r>
       <w:r>
         <w:rPr>
@@ -7251,6 +8499,7 @@
         </w:rPr>
         <w:t xml:space="preserve"> </w:t>
       </w:r>
+      <w:proofErr w:type="spellStart"/>
       <w:r>
         <w:rPr>
           <w:rFonts w:ascii="Consolas" w:eastAsia="Times New Roman" w:hAnsi="Consolas" w:cs="Times New Roman"/>
@@ -7261,6 +8510,7 @@
         </w:rPr>
         <w:t>name</w:t>
       </w:r>
+      <w:proofErr w:type="spellEnd"/>
       <w:r>
         <w:rPr>
           <w:rFonts w:ascii="Consolas" w:eastAsia="Times New Roman" w:hAnsi="Consolas" w:cs="Times New Roman"/>
@@ -7279,7 +8529,29 @@
           <w:szCs w:val="21"/>
           <w:lang w:eastAsia="es-PE"/>
         </w:rPr>
-        <w:t>"keywords"</w:t>
+        <w:t>"</w:t>
+      </w:r>
+      <w:proofErr w:type="spellStart"/>
+      <w:r>
+        <w:rPr>
+          <w:rFonts w:ascii="Consolas" w:eastAsia="Times New Roman" w:hAnsi="Consolas" w:cs="Times New Roman"/>
+          <w:color w:val="CE9178"/>
+          <w:sz w:val="21"/>
+          <w:szCs w:val="21"/>
+          <w:lang w:eastAsia="es-PE"/>
+        </w:rPr>
+        <w:t>keywords</w:t>
+      </w:r>
+      <w:proofErr w:type="spellEnd"/>
+      <w:r>
+        <w:rPr>
+          <w:rFonts w:ascii="Consolas" w:eastAsia="Times New Roman" w:hAnsi="Consolas" w:cs="Times New Roman"/>
+          <w:color w:val="CE9178"/>
+          <w:sz w:val="21"/>
+          <w:szCs w:val="21"/>
+          <w:lang w:eastAsia="es-PE"/>
+        </w:rPr>
+        <w:t>"</w:t>
       </w:r>
       <w:r>
         <w:rPr>
@@ -7344,6 +8616,7 @@
         </w:rPr>
         <w:t xml:space="preserve"> </w:t>
       </w:r>
+      <w:proofErr w:type="spellStart"/>
       <w:r>
         <w:rPr>
           <w:rFonts w:ascii="Consolas" w:eastAsia="Times New Roman" w:hAnsi="Consolas" w:cs="Times New Roman"/>
@@ -7354,6 +8627,7 @@
         </w:rPr>
         <w:t>content</w:t>
       </w:r>
+      <w:proofErr w:type="spellEnd"/>
       <w:r>
         <w:rPr>
           <w:rFonts w:ascii="Consolas" w:eastAsia="Times New Roman" w:hAnsi="Consolas" w:cs="Times New Roman"/>
@@ -7372,7 +8646,95 @@
           <w:szCs w:val="21"/>
           <w:lang w:eastAsia="es-PE"/>
         </w:rPr>
-        <w:t>"Obtener los mejores precios por tu suscripcion y obten el mejor potencial del mercado -los Mejores candidatos segun tus necesidades | Candidatos propuestos por CoderJobs"</w:t>
+        <w:t xml:space="preserve">"Obtener los mejores precios por tu </w:t>
+      </w:r>
+      <w:proofErr w:type="spellStart"/>
+      <w:r>
+        <w:rPr>
+          <w:rFonts w:ascii="Consolas" w:eastAsia="Times New Roman" w:hAnsi="Consolas" w:cs="Times New Roman"/>
+          <w:color w:val="CE9178"/>
+          <w:sz w:val="21"/>
+          <w:szCs w:val="21"/>
+          <w:lang w:eastAsia="es-PE"/>
+        </w:rPr>
+        <w:t>suscripcion</w:t>
+      </w:r>
+      <w:proofErr w:type="spellEnd"/>
+      <w:r>
+        <w:rPr>
+          <w:rFonts w:ascii="Consolas" w:eastAsia="Times New Roman" w:hAnsi="Consolas" w:cs="Times New Roman"/>
+          <w:color w:val="CE9178"/>
+          <w:sz w:val="21"/>
+          <w:szCs w:val="21"/>
+          <w:lang w:eastAsia="es-PE"/>
+        </w:rPr>
+        <w:t xml:space="preserve"> y </w:t>
+      </w:r>
+      <w:proofErr w:type="spellStart"/>
+      <w:r>
+        <w:rPr>
+          <w:rFonts w:ascii="Consolas" w:eastAsia="Times New Roman" w:hAnsi="Consolas" w:cs="Times New Roman"/>
+          <w:color w:val="CE9178"/>
+          <w:sz w:val="21"/>
+          <w:szCs w:val="21"/>
+          <w:lang w:eastAsia="es-PE"/>
+        </w:rPr>
+        <w:t>obten</w:t>
+      </w:r>
+      <w:proofErr w:type="spellEnd"/>
+      <w:r>
+        <w:rPr>
+          <w:rFonts w:ascii="Consolas" w:eastAsia="Times New Roman" w:hAnsi="Consolas" w:cs="Times New Roman"/>
+          <w:color w:val="CE9178"/>
+          <w:sz w:val="21"/>
+          <w:szCs w:val="21"/>
+          <w:lang w:eastAsia="es-PE"/>
+        </w:rPr>
+        <w:t xml:space="preserve"> el mejor potencial del mercado -los Mejores candidatos </w:t>
+      </w:r>
+      <w:proofErr w:type="spellStart"/>
+      <w:r>
+        <w:rPr>
+          <w:rFonts w:ascii="Consolas" w:eastAsia="Times New Roman" w:hAnsi="Consolas" w:cs="Times New Roman"/>
+          <w:color w:val="CE9178"/>
+          <w:sz w:val="21"/>
+          <w:szCs w:val="21"/>
+          <w:lang w:eastAsia="es-PE"/>
+        </w:rPr>
+        <w:t>segun</w:t>
+      </w:r>
+      <w:proofErr w:type="spellEnd"/>
+      <w:r>
+        <w:rPr>
+          <w:rFonts w:ascii="Consolas" w:eastAsia="Times New Roman" w:hAnsi="Consolas" w:cs="Times New Roman"/>
+          <w:color w:val="CE9178"/>
+          <w:sz w:val="21"/>
+          <w:szCs w:val="21"/>
+          <w:lang w:eastAsia="es-PE"/>
+        </w:rPr>
+        <w:t xml:space="preserve"> tus necesidades | Candidatos propuestos por </w:t>
+      </w:r>
+      <w:proofErr w:type="spellStart"/>
+      <w:r>
+        <w:rPr>
+          <w:rFonts w:ascii="Consolas" w:eastAsia="Times New Roman" w:hAnsi="Consolas" w:cs="Times New Roman"/>
+          <w:color w:val="CE9178"/>
+          <w:sz w:val="21"/>
+          <w:szCs w:val="21"/>
+          <w:lang w:eastAsia="es-PE"/>
+        </w:rPr>
+        <w:t>CoderJobs</w:t>
+      </w:r>
+      <w:proofErr w:type="spellEnd"/>
+      <w:r>
+        <w:rPr>
+          <w:rFonts w:ascii="Consolas" w:eastAsia="Times New Roman" w:hAnsi="Consolas" w:cs="Times New Roman"/>
+          <w:color w:val="CE9178"/>
+          <w:sz w:val="21"/>
+          <w:szCs w:val="21"/>
+          <w:lang w:eastAsia="es-PE"/>
+        </w:rPr>
+        <w:t>"</w:t>
       </w:r>
       <w:r>
         <w:rPr>
@@ -7384,6 +8746,7 @@
         </w:rPr>
         <w:t xml:space="preserve"> </w:t>
       </w:r>
+      <w:proofErr w:type="spellStart"/>
       <w:r>
         <w:rPr>
           <w:rFonts w:ascii="Consolas" w:eastAsia="Times New Roman" w:hAnsi="Consolas" w:cs="Times New Roman"/>
@@ -7394,6 +8757,7 @@
         </w:rPr>
         <w:t>name</w:t>
       </w:r>
+      <w:proofErr w:type="spellEnd"/>
       <w:r>
         <w:rPr>
           <w:rFonts w:ascii="Consolas" w:eastAsia="Times New Roman" w:hAnsi="Consolas" w:cs="Times New Roman"/>
@@ -7412,7 +8776,29 @@
           <w:szCs w:val="21"/>
           <w:lang w:eastAsia="es-PE"/>
         </w:rPr>
-        <w:t>"title"</w:t>
+        <w:t>"</w:t>
+      </w:r>
+      <w:proofErr w:type="spellStart"/>
+      <w:r>
+        <w:rPr>
+          <w:rFonts w:ascii="Consolas" w:eastAsia="Times New Roman" w:hAnsi="Consolas" w:cs="Times New Roman"/>
+          <w:color w:val="CE9178"/>
+          <w:sz w:val="21"/>
+          <w:szCs w:val="21"/>
+          <w:lang w:eastAsia="es-PE"/>
+        </w:rPr>
+        <w:t>title</w:t>
+      </w:r>
+      <w:proofErr w:type="spellEnd"/>
+      <w:r>
+        <w:rPr>
+          <w:rFonts w:ascii="Consolas" w:eastAsia="Times New Roman" w:hAnsi="Consolas" w:cs="Times New Roman"/>
+          <w:color w:val="CE9178"/>
+          <w:sz w:val="21"/>
+          <w:szCs w:val="21"/>
+          <w:lang w:eastAsia="es-PE"/>
+        </w:rPr>
+        <w:t>"</w:t>
       </w:r>
       <w:r>
         <w:rPr>
@@ -7498,6 +8884,7 @@
         </w:rPr>
         <w:t xml:space="preserve"> </w:t>
       </w:r>
+      <w:proofErr w:type="spellStart"/>
       <w:r>
         <w:rPr>
           <w:rFonts w:ascii="Consolas" w:eastAsia="Times New Roman" w:hAnsi="Consolas" w:cs="Times New Roman"/>
@@ -7508,6 +8895,7 @@
         </w:rPr>
         <w:t>content</w:t>
       </w:r>
+      <w:proofErr w:type="spellEnd"/>
       <w:r>
         <w:rPr>
           <w:rFonts w:ascii="Consolas" w:eastAsia="Times New Roman" w:hAnsi="Consolas" w:cs="Times New Roman"/>
@@ -7526,7 +8914,29 @@
           <w:szCs w:val="21"/>
           <w:lang w:eastAsia="es-PE"/>
         </w:rPr>
-        <w:t xml:space="preserve">"CoderJobs es la web de empleo líder en Latinoamérica y </w:t>
+        <w:t>"</w:t>
+      </w:r>
+      <w:proofErr w:type="spellStart"/>
+      <w:r>
+        <w:rPr>
+          <w:rFonts w:ascii="Consolas" w:eastAsia="Times New Roman" w:hAnsi="Consolas" w:cs="Times New Roman"/>
+          <w:color w:val="CE9178"/>
+          <w:sz w:val="21"/>
+          <w:szCs w:val="21"/>
+          <w:lang w:eastAsia="es-PE"/>
+        </w:rPr>
+        <w:t>CoderJobs</w:t>
+      </w:r>
+      <w:proofErr w:type="spellEnd"/>
+      <w:r>
+        <w:rPr>
+          <w:rFonts w:ascii="Consolas" w:eastAsia="Times New Roman" w:hAnsi="Consolas" w:cs="Times New Roman"/>
+          <w:color w:val="CE9178"/>
+          <w:sz w:val="21"/>
+          <w:szCs w:val="21"/>
+          <w:lang w:eastAsia="es-PE"/>
+        </w:rPr>
+        <w:t xml:space="preserve"> es la web de empleo líder en Latinoamérica y </w:t>
       </w:r>
     </w:p>
     <w:p>
@@ -7549,7 +8959,29 @@
           <w:szCs w:val="21"/>
           <w:lang w:eastAsia="es-PE"/>
         </w:rPr>
-        <w:t>muy pronto del Mundo. Encuentra miles de empleos adecuados a tu perfil. Sube tu currículum gratis y sé visible para miles de empresas. El trabajo que buscas está en CoderJobs. Recibe ofertas adecuadas a tu perfil. Sigue el estado de las ofertas de trabajo"</w:t>
+        <w:t xml:space="preserve">muy pronto del Mundo. Encuentra miles de empleos adecuados a tu perfil. Sube tu currículum gratis y sé visible para miles de empresas. El trabajo que buscas está en </w:t>
+      </w:r>
+      <w:proofErr w:type="spellStart"/>
+      <w:r>
+        <w:rPr>
+          <w:rFonts w:ascii="Consolas" w:eastAsia="Times New Roman" w:hAnsi="Consolas" w:cs="Times New Roman"/>
+          <w:color w:val="CE9178"/>
+          <w:sz w:val="21"/>
+          <w:szCs w:val="21"/>
+          <w:lang w:eastAsia="es-PE"/>
+        </w:rPr>
+        <w:t>CoderJobs</w:t>
+      </w:r>
+      <w:proofErr w:type="spellEnd"/>
+      <w:r>
+        <w:rPr>
+          <w:rFonts w:ascii="Consolas" w:eastAsia="Times New Roman" w:hAnsi="Consolas" w:cs="Times New Roman"/>
+          <w:color w:val="CE9178"/>
+          <w:sz w:val="21"/>
+          <w:szCs w:val="21"/>
+          <w:lang w:eastAsia="es-PE"/>
+        </w:rPr>
+        <w:t>. Recibe ofertas adecuadas a tu perfil. Sigue el estado de las ofertas de trabajo"</w:t>
       </w:r>
       <w:r>
         <w:rPr>
@@ -7561,6 +8993,7 @@
         </w:rPr>
         <w:t xml:space="preserve"> </w:t>
       </w:r>
+      <w:proofErr w:type="spellStart"/>
       <w:r>
         <w:rPr>
           <w:rFonts w:ascii="Consolas" w:eastAsia="Times New Roman" w:hAnsi="Consolas" w:cs="Times New Roman"/>
@@ -7571,6 +9004,7 @@
         </w:rPr>
         <w:t>name</w:t>
       </w:r>
+      <w:proofErr w:type="spellEnd"/>
       <w:r>
         <w:rPr>
           <w:rFonts w:ascii="Consolas" w:eastAsia="Times New Roman" w:hAnsi="Consolas" w:cs="Times New Roman"/>
@@ -7589,7 +9023,29 @@
           <w:szCs w:val="21"/>
           <w:lang w:eastAsia="es-PE"/>
         </w:rPr>
-        <w:t>"description"</w:t>
+        <w:t>"</w:t>
+      </w:r>
+      <w:proofErr w:type="spellStart"/>
+      <w:r>
+        <w:rPr>
+          <w:rFonts w:ascii="Consolas" w:eastAsia="Times New Roman" w:hAnsi="Consolas" w:cs="Times New Roman"/>
+          <w:color w:val="CE9178"/>
+          <w:sz w:val="21"/>
+          <w:szCs w:val="21"/>
+          <w:lang w:eastAsia="es-PE"/>
+        </w:rPr>
+        <w:t>description</w:t>
+      </w:r>
+      <w:proofErr w:type="spellEnd"/>
+      <w:r>
+        <w:rPr>
+          <w:rFonts w:ascii="Consolas" w:eastAsia="Times New Roman" w:hAnsi="Consolas" w:cs="Times New Roman"/>
+          <w:color w:val="CE9178"/>
+          <w:sz w:val="21"/>
+          <w:szCs w:val="21"/>
+          <w:lang w:eastAsia="es-PE"/>
+        </w:rPr>
+        <w:t>"</w:t>
       </w:r>
       <w:r>
         <w:rPr>
@@ -7654,6 +9110,7 @@
         </w:rPr>
         <w:t xml:space="preserve"> </w:t>
       </w:r>
+      <w:proofErr w:type="spellStart"/>
       <w:r>
         <w:rPr>
           <w:rFonts w:ascii="Consolas" w:eastAsia="Times New Roman" w:hAnsi="Consolas" w:cs="Times New Roman"/>
@@ -7664,6 +9121,7 @@
         </w:rPr>
         <w:t>content</w:t>
       </w:r>
+      <w:proofErr w:type="spellEnd"/>
       <w:r>
         <w:rPr>
           <w:rFonts w:ascii="Consolas" w:eastAsia="Times New Roman" w:hAnsi="Consolas" w:cs="Times New Roman"/>
@@ -7693,7 +9151,73 @@
           <w:lang w:eastAsia="es-PE"/>
         </w:rPr>
         <w:lastRenderedPageBreak/>
-        <w:t>empleos en República Dominicana, ofertas de empleo en Bolivia, empleos en Cuba, trabajo en Puerto Rico, curriculum vitae, curriculum, currículum, inscribir currículo, hoja de vida, ingresar hoja de vida, busco trabajo, buscar trabajo, empleos Remote , Empleos Hibridos"</w:t>
+        <w:t xml:space="preserve">empleos en República Dominicana, ofertas de empleo en Bolivia, empleos en Cuba, trabajo en Puerto Rico, </w:t>
+      </w:r>
+      <w:proofErr w:type="spellStart"/>
+      <w:r>
+        <w:rPr>
+          <w:rFonts w:ascii="Consolas" w:eastAsia="Times New Roman" w:hAnsi="Consolas" w:cs="Times New Roman"/>
+          <w:color w:val="CE9178"/>
+          <w:sz w:val="21"/>
+          <w:szCs w:val="21"/>
+          <w:lang w:eastAsia="es-PE"/>
+        </w:rPr>
+        <w:t>curriculum</w:t>
+      </w:r>
+      <w:proofErr w:type="spellEnd"/>
+      <w:r>
+        <w:rPr>
+          <w:rFonts w:ascii="Consolas" w:eastAsia="Times New Roman" w:hAnsi="Consolas" w:cs="Times New Roman"/>
+          <w:color w:val="CE9178"/>
+          <w:sz w:val="21"/>
+          <w:szCs w:val="21"/>
+          <w:lang w:eastAsia="es-PE"/>
+        </w:rPr>
+        <w:t xml:space="preserve"> vitae, </w:t>
+      </w:r>
+      <w:proofErr w:type="spellStart"/>
+      <w:r>
+        <w:rPr>
+          <w:rFonts w:ascii="Consolas" w:eastAsia="Times New Roman" w:hAnsi="Consolas" w:cs="Times New Roman"/>
+          <w:color w:val="CE9178"/>
+          <w:sz w:val="21"/>
+          <w:szCs w:val="21"/>
+          <w:lang w:eastAsia="es-PE"/>
+        </w:rPr>
+        <w:t>curriculum</w:t>
+      </w:r>
+      <w:proofErr w:type="spellEnd"/>
+      <w:r>
+        <w:rPr>
+          <w:rFonts w:ascii="Consolas" w:eastAsia="Times New Roman" w:hAnsi="Consolas" w:cs="Times New Roman"/>
+          <w:color w:val="CE9178"/>
+          <w:sz w:val="21"/>
+          <w:szCs w:val="21"/>
+          <w:lang w:eastAsia="es-PE"/>
+        </w:rPr>
+        <w:t xml:space="preserve">, currículum, inscribir currículo, hoja de vida, ingresar hoja de vida, busco trabajo, buscar trabajo, empleos Remote , Empleos </w:t>
+      </w:r>
+      <w:proofErr w:type="spellStart"/>
+      <w:r>
+        <w:rPr>
+          <w:rFonts w:ascii="Consolas" w:eastAsia="Times New Roman" w:hAnsi="Consolas" w:cs="Times New Roman"/>
+          <w:color w:val="CE9178"/>
+          <w:sz w:val="21"/>
+          <w:szCs w:val="21"/>
+          <w:lang w:eastAsia="es-PE"/>
+        </w:rPr>
+        <w:t>Hibridos</w:t>
+      </w:r>
+      <w:proofErr w:type="spellEnd"/>
+      <w:r>
+        <w:rPr>
+          <w:rFonts w:ascii="Consolas" w:eastAsia="Times New Roman" w:hAnsi="Consolas" w:cs="Times New Roman"/>
+          <w:color w:val="CE9178"/>
+          <w:sz w:val="21"/>
+          <w:szCs w:val="21"/>
+          <w:lang w:eastAsia="es-PE"/>
+        </w:rPr>
+        <w:t>"</w:t>
       </w:r>
       <w:r>
         <w:rPr>
@@ -7705,6 +9229,7 @@
         </w:rPr>
         <w:t xml:space="preserve"> </w:t>
       </w:r>
+      <w:proofErr w:type="spellStart"/>
       <w:r>
         <w:rPr>
           <w:rFonts w:ascii="Consolas" w:eastAsia="Times New Roman" w:hAnsi="Consolas" w:cs="Times New Roman"/>
@@ -7715,6 +9240,7 @@
         </w:rPr>
         <w:t>name</w:t>
       </w:r>
+      <w:proofErr w:type="spellEnd"/>
       <w:r>
         <w:rPr>
           <w:rFonts w:ascii="Consolas" w:eastAsia="Times New Roman" w:hAnsi="Consolas" w:cs="Times New Roman"/>
@@ -7733,7 +9259,29 @@
           <w:szCs w:val="21"/>
           <w:lang w:eastAsia="es-PE"/>
         </w:rPr>
-        <w:t>"keywords"</w:t>
+        <w:t>"</w:t>
+      </w:r>
+      <w:proofErr w:type="spellStart"/>
+      <w:r>
+        <w:rPr>
+          <w:rFonts w:ascii="Consolas" w:eastAsia="Times New Roman" w:hAnsi="Consolas" w:cs="Times New Roman"/>
+          <w:color w:val="CE9178"/>
+          <w:sz w:val="21"/>
+          <w:szCs w:val="21"/>
+          <w:lang w:eastAsia="es-PE"/>
+        </w:rPr>
+        <w:t>keywords</w:t>
+      </w:r>
+      <w:proofErr w:type="spellEnd"/>
+      <w:r>
+        <w:rPr>
+          <w:rFonts w:ascii="Consolas" w:eastAsia="Times New Roman" w:hAnsi="Consolas" w:cs="Times New Roman"/>
+          <w:color w:val="CE9178"/>
+          <w:sz w:val="21"/>
+          <w:szCs w:val="21"/>
+          <w:lang w:eastAsia="es-PE"/>
+        </w:rPr>
+        <w:t>"</w:t>
       </w:r>
       <w:r>
         <w:rPr>
@@ -7798,6 +9346,7 @@
         </w:rPr>
         <w:t xml:space="preserve"> </w:t>
       </w:r>
+      <w:proofErr w:type="spellStart"/>
       <w:r>
         <w:rPr>
           <w:rFonts w:ascii="Consolas" w:eastAsia="Times New Roman" w:hAnsi="Consolas" w:cs="Times New Roman"/>
@@ -7808,6 +9357,7 @@
         </w:rPr>
         <w:t>content</w:t>
       </w:r>
+      <w:proofErr w:type="spellEnd"/>
       <w:r>
         <w:rPr>
           <w:rFonts w:ascii="Consolas" w:eastAsia="Times New Roman" w:hAnsi="Consolas" w:cs="Times New Roman"/>
@@ -7826,29 +9376,73 @@
           <w:szCs w:val="21"/>
           <w:lang w:eastAsia="es-PE"/>
         </w:rPr>
-        <w:t xml:space="preserve">"Somos una empresa con operaciones en 17 paises de America enfocada en brindarte las mejores ofertas/ candidatos para tu nuevo </w:t>
-      </w:r>
-      <w:proofErr w:type="gramStart"/>
-      <w:r>
-        <w:rPr>
-          <w:rFonts w:ascii="Consolas" w:eastAsia="Times New Roman" w:hAnsi="Consolas" w:cs="Times New Roman"/>
-          <w:color w:val="CE9178"/>
-          <w:sz w:val="21"/>
-          <w:szCs w:val="21"/>
-          <w:lang w:eastAsia="es-PE"/>
-        </w:rPr>
-        <w:t>empleo ,</w:t>
-      </w:r>
-      <w:proofErr w:type="gramEnd"/>
-      <w:r>
-        <w:rPr>
-          <w:rFonts w:ascii="Consolas" w:eastAsia="Times New Roman" w:hAnsi="Consolas" w:cs="Times New Roman"/>
-          <w:color w:val="CE9178"/>
-          <w:sz w:val="21"/>
-          <w:szCs w:val="21"/>
-          <w:lang w:eastAsia="es-PE"/>
-        </w:rPr>
-        <w:t xml:space="preserve"> somos CoderJobs"</w:t>
+        <w:t xml:space="preserve">"Somos una empresa con operaciones en 17 </w:t>
+      </w:r>
+      <w:proofErr w:type="spellStart"/>
+      <w:r>
+        <w:rPr>
+          <w:rFonts w:ascii="Consolas" w:eastAsia="Times New Roman" w:hAnsi="Consolas" w:cs="Times New Roman"/>
+          <w:color w:val="CE9178"/>
+          <w:sz w:val="21"/>
+          <w:szCs w:val="21"/>
+          <w:lang w:eastAsia="es-PE"/>
+        </w:rPr>
+        <w:t>paises</w:t>
+      </w:r>
+      <w:proofErr w:type="spellEnd"/>
+      <w:r>
+        <w:rPr>
+          <w:rFonts w:ascii="Consolas" w:eastAsia="Times New Roman" w:hAnsi="Consolas" w:cs="Times New Roman"/>
+          <w:color w:val="CE9178"/>
+          <w:sz w:val="21"/>
+          <w:szCs w:val="21"/>
+          <w:lang w:eastAsia="es-PE"/>
+        </w:rPr>
+        <w:t xml:space="preserve"> de </w:t>
+      </w:r>
+      <w:proofErr w:type="spellStart"/>
+      <w:r>
+        <w:rPr>
+          <w:rFonts w:ascii="Consolas" w:eastAsia="Times New Roman" w:hAnsi="Consolas" w:cs="Times New Roman"/>
+          <w:color w:val="CE9178"/>
+          <w:sz w:val="21"/>
+          <w:szCs w:val="21"/>
+          <w:lang w:eastAsia="es-PE"/>
+        </w:rPr>
+        <w:t>America</w:t>
+      </w:r>
+      <w:proofErr w:type="spellEnd"/>
+      <w:r>
+        <w:rPr>
+          <w:rFonts w:ascii="Consolas" w:eastAsia="Times New Roman" w:hAnsi="Consolas" w:cs="Times New Roman"/>
+          <w:color w:val="CE9178"/>
+          <w:sz w:val="21"/>
+          <w:szCs w:val="21"/>
+          <w:lang w:eastAsia="es-PE"/>
+        </w:rPr>
+        <w:t xml:space="preserve"> enfocada en brindarte las mejores ofertas/ candidatos para tu nuevo empleo , somos </w:t>
+      </w:r>
+      <w:proofErr w:type="spellStart"/>
+      <w:r>
+        <w:rPr>
+          <w:rFonts w:ascii="Consolas" w:eastAsia="Times New Roman" w:hAnsi="Consolas" w:cs="Times New Roman"/>
+          <w:color w:val="CE9178"/>
+          <w:sz w:val="21"/>
+          <w:szCs w:val="21"/>
+          <w:lang w:eastAsia="es-PE"/>
+        </w:rPr>
+        <w:t>CoderJobs</w:t>
+      </w:r>
+      <w:proofErr w:type="spellEnd"/>
+      <w:r>
+        <w:rPr>
+          <w:rFonts w:ascii="Consolas" w:eastAsia="Times New Roman" w:hAnsi="Consolas" w:cs="Times New Roman"/>
+          <w:color w:val="CE9178"/>
+          <w:sz w:val="21"/>
+          <w:szCs w:val="21"/>
+          <w:lang w:eastAsia="es-PE"/>
+        </w:rPr>
+        <w:t>"</w:t>
       </w:r>
       <w:r>
         <w:rPr>
@@ -7860,6 +9454,7 @@
         </w:rPr>
         <w:t xml:space="preserve"> </w:t>
       </w:r>
+      <w:proofErr w:type="spellStart"/>
       <w:r>
         <w:rPr>
           <w:rFonts w:ascii="Consolas" w:eastAsia="Times New Roman" w:hAnsi="Consolas" w:cs="Times New Roman"/>
@@ -7870,6 +9465,7 @@
         </w:rPr>
         <w:t>name</w:t>
       </w:r>
+      <w:proofErr w:type="spellEnd"/>
       <w:r>
         <w:rPr>
           <w:rFonts w:ascii="Consolas" w:eastAsia="Times New Roman" w:hAnsi="Consolas" w:cs="Times New Roman"/>
@@ -7888,7 +9484,29 @@
           <w:szCs w:val="21"/>
           <w:lang w:eastAsia="es-PE"/>
         </w:rPr>
-        <w:t>"title"</w:t>
+        <w:t>"</w:t>
+      </w:r>
+      <w:proofErr w:type="spellStart"/>
+      <w:r>
+        <w:rPr>
+          <w:rFonts w:ascii="Consolas" w:eastAsia="Times New Roman" w:hAnsi="Consolas" w:cs="Times New Roman"/>
+          <w:color w:val="CE9178"/>
+          <w:sz w:val="21"/>
+          <w:szCs w:val="21"/>
+          <w:lang w:eastAsia="es-PE"/>
+        </w:rPr>
+        <w:t>title</w:t>
+      </w:r>
+      <w:proofErr w:type="spellEnd"/>
+      <w:r>
+        <w:rPr>
+          <w:rFonts w:ascii="Consolas" w:eastAsia="Times New Roman" w:hAnsi="Consolas" w:cs="Times New Roman"/>
+          <w:color w:val="CE9178"/>
+          <w:sz w:val="21"/>
+          <w:szCs w:val="21"/>
+          <w:lang w:eastAsia="es-PE"/>
+        </w:rPr>
+        <w:t>"</w:t>
       </w:r>
       <w:r>
         <w:rPr>
@@ -7969,6 +9587,7 @@
         </w:rPr>
         <w:t xml:space="preserve"> </w:t>
       </w:r>
+      <w:proofErr w:type="spellStart"/>
       <w:r>
         <w:rPr>
           <w:rFonts w:ascii="Consolas" w:eastAsia="Times New Roman" w:hAnsi="Consolas" w:cs="Times New Roman"/>
@@ -7979,6 +9598,7 @@
         </w:rPr>
         <w:t>content</w:t>
       </w:r>
+      <w:proofErr w:type="spellEnd"/>
       <w:r>
         <w:rPr>
           <w:rFonts w:ascii="Consolas" w:eastAsia="Times New Roman" w:hAnsi="Consolas" w:cs="Times New Roman"/>
@@ -7997,7 +9617,29 @@
           <w:szCs w:val="21"/>
           <w:lang w:eastAsia="es-PE"/>
         </w:rPr>
-        <w:t xml:space="preserve">"CoderJobs es la web de empleo líder en Latinoamérica y </w:t>
+        <w:t>"</w:t>
+      </w:r>
+      <w:proofErr w:type="spellStart"/>
+      <w:r>
+        <w:rPr>
+          <w:rFonts w:ascii="Consolas" w:eastAsia="Times New Roman" w:hAnsi="Consolas" w:cs="Times New Roman"/>
+          <w:color w:val="CE9178"/>
+          <w:sz w:val="21"/>
+          <w:szCs w:val="21"/>
+          <w:lang w:eastAsia="es-PE"/>
+        </w:rPr>
+        <w:t>CoderJobs</w:t>
+      </w:r>
+      <w:proofErr w:type="spellEnd"/>
+      <w:r>
+        <w:rPr>
+          <w:rFonts w:ascii="Consolas" w:eastAsia="Times New Roman" w:hAnsi="Consolas" w:cs="Times New Roman"/>
+          <w:color w:val="CE9178"/>
+          <w:sz w:val="21"/>
+          <w:szCs w:val="21"/>
+          <w:lang w:eastAsia="es-PE"/>
+        </w:rPr>
+        <w:t xml:space="preserve"> es la web de empleo líder en Latinoamérica y </w:t>
       </w:r>
     </w:p>
     <w:p>
@@ -8020,7 +9662,29 @@
           <w:szCs w:val="21"/>
           <w:lang w:eastAsia="es-PE"/>
         </w:rPr>
-        <w:t>muy pronto del Mundo, Encuentra empleos adecuados a tu perfil. Sube tu currículum gratis y sé visible para miles de empresas. El trabajo que buscas está en CoderJobs. Recibe ofertas adecuadas a tu perfil. Sigue el estado de las ofertas de trabajo"</w:t>
+        <w:t xml:space="preserve">muy pronto del Mundo, Encuentra empleos adecuados a tu perfil. Sube tu currículum gratis y sé visible para miles de empresas. El trabajo que buscas está en </w:t>
+      </w:r>
+      <w:proofErr w:type="spellStart"/>
+      <w:r>
+        <w:rPr>
+          <w:rFonts w:ascii="Consolas" w:eastAsia="Times New Roman" w:hAnsi="Consolas" w:cs="Times New Roman"/>
+          <w:color w:val="CE9178"/>
+          <w:sz w:val="21"/>
+          <w:szCs w:val="21"/>
+          <w:lang w:eastAsia="es-PE"/>
+        </w:rPr>
+        <w:t>CoderJobs</w:t>
+      </w:r>
+      <w:proofErr w:type="spellEnd"/>
+      <w:r>
+        <w:rPr>
+          <w:rFonts w:ascii="Consolas" w:eastAsia="Times New Roman" w:hAnsi="Consolas" w:cs="Times New Roman"/>
+          <w:color w:val="CE9178"/>
+          <w:sz w:val="21"/>
+          <w:szCs w:val="21"/>
+          <w:lang w:eastAsia="es-PE"/>
+        </w:rPr>
+        <w:t>. Recibe ofertas adecuadas a tu perfil. Sigue el estado de las ofertas de trabajo"</w:t>
       </w:r>
       <w:r>
         <w:rPr>
@@ -8032,6 +9696,7 @@
         </w:rPr>
         <w:t xml:space="preserve"> </w:t>
       </w:r>
+      <w:proofErr w:type="spellStart"/>
       <w:r>
         <w:rPr>
           <w:rFonts w:ascii="Consolas" w:eastAsia="Times New Roman" w:hAnsi="Consolas" w:cs="Times New Roman"/>
@@ -8042,6 +9707,7 @@
         </w:rPr>
         <w:t>name</w:t>
       </w:r>
+      <w:proofErr w:type="spellEnd"/>
       <w:r>
         <w:rPr>
           <w:rFonts w:ascii="Consolas" w:eastAsia="Times New Roman" w:hAnsi="Consolas" w:cs="Times New Roman"/>
@@ -8060,7 +9726,29 @@
           <w:szCs w:val="21"/>
           <w:lang w:eastAsia="es-PE"/>
         </w:rPr>
-        <w:t>"description"</w:t>
+        <w:t>"</w:t>
+      </w:r>
+      <w:proofErr w:type="spellStart"/>
+      <w:r>
+        <w:rPr>
+          <w:rFonts w:ascii="Consolas" w:eastAsia="Times New Roman" w:hAnsi="Consolas" w:cs="Times New Roman"/>
+          <w:color w:val="CE9178"/>
+          <w:sz w:val="21"/>
+          <w:szCs w:val="21"/>
+          <w:lang w:eastAsia="es-PE"/>
+        </w:rPr>
+        <w:t>description</w:t>
+      </w:r>
+      <w:proofErr w:type="spellEnd"/>
+      <w:r>
+        <w:rPr>
+          <w:rFonts w:ascii="Consolas" w:eastAsia="Times New Roman" w:hAnsi="Consolas" w:cs="Times New Roman"/>
+          <w:color w:val="CE9178"/>
+          <w:sz w:val="21"/>
+          <w:szCs w:val="21"/>
+          <w:lang w:eastAsia="es-PE"/>
+        </w:rPr>
+        <w:t>"</w:t>
       </w:r>
       <w:r>
         <w:rPr>
@@ -8125,6 +9813,7 @@
         </w:rPr>
         <w:t xml:space="preserve"> </w:t>
       </w:r>
+      <w:proofErr w:type="spellStart"/>
       <w:r>
         <w:rPr>
           <w:rFonts w:ascii="Consolas" w:eastAsia="Times New Roman" w:hAnsi="Consolas" w:cs="Times New Roman"/>
@@ -8135,6 +9824,7 @@
         </w:rPr>
         <w:t>content</w:t>
       </w:r>
+      <w:proofErr w:type="spellEnd"/>
       <w:r>
         <w:rPr>
           <w:rFonts w:ascii="Consolas" w:eastAsia="Times New Roman" w:hAnsi="Consolas" w:cs="Times New Roman"/>
@@ -8153,7 +9843,73 @@
           <w:szCs w:val="21"/>
           <w:lang w:eastAsia="es-PE"/>
         </w:rPr>
-        <w:t>"empleos en Perú, trabajo en México, trabajos en Colombia, empleos en Colombia, bolsa de trabajo en Argentina, bolsa de empleo en Chile, ofertas de trabajo en Ecuador, empleos en Venezuela, ofertas de empleo en Costa Rica, empleos en Guatemala, trabajo en El Salvador, trabajos en Uruguay, empleo en Paraguay, bolsa de trabajo en Panamá, bolsa de empleo en Honduras, ofertas de trabajo en Nicaragua, empleos en República Dominicana, ofertas de empleo en Bolivia, empleos en Cuba, trabajo en Puerto Rico, curriculum vitae, curriculum, currículum, inscribir currículo, hoja de vida, ingresar hoja de vida, busco trabajo, buscar trabajo, empleos Remote , Empleos Hibridos"</w:t>
+        <w:t xml:space="preserve">"empleos en Perú, trabajo en México, trabajos en Colombia, empleos en Colombia, bolsa de trabajo en Argentina, bolsa de empleo en Chile, ofertas de trabajo en Ecuador, empleos en Venezuela, ofertas de empleo en Costa Rica, empleos en Guatemala, trabajo en El Salvador, trabajos en Uruguay, empleo en Paraguay, bolsa de trabajo en Panamá, bolsa de empleo en Honduras, ofertas de trabajo en Nicaragua, empleos en República Dominicana, ofertas de empleo en Bolivia, empleos en Cuba, trabajo en Puerto Rico, </w:t>
+      </w:r>
+      <w:proofErr w:type="spellStart"/>
+      <w:r>
+        <w:rPr>
+          <w:rFonts w:ascii="Consolas" w:eastAsia="Times New Roman" w:hAnsi="Consolas" w:cs="Times New Roman"/>
+          <w:color w:val="CE9178"/>
+          <w:sz w:val="21"/>
+          <w:szCs w:val="21"/>
+          <w:lang w:eastAsia="es-PE"/>
+        </w:rPr>
+        <w:t>curriculum</w:t>
+      </w:r>
+      <w:proofErr w:type="spellEnd"/>
+      <w:r>
+        <w:rPr>
+          <w:rFonts w:ascii="Consolas" w:eastAsia="Times New Roman" w:hAnsi="Consolas" w:cs="Times New Roman"/>
+          <w:color w:val="CE9178"/>
+          <w:sz w:val="21"/>
+          <w:szCs w:val="21"/>
+          <w:lang w:eastAsia="es-PE"/>
+        </w:rPr>
+        <w:t xml:space="preserve"> vitae, </w:t>
+      </w:r>
+      <w:proofErr w:type="spellStart"/>
+      <w:r>
+        <w:rPr>
+          <w:rFonts w:ascii="Consolas" w:eastAsia="Times New Roman" w:hAnsi="Consolas" w:cs="Times New Roman"/>
+          <w:color w:val="CE9178"/>
+          <w:sz w:val="21"/>
+          <w:szCs w:val="21"/>
+          <w:lang w:eastAsia="es-PE"/>
+        </w:rPr>
+        <w:t>curriculum</w:t>
+      </w:r>
+      <w:proofErr w:type="spellEnd"/>
+      <w:r>
+        <w:rPr>
+          <w:rFonts w:ascii="Consolas" w:eastAsia="Times New Roman" w:hAnsi="Consolas" w:cs="Times New Roman"/>
+          <w:color w:val="CE9178"/>
+          <w:sz w:val="21"/>
+          <w:szCs w:val="21"/>
+          <w:lang w:eastAsia="es-PE"/>
+        </w:rPr>
+        <w:t xml:space="preserve">, currículum, inscribir currículo, hoja de vida, ingresar hoja de vida, busco trabajo, buscar trabajo, empleos Remote , Empleos </w:t>
+      </w:r>
+      <w:proofErr w:type="spellStart"/>
+      <w:r>
+        <w:rPr>
+          <w:rFonts w:ascii="Consolas" w:eastAsia="Times New Roman" w:hAnsi="Consolas" w:cs="Times New Roman"/>
+          <w:color w:val="CE9178"/>
+          <w:sz w:val="21"/>
+          <w:szCs w:val="21"/>
+          <w:lang w:eastAsia="es-PE"/>
+        </w:rPr>
+        <w:t>Hibridos</w:t>
+      </w:r>
+      <w:proofErr w:type="spellEnd"/>
+      <w:r>
+        <w:rPr>
+          <w:rFonts w:ascii="Consolas" w:eastAsia="Times New Roman" w:hAnsi="Consolas" w:cs="Times New Roman"/>
+          <w:color w:val="CE9178"/>
+          <w:sz w:val="21"/>
+          <w:szCs w:val="21"/>
+          <w:lang w:eastAsia="es-PE"/>
+        </w:rPr>
+        <w:t>"</w:t>
       </w:r>
       <w:r>
         <w:rPr>
@@ -8165,6 +9921,7 @@
         </w:rPr>
         <w:t xml:space="preserve"> </w:t>
       </w:r>
+      <w:proofErr w:type="spellStart"/>
       <w:r>
         <w:rPr>
           <w:rFonts w:ascii="Consolas" w:eastAsia="Times New Roman" w:hAnsi="Consolas" w:cs="Times New Roman"/>
@@ -8175,6 +9932,7 @@
         </w:rPr>
         <w:t>name</w:t>
       </w:r>
+      <w:proofErr w:type="spellEnd"/>
       <w:r>
         <w:rPr>
           <w:rFonts w:ascii="Consolas" w:eastAsia="Times New Roman" w:hAnsi="Consolas" w:cs="Times New Roman"/>
@@ -8193,7 +9951,29 @@
           <w:szCs w:val="21"/>
           <w:lang w:eastAsia="es-PE"/>
         </w:rPr>
-        <w:t>"keywords"</w:t>
+        <w:t>"</w:t>
+      </w:r>
+      <w:proofErr w:type="spellStart"/>
+      <w:r>
+        <w:rPr>
+          <w:rFonts w:ascii="Consolas" w:eastAsia="Times New Roman" w:hAnsi="Consolas" w:cs="Times New Roman"/>
+          <w:color w:val="CE9178"/>
+          <w:sz w:val="21"/>
+          <w:szCs w:val="21"/>
+          <w:lang w:eastAsia="es-PE"/>
+        </w:rPr>
+        <w:t>keywords</w:t>
+      </w:r>
+      <w:proofErr w:type="spellEnd"/>
+      <w:r>
+        <w:rPr>
+          <w:rFonts w:ascii="Consolas" w:eastAsia="Times New Roman" w:hAnsi="Consolas" w:cs="Times New Roman"/>
+          <w:color w:val="CE9178"/>
+          <w:sz w:val="21"/>
+          <w:szCs w:val="21"/>
+          <w:lang w:eastAsia="es-PE"/>
+        </w:rPr>
+        <w:t>"</w:t>
       </w:r>
       <w:r>
         <w:rPr>
@@ -8258,6 +10038,7 @@
         </w:rPr>
         <w:t xml:space="preserve"> </w:t>
       </w:r>
+      <w:proofErr w:type="spellStart"/>
       <w:r>
         <w:rPr>
           <w:rFonts w:ascii="Consolas" w:eastAsia="Times New Roman" w:hAnsi="Consolas" w:cs="Times New Roman"/>
@@ -8268,6 +10049,7 @@
         </w:rPr>
         <w:t>content</w:t>
       </w:r>
+      <w:proofErr w:type="spellEnd"/>
       <w:r>
         <w:rPr>
           <w:rFonts w:ascii="Consolas" w:eastAsia="Times New Roman" w:hAnsi="Consolas" w:cs="Times New Roman"/>
@@ -8286,7 +10068,29 @@
           <w:szCs w:val="21"/>
           <w:lang w:eastAsia="es-PE"/>
         </w:rPr>
-        <w:t>"Bolsa de trabajo, ofertas de trabajo | Buscar empleo en CoderJobs"</w:t>
+        <w:t xml:space="preserve">"Bolsa de trabajo, ofertas de trabajo | Buscar empleo en </w:t>
+      </w:r>
+      <w:proofErr w:type="spellStart"/>
+      <w:r>
+        <w:rPr>
+          <w:rFonts w:ascii="Consolas" w:eastAsia="Times New Roman" w:hAnsi="Consolas" w:cs="Times New Roman"/>
+          <w:color w:val="CE9178"/>
+          <w:sz w:val="21"/>
+          <w:szCs w:val="21"/>
+          <w:lang w:eastAsia="es-PE"/>
+        </w:rPr>
+        <w:t>CoderJobs</w:t>
+      </w:r>
+      <w:proofErr w:type="spellEnd"/>
+      <w:r>
+        <w:rPr>
+          <w:rFonts w:ascii="Consolas" w:eastAsia="Times New Roman" w:hAnsi="Consolas" w:cs="Times New Roman"/>
+          <w:color w:val="CE9178"/>
+          <w:sz w:val="21"/>
+          <w:szCs w:val="21"/>
+          <w:lang w:eastAsia="es-PE"/>
+        </w:rPr>
+        <w:t>"</w:t>
       </w:r>
       <w:r>
         <w:rPr>
@@ -8298,6 +10102,7 @@
         </w:rPr>
         <w:t xml:space="preserve"> </w:t>
       </w:r>
+      <w:proofErr w:type="spellStart"/>
       <w:r>
         <w:rPr>
           <w:rFonts w:ascii="Consolas" w:eastAsia="Times New Roman" w:hAnsi="Consolas" w:cs="Times New Roman"/>
@@ -8308,6 +10113,7 @@
         </w:rPr>
         <w:t>name</w:t>
       </w:r>
+      <w:proofErr w:type="spellEnd"/>
       <w:r>
         <w:rPr>
           <w:rFonts w:ascii="Consolas" w:eastAsia="Times New Roman" w:hAnsi="Consolas" w:cs="Times New Roman"/>
@@ -8326,7 +10132,29 @@
           <w:szCs w:val="21"/>
           <w:lang w:eastAsia="es-PE"/>
         </w:rPr>
-        <w:t>"title"</w:t>
+        <w:t>"</w:t>
+      </w:r>
+      <w:proofErr w:type="spellStart"/>
+      <w:r>
+        <w:rPr>
+          <w:rFonts w:ascii="Consolas" w:eastAsia="Times New Roman" w:hAnsi="Consolas" w:cs="Times New Roman"/>
+          <w:color w:val="CE9178"/>
+          <w:sz w:val="21"/>
+          <w:szCs w:val="21"/>
+          <w:lang w:eastAsia="es-PE"/>
+        </w:rPr>
+        <w:t>title</w:t>
+      </w:r>
+      <w:proofErr w:type="spellEnd"/>
+      <w:r>
+        <w:rPr>
+          <w:rFonts w:ascii="Consolas" w:eastAsia="Times New Roman" w:hAnsi="Consolas" w:cs="Times New Roman"/>
+          <w:color w:val="CE9178"/>
+          <w:sz w:val="21"/>
+          <w:szCs w:val="21"/>
+          <w:lang w:eastAsia="es-PE"/>
+        </w:rPr>
+        <w:t>"</w:t>
       </w:r>
       <w:r>
         <w:rPr>
@@ -8406,6 +10234,7 @@
         </w:rPr>
         <w:t xml:space="preserve"> </w:t>
       </w:r>
+      <w:proofErr w:type="spellStart"/>
       <w:r>
         <w:rPr>
           <w:rFonts w:ascii="Consolas" w:eastAsia="Times New Roman" w:hAnsi="Consolas" w:cs="Times New Roman"/>
@@ -8416,6 +10245,7 @@
         </w:rPr>
         <w:t>content</w:t>
       </w:r>
+      <w:proofErr w:type="spellEnd"/>
       <w:r>
         <w:rPr>
           <w:rFonts w:ascii="Consolas" w:eastAsia="Times New Roman" w:hAnsi="Consolas" w:cs="Times New Roman"/>
@@ -8434,7 +10264,29 @@
           <w:szCs w:val="21"/>
           <w:lang w:eastAsia="es-PE"/>
         </w:rPr>
-        <w:t xml:space="preserve">"CoderJobs es la web de empleo líder en Latinoamérica </w:t>
+        <w:t>"</w:t>
+      </w:r>
+      <w:proofErr w:type="spellStart"/>
+      <w:r>
+        <w:rPr>
+          <w:rFonts w:ascii="Consolas" w:eastAsia="Times New Roman" w:hAnsi="Consolas" w:cs="Times New Roman"/>
+          <w:color w:val="CE9178"/>
+          <w:sz w:val="21"/>
+          <w:szCs w:val="21"/>
+          <w:lang w:eastAsia="es-PE"/>
+        </w:rPr>
+        <w:t>CoderJobs</w:t>
+      </w:r>
+      <w:proofErr w:type="spellEnd"/>
+      <w:r>
+        <w:rPr>
+          <w:rFonts w:ascii="Consolas" w:eastAsia="Times New Roman" w:hAnsi="Consolas" w:cs="Times New Roman"/>
+          <w:color w:val="CE9178"/>
+          <w:sz w:val="21"/>
+          <w:szCs w:val="21"/>
+          <w:lang w:eastAsia="es-PE"/>
+        </w:rPr>
+        <w:t xml:space="preserve"> es la web de empleo líder en Latinoamérica </w:t>
       </w:r>
     </w:p>
     <w:p>
@@ -8457,7 +10309,73 @@
           <w:szCs w:val="21"/>
           <w:lang w:eastAsia="es-PE"/>
         </w:rPr>
-        <w:t>con operaciones en 17 paises de america. Encuentra miles de empleos adecuados a tu perfil. Sube tu currículum gratis y sé visible para miles de empresas. El trabajo que buscas está en CoderJobs. Recibe ofertas adecuadas a tu perfil. Sigue el estado de las ofertas de trabajo"</w:t>
+        <w:t xml:space="preserve">con operaciones en 17 </w:t>
+      </w:r>
+      <w:proofErr w:type="spellStart"/>
+      <w:r>
+        <w:rPr>
+          <w:rFonts w:ascii="Consolas" w:eastAsia="Times New Roman" w:hAnsi="Consolas" w:cs="Times New Roman"/>
+          <w:color w:val="CE9178"/>
+          <w:sz w:val="21"/>
+          <w:szCs w:val="21"/>
+          <w:lang w:eastAsia="es-PE"/>
+        </w:rPr>
+        <w:t>paises</w:t>
+      </w:r>
+      <w:proofErr w:type="spellEnd"/>
+      <w:r>
+        <w:rPr>
+          <w:rFonts w:ascii="Consolas" w:eastAsia="Times New Roman" w:hAnsi="Consolas" w:cs="Times New Roman"/>
+          <w:color w:val="CE9178"/>
+          <w:sz w:val="21"/>
+          <w:szCs w:val="21"/>
+          <w:lang w:eastAsia="es-PE"/>
+        </w:rPr>
+        <w:t xml:space="preserve"> de </w:t>
+      </w:r>
+      <w:proofErr w:type="spellStart"/>
+      <w:r>
+        <w:rPr>
+          <w:rFonts w:ascii="Consolas" w:eastAsia="Times New Roman" w:hAnsi="Consolas" w:cs="Times New Roman"/>
+          <w:color w:val="CE9178"/>
+          <w:sz w:val="21"/>
+          <w:szCs w:val="21"/>
+          <w:lang w:eastAsia="es-PE"/>
+        </w:rPr>
+        <w:t>america</w:t>
+      </w:r>
+      <w:proofErr w:type="spellEnd"/>
+      <w:r>
+        <w:rPr>
+          <w:rFonts w:ascii="Consolas" w:eastAsia="Times New Roman" w:hAnsi="Consolas" w:cs="Times New Roman"/>
+          <w:color w:val="CE9178"/>
+          <w:sz w:val="21"/>
+          <w:szCs w:val="21"/>
+          <w:lang w:eastAsia="es-PE"/>
+        </w:rPr>
+        <w:t xml:space="preserve">. Encuentra miles de empleos adecuados a tu perfil. Sube tu currículum gratis y sé visible para miles de empresas. El trabajo que buscas está en </w:t>
+      </w:r>
+      <w:proofErr w:type="spellStart"/>
+      <w:r>
+        <w:rPr>
+          <w:rFonts w:ascii="Consolas" w:eastAsia="Times New Roman" w:hAnsi="Consolas" w:cs="Times New Roman"/>
+          <w:color w:val="CE9178"/>
+          <w:sz w:val="21"/>
+          <w:szCs w:val="21"/>
+          <w:lang w:eastAsia="es-PE"/>
+        </w:rPr>
+        <w:t>CoderJobs</w:t>
+      </w:r>
+      <w:proofErr w:type="spellEnd"/>
+      <w:r>
+        <w:rPr>
+          <w:rFonts w:ascii="Consolas" w:eastAsia="Times New Roman" w:hAnsi="Consolas" w:cs="Times New Roman"/>
+          <w:color w:val="CE9178"/>
+          <w:sz w:val="21"/>
+          <w:szCs w:val="21"/>
+          <w:lang w:eastAsia="es-PE"/>
+        </w:rPr>
+        <w:t>. Recibe ofertas adecuadas a tu perfil. Sigue el estado de las ofertas de trabajo"</w:t>
       </w:r>
       <w:r>
         <w:rPr>
@@ -8469,6 +10387,7 @@
         </w:rPr>
         <w:t xml:space="preserve"> </w:t>
       </w:r>
+      <w:proofErr w:type="spellStart"/>
       <w:r>
         <w:rPr>
           <w:rFonts w:ascii="Consolas" w:eastAsia="Times New Roman" w:hAnsi="Consolas" w:cs="Times New Roman"/>
@@ -8479,6 +10398,7 @@
         </w:rPr>
         <w:t>name</w:t>
       </w:r>
+      <w:proofErr w:type="spellEnd"/>
       <w:r>
         <w:rPr>
           <w:rFonts w:ascii="Consolas" w:eastAsia="Times New Roman" w:hAnsi="Consolas" w:cs="Times New Roman"/>
@@ -8497,7 +10417,29 @@
           <w:szCs w:val="21"/>
           <w:lang w:eastAsia="es-PE"/>
         </w:rPr>
-        <w:t>"description"</w:t>
+        <w:t>"</w:t>
+      </w:r>
+      <w:proofErr w:type="spellStart"/>
+      <w:r>
+        <w:rPr>
+          <w:rFonts w:ascii="Consolas" w:eastAsia="Times New Roman" w:hAnsi="Consolas" w:cs="Times New Roman"/>
+          <w:color w:val="CE9178"/>
+          <w:sz w:val="21"/>
+          <w:szCs w:val="21"/>
+          <w:lang w:eastAsia="es-PE"/>
+        </w:rPr>
+        <w:t>description</w:t>
+      </w:r>
+      <w:proofErr w:type="spellEnd"/>
+      <w:r>
+        <w:rPr>
+          <w:rFonts w:ascii="Consolas" w:eastAsia="Times New Roman" w:hAnsi="Consolas" w:cs="Times New Roman"/>
+          <w:color w:val="CE9178"/>
+          <w:sz w:val="21"/>
+          <w:szCs w:val="21"/>
+          <w:lang w:eastAsia="es-PE"/>
+        </w:rPr>
+        <w:t>"</w:t>
       </w:r>
       <w:r>
         <w:rPr>
@@ -8562,6 +10504,7 @@
         </w:rPr>
         <w:t xml:space="preserve"> </w:t>
       </w:r>
+      <w:proofErr w:type="spellStart"/>
       <w:r>
         <w:rPr>
           <w:rFonts w:ascii="Consolas" w:eastAsia="Times New Roman" w:hAnsi="Consolas" w:cs="Times New Roman"/>
@@ -8572,6 +10515,7 @@
         </w:rPr>
         <w:t>content</w:t>
       </w:r>
+      <w:proofErr w:type="spellEnd"/>
       <w:r>
         <w:rPr>
           <w:rFonts w:ascii="Consolas" w:eastAsia="Times New Roman" w:hAnsi="Consolas" w:cs="Times New Roman"/>
@@ -8590,7 +10534,73 @@
           <w:szCs w:val="21"/>
           <w:lang w:eastAsia="es-PE"/>
         </w:rPr>
-        <w:t>"empleos en Perú, trabajo en México, trabajos en Colombia, empleos en Colombia, bolsa de trabajo en Argentina, bolsa de empleo en Chile, ofertas de trabajo en Ecuador, empleos en Venezuela, ofertas de empleo en Costa Rica, empleos en Guatemala, trabajo en El Salvador, trabajos en Uruguay, empleo en Paraguay, bolsa de trabajo en Panamá, bolsa de empleo en Honduras, ofertas de trabajo en Nicaragua, empleos en República Dominicana, ofertas de empleo en Bolivia, empleos en Cuba, trabajo en Puerto Rico, curriculum vitae, curriculum, currículum, inscribir currículo, hoja de vida, ingresar hoja de vida, busco trabajo, buscar trabajo, empleos Remote , Empleos Hibridos"</w:t>
+        <w:t xml:space="preserve">"empleos en Perú, trabajo en México, trabajos en Colombia, empleos en Colombia, bolsa de trabajo en Argentina, bolsa de empleo en Chile, ofertas de trabajo en Ecuador, empleos en Venezuela, ofertas de empleo en Costa Rica, empleos en Guatemala, trabajo en El Salvador, trabajos en Uruguay, empleo en Paraguay, bolsa de trabajo en Panamá, bolsa de empleo en Honduras, ofertas de trabajo en Nicaragua, empleos en República Dominicana, ofertas de empleo en Bolivia, empleos en Cuba, trabajo en Puerto Rico, </w:t>
+      </w:r>
+      <w:proofErr w:type="spellStart"/>
+      <w:r>
+        <w:rPr>
+          <w:rFonts w:ascii="Consolas" w:eastAsia="Times New Roman" w:hAnsi="Consolas" w:cs="Times New Roman"/>
+          <w:color w:val="CE9178"/>
+          <w:sz w:val="21"/>
+          <w:szCs w:val="21"/>
+          <w:lang w:eastAsia="es-PE"/>
+        </w:rPr>
+        <w:t>curriculum</w:t>
+      </w:r>
+      <w:proofErr w:type="spellEnd"/>
+      <w:r>
+        <w:rPr>
+          <w:rFonts w:ascii="Consolas" w:eastAsia="Times New Roman" w:hAnsi="Consolas" w:cs="Times New Roman"/>
+          <w:color w:val="CE9178"/>
+          <w:sz w:val="21"/>
+          <w:szCs w:val="21"/>
+          <w:lang w:eastAsia="es-PE"/>
+        </w:rPr>
+        <w:t xml:space="preserve"> vitae, </w:t>
+      </w:r>
+      <w:proofErr w:type="spellStart"/>
+      <w:r>
+        <w:rPr>
+          <w:rFonts w:ascii="Consolas" w:eastAsia="Times New Roman" w:hAnsi="Consolas" w:cs="Times New Roman"/>
+          <w:color w:val="CE9178"/>
+          <w:sz w:val="21"/>
+          <w:szCs w:val="21"/>
+          <w:lang w:eastAsia="es-PE"/>
+        </w:rPr>
+        <w:t>curriculum</w:t>
+      </w:r>
+      <w:proofErr w:type="spellEnd"/>
+      <w:r>
+        <w:rPr>
+          <w:rFonts w:ascii="Consolas" w:eastAsia="Times New Roman" w:hAnsi="Consolas" w:cs="Times New Roman"/>
+          <w:color w:val="CE9178"/>
+          <w:sz w:val="21"/>
+          <w:szCs w:val="21"/>
+          <w:lang w:eastAsia="es-PE"/>
+        </w:rPr>
+        <w:t xml:space="preserve">, currículum, inscribir currículo, hoja de vida, ingresar hoja de vida, busco trabajo, buscar trabajo, empleos Remote , Empleos </w:t>
+      </w:r>
+      <w:proofErr w:type="spellStart"/>
+      <w:r>
+        <w:rPr>
+          <w:rFonts w:ascii="Consolas" w:eastAsia="Times New Roman" w:hAnsi="Consolas" w:cs="Times New Roman"/>
+          <w:color w:val="CE9178"/>
+          <w:sz w:val="21"/>
+          <w:szCs w:val="21"/>
+          <w:lang w:eastAsia="es-PE"/>
+        </w:rPr>
+        <w:t>Hibridos</w:t>
+      </w:r>
+      <w:proofErr w:type="spellEnd"/>
+      <w:r>
+        <w:rPr>
+          <w:rFonts w:ascii="Consolas" w:eastAsia="Times New Roman" w:hAnsi="Consolas" w:cs="Times New Roman"/>
+          <w:color w:val="CE9178"/>
+          <w:sz w:val="21"/>
+          <w:szCs w:val="21"/>
+          <w:lang w:eastAsia="es-PE"/>
+        </w:rPr>
+        <w:t>"</w:t>
       </w:r>
       <w:r>
         <w:rPr>
@@ -8602,6 +10612,7 @@
         </w:rPr>
         <w:t xml:space="preserve"> </w:t>
       </w:r>
+      <w:proofErr w:type="spellStart"/>
       <w:r>
         <w:rPr>
           <w:rFonts w:ascii="Consolas" w:eastAsia="Times New Roman" w:hAnsi="Consolas" w:cs="Times New Roman"/>
@@ -8612,6 +10623,7 @@
         </w:rPr>
         <w:t>name</w:t>
       </w:r>
+      <w:proofErr w:type="spellEnd"/>
       <w:r>
         <w:rPr>
           <w:rFonts w:ascii="Consolas" w:eastAsia="Times New Roman" w:hAnsi="Consolas" w:cs="Times New Roman"/>
@@ -8630,7 +10642,29 @@
           <w:szCs w:val="21"/>
           <w:lang w:eastAsia="es-PE"/>
         </w:rPr>
-        <w:t>"keywords"</w:t>
+        <w:t>"</w:t>
+      </w:r>
+      <w:proofErr w:type="spellStart"/>
+      <w:r>
+        <w:rPr>
+          <w:rFonts w:ascii="Consolas" w:eastAsia="Times New Roman" w:hAnsi="Consolas" w:cs="Times New Roman"/>
+          <w:color w:val="CE9178"/>
+          <w:sz w:val="21"/>
+          <w:szCs w:val="21"/>
+          <w:lang w:eastAsia="es-PE"/>
+        </w:rPr>
+        <w:t>keywords</w:t>
+      </w:r>
+      <w:proofErr w:type="spellEnd"/>
+      <w:r>
+        <w:rPr>
+          <w:rFonts w:ascii="Consolas" w:eastAsia="Times New Roman" w:hAnsi="Consolas" w:cs="Times New Roman"/>
+          <w:color w:val="CE9178"/>
+          <w:sz w:val="21"/>
+          <w:szCs w:val="21"/>
+          <w:lang w:eastAsia="es-PE"/>
+        </w:rPr>
+        <w:t>"</w:t>
       </w:r>
       <w:r>
         <w:rPr>
@@ -8696,6 +10730,7 @@
         </w:rPr>
         <w:t xml:space="preserve"> </w:t>
       </w:r>
+      <w:proofErr w:type="spellStart"/>
       <w:r>
         <w:rPr>
           <w:rFonts w:ascii="Consolas" w:eastAsia="Times New Roman" w:hAnsi="Consolas" w:cs="Times New Roman"/>
@@ -8706,6 +10741,7 @@
         </w:rPr>
         <w:t>content</w:t>
       </w:r>
+      <w:proofErr w:type="spellEnd"/>
       <w:r>
         <w:rPr>
           <w:rFonts w:ascii="Consolas" w:eastAsia="Times New Roman" w:hAnsi="Consolas" w:cs="Times New Roman"/>
@@ -8724,29 +10760,73 @@
           <w:szCs w:val="21"/>
           <w:lang w:eastAsia="es-PE"/>
         </w:rPr>
-        <w:t xml:space="preserve">"Somos una empresa con operaciones en 17 paises de America enfocada en brindarte las mejores ofertas/ candidatos para tu nuevo </w:t>
-      </w:r>
-      <w:proofErr w:type="gramStart"/>
-      <w:r>
-        <w:rPr>
-          <w:rFonts w:ascii="Consolas" w:eastAsia="Times New Roman" w:hAnsi="Consolas" w:cs="Times New Roman"/>
-          <w:color w:val="CE9178"/>
-          <w:sz w:val="21"/>
-          <w:szCs w:val="21"/>
-          <w:lang w:eastAsia="es-PE"/>
-        </w:rPr>
-        <w:t>empleo ,</w:t>
-      </w:r>
-      <w:proofErr w:type="gramEnd"/>
-      <w:r>
-        <w:rPr>
-          <w:rFonts w:ascii="Consolas" w:eastAsia="Times New Roman" w:hAnsi="Consolas" w:cs="Times New Roman"/>
-          <w:color w:val="CE9178"/>
-          <w:sz w:val="21"/>
-          <w:szCs w:val="21"/>
-          <w:lang w:eastAsia="es-PE"/>
-        </w:rPr>
-        <w:t xml:space="preserve"> somos CoderJobs"</w:t>
+        <w:t xml:space="preserve">"Somos una empresa con operaciones en 17 </w:t>
+      </w:r>
+      <w:proofErr w:type="spellStart"/>
+      <w:r>
+        <w:rPr>
+          <w:rFonts w:ascii="Consolas" w:eastAsia="Times New Roman" w:hAnsi="Consolas" w:cs="Times New Roman"/>
+          <w:color w:val="CE9178"/>
+          <w:sz w:val="21"/>
+          <w:szCs w:val="21"/>
+          <w:lang w:eastAsia="es-PE"/>
+        </w:rPr>
+        <w:t>paises</w:t>
+      </w:r>
+      <w:proofErr w:type="spellEnd"/>
+      <w:r>
+        <w:rPr>
+          <w:rFonts w:ascii="Consolas" w:eastAsia="Times New Roman" w:hAnsi="Consolas" w:cs="Times New Roman"/>
+          <w:color w:val="CE9178"/>
+          <w:sz w:val="21"/>
+          <w:szCs w:val="21"/>
+          <w:lang w:eastAsia="es-PE"/>
+        </w:rPr>
+        <w:t xml:space="preserve"> de </w:t>
+      </w:r>
+      <w:proofErr w:type="spellStart"/>
+      <w:r>
+        <w:rPr>
+          <w:rFonts w:ascii="Consolas" w:eastAsia="Times New Roman" w:hAnsi="Consolas" w:cs="Times New Roman"/>
+          <w:color w:val="CE9178"/>
+          <w:sz w:val="21"/>
+          <w:szCs w:val="21"/>
+          <w:lang w:eastAsia="es-PE"/>
+        </w:rPr>
+        <w:t>America</w:t>
+      </w:r>
+      <w:proofErr w:type="spellEnd"/>
+      <w:r>
+        <w:rPr>
+          <w:rFonts w:ascii="Consolas" w:eastAsia="Times New Roman" w:hAnsi="Consolas" w:cs="Times New Roman"/>
+          <w:color w:val="CE9178"/>
+          <w:sz w:val="21"/>
+          <w:szCs w:val="21"/>
+          <w:lang w:eastAsia="es-PE"/>
+        </w:rPr>
+        <w:t xml:space="preserve"> enfocada en brindarte las mejores ofertas/ candidatos para tu nuevo empleo , somos </w:t>
+      </w:r>
+      <w:proofErr w:type="spellStart"/>
+      <w:r>
+        <w:rPr>
+          <w:rFonts w:ascii="Consolas" w:eastAsia="Times New Roman" w:hAnsi="Consolas" w:cs="Times New Roman"/>
+          <w:color w:val="CE9178"/>
+          <w:sz w:val="21"/>
+          <w:szCs w:val="21"/>
+          <w:lang w:eastAsia="es-PE"/>
+        </w:rPr>
+        <w:t>CoderJobs</w:t>
+      </w:r>
+      <w:proofErr w:type="spellEnd"/>
+      <w:r>
+        <w:rPr>
+          <w:rFonts w:ascii="Consolas" w:eastAsia="Times New Roman" w:hAnsi="Consolas" w:cs="Times New Roman"/>
+          <w:color w:val="CE9178"/>
+          <w:sz w:val="21"/>
+          <w:szCs w:val="21"/>
+          <w:lang w:eastAsia="es-PE"/>
+        </w:rPr>
+        <w:t>"</w:t>
       </w:r>
       <w:r>
         <w:rPr>
@@ -8758,6 +10838,7 @@
         </w:rPr>
         <w:t xml:space="preserve"> </w:t>
       </w:r>
+      <w:proofErr w:type="spellStart"/>
       <w:r>
         <w:rPr>
           <w:rFonts w:ascii="Consolas" w:eastAsia="Times New Roman" w:hAnsi="Consolas" w:cs="Times New Roman"/>
@@ -8768,6 +10849,7 @@
         </w:rPr>
         <w:t>name</w:t>
       </w:r>
+      <w:proofErr w:type="spellEnd"/>
       <w:r>
         <w:rPr>
           <w:rFonts w:ascii="Consolas" w:eastAsia="Times New Roman" w:hAnsi="Consolas" w:cs="Times New Roman"/>
@@ -8786,7 +10868,29 @@
           <w:szCs w:val="21"/>
           <w:lang w:eastAsia="es-PE"/>
         </w:rPr>
-        <w:t>"title"</w:t>
+        <w:t>"</w:t>
+      </w:r>
+      <w:proofErr w:type="spellStart"/>
+      <w:r>
+        <w:rPr>
+          <w:rFonts w:ascii="Consolas" w:eastAsia="Times New Roman" w:hAnsi="Consolas" w:cs="Times New Roman"/>
+          <w:color w:val="CE9178"/>
+          <w:sz w:val="21"/>
+          <w:szCs w:val="21"/>
+          <w:lang w:eastAsia="es-PE"/>
+        </w:rPr>
+        <w:t>title</w:t>
+      </w:r>
+      <w:proofErr w:type="spellEnd"/>
+      <w:r>
+        <w:rPr>
+          <w:rFonts w:ascii="Consolas" w:eastAsia="Times New Roman" w:hAnsi="Consolas" w:cs="Times New Roman"/>
+          <w:color w:val="CE9178"/>
+          <w:sz w:val="21"/>
+          <w:szCs w:val="21"/>
+          <w:lang w:eastAsia="es-PE"/>
+        </w:rPr>
+        <w:t>"</w:t>
       </w:r>
       <w:r>
         <w:rPr>
@@ -8820,22 +10924,43 @@
       </w:pPr>
       <w:bookmarkStart w:id="17" w:name="_Toc92822667"/>
       <w:r>
-        <w:t xml:space="preserve">de Rendimiento de búsqueda </w:t>
-      </w:r>
-      <w:proofErr w:type="gramStart"/>
-      <w:r>
-        <w:t>( Google</w:t>
-      </w:r>
-      <w:proofErr w:type="gramEnd"/>
-      <w:r>
-        <w:t xml:space="preserve"> Search)</w:t>
+        <w:t xml:space="preserve">de Rendimiento de búsqueda ( Google </w:t>
+      </w:r>
+      <w:proofErr w:type="spellStart"/>
+      <w:r>
+        <w:t>Search</w:t>
+      </w:r>
+      <w:proofErr w:type="spellEnd"/>
+      <w:r>
+        <w:t>)</w:t>
       </w:r>
       <w:bookmarkEnd w:id="17"/>
     </w:p>
     <w:p>
       <w:r>
-        <w:t>Se procedió con los pasos requeridos para que Google Searh console brinde un análisis sobre el rendimiento de CoderJobs</w:t>
-      </w:r>
+        <w:t xml:space="preserve">Se procedió con los pasos requeridos para que Google </w:t>
+      </w:r>
+      <w:proofErr w:type="spellStart"/>
+      <w:r>
+        <w:t>Searh</w:t>
+      </w:r>
+      <w:proofErr w:type="spellEnd"/>
+      <w:r>
+        <w:t xml:space="preserve"> </w:t>
+      </w:r>
+      <w:proofErr w:type="spellStart"/>
+      <w:r>
+        <w:t>console</w:t>
+      </w:r>
+      <w:proofErr w:type="spellEnd"/>
+      <w:r>
+        <w:t xml:space="preserve"> brinde un análisis sobre el rendimiento de </w:t>
+      </w:r>
+      <w:proofErr w:type="spellStart"/>
+      <w:r>
+        <w:t>CoderJobs</w:t>
+      </w:r>
+      <w:proofErr w:type="spellEnd"/>
     </w:p>
     <w:p>
       <w:pPr>
@@ -8897,9 +11022,14 @@
           <w:numId w:val="9"/>
         </w:numPr>
       </w:pPr>
+      <w:proofErr w:type="spellStart"/>
       <w:r>
         <w:lastRenderedPageBreak/>
-        <w:t xml:space="preserve">Breadcrumbs </w:t>
+        <w:t>Breadcrumbs</w:t>
+      </w:r>
+      <w:proofErr w:type="spellEnd"/>
+      <w:r>
+        <w:t xml:space="preserve"> </w:t>
       </w:r>
     </w:p>
     <w:p>
@@ -8907,7 +11037,15 @@
         <w:t xml:space="preserve">Se procedió </w:t>
       </w:r>
       <w:r>
-        <w:t>a incorporar una fila con el breadcrumb del portal que contiene la navegación sobre los enlaces internos del portal.</w:t>
+        <w:t xml:space="preserve">a incorporar una fila con el </w:t>
+      </w:r>
+      <w:proofErr w:type="spellStart"/>
+      <w:r>
+        <w:t>breadcrumb</w:t>
+      </w:r>
+      <w:proofErr w:type="spellEnd"/>
+      <w:r>
+        <w:t xml:space="preserve"> del portal que contiene la navegación sobre los enlaces internos del portal.</w:t>
       </w:r>
     </w:p>
     <w:p>
@@ -8924,9 +11062,9 @@
           <w:noProof/>
         </w:rPr>
         <w:drawing>
-          <wp:inline distT="0" distB="0" distL="0" distR="0" wp14:anchorId="21BBC3F5" wp14:editId="775B73B5">
-            <wp:extent cx="5400040" cy="4453255"/>
-            <wp:effectExtent l="0" t="0" r="0" b="4445"/>
+          <wp:inline distT="0" distB="0" distL="0" distR="0" wp14:anchorId="21BBC3F5" wp14:editId="5F2EACC2">
+            <wp:extent cx="5400040" cy="2090057"/>
+            <wp:effectExtent l="0" t="0" r="0" b="5715"/>
             <wp:docPr id="4" name="Imagen 4"/>
             <wp:cNvGraphicFramePr>
               <a:graphicFrameLocks xmlns:a="http://schemas.openxmlformats.org/drawingml/2006/main" noChangeAspect="1"/>
@@ -8938,8 +11076,103 @@
                     <pic:cNvPr id="1" name=""/>
                     <pic:cNvPicPr/>
                   </pic:nvPicPr>
+                  <pic:blipFill rotWithShape="1">
+                    <a:blip r:embed="rId14"/>
+                    <a:srcRect b="53067"/>
+                    <a:stretch/>
+                  </pic:blipFill>
+                  <pic:spPr bwMode="auto">
+                    <a:xfrm>
+                      <a:off x="0" y="0"/>
+                      <a:ext cx="5400040" cy="2090057"/>
+                    </a:xfrm>
+                    <a:prstGeom prst="rect">
+                      <a:avLst/>
+                    </a:prstGeom>
+                    <a:ln>
+                      <a:noFill/>
+                    </a:ln>
+                    <a:extLst>
+                      <a:ext uri="{53640926-AAD7-44D8-BBD7-CCE9431645EC}">
+                        <a14:shadowObscured xmlns:a14="http://schemas.microsoft.com/office/drawing/2010/main"/>
+                      </a:ext>
+                    </a:extLst>
+                  </pic:spPr>
+                </pic:pic>
+              </a:graphicData>
+            </a:graphic>
+          </wp:inline>
+        </w:drawing>
+      </w:r>
+    </w:p>
+    <w:p>
+      <w:pPr>
+        <w:pStyle w:val="Ttulo2"/>
+        <w:numPr>
+          <w:ilvl w:val="1"/>
+          <w:numId w:val="9"/>
+        </w:numPr>
+      </w:pPr>
+      <w:proofErr w:type="spellStart"/>
+      <w:r>
+        <w:t>Gtmetrix</w:t>
+      </w:r>
+      <w:proofErr w:type="spellEnd"/>
+    </w:p>
+    <w:p>
+      <w:r>
+        <w:t xml:space="preserve">Se procedió a </w:t>
+      </w:r>
+      <w:proofErr w:type="spellStart"/>
+      <w:r>
+        <w:t>scanear</w:t>
+      </w:r>
+      <w:proofErr w:type="spellEnd"/>
+      <w:r>
+        <w:t xml:space="preserve"> el portal el </w:t>
+      </w:r>
+      <w:proofErr w:type="spellStart"/>
+      <w:r>
+        <w:t>Gtmetrix</w:t>
+      </w:r>
+      <w:proofErr w:type="spellEnd"/>
+      <w:r>
+        <w:t xml:space="preserve"> y a </w:t>
+      </w:r>
+      <w:proofErr w:type="spellStart"/>
+      <w:r>
+        <w:t>relaizar</w:t>
+      </w:r>
+      <w:proofErr w:type="spellEnd"/>
+      <w:r>
+        <w:t xml:space="preserve"> ajustes según las recomendaciones que brinda el portal como oportunidades de mejora</w:t>
+      </w:r>
+      <w:r>
+        <w:t>.</w:t>
+      </w:r>
+    </w:p>
+    <w:p>
+      <w:r>
+        <w:rPr>
+          <w:noProof/>
+        </w:rPr>
+        <w:drawing>
+          <wp:inline distT="0" distB="0" distL="0" distR="0" wp14:anchorId="0FB10696" wp14:editId="567BF13A">
+            <wp:extent cx="5400040" cy="2599055"/>
+            <wp:effectExtent l="0" t="0" r="0" b="0"/>
+            <wp:docPr id="5" name="Imagen 5"/>
+            <wp:cNvGraphicFramePr>
+              <a:graphicFrameLocks xmlns:a="http://schemas.openxmlformats.org/drawingml/2006/main" noChangeAspect="1"/>
+            </wp:cNvGraphicFramePr>
+            <a:graphic xmlns:a="http://schemas.openxmlformats.org/drawingml/2006/main">
+              <a:graphicData uri="http://schemas.openxmlformats.org/drawingml/2006/picture">
+                <pic:pic xmlns:pic="http://schemas.openxmlformats.org/drawingml/2006/picture">
+                  <pic:nvPicPr>
+                    <pic:cNvPr id="1" name=""/>
+                    <pic:cNvPicPr/>
+                  </pic:nvPicPr>
                   <pic:blipFill>
-                    <a:blip r:embed="rId14"/>
+                    <a:blip r:embed="rId15"/>
                     <a:stretch>
                       <a:fillRect/>
                     </a:stretch>
@@ -8947,7 +11180,7 @@
                   <pic:spPr>
                     <a:xfrm>
                       <a:off x="0" y="0"/>
-                      <a:ext cx="5400040" cy="4453255"/>
+                      <a:ext cx="5400040" cy="2599055"/>
                     </a:xfrm>
                     <a:prstGeom prst="rect">
                       <a:avLst/>
@@ -8960,8 +11193,14 @@
         </w:drawing>
       </w:r>
     </w:p>
+    <w:p/>
+    <w:p>
+      <w:pPr>
+        <w:jc w:val="center"/>
+      </w:pPr>
+    </w:p>
     <w:sectPr>
-      <w:footerReference w:type="default" r:id="rId15"/>
+      <w:footerReference w:type="default" r:id="rId16"/>
       <w:pgSz w:w="11906" w:h="16838"/>
       <w:pgMar w:top="1417" w:right="1701" w:bottom="1417" w:left="1701" w:header="708" w:footer="708" w:gutter="0"/>
       <w:cols w:space="708"/>
@@ -10226,6 +12465,92 @@
     </w:lvl>
   </w:abstractNum>
   <w:abstractNum w:abstractNumId="13" w15:restartNumberingAfterBreak="0">
+    <w:nsid w:val="30863BAB"/>
+    <w:multiLevelType w:val="multilevel"/>
+    <w:tmpl w:val="DF542CBE"/>
+    <w:lvl w:ilvl="0">
+      <w:start w:val="1"/>
+      <w:numFmt w:val="decimal"/>
+      <w:lvlText w:val="%1."/>
+      <w:lvlJc w:val="left"/>
+      <w:pPr>
+        <w:ind w:left="360" w:hanging="360"/>
+      </w:pPr>
+    </w:lvl>
+    <w:lvl w:ilvl="1">
+      <w:start w:val="1"/>
+      <w:numFmt w:val="decimal"/>
+      <w:lvlText w:val="%1.%2."/>
+      <w:lvlJc w:val="left"/>
+      <w:pPr>
+        <w:ind w:left="792" w:hanging="432"/>
+      </w:pPr>
+    </w:lvl>
+    <w:lvl w:ilvl="2">
+      <w:start w:val="1"/>
+      <w:numFmt w:val="lowerLetter"/>
+      <w:lvlText w:val="%3)"/>
+      <w:lvlJc w:val="left"/>
+      <w:pPr>
+        <w:ind w:left="1224" w:hanging="504"/>
+      </w:pPr>
+    </w:lvl>
+    <w:lvl w:ilvl="3">
+      <w:start w:val="1"/>
+      <w:numFmt w:val="decimal"/>
+      <w:lvlText w:val="%1.%2.%3.%4."/>
+      <w:lvlJc w:val="left"/>
+      <w:pPr>
+        <w:ind w:left="1728" w:hanging="648"/>
+      </w:pPr>
+    </w:lvl>
+    <w:lvl w:ilvl="4">
+      <w:start w:val="1"/>
+      <w:numFmt w:val="decimal"/>
+      <w:lvlText w:val="%1.%2.%3.%4.%5."/>
+      <w:lvlJc w:val="left"/>
+      <w:pPr>
+        <w:ind w:left="2232" w:hanging="792"/>
+      </w:pPr>
+    </w:lvl>
+    <w:lvl w:ilvl="5">
+      <w:start w:val="1"/>
+      <w:numFmt w:val="decimal"/>
+      <w:lvlText w:val="%1.%2.%3.%4.%5.%6."/>
+      <w:lvlJc w:val="left"/>
+      <w:pPr>
+        <w:ind w:left="2736" w:hanging="936"/>
+      </w:pPr>
+    </w:lvl>
+    <w:lvl w:ilvl="6">
+      <w:start w:val="1"/>
+      <w:numFmt w:val="decimal"/>
+      <w:lvlText w:val="%1.%2.%3.%4.%5.%6.%7."/>
+      <w:lvlJc w:val="left"/>
+      <w:pPr>
+        <w:ind w:left="3240" w:hanging="1080"/>
+      </w:pPr>
+    </w:lvl>
+    <w:lvl w:ilvl="7">
+      <w:start w:val="1"/>
+      <w:numFmt w:val="decimal"/>
+      <w:lvlText w:val="%1.%2.%3.%4.%5.%6.%7.%8."/>
+      <w:lvlJc w:val="left"/>
+      <w:pPr>
+        <w:ind w:left="3744" w:hanging="1224"/>
+      </w:pPr>
+    </w:lvl>
+    <w:lvl w:ilvl="8">
+      <w:start w:val="1"/>
+      <w:numFmt w:val="decimal"/>
+      <w:lvlText w:val="%1.%2.%3.%4.%5.%6.%7.%8.%9."/>
+      <w:lvlJc w:val="left"/>
+      <w:pPr>
+        <w:ind w:left="4320" w:hanging="1440"/>
+      </w:pPr>
+    </w:lvl>
+  </w:abstractNum>
+  <w:abstractNum w:abstractNumId="14" w15:restartNumberingAfterBreak="0">
     <w:nsid w:val="32B76148"/>
     <w:multiLevelType w:val="multilevel"/>
     <w:tmpl w:val="DF542CBE"/>
@@ -10311,7 +12636,7 @@
       </w:pPr>
     </w:lvl>
   </w:abstractNum>
-  <w:abstractNum w:abstractNumId="14" w15:restartNumberingAfterBreak="0">
+  <w:abstractNum w:abstractNumId="15" w15:restartNumberingAfterBreak="0">
     <w:nsid w:val="3A411243"/>
     <w:multiLevelType w:val="multilevel"/>
     <w:tmpl w:val="DF542CBE"/>
@@ -10397,7 +12722,7 @@
       </w:pPr>
     </w:lvl>
   </w:abstractNum>
-  <w:abstractNum w:abstractNumId="15" w15:restartNumberingAfterBreak="0">
+  <w:abstractNum w:abstractNumId="16" w15:restartNumberingAfterBreak="0">
     <w:nsid w:val="43D63A66"/>
     <w:multiLevelType w:val="multilevel"/>
     <w:tmpl w:val="DF542CBE"/>
@@ -10483,7 +12808,7 @@
       </w:pPr>
     </w:lvl>
   </w:abstractNum>
-  <w:abstractNum w:abstractNumId="16" w15:restartNumberingAfterBreak="0">
+  <w:abstractNum w:abstractNumId="17" w15:restartNumberingAfterBreak="0">
     <w:nsid w:val="446477A9"/>
     <w:multiLevelType w:val="multilevel"/>
     <w:tmpl w:val="DF542CBE"/>
@@ -10569,7 +12894,7 @@
       </w:pPr>
     </w:lvl>
   </w:abstractNum>
-  <w:abstractNum w:abstractNumId="17" w15:restartNumberingAfterBreak="0">
+  <w:abstractNum w:abstractNumId="18" w15:restartNumberingAfterBreak="0">
     <w:nsid w:val="47DF094F"/>
     <w:multiLevelType w:val="hybridMultilevel"/>
     <w:tmpl w:val="7DC2F5E4"/>
@@ -10655,7 +12980,7 @@
       </w:pPr>
     </w:lvl>
   </w:abstractNum>
-  <w:abstractNum w:abstractNumId="18" w15:restartNumberingAfterBreak="0">
+  <w:abstractNum w:abstractNumId="19" w15:restartNumberingAfterBreak="0">
     <w:nsid w:val="51EA538D"/>
     <w:multiLevelType w:val="multilevel"/>
     <w:tmpl w:val="DF542CBE"/>
@@ -10741,7 +13066,7 @@
       </w:pPr>
     </w:lvl>
   </w:abstractNum>
-  <w:abstractNum w:abstractNumId="19" w15:restartNumberingAfterBreak="0">
+  <w:abstractNum w:abstractNumId="20" w15:restartNumberingAfterBreak="0">
     <w:nsid w:val="5D513D79"/>
     <w:multiLevelType w:val="multilevel"/>
     <w:tmpl w:val="DF542CBE"/>
@@ -10827,7 +13152,7 @@
       </w:pPr>
     </w:lvl>
   </w:abstractNum>
-  <w:abstractNum w:abstractNumId="20" w15:restartNumberingAfterBreak="0">
+  <w:abstractNum w:abstractNumId="21" w15:restartNumberingAfterBreak="0">
     <w:nsid w:val="72E05392"/>
     <w:multiLevelType w:val="multilevel"/>
     <w:tmpl w:val="280A001F"/>
@@ -10913,7 +13238,7 @@
       </w:pPr>
     </w:lvl>
   </w:abstractNum>
-  <w:abstractNum w:abstractNumId="21" w15:restartNumberingAfterBreak="0">
+  <w:abstractNum w:abstractNumId="22" w15:restartNumberingAfterBreak="0">
     <w:nsid w:val="73041F29"/>
     <w:multiLevelType w:val="multilevel"/>
     <w:tmpl w:val="280A001F"/>
@@ -10999,7 +13324,7 @@
       </w:pPr>
     </w:lvl>
   </w:abstractNum>
-  <w:abstractNum w:abstractNumId="22" w15:restartNumberingAfterBreak="0">
+  <w:abstractNum w:abstractNumId="23" w15:restartNumberingAfterBreak="0">
     <w:nsid w:val="79E93053"/>
     <w:multiLevelType w:val="multilevel"/>
     <w:tmpl w:val="280A001F"/>
@@ -11092,16 +13417,16 @@
     <w:abstractNumId w:val="0"/>
   </w:num>
   <w:num w:numId="3">
-    <w:abstractNumId w:val="21"/>
+    <w:abstractNumId w:val="22"/>
   </w:num>
   <w:num w:numId="4">
-    <w:abstractNumId w:val="20"/>
+    <w:abstractNumId w:val="21"/>
   </w:num>
   <w:num w:numId="5">
     <w:abstractNumId w:val="6"/>
   </w:num>
   <w:num w:numId="6">
-    <w:abstractNumId w:val="22"/>
+    <w:abstractNumId w:val="23"/>
   </w:num>
   <w:num w:numId="7">
     <w:abstractNumId w:val="2"/>
@@ -11110,13 +13435,13 @@
     <w:abstractNumId w:val="5"/>
   </w:num>
   <w:num w:numId="9">
-    <w:abstractNumId w:val="19"/>
+    <w:abstractNumId w:val="20"/>
   </w:num>
   <w:num w:numId="10">
-    <w:abstractNumId w:val="17"/>
+    <w:abstractNumId w:val="18"/>
   </w:num>
   <w:num w:numId="11">
-    <w:abstractNumId w:val="14"/>
+    <w:abstractNumId w:val="15"/>
   </w:num>
   <w:num w:numId="12">
     <w:abstractNumId w:val="1"/>
@@ -11140,19 +13465,22 @@
     <w:abstractNumId w:val="3"/>
   </w:num>
   <w:num w:numId="19">
-    <w:abstractNumId w:val="15"/>
+    <w:abstractNumId w:val="16"/>
   </w:num>
   <w:num w:numId="20">
     <w:abstractNumId w:val="9"/>
   </w:num>
   <w:num w:numId="21">
-    <w:abstractNumId w:val="13"/>
+    <w:abstractNumId w:val="14"/>
   </w:num>
   <w:num w:numId="22">
-    <w:abstractNumId w:val="16"/>
+    <w:abstractNumId w:val="17"/>
   </w:num>
   <w:num w:numId="23">
-    <w:abstractNumId w:val="18"/>
+    <w:abstractNumId w:val="19"/>
+  </w:num>
+  <w:num w:numId="24">
+    <w:abstractNumId w:val="13"/>
   </w:num>
 </w:numbering>
 </file>

--- a/readme/Coder_Jobs RamirezGamarra.docx
+++ b/readme/Coder_Jobs RamirezGamarra.docx
@@ -228,7 +228,7 @@
           <w:r>
             <w:fldChar w:fldCharType="separate"/>
           </w:r>
-          <w:hyperlink w:anchor="_Toc92822650" w:history="1">
+          <w:hyperlink w:anchor="_Toc93391658" w:history="1">
             <w:r>
               <w:rPr>
                 <w:rStyle w:val="Hipervnculo"/>
@@ -269,7 +269,7 @@
                 <w:noProof/>
                 <w:webHidden/>
               </w:rPr>
-              <w:instrText xml:space="preserve"> PAGEREF _Toc92822650 \h </w:instrText>
+              <w:instrText xml:space="preserve"> PAGEREF _Toc93391658 \h </w:instrText>
             </w:r>
             <w:r>
               <w:rPr>
@@ -308,7 +308,7 @@
               <w:noProof/>
             </w:rPr>
           </w:pPr>
-          <w:hyperlink w:anchor="_Toc92822651" w:history="1">
+          <w:hyperlink w:anchor="_Toc93391659" w:history="1">
             <w:r>
               <w:rPr>
                 <w:rStyle w:val="Hipervnculo"/>
@@ -349,7 +349,7 @@
                 <w:noProof/>
                 <w:webHidden/>
               </w:rPr>
-              <w:instrText xml:space="preserve"> PAGEREF _Toc92822651 \h </w:instrText>
+              <w:instrText xml:space="preserve"> PAGEREF _Toc93391659 \h </w:instrText>
             </w:r>
             <w:r>
               <w:rPr>
@@ -388,7 +388,7 @@
               <w:noProof/>
             </w:rPr>
           </w:pPr>
-          <w:hyperlink w:anchor="_Toc92822652" w:history="1">
+          <w:hyperlink w:anchor="_Toc93391660" w:history="1">
             <w:r>
               <w:rPr>
                 <w:rStyle w:val="Hipervnculo"/>
@@ -429,7 +429,7 @@
                 <w:noProof/>
                 <w:webHidden/>
               </w:rPr>
-              <w:instrText xml:space="preserve"> PAGEREF _Toc92822652 \h </w:instrText>
+              <w:instrText xml:space="preserve"> PAGEREF _Toc93391660 \h </w:instrText>
             </w:r>
             <w:r>
               <w:rPr>
@@ -468,7 +468,7 @@
               <w:noProof/>
             </w:rPr>
           </w:pPr>
-          <w:hyperlink w:anchor="_Toc92822653" w:history="1">
+          <w:hyperlink w:anchor="_Toc93391661" w:history="1">
             <w:r>
               <w:rPr>
                 <w:rStyle w:val="Hipervnculo"/>
@@ -509,7 +509,7 @@
                 <w:noProof/>
                 <w:webHidden/>
               </w:rPr>
-              <w:instrText xml:space="preserve"> PAGEREF _Toc92822653 \h </w:instrText>
+              <w:instrText xml:space="preserve"> PAGEREF _Toc93391661 \h </w:instrText>
             </w:r>
             <w:r>
               <w:rPr>
@@ -548,7 +548,7 @@
               <w:noProof/>
             </w:rPr>
           </w:pPr>
-          <w:hyperlink w:anchor="_Toc92822654" w:history="1">
+          <w:hyperlink w:anchor="_Toc93391662" w:history="1">
             <w:r>
               <w:rPr>
                 <w:rStyle w:val="Hipervnculo"/>
@@ -589,7 +589,7 @@
                 <w:noProof/>
                 <w:webHidden/>
               </w:rPr>
-              <w:instrText xml:space="preserve"> PAGEREF _Toc92822654 \h </w:instrText>
+              <w:instrText xml:space="preserve"> PAGEREF _Toc93391662 \h </w:instrText>
             </w:r>
             <w:r>
               <w:rPr>
@@ -628,7 +628,7 @@
               <w:noProof/>
             </w:rPr>
           </w:pPr>
-          <w:hyperlink w:anchor="_Toc92822655" w:history="1">
+          <w:hyperlink w:anchor="_Toc93391663" w:history="1">
             <w:r>
               <w:rPr>
                 <w:rStyle w:val="Hipervnculo"/>
@@ -669,7 +669,7 @@
                 <w:noProof/>
                 <w:webHidden/>
               </w:rPr>
-              <w:instrText xml:space="preserve"> PAGEREF _Toc92822655 \h </w:instrText>
+              <w:instrText xml:space="preserve"> PAGEREF _Toc93391663 \h </w:instrText>
             </w:r>
             <w:r>
               <w:rPr>
@@ -708,7 +708,7 @@
               <w:noProof/>
             </w:rPr>
           </w:pPr>
-          <w:hyperlink w:anchor="_Toc92822656" w:history="1">
+          <w:hyperlink w:anchor="_Toc93391664" w:history="1">
             <w:r>
               <w:rPr>
                 <w:rStyle w:val="Hipervnculo"/>
@@ -749,7 +749,7 @@
                 <w:noProof/>
                 <w:webHidden/>
               </w:rPr>
-              <w:instrText xml:space="preserve"> PAGEREF _Toc92822656 \h </w:instrText>
+              <w:instrText xml:space="preserve"> PAGEREF _Toc93391664 \h </w:instrText>
             </w:r>
             <w:r>
               <w:rPr>
@@ -788,7 +788,7 @@
               <w:noProof/>
             </w:rPr>
           </w:pPr>
-          <w:hyperlink w:anchor="_Toc92822657" w:history="1">
+          <w:hyperlink w:anchor="_Toc93391665" w:history="1">
             <w:r>
               <w:rPr>
                 <w:rStyle w:val="Hipervnculo"/>
@@ -829,7 +829,7 @@
                 <w:noProof/>
                 <w:webHidden/>
               </w:rPr>
-              <w:instrText xml:space="preserve"> PAGEREF _Toc92822657 \h </w:instrText>
+              <w:instrText xml:space="preserve"> PAGEREF _Toc93391665 \h </w:instrText>
             </w:r>
             <w:r>
               <w:rPr>
@@ -868,7 +868,7 @@
               <w:noProof/>
             </w:rPr>
           </w:pPr>
-          <w:hyperlink w:anchor="_Toc92822658" w:history="1">
+          <w:hyperlink w:anchor="_Toc93391666" w:history="1">
             <w:r>
               <w:rPr>
                 <w:rStyle w:val="Hipervnculo"/>
@@ -909,7 +909,7 @@
                 <w:noProof/>
                 <w:webHidden/>
               </w:rPr>
-              <w:instrText xml:space="preserve"> PAGEREF _Toc92822658 \h </w:instrText>
+              <w:instrText xml:space="preserve"> PAGEREF _Toc93391666 \h </w:instrText>
             </w:r>
             <w:r>
               <w:rPr>
@@ -951,7 +951,7 @@
               <w:noProof/>
             </w:rPr>
           </w:pPr>
-          <w:hyperlink w:anchor="_Toc92822659" w:history="1">
+          <w:hyperlink w:anchor="_Toc93391667" w:history="1">
             <w:r>
               <w:rPr>
                 <w:rStyle w:val="Hipervnculo"/>
@@ -992,7 +992,7 @@
                 <w:noProof/>
                 <w:webHidden/>
               </w:rPr>
-              <w:instrText xml:space="preserve"> PAGEREF _Toc92822659 \h </w:instrText>
+              <w:instrText xml:space="preserve"> PAGEREF _Toc93391667 \h </w:instrText>
             </w:r>
             <w:r>
               <w:rPr>
@@ -1034,7 +1034,7 @@
               <w:noProof/>
             </w:rPr>
           </w:pPr>
-          <w:hyperlink w:anchor="_Toc92822660" w:history="1">
+          <w:hyperlink w:anchor="_Toc93391668" w:history="1">
             <w:r>
               <w:rPr>
                 <w:rStyle w:val="Hipervnculo"/>
@@ -1075,7 +1075,7 @@
                 <w:noProof/>
                 <w:webHidden/>
               </w:rPr>
-              <w:instrText xml:space="preserve"> PAGEREF _Toc92822660 \h </w:instrText>
+              <w:instrText xml:space="preserve"> PAGEREF _Toc93391668 \h </w:instrText>
             </w:r>
             <w:r>
               <w:rPr>
@@ -1117,7 +1117,7 @@
               <w:noProof/>
             </w:rPr>
           </w:pPr>
-          <w:hyperlink w:anchor="_Toc92822661" w:history="1">
+          <w:hyperlink w:anchor="_Toc93391669" w:history="1">
             <w:r>
               <w:rPr>
                 <w:rStyle w:val="Hipervnculo"/>
@@ -1158,7 +1158,7 @@
                 <w:noProof/>
                 <w:webHidden/>
               </w:rPr>
-              <w:instrText xml:space="preserve"> PAGEREF _Toc92822661 \h </w:instrText>
+              <w:instrText xml:space="preserve"> PAGEREF _Toc93391669 \h </w:instrText>
             </w:r>
             <w:r>
               <w:rPr>
@@ -1200,7 +1200,7 @@
               <w:noProof/>
             </w:rPr>
           </w:pPr>
-          <w:hyperlink w:anchor="_Toc92822662" w:history="1">
+          <w:hyperlink w:anchor="_Toc93391670" w:history="1">
             <w:r>
               <w:rPr>
                 <w:rStyle w:val="Hipervnculo"/>
@@ -1241,7 +1241,7 @@
                 <w:noProof/>
                 <w:webHidden/>
               </w:rPr>
-              <w:instrText xml:space="preserve"> PAGEREF _Toc92822662 \h </w:instrText>
+              <w:instrText xml:space="preserve"> PAGEREF _Toc93391670 \h </w:instrText>
             </w:r>
             <w:r>
               <w:rPr>
@@ -1283,7 +1283,7 @@
               <w:noProof/>
             </w:rPr>
           </w:pPr>
-          <w:hyperlink w:anchor="_Toc92822663" w:history="1">
+          <w:hyperlink w:anchor="_Toc93391671" w:history="1">
             <w:r>
               <w:rPr>
                 <w:rStyle w:val="Hipervnculo"/>
@@ -1324,7 +1324,7 @@
                 <w:noProof/>
                 <w:webHidden/>
               </w:rPr>
-              <w:instrText xml:space="preserve"> PAGEREF _Toc92822663 \h </w:instrText>
+              <w:instrText xml:space="preserve"> PAGEREF _Toc93391671 \h </w:instrText>
             </w:r>
             <w:r>
               <w:rPr>
@@ -1366,7 +1366,7 @@
               <w:noProof/>
             </w:rPr>
           </w:pPr>
-          <w:hyperlink w:anchor="_Toc92822664" w:history="1">
+          <w:hyperlink w:anchor="_Toc93391672" w:history="1">
             <w:r>
               <w:rPr>
                 <w:rStyle w:val="Hipervnculo"/>
@@ -1407,7 +1407,7 @@
                 <w:noProof/>
                 <w:webHidden/>
               </w:rPr>
-              <w:instrText xml:space="preserve"> PAGEREF _Toc92822664 \h </w:instrText>
+              <w:instrText xml:space="preserve"> PAGEREF _Toc93391672 \h </w:instrText>
             </w:r>
             <w:r>
               <w:rPr>
@@ -1449,7 +1449,7 @@
               <w:noProof/>
             </w:rPr>
           </w:pPr>
-          <w:hyperlink w:anchor="_Toc92822665" w:history="1">
+          <w:hyperlink w:anchor="_Toc93391673" w:history="1">
             <w:r>
               <w:rPr>
                 <w:rStyle w:val="Hipervnculo"/>
@@ -1490,7 +1490,7 @@
                 <w:noProof/>
                 <w:webHidden/>
               </w:rPr>
-              <w:instrText xml:space="preserve"> PAGEREF _Toc92822665 \h </w:instrText>
+              <w:instrText xml:space="preserve"> PAGEREF _Toc93391673 \h </w:instrText>
             </w:r>
             <w:r>
               <w:rPr>
@@ -1532,7 +1532,7 @@
               <w:noProof/>
             </w:rPr>
           </w:pPr>
-          <w:hyperlink w:anchor="_Toc92822666" w:history="1">
+          <w:hyperlink w:anchor="_Toc93391674" w:history="1">
             <w:r>
               <w:rPr>
                 <w:rStyle w:val="Hipervnculo"/>
@@ -1573,7 +1573,7 @@
                 <w:noProof/>
                 <w:webHidden/>
               </w:rPr>
-              <w:instrText xml:space="preserve"> PAGEREF _Toc92822666 \h </w:instrText>
+              <w:instrText xml:space="preserve"> PAGEREF _Toc93391674 \h </w:instrText>
             </w:r>
             <w:r>
               <w:rPr>
@@ -1612,7 +1612,7 @@
               <w:noProof/>
             </w:rPr>
           </w:pPr>
-          <w:hyperlink w:anchor="_Toc92822667" w:history="1">
+          <w:hyperlink w:anchor="_Toc93391675" w:history="1">
             <w:r>
               <w:rPr>
                 <w:rStyle w:val="Hipervnculo"/>
@@ -1632,21 +1632,87 @@
                 <w:rStyle w:val="Hipervnculo"/>
                 <w:noProof/>
               </w:rPr>
-              <w:t xml:space="preserve">Análisis de Rendimiento </w:t>
-            </w:r>
+              <w:t>de Rendimiento de búsqueda ( Google Search)</w:t>
+            </w:r>
+            <w:r>
+              <w:rPr>
+                <w:noProof/>
+                <w:webHidden/>
+              </w:rPr>
+              <w:tab/>
+            </w:r>
+            <w:r>
+              <w:rPr>
+                <w:noProof/>
+                <w:webHidden/>
+              </w:rPr>
+              <w:fldChar w:fldCharType="begin"/>
+            </w:r>
+            <w:r>
+              <w:rPr>
+                <w:noProof/>
+                <w:webHidden/>
+              </w:rPr>
+              <w:instrText xml:space="preserve"> PAGEREF _Toc93391675 \h </w:instrText>
+            </w:r>
+            <w:r>
+              <w:rPr>
+                <w:noProof/>
+                <w:webHidden/>
+              </w:rPr>
+            </w:r>
+            <w:r>
+              <w:rPr>
+                <w:noProof/>
+                <w:webHidden/>
+              </w:rPr>
+              <w:fldChar w:fldCharType="separate"/>
+            </w:r>
+            <w:r>
+              <w:rPr>
+                <w:noProof/>
+                <w:webHidden/>
+              </w:rPr>
+              <w:t>10</w:t>
+            </w:r>
+            <w:r>
+              <w:rPr>
+                <w:noProof/>
+                <w:webHidden/>
+              </w:rPr>
+              <w:fldChar w:fldCharType="end"/>
+            </w:r>
+          </w:hyperlink>
+        </w:p>
+        <w:p>
+          <w:pPr>
+            <w:pStyle w:val="TDC2"/>
+            <w:rPr>
+              <w:rFonts w:cstheme="minorBidi"/>
+              <w:noProof/>
+            </w:rPr>
+          </w:pPr>
+          <w:hyperlink w:anchor="_Toc93391676" w:history="1">
             <w:r>
               <w:rPr>
                 <w:rStyle w:val="Hipervnculo"/>
                 <w:noProof/>
               </w:rPr>
-              <w:t>d</w:t>
+              <w:t>1.5.</w:t>
+            </w:r>
+            <w:r>
+              <w:rPr>
+                <w:rFonts w:cstheme="minorBidi"/>
+                <w:noProof/>
+              </w:rPr>
+              <w:tab/>
             </w:r>
             <w:r>
               <w:rPr>
                 <w:rStyle w:val="Hipervnculo"/>
                 <w:noProof/>
               </w:rPr>
-              <w:t>e búsqueda ( Google Search)</w:t>
+              <w:t>Breadcrumbs</w:t>
             </w:r>
             <w:r>
               <w:rPr>
@@ -1667,7 +1733,7 @@
                 <w:noProof/>
                 <w:webHidden/>
               </w:rPr>
-              <w:instrText xml:space="preserve"> PAGEREF _Toc92822667 \h </w:instrText>
+              <w:instrText xml:space="preserve"> PAGEREF _Toc93391676 \h </w:instrText>
             </w:r>
             <w:r>
               <w:rPr>
@@ -1687,7 +1753,87 @@
                 <w:noProof/>
                 <w:webHidden/>
               </w:rPr>
-              <w:t>10</w:t>
+              <w:t>11</w:t>
+            </w:r>
+            <w:r>
+              <w:rPr>
+                <w:noProof/>
+                <w:webHidden/>
+              </w:rPr>
+              <w:fldChar w:fldCharType="end"/>
+            </w:r>
+          </w:hyperlink>
+        </w:p>
+        <w:p>
+          <w:pPr>
+            <w:pStyle w:val="TDC2"/>
+            <w:rPr>
+              <w:rFonts w:cstheme="minorBidi"/>
+              <w:noProof/>
+            </w:rPr>
+          </w:pPr>
+          <w:hyperlink w:anchor="_Toc93391677" w:history="1">
+            <w:r>
+              <w:rPr>
+                <w:rStyle w:val="Hipervnculo"/>
+                <w:noProof/>
+              </w:rPr>
+              <w:t>1.6.</w:t>
+            </w:r>
+            <w:r>
+              <w:rPr>
+                <w:rFonts w:cstheme="minorBidi"/>
+                <w:noProof/>
+              </w:rPr>
+              <w:tab/>
+            </w:r>
+            <w:r>
+              <w:rPr>
+                <w:rStyle w:val="Hipervnculo"/>
+                <w:noProof/>
+              </w:rPr>
+              <w:t>Gtmetrix</w:t>
+            </w:r>
+            <w:r>
+              <w:rPr>
+                <w:noProof/>
+                <w:webHidden/>
+              </w:rPr>
+              <w:tab/>
+            </w:r>
+            <w:r>
+              <w:rPr>
+                <w:noProof/>
+                <w:webHidden/>
+              </w:rPr>
+              <w:fldChar w:fldCharType="begin"/>
+            </w:r>
+            <w:r>
+              <w:rPr>
+                <w:noProof/>
+                <w:webHidden/>
+              </w:rPr>
+              <w:instrText xml:space="preserve"> PAGEREF _Toc93391677 \h </w:instrText>
+            </w:r>
+            <w:r>
+              <w:rPr>
+                <w:noProof/>
+                <w:webHidden/>
+              </w:rPr>
+            </w:r>
+            <w:r>
+              <w:rPr>
+                <w:noProof/>
+                <w:webHidden/>
+              </w:rPr>
+              <w:fldChar w:fldCharType="separate"/>
+            </w:r>
+            <w:r>
+              <w:rPr>
+                <w:noProof/>
+                <w:webHidden/>
+              </w:rPr>
+              <w:t>11</w:t>
             </w:r>
             <w:r>
               <w:rPr>
@@ -1724,7 +1870,7 @@
           <w:numId w:val="9"/>
         </w:numPr>
       </w:pPr>
-      <w:bookmarkStart w:id="0" w:name="_Toc92822650"/>
+      <w:bookmarkStart w:id="0" w:name="_Toc93391658"/>
       <w:r>
         <w:t>Bitácora de Cambios realizados como parte del desafío “Aplicar SEO a nuestra Página”</w:t>
       </w:r>
@@ -1743,56 +1889,16 @@
           <w:numId w:val="9"/>
         </w:numPr>
       </w:pPr>
-      <w:bookmarkStart w:id="1" w:name="_Toc92822651"/>
-      <w:r>
-        <w:t xml:space="preserve">Declarar un mapa y utilizar </w:t>
-      </w:r>
-      <w:proofErr w:type="spellStart"/>
-      <w:r>
-        <w:t>map-get</w:t>
-      </w:r>
-      <w:proofErr w:type="spellEnd"/>
-      <w:r>
-        <w:t>.</w:t>
+      <w:bookmarkStart w:id="1" w:name="_Toc93391659"/>
+      <w:r>
+        <w:t>Declarar un mapa y utilizar map-get.</w:t>
       </w:r>
       <w:bookmarkEnd w:id="1"/>
     </w:p>
     <w:p/>
     <w:p>
       <w:r>
-        <w:t>Sobre el archivo _</w:t>
-      </w:r>
-      <w:proofErr w:type="spellStart"/>
-      <w:r>
-        <w:t>variables.scss</w:t>
-      </w:r>
-      <w:proofErr w:type="spellEnd"/>
-      <w:r>
-        <w:t xml:space="preserve"> se </w:t>
-      </w:r>
-      <w:proofErr w:type="spellStart"/>
-      <w:r>
-        <w:t>agrego</w:t>
-      </w:r>
-      <w:proofErr w:type="spellEnd"/>
-      <w:r>
-        <w:t xml:space="preserve"> en la línea 6 , una variable </w:t>
-      </w:r>
-      <w:proofErr w:type="spellStart"/>
-      <w:r>
-        <w:t>map</w:t>
-      </w:r>
-      <w:proofErr w:type="spellEnd"/>
-      <w:r>
-        <w:t xml:space="preserve"> denominada $</w:t>
-      </w:r>
-      <w:proofErr w:type="spellStart"/>
-      <w:r>
-        <w:t>bg_color</w:t>
-      </w:r>
-      <w:proofErr w:type="spellEnd"/>
-      <w:r>
-        <w:t xml:space="preserve"> la cual contiene las definiciones de una serie de colores.</w:t>
+        <w:t>Sobre el archivo _variables.scss se agrego en la línea 6 , una variable map denominada $bg_color la cual contiene las definiciones de una serie de colores.</w:t>
       </w:r>
     </w:p>
     <w:p/>
@@ -1816,20 +1922,8 @@
           <w:szCs w:val="21"/>
           <w:lang w:val="en-US" w:eastAsia="es-PE"/>
         </w:rPr>
-        <w:t>$</w:t>
-      </w:r>
-      <w:proofErr w:type="spellStart"/>
-      <w:r>
-        <w:rPr>
-          <w:rFonts w:ascii="Consolas" w:eastAsia="Times New Roman" w:hAnsi="Consolas" w:cs="Times New Roman"/>
-          <w:color w:val="9CDCFE"/>
-          <w:sz w:val="21"/>
-          <w:szCs w:val="21"/>
-          <w:lang w:val="en-US" w:eastAsia="es-PE"/>
-        </w:rPr>
-        <w:t>bg_color</w:t>
-      </w:r>
-      <w:proofErr w:type="spellEnd"/>
+        <w:t>$bg_color</w:t>
+      </w:r>
       <w:r>
         <w:rPr>
           <w:rFonts w:ascii="Consolas" w:eastAsia="Times New Roman" w:hAnsi="Consolas" w:cs="Times New Roman"/>
@@ -1863,7 +1957,6 @@
         </w:rPr>
         <w:t xml:space="preserve">    </w:t>
       </w:r>
-      <w:proofErr w:type="spellStart"/>
       <w:r>
         <w:rPr>
           <w:rFonts w:ascii="Consolas" w:eastAsia="Times New Roman" w:hAnsi="Consolas" w:cs="Times New Roman"/>
@@ -1894,7 +1987,6 @@
         </w:rPr>
         <w:t>white</w:t>
       </w:r>
-      <w:proofErr w:type="spellEnd"/>
       <w:r>
         <w:rPr>
           <w:rFonts w:ascii="Consolas" w:eastAsia="Times New Roman" w:hAnsi="Consolas" w:cs="Times New Roman"/>
@@ -1915,7 +2007,7 @@
           <w:color w:val="D4D4D4"/>
           <w:sz w:val="21"/>
           <w:szCs w:val="21"/>
-          <w:lang w:eastAsia="es-PE"/>
+          <w:lang w:val="en-US" w:eastAsia="es-PE"/>
         </w:rPr>
       </w:pPr>
       <w:r>
@@ -1928,25 +2020,23 @@
         </w:rPr>
         <w:t xml:space="preserve">    </w:t>
       </w:r>
-      <w:proofErr w:type="spellStart"/>
       <w:r>
         <w:rPr>
           <w:rFonts w:ascii="Consolas" w:eastAsia="Times New Roman" w:hAnsi="Consolas" w:cs="Times New Roman"/>
           <w:color w:val="4EC9B0"/>
           <w:sz w:val="21"/>
           <w:szCs w:val="21"/>
-          <w:lang w:eastAsia="es-PE"/>
+          <w:lang w:val="en-US" w:eastAsia="es-PE"/>
         </w:rPr>
         <w:t>bg_btn_color</w:t>
       </w:r>
-      <w:proofErr w:type="spellEnd"/>
-      <w:r>
-        <w:rPr>
-          <w:rFonts w:ascii="Consolas" w:eastAsia="Times New Roman" w:hAnsi="Consolas" w:cs="Times New Roman"/>
-          <w:color w:val="D4D4D4"/>
-          <w:sz w:val="21"/>
-          <w:szCs w:val="21"/>
-          <w:lang w:eastAsia="es-PE"/>
+      <w:r>
+        <w:rPr>
+          <w:rFonts w:ascii="Consolas" w:eastAsia="Times New Roman" w:hAnsi="Consolas" w:cs="Times New Roman"/>
+          <w:color w:val="D4D4D4"/>
+          <w:sz w:val="21"/>
+          <w:szCs w:val="21"/>
+          <w:lang w:val="en-US" w:eastAsia="es-PE"/>
         </w:rPr>
         <w:t xml:space="preserve">: </w:t>
       </w:r>
@@ -1956,7 +2046,7 @@
           <w:color w:val="CE9178"/>
           <w:sz w:val="21"/>
           <w:szCs w:val="21"/>
-          <w:lang w:eastAsia="es-PE"/>
+          <w:lang w:val="en-US" w:eastAsia="es-PE"/>
         </w:rPr>
         <w:t>#a02620</w:t>
       </w:r>
@@ -1990,31 +2080,7 @@
         <w:t xml:space="preserve">Posteriormente sobre el archivo </w:t>
       </w:r>
       <w:r>
-        <w:t>_</w:t>
-      </w:r>
-      <w:proofErr w:type="spellStart"/>
-      <w:r>
-        <w:t>botones.scss</w:t>
-      </w:r>
-      <w:proofErr w:type="spellEnd"/>
-      <w:r>
-        <w:t xml:space="preserve"> se </w:t>
-      </w:r>
-      <w:proofErr w:type="spellStart"/>
-      <w:r>
-        <w:t>agrego</w:t>
-      </w:r>
-      <w:proofErr w:type="spellEnd"/>
-      <w:r>
-        <w:t xml:space="preserve"> el llamado </w:t>
-      </w:r>
-      <w:proofErr w:type="spellStart"/>
-      <w:r>
-        <w:t>map-get</w:t>
-      </w:r>
-      <w:proofErr w:type="spellEnd"/>
-      <w:r>
-        <w:t xml:space="preserve"> a la variable previamente definida para utilizar los atributos de colores definidos como parte de la lista.</w:t>
+        <w:t>_botones.scss se agrego el llamado map-get a la variable previamente definida para utilizar los atributos de colores definidos como parte de la lista.</w:t>
       </w:r>
     </w:p>
     <w:p>
@@ -2037,42 +2103,8 @@
           <w:szCs w:val="21"/>
           <w:lang w:val="en-US" w:eastAsia="es-PE"/>
         </w:rPr>
-        <w:t>.</w:t>
-      </w:r>
-      <w:proofErr w:type="spellStart"/>
-      <w:r>
-        <w:rPr>
-          <w:rFonts w:ascii="Consolas" w:eastAsia="Times New Roman" w:hAnsi="Consolas" w:cs="Times New Roman"/>
-          <w:color w:val="D7BA7D"/>
-          <w:sz w:val="21"/>
-          <w:szCs w:val="21"/>
-          <w:lang w:val="en-US" w:eastAsia="es-PE"/>
-        </w:rPr>
-        <w:t>btn</w:t>
-      </w:r>
-      <w:proofErr w:type="spellEnd"/>
-      <w:r>
-        <w:rPr>
-          <w:rFonts w:ascii="Consolas" w:eastAsia="Times New Roman" w:hAnsi="Consolas" w:cs="Times New Roman"/>
-          <w:color w:val="D7BA7D"/>
-          <w:sz w:val="21"/>
-          <w:szCs w:val="21"/>
-          <w:lang w:val="en-US" w:eastAsia="es-PE"/>
-        </w:rPr>
-        <w:t>-outline-</w:t>
-      </w:r>
-      <w:proofErr w:type="spellStart"/>
-      <w:r>
-        <w:rPr>
-          <w:rFonts w:ascii="Consolas" w:eastAsia="Times New Roman" w:hAnsi="Consolas" w:cs="Times New Roman"/>
-          <w:color w:val="D7BA7D"/>
-          <w:sz w:val="21"/>
-          <w:szCs w:val="21"/>
-          <w:lang w:val="en-US" w:eastAsia="es-PE"/>
-        </w:rPr>
-        <w:t>CodeJobs</w:t>
-      </w:r>
-      <w:proofErr w:type="spellEnd"/>
+        <w:t>.btn-outline-CodeJobs</w:t>
+      </w:r>
       <w:r>
         <w:rPr>
           <w:rFonts w:ascii="Consolas" w:eastAsia="Times New Roman" w:hAnsi="Consolas" w:cs="Times New Roman"/>
@@ -2154,9 +2186,18 @@
           <w:szCs w:val="21"/>
           <w:lang w:val="en-US" w:eastAsia="es-PE"/>
         </w:rPr>
-        <w:t>$</w:t>
-      </w:r>
-      <w:proofErr w:type="spellStart"/>
+        <w:t>$bg_color</w:t>
+      </w:r>
+      <w:r>
+        <w:rPr>
+          <w:rFonts w:ascii="Consolas" w:eastAsia="Times New Roman" w:hAnsi="Consolas" w:cs="Times New Roman"/>
+          <w:color w:val="D4D4D4"/>
+          <w:sz w:val="21"/>
+          <w:szCs w:val="21"/>
+          <w:lang w:val="en-US" w:eastAsia="es-PE"/>
+        </w:rPr>
+        <w:t xml:space="preserve"> , </w:t>
+      </w:r>
       <w:r>
         <w:rPr>
           <w:rFonts w:ascii="Consolas" w:eastAsia="Times New Roman" w:hAnsi="Consolas" w:cs="Times New Roman"/>
@@ -2165,31 +2206,8 @@
           <w:szCs w:val="21"/>
           <w:lang w:val="en-US" w:eastAsia="es-PE"/>
         </w:rPr>
-        <w:t>bg_color</w:t>
-      </w:r>
-      <w:proofErr w:type="spellEnd"/>
-      <w:r>
-        <w:rPr>
-          <w:rFonts w:ascii="Consolas" w:eastAsia="Times New Roman" w:hAnsi="Consolas" w:cs="Times New Roman"/>
-          <w:color w:val="D4D4D4"/>
-          <w:sz w:val="21"/>
-          <w:szCs w:val="21"/>
-          <w:lang w:val="en-US" w:eastAsia="es-PE"/>
-        </w:rPr>
-        <w:t xml:space="preserve"> , </w:t>
-      </w:r>
-      <w:proofErr w:type="spellStart"/>
-      <w:r>
-        <w:rPr>
-          <w:rFonts w:ascii="Consolas" w:eastAsia="Times New Roman" w:hAnsi="Consolas" w:cs="Times New Roman"/>
-          <w:color w:val="9CDCFE"/>
-          <w:sz w:val="21"/>
-          <w:szCs w:val="21"/>
-          <w:lang w:val="en-US" w:eastAsia="es-PE"/>
-        </w:rPr>
         <w:t>bg_btn_color</w:t>
       </w:r>
-      <w:proofErr w:type="spellEnd"/>
       <w:r>
         <w:rPr>
           <w:rFonts w:ascii="Consolas" w:eastAsia="Times New Roman" w:hAnsi="Consolas" w:cs="Times New Roman"/>
@@ -2291,9 +2309,18 @@
           <w:szCs w:val="21"/>
           <w:lang w:val="en-US" w:eastAsia="es-PE"/>
         </w:rPr>
-        <w:t>$</w:t>
-      </w:r>
-      <w:proofErr w:type="spellStart"/>
+        <w:t>$bg_color</w:t>
+      </w:r>
+      <w:r>
+        <w:rPr>
+          <w:rFonts w:ascii="Consolas" w:eastAsia="Times New Roman" w:hAnsi="Consolas" w:cs="Times New Roman"/>
+          <w:color w:val="D4D4D4"/>
+          <w:sz w:val="21"/>
+          <w:szCs w:val="21"/>
+          <w:lang w:val="en-US" w:eastAsia="es-PE"/>
+        </w:rPr>
+        <w:t xml:space="preserve"> , </w:t>
+      </w:r>
       <w:r>
         <w:rPr>
           <w:rFonts w:ascii="Consolas" w:eastAsia="Times New Roman" w:hAnsi="Consolas" w:cs="Times New Roman"/>
@@ -2302,31 +2329,8 @@
           <w:szCs w:val="21"/>
           <w:lang w:val="en-US" w:eastAsia="es-PE"/>
         </w:rPr>
-        <w:t>bg_color</w:t>
-      </w:r>
-      <w:proofErr w:type="spellEnd"/>
-      <w:r>
-        <w:rPr>
-          <w:rFonts w:ascii="Consolas" w:eastAsia="Times New Roman" w:hAnsi="Consolas" w:cs="Times New Roman"/>
-          <w:color w:val="D4D4D4"/>
-          <w:sz w:val="21"/>
-          <w:szCs w:val="21"/>
-          <w:lang w:val="en-US" w:eastAsia="es-PE"/>
-        </w:rPr>
-        <w:t xml:space="preserve"> , </w:t>
-      </w:r>
-      <w:proofErr w:type="spellStart"/>
-      <w:r>
-        <w:rPr>
-          <w:rFonts w:ascii="Consolas" w:eastAsia="Times New Roman" w:hAnsi="Consolas" w:cs="Times New Roman"/>
-          <w:color w:val="9CDCFE"/>
-          <w:sz w:val="21"/>
-          <w:szCs w:val="21"/>
-          <w:lang w:val="en-US" w:eastAsia="es-PE"/>
-        </w:rPr>
         <w:t>bg_btn_color</w:t>
       </w:r>
-      <w:proofErr w:type="spellEnd"/>
       <w:r>
         <w:rPr>
           <w:rFonts w:ascii="Consolas" w:eastAsia="Times New Roman" w:hAnsi="Consolas" w:cs="Times New Roman"/>
@@ -2414,42 +2418,8 @@
           <w:szCs w:val="21"/>
           <w:lang w:val="en-US" w:eastAsia="es-PE"/>
         </w:rPr>
-        <w:t>.</w:t>
-      </w:r>
-      <w:proofErr w:type="spellStart"/>
-      <w:r>
-        <w:rPr>
-          <w:rFonts w:ascii="Consolas" w:eastAsia="Times New Roman" w:hAnsi="Consolas" w:cs="Times New Roman"/>
-          <w:color w:val="D7BA7D"/>
-          <w:sz w:val="21"/>
-          <w:szCs w:val="21"/>
-          <w:lang w:val="en-US" w:eastAsia="es-PE"/>
-        </w:rPr>
-        <w:t>btn</w:t>
-      </w:r>
-      <w:proofErr w:type="spellEnd"/>
-      <w:r>
-        <w:rPr>
-          <w:rFonts w:ascii="Consolas" w:eastAsia="Times New Roman" w:hAnsi="Consolas" w:cs="Times New Roman"/>
-          <w:color w:val="D7BA7D"/>
-          <w:sz w:val="21"/>
-          <w:szCs w:val="21"/>
-          <w:lang w:val="en-US" w:eastAsia="es-PE"/>
-        </w:rPr>
-        <w:t>-online-</w:t>
-      </w:r>
-      <w:proofErr w:type="spellStart"/>
-      <w:r>
-        <w:rPr>
-          <w:rFonts w:ascii="Consolas" w:eastAsia="Times New Roman" w:hAnsi="Consolas" w:cs="Times New Roman"/>
-          <w:color w:val="D7BA7D"/>
-          <w:sz w:val="21"/>
-          <w:szCs w:val="21"/>
-          <w:lang w:val="en-US" w:eastAsia="es-PE"/>
-        </w:rPr>
-        <w:t>CodeJobs</w:t>
-      </w:r>
-      <w:proofErr w:type="spellEnd"/>
+        <w:t>.btn-online-CodeJobs</w:t>
+      </w:r>
       <w:r>
         <w:rPr>
           <w:rFonts w:ascii="Consolas" w:eastAsia="Times New Roman" w:hAnsi="Consolas" w:cs="Times New Roman"/>
@@ -2531,9 +2501,18 @@
           <w:szCs w:val="21"/>
           <w:lang w:val="en-US" w:eastAsia="es-PE"/>
         </w:rPr>
-        <w:t>$</w:t>
-      </w:r>
-      <w:proofErr w:type="spellStart"/>
+        <w:t>$bg_color</w:t>
+      </w:r>
+      <w:r>
+        <w:rPr>
+          <w:rFonts w:ascii="Consolas" w:eastAsia="Times New Roman" w:hAnsi="Consolas" w:cs="Times New Roman"/>
+          <w:color w:val="D4D4D4"/>
+          <w:sz w:val="21"/>
+          <w:szCs w:val="21"/>
+          <w:lang w:val="en-US" w:eastAsia="es-PE"/>
+        </w:rPr>
+        <w:t xml:space="preserve"> , </w:t>
+      </w:r>
       <w:r>
         <w:rPr>
           <w:rFonts w:ascii="Consolas" w:eastAsia="Times New Roman" w:hAnsi="Consolas" w:cs="Times New Roman"/>
@@ -2542,31 +2521,8 @@
           <w:szCs w:val="21"/>
           <w:lang w:val="en-US" w:eastAsia="es-PE"/>
         </w:rPr>
-        <w:t>bg_color</w:t>
-      </w:r>
-      <w:proofErr w:type="spellEnd"/>
-      <w:r>
-        <w:rPr>
-          <w:rFonts w:ascii="Consolas" w:eastAsia="Times New Roman" w:hAnsi="Consolas" w:cs="Times New Roman"/>
-          <w:color w:val="D4D4D4"/>
-          <w:sz w:val="21"/>
-          <w:szCs w:val="21"/>
-          <w:lang w:val="en-US" w:eastAsia="es-PE"/>
-        </w:rPr>
-        <w:t xml:space="preserve"> , </w:t>
-      </w:r>
-      <w:proofErr w:type="spellStart"/>
-      <w:r>
-        <w:rPr>
-          <w:rFonts w:ascii="Consolas" w:eastAsia="Times New Roman" w:hAnsi="Consolas" w:cs="Times New Roman"/>
-          <w:color w:val="9CDCFE"/>
-          <w:sz w:val="21"/>
-          <w:szCs w:val="21"/>
-          <w:lang w:val="en-US" w:eastAsia="es-PE"/>
-        </w:rPr>
         <w:t>bg_interior</w:t>
       </w:r>
-      <w:proofErr w:type="spellEnd"/>
       <w:r>
         <w:rPr>
           <w:rFonts w:ascii="Consolas" w:eastAsia="Times New Roman" w:hAnsi="Consolas" w:cs="Times New Roman"/>
@@ -2668,9 +2624,18 @@
           <w:szCs w:val="21"/>
           <w:lang w:val="en-US" w:eastAsia="es-PE"/>
         </w:rPr>
-        <w:t>$</w:t>
-      </w:r>
-      <w:proofErr w:type="spellStart"/>
+        <w:t>$bg_color</w:t>
+      </w:r>
+      <w:r>
+        <w:rPr>
+          <w:rFonts w:ascii="Consolas" w:eastAsia="Times New Roman" w:hAnsi="Consolas" w:cs="Times New Roman"/>
+          <w:color w:val="D4D4D4"/>
+          <w:sz w:val="21"/>
+          <w:szCs w:val="21"/>
+          <w:lang w:val="en-US" w:eastAsia="es-PE"/>
+        </w:rPr>
+        <w:t xml:space="preserve"> , </w:t>
+      </w:r>
       <w:r>
         <w:rPr>
           <w:rFonts w:ascii="Consolas" w:eastAsia="Times New Roman" w:hAnsi="Consolas" w:cs="Times New Roman"/>
@@ -2679,31 +2644,8 @@
           <w:szCs w:val="21"/>
           <w:lang w:val="en-US" w:eastAsia="es-PE"/>
         </w:rPr>
-        <w:t>bg_color</w:t>
-      </w:r>
-      <w:proofErr w:type="spellEnd"/>
-      <w:r>
-        <w:rPr>
-          <w:rFonts w:ascii="Consolas" w:eastAsia="Times New Roman" w:hAnsi="Consolas" w:cs="Times New Roman"/>
-          <w:color w:val="D4D4D4"/>
-          <w:sz w:val="21"/>
-          <w:szCs w:val="21"/>
-          <w:lang w:val="en-US" w:eastAsia="es-PE"/>
-        </w:rPr>
-        <w:t xml:space="preserve"> , </w:t>
-      </w:r>
-      <w:proofErr w:type="spellStart"/>
-      <w:r>
-        <w:rPr>
-          <w:rFonts w:ascii="Consolas" w:eastAsia="Times New Roman" w:hAnsi="Consolas" w:cs="Times New Roman"/>
-          <w:color w:val="9CDCFE"/>
-          <w:sz w:val="21"/>
-          <w:szCs w:val="21"/>
-          <w:lang w:val="en-US" w:eastAsia="es-PE"/>
-        </w:rPr>
         <w:t>bg_btn_color</w:t>
       </w:r>
-      <w:proofErr w:type="spellEnd"/>
       <w:r>
         <w:rPr>
           <w:rFonts w:ascii="Consolas" w:eastAsia="Times New Roman" w:hAnsi="Consolas" w:cs="Times New Roman"/>
@@ -2805,9 +2747,18 @@
           <w:szCs w:val="21"/>
           <w:lang w:val="en-US" w:eastAsia="es-PE"/>
         </w:rPr>
-        <w:t>$</w:t>
-      </w:r>
-      <w:proofErr w:type="spellStart"/>
+        <w:t>$bg_color</w:t>
+      </w:r>
+      <w:r>
+        <w:rPr>
+          <w:rFonts w:ascii="Consolas" w:eastAsia="Times New Roman" w:hAnsi="Consolas" w:cs="Times New Roman"/>
+          <w:color w:val="D4D4D4"/>
+          <w:sz w:val="21"/>
+          <w:szCs w:val="21"/>
+          <w:lang w:val="en-US" w:eastAsia="es-PE"/>
+        </w:rPr>
+        <w:t xml:space="preserve"> , </w:t>
+      </w:r>
       <w:r>
         <w:rPr>
           <w:rFonts w:ascii="Consolas" w:eastAsia="Times New Roman" w:hAnsi="Consolas" w:cs="Times New Roman"/>
@@ -2816,31 +2767,8 @@
           <w:szCs w:val="21"/>
           <w:lang w:val="en-US" w:eastAsia="es-PE"/>
         </w:rPr>
-        <w:t>bg_color</w:t>
-      </w:r>
-      <w:proofErr w:type="spellEnd"/>
-      <w:r>
-        <w:rPr>
-          <w:rFonts w:ascii="Consolas" w:eastAsia="Times New Roman" w:hAnsi="Consolas" w:cs="Times New Roman"/>
-          <w:color w:val="D4D4D4"/>
-          <w:sz w:val="21"/>
-          <w:szCs w:val="21"/>
-          <w:lang w:val="en-US" w:eastAsia="es-PE"/>
-        </w:rPr>
-        <w:t xml:space="preserve"> , </w:t>
-      </w:r>
-      <w:proofErr w:type="spellStart"/>
-      <w:r>
-        <w:rPr>
-          <w:rFonts w:ascii="Consolas" w:eastAsia="Times New Roman" w:hAnsi="Consolas" w:cs="Times New Roman"/>
-          <w:color w:val="9CDCFE"/>
-          <w:sz w:val="21"/>
-          <w:szCs w:val="21"/>
-          <w:lang w:val="en-US" w:eastAsia="es-PE"/>
-        </w:rPr>
         <w:t>bg_btn_color</w:t>
       </w:r>
-      <w:proofErr w:type="spellEnd"/>
       <w:r>
         <w:rPr>
           <w:rFonts w:ascii="Consolas" w:eastAsia="Times New Roman" w:hAnsi="Consolas" w:cs="Times New Roman"/>
@@ -2951,42 +2879,8 @@
           <w:szCs w:val="21"/>
           <w:lang w:val="en-US" w:eastAsia="es-PE"/>
         </w:rPr>
-        <w:t>.</w:t>
-      </w:r>
-      <w:proofErr w:type="spellStart"/>
-      <w:r>
-        <w:rPr>
-          <w:rFonts w:ascii="Consolas" w:eastAsia="Times New Roman" w:hAnsi="Consolas" w:cs="Times New Roman"/>
-          <w:color w:val="D7BA7D"/>
-          <w:sz w:val="21"/>
-          <w:szCs w:val="21"/>
-          <w:lang w:val="en-US" w:eastAsia="es-PE"/>
-        </w:rPr>
-        <w:t>bg</w:t>
-      </w:r>
-      <w:proofErr w:type="spellEnd"/>
-      <w:r>
-        <w:rPr>
-          <w:rFonts w:ascii="Consolas" w:eastAsia="Times New Roman" w:hAnsi="Consolas" w:cs="Times New Roman"/>
-          <w:color w:val="D7BA7D"/>
-          <w:sz w:val="21"/>
-          <w:szCs w:val="21"/>
-          <w:lang w:val="en-US" w:eastAsia="es-PE"/>
-        </w:rPr>
-        <w:t>-online-</w:t>
-      </w:r>
-      <w:proofErr w:type="spellStart"/>
-      <w:r>
-        <w:rPr>
-          <w:rFonts w:ascii="Consolas" w:eastAsia="Times New Roman" w:hAnsi="Consolas" w:cs="Times New Roman"/>
-          <w:color w:val="D7BA7D"/>
-          <w:sz w:val="21"/>
-          <w:szCs w:val="21"/>
-          <w:lang w:val="en-US" w:eastAsia="es-PE"/>
-        </w:rPr>
-        <w:t>CodeJobs</w:t>
-      </w:r>
-      <w:proofErr w:type="spellEnd"/>
+        <w:t>.bg-online-CodeJobs</w:t>
+      </w:r>
       <w:r>
         <w:rPr>
           <w:rFonts w:ascii="Consolas" w:eastAsia="Times New Roman" w:hAnsi="Consolas" w:cs="Times New Roman"/>
@@ -3068,9 +2962,18 @@
           <w:szCs w:val="21"/>
           <w:lang w:val="en-US" w:eastAsia="es-PE"/>
         </w:rPr>
-        <w:t>$</w:t>
-      </w:r>
-      <w:proofErr w:type="spellStart"/>
+        <w:t>$bg_color</w:t>
+      </w:r>
+      <w:r>
+        <w:rPr>
+          <w:rFonts w:ascii="Consolas" w:eastAsia="Times New Roman" w:hAnsi="Consolas" w:cs="Times New Roman"/>
+          <w:color w:val="D4D4D4"/>
+          <w:sz w:val="21"/>
+          <w:szCs w:val="21"/>
+          <w:lang w:val="en-US" w:eastAsia="es-PE"/>
+        </w:rPr>
+        <w:t xml:space="preserve"> , </w:t>
+      </w:r>
       <w:r>
         <w:rPr>
           <w:rFonts w:ascii="Consolas" w:eastAsia="Times New Roman" w:hAnsi="Consolas" w:cs="Times New Roman"/>
@@ -3079,31 +2982,8 @@
           <w:szCs w:val="21"/>
           <w:lang w:val="en-US" w:eastAsia="es-PE"/>
         </w:rPr>
-        <w:t>bg_color</w:t>
-      </w:r>
-      <w:proofErr w:type="spellEnd"/>
-      <w:r>
-        <w:rPr>
-          <w:rFonts w:ascii="Consolas" w:eastAsia="Times New Roman" w:hAnsi="Consolas" w:cs="Times New Roman"/>
-          <w:color w:val="D4D4D4"/>
-          <w:sz w:val="21"/>
-          <w:szCs w:val="21"/>
-          <w:lang w:val="en-US" w:eastAsia="es-PE"/>
-        </w:rPr>
-        <w:t xml:space="preserve"> , </w:t>
-      </w:r>
-      <w:proofErr w:type="spellStart"/>
-      <w:r>
-        <w:rPr>
-          <w:rFonts w:ascii="Consolas" w:eastAsia="Times New Roman" w:hAnsi="Consolas" w:cs="Times New Roman"/>
-          <w:color w:val="9CDCFE"/>
-          <w:sz w:val="21"/>
-          <w:szCs w:val="21"/>
-          <w:lang w:val="en-US" w:eastAsia="es-PE"/>
-        </w:rPr>
         <w:t>bg_btn_color</w:t>
       </w:r>
-      <w:proofErr w:type="spellEnd"/>
       <w:r>
         <w:rPr>
           <w:rFonts w:ascii="Consolas" w:eastAsia="Times New Roman" w:hAnsi="Consolas" w:cs="Times New Roman"/>
@@ -3167,29 +3047,16 @@
           <w:numId w:val="9"/>
         </w:numPr>
       </w:pPr>
-      <w:bookmarkStart w:id="2" w:name="_Toc92822652"/>
-      <w:r>
-        <w:t xml:space="preserve">Agregar </w:t>
-      </w:r>
-      <w:proofErr w:type="spellStart"/>
-      <w:r>
-        <w:t>mixin</w:t>
+      <w:bookmarkStart w:id="2" w:name="_Toc93391660"/>
+      <w:r>
+        <w:t>Agregar mixin</w:t>
       </w:r>
       <w:bookmarkEnd w:id="2"/>
-      <w:proofErr w:type="spellEnd"/>
     </w:p>
     <w:p/>
     <w:p>
       <w:r>
-        <w:t>Sobre el archivo _</w:t>
-      </w:r>
-      <w:proofErr w:type="spellStart"/>
-      <w:r>
-        <w:t>menu.scss</w:t>
-      </w:r>
-      <w:proofErr w:type="spellEnd"/>
-      <w:r>
-        <w:t xml:space="preserve"> se agregó en la línea 42 , un @mixin(s) que permite :</w:t>
+        <w:t>Sobre el archivo _menu.scss se agregó en la línea 42 , un @mixin(s) que permite :</w:t>
       </w:r>
     </w:p>
     <w:p>
@@ -3200,7 +3067,7 @@
           <w:numId w:val="9"/>
         </w:numPr>
       </w:pPr>
-      <w:bookmarkStart w:id="3" w:name="_Toc92822653"/>
+      <w:bookmarkStart w:id="3" w:name="_Toc93391661"/>
       <w:r>
         <w:t>Estilos de botón :”Crear CV”</w:t>
       </w:r>
@@ -3226,20 +3093,8 @@
           <w:szCs w:val="21"/>
           <w:lang w:val="en-US" w:eastAsia="es-PE"/>
         </w:rPr>
-        <w:t>%</w:t>
-      </w:r>
-      <w:proofErr w:type="spellStart"/>
-      <w:r>
-        <w:rPr>
-          <w:rFonts w:ascii="Consolas" w:eastAsia="Times New Roman" w:hAnsi="Consolas" w:cs="Times New Roman"/>
-          <w:color w:val="9CDCFE"/>
-          <w:sz w:val="21"/>
-          <w:szCs w:val="21"/>
-          <w:lang w:val="en-US" w:eastAsia="es-PE"/>
-        </w:rPr>
-        <w:t>boton</w:t>
-      </w:r>
-      <w:proofErr w:type="spellEnd"/>
+        <w:t>%boton</w:t>
+      </w:r>
       <w:r>
         <w:rPr>
           <w:rFonts w:ascii="Consolas" w:eastAsia="Times New Roman" w:hAnsi="Consolas" w:cs="Times New Roman"/>
@@ -3545,7 +3400,6 @@
         </w:rPr>
         <w:t xml:space="preserve">    </w:t>
       </w:r>
-      <w:proofErr w:type="spellStart"/>
       <w:r>
         <w:rPr>
           <w:rFonts w:ascii="Consolas" w:eastAsia="Times New Roman" w:hAnsi="Consolas" w:cs="Times New Roman"/>
@@ -3556,7 +3410,6 @@
         </w:rPr>
         <w:t>border-radius</w:t>
       </w:r>
-      <w:proofErr w:type="spellEnd"/>
       <w:r>
         <w:rPr>
           <w:rFonts w:ascii="Consolas" w:eastAsia="Times New Roman" w:hAnsi="Consolas" w:cs="Times New Roman"/>
@@ -3657,7 +3510,6 @@
         </w:rPr>
         <w:t xml:space="preserve"> </w:t>
       </w:r>
-      <w:proofErr w:type="spellStart"/>
       <w:r>
         <w:rPr>
           <w:rFonts w:ascii="Consolas" w:eastAsia="Times New Roman" w:hAnsi="Consolas" w:cs="Times New Roman"/>
@@ -3668,7 +3520,6 @@
         </w:rPr>
         <w:t>boton</w:t>
       </w:r>
-      <w:proofErr w:type="spellEnd"/>
       <w:r>
         <w:rPr>
           <w:rFonts w:ascii="Consolas" w:eastAsia="Times New Roman" w:hAnsi="Consolas" w:cs="Times New Roman"/>
@@ -3687,9 +3538,18 @@
           <w:szCs w:val="21"/>
           <w:lang w:eastAsia="es-PE"/>
         </w:rPr>
-        <w:t>$</w:t>
-      </w:r>
-      <w:proofErr w:type="spellStart"/>
+        <w:t>$fondo</w:t>
+      </w:r>
+      <w:r>
+        <w:rPr>
+          <w:rFonts w:ascii="Consolas" w:eastAsia="Times New Roman" w:hAnsi="Consolas" w:cs="Times New Roman"/>
+          <w:color w:val="D4D4D4"/>
+          <w:sz w:val="21"/>
+          <w:szCs w:val="21"/>
+          <w:lang w:eastAsia="es-PE"/>
+        </w:rPr>
+        <w:t>,</w:t>
+      </w:r>
       <w:r>
         <w:rPr>
           <w:rFonts w:ascii="Consolas" w:eastAsia="Times New Roman" w:hAnsi="Consolas" w:cs="Times New Roman"/>
@@ -3698,29 +3558,8 @@
           <w:szCs w:val="21"/>
           <w:lang w:eastAsia="es-PE"/>
         </w:rPr>
-        <w:t>fondo</w:t>
-      </w:r>
-      <w:r>
-        <w:rPr>
-          <w:rFonts w:ascii="Consolas" w:eastAsia="Times New Roman" w:hAnsi="Consolas" w:cs="Times New Roman"/>
-          <w:color w:val="D4D4D4"/>
-          <w:sz w:val="21"/>
-          <w:szCs w:val="21"/>
-          <w:lang w:eastAsia="es-PE"/>
-        </w:rPr>
-        <w:t>,</w:t>
-      </w:r>
-      <w:r>
-        <w:rPr>
-          <w:rFonts w:ascii="Consolas" w:eastAsia="Times New Roman" w:hAnsi="Consolas" w:cs="Times New Roman"/>
-          <w:color w:val="9CDCFE"/>
-          <w:sz w:val="21"/>
-          <w:szCs w:val="21"/>
-          <w:lang w:eastAsia="es-PE"/>
-        </w:rPr>
         <w:t>$letra</w:t>
       </w:r>
-      <w:proofErr w:type="spellEnd"/>
       <w:r>
         <w:rPr>
           <w:rFonts w:ascii="Consolas" w:eastAsia="Times New Roman" w:hAnsi="Consolas" w:cs="Times New Roman"/>
@@ -3741,7 +3580,7 @@
           <w:color w:val="D4D4D4"/>
           <w:sz w:val="21"/>
           <w:szCs w:val="21"/>
-          <w:lang w:val="en-US" w:eastAsia="es-PE"/>
+          <w:lang w:eastAsia="es-PE"/>
         </w:rPr>
       </w:pPr>
       <w:r>
@@ -3760,7 +3599,7 @@
           <w:color w:val="C586C0"/>
           <w:sz w:val="21"/>
           <w:szCs w:val="21"/>
-          <w:lang w:val="en-US" w:eastAsia="es-PE"/>
+          <w:lang w:eastAsia="es-PE"/>
         </w:rPr>
         <w:t>@extend</w:t>
       </w:r>
@@ -3770,7 +3609,7 @@
           <w:color w:val="D4D4D4"/>
           <w:sz w:val="21"/>
           <w:szCs w:val="21"/>
-          <w:lang w:val="en-US" w:eastAsia="es-PE"/>
+          <w:lang w:eastAsia="es-PE"/>
         </w:rPr>
         <w:t xml:space="preserve"> </w:t>
       </w:r>
@@ -3780,29 +3619,17 @@
           <w:color w:val="9CDCFE"/>
           <w:sz w:val="21"/>
           <w:szCs w:val="21"/>
-          <w:lang w:val="en-US" w:eastAsia="es-PE"/>
-        </w:rPr>
-        <w:t>%</w:t>
-      </w:r>
-      <w:proofErr w:type="spellStart"/>
-      <w:r>
-        <w:rPr>
-          <w:rFonts w:ascii="Consolas" w:eastAsia="Times New Roman" w:hAnsi="Consolas" w:cs="Times New Roman"/>
-          <w:color w:val="9CDCFE"/>
-          <w:sz w:val="21"/>
-          <w:szCs w:val="21"/>
-          <w:lang w:val="en-US" w:eastAsia="es-PE"/>
-        </w:rPr>
-        <w:t>boton</w:t>
-      </w:r>
-      <w:proofErr w:type="spellEnd"/>
-      <w:r>
-        <w:rPr>
-          <w:rFonts w:ascii="Consolas" w:eastAsia="Times New Roman" w:hAnsi="Consolas" w:cs="Times New Roman"/>
-          <w:color w:val="D4D4D4"/>
-          <w:sz w:val="21"/>
-          <w:szCs w:val="21"/>
-          <w:lang w:val="en-US" w:eastAsia="es-PE"/>
+          <w:lang w:eastAsia="es-PE"/>
+        </w:rPr>
+        <w:t>%boton</w:t>
+      </w:r>
+      <w:r>
+        <w:rPr>
+          <w:rFonts w:ascii="Consolas" w:eastAsia="Times New Roman" w:hAnsi="Consolas" w:cs="Times New Roman"/>
+          <w:color w:val="D4D4D4"/>
+          <w:sz w:val="21"/>
+          <w:szCs w:val="21"/>
+          <w:lang w:eastAsia="es-PE"/>
         </w:rPr>
         <w:t>;</w:t>
       </w:r>
@@ -3825,7 +3652,7 @@
           <w:color w:val="D4D4D4"/>
           <w:sz w:val="21"/>
           <w:szCs w:val="21"/>
-          <w:lang w:val="en-US" w:eastAsia="es-PE"/>
+          <w:lang w:eastAsia="es-PE"/>
         </w:rPr>
         <w:t xml:space="preserve">  </w:t>
       </w:r>
@@ -3857,20 +3684,8 @@
           <w:szCs w:val="21"/>
           <w:lang w:val="en-US" w:eastAsia="es-PE"/>
         </w:rPr>
-        <w:t>$</w:t>
-      </w:r>
-      <w:proofErr w:type="spellStart"/>
-      <w:r>
-        <w:rPr>
-          <w:rFonts w:ascii="Consolas" w:eastAsia="Times New Roman" w:hAnsi="Consolas" w:cs="Times New Roman"/>
-          <w:color w:val="9CDCFE"/>
-          <w:sz w:val="21"/>
-          <w:szCs w:val="21"/>
-          <w:lang w:val="en-US" w:eastAsia="es-PE"/>
-        </w:rPr>
-        <w:t>fondo</w:t>
-      </w:r>
-      <w:proofErr w:type="spellEnd"/>
+        <w:t>$fondo</w:t>
+      </w:r>
       <w:r>
         <w:rPr>
           <w:rFonts w:ascii="Consolas" w:eastAsia="Times New Roman" w:hAnsi="Consolas" w:cs="Times New Roman"/>
@@ -3932,20 +3747,8 @@
           <w:szCs w:val="21"/>
           <w:lang w:val="en-US" w:eastAsia="es-PE"/>
         </w:rPr>
-        <w:t>$</w:t>
-      </w:r>
-      <w:proofErr w:type="spellStart"/>
-      <w:r>
-        <w:rPr>
-          <w:rFonts w:ascii="Consolas" w:eastAsia="Times New Roman" w:hAnsi="Consolas" w:cs="Times New Roman"/>
-          <w:color w:val="9CDCFE"/>
-          <w:sz w:val="21"/>
-          <w:szCs w:val="21"/>
-          <w:lang w:val="en-US" w:eastAsia="es-PE"/>
-        </w:rPr>
-        <w:t>letra</w:t>
-      </w:r>
-      <w:proofErr w:type="spellEnd"/>
+        <w:t>$letra</w:t>
+      </w:r>
       <w:r>
         <w:rPr>
           <w:rFonts w:ascii="Consolas" w:eastAsia="Times New Roman" w:hAnsi="Consolas" w:cs="Times New Roman"/>
@@ -4068,7 +3871,6 @@
         </w:rPr>
         <w:t xml:space="preserve"> </w:t>
       </w:r>
-      <w:proofErr w:type="spellStart"/>
       <w:r>
         <w:rPr>
           <w:rFonts w:ascii="Consolas" w:eastAsia="Times New Roman" w:hAnsi="Consolas" w:cs="Times New Roman"/>
@@ -4079,7 +3881,6 @@
         </w:rPr>
         <w:t>boton</w:t>
       </w:r>
-      <w:proofErr w:type="spellEnd"/>
       <w:r>
         <w:rPr>
           <w:rFonts w:ascii="Consolas" w:eastAsia="Times New Roman" w:hAnsi="Consolas" w:cs="Times New Roman"/>
@@ -4171,17 +3972,9 @@
           <w:numId w:val="9"/>
         </w:numPr>
       </w:pPr>
-      <w:bookmarkStart w:id="4" w:name="_Toc92822654"/>
-      <w:r>
-        <w:t xml:space="preserve">Efecto </w:t>
-      </w:r>
-      <w:proofErr w:type="spellStart"/>
-      <w:r>
-        <w:t>hover</w:t>
-      </w:r>
-      <w:proofErr w:type="spellEnd"/>
-      <w:r>
-        <w:t xml:space="preserve"> para el botón :”Crear CV”</w:t>
+      <w:bookmarkStart w:id="4" w:name="_Toc93391662"/>
+      <w:r>
+        <w:t>Efecto hover para el botón :”Crear CV”</w:t>
       </w:r>
       <w:bookmarkEnd w:id="4"/>
     </w:p>
@@ -4205,20 +3998,8 @@
           <w:szCs w:val="21"/>
           <w:lang w:val="en-US" w:eastAsia="es-PE"/>
         </w:rPr>
-        <w:t>%</w:t>
-      </w:r>
-      <w:proofErr w:type="spellStart"/>
-      <w:r>
-        <w:rPr>
-          <w:rFonts w:ascii="Consolas" w:eastAsia="Times New Roman" w:hAnsi="Consolas" w:cs="Times New Roman"/>
-          <w:color w:val="9CDCFE"/>
-          <w:sz w:val="21"/>
-          <w:szCs w:val="21"/>
-          <w:lang w:val="en-US" w:eastAsia="es-PE"/>
-        </w:rPr>
-        <w:t>boton_hover</w:t>
-      </w:r>
-      <w:proofErr w:type="spellEnd"/>
+        <w:t>%boton_hover</w:t>
+      </w:r>
       <w:r>
         <w:rPr>
           <w:rFonts w:ascii="Consolas" w:eastAsia="Times New Roman" w:hAnsi="Consolas" w:cs="Times New Roman"/>
@@ -4504,7 +4285,6 @@
         </w:rPr>
         <w:t xml:space="preserve"> </w:t>
       </w:r>
-      <w:proofErr w:type="spellStart"/>
       <w:r>
         <w:rPr>
           <w:rFonts w:ascii="Consolas" w:eastAsia="Times New Roman" w:hAnsi="Consolas" w:cs="Times New Roman"/>
@@ -4515,7 +4295,6 @@
         </w:rPr>
         <w:t>boton_hover</w:t>
       </w:r>
-      <w:proofErr w:type="spellEnd"/>
       <w:r>
         <w:rPr>
           <w:rFonts w:ascii="Consolas" w:eastAsia="Times New Roman" w:hAnsi="Consolas" w:cs="Times New Roman"/>
@@ -4597,20 +4376,8 @@
           <w:szCs w:val="21"/>
           <w:lang w:val="en-US" w:eastAsia="es-PE"/>
         </w:rPr>
-        <w:t>%</w:t>
-      </w:r>
-      <w:proofErr w:type="spellStart"/>
-      <w:r>
-        <w:rPr>
-          <w:rFonts w:ascii="Consolas" w:eastAsia="Times New Roman" w:hAnsi="Consolas" w:cs="Times New Roman"/>
-          <w:color w:val="9CDCFE"/>
-          <w:sz w:val="21"/>
-          <w:szCs w:val="21"/>
-          <w:lang w:val="en-US" w:eastAsia="es-PE"/>
-        </w:rPr>
-        <w:t>boton_hover</w:t>
-      </w:r>
-      <w:proofErr w:type="spellEnd"/>
+        <w:t>%boton_hover</w:t>
+      </w:r>
       <w:r>
         <w:rPr>
           <w:rFonts w:ascii="Consolas" w:eastAsia="Times New Roman" w:hAnsi="Consolas" w:cs="Times New Roman"/>
@@ -4793,7 +4560,7 @@
           <w:color w:val="D4D4D4"/>
           <w:sz w:val="21"/>
           <w:szCs w:val="21"/>
-          <w:lang w:eastAsia="es-PE"/>
+          <w:lang w:val="en-US" w:eastAsia="es-PE"/>
         </w:rPr>
       </w:pPr>
       <w:r>
@@ -4812,7 +4579,7 @@
           <w:color w:val="C586C0"/>
           <w:sz w:val="21"/>
           <w:szCs w:val="21"/>
-          <w:lang w:eastAsia="es-PE"/>
+          <w:lang w:val="en-US" w:eastAsia="es-PE"/>
         </w:rPr>
         <w:t>@include</w:t>
       </w:r>
@@ -4822,29 +4589,27 @@
           <w:color w:val="D4D4D4"/>
           <w:sz w:val="21"/>
           <w:szCs w:val="21"/>
-          <w:lang w:eastAsia="es-PE"/>
+          <w:lang w:val="en-US" w:eastAsia="es-PE"/>
         </w:rPr>
         <w:t xml:space="preserve"> </w:t>
       </w:r>
-      <w:proofErr w:type="spellStart"/>
       <w:r>
         <w:rPr>
           <w:rFonts w:ascii="Consolas" w:eastAsia="Times New Roman" w:hAnsi="Consolas" w:cs="Times New Roman"/>
           <w:color w:val="DCDCAA"/>
           <w:sz w:val="21"/>
           <w:szCs w:val="21"/>
-          <w:lang w:eastAsia="es-PE"/>
+          <w:lang w:val="en-US" w:eastAsia="es-PE"/>
         </w:rPr>
         <w:t>boton_hover</w:t>
       </w:r>
-      <w:proofErr w:type="spellEnd"/>
-      <w:r>
-        <w:rPr>
-          <w:rFonts w:ascii="Consolas" w:eastAsia="Times New Roman" w:hAnsi="Consolas" w:cs="Times New Roman"/>
-          <w:color w:val="D4D4D4"/>
-          <w:sz w:val="21"/>
-          <w:szCs w:val="21"/>
-          <w:lang w:eastAsia="es-PE"/>
+      <w:r>
+        <w:rPr>
+          <w:rFonts w:ascii="Consolas" w:eastAsia="Times New Roman" w:hAnsi="Consolas" w:cs="Times New Roman"/>
+          <w:color w:val="D4D4D4"/>
+          <w:sz w:val="21"/>
+          <w:szCs w:val="21"/>
+          <w:lang w:val="en-US" w:eastAsia="es-PE"/>
         </w:rPr>
         <w:t>(</w:t>
       </w:r>
@@ -4854,7 +4619,7 @@
           <w:color w:val="CE9178"/>
           <w:sz w:val="21"/>
           <w:szCs w:val="21"/>
-          <w:lang w:eastAsia="es-PE"/>
+          <w:lang w:val="en-US" w:eastAsia="es-PE"/>
         </w:rPr>
         <w:t>pointer</w:t>
       </w:r>
@@ -4864,7 +4629,7 @@
           <w:color w:val="D4D4D4"/>
           <w:sz w:val="21"/>
           <w:szCs w:val="21"/>
-          <w:lang w:eastAsia="es-PE"/>
+          <w:lang w:val="en-US" w:eastAsia="es-PE"/>
         </w:rPr>
         <w:t>)</w:t>
       </w:r>
@@ -4887,9 +4652,19 @@
           <w:color w:val="D4D4D4"/>
           <w:sz w:val="21"/>
           <w:szCs w:val="21"/>
-          <w:lang w:eastAsia="es-PE"/>
-        </w:rPr>
-        <w:t>  }</w:t>
+          <w:lang w:val="en-US" w:eastAsia="es-PE"/>
+        </w:rPr>
+        <w:t xml:space="preserve">  </w:t>
+      </w:r>
+      <w:r>
+        <w:rPr>
+          <w:rFonts w:ascii="Consolas" w:eastAsia="Times New Roman" w:hAnsi="Consolas" w:cs="Times New Roman"/>
+          <w:color w:val="D4D4D4"/>
+          <w:sz w:val="21"/>
+          <w:szCs w:val="21"/>
+          <w:lang w:eastAsia="es-PE"/>
+        </w:rPr>
+        <w:t>}</w:t>
       </w:r>
     </w:p>
     <w:p>
@@ -4938,30 +4713,9 @@
           <w:numId w:val="9"/>
         </w:numPr>
       </w:pPr>
-      <w:bookmarkStart w:id="5" w:name="_Toc92822655"/>
-      <w:proofErr w:type="spellStart"/>
-      <w:r>
-        <w:t>Search</w:t>
-      </w:r>
-      <w:proofErr w:type="spellEnd"/>
-      <w:r>
-        <w:t xml:space="preserve"> </w:t>
-      </w:r>
-      <w:proofErr w:type="spellStart"/>
-      <w:r>
-        <w:t>Engine</w:t>
-      </w:r>
-      <w:proofErr w:type="spellEnd"/>
-      <w:r>
-        <w:t xml:space="preserve"> </w:t>
-      </w:r>
-      <w:proofErr w:type="spellStart"/>
-      <w:r>
-        <w:t>Optimization</w:t>
-      </w:r>
-      <w:proofErr w:type="spellEnd"/>
-      <w:r>
-        <w:t xml:space="preserve"> (SEO)</w:t>
+      <w:bookmarkStart w:id="5" w:name="_Toc93391663"/>
+      <w:r>
+        <w:t>Search Engine Optimization (SEO)</w:t>
       </w:r>
       <w:bookmarkEnd w:id="5"/>
       <w:r>
@@ -4977,7 +4731,7 @@
           <w:numId w:val="9"/>
         </w:numPr>
       </w:pPr>
-      <w:bookmarkStart w:id="6" w:name="_Toc92822656"/>
+      <w:bookmarkStart w:id="6" w:name="_Toc93391664"/>
       <w:r>
         <w:t>Se comprimió contenido estático Imágenes</w:t>
       </w:r>
@@ -4986,15 +4740,7 @@
     <w:p/>
     <w:p>
       <w:r>
-        <w:t xml:space="preserve">Utilizando la </w:t>
-      </w:r>
-      <w:proofErr w:type="spellStart"/>
-      <w:r>
-        <w:t>pagina</w:t>
-      </w:r>
-      <w:proofErr w:type="spellEnd"/>
-      <w:r>
-        <w:t xml:space="preserve"> : </w:t>
+        <w:t xml:space="preserve">Utilizando la pagina : </w:t>
       </w:r>
       <w:hyperlink r:id="rId8" w:history="1">
         <w:r>
@@ -5005,15 +4751,7 @@
         </w:r>
       </w:hyperlink>
       <w:r>
-        <w:t xml:space="preserve"> se </w:t>
-      </w:r>
-      <w:proofErr w:type="spellStart"/>
-      <w:r>
-        <w:t>realizo</w:t>
-      </w:r>
-      <w:proofErr w:type="spellEnd"/>
-      <w:r>
-        <w:t xml:space="preserve"> la compresión de todas las imágenes utilizadas . ( excepto el .ICO  ).</w:t>
+        <w:t xml:space="preserve"> se realizo la compresión de todas las imágenes utilizadas . ( excepto el .ICO  ).</w:t>
       </w:r>
     </w:p>
     <w:p/>
@@ -5084,21 +4822,10 @@
         </w:r>
       </w:hyperlink>
       <w:r>
-        <w:t>)</w:t>
-      </w:r>
-      <w:r>
-        <w:t xml:space="preserve"> </w:t>
-      </w:r>
-      <w:r>
-        <w:t xml:space="preserve">utilizando el servicio </w:t>
-      </w:r>
-      <w:proofErr w:type="spellStart"/>
-      <w:r>
-        <w:t>on</w:t>
-      </w:r>
-      <w:proofErr w:type="spellEnd"/>
-      <w:r>
-        <w:t xml:space="preserve"> line : </w:t>
+        <w:t xml:space="preserve">) </w:t>
+      </w:r>
+      <w:r>
+        <w:t xml:space="preserve">utilizando el servicio on line : </w:t>
       </w:r>
       <w:hyperlink r:id="rId11" w:history="1">
         <w:r>
@@ -5118,15 +4845,7 @@
         <w:t xml:space="preserve"> </w:t>
       </w:r>
       <w:r>
-        <w:t>conversar las imágenes .</w:t>
-      </w:r>
-      <w:proofErr w:type="spellStart"/>
-      <w:r>
-        <w:t>jpg</w:t>
-      </w:r>
-      <w:proofErr w:type="spellEnd"/>
-      <w:r>
-        <w:t xml:space="preserve"> y .png comprimidas.</w:t>
+        <w:t>conversar las imágenes .jpg y .png comprimidas.</w:t>
       </w:r>
     </w:p>
     <w:p/>
@@ -5138,16 +4857,11 @@
           <w:numId w:val="9"/>
         </w:numPr>
       </w:pPr>
-      <w:bookmarkStart w:id="7" w:name="_Toc92822657"/>
-      <w:r>
-        <w:t xml:space="preserve">Se Genero </w:t>
-      </w:r>
-      <w:proofErr w:type="spellStart"/>
-      <w:r>
-        <w:t>Sitemap</w:t>
+      <w:bookmarkStart w:id="7" w:name="_Toc93391665"/>
+      <w:r>
+        <w:t>Se Genero Sitemap</w:t>
       </w:r>
       <w:bookmarkEnd w:id="7"/>
-      <w:proofErr w:type="spellEnd"/>
       <w:r>
         <w:t xml:space="preserve"> </w:t>
       </w:r>
@@ -5219,40 +4933,11 @@
         </w:numPr>
         <w:ind w:left="792"/>
       </w:pPr>
-      <w:bookmarkStart w:id="8" w:name="_Toc92822658"/>
-      <w:r>
-        <w:t xml:space="preserve">Se meta </w:t>
-      </w:r>
-      <w:proofErr w:type="spellStart"/>
-      <w:r>
-        <w:t>content</w:t>
-      </w:r>
-      <w:proofErr w:type="spellEnd"/>
-      <w:r>
-        <w:t xml:space="preserve"> </w:t>
-      </w:r>
-      <w:proofErr w:type="spellStart"/>
-      <w:r>
-        <w:t>Description</w:t>
-      </w:r>
-      <w:proofErr w:type="spellEnd"/>
-      <w:r>
-        <w:t xml:space="preserve"> y meta </w:t>
-      </w:r>
-      <w:proofErr w:type="spellStart"/>
-      <w:r>
-        <w:t>content</w:t>
-      </w:r>
-      <w:proofErr w:type="spellEnd"/>
-      <w:r>
-        <w:t xml:space="preserve"> </w:t>
-      </w:r>
-      <w:proofErr w:type="spellStart"/>
-      <w:r>
-        <w:t>keywords</w:t>
+      <w:bookmarkStart w:id="8" w:name="_Toc93391666"/>
+      <w:r>
+        <w:t>Se meta content Description y meta content keywords</w:t>
       </w:r>
       <w:bookmarkEnd w:id="8"/>
-      <w:proofErr w:type="spellEnd"/>
     </w:p>
     <w:p/>
     <w:p>
@@ -5263,7 +4948,7 @@
           <w:numId w:val="9"/>
         </w:numPr>
       </w:pPr>
-      <w:bookmarkStart w:id="9" w:name="_Toc92822659"/>
+      <w:bookmarkStart w:id="9" w:name="_Toc93391667"/>
       <w:r>
         <w:t>Página index.html</w:t>
       </w:r>
@@ -5322,7 +5007,6 @@
         </w:rPr>
         <w:t xml:space="preserve"> </w:t>
       </w:r>
-      <w:proofErr w:type="spellStart"/>
       <w:r>
         <w:rPr>
           <w:rFonts w:ascii="Consolas" w:eastAsia="Times New Roman" w:hAnsi="Consolas" w:cs="Times New Roman"/>
@@ -5333,7 +5017,6 @@
         </w:rPr>
         <w:t>content</w:t>
       </w:r>
-      <w:proofErr w:type="spellEnd"/>
       <w:r>
         <w:rPr>
           <w:rFonts w:ascii="Consolas" w:eastAsia="Times New Roman" w:hAnsi="Consolas" w:cs="Times New Roman"/>
@@ -5352,29 +5035,7 @@
           <w:szCs w:val="21"/>
           <w:lang w:eastAsia="es-PE"/>
         </w:rPr>
-        <w:t>"</w:t>
-      </w:r>
-      <w:proofErr w:type="spellStart"/>
-      <w:r>
-        <w:rPr>
-          <w:rFonts w:ascii="Consolas" w:eastAsia="Times New Roman" w:hAnsi="Consolas" w:cs="Times New Roman"/>
-          <w:color w:val="CE9178"/>
-          <w:sz w:val="21"/>
-          <w:szCs w:val="21"/>
-          <w:lang w:eastAsia="es-PE"/>
-        </w:rPr>
-        <w:t>CoderJobs</w:t>
-      </w:r>
-      <w:proofErr w:type="spellEnd"/>
-      <w:r>
-        <w:rPr>
-          <w:rFonts w:ascii="Consolas" w:eastAsia="Times New Roman" w:hAnsi="Consolas" w:cs="Times New Roman"/>
-          <w:color w:val="CE9178"/>
-          <w:sz w:val="21"/>
-          <w:szCs w:val="21"/>
-          <w:lang w:eastAsia="es-PE"/>
-        </w:rPr>
-        <w:t xml:space="preserve"> es la web de empleo líder en Latinoamérica y </w:t>
+        <w:t xml:space="preserve">"CoderJobs es la web de empleo líder en Latinoamérica y </w:t>
       </w:r>
     </w:p>
     <w:p>
@@ -5443,29 +5104,7 @@
           <w:szCs w:val="21"/>
           <w:lang w:eastAsia="es-PE"/>
         </w:rPr>
-        <w:t xml:space="preserve">que buscas está en </w:t>
-      </w:r>
-      <w:proofErr w:type="spellStart"/>
-      <w:r>
-        <w:rPr>
-          <w:rFonts w:ascii="Consolas" w:eastAsia="Times New Roman" w:hAnsi="Consolas" w:cs="Times New Roman"/>
-          <w:color w:val="CE9178"/>
-          <w:sz w:val="21"/>
-          <w:szCs w:val="21"/>
-          <w:lang w:eastAsia="es-PE"/>
-        </w:rPr>
-        <w:t>CoderJobs</w:t>
-      </w:r>
-      <w:proofErr w:type="spellEnd"/>
-      <w:r>
-        <w:rPr>
-          <w:rFonts w:ascii="Consolas" w:eastAsia="Times New Roman" w:hAnsi="Consolas" w:cs="Times New Roman"/>
-          <w:color w:val="CE9178"/>
-          <w:sz w:val="21"/>
-          <w:szCs w:val="21"/>
-          <w:lang w:eastAsia="es-PE"/>
-        </w:rPr>
-        <w:t xml:space="preserve">. Recibe ofertas adecuadas a tu perfil. Sigue </w:t>
+        <w:t xml:space="preserve">que buscas está en CoderJobs. Recibe ofertas adecuadas a tu perfil. Sigue </w:t>
       </w:r>
     </w:p>
     <w:p>
@@ -5500,7 +5139,6 @@
         </w:rPr>
         <w:t xml:space="preserve"> </w:t>
       </w:r>
-      <w:proofErr w:type="spellStart"/>
       <w:r>
         <w:rPr>
           <w:rFonts w:ascii="Consolas" w:eastAsia="Times New Roman" w:hAnsi="Consolas" w:cs="Times New Roman"/>
@@ -5511,7 +5149,6 @@
         </w:rPr>
         <w:t>name</w:t>
       </w:r>
-      <w:proofErr w:type="spellEnd"/>
       <w:r>
         <w:rPr>
           <w:rFonts w:ascii="Consolas" w:eastAsia="Times New Roman" w:hAnsi="Consolas" w:cs="Times New Roman"/>
@@ -5530,29 +5167,7 @@
           <w:szCs w:val="21"/>
           <w:lang w:eastAsia="es-PE"/>
         </w:rPr>
-        <w:t>"</w:t>
-      </w:r>
-      <w:proofErr w:type="spellStart"/>
-      <w:r>
-        <w:rPr>
-          <w:rFonts w:ascii="Consolas" w:eastAsia="Times New Roman" w:hAnsi="Consolas" w:cs="Times New Roman"/>
-          <w:color w:val="CE9178"/>
-          <w:sz w:val="21"/>
-          <w:szCs w:val="21"/>
-          <w:lang w:eastAsia="es-PE"/>
-        </w:rPr>
-        <w:t>description</w:t>
-      </w:r>
-      <w:proofErr w:type="spellEnd"/>
-      <w:r>
-        <w:rPr>
-          <w:rFonts w:ascii="Consolas" w:eastAsia="Times New Roman" w:hAnsi="Consolas" w:cs="Times New Roman"/>
-          <w:color w:val="CE9178"/>
-          <w:sz w:val="21"/>
-          <w:szCs w:val="21"/>
-          <w:lang w:eastAsia="es-PE"/>
-        </w:rPr>
-        <w:t>"</w:t>
+        <w:t>"description"</w:t>
       </w:r>
       <w:r>
         <w:rPr>
@@ -5617,7 +5232,6 @@
         </w:rPr>
         <w:t xml:space="preserve"> </w:t>
       </w:r>
-      <w:proofErr w:type="spellStart"/>
       <w:r>
         <w:rPr>
           <w:rFonts w:ascii="Consolas" w:eastAsia="Times New Roman" w:hAnsi="Consolas" w:cs="Times New Roman"/>
@@ -5628,7 +5242,6 @@
         </w:rPr>
         <w:t>content</w:t>
       </w:r>
-      <w:proofErr w:type="spellEnd"/>
       <w:r>
         <w:rPr>
           <w:rFonts w:ascii="Consolas" w:eastAsia="Times New Roman" w:hAnsi="Consolas" w:cs="Times New Roman"/>
@@ -5658,9 +5271,38 @@
           <w:lang w:eastAsia="es-PE"/>
         </w:rPr>
         <w:lastRenderedPageBreak/>
-        <w:t xml:space="preserve">Salvador, trabajos en Uruguay, empleo en Paraguay, bolsa de trabajo en Panamá, bolsa de empleo en Honduras, ofertas de trabajo en Nicaragua, empleos en República Dominicana, ofertas de empleo en Bolivia, empleos en Cuba, trabajo en Puerto Rico, </w:t>
-      </w:r>
-      <w:proofErr w:type="spellStart"/>
+        <w:t>Salvador, trabajos en Uruguay, empleo en Paraguay, bolsa de trabajo en Panamá, bolsa de empleo en Honduras, ofertas de trabajo en Nicaragua, empleos en República Dominicana, ofertas de empleo en Bolivia, empleos en Cuba, trabajo en Puerto Rico, curriculum vitae, curriculum, currículum, inscribir currículo, hoja de vida, ingresar hoja de vida, busco trabajo, buscar trabajo, empleos Remote , Empleos Hibridos"</w:t>
+      </w:r>
+      <w:r>
+        <w:rPr>
+          <w:rFonts w:ascii="Consolas" w:eastAsia="Times New Roman" w:hAnsi="Consolas" w:cs="Times New Roman"/>
+          <w:color w:val="D4D4D4"/>
+          <w:sz w:val="21"/>
+          <w:szCs w:val="21"/>
+          <w:lang w:eastAsia="es-PE"/>
+        </w:rPr>
+        <w:t xml:space="preserve"> </w:t>
+      </w:r>
+      <w:r>
+        <w:rPr>
+          <w:rFonts w:ascii="Consolas" w:eastAsia="Times New Roman" w:hAnsi="Consolas" w:cs="Times New Roman"/>
+          <w:color w:val="9CDCFE"/>
+          <w:sz w:val="21"/>
+          <w:szCs w:val="21"/>
+          <w:lang w:eastAsia="es-PE"/>
+        </w:rPr>
+        <w:t>name</w:t>
+      </w:r>
+      <w:r>
+        <w:rPr>
+          <w:rFonts w:ascii="Consolas" w:eastAsia="Times New Roman" w:hAnsi="Consolas" w:cs="Times New Roman"/>
+          <w:color w:val="D4D4D4"/>
+          <w:sz w:val="21"/>
+          <w:szCs w:val="21"/>
+          <w:lang w:eastAsia="es-PE"/>
+        </w:rPr>
+        <w:t>=</w:t>
+      </w:r>
       <w:r>
         <w:rPr>
           <w:rFonts w:ascii="Consolas" w:eastAsia="Times New Roman" w:hAnsi="Consolas" w:cs="Times New Roman"/>
@@ -5669,126 +5311,7 @@
           <w:szCs w:val="21"/>
           <w:lang w:eastAsia="es-PE"/>
         </w:rPr>
-        <w:t>curriculum</w:t>
-      </w:r>
-      <w:proofErr w:type="spellEnd"/>
-      <w:r>
-        <w:rPr>
-          <w:rFonts w:ascii="Consolas" w:eastAsia="Times New Roman" w:hAnsi="Consolas" w:cs="Times New Roman"/>
-          <w:color w:val="CE9178"/>
-          <w:sz w:val="21"/>
-          <w:szCs w:val="21"/>
-          <w:lang w:eastAsia="es-PE"/>
-        </w:rPr>
-        <w:t xml:space="preserve"> vitae, </w:t>
-      </w:r>
-      <w:proofErr w:type="spellStart"/>
-      <w:r>
-        <w:rPr>
-          <w:rFonts w:ascii="Consolas" w:eastAsia="Times New Roman" w:hAnsi="Consolas" w:cs="Times New Roman"/>
-          <w:color w:val="CE9178"/>
-          <w:sz w:val="21"/>
-          <w:szCs w:val="21"/>
-          <w:lang w:eastAsia="es-PE"/>
-        </w:rPr>
-        <w:t>curriculum</w:t>
-      </w:r>
-      <w:proofErr w:type="spellEnd"/>
-      <w:r>
-        <w:rPr>
-          <w:rFonts w:ascii="Consolas" w:eastAsia="Times New Roman" w:hAnsi="Consolas" w:cs="Times New Roman"/>
-          <w:color w:val="CE9178"/>
-          <w:sz w:val="21"/>
-          <w:szCs w:val="21"/>
-          <w:lang w:eastAsia="es-PE"/>
-        </w:rPr>
-        <w:t xml:space="preserve">, currículum, inscribir currículo, hoja de vida, ingresar hoja de vida, busco trabajo, buscar trabajo, empleos Remote , Empleos </w:t>
-      </w:r>
-      <w:proofErr w:type="spellStart"/>
-      <w:r>
-        <w:rPr>
-          <w:rFonts w:ascii="Consolas" w:eastAsia="Times New Roman" w:hAnsi="Consolas" w:cs="Times New Roman"/>
-          <w:color w:val="CE9178"/>
-          <w:sz w:val="21"/>
-          <w:szCs w:val="21"/>
-          <w:lang w:eastAsia="es-PE"/>
-        </w:rPr>
-        <w:t>Hibridos</w:t>
-      </w:r>
-      <w:proofErr w:type="spellEnd"/>
-      <w:r>
-        <w:rPr>
-          <w:rFonts w:ascii="Consolas" w:eastAsia="Times New Roman" w:hAnsi="Consolas" w:cs="Times New Roman"/>
-          <w:color w:val="CE9178"/>
-          <w:sz w:val="21"/>
-          <w:szCs w:val="21"/>
-          <w:lang w:eastAsia="es-PE"/>
-        </w:rPr>
-        <w:t>"</w:t>
-      </w:r>
-      <w:r>
-        <w:rPr>
-          <w:rFonts w:ascii="Consolas" w:eastAsia="Times New Roman" w:hAnsi="Consolas" w:cs="Times New Roman"/>
-          <w:color w:val="D4D4D4"/>
-          <w:sz w:val="21"/>
-          <w:szCs w:val="21"/>
-          <w:lang w:eastAsia="es-PE"/>
-        </w:rPr>
-        <w:t xml:space="preserve"> </w:t>
-      </w:r>
-      <w:proofErr w:type="spellStart"/>
-      <w:r>
-        <w:rPr>
-          <w:rFonts w:ascii="Consolas" w:eastAsia="Times New Roman" w:hAnsi="Consolas" w:cs="Times New Roman"/>
-          <w:color w:val="9CDCFE"/>
-          <w:sz w:val="21"/>
-          <w:szCs w:val="21"/>
-          <w:lang w:eastAsia="es-PE"/>
-        </w:rPr>
-        <w:t>name</w:t>
-      </w:r>
-      <w:proofErr w:type="spellEnd"/>
-      <w:r>
-        <w:rPr>
-          <w:rFonts w:ascii="Consolas" w:eastAsia="Times New Roman" w:hAnsi="Consolas" w:cs="Times New Roman"/>
-          <w:color w:val="D4D4D4"/>
-          <w:sz w:val="21"/>
-          <w:szCs w:val="21"/>
-          <w:lang w:eastAsia="es-PE"/>
-        </w:rPr>
-        <w:t>=</w:t>
-      </w:r>
-      <w:r>
-        <w:rPr>
-          <w:rFonts w:ascii="Consolas" w:eastAsia="Times New Roman" w:hAnsi="Consolas" w:cs="Times New Roman"/>
-          <w:color w:val="CE9178"/>
-          <w:sz w:val="21"/>
-          <w:szCs w:val="21"/>
-          <w:lang w:eastAsia="es-PE"/>
-        </w:rPr>
-        <w:t>"</w:t>
-      </w:r>
-      <w:proofErr w:type="spellStart"/>
-      <w:r>
-        <w:rPr>
-          <w:rFonts w:ascii="Consolas" w:eastAsia="Times New Roman" w:hAnsi="Consolas" w:cs="Times New Roman"/>
-          <w:color w:val="CE9178"/>
-          <w:sz w:val="21"/>
-          <w:szCs w:val="21"/>
-          <w:lang w:eastAsia="es-PE"/>
-        </w:rPr>
-        <w:t>keywords</w:t>
-      </w:r>
-      <w:proofErr w:type="spellEnd"/>
-      <w:r>
-        <w:rPr>
-          <w:rFonts w:ascii="Consolas" w:eastAsia="Times New Roman" w:hAnsi="Consolas" w:cs="Times New Roman"/>
-          <w:color w:val="CE9178"/>
-          <w:sz w:val="21"/>
-          <w:szCs w:val="21"/>
-          <w:lang w:eastAsia="es-PE"/>
-        </w:rPr>
-        <w:t>"</w:t>
+        <w:t>"keywords"</w:t>
       </w:r>
       <w:r>
         <w:rPr>
@@ -5853,7 +5376,6 @@
         </w:rPr>
         <w:t xml:space="preserve"> </w:t>
       </w:r>
-      <w:proofErr w:type="spellStart"/>
       <w:r>
         <w:rPr>
           <w:rFonts w:ascii="Consolas" w:eastAsia="Times New Roman" w:hAnsi="Consolas" w:cs="Times New Roman"/>
@@ -5864,7 +5386,6 @@
         </w:rPr>
         <w:t>content</w:t>
       </w:r>
-      <w:proofErr w:type="spellEnd"/>
       <w:r>
         <w:rPr>
           <w:rFonts w:ascii="Consolas" w:eastAsia="Times New Roman" w:hAnsi="Consolas" w:cs="Times New Roman"/>
@@ -5883,9 +5404,38 @@
           <w:szCs w:val="21"/>
           <w:lang w:eastAsia="es-PE"/>
         </w:rPr>
-        <w:t xml:space="preserve">"Bolsa de trabajo, ofertas de trabajo | Buscar empleo en </w:t>
-      </w:r>
-      <w:proofErr w:type="spellStart"/>
+        <w:t>"Bolsa de trabajo, ofertas de trabajo | Buscar empleo en CoderJobs"</w:t>
+      </w:r>
+      <w:r>
+        <w:rPr>
+          <w:rFonts w:ascii="Consolas" w:eastAsia="Times New Roman" w:hAnsi="Consolas" w:cs="Times New Roman"/>
+          <w:color w:val="D4D4D4"/>
+          <w:sz w:val="21"/>
+          <w:szCs w:val="21"/>
+          <w:lang w:eastAsia="es-PE"/>
+        </w:rPr>
+        <w:t xml:space="preserve"> </w:t>
+      </w:r>
+      <w:r>
+        <w:rPr>
+          <w:rFonts w:ascii="Consolas" w:eastAsia="Times New Roman" w:hAnsi="Consolas" w:cs="Times New Roman"/>
+          <w:color w:val="9CDCFE"/>
+          <w:sz w:val="21"/>
+          <w:szCs w:val="21"/>
+          <w:lang w:eastAsia="es-PE"/>
+        </w:rPr>
+        <w:t>name</w:t>
+      </w:r>
+      <w:r>
+        <w:rPr>
+          <w:rFonts w:ascii="Consolas" w:eastAsia="Times New Roman" w:hAnsi="Consolas" w:cs="Times New Roman"/>
+          <w:color w:val="D4D4D4"/>
+          <w:sz w:val="21"/>
+          <w:szCs w:val="21"/>
+          <w:lang w:eastAsia="es-PE"/>
+        </w:rPr>
+        <w:t>=</w:t>
+      </w:r>
       <w:r>
         <w:rPr>
           <w:rFonts w:ascii="Consolas" w:eastAsia="Times New Roman" w:hAnsi="Consolas" w:cs="Times New Roman"/>
@@ -5894,82 +5444,7 @@
           <w:szCs w:val="21"/>
           <w:lang w:eastAsia="es-PE"/>
         </w:rPr>
-        <w:t>CoderJobs</w:t>
-      </w:r>
-      <w:proofErr w:type="spellEnd"/>
-      <w:r>
-        <w:rPr>
-          <w:rFonts w:ascii="Consolas" w:eastAsia="Times New Roman" w:hAnsi="Consolas" w:cs="Times New Roman"/>
-          <w:color w:val="CE9178"/>
-          <w:sz w:val="21"/>
-          <w:szCs w:val="21"/>
-          <w:lang w:eastAsia="es-PE"/>
-        </w:rPr>
-        <w:t>"</w:t>
-      </w:r>
-      <w:r>
-        <w:rPr>
-          <w:rFonts w:ascii="Consolas" w:eastAsia="Times New Roman" w:hAnsi="Consolas" w:cs="Times New Roman"/>
-          <w:color w:val="D4D4D4"/>
-          <w:sz w:val="21"/>
-          <w:szCs w:val="21"/>
-          <w:lang w:eastAsia="es-PE"/>
-        </w:rPr>
-        <w:t xml:space="preserve"> </w:t>
-      </w:r>
-      <w:proofErr w:type="spellStart"/>
-      <w:r>
-        <w:rPr>
-          <w:rFonts w:ascii="Consolas" w:eastAsia="Times New Roman" w:hAnsi="Consolas" w:cs="Times New Roman"/>
-          <w:color w:val="9CDCFE"/>
-          <w:sz w:val="21"/>
-          <w:szCs w:val="21"/>
-          <w:lang w:eastAsia="es-PE"/>
-        </w:rPr>
-        <w:t>name</w:t>
-      </w:r>
-      <w:proofErr w:type="spellEnd"/>
-      <w:r>
-        <w:rPr>
-          <w:rFonts w:ascii="Consolas" w:eastAsia="Times New Roman" w:hAnsi="Consolas" w:cs="Times New Roman"/>
-          <w:color w:val="D4D4D4"/>
-          <w:sz w:val="21"/>
-          <w:szCs w:val="21"/>
-          <w:lang w:eastAsia="es-PE"/>
-        </w:rPr>
-        <w:t>=</w:t>
-      </w:r>
-      <w:r>
-        <w:rPr>
-          <w:rFonts w:ascii="Consolas" w:eastAsia="Times New Roman" w:hAnsi="Consolas" w:cs="Times New Roman"/>
-          <w:color w:val="CE9178"/>
-          <w:sz w:val="21"/>
-          <w:szCs w:val="21"/>
-          <w:lang w:eastAsia="es-PE"/>
-        </w:rPr>
-        <w:t>"</w:t>
-      </w:r>
-      <w:proofErr w:type="spellStart"/>
-      <w:r>
-        <w:rPr>
-          <w:rFonts w:ascii="Consolas" w:eastAsia="Times New Roman" w:hAnsi="Consolas" w:cs="Times New Roman"/>
-          <w:color w:val="CE9178"/>
-          <w:sz w:val="21"/>
-          <w:szCs w:val="21"/>
-          <w:lang w:eastAsia="es-PE"/>
-        </w:rPr>
-        <w:t>title</w:t>
-      </w:r>
-      <w:proofErr w:type="spellEnd"/>
-      <w:r>
-        <w:rPr>
-          <w:rFonts w:ascii="Consolas" w:eastAsia="Times New Roman" w:hAnsi="Consolas" w:cs="Times New Roman"/>
-          <w:color w:val="CE9178"/>
-          <w:sz w:val="21"/>
-          <w:szCs w:val="21"/>
-          <w:lang w:eastAsia="es-PE"/>
-        </w:rPr>
-        <w:t>"</w:t>
+        <w:t>"title"</w:t>
       </w:r>
       <w:r>
         <w:rPr>
@@ -5991,7 +5466,7 @@
           <w:numId w:val="9"/>
         </w:numPr>
       </w:pPr>
-      <w:bookmarkStart w:id="10" w:name="_Toc92822660"/>
+      <w:bookmarkStart w:id="10" w:name="_Toc93391668"/>
       <w:r>
         <w:t>TerminosYcondiciones.html</w:t>
       </w:r>
@@ -6050,7 +5525,6 @@
         </w:rPr>
         <w:t xml:space="preserve"> </w:t>
       </w:r>
-      <w:proofErr w:type="spellStart"/>
       <w:r>
         <w:rPr>
           <w:rFonts w:ascii="Consolas" w:eastAsia="Times New Roman" w:hAnsi="Consolas" w:cs="Times New Roman"/>
@@ -6061,7 +5535,6 @@
         </w:rPr>
         <w:t>content</w:t>
       </w:r>
-      <w:proofErr w:type="spellEnd"/>
       <w:r>
         <w:rPr>
           <w:rFonts w:ascii="Consolas" w:eastAsia="Times New Roman" w:hAnsi="Consolas" w:cs="Times New Roman"/>
@@ -6080,51 +5553,7 @@
           <w:szCs w:val="21"/>
           <w:lang w:eastAsia="es-PE"/>
         </w:rPr>
-        <w:t>"</w:t>
-      </w:r>
-      <w:proofErr w:type="spellStart"/>
-      <w:r>
-        <w:rPr>
-          <w:rFonts w:ascii="Consolas" w:eastAsia="Times New Roman" w:hAnsi="Consolas" w:cs="Times New Roman"/>
-          <w:color w:val="CE9178"/>
-          <w:sz w:val="21"/>
-          <w:szCs w:val="21"/>
-          <w:lang w:eastAsia="es-PE"/>
-        </w:rPr>
-        <w:t>Terminos</w:t>
-      </w:r>
-      <w:proofErr w:type="spellEnd"/>
-      <w:r>
-        <w:rPr>
-          <w:rFonts w:ascii="Consolas" w:eastAsia="Times New Roman" w:hAnsi="Consolas" w:cs="Times New Roman"/>
-          <w:color w:val="CE9178"/>
-          <w:sz w:val="21"/>
-          <w:szCs w:val="21"/>
-          <w:lang w:eastAsia="es-PE"/>
-        </w:rPr>
-        <w:t xml:space="preserve"> y Condiciones de </w:t>
-      </w:r>
-      <w:proofErr w:type="spellStart"/>
-      <w:r>
-        <w:rPr>
-          <w:rFonts w:ascii="Consolas" w:eastAsia="Times New Roman" w:hAnsi="Consolas" w:cs="Times New Roman"/>
-          <w:color w:val="CE9178"/>
-          <w:sz w:val="21"/>
-          <w:szCs w:val="21"/>
-          <w:lang w:eastAsia="es-PE"/>
-        </w:rPr>
-        <w:t>CoderJobs</w:t>
-      </w:r>
-      <w:proofErr w:type="spellEnd"/>
-      <w:r>
-        <w:rPr>
-          <w:rFonts w:ascii="Consolas" w:eastAsia="Times New Roman" w:hAnsi="Consolas" w:cs="Times New Roman"/>
-          <w:color w:val="CE9178"/>
-          <w:sz w:val="21"/>
-          <w:szCs w:val="21"/>
-          <w:lang w:eastAsia="es-PE"/>
-        </w:rPr>
-        <w:t xml:space="preserve"> es la web de empleo </w:t>
+        <w:t xml:space="preserve">"Terminos y Condiciones de CoderJobs es la web de empleo </w:t>
       </w:r>
     </w:p>
     <w:p>
@@ -6147,9 +5576,38 @@
           <w:szCs w:val="21"/>
           <w:lang w:eastAsia="es-PE"/>
         </w:rPr>
-        <w:t xml:space="preserve">líder en Latinoamérica y muy pronto del Mundo. Encuentra miles de empleos adecuados a tu perfil. Sube tu currículum gratis y sé visible para miles de empresas. El trabajo que buscas está en </w:t>
-      </w:r>
-      <w:proofErr w:type="spellStart"/>
+        <w:t>líder en Latinoamérica y muy pronto del Mundo. Encuentra miles de empleos adecuados a tu perfil. Sube tu currículum gratis y sé visible para miles de empresas. El trabajo que buscas está en CoderJobs. Recibe ofertas adecuadas a tu perfil. Sigue el estado de las ofertas de trabajo"</w:t>
+      </w:r>
+      <w:r>
+        <w:rPr>
+          <w:rFonts w:ascii="Consolas" w:eastAsia="Times New Roman" w:hAnsi="Consolas" w:cs="Times New Roman"/>
+          <w:color w:val="D4D4D4"/>
+          <w:sz w:val="21"/>
+          <w:szCs w:val="21"/>
+          <w:lang w:eastAsia="es-PE"/>
+        </w:rPr>
+        <w:t xml:space="preserve"> </w:t>
+      </w:r>
+      <w:r>
+        <w:rPr>
+          <w:rFonts w:ascii="Consolas" w:eastAsia="Times New Roman" w:hAnsi="Consolas" w:cs="Times New Roman"/>
+          <w:color w:val="9CDCFE"/>
+          <w:sz w:val="21"/>
+          <w:szCs w:val="21"/>
+          <w:lang w:eastAsia="es-PE"/>
+        </w:rPr>
+        <w:t>name</w:t>
+      </w:r>
+      <w:r>
+        <w:rPr>
+          <w:rFonts w:ascii="Consolas" w:eastAsia="Times New Roman" w:hAnsi="Consolas" w:cs="Times New Roman"/>
+          <w:color w:val="D4D4D4"/>
+          <w:sz w:val="21"/>
+          <w:szCs w:val="21"/>
+          <w:lang w:eastAsia="es-PE"/>
+        </w:rPr>
+        <w:t>=</w:t>
+      </w:r>
       <w:r>
         <w:rPr>
           <w:rFonts w:ascii="Consolas" w:eastAsia="Times New Roman" w:hAnsi="Consolas" w:cs="Times New Roman"/>
@@ -6158,82 +5616,7 @@
           <w:szCs w:val="21"/>
           <w:lang w:eastAsia="es-PE"/>
         </w:rPr>
-        <w:t>CoderJobs</w:t>
-      </w:r>
-      <w:proofErr w:type="spellEnd"/>
-      <w:r>
-        <w:rPr>
-          <w:rFonts w:ascii="Consolas" w:eastAsia="Times New Roman" w:hAnsi="Consolas" w:cs="Times New Roman"/>
-          <w:color w:val="CE9178"/>
-          <w:sz w:val="21"/>
-          <w:szCs w:val="21"/>
-          <w:lang w:eastAsia="es-PE"/>
-        </w:rPr>
-        <w:t>. Recibe ofertas adecuadas a tu perfil. Sigue el estado de las ofertas de trabajo"</w:t>
-      </w:r>
-      <w:r>
-        <w:rPr>
-          <w:rFonts w:ascii="Consolas" w:eastAsia="Times New Roman" w:hAnsi="Consolas" w:cs="Times New Roman"/>
-          <w:color w:val="D4D4D4"/>
-          <w:sz w:val="21"/>
-          <w:szCs w:val="21"/>
-          <w:lang w:eastAsia="es-PE"/>
-        </w:rPr>
-        <w:t xml:space="preserve"> </w:t>
-      </w:r>
-      <w:proofErr w:type="spellStart"/>
-      <w:r>
-        <w:rPr>
-          <w:rFonts w:ascii="Consolas" w:eastAsia="Times New Roman" w:hAnsi="Consolas" w:cs="Times New Roman"/>
-          <w:color w:val="9CDCFE"/>
-          <w:sz w:val="21"/>
-          <w:szCs w:val="21"/>
-          <w:lang w:eastAsia="es-PE"/>
-        </w:rPr>
-        <w:t>name</w:t>
-      </w:r>
-      <w:proofErr w:type="spellEnd"/>
-      <w:r>
-        <w:rPr>
-          <w:rFonts w:ascii="Consolas" w:eastAsia="Times New Roman" w:hAnsi="Consolas" w:cs="Times New Roman"/>
-          <w:color w:val="D4D4D4"/>
-          <w:sz w:val="21"/>
-          <w:szCs w:val="21"/>
-          <w:lang w:eastAsia="es-PE"/>
-        </w:rPr>
-        <w:t>=</w:t>
-      </w:r>
-      <w:r>
-        <w:rPr>
-          <w:rFonts w:ascii="Consolas" w:eastAsia="Times New Roman" w:hAnsi="Consolas" w:cs="Times New Roman"/>
-          <w:color w:val="CE9178"/>
-          <w:sz w:val="21"/>
-          <w:szCs w:val="21"/>
-          <w:lang w:eastAsia="es-PE"/>
-        </w:rPr>
-        <w:t>"</w:t>
-      </w:r>
-      <w:proofErr w:type="spellStart"/>
-      <w:r>
-        <w:rPr>
-          <w:rFonts w:ascii="Consolas" w:eastAsia="Times New Roman" w:hAnsi="Consolas" w:cs="Times New Roman"/>
-          <w:color w:val="CE9178"/>
-          <w:sz w:val="21"/>
-          <w:szCs w:val="21"/>
-          <w:lang w:eastAsia="es-PE"/>
-        </w:rPr>
-        <w:t>description</w:t>
-      </w:r>
-      <w:proofErr w:type="spellEnd"/>
-      <w:r>
-        <w:rPr>
-          <w:rFonts w:ascii="Consolas" w:eastAsia="Times New Roman" w:hAnsi="Consolas" w:cs="Times New Roman"/>
-          <w:color w:val="CE9178"/>
-          <w:sz w:val="21"/>
-          <w:szCs w:val="21"/>
-          <w:lang w:eastAsia="es-PE"/>
-        </w:rPr>
-        <w:t>"</w:t>
+        <w:t>"description"</w:t>
       </w:r>
       <w:r>
         <w:rPr>
@@ -6298,7 +5681,6 @@
         </w:rPr>
         <w:t xml:space="preserve"> </w:t>
       </w:r>
-      <w:proofErr w:type="spellStart"/>
       <w:r>
         <w:rPr>
           <w:rFonts w:ascii="Consolas" w:eastAsia="Times New Roman" w:hAnsi="Consolas" w:cs="Times New Roman"/>
@@ -6309,7 +5691,6 @@
         </w:rPr>
         <w:t>content</w:t>
       </w:r>
-      <w:proofErr w:type="spellEnd"/>
       <w:r>
         <w:rPr>
           <w:rFonts w:ascii="Consolas" w:eastAsia="Times New Roman" w:hAnsi="Consolas" w:cs="Times New Roman"/>
@@ -6328,9 +5709,38 @@
           <w:szCs w:val="21"/>
           <w:lang w:eastAsia="es-PE"/>
         </w:rPr>
-        <w:t xml:space="preserve">"empleos en Perú, trabajo en México, trabajos en Colombia, empleos en Colombia, bolsa de trabajo en Argentina, bolsa de empleo en Chile, ofertas de trabajo en Ecuador, empleos en Venezuela, ofertas de empleo en Costa Rica, empleos en Guatemala, trabajo en El Salvador, trabajos en Uruguay, empleo en Paraguay, bolsa de trabajo en Panamá, bolsa de empleo en Honduras, ofertas de trabajo en Nicaragua, empleos en República Dominicana, ofertas de empleo en Bolivia, empleos en Cuba, trabajo en Puerto Rico, </w:t>
-      </w:r>
-      <w:proofErr w:type="spellStart"/>
+        <w:t>"empleos en Perú, trabajo en México, trabajos en Colombia, empleos en Colombia, bolsa de trabajo en Argentina, bolsa de empleo en Chile, ofertas de trabajo en Ecuador, empleos en Venezuela, ofertas de empleo en Costa Rica, empleos en Guatemala, trabajo en El Salvador, trabajos en Uruguay, empleo en Paraguay, bolsa de trabajo en Panamá, bolsa de empleo en Honduras, ofertas de trabajo en Nicaragua, empleos en República Dominicana, ofertas de empleo en Bolivia, empleos en Cuba, trabajo en Puerto Rico, curriculum vitae, curriculum, currículum, inscribir currículo, hoja de vida, ingresar hoja de vida, busco trabajo, buscar trabajo, empleos Remote , Empleos Hibridos"</w:t>
+      </w:r>
+      <w:r>
+        <w:rPr>
+          <w:rFonts w:ascii="Consolas" w:eastAsia="Times New Roman" w:hAnsi="Consolas" w:cs="Times New Roman"/>
+          <w:color w:val="D4D4D4"/>
+          <w:sz w:val="21"/>
+          <w:szCs w:val="21"/>
+          <w:lang w:eastAsia="es-PE"/>
+        </w:rPr>
+        <w:t xml:space="preserve"> </w:t>
+      </w:r>
+      <w:r>
+        <w:rPr>
+          <w:rFonts w:ascii="Consolas" w:eastAsia="Times New Roman" w:hAnsi="Consolas" w:cs="Times New Roman"/>
+          <w:color w:val="9CDCFE"/>
+          <w:sz w:val="21"/>
+          <w:szCs w:val="21"/>
+          <w:lang w:eastAsia="es-PE"/>
+        </w:rPr>
+        <w:t>name</w:t>
+      </w:r>
+      <w:r>
+        <w:rPr>
+          <w:rFonts w:ascii="Consolas" w:eastAsia="Times New Roman" w:hAnsi="Consolas" w:cs="Times New Roman"/>
+          <w:color w:val="D4D4D4"/>
+          <w:sz w:val="21"/>
+          <w:szCs w:val="21"/>
+          <w:lang w:eastAsia="es-PE"/>
+        </w:rPr>
+        <w:t>=</w:t>
+      </w:r>
       <w:r>
         <w:rPr>
           <w:rFonts w:ascii="Consolas" w:eastAsia="Times New Roman" w:hAnsi="Consolas" w:cs="Times New Roman"/>
@@ -6339,126 +5749,7 @@
           <w:szCs w:val="21"/>
           <w:lang w:eastAsia="es-PE"/>
         </w:rPr>
-        <w:t>curriculum</w:t>
-      </w:r>
-      <w:proofErr w:type="spellEnd"/>
-      <w:r>
-        <w:rPr>
-          <w:rFonts w:ascii="Consolas" w:eastAsia="Times New Roman" w:hAnsi="Consolas" w:cs="Times New Roman"/>
-          <w:color w:val="CE9178"/>
-          <w:sz w:val="21"/>
-          <w:szCs w:val="21"/>
-          <w:lang w:eastAsia="es-PE"/>
-        </w:rPr>
-        <w:t xml:space="preserve"> vitae, </w:t>
-      </w:r>
-      <w:proofErr w:type="spellStart"/>
-      <w:r>
-        <w:rPr>
-          <w:rFonts w:ascii="Consolas" w:eastAsia="Times New Roman" w:hAnsi="Consolas" w:cs="Times New Roman"/>
-          <w:color w:val="CE9178"/>
-          <w:sz w:val="21"/>
-          <w:szCs w:val="21"/>
-          <w:lang w:eastAsia="es-PE"/>
-        </w:rPr>
-        <w:t>curriculum</w:t>
-      </w:r>
-      <w:proofErr w:type="spellEnd"/>
-      <w:r>
-        <w:rPr>
-          <w:rFonts w:ascii="Consolas" w:eastAsia="Times New Roman" w:hAnsi="Consolas" w:cs="Times New Roman"/>
-          <w:color w:val="CE9178"/>
-          <w:sz w:val="21"/>
-          <w:szCs w:val="21"/>
-          <w:lang w:eastAsia="es-PE"/>
-        </w:rPr>
-        <w:t xml:space="preserve">, currículum, inscribir currículo, hoja de vida, ingresar hoja de vida, busco trabajo, buscar trabajo, empleos Remote , Empleos </w:t>
-      </w:r>
-      <w:proofErr w:type="spellStart"/>
-      <w:r>
-        <w:rPr>
-          <w:rFonts w:ascii="Consolas" w:eastAsia="Times New Roman" w:hAnsi="Consolas" w:cs="Times New Roman"/>
-          <w:color w:val="CE9178"/>
-          <w:sz w:val="21"/>
-          <w:szCs w:val="21"/>
-          <w:lang w:eastAsia="es-PE"/>
-        </w:rPr>
-        <w:t>Hibridos</w:t>
-      </w:r>
-      <w:proofErr w:type="spellEnd"/>
-      <w:r>
-        <w:rPr>
-          <w:rFonts w:ascii="Consolas" w:eastAsia="Times New Roman" w:hAnsi="Consolas" w:cs="Times New Roman"/>
-          <w:color w:val="CE9178"/>
-          <w:sz w:val="21"/>
-          <w:szCs w:val="21"/>
-          <w:lang w:eastAsia="es-PE"/>
-        </w:rPr>
-        <w:t>"</w:t>
-      </w:r>
-      <w:r>
-        <w:rPr>
-          <w:rFonts w:ascii="Consolas" w:eastAsia="Times New Roman" w:hAnsi="Consolas" w:cs="Times New Roman"/>
-          <w:color w:val="D4D4D4"/>
-          <w:sz w:val="21"/>
-          <w:szCs w:val="21"/>
-          <w:lang w:eastAsia="es-PE"/>
-        </w:rPr>
-        <w:t xml:space="preserve"> </w:t>
-      </w:r>
-      <w:proofErr w:type="spellStart"/>
-      <w:r>
-        <w:rPr>
-          <w:rFonts w:ascii="Consolas" w:eastAsia="Times New Roman" w:hAnsi="Consolas" w:cs="Times New Roman"/>
-          <w:color w:val="9CDCFE"/>
-          <w:sz w:val="21"/>
-          <w:szCs w:val="21"/>
-          <w:lang w:eastAsia="es-PE"/>
-        </w:rPr>
-        <w:t>name</w:t>
-      </w:r>
-      <w:proofErr w:type="spellEnd"/>
-      <w:r>
-        <w:rPr>
-          <w:rFonts w:ascii="Consolas" w:eastAsia="Times New Roman" w:hAnsi="Consolas" w:cs="Times New Roman"/>
-          <w:color w:val="D4D4D4"/>
-          <w:sz w:val="21"/>
-          <w:szCs w:val="21"/>
-          <w:lang w:eastAsia="es-PE"/>
-        </w:rPr>
-        <w:t>=</w:t>
-      </w:r>
-      <w:r>
-        <w:rPr>
-          <w:rFonts w:ascii="Consolas" w:eastAsia="Times New Roman" w:hAnsi="Consolas" w:cs="Times New Roman"/>
-          <w:color w:val="CE9178"/>
-          <w:sz w:val="21"/>
-          <w:szCs w:val="21"/>
-          <w:lang w:eastAsia="es-PE"/>
-        </w:rPr>
-        <w:t>"</w:t>
-      </w:r>
-      <w:proofErr w:type="spellStart"/>
-      <w:r>
-        <w:rPr>
-          <w:rFonts w:ascii="Consolas" w:eastAsia="Times New Roman" w:hAnsi="Consolas" w:cs="Times New Roman"/>
-          <w:color w:val="CE9178"/>
-          <w:sz w:val="21"/>
-          <w:szCs w:val="21"/>
-          <w:lang w:eastAsia="es-PE"/>
-        </w:rPr>
-        <w:t>keywords</w:t>
-      </w:r>
-      <w:proofErr w:type="spellEnd"/>
-      <w:r>
-        <w:rPr>
-          <w:rFonts w:ascii="Consolas" w:eastAsia="Times New Roman" w:hAnsi="Consolas" w:cs="Times New Roman"/>
-          <w:color w:val="CE9178"/>
-          <w:sz w:val="21"/>
-          <w:szCs w:val="21"/>
-          <w:lang w:eastAsia="es-PE"/>
-        </w:rPr>
-        <w:t>"</w:t>
+        <w:t>"keywords"</w:t>
       </w:r>
       <w:r>
         <w:rPr>
@@ -6523,7 +5814,6 @@
         </w:rPr>
         <w:t xml:space="preserve"> </w:t>
       </w:r>
-      <w:proofErr w:type="spellStart"/>
       <w:r>
         <w:rPr>
           <w:rFonts w:ascii="Consolas" w:eastAsia="Times New Roman" w:hAnsi="Consolas" w:cs="Times New Roman"/>
@@ -6534,7 +5824,6 @@
         </w:rPr>
         <w:t>content</w:t>
       </w:r>
-      <w:proofErr w:type="spellEnd"/>
       <w:r>
         <w:rPr>
           <w:rFonts w:ascii="Consolas" w:eastAsia="Times New Roman" w:hAnsi="Consolas" w:cs="Times New Roman"/>
@@ -6553,9 +5842,38 @@
           <w:szCs w:val="21"/>
           <w:lang w:eastAsia="es-PE"/>
         </w:rPr>
-        <w:t>"</w:t>
-      </w:r>
-      <w:proofErr w:type="spellStart"/>
+        <w:t>"Terminos y Condiciones -Bolsa de trabajo, ofertas de trabajo | Buscar empleo en CoderJobs"</w:t>
+      </w:r>
+      <w:r>
+        <w:rPr>
+          <w:rFonts w:ascii="Consolas" w:eastAsia="Times New Roman" w:hAnsi="Consolas" w:cs="Times New Roman"/>
+          <w:color w:val="D4D4D4"/>
+          <w:sz w:val="21"/>
+          <w:szCs w:val="21"/>
+          <w:lang w:eastAsia="es-PE"/>
+        </w:rPr>
+        <w:t xml:space="preserve"> </w:t>
+      </w:r>
+      <w:r>
+        <w:rPr>
+          <w:rFonts w:ascii="Consolas" w:eastAsia="Times New Roman" w:hAnsi="Consolas" w:cs="Times New Roman"/>
+          <w:color w:val="9CDCFE"/>
+          <w:sz w:val="21"/>
+          <w:szCs w:val="21"/>
+          <w:lang w:eastAsia="es-PE"/>
+        </w:rPr>
+        <w:t>name</w:t>
+      </w:r>
+      <w:r>
+        <w:rPr>
+          <w:rFonts w:ascii="Consolas" w:eastAsia="Times New Roman" w:hAnsi="Consolas" w:cs="Times New Roman"/>
+          <w:color w:val="D4D4D4"/>
+          <w:sz w:val="21"/>
+          <w:szCs w:val="21"/>
+          <w:lang w:eastAsia="es-PE"/>
+        </w:rPr>
+        <w:t>=</w:t>
+      </w:r>
       <w:r>
         <w:rPr>
           <w:rFonts w:ascii="Consolas" w:eastAsia="Times New Roman" w:hAnsi="Consolas" w:cs="Times New Roman"/>
@@ -6564,104 +5882,7 @@
           <w:szCs w:val="21"/>
           <w:lang w:eastAsia="es-PE"/>
         </w:rPr>
-        <w:t>Terminos</w:t>
-      </w:r>
-      <w:proofErr w:type="spellEnd"/>
-      <w:r>
-        <w:rPr>
-          <w:rFonts w:ascii="Consolas" w:eastAsia="Times New Roman" w:hAnsi="Consolas" w:cs="Times New Roman"/>
-          <w:color w:val="CE9178"/>
-          <w:sz w:val="21"/>
-          <w:szCs w:val="21"/>
-          <w:lang w:eastAsia="es-PE"/>
-        </w:rPr>
-        <w:t xml:space="preserve"> y Condiciones -Bolsa de trabajo, ofertas de trabajo | Buscar empleo en </w:t>
-      </w:r>
-      <w:proofErr w:type="spellStart"/>
-      <w:r>
-        <w:rPr>
-          <w:rFonts w:ascii="Consolas" w:eastAsia="Times New Roman" w:hAnsi="Consolas" w:cs="Times New Roman"/>
-          <w:color w:val="CE9178"/>
-          <w:sz w:val="21"/>
-          <w:szCs w:val="21"/>
-          <w:lang w:eastAsia="es-PE"/>
-        </w:rPr>
-        <w:t>CoderJobs</w:t>
-      </w:r>
-      <w:proofErr w:type="spellEnd"/>
-      <w:r>
-        <w:rPr>
-          <w:rFonts w:ascii="Consolas" w:eastAsia="Times New Roman" w:hAnsi="Consolas" w:cs="Times New Roman"/>
-          <w:color w:val="CE9178"/>
-          <w:sz w:val="21"/>
-          <w:szCs w:val="21"/>
-          <w:lang w:eastAsia="es-PE"/>
-        </w:rPr>
-        <w:t>"</w:t>
-      </w:r>
-      <w:r>
-        <w:rPr>
-          <w:rFonts w:ascii="Consolas" w:eastAsia="Times New Roman" w:hAnsi="Consolas" w:cs="Times New Roman"/>
-          <w:color w:val="D4D4D4"/>
-          <w:sz w:val="21"/>
-          <w:szCs w:val="21"/>
-          <w:lang w:eastAsia="es-PE"/>
-        </w:rPr>
-        <w:t xml:space="preserve"> </w:t>
-      </w:r>
-      <w:proofErr w:type="spellStart"/>
-      <w:r>
-        <w:rPr>
-          <w:rFonts w:ascii="Consolas" w:eastAsia="Times New Roman" w:hAnsi="Consolas" w:cs="Times New Roman"/>
-          <w:color w:val="9CDCFE"/>
-          <w:sz w:val="21"/>
-          <w:szCs w:val="21"/>
-          <w:lang w:eastAsia="es-PE"/>
-        </w:rPr>
-        <w:t>name</w:t>
-      </w:r>
-      <w:proofErr w:type="spellEnd"/>
-      <w:r>
-        <w:rPr>
-          <w:rFonts w:ascii="Consolas" w:eastAsia="Times New Roman" w:hAnsi="Consolas" w:cs="Times New Roman"/>
-          <w:color w:val="D4D4D4"/>
-          <w:sz w:val="21"/>
-          <w:szCs w:val="21"/>
-          <w:lang w:eastAsia="es-PE"/>
-        </w:rPr>
-        <w:t>=</w:t>
-      </w:r>
-      <w:r>
-        <w:rPr>
-          <w:rFonts w:ascii="Consolas" w:eastAsia="Times New Roman" w:hAnsi="Consolas" w:cs="Times New Roman"/>
-          <w:color w:val="CE9178"/>
-          <w:sz w:val="21"/>
-          <w:szCs w:val="21"/>
-          <w:lang w:eastAsia="es-PE"/>
-        </w:rPr>
-        <w:t>"</w:t>
-      </w:r>
-      <w:proofErr w:type="spellStart"/>
-      <w:r>
-        <w:rPr>
-          <w:rFonts w:ascii="Consolas" w:eastAsia="Times New Roman" w:hAnsi="Consolas" w:cs="Times New Roman"/>
-          <w:color w:val="CE9178"/>
-          <w:sz w:val="21"/>
-          <w:szCs w:val="21"/>
-          <w:lang w:eastAsia="es-PE"/>
-        </w:rPr>
-        <w:t>title</w:t>
-      </w:r>
-      <w:proofErr w:type="spellEnd"/>
-      <w:r>
-        <w:rPr>
-          <w:rFonts w:ascii="Consolas" w:eastAsia="Times New Roman" w:hAnsi="Consolas" w:cs="Times New Roman"/>
-          <w:color w:val="CE9178"/>
-          <w:sz w:val="21"/>
-          <w:szCs w:val="21"/>
-          <w:lang w:eastAsia="es-PE"/>
-        </w:rPr>
-        <w:t>"</w:t>
+        <w:t>"title"</w:t>
       </w:r>
       <w:r>
         <w:rPr>
@@ -6683,9 +5904,12 @@
           <w:numId w:val="9"/>
         </w:numPr>
       </w:pPr>
-      <w:bookmarkStart w:id="11" w:name="_Toc92822661"/>
-      <w:r>
-        <w:t>TerminosYcondiciones.html</w:t>
+      <w:bookmarkStart w:id="11" w:name="_Toc93391669"/>
+      <w:r>
+        <w:t>Sign-in</w:t>
+      </w:r>
+      <w:r>
+        <w:t>.html</w:t>
       </w:r>
       <w:bookmarkEnd w:id="11"/>
     </w:p>
@@ -6742,7 +5966,6 @@
         </w:rPr>
         <w:t xml:space="preserve"> </w:t>
       </w:r>
-      <w:proofErr w:type="spellStart"/>
       <w:r>
         <w:rPr>
           <w:rFonts w:ascii="Consolas" w:eastAsia="Times New Roman" w:hAnsi="Consolas" w:cs="Times New Roman"/>
@@ -6753,7 +5976,6 @@
         </w:rPr>
         <w:t>content</w:t>
       </w:r>
-      <w:proofErr w:type="spellEnd"/>
       <w:r>
         <w:rPr>
           <w:rFonts w:ascii="Consolas" w:eastAsia="Times New Roman" w:hAnsi="Consolas" w:cs="Times New Roman"/>
@@ -6772,29 +5994,7 @@
           <w:szCs w:val="21"/>
           <w:lang w:eastAsia="es-PE"/>
         </w:rPr>
-        <w:t>"</w:t>
-      </w:r>
-      <w:proofErr w:type="spellStart"/>
-      <w:r>
-        <w:rPr>
-          <w:rFonts w:ascii="Consolas" w:eastAsia="Times New Roman" w:hAnsi="Consolas" w:cs="Times New Roman"/>
-          <w:color w:val="CE9178"/>
-          <w:sz w:val="21"/>
-          <w:szCs w:val="21"/>
-          <w:lang w:eastAsia="es-PE"/>
-        </w:rPr>
-        <w:t>CoderJobs</w:t>
-      </w:r>
-      <w:proofErr w:type="spellEnd"/>
-      <w:r>
-        <w:rPr>
-          <w:rFonts w:ascii="Consolas" w:eastAsia="Times New Roman" w:hAnsi="Consolas" w:cs="Times New Roman"/>
-          <w:color w:val="CE9178"/>
-          <w:sz w:val="21"/>
-          <w:szCs w:val="21"/>
-          <w:lang w:eastAsia="es-PE"/>
-        </w:rPr>
-        <w:t xml:space="preserve"> es la web de empleo líder en Latinoamérica y </w:t>
+        <w:t xml:space="preserve">"CoderJobs es la web de empleo líder en Latinoamérica y </w:t>
       </w:r>
     </w:p>
     <w:p>
@@ -6817,9 +6017,38 @@
           <w:szCs w:val="21"/>
           <w:lang w:eastAsia="es-PE"/>
         </w:rPr>
-        <w:t xml:space="preserve">muy pronto del Mundo. Ingresar a tu espacio privado ingresando tu usuario y clave para poder acceder a las mejores herramientas y encuentra las mejores ofertas </w:t>
-      </w:r>
-      <w:proofErr w:type="spellStart"/>
+        <w:t>muy pronto del Mundo. Ingresar a tu espacio privado ingresando tu usuario y clave para poder acceder a las mejores herramientas y encuentra las mejores ofertas segun tu perfil."</w:t>
+      </w:r>
+      <w:r>
+        <w:rPr>
+          <w:rFonts w:ascii="Consolas" w:eastAsia="Times New Roman" w:hAnsi="Consolas" w:cs="Times New Roman"/>
+          <w:color w:val="D4D4D4"/>
+          <w:sz w:val="21"/>
+          <w:szCs w:val="21"/>
+          <w:lang w:eastAsia="es-PE"/>
+        </w:rPr>
+        <w:t xml:space="preserve"> </w:t>
+      </w:r>
+      <w:r>
+        <w:rPr>
+          <w:rFonts w:ascii="Consolas" w:eastAsia="Times New Roman" w:hAnsi="Consolas" w:cs="Times New Roman"/>
+          <w:color w:val="9CDCFE"/>
+          <w:sz w:val="21"/>
+          <w:szCs w:val="21"/>
+          <w:lang w:eastAsia="es-PE"/>
+        </w:rPr>
+        <w:t>name</w:t>
+      </w:r>
+      <w:r>
+        <w:rPr>
+          <w:rFonts w:ascii="Consolas" w:eastAsia="Times New Roman" w:hAnsi="Consolas" w:cs="Times New Roman"/>
+          <w:color w:val="D4D4D4"/>
+          <w:sz w:val="21"/>
+          <w:szCs w:val="21"/>
+          <w:lang w:eastAsia="es-PE"/>
+        </w:rPr>
+        <w:t>=</w:t>
+      </w:r>
       <w:r>
         <w:rPr>
           <w:rFonts w:ascii="Consolas" w:eastAsia="Times New Roman" w:hAnsi="Consolas" w:cs="Times New Roman"/>
@@ -6828,82 +6057,7 @@
           <w:szCs w:val="21"/>
           <w:lang w:eastAsia="es-PE"/>
         </w:rPr>
-        <w:t>segun</w:t>
-      </w:r>
-      <w:proofErr w:type="spellEnd"/>
-      <w:r>
-        <w:rPr>
-          <w:rFonts w:ascii="Consolas" w:eastAsia="Times New Roman" w:hAnsi="Consolas" w:cs="Times New Roman"/>
-          <w:color w:val="CE9178"/>
-          <w:sz w:val="21"/>
-          <w:szCs w:val="21"/>
-          <w:lang w:eastAsia="es-PE"/>
-        </w:rPr>
-        <w:t xml:space="preserve"> tu perfil."</w:t>
-      </w:r>
-      <w:r>
-        <w:rPr>
-          <w:rFonts w:ascii="Consolas" w:eastAsia="Times New Roman" w:hAnsi="Consolas" w:cs="Times New Roman"/>
-          <w:color w:val="D4D4D4"/>
-          <w:sz w:val="21"/>
-          <w:szCs w:val="21"/>
-          <w:lang w:eastAsia="es-PE"/>
-        </w:rPr>
-        <w:t xml:space="preserve"> </w:t>
-      </w:r>
-      <w:proofErr w:type="spellStart"/>
-      <w:r>
-        <w:rPr>
-          <w:rFonts w:ascii="Consolas" w:eastAsia="Times New Roman" w:hAnsi="Consolas" w:cs="Times New Roman"/>
-          <w:color w:val="9CDCFE"/>
-          <w:sz w:val="21"/>
-          <w:szCs w:val="21"/>
-          <w:lang w:eastAsia="es-PE"/>
-        </w:rPr>
-        <w:t>name</w:t>
-      </w:r>
-      <w:proofErr w:type="spellEnd"/>
-      <w:r>
-        <w:rPr>
-          <w:rFonts w:ascii="Consolas" w:eastAsia="Times New Roman" w:hAnsi="Consolas" w:cs="Times New Roman"/>
-          <w:color w:val="D4D4D4"/>
-          <w:sz w:val="21"/>
-          <w:szCs w:val="21"/>
-          <w:lang w:eastAsia="es-PE"/>
-        </w:rPr>
-        <w:t>=</w:t>
-      </w:r>
-      <w:r>
-        <w:rPr>
-          <w:rFonts w:ascii="Consolas" w:eastAsia="Times New Roman" w:hAnsi="Consolas" w:cs="Times New Roman"/>
-          <w:color w:val="CE9178"/>
-          <w:sz w:val="21"/>
-          <w:szCs w:val="21"/>
-          <w:lang w:eastAsia="es-PE"/>
-        </w:rPr>
-        <w:t>"</w:t>
-      </w:r>
-      <w:proofErr w:type="spellStart"/>
-      <w:r>
-        <w:rPr>
-          <w:rFonts w:ascii="Consolas" w:eastAsia="Times New Roman" w:hAnsi="Consolas" w:cs="Times New Roman"/>
-          <w:color w:val="CE9178"/>
-          <w:sz w:val="21"/>
-          <w:szCs w:val="21"/>
-          <w:lang w:eastAsia="es-PE"/>
-        </w:rPr>
-        <w:t>description</w:t>
-      </w:r>
-      <w:proofErr w:type="spellEnd"/>
-      <w:r>
-        <w:rPr>
-          <w:rFonts w:ascii="Consolas" w:eastAsia="Times New Roman" w:hAnsi="Consolas" w:cs="Times New Roman"/>
-          <w:color w:val="CE9178"/>
-          <w:sz w:val="21"/>
-          <w:szCs w:val="21"/>
-          <w:lang w:eastAsia="es-PE"/>
-        </w:rPr>
-        <w:t>"</w:t>
+        <w:t>"description"</w:t>
       </w:r>
       <w:r>
         <w:rPr>
@@ -6968,7 +6122,6 @@
         </w:rPr>
         <w:t xml:space="preserve"> </w:t>
       </w:r>
-      <w:proofErr w:type="spellStart"/>
       <w:r>
         <w:rPr>
           <w:rFonts w:ascii="Consolas" w:eastAsia="Times New Roman" w:hAnsi="Consolas" w:cs="Times New Roman"/>
@@ -6979,7 +6132,6 @@
         </w:rPr>
         <w:t>content</w:t>
       </w:r>
-      <w:proofErr w:type="spellEnd"/>
       <w:r>
         <w:rPr>
           <w:rFonts w:ascii="Consolas" w:eastAsia="Times New Roman" w:hAnsi="Consolas" w:cs="Times New Roman"/>
@@ -6998,9 +6150,38 @@
           <w:szCs w:val="21"/>
           <w:lang w:eastAsia="es-PE"/>
         </w:rPr>
-        <w:t xml:space="preserve">"Ingresar a </w:t>
-      </w:r>
-      <w:proofErr w:type="spellStart"/>
+        <w:t>"Ingresar a CoderJobs , sign-in CoderJobs , Bandeja de entrada de CoderJobs, Espacio privado de CoderJobs"</w:t>
+      </w:r>
+      <w:r>
+        <w:rPr>
+          <w:rFonts w:ascii="Consolas" w:eastAsia="Times New Roman" w:hAnsi="Consolas" w:cs="Times New Roman"/>
+          <w:color w:val="D4D4D4"/>
+          <w:sz w:val="21"/>
+          <w:szCs w:val="21"/>
+          <w:lang w:eastAsia="es-PE"/>
+        </w:rPr>
+        <w:t xml:space="preserve"> </w:t>
+      </w:r>
+      <w:r>
+        <w:rPr>
+          <w:rFonts w:ascii="Consolas" w:eastAsia="Times New Roman" w:hAnsi="Consolas" w:cs="Times New Roman"/>
+          <w:color w:val="9CDCFE"/>
+          <w:sz w:val="21"/>
+          <w:szCs w:val="21"/>
+          <w:lang w:eastAsia="es-PE"/>
+        </w:rPr>
+        <w:t>name</w:t>
+      </w:r>
+      <w:r>
+        <w:rPr>
+          <w:rFonts w:ascii="Consolas" w:eastAsia="Times New Roman" w:hAnsi="Consolas" w:cs="Times New Roman"/>
+          <w:color w:val="D4D4D4"/>
+          <w:sz w:val="21"/>
+          <w:szCs w:val="21"/>
+          <w:lang w:eastAsia="es-PE"/>
+        </w:rPr>
+        <w:t>=</w:t>
+      </w:r>
       <w:r>
         <w:rPr>
           <w:rFonts w:ascii="Consolas" w:eastAsia="Times New Roman" w:hAnsi="Consolas" w:cs="Times New Roman"/>
@@ -7009,170 +6190,7 @@
           <w:szCs w:val="21"/>
           <w:lang w:eastAsia="es-PE"/>
         </w:rPr>
-        <w:t>CoderJobs</w:t>
-      </w:r>
-      <w:proofErr w:type="spellEnd"/>
-      <w:r>
-        <w:rPr>
-          <w:rFonts w:ascii="Consolas" w:eastAsia="Times New Roman" w:hAnsi="Consolas" w:cs="Times New Roman"/>
-          <w:color w:val="CE9178"/>
-          <w:sz w:val="21"/>
-          <w:szCs w:val="21"/>
-          <w:lang w:eastAsia="es-PE"/>
-        </w:rPr>
-        <w:t xml:space="preserve"> , </w:t>
-      </w:r>
-      <w:proofErr w:type="spellStart"/>
-      <w:r>
-        <w:rPr>
-          <w:rFonts w:ascii="Consolas" w:eastAsia="Times New Roman" w:hAnsi="Consolas" w:cs="Times New Roman"/>
-          <w:color w:val="CE9178"/>
-          <w:sz w:val="21"/>
-          <w:szCs w:val="21"/>
-          <w:lang w:eastAsia="es-PE"/>
-        </w:rPr>
-        <w:t>sign</w:t>
-      </w:r>
-      <w:proofErr w:type="spellEnd"/>
-      <w:r>
-        <w:rPr>
-          <w:rFonts w:ascii="Consolas" w:eastAsia="Times New Roman" w:hAnsi="Consolas" w:cs="Times New Roman"/>
-          <w:color w:val="CE9178"/>
-          <w:sz w:val="21"/>
-          <w:szCs w:val="21"/>
-          <w:lang w:eastAsia="es-PE"/>
-        </w:rPr>
-        <w:t xml:space="preserve">-in </w:t>
-      </w:r>
-      <w:proofErr w:type="spellStart"/>
-      <w:r>
-        <w:rPr>
-          <w:rFonts w:ascii="Consolas" w:eastAsia="Times New Roman" w:hAnsi="Consolas" w:cs="Times New Roman"/>
-          <w:color w:val="CE9178"/>
-          <w:sz w:val="21"/>
-          <w:szCs w:val="21"/>
-          <w:lang w:eastAsia="es-PE"/>
-        </w:rPr>
-        <w:t>CoderJobs</w:t>
-      </w:r>
-      <w:proofErr w:type="spellEnd"/>
-      <w:r>
-        <w:rPr>
-          <w:rFonts w:ascii="Consolas" w:eastAsia="Times New Roman" w:hAnsi="Consolas" w:cs="Times New Roman"/>
-          <w:color w:val="CE9178"/>
-          <w:sz w:val="21"/>
-          <w:szCs w:val="21"/>
-          <w:lang w:eastAsia="es-PE"/>
-        </w:rPr>
-        <w:t xml:space="preserve"> , Bandeja de entrada de </w:t>
-      </w:r>
-      <w:proofErr w:type="spellStart"/>
-      <w:r>
-        <w:rPr>
-          <w:rFonts w:ascii="Consolas" w:eastAsia="Times New Roman" w:hAnsi="Consolas" w:cs="Times New Roman"/>
-          <w:color w:val="CE9178"/>
-          <w:sz w:val="21"/>
-          <w:szCs w:val="21"/>
-          <w:lang w:eastAsia="es-PE"/>
-        </w:rPr>
-        <w:t>CoderJobs</w:t>
-      </w:r>
-      <w:proofErr w:type="spellEnd"/>
-      <w:r>
-        <w:rPr>
-          <w:rFonts w:ascii="Consolas" w:eastAsia="Times New Roman" w:hAnsi="Consolas" w:cs="Times New Roman"/>
-          <w:color w:val="CE9178"/>
-          <w:sz w:val="21"/>
-          <w:szCs w:val="21"/>
-          <w:lang w:eastAsia="es-PE"/>
-        </w:rPr>
-        <w:t xml:space="preserve">, Espacio privado de </w:t>
-      </w:r>
-      <w:proofErr w:type="spellStart"/>
-      <w:r>
-        <w:rPr>
-          <w:rFonts w:ascii="Consolas" w:eastAsia="Times New Roman" w:hAnsi="Consolas" w:cs="Times New Roman"/>
-          <w:color w:val="CE9178"/>
-          <w:sz w:val="21"/>
-          <w:szCs w:val="21"/>
-          <w:lang w:eastAsia="es-PE"/>
-        </w:rPr>
-        <w:t>CoderJobs</w:t>
-      </w:r>
-      <w:proofErr w:type="spellEnd"/>
-      <w:r>
-        <w:rPr>
-          <w:rFonts w:ascii="Consolas" w:eastAsia="Times New Roman" w:hAnsi="Consolas" w:cs="Times New Roman"/>
-          <w:color w:val="CE9178"/>
-          <w:sz w:val="21"/>
-          <w:szCs w:val="21"/>
-          <w:lang w:eastAsia="es-PE"/>
-        </w:rPr>
-        <w:t>"</w:t>
-      </w:r>
-      <w:r>
-        <w:rPr>
-          <w:rFonts w:ascii="Consolas" w:eastAsia="Times New Roman" w:hAnsi="Consolas" w:cs="Times New Roman"/>
-          <w:color w:val="D4D4D4"/>
-          <w:sz w:val="21"/>
-          <w:szCs w:val="21"/>
-          <w:lang w:eastAsia="es-PE"/>
-        </w:rPr>
-        <w:t xml:space="preserve"> </w:t>
-      </w:r>
-      <w:proofErr w:type="spellStart"/>
-      <w:r>
-        <w:rPr>
-          <w:rFonts w:ascii="Consolas" w:eastAsia="Times New Roman" w:hAnsi="Consolas" w:cs="Times New Roman"/>
-          <w:color w:val="9CDCFE"/>
-          <w:sz w:val="21"/>
-          <w:szCs w:val="21"/>
-          <w:lang w:eastAsia="es-PE"/>
-        </w:rPr>
-        <w:t>name</w:t>
-      </w:r>
-      <w:proofErr w:type="spellEnd"/>
-      <w:r>
-        <w:rPr>
-          <w:rFonts w:ascii="Consolas" w:eastAsia="Times New Roman" w:hAnsi="Consolas" w:cs="Times New Roman"/>
-          <w:color w:val="D4D4D4"/>
-          <w:sz w:val="21"/>
-          <w:szCs w:val="21"/>
-          <w:lang w:eastAsia="es-PE"/>
-        </w:rPr>
-        <w:t>=</w:t>
-      </w:r>
-      <w:r>
-        <w:rPr>
-          <w:rFonts w:ascii="Consolas" w:eastAsia="Times New Roman" w:hAnsi="Consolas" w:cs="Times New Roman"/>
-          <w:color w:val="CE9178"/>
-          <w:sz w:val="21"/>
-          <w:szCs w:val="21"/>
-          <w:lang w:eastAsia="es-PE"/>
-        </w:rPr>
-        <w:t>"</w:t>
-      </w:r>
-      <w:proofErr w:type="spellStart"/>
-      <w:r>
-        <w:rPr>
-          <w:rFonts w:ascii="Consolas" w:eastAsia="Times New Roman" w:hAnsi="Consolas" w:cs="Times New Roman"/>
-          <w:color w:val="CE9178"/>
-          <w:sz w:val="21"/>
-          <w:szCs w:val="21"/>
-          <w:lang w:eastAsia="es-PE"/>
-        </w:rPr>
-        <w:t>keywords</w:t>
-      </w:r>
-      <w:proofErr w:type="spellEnd"/>
-      <w:r>
-        <w:rPr>
-          <w:rFonts w:ascii="Consolas" w:eastAsia="Times New Roman" w:hAnsi="Consolas" w:cs="Times New Roman"/>
-          <w:color w:val="CE9178"/>
-          <w:sz w:val="21"/>
-          <w:szCs w:val="21"/>
-          <w:lang w:eastAsia="es-PE"/>
-        </w:rPr>
-        <w:t>"</w:t>
+        <w:t>"keywords"</w:t>
       </w:r>
       <w:r>
         <w:rPr>
@@ -7265,51 +6283,7 @@
           <w:szCs w:val="21"/>
           <w:lang w:val="en-US" w:eastAsia="es-PE"/>
         </w:rPr>
-        <w:t xml:space="preserve">"sign-in </w:t>
-      </w:r>
-      <w:proofErr w:type="spellStart"/>
-      <w:r>
-        <w:rPr>
-          <w:rFonts w:ascii="Consolas" w:eastAsia="Times New Roman" w:hAnsi="Consolas" w:cs="Times New Roman"/>
-          <w:color w:val="CE9178"/>
-          <w:sz w:val="21"/>
-          <w:szCs w:val="21"/>
-          <w:lang w:val="en-US" w:eastAsia="es-PE"/>
-        </w:rPr>
-        <w:t>en</w:t>
-      </w:r>
-      <w:proofErr w:type="spellEnd"/>
-      <w:r>
-        <w:rPr>
-          <w:rFonts w:ascii="Consolas" w:eastAsia="Times New Roman" w:hAnsi="Consolas" w:cs="Times New Roman"/>
-          <w:color w:val="CE9178"/>
-          <w:sz w:val="21"/>
-          <w:szCs w:val="21"/>
-          <w:lang w:val="en-US" w:eastAsia="es-PE"/>
-        </w:rPr>
-        <w:t xml:space="preserve"> </w:t>
-      </w:r>
-      <w:proofErr w:type="spellStart"/>
-      <w:r>
-        <w:rPr>
-          <w:rFonts w:ascii="Consolas" w:eastAsia="Times New Roman" w:hAnsi="Consolas" w:cs="Times New Roman"/>
-          <w:color w:val="CE9178"/>
-          <w:sz w:val="21"/>
-          <w:szCs w:val="21"/>
-          <w:lang w:val="en-US" w:eastAsia="es-PE"/>
-        </w:rPr>
-        <w:t>CoderJobs</w:t>
-      </w:r>
-      <w:proofErr w:type="spellEnd"/>
-      <w:r>
-        <w:rPr>
-          <w:rFonts w:ascii="Consolas" w:eastAsia="Times New Roman" w:hAnsi="Consolas" w:cs="Times New Roman"/>
-          <w:color w:val="CE9178"/>
-          <w:sz w:val="21"/>
-          <w:szCs w:val="21"/>
-          <w:lang w:val="en-US" w:eastAsia="es-PE"/>
-        </w:rPr>
-        <w:t>"</w:t>
+        <w:t>"sign-in en CoderJobs"</w:t>
       </w:r>
       <w:r>
         <w:rPr>
@@ -7387,7 +6361,7 @@
           <w:numId w:val="9"/>
         </w:numPr>
       </w:pPr>
-      <w:bookmarkStart w:id="12" w:name="_Toc92822662"/>
+      <w:bookmarkStart w:id="12" w:name="_Toc93391670"/>
       <w:r>
         <w:t>Reclutador.html</w:t>
       </w:r>
@@ -7452,7 +6426,6 @@
         </w:rPr>
         <w:t xml:space="preserve"> </w:t>
       </w:r>
-      <w:proofErr w:type="spellStart"/>
       <w:r>
         <w:rPr>
           <w:rFonts w:ascii="Consolas" w:eastAsia="Times New Roman" w:hAnsi="Consolas" w:cs="Times New Roman"/>
@@ -7463,7 +6436,6 @@
         </w:rPr>
         <w:t>content</w:t>
       </w:r>
-      <w:proofErr w:type="spellEnd"/>
       <w:r>
         <w:rPr>
           <w:rFonts w:ascii="Consolas" w:eastAsia="Times New Roman" w:hAnsi="Consolas" w:cs="Times New Roman"/>
@@ -7482,29 +6454,7 @@
           <w:szCs w:val="21"/>
           <w:lang w:eastAsia="es-PE"/>
         </w:rPr>
-        <w:t>"</w:t>
-      </w:r>
-      <w:proofErr w:type="spellStart"/>
-      <w:r>
-        <w:rPr>
-          <w:rFonts w:ascii="Consolas" w:eastAsia="Times New Roman" w:hAnsi="Consolas" w:cs="Times New Roman"/>
-          <w:color w:val="CE9178"/>
-          <w:sz w:val="21"/>
-          <w:szCs w:val="21"/>
-          <w:lang w:eastAsia="es-PE"/>
-        </w:rPr>
-        <w:t>obten</w:t>
-      </w:r>
-      <w:proofErr w:type="spellEnd"/>
-      <w:r>
-        <w:rPr>
-          <w:rFonts w:ascii="Consolas" w:eastAsia="Times New Roman" w:hAnsi="Consolas" w:cs="Times New Roman"/>
-          <w:color w:val="CE9178"/>
-          <w:sz w:val="21"/>
-          <w:szCs w:val="21"/>
-          <w:lang w:eastAsia="es-PE"/>
-        </w:rPr>
-        <w:t xml:space="preserve"> el listado de los mejores candidatos del mercado </w:t>
+        <w:t xml:space="preserve">"obten el listado de los mejores candidatos del mercado </w:t>
       </w:r>
     </w:p>
     <w:p>
@@ -7519,7 +6469,6 @@
           <w:lang w:eastAsia="es-PE"/>
         </w:rPr>
       </w:pPr>
-      <w:proofErr w:type="spellStart"/>
       <w:r>
         <w:rPr>
           <w:rFonts w:ascii="Consolas" w:eastAsia="Times New Roman" w:hAnsi="Consolas" w:cs="Times New Roman"/>
@@ -7528,9 +6477,38 @@
           <w:szCs w:val="21"/>
           <w:lang w:eastAsia="es-PE"/>
         </w:rPr>
-        <w:t>segun</w:t>
-      </w:r>
-      <w:proofErr w:type="spellEnd"/>
+        <w:t>segun tus preferencias con CoderJobs es la web de empleo líder en Latinoamérica y muy pronto del Mundo."</w:t>
+      </w:r>
+      <w:r>
+        <w:rPr>
+          <w:rFonts w:ascii="Consolas" w:eastAsia="Times New Roman" w:hAnsi="Consolas" w:cs="Times New Roman"/>
+          <w:color w:val="D4D4D4"/>
+          <w:sz w:val="21"/>
+          <w:szCs w:val="21"/>
+          <w:lang w:eastAsia="es-PE"/>
+        </w:rPr>
+        <w:t xml:space="preserve"> </w:t>
+      </w:r>
+      <w:r>
+        <w:rPr>
+          <w:rFonts w:ascii="Consolas" w:eastAsia="Times New Roman" w:hAnsi="Consolas" w:cs="Times New Roman"/>
+          <w:color w:val="9CDCFE"/>
+          <w:sz w:val="21"/>
+          <w:szCs w:val="21"/>
+          <w:lang w:eastAsia="es-PE"/>
+        </w:rPr>
+        <w:t>name</w:t>
+      </w:r>
+      <w:r>
+        <w:rPr>
+          <w:rFonts w:ascii="Consolas" w:eastAsia="Times New Roman" w:hAnsi="Consolas" w:cs="Times New Roman"/>
+          <w:color w:val="D4D4D4"/>
+          <w:sz w:val="21"/>
+          <w:szCs w:val="21"/>
+          <w:lang w:eastAsia="es-PE"/>
+        </w:rPr>
+        <w:t>=</w:t>
+      </w:r>
       <w:r>
         <w:rPr>
           <w:rFonts w:ascii="Consolas" w:eastAsia="Times New Roman" w:hAnsi="Consolas" w:cs="Times New Roman"/>
@@ -7539,93 +6517,7 @@
           <w:szCs w:val="21"/>
           <w:lang w:eastAsia="es-PE"/>
         </w:rPr>
-        <w:t xml:space="preserve"> tus preferencias con </w:t>
-      </w:r>
-      <w:proofErr w:type="spellStart"/>
-      <w:r>
-        <w:rPr>
-          <w:rFonts w:ascii="Consolas" w:eastAsia="Times New Roman" w:hAnsi="Consolas" w:cs="Times New Roman"/>
-          <w:color w:val="CE9178"/>
-          <w:sz w:val="21"/>
-          <w:szCs w:val="21"/>
-          <w:lang w:eastAsia="es-PE"/>
-        </w:rPr>
-        <w:t>CoderJobs</w:t>
-      </w:r>
-      <w:proofErr w:type="spellEnd"/>
-      <w:r>
-        <w:rPr>
-          <w:rFonts w:ascii="Consolas" w:eastAsia="Times New Roman" w:hAnsi="Consolas" w:cs="Times New Roman"/>
-          <w:color w:val="CE9178"/>
-          <w:sz w:val="21"/>
-          <w:szCs w:val="21"/>
-          <w:lang w:eastAsia="es-PE"/>
-        </w:rPr>
-        <w:t xml:space="preserve"> es la web de empleo líder en Latinoamérica y muy pronto del Mundo."</w:t>
-      </w:r>
-      <w:r>
-        <w:rPr>
-          <w:rFonts w:ascii="Consolas" w:eastAsia="Times New Roman" w:hAnsi="Consolas" w:cs="Times New Roman"/>
-          <w:color w:val="D4D4D4"/>
-          <w:sz w:val="21"/>
-          <w:szCs w:val="21"/>
-          <w:lang w:eastAsia="es-PE"/>
-        </w:rPr>
-        <w:t xml:space="preserve"> </w:t>
-      </w:r>
-      <w:proofErr w:type="spellStart"/>
-      <w:r>
-        <w:rPr>
-          <w:rFonts w:ascii="Consolas" w:eastAsia="Times New Roman" w:hAnsi="Consolas" w:cs="Times New Roman"/>
-          <w:color w:val="9CDCFE"/>
-          <w:sz w:val="21"/>
-          <w:szCs w:val="21"/>
-          <w:lang w:eastAsia="es-PE"/>
-        </w:rPr>
-        <w:t>name</w:t>
-      </w:r>
-      <w:proofErr w:type="spellEnd"/>
-      <w:r>
-        <w:rPr>
-          <w:rFonts w:ascii="Consolas" w:eastAsia="Times New Roman" w:hAnsi="Consolas" w:cs="Times New Roman"/>
-          <w:color w:val="D4D4D4"/>
-          <w:sz w:val="21"/>
-          <w:szCs w:val="21"/>
-          <w:lang w:eastAsia="es-PE"/>
-        </w:rPr>
-        <w:t>=</w:t>
-      </w:r>
-      <w:r>
-        <w:rPr>
-          <w:rFonts w:ascii="Consolas" w:eastAsia="Times New Roman" w:hAnsi="Consolas" w:cs="Times New Roman"/>
-          <w:color w:val="CE9178"/>
-          <w:sz w:val="21"/>
-          <w:szCs w:val="21"/>
-          <w:lang w:eastAsia="es-PE"/>
-        </w:rPr>
-        <w:t>"</w:t>
-      </w:r>
-      <w:proofErr w:type="spellStart"/>
-      <w:r>
-        <w:rPr>
-          <w:rFonts w:ascii="Consolas" w:eastAsia="Times New Roman" w:hAnsi="Consolas" w:cs="Times New Roman"/>
-          <w:color w:val="CE9178"/>
-          <w:sz w:val="21"/>
-          <w:szCs w:val="21"/>
-          <w:lang w:eastAsia="es-PE"/>
-        </w:rPr>
-        <w:t>description</w:t>
-      </w:r>
-      <w:proofErr w:type="spellEnd"/>
-      <w:r>
-        <w:rPr>
-          <w:rFonts w:ascii="Consolas" w:eastAsia="Times New Roman" w:hAnsi="Consolas" w:cs="Times New Roman"/>
-          <w:color w:val="CE9178"/>
-          <w:sz w:val="21"/>
-          <w:szCs w:val="21"/>
-          <w:lang w:eastAsia="es-PE"/>
-        </w:rPr>
-        <w:t>"</w:t>
+        <w:t>"description"</w:t>
       </w:r>
       <w:r>
         <w:rPr>
@@ -7691,7 +6583,6 @@
         </w:rPr>
         <w:t xml:space="preserve"> </w:t>
       </w:r>
-      <w:proofErr w:type="spellStart"/>
       <w:r>
         <w:rPr>
           <w:rFonts w:ascii="Consolas" w:eastAsia="Times New Roman" w:hAnsi="Consolas" w:cs="Times New Roman"/>
@@ -7702,7 +6593,6 @@
         </w:rPr>
         <w:t>content</w:t>
       </w:r>
-      <w:proofErr w:type="spellEnd"/>
       <w:r>
         <w:rPr>
           <w:rFonts w:ascii="Consolas" w:eastAsia="Times New Roman" w:hAnsi="Consolas" w:cs="Times New Roman"/>
@@ -7721,9 +6611,38 @@
           <w:szCs w:val="21"/>
           <w:lang w:eastAsia="es-PE"/>
         </w:rPr>
-        <w:t xml:space="preserve">"candidatos en Perú, candidatos en México, candidatos en Colombia,  bolsa de trabajo en Argentina, bolsa de empleo en Chile, ofertas de trabajo en Ecuador, candidatos en Venezuela, ofertas de empleo en Costa Rica, candidatos en Guatemala, trabajo en El Salvador, trabajos en Uruguay, empleo en Paraguay, bolsa de trabajo en Panamá, bolsa de empleo en Honduras, ofertas de trabajo en Nicaragua, candidatos en República Dominicana, ofertas de empleo en Bolivia, candidatos en Cuba, trabajo en Puerto Rico, </w:t>
-      </w:r>
-      <w:proofErr w:type="spellStart"/>
+        <w:t>"candidatos en Perú, candidatos en México, candidatos en Colombia,  bolsa de trabajo en Argentina, bolsa de empleo en Chile, ofertas de trabajo en Ecuador, candidatos en Venezuela, ofertas de empleo en Costa Rica, candidatos en Guatemala, trabajo en El Salvador, trabajos en Uruguay, empleo en Paraguay, bolsa de trabajo en Panamá, bolsa de empleo en Honduras, ofertas de trabajo en Nicaragua, candidatos en República Dominicana, ofertas de empleo en Bolivia, candidatos en Cuba, trabajo en Puerto Rico, curriculum vitae, curriculum, currículum, inscribir currículo, hoja de vida, ingresar hoja de vida, busco trabajo, buscar trabajo"</w:t>
+      </w:r>
+      <w:r>
+        <w:rPr>
+          <w:rFonts w:ascii="Consolas" w:eastAsia="Times New Roman" w:hAnsi="Consolas" w:cs="Times New Roman"/>
+          <w:color w:val="D4D4D4"/>
+          <w:sz w:val="21"/>
+          <w:szCs w:val="21"/>
+          <w:lang w:eastAsia="es-PE"/>
+        </w:rPr>
+        <w:t xml:space="preserve"> </w:t>
+      </w:r>
+      <w:r>
+        <w:rPr>
+          <w:rFonts w:ascii="Consolas" w:eastAsia="Times New Roman" w:hAnsi="Consolas" w:cs="Times New Roman"/>
+          <w:color w:val="9CDCFE"/>
+          <w:sz w:val="21"/>
+          <w:szCs w:val="21"/>
+          <w:lang w:eastAsia="es-PE"/>
+        </w:rPr>
+        <w:t>name</w:t>
+      </w:r>
+      <w:r>
+        <w:rPr>
+          <w:rFonts w:ascii="Consolas" w:eastAsia="Times New Roman" w:hAnsi="Consolas" w:cs="Times New Roman"/>
+          <w:color w:val="D4D4D4"/>
+          <w:sz w:val="21"/>
+          <w:szCs w:val="21"/>
+          <w:lang w:eastAsia="es-PE"/>
+        </w:rPr>
+        <w:t>=</w:t>
+      </w:r>
       <w:r>
         <w:rPr>
           <w:rFonts w:ascii="Consolas" w:eastAsia="Times New Roman" w:hAnsi="Consolas" w:cs="Times New Roman"/>
@@ -7732,104 +6651,7 @@
           <w:szCs w:val="21"/>
           <w:lang w:eastAsia="es-PE"/>
         </w:rPr>
-        <w:t>curriculum</w:t>
-      </w:r>
-      <w:proofErr w:type="spellEnd"/>
-      <w:r>
-        <w:rPr>
-          <w:rFonts w:ascii="Consolas" w:eastAsia="Times New Roman" w:hAnsi="Consolas" w:cs="Times New Roman"/>
-          <w:color w:val="CE9178"/>
-          <w:sz w:val="21"/>
-          <w:szCs w:val="21"/>
-          <w:lang w:eastAsia="es-PE"/>
-        </w:rPr>
-        <w:t xml:space="preserve"> vitae, </w:t>
-      </w:r>
-      <w:proofErr w:type="spellStart"/>
-      <w:r>
-        <w:rPr>
-          <w:rFonts w:ascii="Consolas" w:eastAsia="Times New Roman" w:hAnsi="Consolas" w:cs="Times New Roman"/>
-          <w:color w:val="CE9178"/>
-          <w:sz w:val="21"/>
-          <w:szCs w:val="21"/>
-          <w:lang w:eastAsia="es-PE"/>
-        </w:rPr>
-        <w:t>curriculum</w:t>
-      </w:r>
-      <w:proofErr w:type="spellEnd"/>
-      <w:r>
-        <w:rPr>
-          <w:rFonts w:ascii="Consolas" w:eastAsia="Times New Roman" w:hAnsi="Consolas" w:cs="Times New Roman"/>
-          <w:color w:val="CE9178"/>
-          <w:sz w:val="21"/>
-          <w:szCs w:val="21"/>
-          <w:lang w:eastAsia="es-PE"/>
-        </w:rPr>
-        <w:t>, currículum, inscribir currículo, hoja de vida, ingresar hoja de vida, busco trabajo, buscar trabajo"</w:t>
-      </w:r>
-      <w:r>
-        <w:rPr>
-          <w:rFonts w:ascii="Consolas" w:eastAsia="Times New Roman" w:hAnsi="Consolas" w:cs="Times New Roman"/>
-          <w:color w:val="D4D4D4"/>
-          <w:sz w:val="21"/>
-          <w:szCs w:val="21"/>
-          <w:lang w:eastAsia="es-PE"/>
-        </w:rPr>
-        <w:t xml:space="preserve"> </w:t>
-      </w:r>
-      <w:proofErr w:type="spellStart"/>
-      <w:r>
-        <w:rPr>
-          <w:rFonts w:ascii="Consolas" w:eastAsia="Times New Roman" w:hAnsi="Consolas" w:cs="Times New Roman"/>
-          <w:color w:val="9CDCFE"/>
-          <w:sz w:val="21"/>
-          <w:szCs w:val="21"/>
-          <w:lang w:eastAsia="es-PE"/>
-        </w:rPr>
-        <w:t>name</w:t>
-      </w:r>
-      <w:proofErr w:type="spellEnd"/>
-      <w:r>
-        <w:rPr>
-          <w:rFonts w:ascii="Consolas" w:eastAsia="Times New Roman" w:hAnsi="Consolas" w:cs="Times New Roman"/>
-          <w:color w:val="D4D4D4"/>
-          <w:sz w:val="21"/>
-          <w:szCs w:val="21"/>
-          <w:lang w:eastAsia="es-PE"/>
-        </w:rPr>
-        <w:t>=</w:t>
-      </w:r>
-      <w:r>
-        <w:rPr>
-          <w:rFonts w:ascii="Consolas" w:eastAsia="Times New Roman" w:hAnsi="Consolas" w:cs="Times New Roman"/>
-          <w:color w:val="CE9178"/>
-          <w:sz w:val="21"/>
-          <w:szCs w:val="21"/>
-          <w:lang w:eastAsia="es-PE"/>
-        </w:rPr>
-        <w:t>"</w:t>
-      </w:r>
-      <w:proofErr w:type="spellStart"/>
-      <w:r>
-        <w:rPr>
-          <w:rFonts w:ascii="Consolas" w:eastAsia="Times New Roman" w:hAnsi="Consolas" w:cs="Times New Roman"/>
-          <w:color w:val="CE9178"/>
-          <w:sz w:val="21"/>
-          <w:szCs w:val="21"/>
-          <w:lang w:eastAsia="es-PE"/>
-        </w:rPr>
-        <w:t>keywords</w:t>
-      </w:r>
-      <w:proofErr w:type="spellEnd"/>
-      <w:r>
-        <w:rPr>
-          <w:rFonts w:ascii="Consolas" w:eastAsia="Times New Roman" w:hAnsi="Consolas" w:cs="Times New Roman"/>
-          <w:color w:val="CE9178"/>
-          <w:sz w:val="21"/>
-          <w:szCs w:val="21"/>
-          <w:lang w:eastAsia="es-PE"/>
-        </w:rPr>
-        <w:t>"</w:t>
+        <w:t>"keywords"</w:t>
       </w:r>
       <w:r>
         <w:rPr>
@@ -7894,7 +6716,6 @@
         </w:rPr>
         <w:t xml:space="preserve"> </w:t>
       </w:r>
-      <w:proofErr w:type="spellStart"/>
       <w:r>
         <w:rPr>
           <w:rFonts w:ascii="Consolas" w:eastAsia="Times New Roman" w:hAnsi="Consolas" w:cs="Times New Roman"/>
@@ -7905,7 +6726,6 @@
         </w:rPr>
         <w:t>content</w:t>
       </w:r>
-      <w:proofErr w:type="spellEnd"/>
       <w:r>
         <w:rPr>
           <w:rFonts w:ascii="Consolas" w:eastAsia="Times New Roman" w:hAnsi="Consolas" w:cs="Times New Roman"/>
@@ -7924,9 +6744,8 @@
           <w:szCs w:val="21"/>
           <w:lang w:eastAsia="es-PE"/>
         </w:rPr>
-        <w:t xml:space="preserve">"Obtener el mejor potencial del mercado -los Mejores candidatos </w:t>
-      </w:r>
-      <w:proofErr w:type="spellStart"/>
+        <w:t xml:space="preserve">"Obtener el mejor potencial del mercado -los Mejores candidatos segun tus necesidades | </w:t>
+      </w:r>
       <w:r>
         <w:rPr>
           <w:rFonts w:ascii="Consolas" w:eastAsia="Times New Roman" w:hAnsi="Consolas" w:cs="Times New Roman"/>
@@ -7935,9 +6754,8 @@
           <w:szCs w:val="21"/>
           <w:lang w:eastAsia="es-PE"/>
         </w:rPr>
-        <w:t>segun</w:t>
-      </w:r>
-      <w:proofErr w:type="spellEnd"/>
+        <w:t>Candidatos</w:t>
+      </w:r>
       <w:r>
         <w:rPr>
           <w:rFonts w:ascii="Consolas" w:eastAsia="Times New Roman" w:hAnsi="Consolas" w:cs="Times New Roman"/>
@@ -7946,7 +6764,37 @@
           <w:szCs w:val="21"/>
           <w:lang w:eastAsia="es-PE"/>
         </w:rPr>
-        <w:t xml:space="preserve"> tus necesidades | </w:t>
+        <w:t xml:space="preserve"> propuestos por CoderJobs"</w:t>
+      </w:r>
+      <w:r>
+        <w:rPr>
+          <w:rFonts w:ascii="Consolas" w:eastAsia="Times New Roman" w:hAnsi="Consolas" w:cs="Times New Roman"/>
+          <w:color w:val="D4D4D4"/>
+          <w:sz w:val="21"/>
+          <w:szCs w:val="21"/>
+          <w:lang w:eastAsia="es-PE"/>
+        </w:rPr>
+        <w:t xml:space="preserve"> </w:t>
+      </w:r>
+      <w:r>
+        <w:rPr>
+          <w:rFonts w:ascii="Consolas" w:eastAsia="Times New Roman" w:hAnsi="Consolas" w:cs="Times New Roman"/>
+          <w:color w:val="9CDCFE"/>
+          <w:sz w:val="21"/>
+          <w:szCs w:val="21"/>
+          <w:lang w:eastAsia="es-PE"/>
+        </w:rPr>
+        <w:t>name</w:t>
+      </w:r>
+      <w:r>
+        <w:rPr>
+          <w:rFonts w:ascii="Consolas" w:eastAsia="Times New Roman" w:hAnsi="Consolas" w:cs="Times New Roman"/>
+          <w:color w:val="D4D4D4"/>
+          <w:sz w:val="21"/>
+          <w:szCs w:val="21"/>
+          <w:lang w:eastAsia="es-PE"/>
+        </w:rPr>
+        <w:t>=</w:t>
       </w:r>
       <w:r>
         <w:rPr>
@@ -7956,103 +6804,7 @@
           <w:szCs w:val="21"/>
           <w:lang w:eastAsia="es-PE"/>
         </w:rPr>
-        <w:t>Candidatos</w:t>
-      </w:r>
-      <w:r>
-        <w:rPr>
-          <w:rFonts w:ascii="Consolas" w:eastAsia="Times New Roman" w:hAnsi="Consolas" w:cs="Times New Roman"/>
-          <w:color w:val="CE9178"/>
-          <w:sz w:val="21"/>
-          <w:szCs w:val="21"/>
-          <w:lang w:eastAsia="es-PE"/>
-        </w:rPr>
-        <w:t xml:space="preserve"> propuestos por </w:t>
-      </w:r>
-      <w:proofErr w:type="spellStart"/>
-      <w:r>
-        <w:rPr>
-          <w:rFonts w:ascii="Consolas" w:eastAsia="Times New Roman" w:hAnsi="Consolas" w:cs="Times New Roman"/>
-          <w:color w:val="CE9178"/>
-          <w:sz w:val="21"/>
-          <w:szCs w:val="21"/>
-          <w:lang w:eastAsia="es-PE"/>
-        </w:rPr>
-        <w:t>CoderJobs</w:t>
-      </w:r>
-      <w:proofErr w:type="spellEnd"/>
-      <w:r>
-        <w:rPr>
-          <w:rFonts w:ascii="Consolas" w:eastAsia="Times New Roman" w:hAnsi="Consolas" w:cs="Times New Roman"/>
-          <w:color w:val="CE9178"/>
-          <w:sz w:val="21"/>
-          <w:szCs w:val="21"/>
-          <w:lang w:eastAsia="es-PE"/>
-        </w:rPr>
-        <w:t>"</w:t>
-      </w:r>
-      <w:r>
-        <w:rPr>
-          <w:rFonts w:ascii="Consolas" w:eastAsia="Times New Roman" w:hAnsi="Consolas" w:cs="Times New Roman"/>
-          <w:color w:val="D4D4D4"/>
-          <w:sz w:val="21"/>
-          <w:szCs w:val="21"/>
-          <w:lang w:eastAsia="es-PE"/>
-        </w:rPr>
-        <w:t xml:space="preserve"> </w:t>
-      </w:r>
-      <w:proofErr w:type="spellStart"/>
-      <w:r>
-        <w:rPr>
-          <w:rFonts w:ascii="Consolas" w:eastAsia="Times New Roman" w:hAnsi="Consolas" w:cs="Times New Roman"/>
-          <w:color w:val="9CDCFE"/>
-          <w:sz w:val="21"/>
-          <w:szCs w:val="21"/>
-          <w:lang w:eastAsia="es-PE"/>
-        </w:rPr>
-        <w:t>name</w:t>
-      </w:r>
-      <w:proofErr w:type="spellEnd"/>
-      <w:r>
-        <w:rPr>
-          <w:rFonts w:ascii="Consolas" w:eastAsia="Times New Roman" w:hAnsi="Consolas" w:cs="Times New Roman"/>
-          <w:color w:val="D4D4D4"/>
-          <w:sz w:val="21"/>
-          <w:szCs w:val="21"/>
-          <w:lang w:eastAsia="es-PE"/>
-        </w:rPr>
-        <w:t>=</w:t>
-      </w:r>
-      <w:r>
-        <w:rPr>
-          <w:rFonts w:ascii="Consolas" w:eastAsia="Times New Roman" w:hAnsi="Consolas" w:cs="Times New Roman"/>
-          <w:color w:val="CE9178"/>
-          <w:sz w:val="21"/>
-          <w:szCs w:val="21"/>
-          <w:lang w:eastAsia="es-PE"/>
-        </w:rPr>
-        <w:t>"</w:t>
-      </w:r>
-      <w:proofErr w:type="spellStart"/>
-      <w:r>
-        <w:rPr>
-          <w:rFonts w:ascii="Consolas" w:eastAsia="Times New Roman" w:hAnsi="Consolas" w:cs="Times New Roman"/>
-          <w:color w:val="CE9178"/>
-          <w:sz w:val="21"/>
-          <w:szCs w:val="21"/>
-          <w:lang w:eastAsia="es-PE"/>
-        </w:rPr>
-        <w:t>title</w:t>
-      </w:r>
-      <w:proofErr w:type="spellEnd"/>
-      <w:r>
-        <w:rPr>
-          <w:rFonts w:ascii="Consolas" w:eastAsia="Times New Roman" w:hAnsi="Consolas" w:cs="Times New Roman"/>
-          <w:color w:val="CE9178"/>
-          <w:sz w:val="21"/>
-          <w:szCs w:val="21"/>
-          <w:lang w:eastAsia="es-PE"/>
-        </w:rPr>
-        <w:t>"</w:t>
+        <w:t>"title"</w:t>
       </w:r>
       <w:r>
         <w:rPr>
@@ -8084,7 +6836,7 @@
           <w:numId w:val="9"/>
         </w:numPr>
       </w:pPr>
-      <w:bookmarkStart w:id="13" w:name="_Toc92822663"/>
+      <w:bookmarkStart w:id="13" w:name="_Toc93391671"/>
       <w:r>
         <w:t>Precios.html</w:t>
       </w:r>
@@ -8143,7 +6895,6 @@
         </w:rPr>
         <w:t xml:space="preserve"> </w:t>
       </w:r>
-      <w:proofErr w:type="spellStart"/>
       <w:r>
         <w:rPr>
           <w:rFonts w:ascii="Consolas" w:eastAsia="Times New Roman" w:hAnsi="Consolas" w:cs="Times New Roman"/>
@@ -8154,7 +6905,6 @@
         </w:rPr>
         <w:t>content</w:t>
       </w:r>
-      <w:proofErr w:type="spellEnd"/>
       <w:r>
         <w:rPr>
           <w:rFonts w:ascii="Consolas" w:eastAsia="Times New Roman" w:hAnsi="Consolas" w:cs="Times New Roman"/>
@@ -8173,29 +6923,7 @@
           <w:szCs w:val="21"/>
           <w:lang w:eastAsia="es-PE"/>
         </w:rPr>
-        <w:t xml:space="preserve">"Listado de precios para las suscripciones de </w:t>
-      </w:r>
-      <w:proofErr w:type="spellStart"/>
-      <w:r>
-        <w:rPr>
-          <w:rFonts w:ascii="Consolas" w:eastAsia="Times New Roman" w:hAnsi="Consolas" w:cs="Times New Roman"/>
-          <w:color w:val="CE9178"/>
-          <w:sz w:val="21"/>
-          <w:szCs w:val="21"/>
-          <w:lang w:eastAsia="es-PE"/>
-        </w:rPr>
-        <w:t>CoderJobs</w:t>
-      </w:r>
-      <w:proofErr w:type="spellEnd"/>
-      <w:r>
-        <w:rPr>
-          <w:rFonts w:ascii="Consolas" w:eastAsia="Times New Roman" w:hAnsi="Consolas" w:cs="Times New Roman"/>
-          <w:color w:val="CE9178"/>
-          <w:sz w:val="21"/>
-          <w:szCs w:val="21"/>
-          <w:lang w:eastAsia="es-PE"/>
-        </w:rPr>
-        <w:t xml:space="preserve">, </w:t>
+        <w:t xml:space="preserve">"Listado de precios para las suscripciones de CoderJobs, </w:t>
       </w:r>
     </w:p>
     <w:p>
@@ -8218,9 +6946,38 @@
           <w:szCs w:val="21"/>
           <w:lang w:eastAsia="es-PE"/>
         </w:rPr>
-        <w:t xml:space="preserve">verifica </w:t>
-      </w:r>
-      <w:proofErr w:type="spellStart"/>
+        <w:t>verifica segun tus necesidades que edicion es la mas indicada."</w:t>
+      </w:r>
+      <w:r>
+        <w:rPr>
+          <w:rFonts w:ascii="Consolas" w:eastAsia="Times New Roman" w:hAnsi="Consolas" w:cs="Times New Roman"/>
+          <w:color w:val="D4D4D4"/>
+          <w:sz w:val="21"/>
+          <w:szCs w:val="21"/>
+          <w:lang w:eastAsia="es-PE"/>
+        </w:rPr>
+        <w:t xml:space="preserve"> </w:t>
+      </w:r>
+      <w:r>
+        <w:rPr>
+          <w:rFonts w:ascii="Consolas" w:eastAsia="Times New Roman" w:hAnsi="Consolas" w:cs="Times New Roman"/>
+          <w:color w:val="9CDCFE"/>
+          <w:sz w:val="21"/>
+          <w:szCs w:val="21"/>
+          <w:lang w:eastAsia="es-PE"/>
+        </w:rPr>
+        <w:t>name</w:t>
+      </w:r>
+      <w:r>
+        <w:rPr>
+          <w:rFonts w:ascii="Consolas" w:eastAsia="Times New Roman" w:hAnsi="Consolas" w:cs="Times New Roman"/>
+          <w:color w:val="D4D4D4"/>
+          <w:sz w:val="21"/>
+          <w:szCs w:val="21"/>
+          <w:lang w:eastAsia="es-PE"/>
+        </w:rPr>
+        <w:t>=</w:t>
+      </w:r>
       <w:r>
         <w:rPr>
           <w:rFonts w:ascii="Consolas" w:eastAsia="Times New Roman" w:hAnsi="Consolas" w:cs="Times New Roman"/>
@@ -8229,126 +6986,7 @@
           <w:szCs w:val="21"/>
           <w:lang w:eastAsia="es-PE"/>
         </w:rPr>
-        <w:t>segun</w:t>
-      </w:r>
-      <w:proofErr w:type="spellEnd"/>
-      <w:r>
-        <w:rPr>
-          <w:rFonts w:ascii="Consolas" w:eastAsia="Times New Roman" w:hAnsi="Consolas" w:cs="Times New Roman"/>
-          <w:color w:val="CE9178"/>
-          <w:sz w:val="21"/>
-          <w:szCs w:val="21"/>
-          <w:lang w:eastAsia="es-PE"/>
-        </w:rPr>
-        <w:t xml:space="preserve"> tus necesidades que </w:t>
-      </w:r>
-      <w:proofErr w:type="spellStart"/>
-      <w:r>
-        <w:rPr>
-          <w:rFonts w:ascii="Consolas" w:eastAsia="Times New Roman" w:hAnsi="Consolas" w:cs="Times New Roman"/>
-          <w:color w:val="CE9178"/>
-          <w:sz w:val="21"/>
-          <w:szCs w:val="21"/>
-          <w:lang w:eastAsia="es-PE"/>
-        </w:rPr>
-        <w:t>edicion</w:t>
-      </w:r>
-      <w:proofErr w:type="spellEnd"/>
-      <w:r>
-        <w:rPr>
-          <w:rFonts w:ascii="Consolas" w:eastAsia="Times New Roman" w:hAnsi="Consolas" w:cs="Times New Roman"/>
-          <w:color w:val="CE9178"/>
-          <w:sz w:val="21"/>
-          <w:szCs w:val="21"/>
-          <w:lang w:eastAsia="es-PE"/>
-        </w:rPr>
-        <w:t xml:space="preserve"> es la </w:t>
-      </w:r>
-      <w:proofErr w:type="spellStart"/>
-      <w:r>
-        <w:rPr>
-          <w:rFonts w:ascii="Consolas" w:eastAsia="Times New Roman" w:hAnsi="Consolas" w:cs="Times New Roman"/>
-          <w:color w:val="CE9178"/>
-          <w:sz w:val="21"/>
-          <w:szCs w:val="21"/>
-          <w:lang w:eastAsia="es-PE"/>
-        </w:rPr>
-        <w:t>mas</w:t>
-      </w:r>
-      <w:proofErr w:type="spellEnd"/>
-      <w:r>
-        <w:rPr>
-          <w:rFonts w:ascii="Consolas" w:eastAsia="Times New Roman" w:hAnsi="Consolas" w:cs="Times New Roman"/>
-          <w:color w:val="CE9178"/>
-          <w:sz w:val="21"/>
-          <w:szCs w:val="21"/>
-          <w:lang w:eastAsia="es-PE"/>
-        </w:rPr>
-        <w:t xml:space="preserve"> indicada."</w:t>
-      </w:r>
-      <w:r>
-        <w:rPr>
-          <w:rFonts w:ascii="Consolas" w:eastAsia="Times New Roman" w:hAnsi="Consolas" w:cs="Times New Roman"/>
-          <w:color w:val="D4D4D4"/>
-          <w:sz w:val="21"/>
-          <w:szCs w:val="21"/>
-          <w:lang w:eastAsia="es-PE"/>
-        </w:rPr>
-        <w:t xml:space="preserve"> </w:t>
-      </w:r>
-      <w:proofErr w:type="spellStart"/>
-      <w:r>
-        <w:rPr>
-          <w:rFonts w:ascii="Consolas" w:eastAsia="Times New Roman" w:hAnsi="Consolas" w:cs="Times New Roman"/>
-          <w:color w:val="9CDCFE"/>
-          <w:sz w:val="21"/>
-          <w:szCs w:val="21"/>
-          <w:lang w:eastAsia="es-PE"/>
-        </w:rPr>
-        <w:t>name</w:t>
-      </w:r>
-      <w:proofErr w:type="spellEnd"/>
-      <w:r>
-        <w:rPr>
-          <w:rFonts w:ascii="Consolas" w:eastAsia="Times New Roman" w:hAnsi="Consolas" w:cs="Times New Roman"/>
-          <w:color w:val="D4D4D4"/>
-          <w:sz w:val="21"/>
-          <w:szCs w:val="21"/>
-          <w:lang w:eastAsia="es-PE"/>
-        </w:rPr>
-        <w:t>=</w:t>
-      </w:r>
-      <w:r>
-        <w:rPr>
-          <w:rFonts w:ascii="Consolas" w:eastAsia="Times New Roman" w:hAnsi="Consolas" w:cs="Times New Roman"/>
-          <w:color w:val="CE9178"/>
-          <w:sz w:val="21"/>
-          <w:szCs w:val="21"/>
-          <w:lang w:eastAsia="es-PE"/>
-        </w:rPr>
-        <w:t>"</w:t>
-      </w:r>
-      <w:proofErr w:type="spellStart"/>
-      <w:r>
-        <w:rPr>
-          <w:rFonts w:ascii="Consolas" w:eastAsia="Times New Roman" w:hAnsi="Consolas" w:cs="Times New Roman"/>
-          <w:color w:val="CE9178"/>
-          <w:sz w:val="21"/>
-          <w:szCs w:val="21"/>
-          <w:lang w:eastAsia="es-PE"/>
-        </w:rPr>
-        <w:t>description</w:t>
-      </w:r>
-      <w:proofErr w:type="spellEnd"/>
-      <w:r>
-        <w:rPr>
-          <w:rFonts w:ascii="Consolas" w:eastAsia="Times New Roman" w:hAnsi="Consolas" w:cs="Times New Roman"/>
-          <w:color w:val="CE9178"/>
-          <w:sz w:val="21"/>
-          <w:szCs w:val="21"/>
-          <w:lang w:eastAsia="es-PE"/>
-        </w:rPr>
-        <w:t>"</w:t>
+        <w:t>"description"</w:t>
       </w:r>
       <w:r>
         <w:rPr>
@@ -8413,7 +7051,6 @@
         </w:rPr>
         <w:t xml:space="preserve"> </w:t>
       </w:r>
-      <w:proofErr w:type="spellStart"/>
       <w:r>
         <w:rPr>
           <w:rFonts w:ascii="Consolas" w:eastAsia="Times New Roman" w:hAnsi="Consolas" w:cs="Times New Roman"/>
@@ -8424,7 +7061,6 @@
         </w:rPr>
         <w:t>content</w:t>
       </w:r>
-      <w:proofErr w:type="spellEnd"/>
       <w:r>
         <w:rPr>
           <w:rFonts w:ascii="Consolas" w:eastAsia="Times New Roman" w:hAnsi="Consolas" w:cs="Times New Roman"/>
@@ -8443,9 +7079,38 @@
           <w:szCs w:val="21"/>
           <w:lang w:eastAsia="es-PE"/>
         </w:rPr>
-        <w:t xml:space="preserve">"Precios en Perú, Precios en México, Precios en Colombia,  bolsa de trabajo en Argentina, bolsa de empleo en Chile, ofertas de trabajo en Ecuador, Precios en Venezuela, ofertas de empleo en Costa Rica, Precios en Guatemala, trabajo en El Salvador, trabajos en Uruguay, empleo en Paraguay, bolsa de trabajo en Panamá, bolsa de empleo en Honduras, ofertas de trabajo en Nicaragua, Precios en República Dominicana, ofertas de empleo en Bolivia, Precios en Cuba, trabajo en Puerto Rico, </w:t>
-      </w:r>
-      <w:proofErr w:type="spellStart"/>
+        <w:t>"Precios en Perú, Precios en México, Precios en Colombia,  bolsa de trabajo en Argentina, bolsa de empleo en Chile, ofertas de trabajo en Ecuador, Precios en Venezuela, ofertas de empleo en Costa Rica, Precios en Guatemala, trabajo en El Salvador, trabajos en Uruguay, empleo en Paraguay, bolsa de trabajo en Panamá, bolsa de empleo en Honduras, ofertas de trabajo en Nicaragua, Precios en República Dominicana, ofertas de empleo en Bolivia, Precios en Cuba, trabajo en Puerto Rico, curriculum vitae, curriculum, currículum, inscribir currículo, hoja de vida, ingresar hoja de vida, busco trabajo, buscar trabajo"</w:t>
+      </w:r>
+      <w:r>
+        <w:rPr>
+          <w:rFonts w:ascii="Consolas" w:eastAsia="Times New Roman" w:hAnsi="Consolas" w:cs="Times New Roman"/>
+          <w:color w:val="D4D4D4"/>
+          <w:sz w:val="21"/>
+          <w:szCs w:val="21"/>
+          <w:lang w:eastAsia="es-PE"/>
+        </w:rPr>
+        <w:t xml:space="preserve"> </w:t>
+      </w:r>
+      <w:r>
+        <w:rPr>
+          <w:rFonts w:ascii="Consolas" w:eastAsia="Times New Roman" w:hAnsi="Consolas" w:cs="Times New Roman"/>
+          <w:color w:val="9CDCFE"/>
+          <w:sz w:val="21"/>
+          <w:szCs w:val="21"/>
+          <w:lang w:eastAsia="es-PE"/>
+        </w:rPr>
+        <w:t>name</w:t>
+      </w:r>
+      <w:r>
+        <w:rPr>
+          <w:rFonts w:ascii="Consolas" w:eastAsia="Times New Roman" w:hAnsi="Consolas" w:cs="Times New Roman"/>
+          <w:color w:val="D4D4D4"/>
+          <w:sz w:val="21"/>
+          <w:szCs w:val="21"/>
+          <w:lang w:eastAsia="es-PE"/>
+        </w:rPr>
+        <w:t>=</w:t>
+      </w:r>
       <w:r>
         <w:rPr>
           <w:rFonts w:ascii="Consolas" w:eastAsia="Times New Roman" w:hAnsi="Consolas" w:cs="Times New Roman"/>
@@ -8454,104 +7119,7 @@
           <w:szCs w:val="21"/>
           <w:lang w:eastAsia="es-PE"/>
         </w:rPr>
-        <w:t>curriculum</w:t>
-      </w:r>
-      <w:proofErr w:type="spellEnd"/>
-      <w:r>
-        <w:rPr>
-          <w:rFonts w:ascii="Consolas" w:eastAsia="Times New Roman" w:hAnsi="Consolas" w:cs="Times New Roman"/>
-          <w:color w:val="CE9178"/>
-          <w:sz w:val="21"/>
-          <w:szCs w:val="21"/>
-          <w:lang w:eastAsia="es-PE"/>
-        </w:rPr>
-        <w:t xml:space="preserve"> vitae, </w:t>
-      </w:r>
-      <w:proofErr w:type="spellStart"/>
-      <w:r>
-        <w:rPr>
-          <w:rFonts w:ascii="Consolas" w:eastAsia="Times New Roman" w:hAnsi="Consolas" w:cs="Times New Roman"/>
-          <w:color w:val="CE9178"/>
-          <w:sz w:val="21"/>
-          <w:szCs w:val="21"/>
-          <w:lang w:eastAsia="es-PE"/>
-        </w:rPr>
-        <w:t>curriculum</w:t>
-      </w:r>
-      <w:proofErr w:type="spellEnd"/>
-      <w:r>
-        <w:rPr>
-          <w:rFonts w:ascii="Consolas" w:eastAsia="Times New Roman" w:hAnsi="Consolas" w:cs="Times New Roman"/>
-          <w:color w:val="CE9178"/>
-          <w:sz w:val="21"/>
-          <w:szCs w:val="21"/>
-          <w:lang w:eastAsia="es-PE"/>
-        </w:rPr>
-        <w:t>, currículum, inscribir currículo, hoja de vida, ingresar hoja de vida, busco trabajo, buscar trabajo"</w:t>
-      </w:r>
-      <w:r>
-        <w:rPr>
-          <w:rFonts w:ascii="Consolas" w:eastAsia="Times New Roman" w:hAnsi="Consolas" w:cs="Times New Roman"/>
-          <w:color w:val="D4D4D4"/>
-          <w:sz w:val="21"/>
-          <w:szCs w:val="21"/>
-          <w:lang w:eastAsia="es-PE"/>
-        </w:rPr>
-        <w:t xml:space="preserve"> </w:t>
-      </w:r>
-      <w:proofErr w:type="spellStart"/>
-      <w:r>
-        <w:rPr>
-          <w:rFonts w:ascii="Consolas" w:eastAsia="Times New Roman" w:hAnsi="Consolas" w:cs="Times New Roman"/>
-          <w:color w:val="9CDCFE"/>
-          <w:sz w:val="21"/>
-          <w:szCs w:val="21"/>
-          <w:lang w:eastAsia="es-PE"/>
-        </w:rPr>
-        <w:t>name</w:t>
-      </w:r>
-      <w:proofErr w:type="spellEnd"/>
-      <w:r>
-        <w:rPr>
-          <w:rFonts w:ascii="Consolas" w:eastAsia="Times New Roman" w:hAnsi="Consolas" w:cs="Times New Roman"/>
-          <w:color w:val="D4D4D4"/>
-          <w:sz w:val="21"/>
-          <w:szCs w:val="21"/>
-          <w:lang w:eastAsia="es-PE"/>
-        </w:rPr>
-        <w:t>=</w:t>
-      </w:r>
-      <w:r>
-        <w:rPr>
-          <w:rFonts w:ascii="Consolas" w:eastAsia="Times New Roman" w:hAnsi="Consolas" w:cs="Times New Roman"/>
-          <w:color w:val="CE9178"/>
-          <w:sz w:val="21"/>
-          <w:szCs w:val="21"/>
-          <w:lang w:eastAsia="es-PE"/>
-        </w:rPr>
-        <w:t>"</w:t>
-      </w:r>
-      <w:proofErr w:type="spellStart"/>
-      <w:r>
-        <w:rPr>
-          <w:rFonts w:ascii="Consolas" w:eastAsia="Times New Roman" w:hAnsi="Consolas" w:cs="Times New Roman"/>
-          <w:color w:val="CE9178"/>
-          <w:sz w:val="21"/>
-          <w:szCs w:val="21"/>
-          <w:lang w:eastAsia="es-PE"/>
-        </w:rPr>
-        <w:t>keywords</w:t>
-      </w:r>
-      <w:proofErr w:type="spellEnd"/>
-      <w:r>
-        <w:rPr>
-          <w:rFonts w:ascii="Consolas" w:eastAsia="Times New Roman" w:hAnsi="Consolas" w:cs="Times New Roman"/>
-          <w:color w:val="CE9178"/>
-          <w:sz w:val="21"/>
-          <w:szCs w:val="21"/>
-          <w:lang w:eastAsia="es-PE"/>
-        </w:rPr>
-        <w:t>"</w:t>
+        <w:t>"keywords"</w:t>
       </w:r>
       <w:r>
         <w:rPr>
@@ -8616,7 +7184,6 @@
         </w:rPr>
         <w:t xml:space="preserve"> </w:t>
       </w:r>
-      <w:proofErr w:type="spellStart"/>
       <w:r>
         <w:rPr>
           <w:rFonts w:ascii="Consolas" w:eastAsia="Times New Roman" w:hAnsi="Consolas" w:cs="Times New Roman"/>
@@ -8627,7 +7194,6 @@
         </w:rPr>
         <w:t>content</w:t>
       </w:r>
-      <w:proofErr w:type="spellEnd"/>
       <w:r>
         <w:rPr>
           <w:rFonts w:ascii="Consolas" w:eastAsia="Times New Roman" w:hAnsi="Consolas" w:cs="Times New Roman"/>
@@ -8646,9 +7212,38 @@
           <w:szCs w:val="21"/>
           <w:lang w:eastAsia="es-PE"/>
         </w:rPr>
-        <w:t xml:space="preserve">"Obtener los mejores precios por tu </w:t>
-      </w:r>
-      <w:proofErr w:type="spellStart"/>
+        <w:t>"Obtener los mejores precios por tu suscripcion y obten el mejor potencial del mercado -los Mejores candidatos segun tus necesidades | Candidatos propuestos por CoderJobs"</w:t>
+      </w:r>
+      <w:r>
+        <w:rPr>
+          <w:rFonts w:ascii="Consolas" w:eastAsia="Times New Roman" w:hAnsi="Consolas" w:cs="Times New Roman"/>
+          <w:color w:val="D4D4D4"/>
+          <w:sz w:val="21"/>
+          <w:szCs w:val="21"/>
+          <w:lang w:eastAsia="es-PE"/>
+        </w:rPr>
+        <w:t xml:space="preserve"> </w:t>
+      </w:r>
+      <w:r>
+        <w:rPr>
+          <w:rFonts w:ascii="Consolas" w:eastAsia="Times New Roman" w:hAnsi="Consolas" w:cs="Times New Roman"/>
+          <w:color w:val="9CDCFE"/>
+          <w:sz w:val="21"/>
+          <w:szCs w:val="21"/>
+          <w:lang w:eastAsia="es-PE"/>
+        </w:rPr>
+        <w:t>name</w:t>
+      </w:r>
+      <w:r>
+        <w:rPr>
+          <w:rFonts w:ascii="Consolas" w:eastAsia="Times New Roman" w:hAnsi="Consolas" w:cs="Times New Roman"/>
+          <w:color w:val="D4D4D4"/>
+          <w:sz w:val="21"/>
+          <w:szCs w:val="21"/>
+          <w:lang w:eastAsia="es-PE"/>
+        </w:rPr>
+        <w:t>=</w:t>
+      </w:r>
       <w:r>
         <w:rPr>
           <w:rFonts w:ascii="Consolas" w:eastAsia="Times New Roman" w:hAnsi="Consolas" w:cs="Times New Roman"/>
@@ -8657,148 +7252,7 @@
           <w:szCs w:val="21"/>
           <w:lang w:eastAsia="es-PE"/>
         </w:rPr>
-        <w:t>suscripcion</w:t>
-      </w:r>
-      <w:proofErr w:type="spellEnd"/>
-      <w:r>
-        <w:rPr>
-          <w:rFonts w:ascii="Consolas" w:eastAsia="Times New Roman" w:hAnsi="Consolas" w:cs="Times New Roman"/>
-          <w:color w:val="CE9178"/>
-          <w:sz w:val="21"/>
-          <w:szCs w:val="21"/>
-          <w:lang w:eastAsia="es-PE"/>
-        </w:rPr>
-        <w:t xml:space="preserve"> y </w:t>
-      </w:r>
-      <w:proofErr w:type="spellStart"/>
-      <w:r>
-        <w:rPr>
-          <w:rFonts w:ascii="Consolas" w:eastAsia="Times New Roman" w:hAnsi="Consolas" w:cs="Times New Roman"/>
-          <w:color w:val="CE9178"/>
-          <w:sz w:val="21"/>
-          <w:szCs w:val="21"/>
-          <w:lang w:eastAsia="es-PE"/>
-        </w:rPr>
-        <w:t>obten</w:t>
-      </w:r>
-      <w:proofErr w:type="spellEnd"/>
-      <w:r>
-        <w:rPr>
-          <w:rFonts w:ascii="Consolas" w:eastAsia="Times New Roman" w:hAnsi="Consolas" w:cs="Times New Roman"/>
-          <w:color w:val="CE9178"/>
-          <w:sz w:val="21"/>
-          <w:szCs w:val="21"/>
-          <w:lang w:eastAsia="es-PE"/>
-        </w:rPr>
-        <w:t xml:space="preserve"> el mejor potencial del mercado -los Mejores candidatos </w:t>
-      </w:r>
-      <w:proofErr w:type="spellStart"/>
-      <w:r>
-        <w:rPr>
-          <w:rFonts w:ascii="Consolas" w:eastAsia="Times New Roman" w:hAnsi="Consolas" w:cs="Times New Roman"/>
-          <w:color w:val="CE9178"/>
-          <w:sz w:val="21"/>
-          <w:szCs w:val="21"/>
-          <w:lang w:eastAsia="es-PE"/>
-        </w:rPr>
-        <w:t>segun</w:t>
-      </w:r>
-      <w:proofErr w:type="spellEnd"/>
-      <w:r>
-        <w:rPr>
-          <w:rFonts w:ascii="Consolas" w:eastAsia="Times New Roman" w:hAnsi="Consolas" w:cs="Times New Roman"/>
-          <w:color w:val="CE9178"/>
-          <w:sz w:val="21"/>
-          <w:szCs w:val="21"/>
-          <w:lang w:eastAsia="es-PE"/>
-        </w:rPr>
-        <w:t xml:space="preserve"> tus necesidades | Candidatos propuestos por </w:t>
-      </w:r>
-      <w:proofErr w:type="spellStart"/>
-      <w:r>
-        <w:rPr>
-          <w:rFonts w:ascii="Consolas" w:eastAsia="Times New Roman" w:hAnsi="Consolas" w:cs="Times New Roman"/>
-          <w:color w:val="CE9178"/>
-          <w:sz w:val="21"/>
-          <w:szCs w:val="21"/>
-          <w:lang w:eastAsia="es-PE"/>
-        </w:rPr>
-        <w:t>CoderJobs</w:t>
-      </w:r>
-      <w:proofErr w:type="spellEnd"/>
-      <w:r>
-        <w:rPr>
-          <w:rFonts w:ascii="Consolas" w:eastAsia="Times New Roman" w:hAnsi="Consolas" w:cs="Times New Roman"/>
-          <w:color w:val="CE9178"/>
-          <w:sz w:val="21"/>
-          <w:szCs w:val="21"/>
-          <w:lang w:eastAsia="es-PE"/>
-        </w:rPr>
-        <w:t>"</w:t>
-      </w:r>
-      <w:r>
-        <w:rPr>
-          <w:rFonts w:ascii="Consolas" w:eastAsia="Times New Roman" w:hAnsi="Consolas" w:cs="Times New Roman"/>
-          <w:color w:val="D4D4D4"/>
-          <w:sz w:val="21"/>
-          <w:szCs w:val="21"/>
-          <w:lang w:eastAsia="es-PE"/>
-        </w:rPr>
-        <w:t xml:space="preserve"> </w:t>
-      </w:r>
-      <w:proofErr w:type="spellStart"/>
-      <w:r>
-        <w:rPr>
-          <w:rFonts w:ascii="Consolas" w:eastAsia="Times New Roman" w:hAnsi="Consolas" w:cs="Times New Roman"/>
-          <w:color w:val="9CDCFE"/>
-          <w:sz w:val="21"/>
-          <w:szCs w:val="21"/>
-          <w:lang w:eastAsia="es-PE"/>
-        </w:rPr>
-        <w:t>name</w:t>
-      </w:r>
-      <w:proofErr w:type="spellEnd"/>
-      <w:r>
-        <w:rPr>
-          <w:rFonts w:ascii="Consolas" w:eastAsia="Times New Roman" w:hAnsi="Consolas" w:cs="Times New Roman"/>
-          <w:color w:val="D4D4D4"/>
-          <w:sz w:val="21"/>
-          <w:szCs w:val="21"/>
-          <w:lang w:eastAsia="es-PE"/>
-        </w:rPr>
-        <w:t>=</w:t>
-      </w:r>
-      <w:r>
-        <w:rPr>
-          <w:rFonts w:ascii="Consolas" w:eastAsia="Times New Roman" w:hAnsi="Consolas" w:cs="Times New Roman"/>
-          <w:color w:val="CE9178"/>
-          <w:sz w:val="21"/>
-          <w:szCs w:val="21"/>
-          <w:lang w:eastAsia="es-PE"/>
-        </w:rPr>
-        <w:t>"</w:t>
-      </w:r>
-      <w:proofErr w:type="spellStart"/>
-      <w:r>
-        <w:rPr>
-          <w:rFonts w:ascii="Consolas" w:eastAsia="Times New Roman" w:hAnsi="Consolas" w:cs="Times New Roman"/>
-          <w:color w:val="CE9178"/>
-          <w:sz w:val="21"/>
-          <w:szCs w:val="21"/>
-          <w:lang w:eastAsia="es-PE"/>
-        </w:rPr>
-        <w:t>title</w:t>
-      </w:r>
-      <w:proofErr w:type="spellEnd"/>
-      <w:r>
-        <w:rPr>
-          <w:rFonts w:ascii="Consolas" w:eastAsia="Times New Roman" w:hAnsi="Consolas" w:cs="Times New Roman"/>
-          <w:color w:val="CE9178"/>
-          <w:sz w:val="21"/>
-          <w:szCs w:val="21"/>
-          <w:lang w:eastAsia="es-PE"/>
-        </w:rPr>
-        <w:t>"</w:t>
+        <w:t>"title"</w:t>
       </w:r>
       <w:r>
         <w:rPr>
@@ -8825,7 +7279,7 @@
           <w:numId w:val="9"/>
         </w:numPr>
       </w:pPr>
-      <w:bookmarkStart w:id="14" w:name="_Toc92822664"/>
+      <w:bookmarkStart w:id="14" w:name="_Toc93391672"/>
       <w:r>
         <w:t>QuienesSomos.html</w:t>
       </w:r>
@@ -8884,7 +7338,6 @@
         </w:rPr>
         <w:t xml:space="preserve"> </w:t>
       </w:r>
-      <w:proofErr w:type="spellStart"/>
       <w:r>
         <w:rPr>
           <w:rFonts w:ascii="Consolas" w:eastAsia="Times New Roman" w:hAnsi="Consolas" w:cs="Times New Roman"/>
@@ -8895,7 +7348,6 @@
         </w:rPr>
         <w:t>content</w:t>
       </w:r>
-      <w:proofErr w:type="spellEnd"/>
       <w:r>
         <w:rPr>
           <w:rFonts w:ascii="Consolas" w:eastAsia="Times New Roman" w:hAnsi="Consolas" w:cs="Times New Roman"/>
@@ -8914,29 +7366,7 @@
           <w:szCs w:val="21"/>
           <w:lang w:eastAsia="es-PE"/>
         </w:rPr>
-        <w:t>"</w:t>
-      </w:r>
-      <w:proofErr w:type="spellStart"/>
-      <w:r>
-        <w:rPr>
-          <w:rFonts w:ascii="Consolas" w:eastAsia="Times New Roman" w:hAnsi="Consolas" w:cs="Times New Roman"/>
-          <w:color w:val="CE9178"/>
-          <w:sz w:val="21"/>
-          <w:szCs w:val="21"/>
-          <w:lang w:eastAsia="es-PE"/>
-        </w:rPr>
-        <w:t>CoderJobs</w:t>
-      </w:r>
-      <w:proofErr w:type="spellEnd"/>
-      <w:r>
-        <w:rPr>
-          <w:rFonts w:ascii="Consolas" w:eastAsia="Times New Roman" w:hAnsi="Consolas" w:cs="Times New Roman"/>
-          <w:color w:val="CE9178"/>
-          <w:sz w:val="21"/>
-          <w:szCs w:val="21"/>
-          <w:lang w:eastAsia="es-PE"/>
-        </w:rPr>
-        <w:t xml:space="preserve"> es la web de empleo líder en Latinoamérica y </w:t>
+        <w:t xml:space="preserve">"CoderJobs es la web de empleo líder en Latinoamérica y </w:t>
       </w:r>
     </w:p>
     <w:p>
@@ -8959,9 +7389,38 @@
           <w:szCs w:val="21"/>
           <w:lang w:eastAsia="es-PE"/>
         </w:rPr>
-        <w:t xml:space="preserve">muy pronto del Mundo. Encuentra miles de empleos adecuados a tu perfil. Sube tu currículum gratis y sé visible para miles de empresas. El trabajo que buscas está en </w:t>
-      </w:r>
-      <w:proofErr w:type="spellStart"/>
+        <w:t>muy pronto del Mundo. Encuentra miles de empleos adecuados a tu perfil. Sube tu currículum gratis y sé visible para miles de empresas. El trabajo que buscas está en CoderJobs. Recibe ofertas adecuadas a tu perfil. Sigue el estado de las ofertas de trabajo"</w:t>
+      </w:r>
+      <w:r>
+        <w:rPr>
+          <w:rFonts w:ascii="Consolas" w:eastAsia="Times New Roman" w:hAnsi="Consolas" w:cs="Times New Roman"/>
+          <w:color w:val="D4D4D4"/>
+          <w:sz w:val="21"/>
+          <w:szCs w:val="21"/>
+          <w:lang w:eastAsia="es-PE"/>
+        </w:rPr>
+        <w:t xml:space="preserve"> </w:t>
+      </w:r>
+      <w:r>
+        <w:rPr>
+          <w:rFonts w:ascii="Consolas" w:eastAsia="Times New Roman" w:hAnsi="Consolas" w:cs="Times New Roman"/>
+          <w:color w:val="9CDCFE"/>
+          <w:sz w:val="21"/>
+          <w:szCs w:val="21"/>
+          <w:lang w:eastAsia="es-PE"/>
+        </w:rPr>
+        <w:t>name</w:t>
+      </w:r>
+      <w:r>
+        <w:rPr>
+          <w:rFonts w:ascii="Consolas" w:eastAsia="Times New Roman" w:hAnsi="Consolas" w:cs="Times New Roman"/>
+          <w:color w:val="D4D4D4"/>
+          <w:sz w:val="21"/>
+          <w:szCs w:val="21"/>
+          <w:lang w:eastAsia="es-PE"/>
+        </w:rPr>
+        <w:t>=</w:t>
+      </w:r>
       <w:r>
         <w:rPr>
           <w:rFonts w:ascii="Consolas" w:eastAsia="Times New Roman" w:hAnsi="Consolas" w:cs="Times New Roman"/>
@@ -8970,82 +7429,7 @@
           <w:szCs w:val="21"/>
           <w:lang w:eastAsia="es-PE"/>
         </w:rPr>
-        <w:t>CoderJobs</w:t>
-      </w:r>
-      <w:proofErr w:type="spellEnd"/>
-      <w:r>
-        <w:rPr>
-          <w:rFonts w:ascii="Consolas" w:eastAsia="Times New Roman" w:hAnsi="Consolas" w:cs="Times New Roman"/>
-          <w:color w:val="CE9178"/>
-          <w:sz w:val="21"/>
-          <w:szCs w:val="21"/>
-          <w:lang w:eastAsia="es-PE"/>
-        </w:rPr>
-        <w:t>. Recibe ofertas adecuadas a tu perfil. Sigue el estado de las ofertas de trabajo"</w:t>
-      </w:r>
-      <w:r>
-        <w:rPr>
-          <w:rFonts w:ascii="Consolas" w:eastAsia="Times New Roman" w:hAnsi="Consolas" w:cs="Times New Roman"/>
-          <w:color w:val="D4D4D4"/>
-          <w:sz w:val="21"/>
-          <w:szCs w:val="21"/>
-          <w:lang w:eastAsia="es-PE"/>
-        </w:rPr>
-        <w:t xml:space="preserve"> </w:t>
-      </w:r>
-      <w:proofErr w:type="spellStart"/>
-      <w:r>
-        <w:rPr>
-          <w:rFonts w:ascii="Consolas" w:eastAsia="Times New Roman" w:hAnsi="Consolas" w:cs="Times New Roman"/>
-          <w:color w:val="9CDCFE"/>
-          <w:sz w:val="21"/>
-          <w:szCs w:val="21"/>
-          <w:lang w:eastAsia="es-PE"/>
-        </w:rPr>
-        <w:t>name</w:t>
-      </w:r>
-      <w:proofErr w:type="spellEnd"/>
-      <w:r>
-        <w:rPr>
-          <w:rFonts w:ascii="Consolas" w:eastAsia="Times New Roman" w:hAnsi="Consolas" w:cs="Times New Roman"/>
-          <w:color w:val="D4D4D4"/>
-          <w:sz w:val="21"/>
-          <w:szCs w:val="21"/>
-          <w:lang w:eastAsia="es-PE"/>
-        </w:rPr>
-        <w:t>=</w:t>
-      </w:r>
-      <w:r>
-        <w:rPr>
-          <w:rFonts w:ascii="Consolas" w:eastAsia="Times New Roman" w:hAnsi="Consolas" w:cs="Times New Roman"/>
-          <w:color w:val="CE9178"/>
-          <w:sz w:val="21"/>
-          <w:szCs w:val="21"/>
-          <w:lang w:eastAsia="es-PE"/>
-        </w:rPr>
-        <w:t>"</w:t>
-      </w:r>
-      <w:proofErr w:type="spellStart"/>
-      <w:r>
-        <w:rPr>
-          <w:rFonts w:ascii="Consolas" w:eastAsia="Times New Roman" w:hAnsi="Consolas" w:cs="Times New Roman"/>
-          <w:color w:val="CE9178"/>
-          <w:sz w:val="21"/>
-          <w:szCs w:val="21"/>
-          <w:lang w:eastAsia="es-PE"/>
-        </w:rPr>
-        <w:t>description</w:t>
-      </w:r>
-      <w:proofErr w:type="spellEnd"/>
-      <w:r>
-        <w:rPr>
-          <w:rFonts w:ascii="Consolas" w:eastAsia="Times New Roman" w:hAnsi="Consolas" w:cs="Times New Roman"/>
-          <w:color w:val="CE9178"/>
-          <w:sz w:val="21"/>
-          <w:szCs w:val="21"/>
-          <w:lang w:eastAsia="es-PE"/>
-        </w:rPr>
-        <w:t>"</w:t>
+        <w:t>"description"</w:t>
       </w:r>
       <w:r>
         <w:rPr>
@@ -9110,7 +7494,6 @@
         </w:rPr>
         <w:t xml:space="preserve"> </w:t>
       </w:r>
-      <w:proofErr w:type="spellStart"/>
       <w:r>
         <w:rPr>
           <w:rFonts w:ascii="Consolas" w:eastAsia="Times New Roman" w:hAnsi="Consolas" w:cs="Times New Roman"/>
@@ -9121,7 +7504,6 @@
         </w:rPr>
         <w:t>content</w:t>
       </w:r>
-      <w:proofErr w:type="spellEnd"/>
       <w:r>
         <w:rPr>
           <w:rFonts w:ascii="Consolas" w:eastAsia="Times New Roman" w:hAnsi="Consolas" w:cs="Times New Roman"/>
@@ -9151,9 +7533,38 @@
           <w:lang w:eastAsia="es-PE"/>
         </w:rPr>
         <w:lastRenderedPageBreak/>
-        <w:t xml:space="preserve">empleos en República Dominicana, ofertas de empleo en Bolivia, empleos en Cuba, trabajo en Puerto Rico, </w:t>
-      </w:r>
-      <w:proofErr w:type="spellStart"/>
+        <w:t>empleos en República Dominicana, ofertas de empleo en Bolivia, empleos en Cuba, trabajo en Puerto Rico, curriculum vitae, curriculum, currículum, inscribir currículo, hoja de vida, ingresar hoja de vida, busco trabajo, buscar trabajo, empleos Remote , Empleos Hibridos"</w:t>
+      </w:r>
+      <w:r>
+        <w:rPr>
+          <w:rFonts w:ascii="Consolas" w:eastAsia="Times New Roman" w:hAnsi="Consolas" w:cs="Times New Roman"/>
+          <w:color w:val="D4D4D4"/>
+          <w:sz w:val="21"/>
+          <w:szCs w:val="21"/>
+          <w:lang w:eastAsia="es-PE"/>
+        </w:rPr>
+        <w:t xml:space="preserve"> </w:t>
+      </w:r>
+      <w:r>
+        <w:rPr>
+          <w:rFonts w:ascii="Consolas" w:eastAsia="Times New Roman" w:hAnsi="Consolas" w:cs="Times New Roman"/>
+          <w:color w:val="9CDCFE"/>
+          <w:sz w:val="21"/>
+          <w:szCs w:val="21"/>
+          <w:lang w:eastAsia="es-PE"/>
+        </w:rPr>
+        <w:t>name</w:t>
+      </w:r>
+      <w:r>
+        <w:rPr>
+          <w:rFonts w:ascii="Consolas" w:eastAsia="Times New Roman" w:hAnsi="Consolas" w:cs="Times New Roman"/>
+          <w:color w:val="D4D4D4"/>
+          <w:sz w:val="21"/>
+          <w:szCs w:val="21"/>
+          <w:lang w:eastAsia="es-PE"/>
+        </w:rPr>
+        <w:t>=</w:t>
+      </w:r>
       <w:r>
         <w:rPr>
           <w:rFonts w:ascii="Consolas" w:eastAsia="Times New Roman" w:hAnsi="Consolas" w:cs="Times New Roman"/>
@@ -9162,126 +7573,7 @@
           <w:szCs w:val="21"/>
           <w:lang w:eastAsia="es-PE"/>
         </w:rPr>
-        <w:t>curriculum</w:t>
-      </w:r>
-      <w:proofErr w:type="spellEnd"/>
-      <w:r>
-        <w:rPr>
-          <w:rFonts w:ascii="Consolas" w:eastAsia="Times New Roman" w:hAnsi="Consolas" w:cs="Times New Roman"/>
-          <w:color w:val="CE9178"/>
-          <w:sz w:val="21"/>
-          <w:szCs w:val="21"/>
-          <w:lang w:eastAsia="es-PE"/>
-        </w:rPr>
-        <w:t xml:space="preserve"> vitae, </w:t>
-      </w:r>
-      <w:proofErr w:type="spellStart"/>
-      <w:r>
-        <w:rPr>
-          <w:rFonts w:ascii="Consolas" w:eastAsia="Times New Roman" w:hAnsi="Consolas" w:cs="Times New Roman"/>
-          <w:color w:val="CE9178"/>
-          <w:sz w:val="21"/>
-          <w:szCs w:val="21"/>
-          <w:lang w:eastAsia="es-PE"/>
-        </w:rPr>
-        <w:t>curriculum</w:t>
-      </w:r>
-      <w:proofErr w:type="spellEnd"/>
-      <w:r>
-        <w:rPr>
-          <w:rFonts w:ascii="Consolas" w:eastAsia="Times New Roman" w:hAnsi="Consolas" w:cs="Times New Roman"/>
-          <w:color w:val="CE9178"/>
-          <w:sz w:val="21"/>
-          <w:szCs w:val="21"/>
-          <w:lang w:eastAsia="es-PE"/>
-        </w:rPr>
-        <w:t xml:space="preserve">, currículum, inscribir currículo, hoja de vida, ingresar hoja de vida, busco trabajo, buscar trabajo, empleos Remote , Empleos </w:t>
-      </w:r>
-      <w:proofErr w:type="spellStart"/>
-      <w:r>
-        <w:rPr>
-          <w:rFonts w:ascii="Consolas" w:eastAsia="Times New Roman" w:hAnsi="Consolas" w:cs="Times New Roman"/>
-          <w:color w:val="CE9178"/>
-          <w:sz w:val="21"/>
-          <w:szCs w:val="21"/>
-          <w:lang w:eastAsia="es-PE"/>
-        </w:rPr>
-        <w:t>Hibridos</w:t>
-      </w:r>
-      <w:proofErr w:type="spellEnd"/>
-      <w:r>
-        <w:rPr>
-          <w:rFonts w:ascii="Consolas" w:eastAsia="Times New Roman" w:hAnsi="Consolas" w:cs="Times New Roman"/>
-          <w:color w:val="CE9178"/>
-          <w:sz w:val="21"/>
-          <w:szCs w:val="21"/>
-          <w:lang w:eastAsia="es-PE"/>
-        </w:rPr>
-        <w:t>"</w:t>
-      </w:r>
-      <w:r>
-        <w:rPr>
-          <w:rFonts w:ascii="Consolas" w:eastAsia="Times New Roman" w:hAnsi="Consolas" w:cs="Times New Roman"/>
-          <w:color w:val="D4D4D4"/>
-          <w:sz w:val="21"/>
-          <w:szCs w:val="21"/>
-          <w:lang w:eastAsia="es-PE"/>
-        </w:rPr>
-        <w:t xml:space="preserve"> </w:t>
-      </w:r>
-      <w:proofErr w:type="spellStart"/>
-      <w:r>
-        <w:rPr>
-          <w:rFonts w:ascii="Consolas" w:eastAsia="Times New Roman" w:hAnsi="Consolas" w:cs="Times New Roman"/>
-          <w:color w:val="9CDCFE"/>
-          <w:sz w:val="21"/>
-          <w:szCs w:val="21"/>
-          <w:lang w:eastAsia="es-PE"/>
-        </w:rPr>
-        <w:t>name</w:t>
-      </w:r>
-      <w:proofErr w:type="spellEnd"/>
-      <w:r>
-        <w:rPr>
-          <w:rFonts w:ascii="Consolas" w:eastAsia="Times New Roman" w:hAnsi="Consolas" w:cs="Times New Roman"/>
-          <w:color w:val="D4D4D4"/>
-          <w:sz w:val="21"/>
-          <w:szCs w:val="21"/>
-          <w:lang w:eastAsia="es-PE"/>
-        </w:rPr>
-        <w:t>=</w:t>
-      </w:r>
-      <w:r>
-        <w:rPr>
-          <w:rFonts w:ascii="Consolas" w:eastAsia="Times New Roman" w:hAnsi="Consolas" w:cs="Times New Roman"/>
-          <w:color w:val="CE9178"/>
-          <w:sz w:val="21"/>
-          <w:szCs w:val="21"/>
-          <w:lang w:eastAsia="es-PE"/>
-        </w:rPr>
-        <w:t>"</w:t>
-      </w:r>
-      <w:proofErr w:type="spellStart"/>
-      <w:r>
-        <w:rPr>
-          <w:rFonts w:ascii="Consolas" w:eastAsia="Times New Roman" w:hAnsi="Consolas" w:cs="Times New Roman"/>
-          <w:color w:val="CE9178"/>
-          <w:sz w:val="21"/>
-          <w:szCs w:val="21"/>
-          <w:lang w:eastAsia="es-PE"/>
-        </w:rPr>
-        <w:t>keywords</w:t>
-      </w:r>
-      <w:proofErr w:type="spellEnd"/>
-      <w:r>
-        <w:rPr>
-          <w:rFonts w:ascii="Consolas" w:eastAsia="Times New Roman" w:hAnsi="Consolas" w:cs="Times New Roman"/>
-          <w:color w:val="CE9178"/>
-          <w:sz w:val="21"/>
-          <w:szCs w:val="21"/>
-          <w:lang w:eastAsia="es-PE"/>
-        </w:rPr>
-        <w:t>"</w:t>
+        <w:t>"keywords"</w:t>
       </w:r>
       <w:r>
         <w:rPr>
@@ -9346,7 +7638,6 @@
         </w:rPr>
         <w:t xml:space="preserve"> </w:t>
       </w:r>
-      <w:proofErr w:type="spellStart"/>
       <w:r>
         <w:rPr>
           <w:rFonts w:ascii="Consolas" w:eastAsia="Times New Roman" w:hAnsi="Consolas" w:cs="Times New Roman"/>
@@ -9357,7 +7648,6 @@
         </w:rPr>
         <w:t>content</w:t>
       </w:r>
-      <w:proofErr w:type="spellEnd"/>
       <w:r>
         <w:rPr>
           <w:rFonts w:ascii="Consolas" w:eastAsia="Times New Roman" w:hAnsi="Consolas" w:cs="Times New Roman"/>
@@ -9376,9 +7666,38 @@
           <w:szCs w:val="21"/>
           <w:lang w:eastAsia="es-PE"/>
         </w:rPr>
-        <w:t xml:space="preserve">"Somos una empresa con operaciones en 17 </w:t>
-      </w:r>
-      <w:proofErr w:type="spellStart"/>
+        <w:t>"Somos una empresa con operaciones en 17 paises de America enfocada en brindarte las mejores ofertas/ candidatos para tu nuevo empleo , somos CoderJobs"</w:t>
+      </w:r>
+      <w:r>
+        <w:rPr>
+          <w:rFonts w:ascii="Consolas" w:eastAsia="Times New Roman" w:hAnsi="Consolas" w:cs="Times New Roman"/>
+          <w:color w:val="D4D4D4"/>
+          <w:sz w:val="21"/>
+          <w:szCs w:val="21"/>
+          <w:lang w:eastAsia="es-PE"/>
+        </w:rPr>
+        <w:t xml:space="preserve"> </w:t>
+      </w:r>
+      <w:r>
+        <w:rPr>
+          <w:rFonts w:ascii="Consolas" w:eastAsia="Times New Roman" w:hAnsi="Consolas" w:cs="Times New Roman"/>
+          <w:color w:val="9CDCFE"/>
+          <w:sz w:val="21"/>
+          <w:szCs w:val="21"/>
+          <w:lang w:eastAsia="es-PE"/>
+        </w:rPr>
+        <w:t>name</w:t>
+      </w:r>
+      <w:r>
+        <w:rPr>
+          <w:rFonts w:ascii="Consolas" w:eastAsia="Times New Roman" w:hAnsi="Consolas" w:cs="Times New Roman"/>
+          <w:color w:val="D4D4D4"/>
+          <w:sz w:val="21"/>
+          <w:szCs w:val="21"/>
+          <w:lang w:eastAsia="es-PE"/>
+        </w:rPr>
+        <w:t>=</w:t>
+      </w:r>
       <w:r>
         <w:rPr>
           <w:rFonts w:ascii="Consolas" w:eastAsia="Times New Roman" w:hAnsi="Consolas" w:cs="Times New Roman"/>
@@ -9387,126 +7706,7 @@
           <w:szCs w:val="21"/>
           <w:lang w:eastAsia="es-PE"/>
         </w:rPr>
-        <w:t>paises</w:t>
-      </w:r>
-      <w:proofErr w:type="spellEnd"/>
-      <w:r>
-        <w:rPr>
-          <w:rFonts w:ascii="Consolas" w:eastAsia="Times New Roman" w:hAnsi="Consolas" w:cs="Times New Roman"/>
-          <w:color w:val="CE9178"/>
-          <w:sz w:val="21"/>
-          <w:szCs w:val="21"/>
-          <w:lang w:eastAsia="es-PE"/>
-        </w:rPr>
-        <w:t xml:space="preserve"> de </w:t>
-      </w:r>
-      <w:proofErr w:type="spellStart"/>
-      <w:r>
-        <w:rPr>
-          <w:rFonts w:ascii="Consolas" w:eastAsia="Times New Roman" w:hAnsi="Consolas" w:cs="Times New Roman"/>
-          <w:color w:val="CE9178"/>
-          <w:sz w:val="21"/>
-          <w:szCs w:val="21"/>
-          <w:lang w:eastAsia="es-PE"/>
-        </w:rPr>
-        <w:t>America</w:t>
-      </w:r>
-      <w:proofErr w:type="spellEnd"/>
-      <w:r>
-        <w:rPr>
-          <w:rFonts w:ascii="Consolas" w:eastAsia="Times New Roman" w:hAnsi="Consolas" w:cs="Times New Roman"/>
-          <w:color w:val="CE9178"/>
-          <w:sz w:val="21"/>
-          <w:szCs w:val="21"/>
-          <w:lang w:eastAsia="es-PE"/>
-        </w:rPr>
-        <w:t xml:space="preserve"> enfocada en brindarte las mejores ofertas/ candidatos para tu nuevo empleo , somos </w:t>
-      </w:r>
-      <w:proofErr w:type="spellStart"/>
-      <w:r>
-        <w:rPr>
-          <w:rFonts w:ascii="Consolas" w:eastAsia="Times New Roman" w:hAnsi="Consolas" w:cs="Times New Roman"/>
-          <w:color w:val="CE9178"/>
-          <w:sz w:val="21"/>
-          <w:szCs w:val="21"/>
-          <w:lang w:eastAsia="es-PE"/>
-        </w:rPr>
-        <w:t>CoderJobs</w:t>
-      </w:r>
-      <w:proofErr w:type="spellEnd"/>
-      <w:r>
-        <w:rPr>
-          <w:rFonts w:ascii="Consolas" w:eastAsia="Times New Roman" w:hAnsi="Consolas" w:cs="Times New Roman"/>
-          <w:color w:val="CE9178"/>
-          <w:sz w:val="21"/>
-          <w:szCs w:val="21"/>
-          <w:lang w:eastAsia="es-PE"/>
-        </w:rPr>
-        <w:t>"</w:t>
-      </w:r>
-      <w:r>
-        <w:rPr>
-          <w:rFonts w:ascii="Consolas" w:eastAsia="Times New Roman" w:hAnsi="Consolas" w:cs="Times New Roman"/>
-          <w:color w:val="D4D4D4"/>
-          <w:sz w:val="21"/>
-          <w:szCs w:val="21"/>
-          <w:lang w:eastAsia="es-PE"/>
-        </w:rPr>
-        <w:t xml:space="preserve"> </w:t>
-      </w:r>
-      <w:proofErr w:type="spellStart"/>
-      <w:r>
-        <w:rPr>
-          <w:rFonts w:ascii="Consolas" w:eastAsia="Times New Roman" w:hAnsi="Consolas" w:cs="Times New Roman"/>
-          <w:color w:val="9CDCFE"/>
-          <w:sz w:val="21"/>
-          <w:szCs w:val="21"/>
-          <w:lang w:eastAsia="es-PE"/>
-        </w:rPr>
-        <w:t>name</w:t>
-      </w:r>
-      <w:proofErr w:type="spellEnd"/>
-      <w:r>
-        <w:rPr>
-          <w:rFonts w:ascii="Consolas" w:eastAsia="Times New Roman" w:hAnsi="Consolas" w:cs="Times New Roman"/>
-          <w:color w:val="D4D4D4"/>
-          <w:sz w:val="21"/>
-          <w:szCs w:val="21"/>
-          <w:lang w:eastAsia="es-PE"/>
-        </w:rPr>
-        <w:t>=</w:t>
-      </w:r>
-      <w:r>
-        <w:rPr>
-          <w:rFonts w:ascii="Consolas" w:eastAsia="Times New Roman" w:hAnsi="Consolas" w:cs="Times New Roman"/>
-          <w:color w:val="CE9178"/>
-          <w:sz w:val="21"/>
-          <w:szCs w:val="21"/>
-          <w:lang w:eastAsia="es-PE"/>
-        </w:rPr>
-        <w:t>"</w:t>
-      </w:r>
-      <w:proofErr w:type="spellStart"/>
-      <w:r>
-        <w:rPr>
-          <w:rFonts w:ascii="Consolas" w:eastAsia="Times New Roman" w:hAnsi="Consolas" w:cs="Times New Roman"/>
-          <w:color w:val="CE9178"/>
-          <w:sz w:val="21"/>
-          <w:szCs w:val="21"/>
-          <w:lang w:eastAsia="es-PE"/>
-        </w:rPr>
-        <w:t>title</w:t>
-      </w:r>
-      <w:proofErr w:type="spellEnd"/>
-      <w:r>
-        <w:rPr>
-          <w:rFonts w:ascii="Consolas" w:eastAsia="Times New Roman" w:hAnsi="Consolas" w:cs="Times New Roman"/>
-          <w:color w:val="CE9178"/>
-          <w:sz w:val="21"/>
-          <w:szCs w:val="21"/>
-          <w:lang w:eastAsia="es-PE"/>
-        </w:rPr>
-        <w:t>"</w:t>
+        <w:t>"title"</w:t>
       </w:r>
       <w:r>
         <w:rPr>
@@ -9528,7 +7728,7 @@
           <w:numId w:val="9"/>
         </w:numPr>
       </w:pPr>
-      <w:bookmarkStart w:id="15" w:name="_Toc92822665"/>
+      <w:bookmarkStart w:id="15" w:name="_Toc93391673"/>
       <w:r>
         <w:t>contactoParaPersonas.html</w:t>
       </w:r>
@@ -9587,7 +7787,6 @@
         </w:rPr>
         <w:t xml:space="preserve"> </w:t>
       </w:r>
-      <w:proofErr w:type="spellStart"/>
       <w:r>
         <w:rPr>
           <w:rFonts w:ascii="Consolas" w:eastAsia="Times New Roman" w:hAnsi="Consolas" w:cs="Times New Roman"/>
@@ -9598,7 +7797,6 @@
         </w:rPr>
         <w:t>content</w:t>
       </w:r>
-      <w:proofErr w:type="spellEnd"/>
       <w:r>
         <w:rPr>
           <w:rFonts w:ascii="Consolas" w:eastAsia="Times New Roman" w:hAnsi="Consolas" w:cs="Times New Roman"/>
@@ -9617,29 +7815,7 @@
           <w:szCs w:val="21"/>
           <w:lang w:eastAsia="es-PE"/>
         </w:rPr>
-        <w:t>"</w:t>
-      </w:r>
-      <w:proofErr w:type="spellStart"/>
-      <w:r>
-        <w:rPr>
-          <w:rFonts w:ascii="Consolas" w:eastAsia="Times New Roman" w:hAnsi="Consolas" w:cs="Times New Roman"/>
-          <w:color w:val="CE9178"/>
-          <w:sz w:val="21"/>
-          <w:szCs w:val="21"/>
-          <w:lang w:eastAsia="es-PE"/>
-        </w:rPr>
-        <w:t>CoderJobs</w:t>
-      </w:r>
-      <w:proofErr w:type="spellEnd"/>
-      <w:r>
-        <w:rPr>
-          <w:rFonts w:ascii="Consolas" w:eastAsia="Times New Roman" w:hAnsi="Consolas" w:cs="Times New Roman"/>
-          <w:color w:val="CE9178"/>
-          <w:sz w:val="21"/>
-          <w:szCs w:val="21"/>
-          <w:lang w:eastAsia="es-PE"/>
-        </w:rPr>
-        <w:t xml:space="preserve"> es la web de empleo líder en Latinoamérica y </w:t>
+        <w:t xml:space="preserve">"CoderJobs es la web de empleo líder en Latinoamérica y </w:t>
       </w:r>
     </w:p>
     <w:p>
@@ -9662,9 +7838,38 @@
           <w:szCs w:val="21"/>
           <w:lang w:eastAsia="es-PE"/>
         </w:rPr>
-        <w:t xml:space="preserve">muy pronto del Mundo, Encuentra empleos adecuados a tu perfil. Sube tu currículum gratis y sé visible para miles de empresas. El trabajo que buscas está en </w:t>
-      </w:r>
-      <w:proofErr w:type="spellStart"/>
+        <w:t>muy pronto del Mundo, Encuentra empleos adecuados a tu perfil. Sube tu currículum gratis y sé visible para miles de empresas. El trabajo que buscas está en CoderJobs. Recibe ofertas adecuadas a tu perfil. Sigue el estado de las ofertas de trabajo"</w:t>
+      </w:r>
+      <w:r>
+        <w:rPr>
+          <w:rFonts w:ascii="Consolas" w:eastAsia="Times New Roman" w:hAnsi="Consolas" w:cs="Times New Roman"/>
+          <w:color w:val="D4D4D4"/>
+          <w:sz w:val="21"/>
+          <w:szCs w:val="21"/>
+          <w:lang w:eastAsia="es-PE"/>
+        </w:rPr>
+        <w:t xml:space="preserve"> </w:t>
+      </w:r>
+      <w:r>
+        <w:rPr>
+          <w:rFonts w:ascii="Consolas" w:eastAsia="Times New Roman" w:hAnsi="Consolas" w:cs="Times New Roman"/>
+          <w:color w:val="9CDCFE"/>
+          <w:sz w:val="21"/>
+          <w:szCs w:val="21"/>
+          <w:lang w:eastAsia="es-PE"/>
+        </w:rPr>
+        <w:t>name</w:t>
+      </w:r>
+      <w:r>
+        <w:rPr>
+          <w:rFonts w:ascii="Consolas" w:eastAsia="Times New Roman" w:hAnsi="Consolas" w:cs="Times New Roman"/>
+          <w:color w:val="D4D4D4"/>
+          <w:sz w:val="21"/>
+          <w:szCs w:val="21"/>
+          <w:lang w:eastAsia="es-PE"/>
+        </w:rPr>
+        <w:t>=</w:t>
+      </w:r>
       <w:r>
         <w:rPr>
           <w:rFonts w:ascii="Consolas" w:eastAsia="Times New Roman" w:hAnsi="Consolas" w:cs="Times New Roman"/>
@@ -9673,82 +7878,7 @@
           <w:szCs w:val="21"/>
           <w:lang w:eastAsia="es-PE"/>
         </w:rPr>
-        <w:t>CoderJobs</w:t>
-      </w:r>
-      <w:proofErr w:type="spellEnd"/>
-      <w:r>
-        <w:rPr>
-          <w:rFonts w:ascii="Consolas" w:eastAsia="Times New Roman" w:hAnsi="Consolas" w:cs="Times New Roman"/>
-          <w:color w:val="CE9178"/>
-          <w:sz w:val="21"/>
-          <w:szCs w:val="21"/>
-          <w:lang w:eastAsia="es-PE"/>
-        </w:rPr>
-        <w:t>. Recibe ofertas adecuadas a tu perfil. Sigue el estado de las ofertas de trabajo"</w:t>
-      </w:r>
-      <w:r>
-        <w:rPr>
-          <w:rFonts w:ascii="Consolas" w:eastAsia="Times New Roman" w:hAnsi="Consolas" w:cs="Times New Roman"/>
-          <w:color w:val="D4D4D4"/>
-          <w:sz w:val="21"/>
-          <w:szCs w:val="21"/>
-          <w:lang w:eastAsia="es-PE"/>
-        </w:rPr>
-        <w:t xml:space="preserve"> </w:t>
-      </w:r>
-      <w:proofErr w:type="spellStart"/>
-      <w:r>
-        <w:rPr>
-          <w:rFonts w:ascii="Consolas" w:eastAsia="Times New Roman" w:hAnsi="Consolas" w:cs="Times New Roman"/>
-          <w:color w:val="9CDCFE"/>
-          <w:sz w:val="21"/>
-          <w:szCs w:val="21"/>
-          <w:lang w:eastAsia="es-PE"/>
-        </w:rPr>
-        <w:t>name</w:t>
-      </w:r>
-      <w:proofErr w:type="spellEnd"/>
-      <w:r>
-        <w:rPr>
-          <w:rFonts w:ascii="Consolas" w:eastAsia="Times New Roman" w:hAnsi="Consolas" w:cs="Times New Roman"/>
-          <w:color w:val="D4D4D4"/>
-          <w:sz w:val="21"/>
-          <w:szCs w:val="21"/>
-          <w:lang w:eastAsia="es-PE"/>
-        </w:rPr>
-        <w:t>=</w:t>
-      </w:r>
-      <w:r>
-        <w:rPr>
-          <w:rFonts w:ascii="Consolas" w:eastAsia="Times New Roman" w:hAnsi="Consolas" w:cs="Times New Roman"/>
-          <w:color w:val="CE9178"/>
-          <w:sz w:val="21"/>
-          <w:szCs w:val="21"/>
-          <w:lang w:eastAsia="es-PE"/>
-        </w:rPr>
-        <w:t>"</w:t>
-      </w:r>
-      <w:proofErr w:type="spellStart"/>
-      <w:r>
-        <w:rPr>
-          <w:rFonts w:ascii="Consolas" w:eastAsia="Times New Roman" w:hAnsi="Consolas" w:cs="Times New Roman"/>
-          <w:color w:val="CE9178"/>
-          <w:sz w:val="21"/>
-          <w:szCs w:val="21"/>
-          <w:lang w:eastAsia="es-PE"/>
-        </w:rPr>
-        <w:t>description</w:t>
-      </w:r>
-      <w:proofErr w:type="spellEnd"/>
-      <w:r>
-        <w:rPr>
-          <w:rFonts w:ascii="Consolas" w:eastAsia="Times New Roman" w:hAnsi="Consolas" w:cs="Times New Roman"/>
-          <w:color w:val="CE9178"/>
-          <w:sz w:val="21"/>
-          <w:szCs w:val="21"/>
-          <w:lang w:eastAsia="es-PE"/>
-        </w:rPr>
-        <w:t>"</w:t>
+        <w:t>"description"</w:t>
       </w:r>
       <w:r>
         <w:rPr>
@@ -9813,7 +7943,6 @@
         </w:rPr>
         <w:t xml:space="preserve"> </w:t>
       </w:r>
-      <w:proofErr w:type="spellStart"/>
       <w:r>
         <w:rPr>
           <w:rFonts w:ascii="Consolas" w:eastAsia="Times New Roman" w:hAnsi="Consolas" w:cs="Times New Roman"/>
@@ -9824,7 +7953,6 @@
         </w:rPr>
         <w:t>content</w:t>
       </w:r>
-      <w:proofErr w:type="spellEnd"/>
       <w:r>
         <w:rPr>
           <w:rFonts w:ascii="Consolas" w:eastAsia="Times New Roman" w:hAnsi="Consolas" w:cs="Times New Roman"/>
@@ -9843,9 +7971,38 @@
           <w:szCs w:val="21"/>
           <w:lang w:eastAsia="es-PE"/>
         </w:rPr>
-        <w:t xml:space="preserve">"empleos en Perú, trabajo en México, trabajos en Colombia, empleos en Colombia, bolsa de trabajo en Argentina, bolsa de empleo en Chile, ofertas de trabajo en Ecuador, empleos en Venezuela, ofertas de empleo en Costa Rica, empleos en Guatemala, trabajo en El Salvador, trabajos en Uruguay, empleo en Paraguay, bolsa de trabajo en Panamá, bolsa de empleo en Honduras, ofertas de trabajo en Nicaragua, empleos en República Dominicana, ofertas de empleo en Bolivia, empleos en Cuba, trabajo en Puerto Rico, </w:t>
-      </w:r>
-      <w:proofErr w:type="spellStart"/>
+        <w:t>"empleos en Perú, trabajo en México, trabajos en Colombia, empleos en Colombia, bolsa de trabajo en Argentina, bolsa de empleo en Chile, ofertas de trabajo en Ecuador, empleos en Venezuela, ofertas de empleo en Costa Rica, empleos en Guatemala, trabajo en El Salvador, trabajos en Uruguay, empleo en Paraguay, bolsa de trabajo en Panamá, bolsa de empleo en Honduras, ofertas de trabajo en Nicaragua, empleos en República Dominicana, ofertas de empleo en Bolivia, empleos en Cuba, trabajo en Puerto Rico, curriculum vitae, curriculum, currículum, inscribir currículo, hoja de vida, ingresar hoja de vida, busco trabajo, buscar trabajo, empleos Remote , Empleos Hibridos"</w:t>
+      </w:r>
+      <w:r>
+        <w:rPr>
+          <w:rFonts w:ascii="Consolas" w:eastAsia="Times New Roman" w:hAnsi="Consolas" w:cs="Times New Roman"/>
+          <w:color w:val="D4D4D4"/>
+          <w:sz w:val="21"/>
+          <w:szCs w:val="21"/>
+          <w:lang w:eastAsia="es-PE"/>
+        </w:rPr>
+        <w:t xml:space="preserve"> </w:t>
+      </w:r>
+      <w:r>
+        <w:rPr>
+          <w:rFonts w:ascii="Consolas" w:eastAsia="Times New Roman" w:hAnsi="Consolas" w:cs="Times New Roman"/>
+          <w:color w:val="9CDCFE"/>
+          <w:sz w:val="21"/>
+          <w:szCs w:val="21"/>
+          <w:lang w:eastAsia="es-PE"/>
+        </w:rPr>
+        <w:t>name</w:t>
+      </w:r>
+      <w:r>
+        <w:rPr>
+          <w:rFonts w:ascii="Consolas" w:eastAsia="Times New Roman" w:hAnsi="Consolas" w:cs="Times New Roman"/>
+          <w:color w:val="D4D4D4"/>
+          <w:sz w:val="21"/>
+          <w:szCs w:val="21"/>
+          <w:lang w:eastAsia="es-PE"/>
+        </w:rPr>
+        <w:t>=</w:t>
+      </w:r>
       <w:r>
         <w:rPr>
           <w:rFonts w:ascii="Consolas" w:eastAsia="Times New Roman" w:hAnsi="Consolas" w:cs="Times New Roman"/>
@@ -9854,126 +8011,7 @@
           <w:szCs w:val="21"/>
           <w:lang w:eastAsia="es-PE"/>
         </w:rPr>
-        <w:t>curriculum</w:t>
-      </w:r>
-      <w:proofErr w:type="spellEnd"/>
-      <w:r>
-        <w:rPr>
-          <w:rFonts w:ascii="Consolas" w:eastAsia="Times New Roman" w:hAnsi="Consolas" w:cs="Times New Roman"/>
-          <w:color w:val="CE9178"/>
-          <w:sz w:val="21"/>
-          <w:szCs w:val="21"/>
-          <w:lang w:eastAsia="es-PE"/>
-        </w:rPr>
-        <w:t xml:space="preserve"> vitae, </w:t>
-      </w:r>
-      <w:proofErr w:type="spellStart"/>
-      <w:r>
-        <w:rPr>
-          <w:rFonts w:ascii="Consolas" w:eastAsia="Times New Roman" w:hAnsi="Consolas" w:cs="Times New Roman"/>
-          <w:color w:val="CE9178"/>
-          <w:sz w:val="21"/>
-          <w:szCs w:val="21"/>
-          <w:lang w:eastAsia="es-PE"/>
-        </w:rPr>
-        <w:t>curriculum</w:t>
-      </w:r>
-      <w:proofErr w:type="spellEnd"/>
-      <w:r>
-        <w:rPr>
-          <w:rFonts w:ascii="Consolas" w:eastAsia="Times New Roman" w:hAnsi="Consolas" w:cs="Times New Roman"/>
-          <w:color w:val="CE9178"/>
-          <w:sz w:val="21"/>
-          <w:szCs w:val="21"/>
-          <w:lang w:eastAsia="es-PE"/>
-        </w:rPr>
-        <w:t xml:space="preserve">, currículum, inscribir currículo, hoja de vida, ingresar hoja de vida, busco trabajo, buscar trabajo, empleos Remote , Empleos </w:t>
-      </w:r>
-      <w:proofErr w:type="spellStart"/>
-      <w:r>
-        <w:rPr>
-          <w:rFonts w:ascii="Consolas" w:eastAsia="Times New Roman" w:hAnsi="Consolas" w:cs="Times New Roman"/>
-          <w:color w:val="CE9178"/>
-          <w:sz w:val="21"/>
-          <w:szCs w:val="21"/>
-          <w:lang w:eastAsia="es-PE"/>
-        </w:rPr>
-        <w:t>Hibridos</w:t>
-      </w:r>
-      <w:proofErr w:type="spellEnd"/>
-      <w:r>
-        <w:rPr>
-          <w:rFonts w:ascii="Consolas" w:eastAsia="Times New Roman" w:hAnsi="Consolas" w:cs="Times New Roman"/>
-          <w:color w:val="CE9178"/>
-          <w:sz w:val="21"/>
-          <w:szCs w:val="21"/>
-          <w:lang w:eastAsia="es-PE"/>
-        </w:rPr>
-        <w:t>"</w:t>
-      </w:r>
-      <w:r>
-        <w:rPr>
-          <w:rFonts w:ascii="Consolas" w:eastAsia="Times New Roman" w:hAnsi="Consolas" w:cs="Times New Roman"/>
-          <w:color w:val="D4D4D4"/>
-          <w:sz w:val="21"/>
-          <w:szCs w:val="21"/>
-          <w:lang w:eastAsia="es-PE"/>
-        </w:rPr>
-        <w:t xml:space="preserve"> </w:t>
-      </w:r>
-      <w:proofErr w:type="spellStart"/>
-      <w:r>
-        <w:rPr>
-          <w:rFonts w:ascii="Consolas" w:eastAsia="Times New Roman" w:hAnsi="Consolas" w:cs="Times New Roman"/>
-          <w:color w:val="9CDCFE"/>
-          <w:sz w:val="21"/>
-          <w:szCs w:val="21"/>
-          <w:lang w:eastAsia="es-PE"/>
-        </w:rPr>
-        <w:t>name</w:t>
-      </w:r>
-      <w:proofErr w:type="spellEnd"/>
-      <w:r>
-        <w:rPr>
-          <w:rFonts w:ascii="Consolas" w:eastAsia="Times New Roman" w:hAnsi="Consolas" w:cs="Times New Roman"/>
-          <w:color w:val="D4D4D4"/>
-          <w:sz w:val="21"/>
-          <w:szCs w:val="21"/>
-          <w:lang w:eastAsia="es-PE"/>
-        </w:rPr>
-        <w:t>=</w:t>
-      </w:r>
-      <w:r>
-        <w:rPr>
-          <w:rFonts w:ascii="Consolas" w:eastAsia="Times New Roman" w:hAnsi="Consolas" w:cs="Times New Roman"/>
-          <w:color w:val="CE9178"/>
-          <w:sz w:val="21"/>
-          <w:szCs w:val="21"/>
-          <w:lang w:eastAsia="es-PE"/>
-        </w:rPr>
-        <w:t>"</w:t>
-      </w:r>
-      <w:proofErr w:type="spellStart"/>
-      <w:r>
-        <w:rPr>
-          <w:rFonts w:ascii="Consolas" w:eastAsia="Times New Roman" w:hAnsi="Consolas" w:cs="Times New Roman"/>
-          <w:color w:val="CE9178"/>
-          <w:sz w:val="21"/>
-          <w:szCs w:val="21"/>
-          <w:lang w:eastAsia="es-PE"/>
-        </w:rPr>
-        <w:t>keywords</w:t>
-      </w:r>
-      <w:proofErr w:type="spellEnd"/>
-      <w:r>
-        <w:rPr>
-          <w:rFonts w:ascii="Consolas" w:eastAsia="Times New Roman" w:hAnsi="Consolas" w:cs="Times New Roman"/>
-          <w:color w:val="CE9178"/>
-          <w:sz w:val="21"/>
-          <w:szCs w:val="21"/>
-          <w:lang w:eastAsia="es-PE"/>
-        </w:rPr>
-        <w:t>"</w:t>
+        <w:t>"keywords"</w:t>
       </w:r>
       <w:r>
         <w:rPr>
@@ -10038,7 +8076,6 @@
         </w:rPr>
         <w:t xml:space="preserve"> </w:t>
       </w:r>
-      <w:proofErr w:type="spellStart"/>
       <w:r>
         <w:rPr>
           <w:rFonts w:ascii="Consolas" w:eastAsia="Times New Roman" w:hAnsi="Consolas" w:cs="Times New Roman"/>
@@ -10049,7 +8086,6 @@
         </w:rPr>
         <w:t>content</w:t>
       </w:r>
-      <w:proofErr w:type="spellEnd"/>
       <w:r>
         <w:rPr>
           <w:rFonts w:ascii="Consolas" w:eastAsia="Times New Roman" w:hAnsi="Consolas" w:cs="Times New Roman"/>
@@ -10068,9 +8104,38 @@
           <w:szCs w:val="21"/>
           <w:lang w:eastAsia="es-PE"/>
         </w:rPr>
-        <w:t xml:space="preserve">"Bolsa de trabajo, ofertas de trabajo | Buscar empleo en </w:t>
-      </w:r>
-      <w:proofErr w:type="spellStart"/>
+        <w:t>"Bolsa de trabajo, ofertas de trabajo | Buscar empleo en CoderJobs"</w:t>
+      </w:r>
+      <w:r>
+        <w:rPr>
+          <w:rFonts w:ascii="Consolas" w:eastAsia="Times New Roman" w:hAnsi="Consolas" w:cs="Times New Roman"/>
+          <w:color w:val="D4D4D4"/>
+          <w:sz w:val="21"/>
+          <w:szCs w:val="21"/>
+          <w:lang w:eastAsia="es-PE"/>
+        </w:rPr>
+        <w:t xml:space="preserve"> </w:t>
+      </w:r>
+      <w:r>
+        <w:rPr>
+          <w:rFonts w:ascii="Consolas" w:eastAsia="Times New Roman" w:hAnsi="Consolas" w:cs="Times New Roman"/>
+          <w:color w:val="9CDCFE"/>
+          <w:sz w:val="21"/>
+          <w:szCs w:val="21"/>
+          <w:lang w:eastAsia="es-PE"/>
+        </w:rPr>
+        <w:t>name</w:t>
+      </w:r>
+      <w:r>
+        <w:rPr>
+          <w:rFonts w:ascii="Consolas" w:eastAsia="Times New Roman" w:hAnsi="Consolas" w:cs="Times New Roman"/>
+          <w:color w:val="D4D4D4"/>
+          <w:sz w:val="21"/>
+          <w:szCs w:val="21"/>
+          <w:lang w:eastAsia="es-PE"/>
+        </w:rPr>
+        <w:t>=</w:t>
+      </w:r>
       <w:r>
         <w:rPr>
           <w:rFonts w:ascii="Consolas" w:eastAsia="Times New Roman" w:hAnsi="Consolas" w:cs="Times New Roman"/>
@@ -10079,82 +8144,7 @@
           <w:szCs w:val="21"/>
           <w:lang w:eastAsia="es-PE"/>
         </w:rPr>
-        <w:t>CoderJobs</w:t>
-      </w:r>
-      <w:proofErr w:type="spellEnd"/>
-      <w:r>
-        <w:rPr>
-          <w:rFonts w:ascii="Consolas" w:eastAsia="Times New Roman" w:hAnsi="Consolas" w:cs="Times New Roman"/>
-          <w:color w:val="CE9178"/>
-          <w:sz w:val="21"/>
-          <w:szCs w:val="21"/>
-          <w:lang w:eastAsia="es-PE"/>
-        </w:rPr>
-        <w:t>"</w:t>
-      </w:r>
-      <w:r>
-        <w:rPr>
-          <w:rFonts w:ascii="Consolas" w:eastAsia="Times New Roman" w:hAnsi="Consolas" w:cs="Times New Roman"/>
-          <w:color w:val="D4D4D4"/>
-          <w:sz w:val="21"/>
-          <w:szCs w:val="21"/>
-          <w:lang w:eastAsia="es-PE"/>
-        </w:rPr>
-        <w:t xml:space="preserve"> </w:t>
-      </w:r>
-      <w:proofErr w:type="spellStart"/>
-      <w:r>
-        <w:rPr>
-          <w:rFonts w:ascii="Consolas" w:eastAsia="Times New Roman" w:hAnsi="Consolas" w:cs="Times New Roman"/>
-          <w:color w:val="9CDCFE"/>
-          <w:sz w:val="21"/>
-          <w:szCs w:val="21"/>
-          <w:lang w:eastAsia="es-PE"/>
-        </w:rPr>
-        <w:t>name</w:t>
-      </w:r>
-      <w:proofErr w:type="spellEnd"/>
-      <w:r>
-        <w:rPr>
-          <w:rFonts w:ascii="Consolas" w:eastAsia="Times New Roman" w:hAnsi="Consolas" w:cs="Times New Roman"/>
-          <w:color w:val="D4D4D4"/>
-          <w:sz w:val="21"/>
-          <w:szCs w:val="21"/>
-          <w:lang w:eastAsia="es-PE"/>
-        </w:rPr>
-        <w:t>=</w:t>
-      </w:r>
-      <w:r>
-        <w:rPr>
-          <w:rFonts w:ascii="Consolas" w:eastAsia="Times New Roman" w:hAnsi="Consolas" w:cs="Times New Roman"/>
-          <w:color w:val="CE9178"/>
-          <w:sz w:val="21"/>
-          <w:szCs w:val="21"/>
-          <w:lang w:eastAsia="es-PE"/>
-        </w:rPr>
-        <w:t>"</w:t>
-      </w:r>
-      <w:proofErr w:type="spellStart"/>
-      <w:r>
-        <w:rPr>
-          <w:rFonts w:ascii="Consolas" w:eastAsia="Times New Roman" w:hAnsi="Consolas" w:cs="Times New Roman"/>
-          <w:color w:val="CE9178"/>
-          <w:sz w:val="21"/>
-          <w:szCs w:val="21"/>
-          <w:lang w:eastAsia="es-PE"/>
-        </w:rPr>
-        <w:t>title</w:t>
-      </w:r>
-      <w:proofErr w:type="spellEnd"/>
-      <w:r>
-        <w:rPr>
-          <w:rFonts w:ascii="Consolas" w:eastAsia="Times New Roman" w:hAnsi="Consolas" w:cs="Times New Roman"/>
-          <w:color w:val="CE9178"/>
-          <w:sz w:val="21"/>
-          <w:szCs w:val="21"/>
-          <w:lang w:eastAsia="es-PE"/>
-        </w:rPr>
-        <w:t>"</w:t>
+        <w:t>"title"</w:t>
       </w:r>
       <w:r>
         <w:rPr>
@@ -10176,7 +8166,7 @@
           <w:numId w:val="9"/>
         </w:numPr>
       </w:pPr>
-      <w:bookmarkStart w:id="16" w:name="_Toc92822666"/>
+      <w:bookmarkStart w:id="16" w:name="_Toc93391674"/>
       <w:r>
         <w:t>OtrosPaises.html</w:t>
       </w:r>
@@ -10234,7 +8224,6 @@
         </w:rPr>
         <w:t xml:space="preserve"> </w:t>
       </w:r>
-      <w:proofErr w:type="spellStart"/>
       <w:r>
         <w:rPr>
           <w:rFonts w:ascii="Consolas" w:eastAsia="Times New Roman" w:hAnsi="Consolas" w:cs="Times New Roman"/>
@@ -10245,7 +8234,6 @@
         </w:rPr>
         <w:t>content</w:t>
       </w:r>
-      <w:proofErr w:type="spellEnd"/>
       <w:r>
         <w:rPr>
           <w:rFonts w:ascii="Consolas" w:eastAsia="Times New Roman" w:hAnsi="Consolas" w:cs="Times New Roman"/>
@@ -10264,29 +8252,7 @@
           <w:szCs w:val="21"/>
           <w:lang w:eastAsia="es-PE"/>
         </w:rPr>
-        <w:t>"</w:t>
-      </w:r>
-      <w:proofErr w:type="spellStart"/>
-      <w:r>
-        <w:rPr>
-          <w:rFonts w:ascii="Consolas" w:eastAsia="Times New Roman" w:hAnsi="Consolas" w:cs="Times New Roman"/>
-          <w:color w:val="CE9178"/>
-          <w:sz w:val="21"/>
-          <w:szCs w:val="21"/>
-          <w:lang w:eastAsia="es-PE"/>
-        </w:rPr>
-        <w:t>CoderJobs</w:t>
-      </w:r>
-      <w:proofErr w:type="spellEnd"/>
-      <w:r>
-        <w:rPr>
-          <w:rFonts w:ascii="Consolas" w:eastAsia="Times New Roman" w:hAnsi="Consolas" w:cs="Times New Roman"/>
-          <w:color w:val="CE9178"/>
-          <w:sz w:val="21"/>
-          <w:szCs w:val="21"/>
-          <w:lang w:eastAsia="es-PE"/>
-        </w:rPr>
-        <w:t xml:space="preserve"> es la web de empleo líder en Latinoamérica </w:t>
+        <w:t xml:space="preserve">"CoderJobs es la web de empleo líder en Latinoamérica </w:t>
       </w:r>
     </w:p>
     <w:p>
@@ -10309,9 +8275,38 @@
           <w:szCs w:val="21"/>
           <w:lang w:eastAsia="es-PE"/>
         </w:rPr>
-        <w:t xml:space="preserve">con operaciones en 17 </w:t>
-      </w:r>
-      <w:proofErr w:type="spellStart"/>
+        <w:t>con operaciones en 17 paises de america. Encuentra miles de empleos adecuados a tu perfil. Sube tu currículum gratis y sé visible para miles de empresas. El trabajo que buscas está en CoderJobs. Recibe ofertas adecuadas a tu perfil. Sigue el estado de las ofertas de trabajo"</w:t>
+      </w:r>
+      <w:r>
+        <w:rPr>
+          <w:rFonts w:ascii="Consolas" w:eastAsia="Times New Roman" w:hAnsi="Consolas" w:cs="Times New Roman"/>
+          <w:color w:val="D4D4D4"/>
+          <w:sz w:val="21"/>
+          <w:szCs w:val="21"/>
+          <w:lang w:eastAsia="es-PE"/>
+        </w:rPr>
+        <w:t xml:space="preserve"> </w:t>
+      </w:r>
+      <w:r>
+        <w:rPr>
+          <w:rFonts w:ascii="Consolas" w:eastAsia="Times New Roman" w:hAnsi="Consolas" w:cs="Times New Roman"/>
+          <w:color w:val="9CDCFE"/>
+          <w:sz w:val="21"/>
+          <w:szCs w:val="21"/>
+          <w:lang w:eastAsia="es-PE"/>
+        </w:rPr>
+        <w:t>name</w:t>
+      </w:r>
+      <w:r>
+        <w:rPr>
+          <w:rFonts w:ascii="Consolas" w:eastAsia="Times New Roman" w:hAnsi="Consolas" w:cs="Times New Roman"/>
+          <w:color w:val="D4D4D4"/>
+          <w:sz w:val="21"/>
+          <w:szCs w:val="21"/>
+          <w:lang w:eastAsia="es-PE"/>
+        </w:rPr>
+        <w:t>=</w:t>
+      </w:r>
       <w:r>
         <w:rPr>
           <w:rFonts w:ascii="Consolas" w:eastAsia="Times New Roman" w:hAnsi="Consolas" w:cs="Times New Roman"/>
@@ -10320,126 +8315,7 @@
           <w:szCs w:val="21"/>
           <w:lang w:eastAsia="es-PE"/>
         </w:rPr>
-        <w:t>paises</w:t>
-      </w:r>
-      <w:proofErr w:type="spellEnd"/>
-      <w:r>
-        <w:rPr>
-          <w:rFonts w:ascii="Consolas" w:eastAsia="Times New Roman" w:hAnsi="Consolas" w:cs="Times New Roman"/>
-          <w:color w:val="CE9178"/>
-          <w:sz w:val="21"/>
-          <w:szCs w:val="21"/>
-          <w:lang w:eastAsia="es-PE"/>
-        </w:rPr>
-        <w:t xml:space="preserve"> de </w:t>
-      </w:r>
-      <w:proofErr w:type="spellStart"/>
-      <w:r>
-        <w:rPr>
-          <w:rFonts w:ascii="Consolas" w:eastAsia="Times New Roman" w:hAnsi="Consolas" w:cs="Times New Roman"/>
-          <w:color w:val="CE9178"/>
-          <w:sz w:val="21"/>
-          <w:szCs w:val="21"/>
-          <w:lang w:eastAsia="es-PE"/>
-        </w:rPr>
-        <w:t>america</w:t>
-      </w:r>
-      <w:proofErr w:type="spellEnd"/>
-      <w:r>
-        <w:rPr>
-          <w:rFonts w:ascii="Consolas" w:eastAsia="Times New Roman" w:hAnsi="Consolas" w:cs="Times New Roman"/>
-          <w:color w:val="CE9178"/>
-          <w:sz w:val="21"/>
-          <w:szCs w:val="21"/>
-          <w:lang w:eastAsia="es-PE"/>
-        </w:rPr>
-        <w:t xml:space="preserve">. Encuentra miles de empleos adecuados a tu perfil. Sube tu currículum gratis y sé visible para miles de empresas. El trabajo que buscas está en </w:t>
-      </w:r>
-      <w:proofErr w:type="spellStart"/>
-      <w:r>
-        <w:rPr>
-          <w:rFonts w:ascii="Consolas" w:eastAsia="Times New Roman" w:hAnsi="Consolas" w:cs="Times New Roman"/>
-          <w:color w:val="CE9178"/>
-          <w:sz w:val="21"/>
-          <w:szCs w:val="21"/>
-          <w:lang w:eastAsia="es-PE"/>
-        </w:rPr>
-        <w:t>CoderJobs</w:t>
-      </w:r>
-      <w:proofErr w:type="spellEnd"/>
-      <w:r>
-        <w:rPr>
-          <w:rFonts w:ascii="Consolas" w:eastAsia="Times New Roman" w:hAnsi="Consolas" w:cs="Times New Roman"/>
-          <w:color w:val="CE9178"/>
-          <w:sz w:val="21"/>
-          <w:szCs w:val="21"/>
-          <w:lang w:eastAsia="es-PE"/>
-        </w:rPr>
-        <w:t>. Recibe ofertas adecuadas a tu perfil. Sigue el estado de las ofertas de trabajo"</w:t>
-      </w:r>
-      <w:r>
-        <w:rPr>
-          <w:rFonts w:ascii="Consolas" w:eastAsia="Times New Roman" w:hAnsi="Consolas" w:cs="Times New Roman"/>
-          <w:color w:val="D4D4D4"/>
-          <w:sz w:val="21"/>
-          <w:szCs w:val="21"/>
-          <w:lang w:eastAsia="es-PE"/>
-        </w:rPr>
-        <w:t xml:space="preserve"> </w:t>
-      </w:r>
-      <w:proofErr w:type="spellStart"/>
-      <w:r>
-        <w:rPr>
-          <w:rFonts w:ascii="Consolas" w:eastAsia="Times New Roman" w:hAnsi="Consolas" w:cs="Times New Roman"/>
-          <w:color w:val="9CDCFE"/>
-          <w:sz w:val="21"/>
-          <w:szCs w:val="21"/>
-          <w:lang w:eastAsia="es-PE"/>
-        </w:rPr>
-        <w:t>name</w:t>
-      </w:r>
-      <w:proofErr w:type="spellEnd"/>
-      <w:r>
-        <w:rPr>
-          <w:rFonts w:ascii="Consolas" w:eastAsia="Times New Roman" w:hAnsi="Consolas" w:cs="Times New Roman"/>
-          <w:color w:val="D4D4D4"/>
-          <w:sz w:val="21"/>
-          <w:szCs w:val="21"/>
-          <w:lang w:eastAsia="es-PE"/>
-        </w:rPr>
-        <w:t>=</w:t>
-      </w:r>
-      <w:r>
-        <w:rPr>
-          <w:rFonts w:ascii="Consolas" w:eastAsia="Times New Roman" w:hAnsi="Consolas" w:cs="Times New Roman"/>
-          <w:color w:val="CE9178"/>
-          <w:sz w:val="21"/>
-          <w:szCs w:val="21"/>
-          <w:lang w:eastAsia="es-PE"/>
-        </w:rPr>
-        <w:t>"</w:t>
-      </w:r>
-      <w:proofErr w:type="spellStart"/>
-      <w:r>
-        <w:rPr>
-          <w:rFonts w:ascii="Consolas" w:eastAsia="Times New Roman" w:hAnsi="Consolas" w:cs="Times New Roman"/>
-          <w:color w:val="CE9178"/>
-          <w:sz w:val="21"/>
-          <w:szCs w:val="21"/>
-          <w:lang w:eastAsia="es-PE"/>
-        </w:rPr>
-        <w:t>description</w:t>
-      </w:r>
-      <w:proofErr w:type="spellEnd"/>
-      <w:r>
-        <w:rPr>
-          <w:rFonts w:ascii="Consolas" w:eastAsia="Times New Roman" w:hAnsi="Consolas" w:cs="Times New Roman"/>
-          <w:color w:val="CE9178"/>
-          <w:sz w:val="21"/>
-          <w:szCs w:val="21"/>
-          <w:lang w:eastAsia="es-PE"/>
-        </w:rPr>
-        <w:t>"</w:t>
+        <w:t>"description"</w:t>
       </w:r>
       <w:r>
         <w:rPr>
@@ -10504,7 +8380,6 @@
         </w:rPr>
         <w:t xml:space="preserve"> </w:t>
       </w:r>
-      <w:proofErr w:type="spellStart"/>
       <w:r>
         <w:rPr>
           <w:rFonts w:ascii="Consolas" w:eastAsia="Times New Roman" w:hAnsi="Consolas" w:cs="Times New Roman"/>
@@ -10515,7 +8390,6 @@
         </w:rPr>
         <w:t>content</w:t>
       </w:r>
-      <w:proofErr w:type="spellEnd"/>
       <w:r>
         <w:rPr>
           <w:rFonts w:ascii="Consolas" w:eastAsia="Times New Roman" w:hAnsi="Consolas" w:cs="Times New Roman"/>
@@ -10534,9 +8408,38 @@
           <w:szCs w:val="21"/>
           <w:lang w:eastAsia="es-PE"/>
         </w:rPr>
-        <w:t xml:space="preserve">"empleos en Perú, trabajo en México, trabajos en Colombia, empleos en Colombia, bolsa de trabajo en Argentina, bolsa de empleo en Chile, ofertas de trabajo en Ecuador, empleos en Venezuela, ofertas de empleo en Costa Rica, empleos en Guatemala, trabajo en El Salvador, trabajos en Uruguay, empleo en Paraguay, bolsa de trabajo en Panamá, bolsa de empleo en Honduras, ofertas de trabajo en Nicaragua, empleos en República Dominicana, ofertas de empleo en Bolivia, empleos en Cuba, trabajo en Puerto Rico, </w:t>
-      </w:r>
-      <w:proofErr w:type="spellStart"/>
+        <w:t>"empleos en Perú, trabajo en México, trabajos en Colombia, empleos en Colombia, bolsa de trabajo en Argentina, bolsa de empleo en Chile, ofertas de trabajo en Ecuador, empleos en Venezuela, ofertas de empleo en Costa Rica, empleos en Guatemala, trabajo en El Salvador, trabajos en Uruguay, empleo en Paraguay, bolsa de trabajo en Panamá, bolsa de empleo en Honduras, ofertas de trabajo en Nicaragua, empleos en República Dominicana, ofertas de empleo en Bolivia, empleos en Cuba, trabajo en Puerto Rico, curriculum vitae, curriculum, currículum, inscribir currículo, hoja de vida, ingresar hoja de vida, busco trabajo, buscar trabajo, empleos Remote , Empleos Hibridos"</w:t>
+      </w:r>
+      <w:r>
+        <w:rPr>
+          <w:rFonts w:ascii="Consolas" w:eastAsia="Times New Roman" w:hAnsi="Consolas" w:cs="Times New Roman"/>
+          <w:color w:val="D4D4D4"/>
+          <w:sz w:val="21"/>
+          <w:szCs w:val="21"/>
+          <w:lang w:eastAsia="es-PE"/>
+        </w:rPr>
+        <w:t xml:space="preserve"> </w:t>
+      </w:r>
+      <w:r>
+        <w:rPr>
+          <w:rFonts w:ascii="Consolas" w:eastAsia="Times New Roman" w:hAnsi="Consolas" w:cs="Times New Roman"/>
+          <w:color w:val="9CDCFE"/>
+          <w:sz w:val="21"/>
+          <w:szCs w:val="21"/>
+          <w:lang w:eastAsia="es-PE"/>
+        </w:rPr>
+        <w:t>name</w:t>
+      </w:r>
+      <w:r>
+        <w:rPr>
+          <w:rFonts w:ascii="Consolas" w:eastAsia="Times New Roman" w:hAnsi="Consolas" w:cs="Times New Roman"/>
+          <w:color w:val="D4D4D4"/>
+          <w:sz w:val="21"/>
+          <w:szCs w:val="21"/>
+          <w:lang w:eastAsia="es-PE"/>
+        </w:rPr>
+        <w:t>=</w:t>
+      </w:r>
       <w:r>
         <w:rPr>
           <w:rFonts w:ascii="Consolas" w:eastAsia="Times New Roman" w:hAnsi="Consolas" w:cs="Times New Roman"/>
@@ -10545,126 +8448,7 @@
           <w:szCs w:val="21"/>
           <w:lang w:eastAsia="es-PE"/>
         </w:rPr>
-        <w:t>curriculum</w:t>
-      </w:r>
-      <w:proofErr w:type="spellEnd"/>
-      <w:r>
-        <w:rPr>
-          <w:rFonts w:ascii="Consolas" w:eastAsia="Times New Roman" w:hAnsi="Consolas" w:cs="Times New Roman"/>
-          <w:color w:val="CE9178"/>
-          <w:sz w:val="21"/>
-          <w:szCs w:val="21"/>
-          <w:lang w:eastAsia="es-PE"/>
-        </w:rPr>
-        <w:t xml:space="preserve"> vitae, </w:t>
-      </w:r>
-      <w:proofErr w:type="spellStart"/>
-      <w:r>
-        <w:rPr>
-          <w:rFonts w:ascii="Consolas" w:eastAsia="Times New Roman" w:hAnsi="Consolas" w:cs="Times New Roman"/>
-          <w:color w:val="CE9178"/>
-          <w:sz w:val="21"/>
-          <w:szCs w:val="21"/>
-          <w:lang w:eastAsia="es-PE"/>
-        </w:rPr>
-        <w:t>curriculum</w:t>
-      </w:r>
-      <w:proofErr w:type="spellEnd"/>
-      <w:r>
-        <w:rPr>
-          <w:rFonts w:ascii="Consolas" w:eastAsia="Times New Roman" w:hAnsi="Consolas" w:cs="Times New Roman"/>
-          <w:color w:val="CE9178"/>
-          <w:sz w:val="21"/>
-          <w:szCs w:val="21"/>
-          <w:lang w:eastAsia="es-PE"/>
-        </w:rPr>
-        <w:t xml:space="preserve">, currículum, inscribir currículo, hoja de vida, ingresar hoja de vida, busco trabajo, buscar trabajo, empleos Remote , Empleos </w:t>
-      </w:r>
-      <w:proofErr w:type="spellStart"/>
-      <w:r>
-        <w:rPr>
-          <w:rFonts w:ascii="Consolas" w:eastAsia="Times New Roman" w:hAnsi="Consolas" w:cs="Times New Roman"/>
-          <w:color w:val="CE9178"/>
-          <w:sz w:val="21"/>
-          <w:szCs w:val="21"/>
-          <w:lang w:eastAsia="es-PE"/>
-        </w:rPr>
-        <w:t>Hibridos</w:t>
-      </w:r>
-      <w:proofErr w:type="spellEnd"/>
-      <w:r>
-        <w:rPr>
-          <w:rFonts w:ascii="Consolas" w:eastAsia="Times New Roman" w:hAnsi="Consolas" w:cs="Times New Roman"/>
-          <w:color w:val="CE9178"/>
-          <w:sz w:val="21"/>
-          <w:szCs w:val="21"/>
-          <w:lang w:eastAsia="es-PE"/>
-        </w:rPr>
-        <w:t>"</w:t>
-      </w:r>
-      <w:r>
-        <w:rPr>
-          <w:rFonts w:ascii="Consolas" w:eastAsia="Times New Roman" w:hAnsi="Consolas" w:cs="Times New Roman"/>
-          <w:color w:val="D4D4D4"/>
-          <w:sz w:val="21"/>
-          <w:szCs w:val="21"/>
-          <w:lang w:eastAsia="es-PE"/>
-        </w:rPr>
-        <w:t xml:space="preserve"> </w:t>
-      </w:r>
-      <w:proofErr w:type="spellStart"/>
-      <w:r>
-        <w:rPr>
-          <w:rFonts w:ascii="Consolas" w:eastAsia="Times New Roman" w:hAnsi="Consolas" w:cs="Times New Roman"/>
-          <w:color w:val="9CDCFE"/>
-          <w:sz w:val="21"/>
-          <w:szCs w:val="21"/>
-          <w:lang w:eastAsia="es-PE"/>
-        </w:rPr>
-        <w:t>name</w:t>
-      </w:r>
-      <w:proofErr w:type="spellEnd"/>
-      <w:r>
-        <w:rPr>
-          <w:rFonts w:ascii="Consolas" w:eastAsia="Times New Roman" w:hAnsi="Consolas" w:cs="Times New Roman"/>
-          <w:color w:val="D4D4D4"/>
-          <w:sz w:val="21"/>
-          <w:szCs w:val="21"/>
-          <w:lang w:eastAsia="es-PE"/>
-        </w:rPr>
-        <w:t>=</w:t>
-      </w:r>
-      <w:r>
-        <w:rPr>
-          <w:rFonts w:ascii="Consolas" w:eastAsia="Times New Roman" w:hAnsi="Consolas" w:cs="Times New Roman"/>
-          <w:color w:val="CE9178"/>
-          <w:sz w:val="21"/>
-          <w:szCs w:val="21"/>
-          <w:lang w:eastAsia="es-PE"/>
-        </w:rPr>
-        <w:t>"</w:t>
-      </w:r>
-      <w:proofErr w:type="spellStart"/>
-      <w:r>
-        <w:rPr>
-          <w:rFonts w:ascii="Consolas" w:eastAsia="Times New Roman" w:hAnsi="Consolas" w:cs="Times New Roman"/>
-          <w:color w:val="CE9178"/>
-          <w:sz w:val="21"/>
-          <w:szCs w:val="21"/>
-          <w:lang w:eastAsia="es-PE"/>
-        </w:rPr>
-        <w:t>keywords</w:t>
-      </w:r>
-      <w:proofErr w:type="spellEnd"/>
-      <w:r>
-        <w:rPr>
-          <w:rFonts w:ascii="Consolas" w:eastAsia="Times New Roman" w:hAnsi="Consolas" w:cs="Times New Roman"/>
-          <w:color w:val="CE9178"/>
-          <w:sz w:val="21"/>
-          <w:szCs w:val="21"/>
-          <w:lang w:eastAsia="es-PE"/>
-        </w:rPr>
-        <w:t>"</w:t>
+        <w:t>"keywords"</w:t>
       </w:r>
       <w:r>
         <w:rPr>
@@ -10730,7 +8514,6 @@
         </w:rPr>
         <w:t xml:space="preserve"> </w:t>
       </w:r>
-      <w:proofErr w:type="spellStart"/>
       <w:r>
         <w:rPr>
           <w:rFonts w:ascii="Consolas" w:eastAsia="Times New Roman" w:hAnsi="Consolas" w:cs="Times New Roman"/>
@@ -10741,7 +8524,6 @@
         </w:rPr>
         <w:t>content</w:t>
       </w:r>
-      <w:proofErr w:type="spellEnd"/>
       <w:r>
         <w:rPr>
           <w:rFonts w:ascii="Consolas" w:eastAsia="Times New Roman" w:hAnsi="Consolas" w:cs="Times New Roman"/>
@@ -10760,9 +8542,38 @@
           <w:szCs w:val="21"/>
           <w:lang w:eastAsia="es-PE"/>
         </w:rPr>
-        <w:t xml:space="preserve">"Somos una empresa con operaciones en 17 </w:t>
-      </w:r>
-      <w:proofErr w:type="spellStart"/>
+        <w:t>"Somos una empresa con operaciones en 17 paises de America enfocada en brindarte las mejores ofertas/ candidatos para tu nuevo empleo , somos CoderJobs"</w:t>
+      </w:r>
+      <w:r>
+        <w:rPr>
+          <w:rFonts w:ascii="Consolas" w:eastAsia="Times New Roman" w:hAnsi="Consolas" w:cs="Times New Roman"/>
+          <w:color w:val="D4D4D4"/>
+          <w:sz w:val="21"/>
+          <w:szCs w:val="21"/>
+          <w:lang w:eastAsia="es-PE"/>
+        </w:rPr>
+        <w:t xml:space="preserve"> </w:t>
+      </w:r>
+      <w:r>
+        <w:rPr>
+          <w:rFonts w:ascii="Consolas" w:eastAsia="Times New Roman" w:hAnsi="Consolas" w:cs="Times New Roman"/>
+          <w:color w:val="9CDCFE"/>
+          <w:sz w:val="21"/>
+          <w:szCs w:val="21"/>
+          <w:lang w:eastAsia="es-PE"/>
+        </w:rPr>
+        <w:t>name</w:t>
+      </w:r>
+      <w:r>
+        <w:rPr>
+          <w:rFonts w:ascii="Consolas" w:eastAsia="Times New Roman" w:hAnsi="Consolas" w:cs="Times New Roman"/>
+          <w:color w:val="D4D4D4"/>
+          <w:sz w:val="21"/>
+          <w:szCs w:val="21"/>
+          <w:lang w:eastAsia="es-PE"/>
+        </w:rPr>
+        <w:t>=</w:t>
+      </w:r>
       <w:r>
         <w:rPr>
           <w:rFonts w:ascii="Consolas" w:eastAsia="Times New Roman" w:hAnsi="Consolas" w:cs="Times New Roman"/>
@@ -10771,126 +8582,7 @@
           <w:szCs w:val="21"/>
           <w:lang w:eastAsia="es-PE"/>
         </w:rPr>
-        <w:t>paises</w:t>
-      </w:r>
-      <w:proofErr w:type="spellEnd"/>
-      <w:r>
-        <w:rPr>
-          <w:rFonts w:ascii="Consolas" w:eastAsia="Times New Roman" w:hAnsi="Consolas" w:cs="Times New Roman"/>
-          <w:color w:val="CE9178"/>
-          <w:sz w:val="21"/>
-          <w:szCs w:val="21"/>
-          <w:lang w:eastAsia="es-PE"/>
-        </w:rPr>
-        <w:t xml:space="preserve"> de </w:t>
-      </w:r>
-      <w:proofErr w:type="spellStart"/>
-      <w:r>
-        <w:rPr>
-          <w:rFonts w:ascii="Consolas" w:eastAsia="Times New Roman" w:hAnsi="Consolas" w:cs="Times New Roman"/>
-          <w:color w:val="CE9178"/>
-          <w:sz w:val="21"/>
-          <w:szCs w:val="21"/>
-          <w:lang w:eastAsia="es-PE"/>
-        </w:rPr>
-        <w:t>America</w:t>
-      </w:r>
-      <w:proofErr w:type="spellEnd"/>
-      <w:r>
-        <w:rPr>
-          <w:rFonts w:ascii="Consolas" w:eastAsia="Times New Roman" w:hAnsi="Consolas" w:cs="Times New Roman"/>
-          <w:color w:val="CE9178"/>
-          <w:sz w:val="21"/>
-          <w:szCs w:val="21"/>
-          <w:lang w:eastAsia="es-PE"/>
-        </w:rPr>
-        <w:t xml:space="preserve"> enfocada en brindarte las mejores ofertas/ candidatos para tu nuevo empleo , somos </w:t>
-      </w:r>
-      <w:proofErr w:type="spellStart"/>
-      <w:r>
-        <w:rPr>
-          <w:rFonts w:ascii="Consolas" w:eastAsia="Times New Roman" w:hAnsi="Consolas" w:cs="Times New Roman"/>
-          <w:color w:val="CE9178"/>
-          <w:sz w:val="21"/>
-          <w:szCs w:val="21"/>
-          <w:lang w:eastAsia="es-PE"/>
-        </w:rPr>
-        <w:t>CoderJobs</w:t>
-      </w:r>
-      <w:proofErr w:type="spellEnd"/>
-      <w:r>
-        <w:rPr>
-          <w:rFonts w:ascii="Consolas" w:eastAsia="Times New Roman" w:hAnsi="Consolas" w:cs="Times New Roman"/>
-          <w:color w:val="CE9178"/>
-          <w:sz w:val="21"/>
-          <w:szCs w:val="21"/>
-          <w:lang w:eastAsia="es-PE"/>
-        </w:rPr>
-        <w:t>"</w:t>
-      </w:r>
-      <w:r>
-        <w:rPr>
-          <w:rFonts w:ascii="Consolas" w:eastAsia="Times New Roman" w:hAnsi="Consolas" w:cs="Times New Roman"/>
-          <w:color w:val="D4D4D4"/>
-          <w:sz w:val="21"/>
-          <w:szCs w:val="21"/>
-          <w:lang w:eastAsia="es-PE"/>
-        </w:rPr>
-        <w:t xml:space="preserve"> </w:t>
-      </w:r>
-      <w:proofErr w:type="spellStart"/>
-      <w:r>
-        <w:rPr>
-          <w:rFonts w:ascii="Consolas" w:eastAsia="Times New Roman" w:hAnsi="Consolas" w:cs="Times New Roman"/>
-          <w:color w:val="9CDCFE"/>
-          <w:sz w:val="21"/>
-          <w:szCs w:val="21"/>
-          <w:lang w:eastAsia="es-PE"/>
-        </w:rPr>
-        <w:t>name</w:t>
-      </w:r>
-      <w:proofErr w:type="spellEnd"/>
-      <w:r>
-        <w:rPr>
-          <w:rFonts w:ascii="Consolas" w:eastAsia="Times New Roman" w:hAnsi="Consolas" w:cs="Times New Roman"/>
-          <w:color w:val="D4D4D4"/>
-          <w:sz w:val="21"/>
-          <w:szCs w:val="21"/>
-          <w:lang w:eastAsia="es-PE"/>
-        </w:rPr>
-        <w:t>=</w:t>
-      </w:r>
-      <w:r>
-        <w:rPr>
-          <w:rFonts w:ascii="Consolas" w:eastAsia="Times New Roman" w:hAnsi="Consolas" w:cs="Times New Roman"/>
-          <w:color w:val="CE9178"/>
-          <w:sz w:val="21"/>
-          <w:szCs w:val="21"/>
-          <w:lang w:eastAsia="es-PE"/>
-        </w:rPr>
-        <w:t>"</w:t>
-      </w:r>
-      <w:proofErr w:type="spellStart"/>
-      <w:r>
-        <w:rPr>
-          <w:rFonts w:ascii="Consolas" w:eastAsia="Times New Roman" w:hAnsi="Consolas" w:cs="Times New Roman"/>
-          <w:color w:val="CE9178"/>
-          <w:sz w:val="21"/>
-          <w:szCs w:val="21"/>
-          <w:lang w:eastAsia="es-PE"/>
-        </w:rPr>
-        <w:t>title</w:t>
-      </w:r>
-      <w:proofErr w:type="spellEnd"/>
-      <w:r>
-        <w:rPr>
-          <w:rFonts w:ascii="Consolas" w:eastAsia="Times New Roman" w:hAnsi="Consolas" w:cs="Times New Roman"/>
-          <w:color w:val="CE9178"/>
-          <w:sz w:val="21"/>
-          <w:szCs w:val="21"/>
-          <w:lang w:eastAsia="es-PE"/>
-        </w:rPr>
-        <w:t>"</w:t>
+        <w:t>"title"</w:t>
       </w:r>
       <w:r>
         <w:rPr>
@@ -10922,45 +8614,16 @@
           <w:numId w:val="9"/>
         </w:numPr>
       </w:pPr>
-      <w:bookmarkStart w:id="17" w:name="_Toc92822667"/>
-      <w:r>
-        <w:t xml:space="preserve">de Rendimiento de búsqueda ( Google </w:t>
-      </w:r>
-      <w:proofErr w:type="spellStart"/>
-      <w:r>
-        <w:t>Search</w:t>
-      </w:r>
-      <w:proofErr w:type="spellEnd"/>
-      <w:r>
-        <w:t>)</w:t>
+      <w:bookmarkStart w:id="17" w:name="_Toc93391675"/>
+      <w:r>
+        <w:t>de Rendimiento de búsqueda ( Google Search)</w:t>
       </w:r>
       <w:bookmarkEnd w:id="17"/>
     </w:p>
     <w:p>
       <w:r>
-        <w:t xml:space="preserve">Se procedió con los pasos requeridos para que Google </w:t>
-      </w:r>
-      <w:proofErr w:type="spellStart"/>
-      <w:r>
-        <w:t>Searh</w:t>
-      </w:r>
-      <w:proofErr w:type="spellEnd"/>
-      <w:r>
-        <w:t xml:space="preserve"> </w:t>
-      </w:r>
-      <w:proofErr w:type="spellStart"/>
-      <w:r>
-        <w:t>console</w:t>
-      </w:r>
-      <w:proofErr w:type="spellEnd"/>
-      <w:r>
-        <w:t xml:space="preserve"> brinde un análisis sobre el rendimiento de </w:t>
-      </w:r>
-      <w:proofErr w:type="spellStart"/>
-      <w:r>
-        <w:t>CoderJobs</w:t>
-      </w:r>
-      <w:proofErr w:type="spellEnd"/>
+        <w:t>Se procedió con los pasos requeridos para que Google Searh console brinde un análisis sobre el rendimiento de CoderJobs</w:t>
+      </w:r>
     </w:p>
     <w:p>
       <w:pPr>
@@ -11022,30 +8685,19 @@
           <w:numId w:val="9"/>
         </w:numPr>
       </w:pPr>
-      <w:proofErr w:type="spellStart"/>
+      <w:bookmarkStart w:id="18" w:name="_Toc93391676"/>
       <w:r>
         <w:lastRenderedPageBreak/>
         <w:t>Breadcrumbs</w:t>
       </w:r>
-      <w:proofErr w:type="spellEnd"/>
+      <w:bookmarkEnd w:id="18"/>
       <w:r>
         <w:t xml:space="preserve"> </w:t>
       </w:r>
     </w:p>
     <w:p>
       <w:r>
-        <w:t xml:space="preserve">Se procedió </w:t>
-      </w:r>
-      <w:r>
-        <w:t xml:space="preserve">a incorporar una fila con el </w:t>
-      </w:r>
-      <w:proofErr w:type="spellStart"/>
-      <w:r>
-        <w:t>breadcrumb</w:t>
-      </w:r>
-      <w:proofErr w:type="spellEnd"/>
-      <w:r>
-        <w:t xml:space="preserve"> del portal que contiene la navegación sobre los enlaces internos del portal.</w:t>
+        <w:t>Se procedió a incorporar una fila con el breadcrumb del portal que contiene la navegación sobre los enlaces internos del portal.</w:t>
       </w:r>
     </w:p>
     <w:p>
@@ -11113,42 +8765,15 @@
           <w:numId w:val="9"/>
         </w:numPr>
       </w:pPr>
-      <w:proofErr w:type="spellStart"/>
+      <w:bookmarkStart w:id="19" w:name="_Toc93391677"/>
       <w:r>
         <w:t>Gtmetrix</w:t>
       </w:r>
-      <w:proofErr w:type="spellEnd"/>
-    </w:p>
-    <w:p>
-      <w:r>
-        <w:t xml:space="preserve">Se procedió a </w:t>
-      </w:r>
-      <w:proofErr w:type="spellStart"/>
-      <w:r>
-        <w:t>scanear</w:t>
-      </w:r>
-      <w:proofErr w:type="spellEnd"/>
-      <w:r>
-        <w:t xml:space="preserve"> el portal el </w:t>
-      </w:r>
-      <w:proofErr w:type="spellStart"/>
-      <w:r>
-        <w:t>Gtmetrix</w:t>
-      </w:r>
-      <w:proofErr w:type="spellEnd"/>
-      <w:r>
-        <w:t xml:space="preserve"> y a </w:t>
-      </w:r>
-      <w:proofErr w:type="spellStart"/>
-      <w:r>
-        <w:t>relaizar</w:t>
-      </w:r>
-      <w:proofErr w:type="spellEnd"/>
-      <w:r>
-        <w:t xml:space="preserve"> ajustes según las recomendaciones que brinda el portal como oportunidades de mejora</w:t>
-      </w:r>
-      <w:r>
-        <w:t>.</w:t>
+      <w:bookmarkEnd w:id="19"/>
+    </w:p>
+    <w:p>
+      <w:r>
+        <w:t>Se procedió a scanear el portal el Gtmetrix y a relaizar ajustes según las recomendaciones que brinda el portal como oportunidades de mejora.</w:t>
       </w:r>
     </w:p>
     <w:p>
